--- a/document/Tài liệu phân tích và thiết kế hệ thống.docx
+++ b/document/Tài liệu phân tích và thiết kế hệ thống.docx
@@ -6,7 +6,7 @@
       <w:pPr>
         <w:ind w:right="-4614"/>
         <w:rPr>
-          <w:rFonts w:cs="Times New Roman"/>
+          <w:rFonts w:cs="Calibri Light"/>
           <w:b/>
           <w:color w:val="000000"/>
           <w:szCs w:val="28"/>
@@ -26,13 +26,14 @@
       </w:pPr>
       <w:r>
         <w:rPr>
+          <w:rFonts w:cs="Calibri Light"/>
           <w:noProof/>
           <w:lang w:val="en-US"/>
         </w:rPr>
         <mc:AlternateContent>
           <mc:Choice Requires="wpg">
             <w:drawing>
-              <wp:anchor distT="0" distB="0" distL="114300" distR="114300" simplePos="0" relativeHeight="251664896" behindDoc="0" locked="0" layoutInCell="1" allowOverlap="1" wp14:anchorId="15F457E7" wp14:editId="778C6848">
+              <wp:anchor distT="0" distB="0" distL="114300" distR="114300" simplePos="0" relativeHeight="251655680" behindDoc="0" locked="0" layoutInCell="1" allowOverlap="1" wp14:anchorId="15F457E7" wp14:editId="778C6848">
                 <wp:simplePos x="0" y="0"/>
                 <wp:positionH relativeFrom="page">
                   <wp:posOffset>568036</wp:posOffset>
@@ -270,7 +271,7 @@
           </mc:Choice>
           <mc:Fallback>
             <w:pict>
-              <v:group w14:anchorId="1F6B7B0E" id="Group 149" o:spid="_x0000_s1026" style="position:absolute;margin-left:44.75pt;margin-top:39.8pt;width:542.1pt;height:96.65pt;z-index:251664896;mso-position-horizontal-relative:page;mso-position-vertical-relative:page" coordorigin="" coordsize="73152,12161" o:gfxdata="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">
+              <v:group w14:anchorId="5D17CCC0" id="Group 149" o:spid="_x0000_s1026" style="position:absolute;margin-left:44.75pt;margin-top:39.8pt;width:542.1pt;height:96.65pt;z-index:251655680;mso-position-horizontal-relative:page;mso-position-vertical-relative:page" coordorigin="" coordsize="73152,12161" o:gfxdata="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">
                 <v:shape id="Rectangle 51" o:spid="_x0000_s1027" style="position:absolute;width:73152;height:11303;visibility:visible;mso-wrap-style:square;v-text-anchor:middle" coordsize="7312660,1129665" o:gfxdata="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" path="m,l7312660,r,1129665l3619500,733425,,1091565,,xe" fillcolor="#4472c4 [3204]" stroked="f" strokeweight="1pt">
                   <v:stroke joinstyle="miter"/>
                   <v:path arrowok="t" o:connecttype="custom" o:connectlocs="0,0;7315200,0;7315200,1130373;3620757,733885;0,1092249;0,0" o:connectangles="0,0,0,0,0,0"/>
@@ -291,6 +292,7 @@
           <w:tab w:val="right" w:pos="7797"/>
         </w:tabs>
         <w:rPr>
+          <w:rFonts w:cs="Calibri Light"/>
           <w:szCs w:val="28"/>
         </w:rPr>
       </w:pPr>
@@ -301,6 +303,7 @@
           <w:tab w:val="right" w:pos="7797"/>
         </w:tabs>
         <w:rPr>
+          <w:rFonts w:cs="Calibri Light"/>
           <w:szCs w:val="28"/>
         </w:rPr>
       </w:pPr>
@@ -311,6 +314,7 @@
           <w:tab w:val="right" w:pos="7797"/>
         </w:tabs>
         <w:rPr>
+          <w:rFonts w:cs="Calibri Light"/>
           <w:b/>
         </w:rPr>
       </w:pPr>
@@ -321,6 +325,7 @@
           <w:tab w:val="right" w:pos="7797"/>
         </w:tabs>
         <w:rPr>
+          <w:rFonts w:cs="Calibri Light"/>
           <w:b/>
         </w:rPr>
       </w:pPr>
@@ -329,30 +334,43 @@
       <w:pPr>
         <w:pStyle w:val="Header"/>
         <w:jc w:val="center"/>
+        <w:rPr>
+          <w:rFonts w:cs="Calibri Light"/>
+        </w:rPr>
       </w:pPr>
     </w:p>
     <w:p>
       <w:pPr>
         <w:pStyle w:val="Header"/>
         <w:jc w:val="center"/>
+        <w:rPr>
+          <w:rFonts w:cs="Calibri Light"/>
+        </w:rPr>
       </w:pPr>
     </w:p>
     <w:p>
       <w:pPr>
         <w:pStyle w:val="Header"/>
         <w:jc w:val="center"/>
+        <w:rPr>
+          <w:rFonts w:cs="Calibri Light"/>
+        </w:rPr>
       </w:pPr>
     </w:p>
     <w:p>
       <w:pPr>
         <w:pStyle w:val="Header"/>
         <w:jc w:val="center"/>
+        <w:rPr>
+          <w:rFonts w:cs="Calibri Light"/>
+        </w:rPr>
       </w:pPr>
     </w:p>
     <w:p>
       <w:pPr>
         <w:pStyle w:val="Header"/>
         <w:rPr>
+          <w:rFonts w:cs="Calibri Light"/>
           <w:b/>
         </w:rPr>
       </w:pPr>
@@ -362,44 +380,22 @@
         <w:pStyle w:val="Header"/>
         <w:jc w:val="center"/>
         <w:rPr>
-          <w:b/>
-        </w:rPr>
-      </w:pPr>
-      <w:r>
-        <w:rPr>
+          <w:rFonts w:cs="Calibri Light"/>
           <w:b/>
           <w:sz w:val="44"/>
           <w:szCs w:val="44"/>
           <w:lang w:val="en-US"/>
         </w:rPr>
-        <w:t>TÀI LIỆU PHÂN TÍCH VÀ THIẾT KẾ HỆ THỐNG</w:t>
-      </w:r>
-      <w:r>
-        <w:rPr>
+      </w:pPr>
+      <w:r>
+        <w:rPr>
+          <w:rFonts w:cs="Calibri Light"/>
           <w:b/>
           <w:sz w:val="44"/>
           <w:szCs w:val="44"/>
           <w:lang w:val="en-US"/>
         </w:rPr>
-        <w:t>:</w:t>
-      </w:r>
-      <w:r>
-        <w:rPr>
-          <w:b/>
-          <w:sz w:val="44"/>
-          <w:szCs w:val="44"/>
-          <w:lang w:val="en-US"/>
-        </w:rPr>
-        <w:t xml:space="preserve"> ĐIỀU KHIỂN ỨNG DỤNG 3DVIEWER BẰNG CỬ CHỈ TAY</w:t>
-      </w:r>
-      <w:r>
-        <w:rPr>
-          <w:b/>
-          <w:sz w:val="44"/>
-          <w:szCs w:val="44"/>
-          <w:lang w:val="en-US"/>
-        </w:rPr>
-        <w:t>.</w:t>
+        <w:t>SỬ DỤNG TÍNH NĂNG NHẬN DẠNG CỬ CHỈ ĐỂ ĐIỀU kHIỂN ỨNG DỤNG 3DVIEWER.</w:t>
       </w:r>
     </w:p>
     <w:p>
@@ -407,29 +403,151 @@
         <w:pStyle w:val="Header"/>
         <w:jc w:val="center"/>
         <w:rPr>
+          <w:rFonts w:cs="Calibri Light"/>
           <w:b/>
         </w:rPr>
       </w:pPr>
+      <w:r>
+        <w:rPr>
+          <w:rFonts w:cs="Calibri Light"/>
+          <w:noProof/>
+          <w:lang w:val="en-US"/>
+        </w:rPr>
+        <mc:AlternateContent>
+          <mc:Choice Requires="wps">
+            <w:drawing>
+              <wp:anchor distT="0" distB="0" distL="114300" distR="114300" simplePos="0" relativeHeight="251656704" behindDoc="0" locked="0" layoutInCell="1" allowOverlap="1" wp14:anchorId="58CE4EB5" wp14:editId="4079F2A5">
+                <wp:simplePos x="0" y="0"/>
+                <wp:positionH relativeFrom="column">
+                  <wp:posOffset>378098</wp:posOffset>
+                </wp:positionH>
+                <wp:positionV relativeFrom="paragraph">
+                  <wp:posOffset>98425</wp:posOffset>
+                </wp:positionV>
+                <wp:extent cx="4772891" cy="27709"/>
+                <wp:effectExtent l="0" t="0" r="27940" b="29845"/>
+                <wp:wrapNone/>
+                <wp:docPr id="2" name="Straight Connector 2"/>
+                <wp:cNvGraphicFramePr/>
+                <a:graphic xmlns:a="http://schemas.openxmlformats.org/drawingml/2006/main">
+                  <a:graphicData uri="http://schemas.microsoft.com/office/word/2010/wordprocessingShape">
+                    <wps:wsp>
+                      <wps:cNvCnPr/>
+                      <wps:spPr>
+                        <a:xfrm flipV="1">
+                          <a:off x="0" y="0"/>
+                          <a:ext cx="4772891" cy="27709"/>
+                        </a:xfrm>
+                        <a:prstGeom prst="line">
+                          <a:avLst/>
+                        </a:prstGeom>
+                        <a:ln w="12700">
+                          <a:solidFill>
+                            <a:schemeClr val="accent1"/>
+                          </a:solidFill>
+                        </a:ln>
+                      </wps:spPr>
+                      <wps:style>
+                        <a:lnRef idx="1">
+                          <a:schemeClr val="accent1"/>
+                        </a:lnRef>
+                        <a:fillRef idx="0">
+                          <a:schemeClr val="accent1"/>
+                        </a:fillRef>
+                        <a:effectRef idx="0">
+                          <a:schemeClr val="accent1"/>
+                        </a:effectRef>
+                        <a:fontRef idx="minor">
+                          <a:schemeClr val="tx1"/>
+                        </a:fontRef>
+                      </wps:style>
+                      <wps:bodyPr/>
+                    </wps:wsp>
+                  </a:graphicData>
+                </a:graphic>
+                <wp14:sizeRelH relativeFrom="margin">
+                  <wp14:pctWidth>0</wp14:pctWidth>
+                </wp14:sizeRelH>
+                <wp14:sizeRelV relativeFrom="margin">
+                  <wp14:pctHeight>0</wp14:pctHeight>
+                </wp14:sizeRelV>
+              </wp:anchor>
+            </w:drawing>
+          </mc:Choice>
+          <mc:Fallback>
+            <w:pict>
+              <v:line w14:anchorId="2806D8C0" id="Straight Connector 2" o:spid="_x0000_s1026" style="position:absolute;flip:y;z-index:251656704;visibility:visible;mso-wrap-style:square;mso-width-percent:0;mso-height-percent:0;mso-wrap-distance-left:9pt;mso-wrap-distance-top:0;mso-wrap-distance-right:9pt;mso-wrap-distance-bottom:0;mso-position-horizontal:absolute;mso-position-horizontal-relative:text;mso-position-vertical:absolute;mso-position-vertical-relative:text;mso-width-percent:0;mso-height-percent:0;mso-width-relative:margin;mso-height-relative:margin" from="29.75pt,7.75pt" to="405.55pt,9.95pt" o:gfxdata="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" strokecolor="#4472c4 [3204]" strokeweight="1pt">
+                <v:stroke joinstyle="miter"/>
+              </v:line>
+            </w:pict>
+          </mc:Fallback>
+        </mc:AlternateContent>
+      </w:r>
     </w:p>
     <w:p>
       <w:pPr>
         <w:pStyle w:val="Header"/>
         <w:jc w:val="center"/>
         <w:rPr>
+          <w:rFonts w:cs="Calibri Light"/>
           <w:b/>
         </w:rPr>
       </w:pPr>
     </w:p>
     <w:p>
       <w:pPr>
-        <w:ind w:firstLine="720"/>
+        <w:pStyle w:val="Header"/>
+        <w:jc w:val="left"/>
+        <w:rPr>
+          <w:rFonts w:cs="Calibri Light"/>
+          <w:lang w:val="en-US"/>
+        </w:rPr>
+      </w:pPr>
+      <w:r>
+        <w:rPr>
+          <w:rFonts w:cs="Calibri Light"/>
+          <w:lang w:val="en-US"/>
+        </w:rPr>
+        <w:t>Mục đích: Tài liệu phân tích và mô tả hệ thống nhận dạng cử chỉ bàn tay để điều khiển ứng dụng 3DViewer</w:t>
+      </w:r>
+    </w:p>
+    <w:p>
+      <w:pPr>
         <w:jc w:val="center"/>
+        <w:rPr>
+          <w:rFonts w:cs="Calibri Light"/>
+        </w:rPr>
       </w:pPr>
     </w:p>
     <w:p>
       <w:pPr>
         <w:jc w:val="center"/>
         <w:rPr>
+          <w:rFonts w:cs="Calibri Light"/>
+        </w:rPr>
+      </w:pPr>
+    </w:p>
+    <w:p>
+      <w:pPr>
+        <w:jc w:val="center"/>
+        <w:rPr>
+          <w:rFonts w:cs="Calibri Light"/>
+        </w:rPr>
+      </w:pPr>
+    </w:p>
+    <w:p>
+      <w:pPr>
+        <w:jc w:val="center"/>
+        <w:rPr>
+          <w:rFonts w:cs="Calibri Light"/>
+        </w:rPr>
+      </w:pPr>
+    </w:p>
+    <w:p>
+      <w:pPr>
+        <w:jc w:val="center"/>
+        <w:rPr>
+          <w:rFonts w:cs="Calibri Light"/>
           <w:b/>
           <w:szCs w:val="28"/>
           <w:lang w:val="en-US"/>
@@ -437,6 +555,7 @@
       </w:pPr>
       <w:r>
         <w:rPr>
+          <w:rFonts w:cs="Calibri Light"/>
           <w:szCs w:val="28"/>
           <w:lang w:val="en-US"/>
         </w:rPr>
@@ -444,12 +563,14 @@
       </w:r>
       <w:r>
         <w:rPr>
+          <w:rFonts w:cs="Calibri Light"/>
           <w:szCs w:val="28"/>
         </w:rPr>
         <w:t xml:space="preserve">:  </w:t>
       </w:r>
       <w:r>
         <w:rPr>
+          <w:rFonts w:cs="Calibri Light"/>
           <w:szCs w:val="28"/>
           <w:lang w:val="en-US"/>
         </w:rPr>
@@ -458,188 +579,149 @@
     </w:p>
     <w:p>
       <w:pPr>
-        <w:ind w:hanging="270"/>
         <w:jc w:val="center"/>
         <w:rPr>
+          <w:rFonts w:cs="Calibri Light"/>
           <w:szCs w:val="28"/>
           <w:lang w:val="en-US"/>
         </w:rPr>
       </w:pPr>
       <w:r>
         <w:rPr>
+          <w:rFonts w:cs="Calibri Light"/>
           <w:szCs w:val="28"/>
           <w:lang w:val="en-US"/>
         </w:rPr>
-        <w:t>E</w:t>
-      </w:r>
-      <w:r>
-        <w:rPr>
+        <w:t xml:space="preserve">Email: </w:t>
+      </w:r>
+      <w:hyperlink r:id="rId13" w:history="1">
+        <w:r>
+          <w:rPr>
+            <w:rStyle w:val="Hyperlink"/>
+            <w:rFonts w:cs="Calibri Light"/>
+            <w:szCs w:val="28"/>
+            <w:lang w:val="en-US"/>
+          </w:rPr>
+          <w:t>tvq_huy@brycen.com.vn</w:t>
+        </w:r>
+      </w:hyperlink>
+    </w:p>
+    <w:p>
+      <w:pPr>
+        <w:pStyle w:val="Header"/>
+        <w:jc w:val="center"/>
+        <w:rPr>
+          <w:rFonts w:cs="Calibri Light"/>
+        </w:rPr>
+      </w:pPr>
+    </w:p>
+    <w:p>
+      <w:pPr>
+        <w:pStyle w:val="Header"/>
+        <w:jc w:val="center"/>
+        <w:rPr>
+          <w:rFonts w:cs="Calibri Light"/>
+        </w:rPr>
+      </w:pPr>
+    </w:p>
+    <w:p>
+      <w:pPr>
+        <w:pStyle w:val="Header"/>
+        <w:jc w:val="center"/>
+        <w:rPr>
+          <w:rFonts w:cs="Calibri Light"/>
+        </w:rPr>
+      </w:pPr>
+    </w:p>
+    <w:p>
+      <w:pPr>
+        <w:pStyle w:val="Header"/>
+        <w:jc w:val="center"/>
+        <w:rPr>
+          <w:rFonts w:cs="Calibri Light"/>
+        </w:rPr>
+      </w:pPr>
+    </w:p>
+    <w:p>
+      <w:pPr>
+        <w:pStyle w:val="Header"/>
+        <w:jc w:val="center"/>
+        <w:rPr>
+          <w:rFonts w:cs="Calibri Light"/>
+        </w:rPr>
+      </w:pPr>
+    </w:p>
+    <w:p>
+      <w:pPr>
+        <w:pStyle w:val="Header"/>
+        <w:jc w:val="center"/>
+        <w:rPr>
+          <w:rFonts w:cs="Calibri Light"/>
+        </w:rPr>
+      </w:pPr>
+    </w:p>
+    <w:p>
+      <w:pPr>
+        <w:pStyle w:val="Header"/>
+        <w:jc w:val="center"/>
+        <w:rPr>
+          <w:rFonts w:cs="Calibri Light"/>
+          <w:szCs w:val="28"/>
+        </w:rPr>
+      </w:pPr>
+    </w:p>
+    <w:p>
+      <w:pPr>
+        <w:pStyle w:val="Header"/>
+        <w:rPr>
+          <w:rFonts w:cs="Calibri Light"/>
+          <w:szCs w:val="28"/>
+        </w:rPr>
+      </w:pPr>
+    </w:p>
+    <w:p>
+      <w:pPr>
+        <w:pStyle w:val="Header"/>
+        <w:jc w:val="center"/>
+        <w:rPr>
+          <w:rFonts w:cs="Calibri Light"/>
           <w:szCs w:val="28"/>
           <w:lang w:val="en-US"/>
         </w:rPr>
-        <w:t>mail</w:t>
-      </w:r>
-      <w:r>
-        <w:rPr>
+      </w:pPr>
+      <w:r>
+        <w:rPr>
+          <w:rFonts w:cs="Calibri Light"/>
+          <w:szCs w:val="28"/>
+        </w:rPr>
+        <w:t>Huế, tháng</w:t>
+      </w:r>
+      <w:r>
+        <w:rPr>
+          <w:rFonts w:cs="Calibri Light"/>
           <w:szCs w:val="28"/>
           <w:lang w:val="en-US"/>
         </w:rPr>
-        <w:t>:</w:t>
-      </w:r>
-      <w:r>
-        <w:rPr>
+        <w:t xml:space="preserve"> 8</w:t>
+      </w:r>
+      <w:r>
+        <w:rPr>
+          <w:rFonts w:cs="Calibri Light"/>
+          <w:szCs w:val="28"/>
+        </w:rPr>
+        <w:t xml:space="preserve"> – năm</w:t>
+      </w:r>
+      <w:r>
+        <w:rPr>
+          <w:rFonts w:cs="Calibri Light"/>
           <w:szCs w:val="28"/>
           <w:lang w:val="en-US"/>
         </w:rPr>
-        <w:t xml:space="preserve"> </w:t>
-      </w:r>
-      <w:hyperlink r:id="rId13" w:history="1">
-        <w:r>
-          <w:rPr>
-            <w:rStyle w:val="Hyperlink"/>
-            <w:szCs w:val="28"/>
-            <w:lang w:val="en-US"/>
-          </w:rPr>
-          <w:t>tvq_huy@brycen.com.vn</w:t>
-        </w:r>
-      </w:hyperlink>
-    </w:p>
-    <w:p>
-      <w:pPr>
-        <w:pStyle w:val="Header"/>
-        <w:jc w:val="center"/>
-      </w:pPr>
-    </w:p>
-    <w:p>
-      <w:pPr>
-        <w:pStyle w:val="Header"/>
-        <w:jc w:val="center"/>
-      </w:pPr>
-    </w:p>
-    <w:p>
-      <w:pPr>
-        <w:pStyle w:val="Header"/>
-        <w:jc w:val="center"/>
-      </w:pPr>
-    </w:p>
-    <w:p>
-      <w:pPr>
-        <w:pStyle w:val="Header"/>
-        <w:jc w:val="center"/>
-      </w:pPr>
-    </w:p>
-    <w:p>
-      <w:pPr>
-        <w:pStyle w:val="Header"/>
-        <w:jc w:val="center"/>
-      </w:pPr>
-    </w:p>
-    <w:p>
-      <w:pPr>
-        <w:pStyle w:val="Header"/>
-        <w:jc w:val="center"/>
-      </w:pPr>
-    </w:p>
-    <w:p>
-      <w:pPr>
-        <w:pStyle w:val="Header"/>
-        <w:jc w:val="center"/>
-      </w:pPr>
-    </w:p>
-    <w:p>
-      <w:pPr>
-        <w:pStyle w:val="Header"/>
-        <w:jc w:val="center"/>
-      </w:pPr>
-    </w:p>
-    <w:p>
-      <w:pPr>
-        <w:pStyle w:val="Header"/>
-        <w:jc w:val="center"/>
-      </w:pPr>
-    </w:p>
-    <w:p>
-      <w:pPr>
-        <w:pStyle w:val="Header"/>
-        <w:jc w:val="center"/>
-      </w:pPr>
-    </w:p>
-    <w:p>
-      <w:pPr>
-        <w:pStyle w:val="Header"/>
-        <w:jc w:val="center"/>
-      </w:pPr>
-    </w:p>
-    <w:p>
-      <w:pPr>
-        <w:pStyle w:val="Header"/>
-        <w:jc w:val="center"/>
-      </w:pPr>
-    </w:p>
-    <w:p>
-      <w:pPr>
-        <w:pStyle w:val="Header"/>
-        <w:jc w:val="center"/>
-        <w:rPr>
-          <w:szCs w:val="28"/>
-        </w:rPr>
-      </w:pPr>
-    </w:p>
-    <w:p>
-      <w:pPr>
-        <w:pStyle w:val="Header"/>
-        <w:jc w:val="center"/>
-        <w:rPr>
-          <w:szCs w:val="28"/>
-        </w:rPr>
-      </w:pPr>
-    </w:p>
-    <w:p>
-      <w:pPr>
-        <w:pStyle w:val="Header"/>
-        <w:jc w:val="center"/>
-        <w:rPr>
-          <w:szCs w:val="28"/>
-        </w:rPr>
-      </w:pPr>
-    </w:p>
-    <w:p>
-      <w:pPr>
-        <w:pStyle w:val="Header"/>
-        <w:jc w:val="center"/>
-        <w:rPr>
-          <w:szCs w:val="28"/>
-          <w:lang w:val="en-US"/>
-        </w:rPr>
-      </w:pPr>
-      <w:r>
-        <w:rPr>
-          <w:szCs w:val="28"/>
-        </w:rPr>
-        <w:t>Huế, tháng</w:t>
-      </w:r>
-      <w:r>
-        <w:rPr>
-          <w:szCs w:val="28"/>
-          <w:lang w:val="en-US"/>
-        </w:rPr>
-        <w:t xml:space="preserve"> 8</w:t>
-      </w:r>
-      <w:r>
-        <w:rPr>
-          <w:szCs w:val="28"/>
-        </w:rPr>
-        <w:t xml:space="preserve"> – năm</w:t>
-      </w:r>
-      <w:r>
-        <w:rPr>
-          <w:szCs w:val="28"/>
-          <w:lang w:val="en-US"/>
-        </w:rPr>
         <w:t xml:space="preserve"> 2020</w:t>
       </w:r>
       <w:r>
         <w:rPr>
+          <w:rFonts w:cs="Calibri Light"/>
           <w:szCs w:val="28"/>
           <w:lang w:val="en-US"/>
         </w:rPr>
@@ -665,2609 +747,12 @@
       <w:pPr>
         <w:pStyle w:val="A0"/>
       </w:pPr>
-      <w:bookmarkStart w:id="0" w:name="_Toc48144536"/>
-      <w:r>
-        <w:lastRenderedPageBreak/>
-        <w:t>MỤC LỤC</w:t>
-      </w:r>
-      <w:bookmarkEnd w:id="0"/>
-    </w:p>
-    <w:p>
-      <w:pPr>
-        <w:tabs>
-          <w:tab w:val="right" w:leader="dot" w:pos="8777"/>
-        </w:tabs>
-        <w:spacing w:after="0"/>
-        <w:jc w:val="right"/>
-        <w:rPr>
-          <w:b/>
-          <w:i/>
-          <w:color w:val="000000"/>
-        </w:rPr>
-      </w:pPr>
-      <w:r>
-        <w:rPr>
-          <w:b/>
-          <w:i/>
-          <w:color w:val="000000"/>
-        </w:rPr>
-        <w:t>Trang</w:t>
-      </w:r>
-    </w:p>
-    <w:p>
-      <w:pPr>
-        <w:pStyle w:val="TOC1"/>
-        <w:rPr>
-          <w:rFonts w:asciiTheme="minorHAnsi" w:eastAsiaTheme="minorEastAsia" w:hAnsiTheme="minorHAnsi"/>
-          <w:b w:val="0"/>
-          <w:noProof/>
-          <w:sz w:val="22"/>
-        </w:rPr>
-      </w:pPr>
-      <w:r>
-        <w:rPr>
-          <w:b w:val="0"/>
-          <w:color w:val="000000"/>
-        </w:rPr>
-        <w:fldChar w:fldCharType="begin"/>
-      </w:r>
-      <w:r>
-        <w:rPr>
-          <w:b w:val="0"/>
-          <w:color w:val="000000"/>
-        </w:rPr>
-        <w:instrText xml:space="preserve"> TOC \h \z \u \t "A1,1,A2,2,A3,3,A0,1,A4,4" </w:instrText>
-      </w:r>
-      <w:r>
-        <w:rPr>
-          <w:b w:val="0"/>
-          <w:color w:val="000000"/>
-        </w:rPr>
-        <w:fldChar w:fldCharType="separate"/>
-      </w:r>
-      <w:hyperlink w:anchor="_Toc48144536" w:history="1">
-        <w:r>
-          <w:rPr>
-            <w:rStyle w:val="Hyperlink"/>
-            <w:noProof/>
-          </w:rPr>
-          <w:t>MỤC LỤC</w:t>
-        </w:r>
-        <w:r>
-          <w:rPr>
-            <w:noProof/>
-            <w:webHidden/>
-          </w:rPr>
-          <w:tab/>
-        </w:r>
-        <w:r>
-          <w:rPr>
-            <w:noProof/>
-            <w:webHidden/>
-          </w:rPr>
-          <w:fldChar w:fldCharType="begin"/>
-        </w:r>
-        <w:r>
-          <w:rPr>
-            <w:noProof/>
-            <w:webHidden/>
-          </w:rPr>
-          <w:instrText xml:space="preserve"> PAGEREF _Toc48144536 \h </w:instrText>
-        </w:r>
-        <w:r>
-          <w:rPr>
-            <w:noProof/>
-            <w:webHidden/>
-          </w:rPr>
-        </w:r>
-        <w:r>
-          <w:rPr>
-            <w:noProof/>
-            <w:webHidden/>
-          </w:rPr>
-          <w:fldChar w:fldCharType="separate"/>
-        </w:r>
-        <w:r>
-          <w:rPr>
-            <w:noProof/>
-            <w:webHidden/>
-          </w:rPr>
-          <w:t>i</w:t>
-        </w:r>
-        <w:r>
-          <w:rPr>
-            <w:noProof/>
-            <w:webHidden/>
-          </w:rPr>
-          <w:fldChar w:fldCharType="end"/>
-        </w:r>
-      </w:hyperlink>
-    </w:p>
-    <w:p>
-      <w:pPr>
-        <w:pStyle w:val="TOC1"/>
-        <w:rPr>
-          <w:rFonts w:asciiTheme="minorHAnsi" w:eastAsiaTheme="minorEastAsia" w:hAnsiTheme="minorHAnsi"/>
-          <w:b w:val="0"/>
-          <w:noProof/>
-          <w:sz w:val="22"/>
-        </w:rPr>
-      </w:pPr>
-      <w:hyperlink w:anchor="_Toc48144537" w:history="1">
-        <w:r>
-          <w:rPr>
-            <w:rStyle w:val="Hyperlink"/>
-            <w:noProof/>
-          </w:rPr>
-          <w:t>DANH MỤC HÌNH ẢNH</w:t>
-        </w:r>
-        <w:r>
-          <w:rPr>
-            <w:noProof/>
-            <w:webHidden/>
-          </w:rPr>
-          <w:tab/>
-        </w:r>
-        <w:r>
-          <w:rPr>
-            <w:noProof/>
-            <w:webHidden/>
-          </w:rPr>
-          <w:fldChar w:fldCharType="begin"/>
-        </w:r>
-        <w:r>
-          <w:rPr>
-            <w:noProof/>
-            <w:webHidden/>
-          </w:rPr>
-          <w:instrText xml:space="preserve"> PAGEREF _Toc48144537 \h </w:instrText>
-        </w:r>
-        <w:r>
-          <w:rPr>
-            <w:noProof/>
-            <w:webHidden/>
-          </w:rPr>
-        </w:r>
-        <w:r>
-          <w:rPr>
-            <w:noProof/>
-            <w:webHidden/>
-          </w:rPr>
-          <w:fldChar w:fldCharType="separate"/>
-        </w:r>
-        <w:r>
-          <w:rPr>
-            <w:noProof/>
-            <w:webHidden/>
-          </w:rPr>
-          <w:t>iii</w:t>
-        </w:r>
-        <w:r>
-          <w:rPr>
-            <w:noProof/>
-            <w:webHidden/>
-          </w:rPr>
-          <w:fldChar w:fldCharType="end"/>
-        </w:r>
-      </w:hyperlink>
-    </w:p>
-    <w:p>
-      <w:pPr>
-        <w:pStyle w:val="TOC1"/>
-        <w:rPr>
-          <w:rFonts w:asciiTheme="minorHAnsi" w:eastAsiaTheme="minorEastAsia" w:hAnsiTheme="minorHAnsi"/>
-          <w:b w:val="0"/>
-          <w:noProof/>
-          <w:sz w:val="22"/>
-        </w:rPr>
-      </w:pPr>
-      <w:hyperlink w:anchor="_Toc48144538" w:history="1">
-        <w:r>
-          <w:rPr>
-            <w:rStyle w:val="Hyperlink"/>
-            <w:noProof/>
-          </w:rPr>
-          <w:t>LỊCH SỬ SỬA ĐỔI</w:t>
-        </w:r>
-        <w:r>
-          <w:rPr>
-            <w:noProof/>
-            <w:webHidden/>
-          </w:rPr>
-          <w:tab/>
-        </w:r>
-        <w:r>
-          <w:rPr>
-            <w:noProof/>
-            <w:webHidden/>
-          </w:rPr>
-          <w:fldChar w:fldCharType="begin"/>
-        </w:r>
-        <w:r>
-          <w:rPr>
-            <w:noProof/>
-            <w:webHidden/>
-          </w:rPr>
-          <w:instrText xml:space="preserve"> PAGEREF _Toc48144538 \h </w:instrText>
-        </w:r>
-        <w:r>
-          <w:rPr>
-            <w:noProof/>
-            <w:webHidden/>
-          </w:rPr>
-        </w:r>
-        <w:r>
-          <w:rPr>
-            <w:noProof/>
-            <w:webHidden/>
-          </w:rPr>
-          <w:fldChar w:fldCharType="separate"/>
-        </w:r>
-        <w:r>
-          <w:rPr>
-            <w:noProof/>
-            <w:webHidden/>
-          </w:rPr>
-          <w:t>iv</w:t>
-        </w:r>
-        <w:r>
-          <w:rPr>
-            <w:noProof/>
-            <w:webHidden/>
-          </w:rPr>
-          <w:fldChar w:fldCharType="end"/>
-        </w:r>
-      </w:hyperlink>
-    </w:p>
-    <w:p>
-      <w:pPr>
-        <w:pStyle w:val="TOC1"/>
-        <w:rPr>
-          <w:rFonts w:asciiTheme="minorHAnsi" w:eastAsiaTheme="minorEastAsia" w:hAnsiTheme="minorHAnsi"/>
-          <w:b w:val="0"/>
-          <w:noProof/>
-          <w:sz w:val="22"/>
-        </w:rPr>
-      </w:pPr>
-      <w:hyperlink w:anchor="_Toc48144539" w:history="1">
-        <w:r>
-          <w:rPr>
-            <w:rStyle w:val="Hyperlink"/>
-            <w:noProof/>
-          </w:rPr>
-          <w:t>PHẦN 1:</w:t>
-        </w:r>
-        <w:r>
-          <w:rPr>
-            <w:rStyle w:val="Hyperlink"/>
-            <w:noProof/>
-            <w:lang w:val="vi-VN"/>
-          </w:rPr>
-          <w:t xml:space="preserve"> GIỚI THIỆU CHUNG</w:t>
-        </w:r>
-        <w:r>
-          <w:rPr>
-            <w:noProof/>
-            <w:webHidden/>
-          </w:rPr>
-          <w:tab/>
-        </w:r>
-        <w:r>
-          <w:rPr>
-            <w:noProof/>
-            <w:webHidden/>
-          </w:rPr>
-          <w:fldChar w:fldCharType="begin"/>
-        </w:r>
-        <w:r>
-          <w:rPr>
-            <w:noProof/>
-            <w:webHidden/>
-          </w:rPr>
-          <w:instrText xml:space="preserve"> PAGEREF _Toc48144539 \h </w:instrText>
-        </w:r>
-        <w:r>
-          <w:rPr>
-            <w:noProof/>
-            <w:webHidden/>
-          </w:rPr>
-        </w:r>
-        <w:r>
-          <w:rPr>
-            <w:noProof/>
-            <w:webHidden/>
-          </w:rPr>
-          <w:fldChar w:fldCharType="separate"/>
-        </w:r>
-        <w:r>
-          <w:rPr>
-            <w:noProof/>
-            <w:webHidden/>
-          </w:rPr>
-          <w:t>1</w:t>
-        </w:r>
-        <w:r>
-          <w:rPr>
-            <w:noProof/>
-            <w:webHidden/>
-          </w:rPr>
-          <w:fldChar w:fldCharType="end"/>
-        </w:r>
-      </w:hyperlink>
-    </w:p>
-    <w:p>
-      <w:pPr>
-        <w:pStyle w:val="TOC2"/>
-        <w:tabs>
-          <w:tab w:val="right" w:leader="dot" w:pos="8777"/>
-        </w:tabs>
-        <w:rPr>
-          <w:rFonts w:asciiTheme="minorHAnsi" w:eastAsiaTheme="minorEastAsia" w:hAnsiTheme="minorHAnsi"/>
-          <w:noProof/>
-          <w:sz w:val="22"/>
-        </w:rPr>
-      </w:pPr>
-      <w:hyperlink w:anchor="_Toc48144540" w:history="1">
-        <w:r>
-          <w:rPr>
-            <w:rStyle w:val="Hyperlink"/>
-            <w:noProof/>
-          </w:rPr>
-          <w:t>1.1 Đặt vấn đề</w:t>
-        </w:r>
-        <w:r>
-          <w:rPr>
-            <w:noProof/>
-            <w:webHidden/>
-          </w:rPr>
-          <w:tab/>
-        </w:r>
-        <w:r>
-          <w:rPr>
-            <w:noProof/>
-            <w:webHidden/>
-          </w:rPr>
-          <w:fldChar w:fldCharType="begin"/>
-        </w:r>
-        <w:r>
-          <w:rPr>
-            <w:noProof/>
-            <w:webHidden/>
-          </w:rPr>
-          <w:instrText xml:space="preserve"> PAGEREF _Toc48144540 \h </w:instrText>
-        </w:r>
-        <w:r>
-          <w:rPr>
-            <w:noProof/>
-            <w:webHidden/>
-          </w:rPr>
-        </w:r>
-        <w:r>
-          <w:rPr>
-            <w:noProof/>
-            <w:webHidden/>
-          </w:rPr>
-          <w:fldChar w:fldCharType="separate"/>
-        </w:r>
-        <w:r>
-          <w:rPr>
-            <w:noProof/>
-            <w:webHidden/>
-          </w:rPr>
-          <w:t>1</w:t>
-        </w:r>
-        <w:r>
-          <w:rPr>
-            <w:noProof/>
-            <w:webHidden/>
-          </w:rPr>
-          <w:fldChar w:fldCharType="end"/>
-        </w:r>
-      </w:hyperlink>
-    </w:p>
-    <w:p>
-      <w:pPr>
-        <w:pStyle w:val="TOC3"/>
-        <w:tabs>
-          <w:tab w:val="right" w:leader="dot" w:pos="8777"/>
-        </w:tabs>
-        <w:rPr>
-          <w:rFonts w:asciiTheme="minorHAnsi" w:eastAsiaTheme="minorEastAsia" w:hAnsiTheme="minorHAnsi"/>
-          <w:noProof/>
-          <w:sz w:val="22"/>
-        </w:rPr>
-      </w:pPr>
-      <w:hyperlink w:anchor="_Toc48144541" w:history="1">
-        <w:r>
-          <w:rPr>
-            <w:rStyle w:val="Hyperlink"/>
-            <w:noProof/>
-          </w:rPr>
-          <w:t>1.1.1 Đặt vấn đề</w:t>
-        </w:r>
-        <w:r>
-          <w:rPr>
-            <w:noProof/>
-            <w:webHidden/>
-          </w:rPr>
-          <w:tab/>
-        </w:r>
-        <w:r>
-          <w:rPr>
-            <w:noProof/>
-            <w:webHidden/>
-          </w:rPr>
-          <w:fldChar w:fldCharType="begin"/>
-        </w:r>
-        <w:r>
-          <w:rPr>
-            <w:noProof/>
-            <w:webHidden/>
-          </w:rPr>
-          <w:instrText xml:space="preserve"> PAGEREF _Toc48144541 \h </w:instrText>
-        </w:r>
-        <w:r>
-          <w:rPr>
-            <w:noProof/>
-            <w:webHidden/>
-          </w:rPr>
-        </w:r>
-        <w:r>
-          <w:rPr>
-            <w:noProof/>
-            <w:webHidden/>
-          </w:rPr>
-          <w:fldChar w:fldCharType="separate"/>
-        </w:r>
-        <w:r>
-          <w:rPr>
-            <w:noProof/>
-            <w:webHidden/>
-          </w:rPr>
-          <w:t>1</w:t>
-        </w:r>
-        <w:r>
-          <w:rPr>
-            <w:noProof/>
-            <w:webHidden/>
-          </w:rPr>
-          <w:fldChar w:fldCharType="end"/>
-        </w:r>
-      </w:hyperlink>
-    </w:p>
-    <w:p>
-      <w:pPr>
-        <w:pStyle w:val="TOC3"/>
-        <w:tabs>
-          <w:tab w:val="right" w:leader="dot" w:pos="8777"/>
-        </w:tabs>
-        <w:rPr>
-          <w:rFonts w:asciiTheme="minorHAnsi" w:eastAsiaTheme="minorEastAsia" w:hAnsiTheme="minorHAnsi"/>
-          <w:noProof/>
-          <w:sz w:val="22"/>
-        </w:rPr>
-      </w:pPr>
-      <w:hyperlink w:anchor="_Toc48144542" w:history="1">
-        <w:r>
-          <w:rPr>
-            <w:rStyle w:val="Hyperlink"/>
-            <w:noProof/>
-          </w:rPr>
-          <w:t>1.1.2 Lý do</w:t>
-        </w:r>
-        <w:r>
-          <w:rPr>
-            <w:noProof/>
-            <w:webHidden/>
-          </w:rPr>
-          <w:tab/>
-        </w:r>
-        <w:r>
-          <w:rPr>
-            <w:noProof/>
-            <w:webHidden/>
-          </w:rPr>
-          <w:fldChar w:fldCharType="begin"/>
-        </w:r>
-        <w:r>
-          <w:rPr>
-            <w:noProof/>
-            <w:webHidden/>
-          </w:rPr>
-          <w:instrText xml:space="preserve"> PAGEREF _Toc48144542 \h </w:instrText>
-        </w:r>
-        <w:r>
-          <w:rPr>
-            <w:noProof/>
-            <w:webHidden/>
-          </w:rPr>
-        </w:r>
-        <w:r>
-          <w:rPr>
-            <w:noProof/>
-            <w:webHidden/>
-          </w:rPr>
-          <w:fldChar w:fldCharType="separate"/>
-        </w:r>
-        <w:r>
-          <w:rPr>
-            <w:noProof/>
-            <w:webHidden/>
-          </w:rPr>
-          <w:t>1</w:t>
-        </w:r>
-        <w:r>
-          <w:rPr>
-            <w:noProof/>
-            <w:webHidden/>
-          </w:rPr>
-          <w:fldChar w:fldCharType="end"/>
-        </w:r>
-      </w:hyperlink>
-    </w:p>
-    <w:p>
-      <w:pPr>
-        <w:pStyle w:val="TOC2"/>
-        <w:tabs>
-          <w:tab w:val="right" w:leader="dot" w:pos="8777"/>
-        </w:tabs>
-        <w:rPr>
-          <w:rFonts w:asciiTheme="minorHAnsi" w:eastAsiaTheme="minorEastAsia" w:hAnsiTheme="minorHAnsi"/>
-          <w:noProof/>
-          <w:sz w:val="22"/>
-        </w:rPr>
-      </w:pPr>
-      <w:hyperlink w:anchor="_Toc48144543" w:history="1">
-        <w:r>
-          <w:rPr>
-            <w:rStyle w:val="Hyperlink"/>
-            <w:noProof/>
-          </w:rPr>
-          <w:t>1.2 Mục tiêu của hệ thống</w:t>
-        </w:r>
-        <w:r>
-          <w:rPr>
-            <w:noProof/>
-            <w:webHidden/>
-          </w:rPr>
-          <w:tab/>
-        </w:r>
-        <w:r>
-          <w:rPr>
-            <w:noProof/>
-            <w:webHidden/>
-          </w:rPr>
-          <w:fldChar w:fldCharType="begin"/>
-        </w:r>
-        <w:r>
-          <w:rPr>
-            <w:noProof/>
-            <w:webHidden/>
-          </w:rPr>
-          <w:instrText xml:space="preserve"> PAGEREF _Toc48144543 \h </w:instrText>
-        </w:r>
-        <w:r>
-          <w:rPr>
-            <w:noProof/>
-            <w:webHidden/>
-          </w:rPr>
-        </w:r>
-        <w:r>
-          <w:rPr>
-            <w:noProof/>
-            <w:webHidden/>
-          </w:rPr>
-          <w:fldChar w:fldCharType="separate"/>
-        </w:r>
-        <w:r>
-          <w:rPr>
-            <w:noProof/>
-            <w:webHidden/>
-          </w:rPr>
-          <w:t>1</w:t>
-        </w:r>
-        <w:r>
-          <w:rPr>
-            <w:noProof/>
-            <w:webHidden/>
-          </w:rPr>
-          <w:fldChar w:fldCharType="end"/>
-        </w:r>
-      </w:hyperlink>
-    </w:p>
-    <w:p>
-      <w:pPr>
-        <w:pStyle w:val="TOC3"/>
-        <w:tabs>
-          <w:tab w:val="right" w:leader="dot" w:pos="8777"/>
-        </w:tabs>
-        <w:rPr>
-          <w:rFonts w:asciiTheme="minorHAnsi" w:eastAsiaTheme="minorEastAsia" w:hAnsiTheme="minorHAnsi"/>
-          <w:noProof/>
-          <w:sz w:val="22"/>
-        </w:rPr>
-      </w:pPr>
-      <w:hyperlink w:anchor="_Toc48144544" w:history="1">
-        <w:r>
-          <w:rPr>
-            <w:rStyle w:val="Hyperlink"/>
-            <w:noProof/>
-          </w:rPr>
-          <w:t>1.2.1 Mục tiêu tổng quát</w:t>
-        </w:r>
-        <w:r>
-          <w:rPr>
-            <w:noProof/>
-            <w:webHidden/>
-          </w:rPr>
-          <w:tab/>
-        </w:r>
-        <w:r>
-          <w:rPr>
-            <w:noProof/>
-            <w:webHidden/>
-          </w:rPr>
-          <w:fldChar w:fldCharType="begin"/>
-        </w:r>
-        <w:r>
-          <w:rPr>
-            <w:noProof/>
-            <w:webHidden/>
-          </w:rPr>
-          <w:instrText xml:space="preserve"> PAGEREF _Toc48144544 \h </w:instrText>
-        </w:r>
-        <w:r>
-          <w:rPr>
-            <w:noProof/>
-            <w:webHidden/>
-          </w:rPr>
-        </w:r>
-        <w:r>
-          <w:rPr>
-            <w:noProof/>
-            <w:webHidden/>
-          </w:rPr>
-          <w:fldChar w:fldCharType="separate"/>
-        </w:r>
-        <w:r>
-          <w:rPr>
-            <w:noProof/>
-            <w:webHidden/>
-          </w:rPr>
-          <w:t>1</w:t>
-        </w:r>
-        <w:r>
-          <w:rPr>
-            <w:noProof/>
-            <w:webHidden/>
-          </w:rPr>
-          <w:fldChar w:fldCharType="end"/>
-        </w:r>
-      </w:hyperlink>
-    </w:p>
-    <w:p>
-      <w:pPr>
-        <w:pStyle w:val="TOC3"/>
-        <w:tabs>
-          <w:tab w:val="right" w:leader="dot" w:pos="8777"/>
-        </w:tabs>
-        <w:rPr>
-          <w:rFonts w:asciiTheme="minorHAnsi" w:eastAsiaTheme="minorEastAsia" w:hAnsiTheme="minorHAnsi"/>
-          <w:noProof/>
-          <w:sz w:val="22"/>
-        </w:rPr>
-      </w:pPr>
-      <w:hyperlink w:anchor="_Toc48144545" w:history="1">
-        <w:r>
-          <w:rPr>
-            <w:rStyle w:val="Hyperlink"/>
-            <w:noProof/>
-          </w:rPr>
-          <w:t>1.2.2 Mục tiêu cụ thể</w:t>
-        </w:r>
-        <w:r>
-          <w:rPr>
-            <w:noProof/>
-            <w:webHidden/>
-          </w:rPr>
-          <w:tab/>
-        </w:r>
-        <w:r>
-          <w:rPr>
-            <w:noProof/>
-            <w:webHidden/>
-          </w:rPr>
-          <w:fldChar w:fldCharType="begin"/>
-        </w:r>
-        <w:r>
-          <w:rPr>
-            <w:noProof/>
-            <w:webHidden/>
-          </w:rPr>
-          <w:instrText xml:space="preserve"> PAGEREF _Toc48144545 \h </w:instrText>
-        </w:r>
-        <w:r>
-          <w:rPr>
-            <w:noProof/>
-            <w:webHidden/>
-          </w:rPr>
-        </w:r>
-        <w:r>
-          <w:rPr>
-            <w:noProof/>
-            <w:webHidden/>
-          </w:rPr>
-          <w:fldChar w:fldCharType="separate"/>
-        </w:r>
-        <w:r>
-          <w:rPr>
-            <w:noProof/>
-            <w:webHidden/>
-          </w:rPr>
-          <w:t>1</w:t>
-        </w:r>
-        <w:r>
-          <w:rPr>
-            <w:noProof/>
-            <w:webHidden/>
-          </w:rPr>
-          <w:fldChar w:fldCharType="end"/>
-        </w:r>
-      </w:hyperlink>
-    </w:p>
-    <w:p>
-      <w:pPr>
-        <w:pStyle w:val="TOC2"/>
-        <w:tabs>
-          <w:tab w:val="right" w:leader="dot" w:pos="8777"/>
-        </w:tabs>
-        <w:rPr>
-          <w:rFonts w:asciiTheme="minorHAnsi" w:eastAsiaTheme="minorEastAsia" w:hAnsiTheme="minorHAnsi"/>
-          <w:noProof/>
-          <w:sz w:val="22"/>
-        </w:rPr>
-      </w:pPr>
-      <w:hyperlink w:anchor="_Toc48144546" w:history="1">
-        <w:r>
-          <w:rPr>
-            <w:rStyle w:val="Hyperlink"/>
-            <w:noProof/>
-          </w:rPr>
-          <w:t>1.3 Phạm vi thực hiện</w:t>
-        </w:r>
-        <w:r>
-          <w:rPr>
-            <w:noProof/>
-            <w:webHidden/>
-          </w:rPr>
-          <w:tab/>
-        </w:r>
-        <w:r>
-          <w:rPr>
-            <w:noProof/>
-            <w:webHidden/>
-          </w:rPr>
-          <w:fldChar w:fldCharType="begin"/>
-        </w:r>
-        <w:r>
-          <w:rPr>
-            <w:noProof/>
-            <w:webHidden/>
-          </w:rPr>
-          <w:instrText xml:space="preserve"> PAGEREF _Toc48144546 \h </w:instrText>
-        </w:r>
-        <w:r>
-          <w:rPr>
-            <w:noProof/>
-            <w:webHidden/>
-          </w:rPr>
-        </w:r>
-        <w:r>
-          <w:rPr>
-            <w:noProof/>
-            <w:webHidden/>
-          </w:rPr>
-          <w:fldChar w:fldCharType="separate"/>
-        </w:r>
-        <w:r>
-          <w:rPr>
-            <w:noProof/>
-            <w:webHidden/>
-          </w:rPr>
-          <w:t>1</w:t>
-        </w:r>
-        <w:r>
-          <w:rPr>
-            <w:noProof/>
-            <w:webHidden/>
-          </w:rPr>
-          <w:fldChar w:fldCharType="end"/>
-        </w:r>
-      </w:hyperlink>
-    </w:p>
-    <w:p>
-      <w:pPr>
-        <w:pStyle w:val="TOC3"/>
-        <w:tabs>
-          <w:tab w:val="right" w:leader="dot" w:pos="8777"/>
-        </w:tabs>
-        <w:rPr>
-          <w:rFonts w:asciiTheme="minorHAnsi" w:eastAsiaTheme="minorEastAsia" w:hAnsiTheme="minorHAnsi"/>
-          <w:noProof/>
-          <w:sz w:val="22"/>
-        </w:rPr>
-      </w:pPr>
-      <w:hyperlink w:anchor="_Toc48144547" w:history="1">
-        <w:r>
-          <w:rPr>
-            <w:rStyle w:val="Hyperlink"/>
-            <w:noProof/>
-          </w:rPr>
-          <w:t>1.3.1 Đơn vị chủ quản</w:t>
-        </w:r>
-        <w:r>
-          <w:rPr>
-            <w:noProof/>
-            <w:webHidden/>
-          </w:rPr>
-          <w:tab/>
-        </w:r>
-        <w:r>
-          <w:rPr>
-            <w:noProof/>
-            <w:webHidden/>
-          </w:rPr>
-          <w:fldChar w:fldCharType="begin"/>
-        </w:r>
-        <w:r>
-          <w:rPr>
-            <w:noProof/>
-            <w:webHidden/>
-          </w:rPr>
-          <w:instrText xml:space="preserve"> PAGEREF _Toc48144547 \h </w:instrText>
-        </w:r>
-        <w:r>
-          <w:rPr>
-            <w:noProof/>
-            <w:webHidden/>
-          </w:rPr>
-        </w:r>
-        <w:r>
-          <w:rPr>
-            <w:noProof/>
-            <w:webHidden/>
-          </w:rPr>
-          <w:fldChar w:fldCharType="separate"/>
-        </w:r>
-        <w:r>
-          <w:rPr>
-            <w:noProof/>
-            <w:webHidden/>
-          </w:rPr>
-          <w:t>1</w:t>
-        </w:r>
-        <w:r>
-          <w:rPr>
-            <w:noProof/>
-            <w:webHidden/>
-          </w:rPr>
-          <w:fldChar w:fldCharType="end"/>
-        </w:r>
-      </w:hyperlink>
-    </w:p>
-    <w:p>
-      <w:pPr>
-        <w:pStyle w:val="TOC3"/>
-        <w:tabs>
-          <w:tab w:val="right" w:leader="dot" w:pos="8777"/>
-        </w:tabs>
-        <w:rPr>
-          <w:rFonts w:asciiTheme="minorHAnsi" w:eastAsiaTheme="minorEastAsia" w:hAnsiTheme="minorHAnsi"/>
-          <w:noProof/>
-          <w:sz w:val="22"/>
-        </w:rPr>
-      </w:pPr>
-      <w:hyperlink w:anchor="_Toc48144548" w:history="1">
-        <w:r>
-          <w:rPr>
-            <w:rStyle w:val="Hyperlink"/>
-            <w:noProof/>
-          </w:rPr>
-          <w:t>1.3.2 Đối tượng phục vụ</w:t>
-        </w:r>
-        <w:r>
-          <w:rPr>
-            <w:noProof/>
-            <w:webHidden/>
-          </w:rPr>
-          <w:tab/>
-        </w:r>
-        <w:r>
-          <w:rPr>
-            <w:noProof/>
-            <w:webHidden/>
-          </w:rPr>
-          <w:fldChar w:fldCharType="begin"/>
-        </w:r>
-        <w:r>
-          <w:rPr>
-            <w:noProof/>
-            <w:webHidden/>
-          </w:rPr>
-          <w:instrText xml:space="preserve"> PAGEREF _Toc48144548 \h </w:instrText>
-        </w:r>
-        <w:r>
-          <w:rPr>
-            <w:noProof/>
-            <w:webHidden/>
-          </w:rPr>
-        </w:r>
-        <w:r>
-          <w:rPr>
-            <w:noProof/>
-            <w:webHidden/>
-          </w:rPr>
-          <w:fldChar w:fldCharType="separate"/>
-        </w:r>
-        <w:r>
-          <w:rPr>
-            <w:noProof/>
-            <w:webHidden/>
-          </w:rPr>
-          <w:t>1</w:t>
-        </w:r>
-        <w:r>
-          <w:rPr>
-            <w:noProof/>
-            <w:webHidden/>
-          </w:rPr>
-          <w:fldChar w:fldCharType="end"/>
-        </w:r>
-      </w:hyperlink>
-    </w:p>
-    <w:p>
-      <w:pPr>
-        <w:pStyle w:val="TOC2"/>
-        <w:tabs>
-          <w:tab w:val="right" w:leader="dot" w:pos="8777"/>
-        </w:tabs>
-        <w:rPr>
-          <w:rFonts w:asciiTheme="minorHAnsi" w:eastAsiaTheme="minorEastAsia" w:hAnsiTheme="minorHAnsi"/>
-          <w:noProof/>
-          <w:sz w:val="22"/>
-        </w:rPr>
-      </w:pPr>
-      <w:hyperlink w:anchor="_Toc48144549" w:history="1">
-        <w:r>
-          <w:rPr>
-            <w:rStyle w:val="Hyperlink"/>
-            <w:noProof/>
-          </w:rPr>
-          <w:t>1.4 Khảo sát, phác thảo hệ thống</w:t>
-        </w:r>
-        <w:r>
-          <w:rPr>
-            <w:noProof/>
-            <w:webHidden/>
-          </w:rPr>
-          <w:tab/>
-        </w:r>
-        <w:r>
-          <w:rPr>
-            <w:noProof/>
-            <w:webHidden/>
-          </w:rPr>
-          <w:fldChar w:fldCharType="begin"/>
-        </w:r>
-        <w:r>
-          <w:rPr>
-            <w:noProof/>
-            <w:webHidden/>
-          </w:rPr>
-          <w:instrText xml:space="preserve"> PAGEREF _Toc48144549 \h </w:instrText>
-        </w:r>
-        <w:r>
-          <w:rPr>
-            <w:noProof/>
-            <w:webHidden/>
-          </w:rPr>
-        </w:r>
-        <w:r>
-          <w:rPr>
-            <w:noProof/>
-            <w:webHidden/>
-          </w:rPr>
-          <w:fldChar w:fldCharType="separate"/>
-        </w:r>
-        <w:r>
-          <w:rPr>
-            <w:noProof/>
-            <w:webHidden/>
-          </w:rPr>
-          <w:t>2</w:t>
-        </w:r>
-        <w:r>
-          <w:rPr>
-            <w:noProof/>
-            <w:webHidden/>
-          </w:rPr>
-          <w:fldChar w:fldCharType="end"/>
-        </w:r>
-      </w:hyperlink>
-    </w:p>
-    <w:p>
-      <w:pPr>
-        <w:pStyle w:val="TOC1"/>
-        <w:rPr>
-          <w:rFonts w:asciiTheme="minorHAnsi" w:eastAsiaTheme="minorEastAsia" w:hAnsiTheme="minorHAnsi"/>
-          <w:b w:val="0"/>
-          <w:noProof/>
-          <w:sz w:val="22"/>
-        </w:rPr>
-      </w:pPr>
-      <w:hyperlink w:anchor="_Toc48144550" w:history="1">
-        <w:r>
-          <w:rPr>
-            <w:rStyle w:val="Hyperlink"/>
-            <w:noProof/>
-          </w:rPr>
-          <w:t>PHẦN 2:</w:t>
-        </w:r>
-        <w:r>
-          <w:rPr>
-            <w:rStyle w:val="Hyperlink"/>
-            <w:noProof/>
-            <w:lang w:val="vi-VN"/>
-          </w:rPr>
-          <w:t xml:space="preserve"> PHÂN TÍCH </w:t>
-        </w:r>
-        <w:r>
-          <w:rPr>
-            <w:rStyle w:val="Hyperlink"/>
-            <w:noProof/>
-          </w:rPr>
-          <w:t>THIẾT KẾ</w:t>
-        </w:r>
-        <w:r>
-          <w:rPr>
-            <w:noProof/>
-            <w:webHidden/>
-          </w:rPr>
-          <w:tab/>
-        </w:r>
-        <w:r>
-          <w:rPr>
-            <w:noProof/>
-            <w:webHidden/>
-          </w:rPr>
-          <w:fldChar w:fldCharType="begin"/>
-        </w:r>
-        <w:r>
-          <w:rPr>
-            <w:noProof/>
-            <w:webHidden/>
-          </w:rPr>
-          <w:instrText xml:space="preserve"> PAGEREF _Toc48144550 \h </w:instrText>
-        </w:r>
-        <w:r>
-          <w:rPr>
-            <w:noProof/>
-            <w:webHidden/>
-          </w:rPr>
-        </w:r>
-        <w:r>
-          <w:rPr>
-            <w:noProof/>
-            <w:webHidden/>
-          </w:rPr>
-          <w:fldChar w:fldCharType="separate"/>
-        </w:r>
-        <w:r>
-          <w:rPr>
-            <w:noProof/>
-            <w:webHidden/>
-          </w:rPr>
-          <w:t>4</w:t>
-        </w:r>
-        <w:r>
-          <w:rPr>
-            <w:noProof/>
-            <w:webHidden/>
-          </w:rPr>
-          <w:fldChar w:fldCharType="end"/>
-        </w:r>
-      </w:hyperlink>
-    </w:p>
-    <w:p>
-      <w:pPr>
-        <w:pStyle w:val="TOC2"/>
-        <w:tabs>
-          <w:tab w:val="right" w:leader="dot" w:pos="8777"/>
-        </w:tabs>
-        <w:rPr>
-          <w:rFonts w:asciiTheme="minorHAnsi" w:eastAsiaTheme="minorEastAsia" w:hAnsiTheme="minorHAnsi"/>
-          <w:noProof/>
-          <w:sz w:val="22"/>
-        </w:rPr>
-      </w:pPr>
-      <w:hyperlink w:anchor="_Toc48144551" w:history="1">
-        <w:r>
-          <w:rPr>
-            <w:rStyle w:val="Hyperlink"/>
-            <w:noProof/>
-          </w:rPr>
-          <w:t>2.1 Mô hình nghiệp vụ</w:t>
-        </w:r>
-        <w:r>
-          <w:rPr>
-            <w:noProof/>
-            <w:webHidden/>
-          </w:rPr>
-          <w:tab/>
-        </w:r>
-        <w:r>
-          <w:rPr>
-            <w:noProof/>
-            <w:webHidden/>
-          </w:rPr>
-          <w:fldChar w:fldCharType="begin"/>
-        </w:r>
-        <w:r>
-          <w:rPr>
-            <w:noProof/>
-            <w:webHidden/>
-          </w:rPr>
-          <w:instrText xml:space="preserve"> PAGEREF _Toc48144551 \h </w:instrText>
-        </w:r>
-        <w:r>
-          <w:rPr>
-            <w:noProof/>
-            <w:webHidden/>
-          </w:rPr>
-        </w:r>
-        <w:r>
-          <w:rPr>
-            <w:noProof/>
-            <w:webHidden/>
-          </w:rPr>
-          <w:fldChar w:fldCharType="separate"/>
-        </w:r>
-        <w:r>
-          <w:rPr>
-            <w:noProof/>
-            <w:webHidden/>
-          </w:rPr>
-          <w:t>4</w:t>
-        </w:r>
-        <w:r>
-          <w:rPr>
-            <w:noProof/>
-            <w:webHidden/>
-          </w:rPr>
-          <w:fldChar w:fldCharType="end"/>
-        </w:r>
-      </w:hyperlink>
-    </w:p>
-    <w:p>
-      <w:pPr>
-        <w:pStyle w:val="TOC3"/>
-        <w:tabs>
-          <w:tab w:val="right" w:leader="dot" w:pos="8777"/>
-        </w:tabs>
-        <w:rPr>
-          <w:rFonts w:asciiTheme="minorHAnsi" w:eastAsiaTheme="minorEastAsia" w:hAnsiTheme="minorHAnsi"/>
-          <w:noProof/>
-          <w:sz w:val="22"/>
-        </w:rPr>
-      </w:pPr>
-      <w:hyperlink w:anchor="_Toc48144552" w:history="1">
-        <w:r>
-          <w:rPr>
-            <w:rStyle w:val="Hyperlink"/>
-            <w:noProof/>
-          </w:rPr>
-          <w:t>2.1.1 Phân tích chức năng</w:t>
-        </w:r>
-        <w:r>
-          <w:rPr>
-            <w:noProof/>
-            <w:webHidden/>
-          </w:rPr>
-          <w:tab/>
-        </w:r>
-        <w:r>
-          <w:rPr>
-            <w:noProof/>
-            <w:webHidden/>
-          </w:rPr>
-          <w:fldChar w:fldCharType="begin"/>
-        </w:r>
-        <w:r>
-          <w:rPr>
-            <w:noProof/>
-            <w:webHidden/>
-          </w:rPr>
-          <w:instrText xml:space="preserve"> PAGEREF _Toc48144552 \h </w:instrText>
-        </w:r>
-        <w:r>
-          <w:rPr>
-            <w:noProof/>
-            <w:webHidden/>
-          </w:rPr>
-        </w:r>
-        <w:r>
-          <w:rPr>
-            <w:noProof/>
-            <w:webHidden/>
-          </w:rPr>
-          <w:fldChar w:fldCharType="separate"/>
-        </w:r>
-        <w:r>
-          <w:rPr>
-            <w:noProof/>
-            <w:webHidden/>
-          </w:rPr>
-          <w:t>4</w:t>
-        </w:r>
-        <w:r>
-          <w:rPr>
-            <w:noProof/>
-            <w:webHidden/>
-          </w:rPr>
-          <w:fldChar w:fldCharType="end"/>
-        </w:r>
-      </w:hyperlink>
-    </w:p>
-    <w:p>
-      <w:pPr>
-        <w:pStyle w:val="TOC3"/>
-        <w:tabs>
-          <w:tab w:val="right" w:leader="dot" w:pos="8777"/>
-        </w:tabs>
-        <w:rPr>
-          <w:rFonts w:asciiTheme="minorHAnsi" w:eastAsiaTheme="minorEastAsia" w:hAnsiTheme="minorHAnsi"/>
-          <w:noProof/>
-          <w:sz w:val="22"/>
-        </w:rPr>
-      </w:pPr>
-      <w:hyperlink w:anchor="_Toc48144553" w:history="1">
-        <w:r>
-          <w:rPr>
-            <w:rStyle w:val="Hyperlink"/>
-            <w:noProof/>
-          </w:rPr>
-          <w:t>2.1.2 Các phím mà ứng hướng muốn điều khiển</w:t>
-        </w:r>
-        <w:r>
-          <w:rPr>
-            <w:noProof/>
-            <w:webHidden/>
-          </w:rPr>
-          <w:tab/>
-        </w:r>
-        <w:r>
-          <w:rPr>
-            <w:noProof/>
-            <w:webHidden/>
-          </w:rPr>
-          <w:fldChar w:fldCharType="begin"/>
-        </w:r>
-        <w:r>
-          <w:rPr>
-            <w:noProof/>
-            <w:webHidden/>
-          </w:rPr>
-          <w:instrText xml:space="preserve"> PAGEREF _Toc48144553 \h </w:instrText>
-        </w:r>
-        <w:r>
-          <w:rPr>
-            <w:noProof/>
-            <w:webHidden/>
-          </w:rPr>
-        </w:r>
-        <w:r>
-          <w:rPr>
-            <w:noProof/>
-            <w:webHidden/>
-          </w:rPr>
-          <w:fldChar w:fldCharType="separate"/>
-        </w:r>
-        <w:r>
-          <w:rPr>
-            <w:noProof/>
-            <w:webHidden/>
-          </w:rPr>
-          <w:t>4</w:t>
-        </w:r>
-        <w:r>
-          <w:rPr>
-            <w:noProof/>
-            <w:webHidden/>
-          </w:rPr>
-          <w:fldChar w:fldCharType="end"/>
-        </w:r>
-      </w:hyperlink>
-    </w:p>
-    <w:p>
-      <w:pPr>
-        <w:pStyle w:val="TOC2"/>
-        <w:tabs>
-          <w:tab w:val="right" w:leader="dot" w:pos="8777"/>
-        </w:tabs>
-        <w:rPr>
-          <w:rFonts w:asciiTheme="minorHAnsi" w:eastAsiaTheme="minorEastAsia" w:hAnsiTheme="minorHAnsi"/>
-          <w:noProof/>
-          <w:sz w:val="22"/>
-        </w:rPr>
-      </w:pPr>
-      <w:hyperlink w:anchor="_Toc48144554" w:history="1">
-        <w:r>
-          <w:rPr>
-            <w:rStyle w:val="Hyperlink"/>
-            <w:noProof/>
-          </w:rPr>
-          <w:t>2.2 Yêu cầu chức năng</w:t>
-        </w:r>
-        <w:r>
-          <w:rPr>
-            <w:noProof/>
-            <w:webHidden/>
-          </w:rPr>
-          <w:tab/>
-        </w:r>
-        <w:r>
-          <w:rPr>
-            <w:noProof/>
-            <w:webHidden/>
-          </w:rPr>
-          <w:fldChar w:fldCharType="begin"/>
-        </w:r>
-        <w:r>
-          <w:rPr>
-            <w:noProof/>
-            <w:webHidden/>
-          </w:rPr>
-          <w:instrText xml:space="preserve"> PAGEREF _Toc48144554 \h </w:instrText>
-        </w:r>
-        <w:r>
-          <w:rPr>
-            <w:noProof/>
-            <w:webHidden/>
-          </w:rPr>
-        </w:r>
-        <w:r>
-          <w:rPr>
-            <w:noProof/>
-            <w:webHidden/>
-          </w:rPr>
-          <w:fldChar w:fldCharType="separate"/>
-        </w:r>
-        <w:r>
-          <w:rPr>
-            <w:noProof/>
-            <w:webHidden/>
-          </w:rPr>
-          <w:t>4</w:t>
-        </w:r>
-        <w:r>
-          <w:rPr>
-            <w:noProof/>
-            <w:webHidden/>
-          </w:rPr>
-          <w:fldChar w:fldCharType="end"/>
-        </w:r>
-      </w:hyperlink>
-    </w:p>
-    <w:p>
-      <w:pPr>
-        <w:pStyle w:val="TOC2"/>
-        <w:tabs>
-          <w:tab w:val="right" w:leader="dot" w:pos="8777"/>
-        </w:tabs>
-        <w:rPr>
-          <w:rFonts w:asciiTheme="minorHAnsi" w:eastAsiaTheme="minorEastAsia" w:hAnsiTheme="minorHAnsi"/>
-          <w:noProof/>
-          <w:sz w:val="22"/>
-        </w:rPr>
-      </w:pPr>
-      <w:hyperlink w:anchor="_Toc48144555" w:history="1">
-        <w:r>
-          <w:rPr>
-            <w:rStyle w:val="Hyperlink"/>
-            <w:noProof/>
-          </w:rPr>
-          <w:t>2.3 Yêu cầu phi chức năng</w:t>
-        </w:r>
-        <w:r>
-          <w:rPr>
-            <w:noProof/>
-            <w:webHidden/>
-          </w:rPr>
-          <w:tab/>
-        </w:r>
-        <w:r>
-          <w:rPr>
-            <w:noProof/>
-            <w:webHidden/>
-          </w:rPr>
-          <w:fldChar w:fldCharType="begin"/>
-        </w:r>
-        <w:r>
-          <w:rPr>
-            <w:noProof/>
-            <w:webHidden/>
-          </w:rPr>
-          <w:instrText xml:space="preserve"> PAGEREF _Toc48144555 \h </w:instrText>
-        </w:r>
-        <w:r>
-          <w:rPr>
-            <w:noProof/>
-            <w:webHidden/>
-          </w:rPr>
-        </w:r>
-        <w:r>
-          <w:rPr>
-            <w:noProof/>
-            <w:webHidden/>
-          </w:rPr>
-          <w:fldChar w:fldCharType="separate"/>
-        </w:r>
-        <w:r>
-          <w:rPr>
-            <w:noProof/>
-            <w:webHidden/>
-          </w:rPr>
-          <w:t>4</w:t>
-        </w:r>
-        <w:r>
-          <w:rPr>
-            <w:noProof/>
-            <w:webHidden/>
-          </w:rPr>
-          <w:fldChar w:fldCharType="end"/>
-        </w:r>
-      </w:hyperlink>
-    </w:p>
-    <w:p>
-      <w:pPr>
-        <w:pStyle w:val="TOC2"/>
-        <w:tabs>
-          <w:tab w:val="right" w:leader="dot" w:pos="8777"/>
-        </w:tabs>
-        <w:rPr>
-          <w:rFonts w:asciiTheme="minorHAnsi" w:eastAsiaTheme="minorEastAsia" w:hAnsiTheme="minorHAnsi"/>
-          <w:noProof/>
-          <w:sz w:val="22"/>
-        </w:rPr>
-      </w:pPr>
-      <w:hyperlink w:anchor="_Toc48144556" w:history="1">
-        <w:r>
-          <w:rPr>
-            <w:rStyle w:val="Hyperlink"/>
-            <w:noProof/>
-          </w:rPr>
-          <w:t>2.4 Gửi nhận tín hiệu và điều khiển ứng dụng</w:t>
-        </w:r>
-        <w:r>
-          <w:rPr>
-            <w:noProof/>
-            <w:webHidden/>
-          </w:rPr>
-          <w:tab/>
-        </w:r>
-        <w:r>
-          <w:rPr>
-            <w:noProof/>
-            <w:webHidden/>
-          </w:rPr>
-          <w:fldChar w:fldCharType="begin"/>
-        </w:r>
-        <w:r>
-          <w:rPr>
-            <w:noProof/>
-            <w:webHidden/>
-          </w:rPr>
-          <w:instrText xml:space="preserve"> PAGEREF _Toc48144556 \h </w:instrText>
-        </w:r>
-        <w:r>
-          <w:rPr>
-            <w:noProof/>
-            <w:webHidden/>
-          </w:rPr>
-        </w:r>
-        <w:r>
-          <w:rPr>
-            <w:noProof/>
-            <w:webHidden/>
-          </w:rPr>
-          <w:fldChar w:fldCharType="separate"/>
-        </w:r>
-        <w:r>
-          <w:rPr>
-            <w:noProof/>
-            <w:webHidden/>
-          </w:rPr>
-          <w:t>5</w:t>
-        </w:r>
-        <w:r>
-          <w:rPr>
-            <w:noProof/>
-            <w:webHidden/>
-          </w:rPr>
-          <w:fldChar w:fldCharType="end"/>
-        </w:r>
-      </w:hyperlink>
-    </w:p>
-    <w:p>
-      <w:pPr>
-        <w:pStyle w:val="TOC1"/>
-        <w:rPr>
-          <w:rFonts w:asciiTheme="minorHAnsi" w:eastAsiaTheme="minorEastAsia" w:hAnsiTheme="minorHAnsi"/>
-          <w:b w:val="0"/>
-          <w:noProof/>
-          <w:sz w:val="22"/>
-        </w:rPr>
-      </w:pPr>
-      <w:hyperlink w:anchor="_Toc48144557" w:history="1">
-        <w:r>
-          <w:rPr>
-            <w:rStyle w:val="Hyperlink"/>
-            <w:noProof/>
-          </w:rPr>
-          <w:t>PHẦN 3:</w:t>
-        </w:r>
-        <w:r>
-          <w:rPr>
-            <w:rStyle w:val="Hyperlink"/>
-            <w:noProof/>
-            <w:lang w:val="vi-VN"/>
-          </w:rPr>
-          <w:t xml:space="preserve"> THIẾT KẾ</w:t>
-        </w:r>
-        <w:r>
-          <w:rPr>
-            <w:noProof/>
-            <w:webHidden/>
-          </w:rPr>
-          <w:tab/>
-        </w:r>
-        <w:r>
-          <w:rPr>
-            <w:noProof/>
-            <w:webHidden/>
-          </w:rPr>
-          <w:fldChar w:fldCharType="begin"/>
-        </w:r>
-        <w:r>
-          <w:rPr>
-            <w:noProof/>
-            <w:webHidden/>
-          </w:rPr>
-          <w:instrText xml:space="preserve"> PAGEREF _Toc48144557 \h </w:instrText>
-        </w:r>
-        <w:r>
-          <w:rPr>
-            <w:noProof/>
-            <w:webHidden/>
-          </w:rPr>
-        </w:r>
-        <w:r>
-          <w:rPr>
-            <w:noProof/>
-            <w:webHidden/>
-          </w:rPr>
-          <w:fldChar w:fldCharType="separate"/>
-        </w:r>
-        <w:r>
-          <w:rPr>
-            <w:noProof/>
-            <w:webHidden/>
-          </w:rPr>
-          <w:t>6</w:t>
-        </w:r>
-        <w:r>
-          <w:rPr>
-            <w:noProof/>
-            <w:webHidden/>
-          </w:rPr>
-          <w:fldChar w:fldCharType="end"/>
-        </w:r>
-      </w:hyperlink>
-    </w:p>
-    <w:p>
-      <w:pPr>
-        <w:pStyle w:val="TOC2"/>
-        <w:tabs>
-          <w:tab w:val="right" w:leader="dot" w:pos="8777"/>
-        </w:tabs>
-        <w:rPr>
-          <w:rFonts w:asciiTheme="minorHAnsi" w:eastAsiaTheme="minorEastAsia" w:hAnsiTheme="minorHAnsi"/>
-          <w:noProof/>
-          <w:sz w:val="22"/>
-        </w:rPr>
-      </w:pPr>
-      <w:hyperlink w:anchor="_Toc48144558" w:history="1">
-        <w:r>
-          <w:rPr>
-            <w:rStyle w:val="Hyperlink"/>
-            <w:noProof/>
-          </w:rPr>
-          <w:t>3.1 Thiết kế kiến trúc hệ thống</w:t>
-        </w:r>
-        <w:r>
-          <w:rPr>
-            <w:noProof/>
-            <w:webHidden/>
-          </w:rPr>
-          <w:tab/>
-        </w:r>
-        <w:r>
-          <w:rPr>
-            <w:noProof/>
-            <w:webHidden/>
-          </w:rPr>
-          <w:fldChar w:fldCharType="begin"/>
-        </w:r>
-        <w:r>
-          <w:rPr>
-            <w:noProof/>
-            <w:webHidden/>
-          </w:rPr>
-          <w:instrText xml:space="preserve"> PAGEREF _Toc48144558 \h </w:instrText>
-        </w:r>
-        <w:r>
-          <w:rPr>
-            <w:noProof/>
-            <w:webHidden/>
-          </w:rPr>
-        </w:r>
-        <w:r>
-          <w:rPr>
-            <w:noProof/>
-            <w:webHidden/>
-          </w:rPr>
-          <w:fldChar w:fldCharType="separate"/>
-        </w:r>
-        <w:r>
-          <w:rPr>
-            <w:noProof/>
-            <w:webHidden/>
-          </w:rPr>
-          <w:t>6</w:t>
-        </w:r>
-        <w:r>
-          <w:rPr>
-            <w:noProof/>
-            <w:webHidden/>
-          </w:rPr>
-          <w:fldChar w:fldCharType="end"/>
-        </w:r>
-      </w:hyperlink>
-    </w:p>
-    <w:p>
-      <w:pPr>
-        <w:pStyle w:val="TOC3"/>
-        <w:tabs>
-          <w:tab w:val="right" w:leader="dot" w:pos="8777"/>
-        </w:tabs>
-        <w:rPr>
-          <w:rFonts w:asciiTheme="minorHAnsi" w:eastAsiaTheme="minorEastAsia" w:hAnsiTheme="minorHAnsi"/>
-          <w:noProof/>
-          <w:sz w:val="22"/>
-        </w:rPr>
-      </w:pPr>
-      <w:hyperlink w:anchor="_Toc48144559" w:history="1">
-        <w:r>
-          <w:rPr>
-            <w:rStyle w:val="Hyperlink"/>
-            <w:noProof/>
-          </w:rPr>
-          <w:t>3.1.1 Thiết kế kiến trúc tổng thể</w:t>
-        </w:r>
-        <w:r>
-          <w:rPr>
-            <w:noProof/>
-            <w:webHidden/>
-          </w:rPr>
-          <w:tab/>
-        </w:r>
-        <w:r>
-          <w:rPr>
-            <w:noProof/>
-            <w:webHidden/>
-          </w:rPr>
-          <w:fldChar w:fldCharType="begin"/>
-        </w:r>
-        <w:r>
-          <w:rPr>
-            <w:noProof/>
-            <w:webHidden/>
-          </w:rPr>
-          <w:instrText xml:space="preserve"> PAGEREF _Toc48144559 \h </w:instrText>
-        </w:r>
-        <w:r>
-          <w:rPr>
-            <w:noProof/>
-            <w:webHidden/>
-          </w:rPr>
-        </w:r>
-        <w:r>
-          <w:rPr>
-            <w:noProof/>
-            <w:webHidden/>
-          </w:rPr>
-          <w:fldChar w:fldCharType="separate"/>
-        </w:r>
-        <w:r>
-          <w:rPr>
-            <w:noProof/>
-            <w:webHidden/>
-          </w:rPr>
-          <w:t>6</w:t>
-        </w:r>
-        <w:r>
-          <w:rPr>
-            <w:noProof/>
-            <w:webHidden/>
-          </w:rPr>
-          <w:fldChar w:fldCharType="end"/>
-        </w:r>
-      </w:hyperlink>
-    </w:p>
-    <w:p>
-      <w:pPr>
-        <w:pStyle w:val="TOC3"/>
-        <w:tabs>
-          <w:tab w:val="right" w:leader="dot" w:pos="8777"/>
-        </w:tabs>
-        <w:rPr>
-          <w:rFonts w:asciiTheme="minorHAnsi" w:eastAsiaTheme="minorEastAsia" w:hAnsiTheme="minorHAnsi"/>
-          <w:noProof/>
-          <w:sz w:val="22"/>
-        </w:rPr>
-      </w:pPr>
-      <w:hyperlink w:anchor="_Toc48144560" w:history="1">
-        <w:r>
-          <w:rPr>
-            <w:rStyle w:val="Hyperlink"/>
-            <w:noProof/>
-          </w:rPr>
-          <w:t>3.1.2 Mô hình trao đổi thông tin</w:t>
-        </w:r>
-        <w:r>
-          <w:rPr>
-            <w:noProof/>
-            <w:webHidden/>
-          </w:rPr>
-          <w:tab/>
-        </w:r>
-        <w:r>
-          <w:rPr>
-            <w:noProof/>
-            <w:webHidden/>
-          </w:rPr>
-          <w:fldChar w:fldCharType="begin"/>
-        </w:r>
-        <w:r>
-          <w:rPr>
-            <w:noProof/>
-            <w:webHidden/>
-          </w:rPr>
-          <w:instrText xml:space="preserve"> PAGEREF _Toc48144560 \h </w:instrText>
-        </w:r>
-        <w:r>
-          <w:rPr>
-            <w:noProof/>
-            <w:webHidden/>
-          </w:rPr>
-        </w:r>
-        <w:r>
-          <w:rPr>
-            <w:noProof/>
-            <w:webHidden/>
-          </w:rPr>
-          <w:fldChar w:fldCharType="separate"/>
-        </w:r>
-        <w:r>
-          <w:rPr>
-            <w:noProof/>
-            <w:webHidden/>
-          </w:rPr>
-          <w:t>6</w:t>
-        </w:r>
-        <w:r>
-          <w:rPr>
-            <w:noProof/>
-            <w:webHidden/>
-          </w:rPr>
-          <w:fldChar w:fldCharType="end"/>
-        </w:r>
-      </w:hyperlink>
-    </w:p>
-    <w:p>
-      <w:pPr>
-        <w:pStyle w:val="TOC3"/>
-        <w:tabs>
-          <w:tab w:val="right" w:leader="dot" w:pos="8777"/>
-        </w:tabs>
-        <w:rPr>
-          <w:rFonts w:asciiTheme="minorHAnsi" w:eastAsiaTheme="minorEastAsia" w:hAnsiTheme="minorHAnsi"/>
-          <w:noProof/>
-          <w:sz w:val="22"/>
-        </w:rPr>
-      </w:pPr>
-      <w:hyperlink w:anchor="_Toc48144561" w:history="1">
-        <w:r>
-          <w:rPr>
-            <w:rStyle w:val="Hyperlink"/>
-            <w:noProof/>
-          </w:rPr>
-          <w:t>3.1.3 Luồng xử lý</w:t>
-        </w:r>
-        <w:r>
-          <w:rPr>
-            <w:noProof/>
-            <w:webHidden/>
-          </w:rPr>
-          <w:tab/>
-        </w:r>
-        <w:r>
-          <w:rPr>
-            <w:noProof/>
-            <w:webHidden/>
-          </w:rPr>
-          <w:fldChar w:fldCharType="begin"/>
-        </w:r>
-        <w:r>
-          <w:rPr>
-            <w:noProof/>
-            <w:webHidden/>
-          </w:rPr>
-          <w:instrText xml:space="preserve"> PAGEREF _Toc48144561 \h </w:instrText>
-        </w:r>
-        <w:r>
-          <w:rPr>
-            <w:noProof/>
-            <w:webHidden/>
-          </w:rPr>
-        </w:r>
-        <w:r>
-          <w:rPr>
-            <w:noProof/>
-            <w:webHidden/>
-          </w:rPr>
-          <w:fldChar w:fldCharType="separate"/>
-        </w:r>
-        <w:r>
-          <w:rPr>
-            <w:noProof/>
-            <w:webHidden/>
-          </w:rPr>
-          <w:t>6</w:t>
-        </w:r>
-        <w:r>
-          <w:rPr>
-            <w:noProof/>
-            <w:webHidden/>
-          </w:rPr>
-          <w:fldChar w:fldCharType="end"/>
-        </w:r>
-      </w:hyperlink>
-    </w:p>
-    <w:p>
-      <w:pPr>
-        <w:pStyle w:val="TOC2"/>
-        <w:tabs>
-          <w:tab w:val="right" w:leader="dot" w:pos="8777"/>
-        </w:tabs>
-        <w:rPr>
-          <w:rFonts w:asciiTheme="minorHAnsi" w:eastAsiaTheme="minorEastAsia" w:hAnsiTheme="minorHAnsi"/>
-          <w:noProof/>
-          <w:sz w:val="22"/>
-        </w:rPr>
-      </w:pPr>
-      <w:hyperlink w:anchor="_Toc48144562" w:history="1">
-        <w:r>
-          <w:rPr>
-            <w:rStyle w:val="Hyperlink"/>
-            <w:noProof/>
-          </w:rPr>
-          <w:t>3.2 Thiết kế chức năng</w:t>
-        </w:r>
-        <w:r>
-          <w:rPr>
-            <w:noProof/>
-            <w:webHidden/>
-          </w:rPr>
-          <w:tab/>
-        </w:r>
-        <w:r>
-          <w:rPr>
-            <w:noProof/>
-            <w:webHidden/>
-          </w:rPr>
-          <w:fldChar w:fldCharType="begin"/>
-        </w:r>
-        <w:r>
-          <w:rPr>
-            <w:noProof/>
-            <w:webHidden/>
-          </w:rPr>
-          <w:instrText xml:space="preserve"> PAGEREF _Toc48144562 \h </w:instrText>
-        </w:r>
-        <w:r>
-          <w:rPr>
-            <w:noProof/>
-            <w:webHidden/>
-          </w:rPr>
-        </w:r>
-        <w:r>
-          <w:rPr>
-            <w:noProof/>
-            <w:webHidden/>
-          </w:rPr>
-          <w:fldChar w:fldCharType="separate"/>
-        </w:r>
-        <w:r>
-          <w:rPr>
-            <w:noProof/>
-            <w:webHidden/>
-          </w:rPr>
-          <w:t>6</w:t>
-        </w:r>
-        <w:r>
-          <w:rPr>
-            <w:noProof/>
-            <w:webHidden/>
-          </w:rPr>
-          <w:fldChar w:fldCharType="end"/>
-        </w:r>
-      </w:hyperlink>
-    </w:p>
-    <w:p>
-      <w:pPr>
-        <w:pStyle w:val="TOC1"/>
-        <w:rPr>
-          <w:rFonts w:asciiTheme="minorHAnsi" w:eastAsiaTheme="minorEastAsia" w:hAnsiTheme="minorHAnsi"/>
-          <w:b w:val="0"/>
-          <w:noProof/>
-          <w:sz w:val="22"/>
-        </w:rPr>
-      </w:pPr>
-      <w:hyperlink w:anchor="_Toc48144563" w:history="1">
-        <w:r>
-          <w:rPr>
-            <w:rStyle w:val="Hyperlink"/>
-            <w:noProof/>
-          </w:rPr>
-          <w:t>PHẦN 4:</w:t>
-        </w:r>
-        <w:r>
-          <w:rPr>
-            <w:rStyle w:val="Hyperlink"/>
-            <w:noProof/>
-            <w:lang w:val="vi-VN"/>
-          </w:rPr>
-          <w:t xml:space="preserve"> THIẾT KẾ GIAO DIỆN, TRIỂN KHAI HỆ THỐNG</w:t>
-        </w:r>
-        <w:r>
-          <w:rPr>
-            <w:noProof/>
-            <w:webHidden/>
-          </w:rPr>
-          <w:tab/>
-        </w:r>
-        <w:r>
-          <w:rPr>
-            <w:noProof/>
-            <w:webHidden/>
-          </w:rPr>
-          <w:fldChar w:fldCharType="begin"/>
-        </w:r>
-        <w:r>
-          <w:rPr>
-            <w:noProof/>
-            <w:webHidden/>
-          </w:rPr>
-          <w:instrText xml:space="preserve"> PAGEREF _Toc48144563 \h </w:instrText>
-        </w:r>
-        <w:r>
-          <w:rPr>
-            <w:noProof/>
-            <w:webHidden/>
-          </w:rPr>
-        </w:r>
-        <w:r>
-          <w:rPr>
-            <w:noProof/>
-            <w:webHidden/>
-          </w:rPr>
-          <w:fldChar w:fldCharType="separate"/>
-        </w:r>
-        <w:r>
-          <w:rPr>
-            <w:noProof/>
-            <w:webHidden/>
-          </w:rPr>
-          <w:t>7</w:t>
-        </w:r>
-        <w:r>
-          <w:rPr>
-            <w:noProof/>
-            <w:webHidden/>
-          </w:rPr>
-          <w:fldChar w:fldCharType="end"/>
-        </w:r>
-      </w:hyperlink>
-    </w:p>
-    <w:p>
-      <w:pPr>
-        <w:pStyle w:val="TOC2"/>
-        <w:tabs>
-          <w:tab w:val="right" w:leader="dot" w:pos="8777"/>
-        </w:tabs>
-        <w:rPr>
-          <w:rFonts w:asciiTheme="minorHAnsi" w:eastAsiaTheme="minorEastAsia" w:hAnsiTheme="minorHAnsi"/>
-          <w:noProof/>
-          <w:sz w:val="22"/>
-        </w:rPr>
-      </w:pPr>
-      <w:hyperlink w:anchor="_Toc48144564" w:history="1">
-        <w:r>
-          <w:rPr>
-            <w:rStyle w:val="Hyperlink"/>
-            <w:noProof/>
-          </w:rPr>
-          <w:t>4.1 Thiết kế giao diên</w:t>
-        </w:r>
-        <w:r>
-          <w:rPr>
-            <w:noProof/>
-            <w:webHidden/>
-          </w:rPr>
-          <w:tab/>
-        </w:r>
-        <w:r>
-          <w:rPr>
-            <w:noProof/>
-            <w:webHidden/>
-          </w:rPr>
-          <w:fldChar w:fldCharType="begin"/>
-        </w:r>
-        <w:r>
-          <w:rPr>
-            <w:noProof/>
-            <w:webHidden/>
-          </w:rPr>
-          <w:instrText xml:space="preserve"> PAGEREF _Toc48144564 \h </w:instrText>
-        </w:r>
-        <w:r>
-          <w:rPr>
-            <w:noProof/>
-            <w:webHidden/>
-          </w:rPr>
-        </w:r>
-        <w:r>
-          <w:rPr>
-            <w:noProof/>
-            <w:webHidden/>
-          </w:rPr>
-          <w:fldChar w:fldCharType="separate"/>
-        </w:r>
-        <w:r>
-          <w:rPr>
-            <w:noProof/>
-            <w:webHidden/>
-          </w:rPr>
-          <w:t>7</w:t>
-        </w:r>
-        <w:r>
-          <w:rPr>
-            <w:noProof/>
-            <w:webHidden/>
-          </w:rPr>
-          <w:fldChar w:fldCharType="end"/>
-        </w:r>
-      </w:hyperlink>
-    </w:p>
-    <w:p>
-      <w:pPr>
-        <w:pStyle w:val="TOC3"/>
-        <w:tabs>
-          <w:tab w:val="right" w:leader="dot" w:pos="8777"/>
-        </w:tabs>
-        <w:rPr>
-          <w:rFonts w:asciiTheme="minorHAnsi" w:eastAsiaTheme="minorEastAsia" w:hAnsiTheme="minorHAnsi"/>
-          <w:noProof/>
-          <w:sz w:val="22"/>
-        </w:rPr>
-      </w:pPr>
-      <w:hyperlink w:anchor="_Toc48144565" w:history="1">
-        <w:r>
-          <w:rPr>
-            <w:rStyle w:val="Hyperlink"/>
-            <w:noProof/>
-          </w:rPr>
-          <w:t>4.1.1 Mockup (hay skech) ứng dụng</w:t>
-        </w:r>
-        <w:r>
-          <w:rPr>
-            <w:noProof/>
-            <w:webHidden/>
-          </w:rPr>
-          <w:tab/>
-        </w:r>
-        <w:r>
-          <w:rPr>
-            <w:noProof/>
-            <w:webHidden/>
-          </w:rPr>
-          <w:fldChar w:fldCharType="begin"/>
-        </w:r>
-        <w:r>
-          <w:rPr>
-            <w:noProof/>
-            <w:webHidden/>
-          </w:rPr>
-          <w:instrText xml:space="preserve"> PAGEREF _Toc48144565 \h </w:instrText>
-        </w:r>
-        <w:r>
-          <w:rPr>
-            <w:noProof/>
-            <w:webHidden/>
-          </w:rPr>
-        </w:r>
-        <w:r>
-          <w:rPr>
-            <w:noProof/>
-            <w:webHidden/>
-          </w:rPr>
-          <w:fldChar w:fldCharType="separate"/>
-        </w:r>
-        <w:r>
-          <w:rPr>
-            <w:noProof/>
-            <w:webHidden/>
-          </w:rPr>
-          <w:t>7</w:t>
-        </w:r>
-        <w:r>
-          <w:rPr>
-            <w:noProof/>
-            <w:webHidden/>
-          </w:rPr>
-          <w:fldChar w:fldCharType="end"/>
-        </w:r>
-      </w:hyperlink>
-    </w:p>
-    <w:p>
-      <w:pPr>
-        <w:pStyle w:val="TOC3"/>
-        <w:tabs>
-          <w:tab w:val="right" w:leader="dot" w:pos="8777"/>
-        </w:tabs>
-        <w:rPr>
-          <w:rFonts w:asciiTheme="minorHAnsi" w:eastAsiaTheme="minorEastAsia" w:hAnsiTheme="minorHAnsi"/>
-          <w:noProof/>
-          <w:sz w:val="22"/>
-        </w:rPr>
-      </w:pPr>
-      <w:hyperlink w:anchor="_Toc48144566" w:history="1">
-        <w:r>
-          <w:rPr>
-            <w:rStyle w:val="Hyperlink"/>
-            <w:noProof/>
-          </w:rPr>
-          <w:t>4.1.2 Tác vụ thực hiện</w:t>
-        </w:r>
-        <w:r>
-          <w:rPr>
-            <w:noProof/>
-            <w:webHidden/>
-          </w:rPr>
-          <w:tab/>
-        </w:r>
-        <w:r>
-          <w:rPr>
-            <w:noProof/>
-            <w:webHidden/>
-          </w:rPr>
-          <w:fldChar w:fldCharType="begin"/>
-        </w:r>
-        <w:r>
-          <w:rPr>
-            <w:noProof/>
-            <w:webHidden/>
-          </w:rPr>
-          <w:instrText xml:space="preserve"> PAGEREF _Toc48144566 \h </w:instrText>
-        </w:r>
-        <w:r>
-          <w:rPr>
-            <w:noProof/>
-            <w:webHidden/>
-          </w:rPr>
-        </w:r>
-        <w:r>
-          <w:rPr>
-            <w:noProof/>
-            <w:webHidden/>
-          </w:rPr>
-          <w:fldChar w:fldCharType="separate"/>
-        </w:r>
-        <w:r>
-          <w:rPr>
-            <w:noProof/>
-            <w:webHidden/>
-          </w:rPr>
-          <w:t>7</w:t>
-        </w:r>
-        <w:r>
-          <w:rPr>
-            <w:noProof/>
-            <w:webHidden/>
-          </w:rPr>
-          <w:fldChar w:fldCharType="end"/>
-        </w:r>
-      </w:hyperlink>
-    </w:p>
-    <w:p>
-      <w:pPr>
-        <w:pStyle w:val="TOC2"/>
-        <w:tabs>
-          <w:tab w:val="right" w:leader="dot" w:pos="8777"/>
-        </w:tabs>
-        <w:rPr>
-          <w:rFonts w:asciiTheme="minorHAnsi" w:eastAsiaTheme="minorEastAsia" w:hAnsiTheme="minorHAnsi"/>
-          <w:noProof/>
-          <w:sz w:val="22"/>
-        </w:rPr>
-      </w:pPr>
-      <w:hyperlink w:anchor="_Toc48144567" w:history="1">
-        <w:r>
-          <w:rPr>
-            <w:rStyle w:val="Hyperlink"/>
-            <w:noProof/>
-          </w:rPr>
-          <w:t>4.2 Các phần mềm cần cho việc triển khai hệ thống</w:t>
-        </w:r>
-        <w:r>
-          <w:rPr>
-            <w:noProof/>
-            <w:webHidden/>
-          </w:rPr>
-          <w:tab/>
-        </w:r>
-        <w:r>
-          <w:rPr>
-            <w:noProof/>
-            <w:webHidden/>
-          </w:rPr>
-          <w:fldChar w:fldCharType="begin"/>
-        </w:r>
-        <w:r>
-          <w:rPr>
-            <w:noProof/>
-            <w:webHidden/>
-          </w:rPr>
-          <w:instrText xml:space="preserve"> PAGEREF _Toc48144567 \h </w:instrText>
-        </w:r>
-        <w:r>
-          <w:rPr>
-            <w:noProof/>
-            <w:webHidden/>
-          </w:rPr>
-        </w:r>
-        <w:r>
-          <w:rPr>
-            <w:noProof/>
-            <w:webHidden/>
-          </w:rPr>
-          <w:fldChar w:fldCharType="separate"/>
-        </w:r>
-        <w:r>
-          <w:rPr>
-            <w:noProof/>
-            <w:webHidden/>
-          </w:rPr>
-          <w:t>7</w:t>
-        </w:r>
-        <w:r>
-          <w:rPr>
-            <w:noProof/>
-            <w:webHidden/>
-          </w:rPr>
-          <w:fldChar w:fldCharType="end"/>
-        </w:r>
-      </w:hyperlink>
-    </w:p>
-    <w:p>
-      <w:pPr>
-        <w:pStyle w:val="TOC2"/>
-        <w:tabs>
-          <w:tab w:val="right" w:leader="dot" w:pos="8777"/>
-        </w:tabs>
-        <w:rPr>
-          <w:rFonts w:asciiTheme="minorHAnsi" w:eastAsiaTheme="minorEastAsia" w:hAnsiTheme="minorHAnsi"/>
-          <w:noProof/>
-          <w:sz w:val="22"/>
-        </w:rPr>
-      </w:pPr>
-      <w:hyperlink w:anchor="_Toc48144568" w:history="1">
-        <w:r>
-          <w:rPr>
-            <w:rStyle w:val="Hyperlink"/>
-            <w:noProof/>
-          </w:rPr>
-          <w:t>4.3 Thu thập dữ liệu</w:t>
-        </w:r>
-        <w:r>
-          <w:rPr>
-            <w:noProof/>
-            <w:webHidden/>
-          </w:rPr>
-          <w:tab/>
-        </w:r>
-        <w:r>
-          <w:rPr>
-            <w:noProof/>
-            <w:webHidden/>
-          </w:rPr>
-          <w:fldChar w:fldCharType="begin"/>
-        </w:r>
-        <w:r>
-          <w:rPr>
-            <w:noProof/>
-            <w:webHidden/>
-          </w:rPr>
-          <w:instrText xml:space="preserve"> PAGEREF _Toc48144568 \h </w:instrText>
-        </w:r>
-        <w:r>
-          <w:rPr>
-            <w:noProof/>
-            <w:webHidden/>
-          </w:rPr>
-        </w:r>
-        <w:r>
-          <w:rPr>
-            <w:noProof/>
-            <w:webHidden/>
-          </w:rPr>
-          <w:fldChar w:fldCharType="separate"/>
-        </w:r>
-        <w:r>
-          <w:rPr>
-            <w:noProof/>
-            <w:webHidden/>
-          </w:rPr>
-          <w:t>7</w:t>
-        </w:r>
-        <w:r>
-          <w:rPr>
-            <w:noProof/>
-            <w:webHidden/>
-          </w:rPr>
-          <w:fldChar w:fldCharType="end"/>
-        </w:r>
-      </w:hyperlink>
-    </w:p>
-    <w:p>
-      <w:pPr>
-        <w:pStyle w:val="TOC2"/>
-        <w:tabs>
-          <w:tab w:val="right" w:leader="dot" w:pos="8777"/>
-        </w:tabs>
-        <w:rPr>
-          <w:rFonts w:asciiTheme="minorHAnsi" w:eastAsiaTheme="minorEastAsia" w:hAnsiTheme="minorHAnsi"/>
-          <w:noProof/>
-          <w:sz w:val="22"/>
-        </w:rPr>
-      </w:pPr>
-      <w:hyperlink w:anchor="_Toc48144569" w:history="1">
-        <w:r>
-          <w:rPr>
-            <w:rStyle w:val="Hyperlink"/>
-            <w:noProof/>
-          </w:rPr>
-          <w:t>4.4 Kết luận</w:t>
-        </w:r>
-        <w:r>
-          <w:rPr>
-            <w:noProof/>
-            <w:webHidden/>
-          </w:rPr>
-          <w:tab/>
-        </w:r>
-        <w:r>
-          <w:rPr>
-            <w:noProof/>
-            <w:webHidden/>
-          </w:rPr>
-          <w:fldChar w:fldCharType="begin"/>
-        </w:r>
-        <w:r>
-          <w:rPr>
-            <w:noProof/>
-            <w:webHidden/>
-          </w:rPr>
-          <w:instrText xml:space="preserve"> PAGEREF _Toc48144569 \h </w:instrText>
-        </w:r>
-        <w:r>
-          <w:rPr>
-            <w:noProof/>
-            <w:webHidden/>
-          </w:rPr>
-        </w:r>
-        <w:r>
-          <w:rPr>
-            <w:noProof/>
-            <w:webHidden/>
-          </w:rPr>
-          <w:fldChar w:fldCharType="separate"/>
-        </w:r>
-        <w:r>
-          <w:rPr>
-            <w:noProof/>
-            <w:webHidden/>
-          </w:rPr>
-          <w:t>7</w:t>
-        </w:r>
-        <w:r>
-          <w:rPr>
-            <w:noProof/>
-            <w:webHidden/>
-          </w:rPr>
-          <w:fldChar w:fldCharType="end"/>
-        </w:r>
-      </w:hyperlink>
-    </w:p>
-    <w:p>
-      <w:pPr>
-        <w:pStyle w:val="TOC1"/>
-        <w:rPr>
-          <w:rFonts w:asciiTheme="minorHAnsi" w:eastAsiaTheme="minorEastAsia" w:hAnsiTheme="minorHAnsi"/>
-          <w:b w:val="0"/>
-          <w:noProof/>
-          <w:sz w:val="22"/>
-        </w:rPr>
-      </w:pPr>
-      <w:hyperlink w:anchor="_Toc48144570" w:history="1">
-        <w:r>
-          <w:rPr>
-            <w:rStyle w:val="Hyperlink"/>
-            <w:noProof/>
-          </w:rPr>
-          <w:t>DANH MỤC TÀI LIỆU THAM KHẢO</w:t>
-        </w:r>
-        <w:r>
-          <w:rPr>
-            <w:noProof/>
-            <w:webHidden/>
-          </w:rPr>
-          <w:tab/>
-        </w:r>
-        <w:r>
-          <w:rPr>
-            <w:noProof/>
-            <w:webHidden/>
-          </w:rPr>
-          <w:fldChar w:fldCharType="begin"/>
-        </w:r>
-        <w:r>
-          <w:rPr>
-            <w:noProof/>
-            <w:webHidden/>
-          </w:rPr>
-          <w:instrText xml:space="preserve"> PAGEREF _Toc48144570 \h </w:instrText>
-        </w:r>
-        <w:r>
-          <w:rPr>
-            <w:noProof/>
-            <w:webHidden/>
-          </w:rPr>
-        </w:r>
-        <w:r>
-          <w:rPr>
-            <w:noProof/>
-            <w:webHidden/>
-          </w:rPr>
-          <w:fldChar w:fldCharType="separate"/>
-        </w:r>
-        <w:r>
-          <w:rPr>
-            <w:noProof/>
-            <w:webHidden/>
-          </w:rPr>
-          <w:t>8</w:t>
-        </w:r>
-        <w:r>
-          <w:rPr>
-            <w:noProof/>
-            <w:webHidden/>
-          </w:rPr>
-          <w:fldChar w:fldCharType="end"/>
-        </w:r>
-      </w:hyperlink>
-    </w:p>
-    <w:p>
-      <w:pPr>
-        <w:tabs>
-          <w:tab w:val="right" w:leader="dot" w:pos="8777"/>
-        </w:tabs>
-        <w:spacing w:after="0"/>
-        <w:rPr>
-          <w:color w:val="000000"/>
-          <w:lang w:val="en-US"/>
-        </w:rPr>
-      </w:pPr>
-      <w:r>
-        <w:rPr>
-          <w:b/>
-          <w:color w:val="000000"/>
-          <w:lang w:val="en-US"/>
-        </w:rPr>
-        <w:fldChar w:fldCharType="end"/>
-      </w:r>
-      <w:r>
-        <w:rPr>
-          <w:color w:val="000000"/>
-        </w:rPr>
-        <w:br w:type="page"/>
-      </w:r>
-    </w:p>
-    <w:p>
-      <w:pPr>
-        <w:pStyle w:val="A0"/>
-      </w:pPr>
-      <w:bookmarkStart w:id="1" w:name="_Toc48144537"/>
-      <w:r>
-        <w:lastRenderedPageBreak/>
-        <w:t>DANH MỤC HÌNH ẢNH</w:t>
-      </w:r>
-      <w:bookmarkEnd w:id="1"/>
-    </w:p>
-    <w:p>
-      <w:pPr>
-        <w:jc w:val="right"/>
-        <w:rPr>
-          <w:color w:val="000000"/>
-        </w:rPr>
-      </w:pPr>
-      <w:r>
-        <w:rPr>
-          <w:b/>
-          <w:i/>
-          <w:lang w:val="en-US"/>
-        </w:rPr>
-        <w:t>Trang</w:t>
-      </w:r>
-    </w:p>
-    <w:p>
-      <w:pPr>
-        <w:pStyle w:val="TableofFigures"/>
-        <w:tabs>
-          <w:tab w:val="right" w:leader="dot" w:pos="8777"/>
-        </w:tabs>
-        <w:rPr>
-          <w:color w:val="000000"/>
-        </w:rPr>
-      </w:pPr>
-      <w:r>
-        <w:rPr>
-          <w:color w:val="000000"/>
-        </w:rPr>
-        <w:br w:type="page"/>
-      </w:r>
-    </w:p>
-    <w:p>
-      <w:pPr>
-        <w:pStyle w:val="A0"/>
-      </w:pPr>
-      <w:bookmarkStart w:id="2" w:name="_Toc48144538"/>
+      <w:bookmarkStart w:id="0" w:name="_Toc48207657"/>
       <w:r>
         <w:lastRenderedPageBreak/>
         <w:t>LỊCH SỬ SỬA ĐỔI</w:t>
       </w:r>
-      <w:bookmarkEnd w:id="2"/>
+      <w:bookmarkEnd w:id="0"/>
     </w:p>
     <w:tbl>
       <w:tblPr>
@@ -3277,7 +762,7 @@
         <w:tblLook w:val="04A0" w:firstRow="1" w:lastRow="0" w:firstColumn="1" w:lastColumn="0" w:noHBand="0" w:noVBand="1"/>
       </w:tblPr>
       <w:tblGrid>
-        <w:gridCol w:w="356"/>
+        <w:gridCol w:w="358"/>
         <w:gridCol w:w="3088"/>
         <w:gridCol w:w="1347"/>
         <w:gridCol w:w="1598"/>
@@ -3295,12 +780,12 @@
           <w:p>
             <w:pPr>
               <w:rPr>
-                <w:rFonts w:cs="Times New Roman"/>
+                <w:rFonts w:cs="Calibri Light"/>
               </w:rPr>
             </w:pPr>
             <w:r>
               <w:rPr>
-                <w:rFonts w:cs="Times New Roman"/>
+                <w:rFonts w:cs="Calibri Light"/>
               </w:rPr>
               <w:t>#</w:t>
             </w:r>
@@ -3314,12 +799,12 @@
           <w:p>
             <w:pPr>
               <w:rPr>
-                <w:rFonts w:cs="Times New Roman"/>
+                <w:rFonts w:cs="Calibri Light"/>
               </w:rPr>
             </w:pPr>
             <w:r>
               <w:rPr>
-                <w:rFonts w:cs="Times New Roman"/>
+                <w:rFonts w:cs="Calibri Light"/>
               </w:rPr>
               <w:t>Người viết</w:t>
             </w:r>
@@ -3333,12 +818,12 @@
           <w:p>
             <w:pPr>
               <w:rPr>
-                <w:rFonts w:cs="Times New Roman"/>
+                <w:rFonts w:cs="Calibri Light"/>
               </w:rPr>
             </w:pPr>
             <w:r>
               <w:rPr>
-                <w:rFonts w:cs="Times New Roman"/>
+                <w:rFonts w:cs="Calibri Light"/>
               </w:rPr>
               <w:t>Phiên bản</w:t>
             </w:r>
@@ -3353,12 +838,12 @@
             <w:pPr>
               <w:jc w:val="center"/>
               <w:rPr>
-                <w:rFonts w:cs="Times New Roman"/>
+                <w:rFonts w:cs="Calibri Light"/>
               </w:rPr>
             </w:pPr>
             <w:r>
               <w:rPr>
-                <w:rFonts w:cs="Times New Roman"/>
+                <w:rFonts w:cs="Calibri Light"/>
               </w:rPr>
               <w:t>Ngày</w:t>
             </w:r>
@@ -3372,12 +857,12 @@
           <w:p>
             <w:pPr>
               <w:rPr>
-                <w:rFonts w:cs="Times New Roman"/>
+                <w:rFonts w:cs="Calibri Light"/>
               </w:rPr>
             </w:pPr>
             <w:r>
               <w:rPr>
-                <w:rFonts w:cs="Times New Roman"/>
+                <w:rFonts w:cs="Calibri Light"/>
               </w:rPr>
               <w:t>Ghi chú</w:t>
             </w:r>
@@ -3396,12 +881,12 @@
             <w:pPr>
               <w:jc w:val="center"/>
               <w:rPr>
-                <w:rFonts w:cs="Times New Roman"/>
+                <w:rFonts w:cs="Calibri Light"/>
               </w:rPr>
             </w:pPr>
             <w:r>
               <w:rPr>
-                <w:rFonts w:cs="Times New Roman"/>
+                <w:rFonts w:cs="Calibri Light"/>
               </w:rPr>
               <w:t>1</w:t>
             </w:r>
@@ -3414,12 +899,12 @@
           <w:p>
             <w:pPr>
               <w:rPr>
-                <w:rFonts w:cs="Times New Roman"/>
+                <w:rFonts w:cs="Calibri Light"/>
               </w:rPr>
             </w:pPr>
             <w:r>
               <w:rPr>
-                <w:rFonts w:cs="Times New Roman"/>
+                <w:rFonts w:cs="Calibri Light"/>
               </w:rPr>
               <w:t>Tran Van Quang Huy</w:t>
             </w:r>
@@ -3427,14 +912,14 @@
           <w:p>
             <w:pPr>
               <w:rPr>
-                <w:rFonts w:cs="Times New Roman"/>
+                <w:rFonts w:cs="Calibri Light"/>
               </w:rPr>
             </w:pPr>
             <w:hyperlink r:id="rId16" w:history="1">
               <w:r>
                 <w:rPr>
                   <w:rStyle w:val="Hyperlink"/>
-                  <w:rFonts w:cs="Times New Roman"/>
+                  <w:rFonts w:cs="Calibri Light"/>
                 </w:rPr>
                 <w:t>tvq_huy@brycen.com.vn</w:t>
               </w:r>
@@ -3443,7 +928,7 @@
           <w:p>
             <w:pPr>
               <w:rPr>
-                <w:rFonts w:cs="Times New Roman"/>
+                <w:rFonts w:cs="Calibri Light"/>
               </w:rPr>
             </w:pPr>
           </w:p>
@@ -3456,12 +941,12 @@
             <w:pPr>
               <w:jc w:val="center"/>
               <w:rPr>
-                <w:rFonts w:cs="Times New Roman"/>
+                <w:rFonts w:cs="Calibri Light"/>
               </w:rPr>
             </w:pPr>
             <w:r>
               <w:rPr>
-                <w:rFonts w:cs="Times New Roman"/>
+                <w:rFonts w:cs="Calibri Light"/>
               </w:rPr>
               <w:t>1.0</w:t>
             </w:r>
@@ -3475,12 +960,12 @@
             <w:pPr>
               <w:jc w:val="center"/>
               <w:rPr>
-                <w:rFonts w:cs="Times New Roman"/>
+                <w:rFonts w:cs="Calibri Light"/>
               </w:rPr>
             </w:pPr>
             <w:r>
               <w:rPr>
-                <w:rFonts w:cs="Times New Roman"/>
+                <w:rFonts w:cs="Calibri Light"/>
               </w:rPr>
               <w:t>2020/08/10</w:t>
             </w:r>
@@ -3497,12 +982,12 @@
               </w:tabs>
               <w:jc w:val="left"/>
               <w:rPr>
-                <w:rFonts w:cs="Times New Roman"/>
+                <w:rFonts w:cs="Calibri Light"/>
               </w:rPr>
             </w:pPr>
             <w:r>
               <w:rPr>
-                <w:rFonts w:cs="Times New Roman"/>
+                <w:rFonts w:cs="Calibri Light"/>
               </w:rPr>
               <w:t>Bắt đầu viết tài liệu</w:t>
             </w:r>
@@ -3521,12 +1006,12 @@
             <w:pPr>
               <w:jc w:val="center"/>
               <w:rPr>
-                <w:rFonts w:cs="Times New Roman"/>
+                <w:rFonts w:cs="Calibri Light"/>
               </w:rPr>
             </w:pPr>
             <w:r>
               <w:rPr>
-                <w:rFonts w:cs="Times New Roman"/>
+                <w:rFonts w:cs="Calibri Light"/>
               </w:rPr>
               <w:t>2</w:t>
             </w:r>
@@ -3539,12 +1024,12 @@
           <w:p>
             <w:pPr>
               <w:rPr>
-                <w:rFonts w:cs="Times New Roman"/>
+                <w:rFonts w:cs="Calibri Light"/>
               </w:rPr>
             </w:pPr>
             <w:r>
               <w:rPr>
-                <w:rFonts w:cs="Times New Roman"/>
+                <w:rFonts w:cs="Calibri Light"/>
               </w:rPr>
               <w:t>Tran Van Quang Huy</w:t>
             </w:r>
@@ -3552,14 +1037,14 @@
           <w:p>
             <w:pPr>
               <w:rPr>
-                <w:rFonts w:cs="Times New Roman"/>
+                <w:rFonts w:cs="Calibri Light"/>
               </w:rPr>
             </w:pPr>
             <w:hyperlink r:id="rId17" w:history="1">
               <w:r>
                 <w:rPr>
                   <w:rStyle w:val="Hyperlink"/>
-                  <w:rFonts w:cs="Times New Roman"/>
+                  <w:rFonts w:cs="Calibri Light"/>
                 </w:rPr>
                 <w:t>tvq_huy@brycen.com.vn</w:t>
               </w:r>
@@ -3574,12 +1059,12 @@
             <w:pPr>
               <w:jc w:val="center"/>
               <w:rPr>
-                <w:rFonts w:cs="Times New Roman"/>
+                <w:rFonts w:cs="Calibri Light"/>
               </w:rPr>
             </w:pPr>
             <w:r>
               <w:rPr>
-                <w:rFonts w:cs="Times New Roman"/>
+                <w:rFonts w:cs="Calibri Light"/>
               </w:rPr>
               <w:t>1.1</w:t>
             </w:r>
@@ -3593,12 +1078,12 @@
             <w:pPr>
               <w:jc w:val="center"/>
               <w:rPr>
-                <w:rFonts w:cs="Times New Roman"/>
+                <w:rFonts w:cs="Calibri Light"/>
               </w:rPr>
             </w:pPr>
             <w:r>
               <w:rPr>
-                <w:rFonts w:cs="Times New Roman"/>
+                <w:rFonts w:cs="Calibri Light"/>
               </w:rPr>
               <w:t>2020/08/11</w:t>
             </w:r>
@@ -3614,12 +1099,12 @@
                 <w:tab w:val="left" w:pos="2100"/>
               </w:tabs>
               <w:rPr>
-                <w:rFonts w:cs="Times New Roman"/>
+                <w:rFonts w:cs="Calibri Light"/>
               </w:rPr>
             </w:pPr>
             <w:r>
               <w:rPr>
-                <w:rFonts w:cs="Times New Roman"/>
+                <w:rFonts w:cs="Calibri Light"/>
               </w:rPr>
               <w:t>Bố trí lại cấu trúc tài liệu và thêm nội dung cơ bản.</w:t>
             </w:r>
@@ -3638,12 +1123,12 @@
             <w:pPr>
               <w:jc w:val="center"/>
               <w:rPr>
-                <w:rFonts w:cs="Times New Roman"/>
+                <w:rFonts w:cs="Calibri Light"/>
               </w:rPr>
             </w:pPr>
             <w:r>
               <w:rPr>
-                <w:rFonts w:cs="Times New Roman"/>
+                <w:rFonts w:cs="Calibri Light"/>
               </w:rPr>
               <w:t>3</w:t>
             </w:r>
@@ -3656,12 +1141,12 @@
           <w:p>
             <w:pPr>
               <w:rPr>
-                <w:rFonts w:cs="Times New Roman"/>
+                <w:rFonts w:cs="Calibri Light"/>
               </w:rPr>
             </w:pPr>
             <w:r>
               <w:rPr>
-                <w:rFonts w:cs="Times New Roman"/>
+                <w:rFonts w:cs="Calibri Light"/>
               </w:rPr>
               <w:t>Tran Van Quang Huy</w:t>
             </w:r>
@@ -3669,14 +1154,14 @@
           <w:p>
             <w:pPr>
               <w:rPr>
-                <w:rFonts w:cs="Times New Roman"/>
+                <w:rFonts w:cs="Calibri Light"/>
               </w:rPr>
             </w:pPr>
             <w:hyperlink r:id="rId18" w:history="1">
               <w:r>
                 <w:rPr>
                   <w:rStyle w:val="Hyperlink"/>
-                  <w:rFonts w:cs="Times New Roman"/>
+                  <w:rFonts w:cs="Calibri Light"/>
                 </w:rPr>
                 <w:t>tvq_huy@brycen.com.vn</w:t>
               </w:r>
@@ -3691,12 +1176,12 @@
             <w:pPr>
               <w:jc w:val="center"/>
               <w:rPr>
-                <w:rFonts w:cs="Times New Roman"/>
+                <w:rFonts w:cs="Calibri Light"/>
               </w:rPr>
             </w:pPr>
             <w:r>
               <w:rPr>
-                <w:rFonts w:cs="Times New Roman"/>
+                <w:rFonts w:cs="Calibri Light"/>
               </w:rPr>
               <w:t>1.2</w:t>
             </w:r>
@@ -3710,12 +1195,12 @@
             <w:pPr>
               <w:jc w:val="center"/>
               <w:rPr>
-                <w:rFonts w:cs="Times New Roman"/>
+                <w:rFonts w:cs="Calibri Light"/>
               </w:rPr>
             </w:pPr>
             <w:r>
               <w:rPr>
-                <w:rFonts w:cs="Times New Roman"/>
+                <w:rFonts w:cs="Calibri Light"/>
               </w:rPr>
               <w:t>2020/08/12</w:t>
             </w:r>
@@ -3732,12 +1217,12 @@
               </w:tabs>
               <w:jc w:val="left"/>
               <w:rPr>
-                <w:rFonts w:cs="Times New Roman"/>
+                <w:rFonts w:cs="Calibri Light"/>
               </w:rPr>
             </w:pPr>
             <w:r>
               <w:rPr>
-                <w:rFonts w:cs="Times New Roman"/>
+                <w:rFonts w:cs="Calibri Light"/>
               </w:rPr>
               <w:t>Viết phần giới thiệu chung.</w:t>
             </w:r>
@@ -3756,12 +1241,12 @@
             <w:pPr>
               <w:jc w:val="center"/>
               <w:rPr>
-                <w:rFonts w:cs="Times New Roman"/>
+                <w:rFonts w:cs="Calibri Light"/>
               </w:rPr>
             </w:pPr>
             <w:r>
               <w:rPr>
-                <w:rFonts w:cs="Times New Roman"/>
+                <w:rFonts w:cs="Calibri Light"/>
               </w:rPr>
               <w:t>4</w:t>
             </w:r>
@@ -3774,12 +1259,12 @@
           <w:p>
             <w:pPr>
               <w:rPr>
-                <w:rFonts w:cs="Times New Roman"/>
+                <w:rFonts w:cs="Calibri Light"/>
               </w:rPr>
             </w:pPr>
             <w:r>
               <w:rPr>
-                <w:rFonts w:cs="Times New Roman"/>
+                <w:rFonts w:cs="Calibri Light"/>
               </w:rPr>
               <w:t>Tran Van Quang Huy</w:t>
             </w:r>
@@ -3787,14 +1272,14 @@
           <w:p>
             <w:pPr>
               <w:rPr>
-                <w:rFonts w:cs="Times New Roman"/>
+                <w:rFonts w:cs="Calibri Light"/>
               </w:rPr>
             </w:pPr>
             <w:hyperlink r:id="rId19" w:history="1">
               <w:r>
                 <w:rPr>
                   <w:rStyle w:val="Hyperlink"/>
-                  <w:rFonts w:cs="Times New Roman"/>
+                  <w:rFonts w:cs="Calibri Light"/>
                 </w:rPr>
                 <w:t>tvq_huy@brycen.com.vn</w:t>
               </w:r>
@@ -3809,12 +1294,12 @@
             <w:pPr>
               <w:jc w:val="center"/>
               <w:rPr>
-                <w:rFonts w:cs="Times New Roman"/>
+                <w:rFonts w:cs="Calibri Light"/>
               </w:rPr>
             </w:pPr>
             <w:r>
               <w:rPr>
-                <w:rFonts w:cs="Times New Roman"/>
+                <w:rFonts w:cs="Calibri Light"/>
               </w:rPr>
               <w:t>1.3</w:t>
             </w:r>
@@ -3828,9 +1313,15 @@
             <w:pPr>
               <w:jc w:val="center"/>
               <w:rPr>
-                <w:rFonts w:cs="Times New Roman"/>
+                <w:rFonts w:cs="Calibri Light"/>
               </w:rPr>
             </w:pPr>
+            <w:r>
+              <w:rPr>
+                <w:rFonts w:cs="Calibri Light"/>
+              </w:rPr>
+              <w:t>2020/08/13</w:t>
+            </w:r>
           </w:p>
         </w:tc>
         <w:tc>
@@ -3844,7 +1335,7 @@
               </w:tabs>
               <w:jc w:val="left"/>
               <w:rPr>
-                <w:rFonts w:cs="Times New Roman"/>
+                <w:rFonts w:cs="Calibri Light"/>
               </w:rPr>
             </w:pPr>
           </w:p>
@@ -3854,11 +1345,13 @@
     <w:p>
       <w:pPr>
         <w:rPr>
+          <w:rFonts w:cs="Calibri Light"/>
           <w:color w:val="000000"/>
         </w:rPr>
       </w:pPr>
       <w:r>
         <w:rPr>
+          <w:rFonts w:cs="Calibri Light"/>
           <w:color w:val="000000"/>
         </w:rPr>
         <w:br w:type="page"/>
@@ -3866,34 +1359,2780 @@
     </w:p>
     <w:p>
       <w:pPr>
-        <w:spacing w:after="160" w:line="259" w:lineRule="auto"/>
-        <w:jc w:val="left"/>
-        <w:rPr>
-          <w:rFonts w:cs="Times New Roman"/>
+        <w:pStyle w:val="A0"/>
+      </w:pPr>
+      <w:bookmarkStart w:id="1" w:name="_Toc48207658"/>
+      <w:r>
+        <w:lastRenderedPageBreak/>
+        <w:t>MỤC LỤC</w:t>
+      </w:r>
+      <w:bookmarkEnd w:id="1"/>
+    </w:p>
+    <w:p>
+      <w:pPr>
+        <w:tabs>
+          <w:tab w:val="right" w:leader="dot" w:pos="8777"/>
+        </w:tabs>
+        <w:spacing w:after="0"/>
+        <w:jc w:val="right"/>
+        <w:rPr>
+          <w:rFonts w:cs="Calibri Light"/>
+          <w:b/>
+          <w:i/>
+          <w:color w:val="000000"/>
+        </w:rPr>
+      </w:pPr>
+      <w:r>
+        <w:rPr>
+          <w:rFonts w:cs="Calibri Light"/>
+          <w:b/>
+          <w:i/>
+          <w:color w:val="000000"/>
+        </w:rPr>
+        <w:t>Trang</w:t>
+      </w:r>
+    </w:p>
+    <w:p>
+      <w:pPr>
+        <w:pStyle w:val="TOC1"/>
+        <w:rPr>
+          <w:rFonts w:asciiTheme="minorHAnsi" w:eastAsiaTheme="minorEastAsia" w:hAnsiTheme="minorHAnsi"/>
+          <w:b w:val="0"/>
+          <w:noProof/>
+          <w:sz w:val="22"/>
+        </w:rPr>
+      </w:pPr>
+      <w:r>
+        <w:rPr>
+          <w:rFonts w:cs="Calibri Light"/>
+          <w:b w:val="0"/>
+          <w:color w:val="000000"/>
+        </w:rPr>
+        <w:fldChar w:fldCharType="begin"/>
+      </w:r>
+      <w:r>
+        <w:rPr>
+          <w:rFonts w:cs="Calibri Light"/>
+          <w:b w:val="0"/>
+          <w:color w:val="000000"/>
+        </w:rPr>
+        <w:instrText xml:space="preserve"> TOC \h \z \u \t "A1,1,A2,2,A3,3,A0,1,A4,4" </w:instrText>
+      </w:r>
+      <w:r>
+        <w:rPr>
+          <w:rFonts w:cs="Calibri Light"/>
+          <w:b w:val="0"/>
+          <w:color w:val="000000"/>
+        </w:rPr>
+        <w:fldChar w:fldCharType="separate"/>
+      </w:r>
+      <w:hyperlink w:anchor="_Toc48207657" w:history="1">
+        <w:r>
+          <w:rPr>
+            <w:rStyle w:val="Hyperlink"/>
+            <w:noProof/>
+          </w:rPr>
+          <w:t>LỊCH SỬ SỬA ĐỔI</w:t>
+        </w:r>
+        <w:r>
+          <w:rPr>
+            <w:noProof/>
+            <w:webHidden/>
+          </w:rPr>
+          <w:tab/>
+        </w:r>
+        <w:r>
+          <w:rPr>
+            <w:noProof/>
+            <w:webHidden/>
+          </w:rPr>
+          <w:fldChar w:fldCharType="begin"/>
+        </w:r>
+        <w:r>
+          <w:rPr>
+            <w:noProof/>
+            <w:webHidden/>
+          </w:rPr>
+          <w:instrText xml:space="preserve"> PAGEREF _Toc48207657 \h </w:instrText>
+        </w:r>
+        <w:r>
+          <w:rPr>
+            <w:noProof/>
+            <w:webHidden/>
+          </w:rPr>
+        </w:r>
+        <w:r>
+          <w:rPr>
+            <w:noProof/>
+            <w:webHidden/>
+          </w:rPr>
+          <w:fldChar w:fldCharType="separate"/>
+        </w:r>
+        <w:r>
+          <w:rPr>
+            <w:noProof/>
+            <w:webHidden/>
+          </w:rPr>
+          <w:t>1</w:t>
+        </w:r>
+        <w:r>
+          <w:rPr>
+            <w:noProof/>
+            <w:webHidden/>
+          </w:rPr>
+          <w:fldChar w:fldCharType="end"/>
+        </w:r>
+      </w:hyperlink>
+    </w:p>
+    <w:p>
+      <w:pPr>
+        <w:pStyle w:val="TOC1"/>
+        <w:rPr>
+          <w:rFonts w:asciiTheme="minorHAnsi" w:eastAsiaTheme="minorEastAsia" w:hAnsiTheme="minorHAnsi"/>
+          <w:b w:val="0"/>
+          <w:noProof/>
+          <w:sz w:val="22"/>
+        </w:rPr>
+      </w:pPr>
+      <w:hyperlink w:anchor="_Toc48207658" w:history="1">
+        <w:r>
+          <w:rPr>
+            <w:rStyle w:val="Hyperlink"/>
+            <w:noProof/>
+          </w:rPr>
+          <w:t>MỤC LỤC</w:t>
+        </w:r>
+        <w:r>
+          <w:rPr>
+            <w:noProof/>
+            <w:webHidden/>
+          </w:rPr>
+          <w:tab/>
+        </w:r>
+        <w:r>
+          <w:rPr>
+            <w:noProof/>
+            <w:webHidden/>
+          </w:rPr>
+          <w:fldChar w:fldCharType="begin"/>
+        </w:r>
+        <w:r>
+          <w:rPr>
+            <w:noProof/>
+            <w:webHidden/>
+          </w:rPr>
+          <w:instrText xml:space="preserve"> PAGEREF _Toc48207658 \h </w:instrText>
+        </w:r>
+        <w:r>
+          <w:rPr>
+            <w:noProof/>
+            <w:webHidden/>
+          </w:rPr>
+        </w:r>
+        <w:r>
+          <w:rPr>
+            <w:noProof/>
+            <w:webHidden/>
+          </w:rPr>
+          <w:fldChar w:fldCharType="separate"/>
+        </w:r>
+        <w:r>
+          <w:rPr>
+            <w:noProof/>
+            <w:webHidden/>
+          </w:rPr>
+          <w:t>1</w:t>
+        </w:r>
+        <w:r>
+          <w:rPr>
+            <w:noProof/>
+            <w:webHidden/>
+          </w:rPr>
+          <w:fldChar w:fldCharType="end"/>
+        </w:r>
+      </w:hyperlink>
+    </w:p>
+    <w:p>
+      <w:pPr>
+        <w:pStyle w:val="TOC1"/>
+        <w:rPr>
+          <w:rFonts w:asciiTheme="minorHAnsi" w:eastAsiaTheme="minorEastAsia" w:hAnsiTheme="minorHAnsi"/>
+          <w:b w:val="0"/>
+          <w:noProof/>
+          <w:sz w:val="22"/>
+        </w:rPr>
+      </w:pPr>
+      <w:hyperlink w:anchor="_Toc48207659" w:history="1">
+        <w:r>
+          <w:rPr>
+            <w:rStyle w:val="Hyperlink"/>
+            <w:noProof/>
+          </w:rPr>
+          <w:t>DANH MỤC HÌNH ẢNH</w:t>
+        </w:r>
+        <w:r>
+          <w:rPr>
+            <w:noProof/>
+            <w:webHidden/>
+          </w:rPr>
+          <w:tab/>
+        </w:r>
+        <w:r>
+          <w:rPr>
+            <w:noProof/>
+            <w:webHidden/>
+          </w:rPr>
+          <w:fldChar w:fldCharType="begin"/>
+        </w:r>
+        <w:r>
+          <w:rPr>
+            <w:noProof/>
+            <w:webHidden/>
+          </w:rPr>
+          <w:instrText xml:space="preserve"> PAGEREF _Toc48207659 \h </w:instrText>
+        </w:r>
+        <w:r>
+          <w:rPr>
+            <w:noProof/>
+            <w:webHidden/>
+          </w:rPr>
+        </w:r>
+        <w:r>
+          <w:rPr>
+            <w:noProof/>
+            <w:webHidden/>
+          </w:rPr>
+          <w:fldChar w:fldCharType="separate"/>
+        </w:r>
+        <w:r>
+          <w:rPr>
+            <w:noProof/>
+            <w:webHidden/>
+          </w:rPr>
+          <w:t>1</w:t>
+        </w:r>
+        <w:r>
+          <w:rPr>
+            <w:noProof/>
+            <w:webHidden/>
+          </w:rPr>
+          <w:fldChar w:fldCharType="end"/>
+        </w:r>
+      </w:hyperlink>
+    </w:p>
+    <w:p>
+      <w:pPr>
+        <w:pStyle w:val="TOC1"/>
+        <w:rPr>
+          <w:rFonts w:asciiTheme="minorHAnsi" w:eastAsiaTheme="minorEastAsia" w:hAnsiTheme="minorHAnsi"/>
+          <w:b w:val="0"/>
+          <w:noProof/>
+          <w:sz w:val="22"/>
+        </w:rPr>
+      </w:pPr>
+      <w:hyperlink w:anchor="_Toc48207660" w:history="1">
+        <w:r>
+          <w:rPr>
+            <w:rStyle w:val="Hyperlink"/>
+            <w:noProof/>
+          </w:rPr>
+          <w:t>PHẦN 1: GIỚI THIỆU CHUNG</w:t>
+        </w:r>
+        <w:r>
+          <w:rPr>
+            <w:noProof/>
+            <w:webHidden/>
+          </w:rPr>
+          <w:tab/>
+        </w:r>
+        <w:r>
+          <w:rPr>
+            <w:noProof/>
+            <w:webHidden/>
+          </w:rPr>
+          <w:fldChar w:fldCharType="begin"/>
+        </w:r>
+        <w:r>
+          <w:rPr>
+            <w:noProof/>
+            <w:webHidden/>
+          </w:rPr>
+          <w:instrText xml:space="preserve"> PAGEREF _Toc48207660 \h </w:instrText>
+        </w:r>
+        <w:r>
+          <w:rPr>
+            <w:noProof/>
+            <w:webHidden/>
+          </w:rPr>
+        </w:r>
+        <w:r>
+          <w:rPr>
+            <w:noProof/>
+            <w:webHidden/>
+          </w:rPr>
+          <w:fldChar w:fldCharType="separate"/>
+        </w:r>
+        <w:r>
+          <w:rPr>
+            <w:noProof/>
+            <w:webHidden/>
+          </w:rPr>
+          <w:t>1</w:t>
+        </w:r>
+        <w:r>
+          <w:rPr>
+            <w:noProof/>
+            <w:webHidden/>
+          </w:rPr>
+          <w:fldChar w:fldCharType="end"/>
+        </w:r>
+      </w:hyperlink>
+    </w:p>
+    <w:p>
+      <w:pPr>
+        <w:pStyle w:val="TOC2"/>
+        <w:tabs>
+          <w:tab w:val="right" w:leader="dot" w:pos="8777"/>
+        </w:tabs>
+        <w:rPr>
+          <w:rFonts w:asciiTheme="minorHAnsi" w:eastAsiaTheme="minorEastAsia" w:hAnsiTheme="minorHAnsi"/>
+          <w:noProof/>
+          <w:sz w:val="22"/>
+        </w:rPr>
+      </w:pPr>
+      <w:hyperlink w:anchor="_Toc48207661" w:history="1">
+        <w:r>
+          <w:rPr>
+            <w:rStyle w:val="Hyperlink"/>
+            <w:rFonts w:cs="Calibri Light"/>
+            <w:noProof/>
+          </w:rPr>
+          <w:t>1.1 Đặt vấn đề</w:t>
+        </w:r>
+        <w:r>
+          <w:rPr>
+            <w:noProof/>
+            <w:webHidden/>
+          </w:rPr>
+          <w:tab/>
+        </w:r>
+        <w:r>
+          <w:rPr>
+            <w:noProof/>
+            <w:webHidden/>
+          </w:rPr>
+          <w:fldChar w:fldCharType="begin"/>
+        </w:r>
+        <w:r>
+          <w:rPr>
+            <w:noProof/>
+            <w:webHidden/>
+          </w:rPr>
+          <w:instrText xml:space="preserve"> PAGEREF _Toc48207661 \h </w:instrText>
+        </w:r>
+        <w:r>
+          <w:rPr>
+            <w:noProof/>
+            <w:webHidden/>
+          </w:rPr>
+        </w:r>
+        <w:r>
+          <w:rPr>
+            <w:noProof/>
+            <w:webHidden/>
+          </w:rPr>
+          <w:fldChar w:fldCharType="separate"/>
+        </w:r>
+        <w:r>
+          <w:rPr>
+            <w:noProof/>
+            <w:webHidden/>
+          </w:rPr>
+          <w:t>1</w:t>
+        </w:r>
+        <w:r>
+          <w:rPr>
+            <w:noProof/>
+            <w:webHidden/>
+          </w:rPr>
+          <w:fldChar w:fldCharType="end"/>
+        </w:r>
+      </w:hyperlink>
+    </w:p>
+    <w:p>
+      <w:pPr>
+        <w:pStyle w:val="TOC3"/>
+        <w:tabs>
+          <w:tab w:val="right" w:leader="dot" w:pos="8777"/>
+        </w:tabs>
+        <w:rPr>
+          <w:rFonts w:asciiTheme="minorHAnsi" w:eastAsiaTheme="minorEastAsia" w:hAnsiTheme="minorHAnsi"/>
+          <w:noProof/>
+          <w:sz w:val="22"/>
+        </w:rPr>
+      </w:pPr>
+      <w:hyperlink w:anchor="_Toc48207662" w:history="1">
+        <w:r>
+          <w:rPr>
+            <w:rStyle w:val="Hyperlink"/>
+            <w:noProof/>
+          </w:rPr>
+          <w:t>1.1.1 Đặt vấn đề</w:t>
+        </w:r>
+        <w:r>
+          <w:rPr>
+            <w:noProof/>
+            <w:webHidden/>
+          </w:rPr>
+          <w:tab/>
+        </w:r>
+        <w:r>
+          <w:rPr>
+            <w:noProof/>
+            <w:webHidden/>
+          </w:rPr>
+          <w:fldChar w:fldCharType="begin"/>
+        </w:r>
+        <w:r>
+          <w:rPr>
+            <w:noProof/>
+            <w:webHidden/>
+          </w:rPr>
+          <w:instrText xml:space="preserve"> PAGEREF _Toc48207662 \h </w:instrText>
+        </w:r>
+        <w:r>
+          <w:rPr>
+            <w:noProof/>
+            <w:webHidden/>
+          </w:rPr>
+        </w:r>
+        <w:r>
+          <w:rPr>
+            <w:noProof/>
+            <w:webHidden/>
+          </w:rPr>
+          <w:fldChar w:fldCharType="separate"/>
+        </w:r>
+        <w:r>
+          <w:rPr>
+            <w:noProof/>
+            <w:webHidden/>
+          </w:rPr>
+          <w:t>1</w:t>
+        </w:r>
+        <w:r>
+          <w:rPr>
+            <w:noProof/>
+            <w:webHidden/>
+          </w:rPr>
+          <w:fldChar w:fldCharType="end"/>
+        </w:r>
+      </w:hyperlink>
+    </w:p>
+    <w:p>
+      <w:pPr>
+        <w:pStyle w:val="TOC3"/>
+        <w:tabs>
+          <w:tab w:val="right" w:leader="dot" w:pos="8777"/>
+        </w:tabs>
+        <w:rPr>
+          <w:rFonts w:asciiTheme="minorHAnsi" w:eastAsiaTheme="minorEastAsia" w:hAnsiTheme="minorHAnsi"/>
+          <w:noProof/>
+          <w:sz w:val="22"/>
+        </w:rPr>
+      </w:pPr>
+      <w:hyperlink w:anchor="_Toc48207663" w:history="1">
+        <w:r>
+          <w:rPr>
+            <w:rStyle w:val="Hyperlink"/>
+            <w:noProof/>
+          </w:rPr>
+          <w:t>1.1.2 Lý do</w:t>
+        </w:r>
+        <w:r>
+          <w:rPr>
+            <w:noProof/>
+            <w:webHidden/>
+          </w:rPr>
+          <w:tab/>
+        </w:r>
+        <w:r>
+          <w:rPr>
+            <w:noProof/>
+            <w:webHidden/>
+          </w:rPr>
+          <w:fldChar w:fldCharType="begin"/>
+        </w:r>
+        <w:r>
+          <w:rPr>
+            <w:noProof/>
+            <w:webHidden/>
+          </w:rPr>
+          <w:instrText xml:space="preserve"> PAGEREF _Toc48207663 \h </w:instrText>
+        </w:r>
+        <w:r>
+          <w:rPr>
+            <w:noProof/>
+            <w:webHidden/>
+          </w:rPr>
+        </w:r>
+        <w:r>
+          <w:rPr>
+            <w:noProof/>
+            <w:webHidden/>
+          </w:rPr>
+          <w:fldChar w:fldCharType="separate"/>
+        </w:r>
+        <w:r>
+          <w:rPr>
+            <w:noProof/>
+            <w:webHidden/>
+          </w:rPr>
+          <w:t>1</w:t>
+        </w:r>
+        <w:r>
+          <w:rPr>
+            <w:noProof/>
+            <w:webHidden/>
+          </w:rPr>
+          <w:fldChar w:fldCharType="end"/>
+        </w:r>
+      </w:hyperlink>
+    </w:p>
+    <w:p>
+      <w:pPr>
+        <w:pStyle w:val="TOC2"/>
+        <w:tabs>
+          <w:tab w:val="right" w:leader="dot" w:pos="8777"/>
+        </w:tabs>
+        <w:rPr>
+          <w:rFonts w:asciiTheme="minorHAnsi" w:eastAsiaTheme="minorEastAsia" w:hAnsiTheme="minorHAnsi"/>
+          <w:noProof/>
+          <w:sz w:val="22"/>
+        </w:rPr>
+      </w:pPr>
+      <w:hyperlink w:anchor="_Toc48207664" w:history="1">
+        <w:r>
+          <w:rPr>
+            <w:rStyle w:val="Hyperlink"/>
+            <w:rFonts w:cs="Calibri Light"/>
+            <w:noProof/>
+          </w:rPr>
+          <w:t>1.2 Mục tiêu của hệ thống</w:t>
+        </w:r>
+        <w:r>
+          <w:rPr>
+            <w:noProof/>
+            <w:webHidden/>
+          </w:rPr>
+          <w:tab/>
+        </w:r>
+        <w:r>
+          <w:rPr>
+            <w:noProof/>
+            <w:webHidden/>
+          </w:rPr>
+          <w:fldChar w:fldCharType="begin"/>
+        </w:r>
+        <w:r>
+          <w:rPr>
+            <w:noProof/>
+            <w:webHidden/>
+          </w:rPr>
+          <w:instrText xml:space="preserve"> PAGEREF _Toc48207664 \h </w:instrText>
+        </w:r>
+        <w:r>
+          <w:rPr>
+            <w:noProof/>
+            <w:webHidden/>
+          </w:rPr>
+        </w:r>
+        <w:r>
+          <w:rPr>
+            <w:noProof/>
+            <w:webHidden/>
+          </w:rPr>
+          <w:fldChar w:fldCharType="separate"/>
+        </w:r>
+        <w:r>
+          <w:rPr>
+            <w:noProof/>
+            <w:webHidden/>
+          </w:rPr>
+          <w:t>1</w:t>
+        </w:r>
+        <w:r>
+          <w:rPr>
+            <w:noProof/>
+            <w:webHidden/>
+          </w:rPr>
+          <w:fldChar w:fldCharType="end"/>
+        </w:r>
+      </w:hyperlink>
+    </w:p>
+    <w:p>
+      <w:pPr>
+        <w:pStyle w:val="TOC3"/>
+        <w:tabs>
+          <w:tab w:val="right" w:leader="dot" w:pos="8777"/>
+        </w:tabs>
+        <w:rPr>
+          <w:rFonts w:asciiTheme="minorHAnsi" w:eastAsiaTheme="minorEastAsia" w:hAnsiTheme="minorHAnsi"/>
+          <w:noProof/>
+          <w:sz w:val="22"/>
+        </w:rPr>
+      </w:pPr>
+      <w:hyperlink w:anchor="_Toc48207665" w:history="1">
+        <w:r>
+          <w:rPr>
+            <w:rStyle w:val="Hyperlink"/>
+            <w:noProof/>
+          </w:rPr>
+          <w:t>1.2.1 Mục tiêu tổng quát</w:t>
+        </w:r>
+        <w:r>
+          <w:rPr>
+            <w:noProof/>
+            <w:webHidden/>
+          </w:rPr>
+          <w:tab/>
+        </w:r>
+        <w:r>
+          <w:rPr>
+            <w:noProof/>
+            <w:webHidden/>
+          </w:rPr>
+          <w:fldChar w:fldCharType="begin"/>
+        </w:r>
+        <w:r>
+          <w:rPr>
+            <w:noProof/>
+            <w:webHidden/>
+          </w:rPr>
+          <w:instrText xml:space="preserve"> PAGEREF _Toc48207665 \h </w:instrText>
+        </w:r>
+        <w:r>
+          <w:rPr>
+            <w:noProof/>
+            <w:webHidden/>
+          </w:rPr>
+        </w:r>
+        <w:r>
+          <w:rPr>
+            <w:noProof/>
+            <w:webHidden/>
+          </w:rPr>
+          <w:fldChar w:fldCharType="separate"/>
+        </w:r>
+        <w:r>
+          <w:rPr>
+            <w:noProof/>
+            <w:webHidden/>
+          </w:rPr>
+          <w:t>1</w:t>
+        </w:r>
+        <w:r>
+          <w:rPr>
+            <w:noProof/>
+            <w:webHidden/>
+          </w:rPr>
+          <w:fldChar w:fldCharType="end"/>
+        </w:r>
+      </w:hyperlink>
+    </w:p>
+    <w:p>
+      <w:pPr>
+        <w:pStyle w:val="TOC3"/>
+        <w:tabs>
+          <w:tab w:val="right" w:leader="dot" w:pos="8777"/>
+        </w:tabs>
+        <w:rPr>
+          <w:rFonts w:asciiTheme="minorHAnsi" w:eastAsiaTheme="minorEastAsia" w:hAnsiTheme="minorHAnsi"/>
+          <w:noProof/>
+          <w:sz w:val="22"/>
+        </w:rPr>
+      </w:pPr>
+      <w:hyperlink w:anchor="_Toc48207666" w:history="1">
+        <w:r>
+          <w:rPr>
+            <w:rStyle w:val="Hyperlink"/>
+            <w:noProof/>
+          </w:rPr>
+          <w:t>1.2.2 Mục tiêu cụ thể</w:t>
+        </w:r>
+        <w:r>
+          <w:rPr>
+            <w:noProof/>
+            <w:webHidden/>
+          </w:rPr>
+          <w:tab/>
+        </w:r>
+        <w:r>
+          <w:rPr>
+            <w:noProof/>
+            <w:webHidden/>
+          </w:rPr>
+          <w:fldChar w:fldCharType="begin"/>
+        </w:r>
+        <w:r>
+          <w:rPr>
+            <w:noProof/>
+            <w:webHidden/>
+          </w:rPr>
+          <w:instrText xml:space="preserve"> PAGEREF _Toc48207666 \h </w:instrText>
+        </w:r>
+        <w:r>
+          <w:rPr>
+            <w:noProof/>
+            <w:webHidden/>
+          </w:rPr>
+        </w:r>
+        <w:r>
+          <w:rPr>
+            <w:noProof/>
+            <w:webHidden/>
+          </w:rPr>
+          <w:fldChar w:fldCharType="separate"/>
+        </w:r>
+        <w:r>
+          <w:rPr>
+            <w:noProof/>
+            <w:webHidden/>
+          </w:rPr>
+          <w:t>1</w:t>
+        </w:r>
+        <w:r>
+          <w:rPr>
+            <w:noProof/>
+            <w:webHidden/>
+          </w:rPr>
+          <w:fldChar w:fldCharType="end"/>
+        </w:r>
+      </w:hyperlink>
+    </w:p>
+    <w:p>
+      <w:pPr>
+        <w:pStyle w:val="TOC2"/>
+        <w:tabs>
+          <w:tab w:val="right" w:leader="dot" w:pos="8777"/>
+        </w:tabs>
+        <w:rPr>
+          <w:rFonts w:asciiTheme="minorHAnsi" w:eastAsiaTheme="minorEastAsia" w:hAnsiTheme="minorHAnsi"/>
+          <w:noProof/>
+          <w:sz w:val="22"/>
+        </w:rPr>
+      </w:pPr>
+      <w:hyperlink w:anchor="_Toc48207667" w:history="1">
+        <w:r>
+          <w:rPr>
+            <w:rStyle w:val="Hyperlink"/>
+            <w:rFonts w:cs="Calibri Light"/>
+            <w:noProof/>
+          </w:rPr>
+          <w:t>1.3 Phạm vi thực hiện</w:t>
+        </w:r>
+        <w:r>
+          <w:rPr>
+            <w:noProof/>
+            <w:webHidden/>
+          </w:rPr>
+          <w:tab/>
+        </w:r>
+        <w:r>
+          <w:rPr>
+            <w:noProof/>
+            <w:webHidden/>
+          </w:rPr>
+          <w:fldChar w:fldCharType="begin"/>
+        </w:r>
+        <w:r>
+          <w:rPr>
+            <w:noProof/>
+            <w:webHidden/>
+          </w:rPr>
+          <w:instrText xml:space="preserve"> PAGEREF _Toc48207667 \h </w:instrText>
+        </w:r>
+        <w:r>
+          <w:rPr>
+            <w:noProof/>
+            <w:webHidden/>
+          </w:rPr>
+        </w:r>
+        <w:r>
+          <w:rPr>
+            <w:noProof/>
+            <w:webHidden/>
+          </w:rPr>
+          <w:fldChar w:fldCharType="separate"/>
+        </w:r>
+        <w:r>
+          <w:rPr>
+            <w:noProof/>
+            <w:webHidden/>
+          </w:rPr>
+          <w:t>1</w:t>
+        </w:r>
+        <w:r>
+          <w:rPr>
+            <w:noProof/>
+            <w:webHidden/>
+          </w:rPr>
+          <w:fldChar w:fldCharType="end"/>
+        </w:r>
+      </w:hyperlink>
+    </w:p>
+    <w:p>
+      <w:pPr>
+        <w:pStyle w:val="TOC3"/>
+        <w:tabs>
+          <w:tab w:val="right" w:leader="dot" w:pos="8777"/>
+        </w:tabs>
+        <w:rPr>
+          <w:rFonts w:asciiTheme="minorHAnsi" w:eastAsiaTheme="minorEastAsia" w:hAnsiTheme="minorHAnsi"/>
+          <w:noProof/>
+          <w:sz w:val="22"/>
+        </w:rPr>
+      </w:pPr>
+      <w:hyperlink w:anchor="_Toc48207668" w:history="1">
+        <w:r>
+          <w:rPr>
+            <w:rStyle w:val="Hyperlink"/>
+            <w:noProof/>
+          </w:rPr>
+          <w:t>1.3.1 Đơn vị chủ quản</w:t>
+        </w:r>
+        <w:r>
+          <w:rPr>
+            <w:noProof/>
+            <w:webHidden/>
+          </w:rPr>
+          <w:tab/>
+        </w:r>
+        <w:r>
+          <w:rPr>
+            <w:noProof/>
+            <w:webHidden/>
+          </w:rPr>
+          <w:fldChar w:fldCharType="begin"/>
+        </w:r>
+        <w:r>
+          <w:rPr>
+            <w:noProof/>
+            <w:webHidden/>
+          </w:rPr>
+          <w:instrText xml:space="preserve"> PAGEREF _Toc48207668 \h </w:instrText>
+        </w:r>
+        <w:r>
+          <w:rPr>
+            <w:noProof/>
+            <w:webHidden/>
+          </w:rPr>
+        </w:r>
+        <w:r>
+          <w:rPr>
+            <w:noProof/>
+            <w:webHidden/>
+          </w:rPr>
+          <w:fldChar w:fldCharType="separate"/>
+        </w:r>
+        <w:r>
+          <w:rPr>
+            <w:noProof/>
+            <w:webHidden/>
+          </w:rPr>
+          <w:t>1</w:t>
+        </w:r>
+        <w:r>
+          <w:rPr>
+            <w:noProof/>
+            <w:webHidden/>
+          </w:rPr>
+          <w:fldChar w:fldCharType="end"/>
+        </w:r>
+      </w:hyperlink>
+    </w:p>
+    <w:p>
+      <w:pPr>
+        <w:pStyle w:val="TOC3"/>
+        <w:tabs>
+          <w:tab w:val="right" w:leader="dot" w:pos="8777"/>
+        </w:tabs>
+        <w:rPr>
+          <w:rFonts w:asciiTheme="minorHAnsi" w:eastAsiaTheme="minorEastAsia" w:hAnsiTheme="minorHAnsi"/>
+          <w:noProof/>
+          <w:sz w:val="22"/>
+        </w:rPr>
+      </w:pPr>
+      <w:hyperlink w:anchor="_Toc48207669" w:history="1">
+        <w:r>
+          <w:rPr>
+            <w:rStyle w:val="Hyperlink"/>
+            <w:noProof/>
+          </w:rPr>
+          <w:t>1.3.2 Đối tượng phục vụ</w:t>
+        </w:r>
+        <w:r>
+          <w:rPr>
+            <w:noProof/>
+            <w:webHidden/>
+          </w:rPr>
+          <w:tab/>
+        </w:r>
+        <w:r>
+          <w:rPr>
+            <w:noProof/>
+            <w:webHidden/>
+          </w:rPr>
+          <w:fldChar w:fldCharType="begin"/>
+        </w:r>
+        <w:r>
+          <w:rPr>
+            <w:noProof/>
+            <w:webHidden/>
+          </w:rPr>
+          <w:instrText xml:space="preserve"> PAGEREF _Toc48207669 \h </w:instrText>
+        </w:r>
+        <w:r>
+          <w:rPr>
+            <w:noProof/>
+            <w:webHidden/>
+          </w:rPr>
+        </w:r>
+        <w:r>
+          <w:rPr>
+            <w:noProof/>
+            <w:webHidden/>
+          </w:rPr>
+          <w:fldChar w:fldCharType="separate"/>
+        </w:r>
+        <w:r>
+          <w:rPr>
+            <w:noProof/>
+            <w:webHidden/>
+          </w:rPr>
+          <w:t>1</w:t>
+        </w:r>
+        <w:r>
+          <w:rPr>
+            <w:noProof/>
+            <w:webHidden/>
+          </w:rPr>
+          <w:fldChar w:fldCharType="end"/>
+        </w:r>
+      </w:hyperlink>
+    </w:p>
+    <w:p>
+      <w:pPr>
+        <w:pStyle w:val="TOC2"/>
+        <w:tabs>
+          <w:tab w:val="right" w:leader="dot" w:pos="8777"/>
+        </w:tabs>
+        <w:rPr>
+          <w:rFonts w:asciiTheme="minorHAnsi" w:eastAsiaTheme="minorEastAsia" w:hAnsiTheme="minorHAnsi"/>
+          <w:noProof/>
+          <w:sz w:val="22"/>
+        </w:rPr>
+      </w:pPr>
+      <w:hyperlink w:anchor="_Toc48207670" w:history="1">
+        <w:r>
+          <w:rPr>
+            <w:rStyle w:val="Hyperlink"/>
+            <w:rFonts w:cs="Calibri Light"/>
+            <w:noProof/>
+          </w:rPr>
+          <w:t>1.4 Khảo sát, phác thảo hệ thống</w:t>
+        </w:r>
+        <w:r>
+          <w:rPr>
+            <w:noProof/>
+            <w:webHidden/>
+          </w:rPr>
+          <w:tab/>
+        </w:r>
+        <w:r>
+          <w:rPr>
+            <w:noProof/>
+            <w:webHidden/>
+          </w:rPr>
+          <w:fldChar w:fldCharType="begin"/>
+        </w:r>
+        <w:r>
+          <w:rPr>
+            <w:noProof/>
+            <w:webHidden/>
+          </w:rPr>
+          <w:instrText xml:space="preserve"> PAGEREF _Toc48207670 \h </w:instrText>
+        </w:r>
+        <w:r>
+          <w:rPr>
+            <w:noProof/>
+            <w:webHidden/>
+          </w:rPr>
+        </w:r>
+        <w:r>
+          <w:rPr>
+            <w:noProof/>
+            <w:webHidden/>
+          </w:rPr>
+          <w:fldChar w:fldCharType="separate"/>
+        </w:r>
+        <w:r>
+          <w:rPr>
+            <w:noProof/>
+            <w:webHidden/>
+          </w:rPr>
+          <w:t>1</w:t>
+        </w:r>
+        <w:r>
+          <w:rPr>
+            <w:noProof/>
+            <w:webHidden/>
+          </w:rPr>
+          <w:fldChar w:fldCharType="end"/>
+        </w:r>
+      </w:hyperlink>
+    </w:p>
+    <w:p>
+      <w:pPr>
+        <w:pStyle w:val="TOC1"/>
+        <w:rPr>
+          <w:rFonts w:asciiTheme="minorHAnsi" w:eastAsiaTheme="minorEastAsia" w:hAnsiTheme="minorHAnsi"/>
+          <w:b w:val="0"/>
+          <w:noProof/>
+          <w:sz w:val="22"/>
+        </w:rPr>
+      </w:pPr>
+      <w:hyperlink w:anchor="_Toc48207671" w:history="1">
+        <w:r>
+          <w:rPr>
+            <w:rStyle w:val="Hyperlink"/>
+            <w:noProof/>
+          </w:rPr>
+          <w:t>PHẦN 2: PHÂN TÍCH THIẾT KẾ</w:t>
+        </w:r>
+        <w:r>
+          <w:rPr>
+            <w:noProof/>
+            <w:webHidden/>
+          </w:rPr>
+          <w:tab/>
+        </w:r>
+        <w:r>
+          <w:rPr>
+            <w:noProof/>
+            <w:webHidden/>
+          </w:rPr>
+          <w:fldChar w:fldCharType="begin"/>
+        </w:r>
+        <w:r>
+          <w:rPr>
+            <w:noProof/>
+            <w:webHidden/>
+          </w:rPr>
+          <w:instrText xml:space="preserve"> PAGEREF _Toc48207671 \h </w:instrText>
+        </w:r>
+        <w:r>
+          <w:rPr>
+            <w:noProof/>
+            <w:webHidden/>
+          </w:rPr>
+        </w:r>
+        <w:r>
+          <w:rPr>
+            <w:noProof/>
+            <w:webHidden/>
+          </w:rPr>
+          <w:fldChar w:fldCharType="separate"/>
+        </w:r>
+        <w:r>
+          <w:rPr>
+            <w:noProof/>
+            <w:webHidden/>
+          </w:rPr>
+          <w:t>1</w:t>
+        </w:r>
+        <w:r>
+          <w:rPr>
+            <w:noProof/>
+            <w:webHidden/>
+          </w:rPr>
+          <w:fldChar w:fldCharType="end"/>
+        </w:r>
+      </w:hyperlink>
+    </w:p>
+    <w:p>
+      <w:pPr>
+        <w:pStyle w:val="TOC2"/>
+        <w:tabs>
+          <w:tab w:val="right" w:leader="dot" w:pos="8777"/>
+        </w:tabs>
+        <w:rPr>
+          <w:rFonts w:asciiTheme="minorHAnsi" w:eastAsiaTheme="minorEastAsia" w:hAnsiTheme="minorHAnsi"/>
+          <w:noProof/>
+          <w:sz w:val="22"/>
+        </w:rPr>
+      </w:pPr>
+      <w:hyperlink w:anchor="_Toc48207672" w:history="1">
+        <w:r>
+          <w:rPr>
+            <w:rStyle w:val="Hyperlink"/>
+            <w:rFonts w:cs="Calibri Light"/>
+            <w:noProof/>
+          </w:rPr>
+          <w:t>2.1 Mô hình nghiệp vụ</w:t>
+        </w:r>
+        <w:r>
+          <w:rPr>
+            <w:noProof/>
+            <w:webHidden/>
+          </w:rPr>
+          <w:tab/>
+        </w:r>
+        <w:r>
+          <w:rPr>
+            <w:noProof/>
+            <w:webHidden/>
+          </w:rPr>
+          <w:fldChar w:fldCharType="begin"/>
+        </w:r>
+        <w:r>
+          <w:rPr>
+            <w:noProof/>
+            <w:webHidden/>
+          </w:rPr>
+          <w:instrText xml:space="preserve"> PAGEREF _Toc48207672 \h </w:instrText>
+        </w:r>
+        <w:r>
+          <w:rPr>
+            <w:noProof/>
+            <w:webHidden/>
+          </w:rPr>
+        </w:r>
+        <w:r>
+          <w:rPr>
+            <w:noProof/>
+            <w:webHidden/>
+          </w:rPr>
+          <w:fldChar w:fldCharType="separate"/>
+        </w:r>
+        <w:r>
+          <w:rPr>
+            <w:noProof/>
+            <w:webHidden/>
+          </w:rPr>
+          <w:t>1</w:t>
+        </w:r>
+        <w:r>
+          <w:rPr>
+            <w:noProof/>
+            <w:webHidden/>
+          </w:rPr>
+          <w:fldChar w:fldCharType="end"/>
+        </w:r>
+      </w:hyperlink>
+    </w:p>
+    <w:p>
+      <w:pPr>
+        <w:pStyle w:val="TOC3"/>
+        <w:tabs>
+          <w:tab w:val="right" w:leader="dot" w:pos="8777"/>
+        </w:tabs>
+        <w:rPr>
+          <w:rFonts w:asciiTheme="minorHAnsi" w:eastAsiaTheme="minorEastAsia" w:hAnsiTheme="minorHAnsi"/>
+          <w:noProof/>
+          <w:sz w:val="22"/>
+        </w:rPr>
+      </w:pPr>
+      <w:hyperlink w:anchor="_Toc48207673" w:history="1">
+        <w:r>
+          <w:rPr>
+            <w:rStyle w:val="Hyperlink"/>
+            <w:noProof/>
+          </w:rPr>
+          <w:t>2.1.1 Phân tích chức năng</w:t>
+        </w:r>
+        <w:r>
+          <w:rPr>
+            <w:noProof/>
+            <w:webHidden/>
+          </w:rPr>
+          <w:tab/>
+        </w:r>
+        <w:r>
+          <w:rPr>
+            <w:noProof/>
+            <w:webHidden/>
+          </w:rPr>
+          <w:fldChar w:fldCharType="begin"/>
+        </w:r>
+        <w:r>
+          <w:rPr>
+            <w:noProof/>
+            <w:webHidden/>
+          </w:rPr>
+          <w:instrText xml:space="preserve"> PAGEREF _Toc48207673 \h </w:instrText>
+        </w:r>
+        <w:r>
+          <w:rPr>
+            <w:noProof/>
+            <w:webHidden/>
+          </w:rPr>
+        </w:r>
+        <w:r>
+          <w:rPr>
+            <w:noProof/>
+            <w:webHidden/>
+          </w:rPr>
+          <w:fldChar w:fldCharType="separate"/>
+        </w:r>
+        <w:r>
+          <w:rPr>
+            <w:noProof/>
+            <w:webHidden/>
+          </w:rPr>
+          <w:t>1</w:t>
+        </w:r>
+        <w:r>
+          <w:rPr>
+            <w:noProof/>
+            <w:webHidden/>
+          </w:rPr>
+          <w:fldChar w:fldCharType="end"/>
+        </w:r>
+      </w:hyperlink>
+    </w:p>
+    <w:p>
+      <w:pPr>
+        <w:pStyle w:val="TOC3"/>
+        <w:tabs>
+          <w:tab w:val="right" w:leader="dot" w:pos="8777"/>
+        </w:tabs>
+        <w:rPr>
+          <w:rFonts w:asciiTheme="minorHAnsi" w:eastAsiaTheme="minorEastAsia" w:hAnsiTheme="minorHAnsi"/>
+          <w:noProof/>
+          <w:sz w:val="22"/>
+        </w:rPr>
+      </w:pPr>
+      <w:hyperlink w:anchor="_Toc48207674" w:history="1">
+        <w:r>
+          <w:rPr>
+            <w:rStyle w:val="Hyperlink"/>
+            <w:noProof/>
+          </w:rPr>
+          <w:t>2.1.2 Các phím mà ứng hướng muốn điều khiển</w:t>
+        </w:r>
+        <w:r>
+          <w:rPr>
+            <w:noProof/>
+            <w:webHidden/>
+          </w:rPr>
+          <w:tab/>
+        </w:r>
+        <w:r>
+          <w:rPr>
+            <w:noProof/>
+            <w:webHidden/>
+          </w:rPr>
+          <w:fldChar w:fldCharType="begin"/>
+        </w:r>
+        <w:r>
+          <w:rPr>
+            <w:noProof/>
+            <w:webHidden/>
+          </w:rPr>
+          <w:instrText xml:space="preserve"> PAGEREF _Toc48207674 \h </w:instrText>
+        </w:r>
+        <w:r>
+          <w:rPr>
+            <w:noProof/>
+            <w:webHidden/>
+          </w:rPr>
+        </w:r>
+        <w:r>
+          <w:rPr>
+            <w:noProof/>
+            <w:webHidden/>
+          </w:rPr>
+          <w:fldChar w:fldCharType="separate"/>
+        </w:r>
+        <w:r>
+          <w:rPr>
+            <w:noProof/>
+            <w:webHidden/>
+          </w:rPr>
+          <w:t>1</w:t>
+        </w:r>
+        <w:r>
+          <w:rPr>
+            <w:noProof/>
+            <w:webHidden/>
+          </w:rPr>
+          <w:fldChar w:fldCharType="end"/>
+        </w:r>
+      </w:hyperlink>
+    </w:p>
+    <w:p>
+      <w:pPr>
+        <w:pStyle w:val="TOC2"/>
+        <w:tabs>
+          <w:tab w:val="right" w:leader="dot" w:pos="8777"/>
+        </w:tabs>
+        <w:rPr>
+          <w:rFonts w:asciiTheme="minorHAnsi" w:eastAsiaTheme="minorEastAsia" w:hAnsiTheme="minorHAnsi"/>
+          <w:noProof/>
+          <w:sz w:val="22"/>
+        </w:rPr>
+      </w:pPr>
+      <w:hyperlink w:anchor="_Toc48207675" w:history="1">
+        <w:r>
+          <w:rPr>
+            <w:rStyle w:val="Hyperlink"/>
+            <w:rFonts w:cs="Calibri Light"/>
+            <w:noProof/>
+          </w:rPr>
+          <w:t>2.2 Yêu cầu chức năng</w:t>
+        </w:r>
+        <w:r>
+          <w:rPr>
+            <w:noProof/>
+            <w:webHidden/>
+          </w:rPr>
+          <w:tab/>
+        </w:r>
+        <w:r>
+          <w:rPr>
+            <w:noProof/>
+            <w:webHidden/>
+          </w:rPr>
+          <w:fldChar w:fldCharType="begin"/>
+        </w:r>
+        <w:r>
+          <w:rPr>
+            <w:noProof/>
+            <w:webHidden/>
+          </w:rPr>
+          <w:instrText xml:space="preserve"> PAGEREF _Toc48207675 \h </w:instrText>
+        </w:r>
+        <w:r>
+          <w:rPr>
+            <w:noProof/>
+            <w:webHidden/>
+          </w:rPr>
+        </w:r>
+        <w:r>
+          <w:rPr>
+            <w:noProof/>
+            <w:webHidden/>
+          </w:rPr>
+          <w:fldChar w:fldCharType="separate"/>
+        </w:r>
+        <w:r>
+          <w:rPr>
+            <w:noProof/>
+            <w:webHidden/>
+          </w:rPr>
+          <w:t>1</w:t>
+        </w:r>
+        <w:r>
+          <w:rPr>
+            <w:noProof/>
+            <w:webHidden/>
+          </w:rPr>
+          <w:fldChar w:fldCharType="end"/>
+        </w:r>
+      </w:hyperlink>
+    </w:p>
+    <w:p>
+      <w:pPr>
+        <w:pStyle w:val="TOC2"/>
+        <w:tabs>
+          <w:tab w:val="right" w:leader="dot" w:pos="8777"/>
+        </w:tabs>
+        <w:rPr>
+          <w:rFonts w:asciiTheme="minorHAnsi" w:eastAsiaTheme="minorEastAsia" w:hAnsiTheme="minorHAnsi"/>
+          <w:noProof/>
+          <w:sz w:val="22"/>
+        </w:rPr>
+      </w:pPr>
+      <w:hyperlink w:anchor="_Toc48207676" w:history="1">
+        <w:r>
+          <w:rPr>
+            <w:rStyle w:val="Hyperlink"/>
+            <w:rFonts w:cs="Calibri Light"/>
+            <w:noProof/>
+          </w:rPr>
+          <w:t>2.3 Yêu cầu phi chức năng</w:t>
+        </w:r>
+        <w:r>
+          <w:rPr>
+            <w:noProof/>
+            <w:webHidden/>
+          </w:rPr>
+          <w:tab/>
+        </w:r>
+        <w:r>
+          <w:rPr>
+            <w:noProof/>
+            <w:webHidden/>
+          </w:rPr>
+          <w:fldChar w:fldCharType="begin"/>
+        </w:r>
+        <w:r>
+          <w:rPr>
+            <w:noProof/>
+            <w:webHidden/>
+          </w:rPr>
+          <w:instrText xml:space="preserve"> PAGEREF _Toc48207676 \h </w:instrText>
+        </w:r>
+        <w:r>
+          <w:rPr>
+            <w:noProof/>
+            <w:webHidden/>
+          </w:rPr>
+        </w:r>
+        <w:r>
+          <w:rPr>
+            <w:noProof/>
+            <w:webHidden/>
+          </w:rPr>
+          <w:fldChar w:fldCharType="separate"/>
+        </w:r>
+        <w:r>
+          <w:rPr>
+            <w:noProof/>
+            <w:webHidden/>
+          </w:rPr>
+          <w:t>1</w:t>
+        </w:r>
+        <w:r>
+          <w:rPr>
+            <w:noProof/>
+            <w:webHidden/>
+          </w:rPr>
+          <w:fldChar w:fldCharType="end"/>
+        </w:r>
+      </w:hyperlink>
+    </w:p>
+    <w:p>
+      <w:pPr>
+        <w:pStyle w:val="TOC2"/>
+        <w:tabs>
+          <w:tab w:val="right" w:leader="dot" w:pos="8777"/>
+        </w:tabs>
+        <w:rPr>
+          <w:rFonts w:asciiTheme="minorHAnsi" w:eastAsiaTheme="minorEastAsia" w:hAnsiTheme="minorHAnsi"/>
+          <w:noProof/>
+          <w:sz w:val="22"/>
+        </w:rPr>
+      </w:pPr>
+      <w:hyperlink w:anchor="_Toc48207677" w:history="1">
+        <w:r>
+          <w:rPr>
+            <w:rStyle w:val="Hyperlink"/>
+            <w:rFonts w:cs="Calibri Light"/>
+            <w:noProof/>
+          </w:rPr>
+          <w:t>2.4 Gửi nhận tín hiệu và điều khiển ứng dụng</w:t>
+        </w:r>
+        <w:r>
+          <w:rPr>
+            <w:noProof/>
+            <w:webHidden/>
+          </w:rPr>
+          <w:tab/>
+        </w:r>
+        <w:r>
+          <w:rPr>
+            <w:noProof/>
+            <w:webHidden/>
+          </w:rPr>
+          <w:fldChar w:fldCharType="begin"/>
+        </w:r>
+        <w:r>
+          <w:rPr>
+            <w:noProof/>
+            <w:webHidden/>
+          </w:rPr>
+          <w:instrText xml:space="preserve"> PAGEREF _Toc48207677 \h </w:instrText>
+        </w:r>
+        <w:r>
+          <w:rPr>
+            <w:noProof/>
+            <w:webHidden/>
+          </w:rPr>
+        </w:r>
+        <w:r>
+          <w:rPr>
+            <w:noProof/>
+            <w:webHidden/>
+          </w:rPr>
+          <w:fldChar w:fldCharType="separate"/>
+        </w:r>
+        <w:r>
+          <w:rPr>
+            <w:noProof/>
+            <w:webHidden/>
+          </w:rPr>
+          <w:t>1</w:t>
+        </w:r>
+        <w:r>
+          <w:rPr>
+            <w:noProof/>
+            <w:webHidden/>
+          </w:rPr>
+          <w:fldChar w:fldCharType="end"/>
+        </w:r>
+      </w:hyperlink>
+    </w:p>
+    <w:p>
+      <w:pPr>
+        <w:pStyle w:val="TOC1"/>
+        <w:rPr>
+          <w:rFonts w:asciiTheme="minorHAnsi" w:eastAsiaTheme="minorEastAsia" w:hAnsiTheme="minorHAnsi"/>
+          <w:b w:val="0"/>
+          <w:noProof/>
+          <w:sz w:val="22"/>
+        </w:rPr>
+      </w:pPr>
+      <w:hyperlink w:anchor="_Toc48207678" w:history="1">
+        <w:r>
+          <w:rPr>
+            <w:rStyle w:val="Hyperlink"/>
+            <w:noProof/>
+          </w:rPr>
+          <w:t>PHẦN 3: THIẾT KẾ</w:t>
+        </w:r>
+        <w:r>
+          <w:rPr>
+            <w:noProof/>
+            <w:webHidden/>
+          </w:rPr>
+          <w:tab/>
+        </w:r>
+        <w:r>
+          <w:rPr>
+            <w:noProof/>
+            <w:webHidden/>
+          </w:rPr>
+          <w:fldChar w:fldCharType="begin"/>
+        </w:r>
+        <w:r>
+          <w:rPr>
+            <w:noProof/>
+            <w:webHidden/>
+          </w:rPr>
+          <w:instrText xml:space="preserve"> PAGEREF _Toc48207678 \h </w:instrText>
+        </w:r>
+        <w:r>
+          <w:rPr>
+            <w:noProof/>
+            <w:webHidden/>
+          </w:rPr>
+        </w:r>
+        <w:r>
+          <w:rPr>
+            <w:noProof/>
+            <w:webHidden/>
+          </w:rPr>
+          <w:fldChar w:fldCharType="separate"/>
+        </w:r>
+        <w:r>
+          <w:rPr>
+            <w:noProof/>
+            <w:webHidden/>
+          </w:rPr>
+          <w:t>1</w:t>
+        </w:r>
+        <w:r>
+          <w:rPr>
+            <w:noProof/>
+            <w:webHidden/>
+          </w:rPr>
+          <w:fldChar w:fldCharType="end"/>
+        </w:r>
+      </w:hyperlink>
+    </w:p>
+    <w:p>
+      <w:pPr>
+        <w:pStyle w:val="TOC2"/>
+        <w:tabs>
+          <w:tab w:val="right" w:leader="dot" w:pos="8777"/>
+        </w:tabs>
+        <w:rPr>
+          <w:rFonts w:asciiTheme="minorHAnsi" w:eastAsiaTheme="minorEastAsia" w:hAnsiTheme="minorHAnsi"/>
+          <w:noProof/>
+          <w:sz w:val="22"/>
+        </w:rPr>
+      </w:pPr>
+      <w:hyperlink w:anchor="_Toc48207679" w:history="1">
+        <w:r>
+          <w:rPr>
+            <w:rStyle w:val="Hyperlink"/>
+            <w:rFonts w:cs="Calibri Light"/>
+            <w:noProof/>
+          </w:rPr>
+          <w:t>3.1 Thiết kế kiến trúc hệ thống</w:t>
+        </w:r>
+        <w:r>
+          <w:rPr>
+            <w:noProof/>
+            <w:webHidden/>
+          </w:rPr>
+          <w:tab/>
+        </w:r>
+        <w:r>
+          <w:rPr>
+            <w:noProof/>
+            <w:webHidden/>
+          </w:rPr>
+          <w:fldChar w:fldCharType="begin"/>
+        </w:r>
+        <w:r>
+          <w:rPr>
+            <w:noProof/>
+            <w:webHidden/>
+          </w:rPr>
+          <w:instrText xml:space="preserve"> PAGEREF _Toc48207679 \h </w:instrText>
+        </w:r>
+        <w:r>
+          <w:rPr>
+            <w:noProof/>
+            <w:webHidden/>
+          </w:rPr>
+        </w:r>
+        <w:r>
+          <w:rPr>
+            <w:noProof/>
+            <w:webHidden/>
+          </w:rPr>
+          <w:fldChar w:fldCharType="separate"/>
+        </w:r>
+        <w:r>
+          <w:rPr>
+            <w:noProof/>
+            <w:webHidden/>
+          </w:rPr>
+          <w:t>1</w:t>
+        </w:r>
+        <w:r>
+          <w:rPr>
+            <w:noProof/>
+            <w:webHidden/>
+          </w:rPr>
+          <w:fldChar w:fldCharType="end"/>
+        </w:r>
+      </w:hyperlink>
+    </w:p>
+    <w:p>
+      <w:pPr>
+        <w:pStyle w:val="TOC3"/>
+        <w:tabs>
+          <w:tab w:val="right" w:leader="dot" w:pos="8777"/>
+        </w:tabs>
+        <w:rPr>
+          <w:rFonts w:asciiTheme="minorHAnsi" w:eastAsiaTheme="minorEastAsia" w:hAnsiTheme="minorHAnsi"/>
+          <w:noProof/>
+          <w:sz w:val="22"/>
+        </w:rPr>
+      </w:pPr>
+      <w:hyperlink w:anchor="_Toc48207680" w:history="1">
+        <w:r>
+          <w:rPr>
+            <w:rStyle w:val="Hyperlink"/>
+            <w:noProof/>
+          </w:rPr>
+          <w:t>3.1.1 Thiết kế kiến trúc tổng thể</w:t>
+        </w:r>
+        <w:r>
+          <w:rPr>
+            <w:noProof/>
+            <w:webHidden/>
+          </w:rPr>
+          <w:tab/>
+        </w:r>
+        <w:r>
+          <w:rPr>
+            <w:noProof/>
+            <w:webHidden/>
+          </w:rPr>
+          <w:fldChar w:fldCharType="begin"/>
+        </w:r>
+        <w:r>
+          <w:rPr>
+            <w:noProof/>
+            <w:webHidden/>
+          </w:rPr>
+          <w:instrText xml:space="preserve"> PAGEREF _Toc48207680 \h </w:instrText>
+        </w:r>
+        <w:r>
+          <w:rPr>
+            <w:noProof/>
+            <w:webHidden/>
+          </w:rPr>
+        </w:r>
+        <w:r>
+          <w:rPr>
+            <w:noProof/>
+            <w:webHidden/>
+          </w:rPr>
+          <w:fldChar w:fldCharType="separate"/>
+        </w:r>
+        <w:r>
+          <w:rPr>
+            <w:noProof/>
+            <w:webHidden/>
+          </w:rPr>
+          <w:t>1</w:t>
+        </w:r>
+        <w:r>
+          <w:rPr>
+            <w:noProof/>
+            <w:webHidden/>
+          </w:rPr>
+          <w:fldChar w:fldCharType="end"/>
+        </w:r>
+      </w:hyperlink>
+    </w:p>
+    <w:p>
+      <w:pPr>
+        <w:pStyle w:val="TOC3"/>
+        <w:tabs>
+          <w:tab w:val="right" w:leader="dot" w:pos="8777"/>
+        </w:tabs>
+        <w:rPr>
+          <w:rFonts w:asciiTheme="minorHAnsi" w:eastAsiaTheme="minorEastAsia" w:hAnsiTheme="minorHAnsi"/>
+          <w:noProof/>
+          <w:sz w:val="22"/>
+        </w:rPr>
+      </w:pPr>
+      <w:hyperlink w:anchor="_Toc48207681" w:history="1">
+        <w:r>
+          <w:rPr>
+            <w:rStyle w:val="Hyperlink"/>
+            <w:noProof/>
+          </w:rPr>
+          <w:t>3.1.2 Mô hình trao đổi thông tin</w:t>
+        </w:r>
+        <w:r>
+          <w:rPr>
+            <w:noProof/>
+            <w:webHidden/>
+          </w:rPr>
+          <w:tab/>
+        </w:r>
+        <w:r>
+          <w:rPr>
+            <w:noProof/>
+            <w:webHidden/>
+          </w:rPr>
+          <w:fldChar w:fldCharType="begin"/>
+        </w:r>
+        <w:r>
+          <w:rPr>
+            <w:noProof/>
+            <w:webHidden/>
+          </w:rPr>
+          <w:instrText xml:space="preserve"> PAGEREF _Toc48207681 \h </w:instrText>
+        </w:r>
+        <w:r>
+          <w:rPr>
+            <w:noProof/>
+            <w:webHidden/>
+          </w:rPr>
+        </w:r>
+        <w:r>
+          <w:rPr>
+            <w:noProof/>
+            <w:webHidden/>
+          </w:rPr>
+          <w:fldChar w:fldCharType="separate"/>
+        </w:r>
+        <w:r>
+          <w:rPr>
+            <w:noProof/>
+            <w:webHidden/>
+          </w:rPr>
+          <w:t>1</w:t>
+        </w:r>
+        <w:r>
+          <w:rPr>
+            <w:noProof/>
+            <w:webHidden/>
+          </w:rPr>
+          <w:fldChar w:fldCharType="end"/>
+        </w:r>
+      </w:hyperlink>
+    </w:p>
+    <w:p>
+      <w:pPr>
+        <w:pStyle w:val="TOC3"/>
+        <w:tabs>
+          <w:tab w:val="right" w:leader="dot" w:pos="8777"/>
+        </w:tabs>
+        <w:rPr>
+          <w:rFonts w:asciiTheme="minorHAnsi" w:eastAsiaTheme="minorEastAsia" w:hAnsiTheme="minorHAnsi"/>
+          <w:noProof/>
+          <w:sz w:val="22"/>
+        </w:rPr>
+      </w:pPr>
+      <w:hyperlink w:anchor="_Toc48207682" w:history="1">
+        <w:r>
+          <w:rPr>
+            <w:rStyle w:val="Hyperlink"/>
+            <w:noProof/>
+          </w:rPr>
+          <w:t>3.1.3 Luồng xử lý</w:t>
+        </w:r>
+        <w:r>
+          <w:rPr>
+            <w:noProof/>
+            <w:webHidden/>
+          </w:rPr>
+          <w:tab/>
+        </w:r>
+        <w:r>
+          <w:rPr>
+            <w:noProof/>
+            <w:webHidden/>
+          </w:rPr>
+          <w:fldChar w:fldCharType="begin"/>
+        </w:r>
+        <w:r>
+          <w:rPr>
+            <w:noProof/>
+            <w:webHidden/>
+          </w:rPr>
+          <w:instrText xml:space="preserve"> PAGEREF _Toc48207682 \h </w:instrText>
+        </w:r>
+        <w:r>
+          <w:rPr>
+            <w:noProof/>
+            <w:webHidden/>
+          </w:rPr>
+        </w:r>
+        <w:r>
+          <w:rPr>
+            <w:noProof/>
+            <w:webHidden/>
+          </w:rPr>
+          <w:fldChar w:fldCharType="separate"/>
+        </w:r>
+        <w:r>
+          <w:rPr>
+            <w:noProof/>
+            <w:webHidden/>
+          </w:rPr>
+          <w:t>1</w:t>
+        </w:r>
+        <w:r>
+          <w:rPr>
+            <w:noProof/>
+            <w:webHidden/>
+          </w:rPr>
+          <w:fldChar w:fldCharType="end"/>
+        </w:r>
+      </w:hyperlink>
+    </w:p>
+    <w:p>
+      <w:pPr>
+        <w:pStyle w:val="TOC2"/>
+        <w:tabs>
+          <w:tab w:val="right" w:leader="dot" w:pos="8777"/>
+        </w:tabs>
+        <w:rPr>
+          <w:rFonts w:asciiTheme="minorHAnsi" w:eastAsiaTheme="minorEastAsia" w:hAnsiTheme="minorHAnsi"/>
+          <w:noProof/>
+          <w:sz w:val="22"/>
+        </w:rPr>
+      </w:pPr>
+      <w:hyperlink w:anchor="_Toc48207683" w:history="1">
+        <w:r>
+          <w:rPr>
+            <w:rStyle w:val="Hyperlink"/>
+            <w:rFonts w:cs="Calibri Light"/>
+            <w:noProof/>
+          </w:rPr>
+          <w:t>3.2 Thiết kế chức năng</w:t>
+        </w:r>
+        <w:r>
+          <w:rPr>
+            <w:noProof/>
+            <w:webHidden/>
+          </w:rPr>
+          <w:tab/>
+        </w:r>
+        <w:r>
+          <w:rPr>
+            <w:noProof/>
+            <w:webHidden/>
+          </w:rPr>
+          <w:fldChar w:fldCharType="begin"/>
+        </w:r>
+        <w:r>
+          <w:rPr>
+            <w:noProof/>
+            <w:webHidden/>
+          </w:rPr>
+          <w:instrText xml:space="preserve"> PAGEREF _Toc48207683 \h </w:instrText>
+        </w:r>
+        <w:r>
+          <w:rPr>
+            <w:noProof/>
+            <w:webHidden/>
+          </w:rPr>
+        </w:r>
+        <w:r>
+          <w:rPr>
+            <w:noProof/>
+            <w:webHidden/>
+          </w:rPr>
+          <w:fldChar w:fldCharType="separate"/>
+        </w:r>
+        <w:r>
+          <w:rPr>
+            <w:noProof/>
+            <w:webHidden/>
+          </w:rPr>
+          <w:t>1</w:t>
+        </w:r>
+        <w:r>
+          <w:rPr>
+            <w:noProof/>
+            <w:webHidden/>
+          </w:rPr>
+          <w:fldChar w:fldCharType="end"/>
+        </w:r>
+      </w:hyperlink>
+    </w:p>
+    <w:p>
+      <w:pPr>
+        <w:pStyle w:val="TOC1"/>
+        <w:rPr>
+          <w:rFonts w:asciiTheme="minorHAnsi" w:eastAsiaTheme="minorEastAsia" w:hAnsiTheme="minorHAnsi"/>
+          <w:b w:val="0"/>
+          <w:noProof/>
+          <w:sz w:val="22"/>
+        </w:rPr>
+      </w:pPr>
+      <w:hyperlink w:anchor="_Toc48207684" w:history="1">
+        <w:r>
+          <w:rPr>
+            <w:rStyle w:val="Hyperlink"/>
+            <w:noProof/>
+          </w:rPr>
+          <w:t>PHẦN 4: THIẾT KẾ GIAO DIỆN, TRIỂN KHAI HỆ THỐNG</w:t>
+        </w:r>
+        <w:r>
+          <w:rPr>
+            <w:noProof/>
+            <w:webHidden/>
+          </w:rPr>
+          <w:tab/>
+        </w:r>
+        <w:r>
+          <w:rPr>
+            <w:noProof/>
+            <w:webHidden/>
+          </w:rPr>
+          <w:fldChar w:fldCharType="begin"/>
+        </w:r>
+        <w:r>
+          <w:rPr>
+            <w:noProof/>
+            <w:webHidden/>
+          </w:rPr>
+          <w:instrText xml:space="preserve"> PAGEREF _Toc48207684 \h </w:instrText>
+        </w:r>
+        <w:r>
+          <w:rPr>
+            <w:noProof/>
+            <w:webHidden/>
+          </w:rPr>
+        </w:r>
+        <w:r>
+          <w:rPr>
+            <w:noProof/>
+            <w:webHidden/>
+          </w:rPr>
+          <w:fldChar w:fldCharType="separate"/>
+        </w:r>
+        <w:r>
+          <w:rPr>
+            <w:noProof/>
+            <w:webHidden/>
+          </w:rPr>
+          <w:t>1</w:t>
+        </w:r>
+        <w:r>
+          <w:rPr>
+            <w:noProof/>
+            <w:webHidden/>
+          </w:rPr>
+          <w:fldChar w:fldCharType="end"/>
+        </w:r>
+      </w:hyperlink>
+    </w:p>
+    <w:p>
+      <w:pPr>
+        <w:pStyle w:val="TOC2"/>
+        <w:tabs>
+          <w:tab w:val="right" w:leader="dot" w:pos="8777"/>
+        </w:tabs>
+        <w:rPr>
+          <w:rFonts w:asciiTheme="minorHAnsi" w:eastAsiaTheme="minorEastAsia" w:hAnsiTheme="minorHAnsi"/>
+          <w:noProof/>
+          <w:sz w:val="22"/>
+        </w:rPr>
+      </w:pPr>
+      <w:hyperlink w:anchor="_Toc48207685" w:history="1">
+        <w:r>
+          <w:rPr>
+            <w:rStyle w:val="Hyperlink"/>
+            <w:rFonts w:cs="Calibri Light"/>
+            <w:noProof/>
+          </w:rPr>
+          <w:t>4.1 Thiết kế giao diên</w:t>
+        </w:r>
+        <w:r>
+          <w:rPr>
+            <w:noProof/>
+            <w:webHidden/>
+          </w:rPr>
+          <w:tab/>
+        </w:r>
+        <w:r>
+          <w:rPr>
+            <w:noProof/>
+            <w:webHidden/>
+          </w:rPr>
+          <w:fldChar w:fldCharType="begin"/>
+        </w:r>
+        <w:r>
+          <w:rPr>
+            <w:noProof/>
+            <w:webHidden/>
+          </w:rPr>
+          <w:instrText xml:space="preserve"> PAGEREF _Toc48207685 \h </w:instrText>
+        </w:r>
+        <w:r>
+          <w:rPr>
+            <w:noProof/>
+            <w:webHidden/>
+          </w:rPr>
+        </w:r>
+        <w:r>
+          <w:rPr>
+            <w:noProof/>
+            <w:webHidden/>
+          </w:rPr>
+          <w:fldChar w:fldCharType="separate"/>
+        </w:r>
+        <w:r>
+          <w:rPr>
+            <w:noProof/>
+            <w:webHidden/>
+          </w:rPr>
+          <w:t>1</w:t>
+        </w:r>
+        <w:r>
+          <w:rPr>
+            <w:noProof/>
+            <w:webHidden/>
+          </w:rPr>
+          <w:fldChar w:fldCharType="end"/>
+        </w:r>
+      </w:hyperlink>
+    </w:p>
+    <w:p>
+      <w:pPr>
+        <w:pStyle w:val="TOC3"/>
+        <w:tabs>
+          <w:tab w:val="right" w:leader="dot" w:pos="8777"/>
+        </w:tabs>
+        <w:rPr>
+          <w:rFonts w:asciiTheme="minorHAnsi" w:eastAsiaTheme="minorEastAsia" w:hAnsiTheme="minorHAnsi"/>
+          <w:noProof/>
+          <w:sz w:val="22"/>
+        </w:rPr>
+      </w:pPr>
+      <w:hyperlink w:anchor="_Toc48207686" w:history="1">
+        <w:r>
+          <w:rPr>
+            <w:rStyle w:val="Hyperlink"/>
+            <w:noProof/>
+          </w:rPr>
+          <w:t>4.1.1 Mockup (hay skech) ứng dụng</w:t>
+        </w:r>
+        <w:r>
+          <w:rPr>
+            <w:noProof/>
+            <w:webHidden/>
+          </w:rPr>
+          <w:tab/>
+        </w:r>
+        <w:r>
+          <w:rPr>
+            <w:noProof/>
+            <w:webHidden/>
+          </w:rPr>
+          <w:fldChar w:fldCharType="begin"/>
+        </w:r>
+        <w:r>
+          <w:rPr>
+            <w:noProof/>
+            <w:webHidden/>
+          </w:rPr>
+          <w:instrText xml:space="preserve"> PAGEREF _Toc48207686 \h </w:instrText>
+        </w:r>
+        <w:r>
+          <w:rPr>
+            <w:noProof/>
+            <w:webHidden/>
+          </w:rPr>
+        </w:r>
+        <w:r>
+          <w:rPr>
+            <w:noProof/>
+            <w:webHidden/>
+          </w:rPr>
+          <w:fldChar w:fldCharType="separate"/>
+        </w:r>
+        <w:r>
+          <w:rPr>
+            <w:noProof/>
+            <w:webHidden/>
+          </w:rPr>
+          <w:t>1</w:t>
+        </w:r>
+        <w:r>
+          <w:rPr>
+            <w:noProof/>
+            <w:webHidden/>
+          </w:rPr>
+          <w:fldChar w:fldCharType="end"/>
+        </w:r>
+      </w:hyperlink>
+    </w:p>
+    <w:p>
+      <w:pPr>
+        <w:pStyle w:val="TOC3"/>
+        <w:tabs>
+          <w:tab w:val="right" w:leader="dot" w:pos="8777"/>
+        </w:tabs>
+        <w:rPr>
+          <w:rFonts w:asciiTheme="minorHAnsi" w:eastAsiaTheme="minorEastAsia" w:hAnsiTheme="minorHAnsi"/>
+          <w:noProof/>
+          <w:sz w:val="22"/>
+        </w:rPr>
+      </w:pPr>
+      <w:hyperlink w:anchor="_Toc48207687" w:history="1">
+        <w:r>
+          <w:rPr>
+            <w:rStyle w:val="Hyperlink"/>
+            <w:noProof/>
+          </w:rPr>
+          <w:t>4.1.2 Tác vụ thực hiện</w:t>
+        </w:r>
+        <w:r>
+          <w:rPr>
+            <w:noProof/>
+            <w:webHidden/>
+          </w:rPr>
+          <w:tab/>
+        </w:r>
+        <w:r>
+          <w:rPr>
+            <w:noProof/>
+            <w:webHidden/>
+          </w:rPr>
+          <w:fldChar w:fldCharType="begin"/>
+        </w:r>
+        <w:r>
+          <w:rPr>
+            <w:noProof/>
+            <w:webHidden/>
+          </w:rPr>
+          <w:instrText xml:space="preserve"> PAGEREF _Toc48207687 \h </w:instrText>
+        </w:r>
+        <w:r>
+          <w:rPr>
+            <w:noProof/>
+            <w:webHidden/>
+          </w:rPr>
+        </w:r>
+        <w:r>
+          <w:rPr>
+            <w:noProof/>
+            <w:webHidden/>
+          </w:rPr>
+          <w:fldChar w:fldCharType="separate"/>
+        </w:r>
+        <w:r>
+          <w:rPr>
+            <w:noProof/>
+            <w:webHidden/>
+          </w:rPr>
+          <w:t>1</w:t>
+        </w:r>
+        <w:r>
+          <w:rPr>
+            <w:noProof/>
+            <w:webHidden/>
+          </w:rPr>
+          <w:fldChar w:fldCharType="end"/>
+        </w:r>
+      </w:hyperlink>
+    </w:p>
+    <w:p>
+      <w:pPr>
+        <w:pStyle w:val="TOC2"/>
+        <w:tabs>
+          <w:tab w:val="right" w:leader="dot" w:pos="8777"/>
+        </w:tabs>
+        <w:rPr>
+          <w:rFonts w:asciiTheme="minorHAnsi" w:eastAsiaTheme="minorEastAsia" w:hAnsiTheme="minorHAnsi"/>
+          <w:noProof/>
+          <w:sz w:val="22"/>
+        </w:rPr>
+      </w:pPr>
+      <w:hyperlink w:anchor="_Toc48207688" w:history="1">
+        <w:r>
+          <w:rPr>
+            <w:rStyle w:val="Hyperlink"/>
+            <w:rFonts w:cs="Calibri Light"/>
+            <w:noProof/>
+          </w:rPr>
+          <w:t>4.2 Các phần mềm cần cho việc triển khai hệ thống</w:t>
+        </w:r>
+        <w:r>
+          <w:rPr>
+            <w:noProof/>
+            <w:webHidden/>
+          </w:rPr>
+          <w:tab/>
+        </w:r>
+        <w:r>
+          <w:rPr>
+            <w:noProof/>
+            <w:webHidden/>
+          </w:rPr>
+          <w:fldChar w:fldCharType="begin"/>
+        </w:r>
+        <w:r>
+          <w:rPr>
+            <w:noProof/>
+            <w:webHidden/>
+          </w:rPr>
+          <w:instrText xml:space="preserve"> PAGEREF _Toc48207688 \h </w:instrText>
+        </w:r>
+        <w:r>
+          <w:rPr>
+            <w:noProof/>
+            <w:webHidden/>
+          </w:rPr>
+        </w:r>
+        <w:r>
+          <w:rPr>
+            <w:noProof/>
+            <w:webHidden/>
+          </w:rPr>
+          <w:fldChar w:fldCharType="separate"/>
+        </w:r>
+        <w:r>
+          <w:rPr>
+            <w:noProof/>
+            <w:webHidden/>
+          </w:rPr>
+          <w:t>1</w:t>
+        </w:r>
+        <w:r>
+          <w:rPr>
+            <w:noProof/>
+            <w:webHidden/>
+          </w:rPr>
+          <w:fldChar w:fldCharType="end"/>
+        </w:r>
+      </w:hyperlink>
+    </w:p>
+    <w:p>
+      <w:pPr>
+        <w:pStyle w:val="TOC2"/>
+        <w:tabs>
+          <w:tab w:val="right" w:leader="dot" w:pos="8777"/>
+        </w:tabs>
+        <w:rPr>
+          <w:rFonts w:asciiTheme="minorHAnsi" w:eastAsiaTheme="minorEastAsia" w:hAnsiTheme="minorHAnsi"/>
+          <w:noProof/>
+          <w:sz w:val="22"/>
+        </w:rPr>
+      </w:pPr>
+      <w:hyperlink w:anchor="_Toc48207689" w:history="1">
+        <w:r>
+          <w:rPr>
+            <w:rStyle w:val="Hyperlink"/>
+            <w:rFonts w:cs="Calibri Light"/>
+            <w:noProof/>
+          </w:rPr>
+          <w:t>4.3 Thu thập dữ liệu</w:t>
+        </w:r>
+        <w:r>
+          <w:rPr>
+            <w:noProof/>
+            <w:webHidden/>
+          </w:rPr>
+          <w:tab/>
+        </w:r>
+        <w:r>
+          <w:rPr>
+            <w:noProof/>
+            <w:webHidden/>
+          </w:rPr>
+          <w:fldChar w:fldCharType="begin"/>
+        </w:r>
+        <w:r>
+          <w:rPr>
+            <w:noProof/>
+            <w:webHidden/>
+          </w:rPr>
+          <w:instrText xml:space="preserve"> PAGEREF _Toc48207689 \h </w:instrText>
+        </w:r>
+        <w:r>
+          <w:rPr>
+            <w:noProof/>
+            <w:webHidden/>
+          </w:rPr>
+        </w:r>
+        <w:r>
+          <w:rPr>
+            <w:noProof/>
+            <w:webHidden/>
+          </w:rPr>
+          <w:fldChar w:fldCharType="separate"/>
+        </w:r>
+        <w:r>
+          <w:rPr>
+            <w:noProof/>
+            <w:webHidden/>
+          </w:rPr>
+          <w:t>1</w:t>
+        </w:r>
+        <w:r>
+          <w:rPr>
+            <w:noProof/>
+            <w:webHidden/>
+          </w:rPr>
+          <w:fldChar w:fldCharType="end"/>
+        </w:r>
+      </w:hyperlink>
+    </w:p>
+    <w:p>
+      <w:pPr>
+        <w:pStyle w:val="TOC2"/>
+        <w:tabs>
+          <w:tab w:val="right" w:leader="dot" w:pos="8777"/>
+        </w:tabs>
+        <w:rPr>
+          <w:rFonts w:asciiTheme="minorHAnsi" w:eastAsiaTheme="minorEastAsia" w:hAnsiTheme="minorHAnsi"/>
+          <w:noProof/>
+          <w:sz w:val="22"/>
+        </w:rPr>
+      </w:pPr>
+      <w:hyperlink w:anchor="_Toc48207690" w:history="1">
+        <w:r>
+          <w:rPr>
+            <w:rStyle w:val="Hyperlink"/>
+            <w:rFonts w:cs="Calibri Light"/>
+            <w:noProof/>
+          </w:rPr>
+          <w:t>4.4 Kết luận</w:t>
+        </w:r>
+        <w:r>
+          <w:rPr>
+            <w:noProof/>
+            <w:webHidden/>
+          </w:rPr>
+          <w:tab/>
+        </w:r>
+        <w:r>
+          <w:rPr>
+            <w:noProof/>
+            <w:webHidden/>
+          </w:rPr>
+          <w:fldChar w:fldCharType="begin"/>
+        </w:r>
+        <w:r>
+          <w:rPr>
+            <w:noProof/>
+            <w:webHidden/>
+          </w:rPr>
+          <w:instrText xml:space="preserve"> PAGEREF _Toc48207690 \h </w:instrText>
+        </w:r>
+        <w:r>
+          <w:rPr>
+            <w:noProof/>
+            <w:webHidden/>
+          </w:rPr>
+        </w:r>
+        <w:r>
+          <w:rPr>
+            <w:noProof/>
+            <w:webHidden/>
+          </w:rPr>
+          <w:fldChar w:fldCharType="separate"/>
+        </w:r>
+        <w:r>
+          <w:rPr>
+            <w:noProof/>
+            <w:webHidden/>
+          </w:rPr>
+          <w:t>1</w:t>
+        </w:r>
+        <w:r>
+          <w:rPr>
+            <w:noProof/>
+            <w:webHidden/>
+          </w:rPr>
+          <w:fldChar w:fldCharType="end"/>
+        </w:r>
+      </w:hyperlink>
+    </w:p>
+    <w:p>
+      <w:pPr>
+        <w:pStyle w:val="TOC1"/>
+        <w:rPr>
+          <w:rFonts w:asciiTheme="minorHAnsi" w:eastAsiaTheme="minorEastAsia" w:hAnsiTheme="minorHAnsi"/>
+          <w:b w:val="0"/>
+          <w:noProof/>
+          <w:sz w:val="22"/>
+        </w:rPr>
+      </w:pPr>
+      <w:hyperlink w:anchor="_Toc48207691" w:history="1">
+        <w:r>
+          <w:rPr>
+            <w:rStyle w:val="Hyperlink"/>
+            <w:noProof/>
+          </w:rPr>
+          <w:t>DANH MỤC TÀI LIỆU THAM KHẢO</w:t>
+        </w:r>
+        <w:r>
+          <w:rPr>
+            <w:noProof/>
+            <w:webHidden/>
+          </w:rPr>
+          <w:tab/>
+        </w:r>
+        <w:r>
+          <w:rPr>
+            <w:noProof/>
+            <w:webHidden/>
+          </w:rPr>
+          <w:fldChar w:fldCharType="begin"/>
+        </w:r>
+        <w:r>
+          <w:rPr>
+            <w:noProof/>
+            <w:webHidden/>
+          </w:rPr>
+          <w:instrText xml:space="preserve"> PAGEREF _Toc48207691 \h </w:instrText>
+        </w:r>
+        <w:r>
+          <w:rPr>
+            <w:noProof/>
+            <w:webHidden/>
+          </w:rPr>
+        </w:r>
+        <w:r>
+          <w:rPr>
+            <w:noProof/>
+            <w:webHidden/>
+          </w:rPr>
+          <w:fldChar w:fldCharType="separate"/>
+        </w:r>
+        <w:r>
+          <w:rPr>
+            <w:noProof/>
+            <w:webHidden/>
+          </w:rPr>
+          <w:t>1</w:t>
+        </w:r>
+        <w:r>
+          <w:rPr>
+            <w:noProof/>
+            <w:webHidden/>
+          </w:rPr>
+          <w:fldChar w:fldCharType="end"/>
+        </w:r>
+      </w:hyperlink>
+    </w:p>
+    <w:p>
+      <w:pPr>
+        <w:tabs>
+          <w:tab w:val="right" w:leader="dot" w:pos="8777"/>
+        </w:tabs>
+        <w:spacing w:after="0"/>
+        <w:rPr>
+          <w:rFonts w:cs="Calibri Light"/>
+          <w:color w:val="000000"/>
+          <w:lang w:val="en-US"/>
+        </w:rPr>
+      </w:pPr>
+      <w:r>
+        <w:rPr>
+          <w:rFonts w:cs="Calibri Light"/>
           <w:b/>
           <w:color w:val="000000"/>
-          <w:sz w:val="32"/>
-          <w:szCs w:val="32"/>
           <w:lang w:val="en-US"/>
         </w:rPr>
-        <w:sectPr>
-          <w:pgSz w:w="11906" w:h="16838" w:code="9"/>
-          <w:pgMar w:top="1134" w:right="1134" w:bottom="1134" w:left="1985" w:header="720" w:footer="720" w:gutter="0"/>
-          <w:pgNumType w:fmt="lowerRoman" w:start="1"/>
-          <w:cols w:space="720"/>
-          <w:docGrid w:linePitch="381"/>
-        </w:sectPr>
-      </w:pPr>
+        <w:fldChar w:fldCharType="end"/>
+      </w:r>
+      <w:r>
+        <w:rPr>
+          <w:rFonts w:cs="Calibri Light"/>
+          <w:color w:val="000000"/>
+        </w:rPr>
+        <w:br w:type="page"/>
+      </w:r>
+    </w:p>
+    <w:p>
+      <w:pPr>
+        <w:pStyle w:val="A0"/>
+      </w:pPr>
+      <w:bookmarkStart w:id="2" w:name="_Toc48207659"/>
+      <w:r>
+        <w:lastRenderedPageBreak/>
+        <w:t>DANH MỤC HÌNH ẢNH</w:t>
+      </w:r>
+      <w:bookmarkEnd w:id="2"/>
+    </w:p>
+    <w:p>
+      <w:pPr>
+        <w:jc w:val="right"/>
+        <w:rPr>
+          <w:rFonts w:cs="Calibri Light"/>
+          <w:color w:val="000000"/>
+        </w:rPr>
+      </w:pPr>
+      <w:r>
+        <w:rPr>
+          <w:rFonts w:cs="Calibri Light"/>
+          <w:b/>
+          <w:i/>
+          <w:lang w:val="en-US"/>
+        </w:rPr>
+        <w:t>Trang</w:t>
+      </w:r>
+    </w:p>
+    <w:p>
+      <w:pPr>
+        <w:pStyle w:val="TableofFigures"/>
+        <w:tabs>
+          <w:tab w:val="right" w:leader="dot" w:pos="8777"/>
+        </w:tabs>
+        <w:rPr>
+          <w:rFonts w:asciiTheme="minorHAnsi" w:eastAsiaTheme="minorEastAsia" w:hAnsiTheme="minorHAnsi"/>
+          <w:noProof/>
+          <w:sz w:val="22"/>
+          <w:lang w:val="en-US"/>
+        </w:rPr>
+      </w:pPr>
+      <w:r>
+        <w:rPr>
+          <w:rFonts w:cs="Calibri Light"/>
+          <w:color w:val="000000"/>
+        </w:rPr>
+        <w:fldChar w:fldCharType="begin"/>
+      </w:r>
+      <w:r>
+        <w:rPr>
+          <w:rFonts w:cs="Calibri Light"/>
+          <w:color w:val="000000"/>
+        </w:rPr>
+        <w:instrText xml:space="preserve"> TOC \h \z \c "Hình" </w:instrText>
+      </w:r>
+      <w:r>
+        <w:rPr>
+          <w:rFonts w:cs="Calibri Light"/>
+          <w:color w:val="000000"/>
+        </w:rPr>
+        <w:fldChar w:fldCharType="separate"/>
+      </w:r>
+      <w:hyperlink w:anchor="_Toc48223706" w:history="1">
+        <w:r>
+          <w:rPr>
+            <w:rStyle w:val="Hyperlink"/>
+            <w:noProof/>
+          </w:rPr>
+          <w:t>Hình 1</w:t>
+        </w:r>
+        <w:r>
+          <w:rPr>
+            <w:rStyle w:val="Hyperlink"/>
+            <w:noProof/>
+            <w:lang w:val="en-US"/>
+          </w:rPr>
+          <w:t>. Mô tả cách thức hoạt động mức tổng quát.</w:t>
+        </w:r>
+        <w:r>
+          <w:rPr>
+            <w:noProof/>
+            <w:webHidden/>
+          </w:rPr>
+          <w:tab/>
+        </w:r>
+        <w:r>
+          <w:rPr>
+            <w:noProof/>
+            <w:webHidden/>
+          </w:rPr>
+          <w:fldChar w:fldCharType="begin"/>
+        </w:r>
+        <w:r>
+          <w:rPr>
+            <w:noProof/>
+            <w:webHidden/>
+          </w:rPr>
+          <w:instrText xml:space="preserve"> PAGEREF _Toc48223706 \h </w:instrText>
+        </w:r>
+        <w:r>
+          <w:rPr>
+            <w:noProof/>
+            <w:webHidden/>
+          </w:rPr>
+        </w:r>
+        <w:r>
+          <w:rPr>
+            <w:noProof/>
+            <w:webHidden/>
+          </w:rPr>
+          <w:fldChar w:fldCharType="separate"/>
+        </w:r>
+        <w:r>
+          <w:rPr>
+            <w:noProof/>
+            <w:webHidden/>
+          </w:rPr>
+          <w:t>7</w:t>
+        </w:r>
+        <w:r>
+          <w:rPr>
+            <w:noProof/>
+            <w:webHidden/>
+          </w:rPr>
+          <w:fldChar w:fldCharType="end"/>
+        </w:r>
+      </w:hyperlink>
+    </w:p>
+    <w:p>
+      <w:pPr>
+        <w:pStyle w:val="TableofFigures"/>
+        <w:tabs>
+          <w:tab w:val="right" w:leader="dot" w:pos="8777"/>
+        </w:tabs>
+        <w:rPr>
+          <w:rFonts w:asciiTheme="minorHAnsi" w:eastAsiaTheme="minorEastAsia" w:hAnsiTheme="minorHAnsi"/>
+          <w:noProof/>
+          <w:sz w:val="22"/>
+          <w:lang w:val="en-US"/>
+        </w:rPr>
+      </w:pPr>
+      <w:hyperlink w:anchor="_Toc48223707" w:history="1">
+        <w:r>
+          <w:rPr>
+            <w:rStyle w:val="Hyperlink"/>
+            <w:noProof/>
+          </w:rPr>
+          <w:t>Hình 2</w:t>
+        </w:r>
+        <w:r>
+          <w:rPr>
+            <w:rStyle w:val="Hyperlink"/>
+            <w:noProof/>
+            <w:lang w:val="en-US"/>
+          </w:rPr>
+          <w:t>. Bảng phím tắt và điều khiển chuột của ứng dụng 3DViewer.</w:t>
+        </w:r>
+        <w:r>
+          <w:rPr>
+            <w:noProof/>
+            <w:webHidden/>
+          </w:rPr>
+          <w:tab/>
+        </w:r>
+        <w:r>
+          <w:rPr>
+            <w:noProof/>
+            <w:webHidden/>
+          </w:rPr>
+          <w:fldChar w:fldCharType="begin"/>
+        </w:r>
+        <w:r>
+          <w:rPr>
+            <w:noProof/>
+            <w:webHidden/>
+          </w:rPr>
+          <w:instrText xml:space="preserve"> PAGEREF _Toc48223707 \h </w:instrText>
+        </w:r>
+        <w:r>
+          <w:rPr>
+            <w:noProof/>
+            <w:webHidden/>
+          </w:rPr>
+        </w:r>
+        <w:r>
+          <w:rPr>
+            <w:noProof/>
+            <w:webHidden/>
+          </w:rPr>
+          <w:fldChar w:fldCharType="separate"/>
+        </w:r>
+        <w:r>
+          <w:rPr>
+            <w:noProof/>
+            <w:webHidden/>
+          </w:rPr>
+          <w:t>8</w:t>
+        </w:r>
+        <w:r>
+          <w:rPr>
+            <w:noProof/>
+            <w:webHidden/>
+          </w:rPr>
+          <w:fldChar w:fldCharType="end"/>
+        </w:r>
+      </w:hyperlink>
+    </w:p>
+    <w:p>
+      <w:pPr>
+        <w:pStyle w:val="TableofFigures"/>
+        <w:tabs>
+          <w:tab w:val="right" w:leader="dot" w:pos="8777"/>
+        </w:tabs>
+        <w:rPr>
+          <w:rFonts w:cs="Calibri Light"/>
+          <w:color w:val="000000"/>
+        </w:rPr>
+      </w:pPr>
+      <w:r>
+        <w:rPr>
+          <w:rFonts w:cs="Calibri Light"/>
+          <w:color w:val="000000"/>
+        </w:rPr>
+        <w:fldChar w:fldCharType="end"/>
+      </w:r>
+      <w:r>
+        <w:rPr>
+          <w:rFonts w:cs="Calibri Light"/>
+          <w:color w:val="000000"/>
+        </w:rPr>
+        <w:br w:type="page"/>
+      </w:r>
     </w:p>
     <w:p>
       <w:pPr>
         <w:pStyle w:val="A1"/>
       </w:pPr>
-      <w:bookmarkStart w:id="3" w:name="_Toc48144539"/>
-      <w:r>
-        <w:rPr>
-          <w:lang w:val="vi-VN"/>
-        </w:rPr>
+      <w:bookmarkStart w:id="3" w:name="_Toc48207660"/>
+      <w:r>
         <w:lastRenderedPageBreak/>
         <w:t>GIỚI THIỆU CHUNG</w:t>
       </w:r>
@@ -3902,22 +4141,28 @@
     <w:p>
       <w:pPr>
         <w:pStyle w:val="A2"/>
-      </w:pPr>
-      <w:bookmarkStart w:id="4" w:name="_Toc48144540"/>
-      <w:r>
-        <w:rPr>
+        <w:rPr>
+          <w:rFonts w:cs="Calibri Light"/>
+        </w:rPr>
+      </w:pPr>
+      <w:bookmarkStart w:id="4" w:name="_Toc48207661"/>
+      <w:r>
+        <w:rPr>
+          <w:rFonts w:cs="Calibri Light"/>
           <w:lang w:val="en-US"/>
         </w:rPr>
         <w:t>Đặ</w:t>
       </w:r>
       <w:r>
         <w:rPr>
+          <w:rFonts w:cs="Calibri Light"/>
           <w:lang w:val="en-US"/>
         </w:rPr>
         <w:t>t vấ</w:t>
       </w:r>
       <w:r>
         <w:rPr>
+          <w:rFonts w:cs="Calibri Light"/>
           <w:lang w:val="en-US"/>
         </w:rPr>
         <w:t>n đề</w:t>
@@ -3928,7 +4173,7 @@
       <w:pPr>
         <w:pStyle w:val="A3"/>
       </w:pPr>
-      <w:bookmarkStart w:id="5" w:name="_Toc48144541"/>
+      <w:bookmarkStart w:id="5" w:name="_Toc48207662"/>
       <w:r>
         <w:t>Đặt vấn đề</w:t>
       </w:r>
@@ -3938,31 +4183,113 @@
       <w:pPr>
         <w:ind w:firstLine="720"/>
         <w:rPr>
+          <w:rFonts w:cs="Calibri Light"/>
           <w:lang w:val="en-US"/>
         </w:rPr>
       </w:pPr>
       <w:r>
         <w:rPr>
+          <w:rFonts w:cs="Calibri Light"/>
           <w:lang w:val="en-US"/>
         </w:rPr>
-        <w:t>Ứng dụng 3DViewer của dự án FPGA hiện đang sử dụng chuột và bàn phím cho việc điều khiển và quan sát những hình ảnh 3D, và hiện tại dự án đang muốn mở rộng thêm một tính năng trong việc điều khiển ứng dụng thông qua cử chỉ</w:t>
-      </w:r>
-      <w:r>
-        <w:rPr>
+        <w:t xml:space="preserve">Ứng dụng 3DViewer của dự </w:t>
+      </w:r>
+      <w:r>
+        <w:rPr>
+          <w:rFonts w:cs="Calibri Light"/>
           <w:lang w:val="en-US"/>
         </w:rPr>
+        <w:t xml:space="preserve">án FPGA </w:t>
+      </w:r>
+      <w:r>
+        <w:rPr>
+          <w:rFonts w:cs="Calibri Light"/>
+          <w:lang w:val="en-US"/>
+        </w:rPr>
+        <w:t>đang sử dụng</w:t>
+      </w:r>
+      <w:r>
+        <w:rPr>
+          <w:rFonts w:cs="Calibri Light"/>
+          <w:lang w:val="en-US"/>
+        </w:rPr>
+        <w:t xml:space="preserve"> phím tắt từ </w:t>
+      </w:r>
+      <w:r>
+        <w:rPr>
+          <w:rFonts w:cs="Calibri Light"/>
+          <w:lang w:val="en-US"/>
+        </w:rPr>
+        <w:t>bàn phím</w:t>
+      </w:r>
+      <w:r>
+        <w:rPr>
+          <w:rFonts w:cs="Calibri Light"/>
+          <w:lang w:val="en-US"/>
+        </w:rPr>
+        <w:t xml:space="preserve"> và chuột</w:t>
+      </w:r>
+      <w:r>
+        <w:rPr>
+          <w:rFonts w:cs="Calibri Light"/>
+          <w:lang w:val="en-US"/>
+        </w:rPr>
+        <w:t xml:space="preserve"> cho việc điều khiển</w:t>
+      </w:r>
+      <w:r>
+        <w:rPr>
+          <w:rFonts w:cs="Calibri Light"/>
+          <w:lang w:val="en-US"/>
+        </w:rPr>
+        <w:t xml:space="preserve"> chế độ hiển thị của hình ảnh 3D</w:t>
+      </w:r>
+      <w:r>
+        <w:rPr>
+          <w:rFonts w:cs="Calibri Light"/>
+          <w:lang w:val="en-US"/>
+        </w:rPr>
+        <w:t>, và hiện tại dự án đang muốn mở rộng thêm một tính năng trong việc điều khiển ứng dụng thông qua cử chỉ</w:t>
+      </w:r>
+      <w:r>
+        <w:rPr>
+          <w:rFonts w:cs="Calibri Light"/>
+          <w:lang w:val="en-US"/>
+        </w:rPr>
+        <w:t xml:space="preserve"> tay từ</w:t>
+      </w:r>
+      <w:r>
+        <w:rPr>
+          <w:rFonts w:cs="Calibri Light"/>
+          <w:lang w:val="en-US"/>
+        </w:rPr>
         <w:t xml:space="preserve"> người dùng, </w:t>
       </w:r>
       <w:r>
         <w:rPr>
+          <w:rFonts w:cs="Calibri Light"/>
           <w:lang w:val="en-US"/>
         </w:rPr>
-        <w:t xml:space="preserve">được trích xuất từ </w:t>
-      </w:r>
-      <w:r>
-        <w:rPr>
+        <w:t>được trích xuấ</w:t>
+      </w:r>
+      <w:r>
+        <w:rPr>
+          <w:rFonts w:cs="Calibri Light"/>
           <w:lang w:val="en-US"/>
         </w:rPr>
+        <w:t>t thông qua</w:t>
+      </w:r>
+      <w:r>
+        <w:rPr>
+          <w:rFonts w:cs="Calibri Light"/>
+          <w:lang w:val="en-US"/>
+        </w:rPr>
+        <w:t xml:space="preserve"> </w:t>
+      </w:r>
+      <w:r>
+        <w:rPr>
+          <w:rFonts w:cs="Calibri Light"/>
+          <w:lang w:val="en-US"/>
+        </w:rPr>
         <w:t>webcame trong thời gian thực.</w:t>
       </w:r>
     </w:p>
@@ -3970,7 +4297,7 @@
       <w:pPr>
         <w:pStyle w:val="A3"/>
       </w:pPr>
-      <w:bookmarkStart w:id="6" w:name="_Toc48144542"/>
+      <w:bookmarkStart w:id="6" w:name="_Toc48207663"/>
       <w:r>
         <w:t>Lý do</w:t>
       </w:r>
@@ -3983,8 +4310,14 @@
           <w:ilvl w:val="0"/>
           <w:numId w:val="31"/>
         </w:numPr>
-      </w:pPr>
-      <w:r>
+        <w:rPr>
+          <w:rFonts w:cs="Calibri Light"/>
+        </w:rPr>
+      </w:pPr>
+      <w:r>
+        <w:rPr>
+          <w:rFonts w:cs="Calibri Light"/>
+        </w:rPr>
         <w:t>Phục vụ và hỗ trợ tốt cho công việc của dự án FPGA.</w:t>
       </w:r>
     </w:p>
@@ -3995,30 +4328,44 @@
           <w:ilvl w:val="0"/>
           <w:numId w:val="31"/>
         </w:numPr>
-      </w:pPr>
-      <w:r>
+        <w:rPr>
+          <w:rFonts w:cs="Calibri Light"/>
+        </w:rPr>
+      </w:pPr>
+      <w:r>
+        <w:rPr>
+          <w:rFonts w:cs="Calibri Light"/>
+        </w:rPr>
         <w:t>Mở rộng thêm tính năng, tạo điều kiện thuận lợi, khả thi để triển khai dự án thành công sau này.</w:t>
       </w:r>
+      <w:bookmarkStart w:id="7" w:name="_GoBack"/>
+      <w:bookmarkEnd w:id="7"/>
     </w:p>
     <w:p>
       <w:pPr>
         <w:pStyle w:val="A2"/>
-      </w:pPr>
-      <w:bookmarkStart w:id="7" w:name="_Toc48144543"/>
-      <w:r>
+        <w:rPr>
+          <w:rFonts w:cs="Calibri Light"/>
+        </w:rPr>
+      </w:pPr>
+      <w:bookmarkStart w:id="8" w:name="_Toc48207664"/>
+      <w:r>
+        <w:rPr>
+          <w:rFonts w:cs="Calibri Light"/>
+        </w:rPr>
         <w:t>Mục tiêu của hệ thống</w:t>
       </w:r>
-      <w:bookmarkEnd w:id="7"/>
+      <w:bookmarkEnd w:id="8"/>
     </w:p>
     <w:p>
       <w:pPr>
         <w:pStyle w:val="A3"/>
       </w:pPr>
-      <w:bookmarkStart w:id="8" w:name="_Toc48144544"/>
+      <w:bookmarkStart w:id="9" w:name="_Toc48207665"/>
       <w:r>
         <w:t>Mục tiêu tổng quát</w:t>
       </w:r>
-      <w:bookmarkEnd w:id="8"/>
+      <w:bookmarkEnd w:id="9"/>
     </w:p>
     <w:p>
       <w:pPr>
@@ -4028,19 +4375,71 @@
           <w:numId w:val="29"/>
         </w:numPr>
         <w:rPr>
+          <w:rFonts w:cs="Calibri Light"/>
           <w:color w:val="000000"/>
         </w:rPr>
       </w:pPr>
       <w:r>
         <w:rPr>
+          <w:rFonts w:cs="Calibri Light"/>
           <w:color w:val="000000"/>
         </w:rPr>
-        <w:t xml:space="preserve">Sử dụng cử chỉ cho việc điều chỉnh màn hình 3DViewer </w:t>
-      </w:r>
-      <w:r>
-        <w:rPr>
+        <w:t>Sử dụng</w:t>
+      </w:r>
+      <w:r>
+        <w:rPr>
+          <w:rFonts w:cs="Calibri Light"/>
           <w:color w:val="000000"/>
         </w:rPr>
+        <w:t xml:space="preserve"> tính năng nhận dạng </w:t>
+      </w:r>
+      <w:r>
+        <w:rPr>
+          <w:rFonts w:cs="Calibri Light"/>
+          <w:color w:val="000000"/>
+        </w:rPr>
+        <w:t>cử chỉ</w:t>
+      </w:r>
+      <w:r>
+        <w:rPr>
+          <w:rFonts w:cs="Calibri Light"/>
+          <w:color w:val="000000"/>
+        </w:rPr>
+        <w:t xml:space="preserve"> tay để thay đổi giao diện dữ liệu đám mây điểm – Point Cloud Data </w:t>
+      </w:r>
+      <w:r>
+        <w:rPr>
+          <w:rFonts w:cs="Calibri Light"/>
+          <w:color w:val="000000"/>
+        </w:rPr>
+        <w:t>–</w:t>
+      </w:r>
+      <w:r>
+        <w:rPr>
+          <w:rFonts w:cs="Calibri Light"/>
+          <w:color w:val="000000"/>
+        </w:rPr>
+        <w:t xml:space="preserve"> trong</w:t>
+      </w:r>
+      <w:r>
+        <w:rPr>
+          <w:rFonts w:cs="Calibri Light"/>
+          <w:color w:val="000000"/>
+        </w:rPr>
+        <w:t xml:space="preserve"> </w:t>
+      </w:r>
+      <w:r>
+        <w:rPr>
+          <w:rFonts w:cs="Calibri Light"/>
+          <w:color w:val="000000"/>
+        </w:rPr>
+        <w:t xml:space="preserve">3DViewer </w:t>
+      </w:r>
+      <w:r>
+        <w:rPr>
+          <w:rFonts w:cs="Calibri Light"/>
+          <w:color w:val="000000"/>
+        </w:rPr>
         <w:t>thay cho việc sử dụng chuột và bàn phím, nhằm cung cấp thêm một cách thức điều khiển ứng dụng.</w:t>
       </w:r>
     </w:p>
@@ -4048,11 +4447,11 @@
       <w:pPr>
         <w:pStyle w:val="A3"/>
       </w:pPr>
-      <w:bookmarkStart w:id="9" w:name="_Toc48144545"/>
+      <w:bookmarkStart w:id="10" w:name="_Toc48207666"/>
       <w:r>
         <w:t>Mục tiêu cụ thể</w:t>
       </w:r>
-      <w:bookmarkEnd w:id="9"/>
+      <w:bookmarkEnd w:id="10"/>
     </w:p>
     <w:p>
       <w:pPr>
@@ -4062,50 +4461,51 @@
           <w:numId w:val="30"/>
         </w:numPr>
         <w:rPr>
+          <w:rFonts w:cs="Calibri Light"/>
           <w:color w:val="000000"/>
         </w:rPr>
       </w:pPr>
       <w:r>
         <w:rPr>
+          <w:rFonts w:cs="Calibri Light"/>
           <w:color w:val="000000"/>
         </w:rPr>
         <w:t>Ứng dụng được mô hình nhận dạng</w:t>
       </w:r>
       <w:r>
         <w:rPr>
+          <w:rFonts w:cs="Calibri Light"/>
           <w:color w:val="000000"/>
         </w:rPr>
         <w:t xml:space="preserve"> cử chỉ</w:t>
       </w:r>
       <w:r>
         <w:rPr>
+          <w:rFonts w:cs="Calibri Light"/>
           <w:color w:val="000000"/>
         </w:rPr>
         <w:t xml:space="preserve"> vào thự</w:t>
       </w:r>
       <w:r>
         <w:rPr>
+          <w:rFonts w:cs="Calibri Light"/>
           <w:color w:val="000000"/>
         </w:rPr>
         <w:t>c</w:t>
       </w:r>
       <w:r>
         <w:rPr>
+          <w:rFonts w:cs="Calibri Light"/>
           <w:color w:val="000000"/>
         </w:rPr>
         <w:t xml:space="preserve"> tế, cụ thể</w:t>
       </w:r>
       <w:r>
         <w:rPr>
+          <w:rFonts w:cs="Calibri Light"/>
           <w:color w:val="000000"/>
         </w:rPr>
-        <w:t xml:space="preserve"> là sử dụng nhận dạng cử chỉ phục vụ cho mục đích điều khiển</w:t>
-      </w:r>
-      <w:r>
-        <w:rPr>
-          <w:color w:val="000000"/>
-        </w:rPr>
-        <w:t>.</w:t>
+        <w:t xml:space="preserve"> là sử dụng nhận dạng cử chỉ phục vụ cho mục đích điều khiển.</w:t>
       </w:r>
     </w:p>
     <w:p>
@@ -4116,41 +4516,48 @@
           <w:numId w:val="30"/>
         </w:numPr>
         <w:rPr>
+          <w:rFonts w:cs="Calibri Light"/>
           <w:color w:val="000000"/>
         </w:rPr>
       </w:pPr>
       <w:r>
         <w:rPr>
+          <w:rFonts w:cs="Calibri Light"/>
           <w:color w:val="000000"/>
         </w:rPr>
         <w:t>Phối hợp</w:t>
       </w:r>
       <w:r>
         <w:rPr>
+          <w:rFonts w:cs="Calibri Light"/>
           <w:color w:val="000000"/>
         </w:rPr>
         <w:t xml:space="preserve"> và kế</w:t>
       </w:r>
       <w:r>
         <w:rPr>
+          <w:rFonts w:cs="Calibri Light"/>
           <w:color w:val="000000"/>
         </w:rPr>
         <w:t>t nối</w:t>
       </w:r>
       <w:r>
         <w:rPr>
+          <w:rFonts w:cs="Calibri Light"/>
           <w:color w:val="000000"/>
         </w:rPr>
         <w:t xml:space="preserve"> giữ</w:t>
       </w:r>
       <w:r>
         <w:rPr>
+          <w:rFonts w:cs="Calibri Light"/>
           <w:color w:val="000000"/>
         </w:rPr>
         <w:t>a nhữ</w:t>
       </w:r>
       <w:r>
         <w:rPr>
+          <w:rFonts w:cs="Calibri Light"/>
           <w:color w:val="000000"/>
         </w:rPr>
         <w:t>ng module riêng lẻ lại với nhau.</w:t>
@@ -4164,11 +4571,13 @@
           <w:numId w:val="30"/>
         </w:numPr>
         <w:rPr>
+          <w:rFonts w:cs="Calibri Light"/>
           <w:color w:val="000000"/>
         </w:rPr>
       </w:pPr>
       <w:r>
         <w:rPr>
+          <w:rFonts w:cs="Calibri Light"/>
           <w:color w:val="000000"/>
         </w:rPr>
         <w:t>Mở rộng khả năng tương tác giữa người và ứng dụng 3DViewer.</w:t>
@@ -4176,48 +4585,78 @@
     </w:p>
     <w:p>
       <w:pPr>
+        <w:rPr>
+          <w:rFonts w:cs="Calibri Light"/>
+          <w:color w:val="000000"/>
+        </w:rPr>
+      </w:pPr>
+    </w:p>
+    <w:p>
+      <w:pPr>
+        <w:rPr>
+          <w:rFonts w:cs="Calibri Light"/>
+          <w:color w:val="000000"/>
+        </w:rPr>
+      </w:pPr>
+    </w:p>
+    <w:p>
+      <w:pPr>
         <w:pStyle w:val="A2"/>
         <w:rPr>
+          <w:rFonts w:cs="Calibri Light"/>
           <w:lang w:val="en-US"/>
         </w:rPr>
       </w:pPr>
-      <w:bookmarkStart w:id="10" w:name="_Toc48144546"/>
-      <w:r>
+      <w:bookmarkStart w:id="11" w:name="_Toc48207667"/>
+      <w:r>
+        <w:rPr>
+          <w:rFonts w:cs="Calibri Light"/>
+        </w:rPr>
+        <w:lastRenderedPageBreak/>
         <w:t>Phạm vi thự</w:t>
       </w:r>
       <w:r>
+        <w:rPr>
+          <w:rFonts w:cs="Calibri Light"/>
+        </w:rPr>
         <w:t>c</w:t>
       </w:r>
       <w:r>
+        <w:rPr>
+          <w:rFonts w:cs="Calibri Light"/>
+        </w:rPr>
         <w:t xml:space="preserve"> hiện</w:t>
       </w:r>
-      <w:bookmarkEnd w:id="10"/>
+      <w:bookmarkEnd w:id="11"/>
     </w:p>
     <w:p>
       <w:pPr>
         <w:pStyle w:val="A3"/>
       </w:pPr>
-      <w:bookmarkStart w:id="11" w:name="_Toc48144547"/>
+      <w:bookmarkStart w:id="12" w:name="_Toc48207668"/>
       <w:r>
         <w:t>Đơn vị chủ quản</w:t>
       </w:r>
-      <w:bookmarkEnd w:id="11"/>
+      <w:bookmarkEnd w:id="12"/>
     </w:p>
     <w:p>
       <w:pPr>
         <w:ind w:firstLine="720"/>
         <w:rPr>
+          <w:rFonts w:cs="Calibri Light"/>
           <w:lang w:val="en-US"/>
         </w:rPr>
       </w:pPr>
       <w:r>
         <w:rPr>
+          <w:rFonts w:cs="Calibri Light"/>
           <w:lang w:val="en-US"/>
         </w:rPr>
         <w:t>Công ty TNHH MTV Brycen Việt Nam</w:t>
       </w:r>
       <w:r>
         <w:rPr>
+          <w:rFonts w:cs="Calibri Light"/>
           <w:lang w:val="en-US"/>
         </w:rPr>
         <w:t>.</w:t>
@@ -4227,46 +4666,51 @@
       <w:pPr>
         <w:pStyle w:val="A3"/>
       </w:pPr>
-      <w:bookmarkStart w:id="12" w:name="_Toc48144548"/>
+      <w:bookmarkStart w:id="13" w:name="_Toc48207669"/>
       <w:r>
         <w:t>Đối tượng phục vụ</w:t>
       </w:r>
-      <w:bookmarkEnd w:id="12"/>
+      <w:bookmarkEnd w:id="13"/>
     </w:p>
     <w:p>
       <w:pPr>
         <w:ind w:firstLine="720"/>
         <w:rPr>
+          <w:rFonts w:cs="Calibri Light"/>
           <w:lang w:val="en-US"/>
         </w:rPr>
       </w:pPr>
       <w:r>
         <w:rPr>
+          <w:rFonts w:cs="Calibri Light"/>
           <w:lang w:val="en-US"/>
         </w:rPr>
-        <w:lastRenderedPageBreak/>
         <w:t>Phục vụ</w:t>
       </w:r>
       <w:r>
         <w:rPr>
+          <w:rFonts w:cs="Calibri Light"/>
           <w:lang w:val="en-US"/>
         </w:rPr>
         <w:t xml:space="preserve"> cho </w:t>
       </w:r>
       <w:r>
         <w:rPr>
+          <w:rFonts w:cs="Calibri Light"/>
           <w:lang w:val="en-US"/>
         </w:rPr>
         <w:t>ứng dụng của dự án FPGA và các ph</w:t>
       </w:r>
       <w:r>
         <w:rPr>
+          <w:rFonts w:cs="Calibri Light"/>
           <w:lang w:val="en-US"/>
         </w:rPr>
         <w:t>òng ban có</w:t>
       </w:r>
       <w:r>
         <w:rPr>
+          <w:rFonts w:cs="Calibri Light"/>
           <w:lang w:val="en-US"/>
         </w:rPr>
         <w:t xml:space="preserve"> nhu cầu liên quan.</w:t>
@@ -4275,43 +4719,52 @@
     <w:p>
       <w:pPr>
         <w:pStyle w:val="A2"/>
-      </w:pPr>
-      <w:bookmarkStart w:id="13" w:name="_Toc48144549"/>
-      <w:r>
-        <w:rPr>
+        <w:rPr>
+          <w:rFonts w:cs="Calibri Light"/>
+        </w:rPr>
+      </w:pPr>
+      <w:bookmarkStart w:id="14" w:name="_Toc48207670"/>
+      <w:r>
+        <w:rPr>
+          <w:rFonts w:cs="Calibri Light"/>
           <w:lang w:val="en-US"/>
         </w:rPr>
         <w:t>K</w:t>
       </w:r>
       <w:r>
         <w:rPr>
+          <w:rFonts w:cs="Calibri Light"/>
           <w:lang w:val="en-US"/>
         </w:rPr>
         <w:t xml:space="preserve">hảo sát, phác thảo </w:t>
       </w:r>
       <w:r>
         <w:rPr>
+          <w:rFonts w:cs="Calibri Light"/>
           <w:lang w:val="en-US"/>
         </w:rPr>
         <w:t>hệ thống</w:t>
       </w:r>
-      <w:bookmarkEnd w:id="13"/>
+      <w:bookmarkEnd w:id="14"/>
     </w:p>
     <w:p>
       <w:pPr>
         <w:ind w:firstLine="720"/>
         <w:rPr>
+          <w:rFonts w:cs="Calibri Light"/>
           <w:lang w:val="en-US"/>
         </w:rPr>
       </w:pPr>
       <w:r>
         <w:rPr>
+          <w:rFonts w:cs="Calibri Light"/>
           <w:lang w:val="en-US"/>
         </w:rPr>
         <w:t>Đáp ứng được tác vụ thay thế điều khiển ứng dụng 3DViewer bằng cử chỉ tay thông qua tín hiệu hình ảnh được thu nhận từ webcame máy tính, đảm bảo thuận tiện và dễ sử dụng cho người d</w:t>
       </w:r>
       <w:r>
         <w:rPr>
+          <w:rFonts w:cs="Calibri Light"/>
           <w:lang w:val="en-US"/>
         </w:rPr>
         <w:t>ùng.</w:t>
@@ -4321,23 +4774,27 @@
       <w:pPr>
         <w:ind w:firstLine="720"/>
         <w:rPr>
+          <w:rFonts w:cs="Calibri Light"/>
           <w:lang w:val="en-US"/>
         </w:rPr>
       </w:pPr>
       <w:r>
         <w:rPr>
+          <w:rFonts w:cs="Calibri Light"/>
           <w:lang w:val="en-US"/>
         </w:rPr>
         <w:t>Chức năng của hệ thống có thể được mô tả</w:t>
       </w:r>
       <w:r>
         <w:rPr>
+          <w:rFonts w:cs="Calibri Light"/>
           <w:lang w:val="en-US"/>
         </w:rPr>
         <w:t xml:space="preserve"> phác thảo</w:t>
       </w:r>
       <w:r>
         <w:rPr>
+          <w:rFonts w:cs="Calibri Light"/>
           <w:lang w:val="en-US"/>
         </w:rPr>
         <w:t xml:space="preserve"> như sau: </w:t>
@@ -4351,29 +4808,50 @@
           <w:numId w:val="34"/>
         </w:numPr>
         <w:ind w:left="1080" w:hanging="90"/>
-      </w:pPr>
-      <w:r>
-        <w:t>Tín hiệu cử chỉ của người dùng được thu nhận trực tiếp th</w:t>
-      </w:r>
-      <w:r>
-        <w:t>ông qua webcame máy tính trong vùng được chỉ</w:t>
-      </w:r>
-      <w:r>
+        <w:rPr>
+          <w:rFonts w:cs="Calibri Light"/>
+        </w:rPr>
+      </w:pPr>
+      <w:r>
+        <w:rPr>
+          <w:rFonts w:cs="Calibri Light"/>
+        </w:rPr>
+        <w:t>Tín hiệu cử chỉ của người dùng được thu nhận trực tiếp thông qua webcame máy tính trong vùng được chỉ</w:t>
+      </w:r>
+      <w:r>
+        <w:rPr>
+          <w:rFonts w:cs="Calibri Light"/>
+        </w:rPr>
         <w:t xml:space="preserve"> định</w:t>
       </w:r>
       <w:r>
+        <w:rPr>
+          <w:rFonts w:cs="Calibri Light"/>
+        </w:rPr>
         <w:t xml:space="preserve"> (các mô tả về cử chỉ tương ứng với chức năng thực</w:t>
       </w:r>
       <w:r>
+        <w:rPr>
+          <w:rFonts w:cs="Calibri Light"/>
+        </w:rPr>
         <w:t xml:space="preserve"> hiện</w:t>
       </w:r>
       <w:r>
+        <w:rPr>
+          <w:rFonts w:cs="Calibri Light"/>
+        </w:rPr>
         <w:t xml:space="preserve"> sẽ</w:t>
       </w:r>
       <w:r>
+        <w:rPr>
+          <w:rFonts w:cs="Calibri Light"/>
+        </w:rPr>
         <w:t xml:space="preserve"> được</w:t>
       </w:r>
       <w:r>
+        <w:rPr>
+          <w:rFonts w:cs="Calibri Light"/>
+        </w:rPr>
         <w:t xml:space="preserve"> thể hiện trên màn hình cho người dùng dễ nắm bắt và sử dụng)</w:t>
       </w:r>
     </w:p>
@@ -4385,35 +4863,68 @@
           <w:numId w:val="34"/>
         </w:numPr>
         <w:ind w:left="1080" w:hanging="90"/>
-      </w:pPr>
-      <w:r>
+        <w:rPr>
+          <w:rFonts w:cs="Calibri Light"/>
+        </w:rPr>
+      </w:pPr>
+      <w:r>
+        <w:rPr>
+          <w:rFonts w:cs="Calibri Light"/>
+        </w:rPr>
         <w:t>Hình ảnh</w:t>
       </w:r>
       <w:r>
+        <w:rPr>
+          <w:rFonts w:cs="Calibri Light"/>
+        </w:rPr>
         <w:t xml:space="preserve"> nhận</w:t>
       </w:r>
       <w:r>
+        <w:rPr>
+          <w:rFonts w:cs="Calibri Light"/>
+        </w:rPr>
         <w:t xml:space="preserve"> đượ</w:t>
       </w:r>
       <w:r>
+        <w:rPr>
+          <w:rFonts w:cs="Calibri Light"/>
+        </w:rPr>
         <w:t>c sau khi</w:t>
       </w:r>
       <w:r>
+        <w:rPr>
+          <w:rFonts w:cs="Calibri Light"/>
+        </w:rPr>
         <w:t xml:space="preserve"> trích xuấ</w:t>
       </w:r>
       <w:r>
+        <w:rPr>
+          <w:rFonts w:cs="Calibri Light"/>
+        </w:rPr>
         <w:t xml:space="preserve">t sẽ </w:t>
       </w:r>
       <w:r>
+        <w:rPr>
+          <w:rFonts w:cs="Calibri Light"/>
+        </w:rPr>
         <w:t>đi qua một vài bước tiền xử lý cơ bả</w:t>
       </w:r>
       <w:r>
+        <w:rPr>
+          <w:rFonts w:cs="Calibri Light"/>
+        </w:rPr>
         <w:t>n rồi</w:t>
       </w:r>
       <w:r>
+        <w:rPr>
+          <w:rFonts w:cs="Calibri Light"/>
+        </w:rPr>
         <w:t xml:space="preserve"> được gửi đến mô hình dự đoán cử chỉ để đưa ra dự đoán</w:t>
       </w:r>
       <w:r>
+        <w:rPr>
+          <w:rFonts w:cs="Calibri Light"/>
+        </w:rPr>
         <w:t>.</w:t>
       </w:r>
     </w:p>
@@ -4425,30 +4936,134 @@
           <w:numId w:val="34"/>
         </w:numPr>
         <w:ind w:left="1080" w:hanging="90"/>
-      </w:pPr>
-      <w:r>
+        <w:rPr>
+          <w:rFonts w:cs="Calibri Light"/>
+        </w:rPr>
+      </w:pPr>
+      <w:r>
+        <w:rPr>
+          <w:rFonts w:cs="Calibri Light"/>
+        </w:rPr>
         <w:t>Dự đoán được ra sẽ tương ứng với một hành vi đã được quy định trước đó, sẽ được hệ thống đọc và tiến hành điều khiển chuột/bàn phím</w:t>
       </w:r>
       <w:r>
+        <w:rPr>
+          <w:rFonts w:cs="Calibri Light"/>
+        </w:rPr>
         <w:t xml:space="preserve"> tương</w:t>
       </w:r>
-      <w:bookmarkStart w:id="14" w:name="_GoBack"/>
-      <w:bookmarkEnd w:id="14"/>
-      <w:r>
+      <w:r>
+        <w:rPr>
+          <w:rFonts w:cs="Calibri Light"/>
+        </w:rPr>
         <w:t xml:space="preserve"> ứng đối với ứng dụng 3DViewer</w:t>
       </w:r>
       <w:r>
+        <w:rPr>
+          <w:rFonts w:cs="Calibri Light"/>
+        </w:rPr>
         <w:t>.</w:t>
       </w:r>
     </w:p>
     <w:p>
       <w:pPr>
+        <w:keepNext/>
+        <w:jc w:val="center"/>
+      </w:pPr>
+      <w:r>
+        <w:lastRenderedPageBreak/>
+        <w:drawing>
+          <wp:inline distT="0" distB="0" distL="0" distR="0" wp14:anchorId="31DABE44" wp14:editId="38386A4C">
+            <wp:extent cx="5579745" cy="3731260"/>
+            <wp:effectExtent l="0" t="0" r="1905" b="2540"/>
+            <wp:docPr id="6" name="Picture 6"/>
+            <wp:cNvGraphicFramePr>
+              <a:graphicFrameLocks xmlns:a="http://schemas.openxmlformats.org/drawingml/2006/main" noChangeAspect="1"/>
+            </wp:cNvGraphicFramePr>
+            <a:graphic xmlns:a="http://schemas.openxmlformats.org/drawingml/2006/main">
+              <a:graphicData uri="http://schemas.openxmlformats.org/drawingml/2006/picture">
+                <pic:pic xmlns:pic="http://schemas.openxmlformats.org/drawingml/2006/picture">
+                  <pic:nvPicPr>
+                    <pic:cNvPr id="1" name=""/>
+                    <pic:cNvPicPr/>
+                  </pic:nvPicPr>
+                  <pic:blipFill>
+                    <a:blip r:embed="rId20"/>
+                    <a:stretch>
+                      <a:fillRect/>
+                    </a:stretch>
+                  </pic:blipFill>
+                  <pic:spPr>
+                    <a:xfrm>
+                      <a:off x="0" y="0"/>
+                      <a:ext cx="5579745" cy="3731260"/>
+                    </a:xfrm>
+                    <a:prstGeom prst="rect">
+                      <a:avLst/>
+                    </a:prstGeom>
+                  </pic:spPr>
+                </pic:pic>
+              </a:graphicData>
+            </a:graphic>
+          </wp:inline>
+        </w:drawing>
+      </w:r>
+    </w:p>
+    <w:p>
+      <w:pPr>
+        <w:pStyle w:val="Caption"/>
         <w:rPr>
           <w:lang w:val="en-US"/>
         </w:rPr>
       </w:pPr>
-      <w:r>
-        <w:rPr>
+      <w:bookmarkStart w:id="15" w:name="_Toc48223706"/>
+      <w:r>
+        <w:t xml:space="preserve">Hình </w:t>
+      </w:r>
+      <w:fldSimple w:instr=" SEQ Hình \* ARABIC ">
+        <w:r>
+          <w:rPr>
+            <w:noProof/>
+          </w:rPr>
+          <w:t>1</w:t>
+        </w:r>
+      </w:fldSimple>
+      <w:r>
+        <w:rPr>
+          <w:lang w:val="en-US"/>
+        </w:rPr>
+        <w:t>.</w:t>
+      </w:r>
+      <w:r>
+        <w:rPr>
+          <w:lang w:val="en-US"/>
+        </w:rPr>
+        <w:t xml:space="preserve"> Mô tả cách thức hoạ</w:t>
+      </w:r>
+      <w:r>
+        <w:rPr>
+          <w:lang w:val="en-US"/>
+        </w:rPr>
+        <w:t>t độ</w:t>
+      </w:r>
+      <w:r>
+        <w:rPr>
+          <w:lang w:val="en-US"/>
+        </w:rPr>
+        <w:t>ng mức tổng quát.</w:t>
+      </w:r>
+      <w:bookmarkEnd w:id="15"/>
+    </w:p>
+    <w:p>
+      <w:pPr>
+        <w:rPr>
+          <w:rFonts w:cs="Calibri Light"/>
+          <w:lang w:val="en-US"/>
+        </w:rPr>
+      </w:pPr>
+      <w:r>
+        <w:rPr>
+          <w:rFonts w:cs="Calibri Light"/>
           <w:lang w:val="en-US"/>
         </w:rPr>
         <w:t>Khó khăn của dự án:</w:t>
@@ -4462,8 +5077,14 @@
           <w:numId w:val="32"/>
         </w:numPr>
         <w:ind w:left="720"/>
-      </w:pPr>
-      <w:r>
+        <w:rPr>
+          <w:rFonts w:cs="Calibri Light"/>
+        </w:rPr>
+      </w:pPr>
+      <w:r>
+        <w:rPr>
+          <w:rFonts w:cs="Calibri Light"/>
+        </w:rPr>
         <w:t>Việc tương thích giữa những module khác nhau thường dễ phát sinh lỗi.</w:t>
       </w:r>
     </w:p>
@@ -4475,8 +5096,14 @@
           <w:numId w:val="32"/>
         </w:numPr>
         <w:ind w:left="720"/>
-      </w:pPr>
-      <w:r>
+        <w:rPr>
+          <w:rFonts w:cs="Calibri Light"/>
+        </w:rPr>
+      </w:pPr>
+      <w:r>
+        <w:rPr>
+          <w:rFonts w:cs="Calibri Light"/>
+        </w:rPr>
         <w:t>Cần đảm bảo tốc độ gửi nhận tín hiệu hợp lý để không tạo cảm giác mất kiểm soát cho người dùng.</w:t>
       </w:r>
     </w:p>
@@ -4488,31 +5115,51 @@
           <w:numId w:val="32"/>
         </w:numPr>
         <w:ind w:left="720"/>
-      </w:pPr>
-      <w:r>
+        <w:rPr>
+          <w:rFonts w:cs="Calibri Light"/>
+        </w:rPr>
+      </w:pPr>
+      <w:r>
+        <w:rPr>
+          <w:rFonts w:cs="Calibri Light"/>
+        </w:rPr>
         <w:t>Nắm bắt và kiểm soát tốt cử chỉ tay là nhiệm vụ tương đố</w:t>
       </w:r>
       <w:r>
+        <w:rPr>
+          <w:rFonts w:cs="Calibri Light"/>
+        </w:rPr>
         <w:t xml:space="preserve">i khó trong việc xác định </w:t>
       </w:r>
       <w:r>
+        <w:rPr>
+          <w:rFonts w:cs="Calibri Light"/>
+        </w:rPr>
         <w:t>điểm bắt đầu và điểm kết thúc</w:t>
       </w:r>
       <w:r>
+        <w:rPr>
+          <w:rFonts w:cs="Calibri Light"/>
+        </w:rPr>
         <w:t xml:space="preserve"> của một cử chỉ trong thời gian thực</w:t>
       </w:r>
       <w:r>
+        <w:rPr>
+          <w:rFonts w:cs="Calibri Light"/>
+        </w:rPr>
         <w:t xml:space="preserve">. </w:t>
       </w:r>
     </w:p>
     <w:p>
       <w:pPr>
         <w:rPr>
+          <w:rFonts w:cs="Calibri Light"/>
           <w:lang w:val="en-US"/>
         </w:rPr>
       </w:pPr>
       <w:r>
         <w:rPr>
+          <w:rFonts w:cs="Calibri Light"/>
           <w:lang w:val="en-US"/>
         </w:rPr>
         <w:t>Thuận lợi:</w:t>
@@ -4526,10 +5173,27 @@
           <w:numId w:val="35"/>
         </w:numPr>
         <w:ind w:left="720"/>
-      </w:pPr>
-      <w:r>
-        <w:lastRenderedPageBreak/>
-        <w:t>Mô hình đã dự đoán đã làm việc rất trong môi trường thử nghiệm thực tế.</w:t>
+        <w:rPr>
+          <w:rFonts w:cs="Calibri Light"/>
+        </w:rPr>
+      </w:pPr>
+      <w:r>
+        <w:rPr>
+          <w:rFonts w:cs="Calibri Light"/>
+        </w:rPr>
+        <w:t>Mô hình đã dự đoán đã làm việc rất</w:t>
+      </w:r>
+      <w:r>
+        <w:rPr>
+          <w:rFonts w:cs="Calibri Light"/>
+        </w:rPr>
+        <w:t xml:space="preserve"> tốt</w:t>
+      </w:r>
+      <w:r>
+        <w:rPr>
+          <w:rFonts w:cs="Calibri Light"/>
+        </w:rPr>
+        <w:t xml:space="preserve"> trong môi trường thử nghiệm thực tế.</w:t>
       </w:r>
     </w:p>
     <w:p>
@@ -4540,23 +5204,44 @@
           <w:numId w:val="35"/>
         </w:numPr>
         <w:ind w:left="720"/>
-      </w:pPr>
-      <w:r>
+        <w:rPr>
+          <w:rFonts w:cs="Calibri Light"/>
+        </w:rPr>
+      </w:pPr>
+      <w:r>
+        <w:rPr>
+          <w:rFonts w:cs="Calibri Light"/>
+        </w:rPr>
         <w:t>Có nhiều thư viện hỗ</w:t>
       </w:r>
       <w:r>
+        <w:rPr>
+          <w:rFonts w:cs="Calibri Light"/>
+        </w:rPr>
         <w:t xml:space="preserve"> trợ</w:t>
       </w:r>
       <w:r>
+        <w:rPr>
+          <w:rFonts w:cs="Calibri Light"/>
+        </w:rPr>
         <w:t xml:space="preserve"> trong việc liên kết gửi nhận tín hiệ</w:t>
       </w:r>
       <w:r>
+        <w:rPr>
+          <w:rFonts w:cs="Calibri Light"/>
+        </w:rPr>
         <w:t>u</w:t>
       </w:r>
       <w:r>
+        <w:rPr>
+          <w:rFonts w:cs="Calibri Light"/>
+        </w:rPr>
         <w:t xml:space="preserve"> điều khiển trong hệ điều hành.</w:t>
       </w:r>
       <w:r>
+        <w:rPr>
+          <w:rFonts w:cs="Calibri Light"/>
+        </w:rPr>
         <w:br w:type="page"/>
       </w:r>
     </w:p>
@@ -4564,34 +5249,50 @@
       <w:pPr>
         <w:pStyle w:val="A1"/>
       </w:pPr>
-      <w:bookmarkStart w:id="15" w:name="_Toc48144550"/>
-      <w:r>
-        <w:rPr>
-          <w:lang w:val="vi-VN"/>
-        </w:rPr>
+      <w:bookmarkStart w:id="16" w:name="_Toc48207671"/>
+      <w:r>
         <w:lastRenderedPageBreak/>
         <w:t xml:space="preserve">PHÂN TÍCH </w:t>
       </w:r>
       <w:r>
         <w:t>THIẾT KẾ</w:t>
       </w:r>
-      <w:bookmarkEnd w:id="15"/>
+      <w:bookmarkEnd w:id="16"/>
     </w:p>
     <w:p>
       <w:pPr>
         <w:pStyle w:val="A2"/>
-      </w:pPr>
-      <w:bookmarkStart w:id="16" w:name="_Toc48144551"/>
-      <w:r>
-        <w:t>Mô hình nghiệp vụ</w:t>
-      </w:r>
-      <w:bookmarkEnd w:id="16"/>
+        <w:rPr>
+          <w:rFonts w:cs="Calibri Light"/>
+        </w:rPr>
+      </w:pPr>
+      <w:r>
+        <w:rPr>
+          <w:rFonts w:cs="Calibri Light"/>
+          <w:lang w:val="en-US"/>
+        </w:rPr>
+        <w:t>Y</w:t>
+      </w:r>
+      <w:r>
+        <w:rPr>
+          <w:rFonts w:cs="Calibri Light"/>
+          <w:lang w:val="en-US"/>
+        </w:rPr>
+        <w:t>êu cầu</w:t>
+      </w:r>
+      <w:r>
+        <w:rPr>
+          <w:rFonts w:cs="Calibri Light"/>
+          <w:lang w:val="en-US"/>
+        </w:rPr>
+        <w:t xml:space="preserve"> chức năng</w:t>
+      </w:r>
     </w:p>
     <w:p>
       <w:pPr>
         <w:pStyle w:val="A3"/>
       </w:pPr>
-      <w:bookmarkStart w:id="17" w:name="_Toc48144552"/>
+      <w:bookmarkStart w:id="17" w:name="_Toc48207673"/>
       <w:r>
         <w:t>Phân tích chức năng</w:t>
       </w:r>
@@ -4602,45 +5303,74 @@
         <w:ind w:firstLine="720"/>
         <w:rPr>
           <w:rStyle w:val="mo"/>
-          <w:rFonts w:ascii="MathJax_Main" w:hAnsi="MathJax_Main"/>
+          <w:rFonts w:cs="Calibri Light"/>
           <w:color w:val="000000"/>
           <w:szCs w:val="26"/>
-        </w:rPr>
-      </w:pPr>
-      <w:r>
-        <w:rPr>
+          <w:lang w:val="en-US"/>
+        </w:rPr>
+      </w:pPr>
+      <w:r>
+        <w:rPr>
+          <w:rStyle w:val="mo"/>
+          <w:rFonts w:cs="Calibri Light"/>
           <w:color w:val="000000"/>
-        </w:rPr>
-        <w:t>abc</w:t>
+          <w:szCs w:val="26"/>
+          <w:lang w:val="en-US"/>
+        </w:rPr>
+        <w:t>Chứ</w:t>
+      </w:r>
+      <w:r>
+        <w:rPr>
+          <w:rStyle w:val="mo"/>
+          <w:rFonts w:cs="Calibri Light"/>
+          <w:color w:val="000000"/>
+          <w:szCs w:val="26"/>
+          <w:lang w:val="en-US"/>
+        </w:rPr>
+        <w:t>c năng chính của hệ thống là có đọc và nhận dạng đúng cử chỉ người dùng gửi đến, từ đó suy ngược ra hành động người dùng muốn tác động lên ừng dụng 3DViewer đã được quy định trước đó.</w:t>
       </w:r>
     </w:p>
     <w:p>
       <w:pPr>
         <w:pStyle w:val="A3"/>
       </w:pPr>
-      <w:bookmarkStart w:id="18" w:name="_Toc48144553"/>
-      <w:r>
-        <w:t>Các phím mà ứng hướng muốn điều khiển</w:t>
+      <w:bookmarkStart w:id="18" w:name="_Toc48207674"/>
+      <w:r>
+        <w:t>Các phím tắt và hành động chuột</w:t>
+      </w:r>
+      <w:r>
+        <w:t xml:space="preserve"> muốn điều khiển</w:t>
       </w:r>
       <w:bookmarkEnd w:id="18"/>
     </w:p>
     <w:p>
       <w:pPr>
         <w:ind w:firstLine="720"/>
-      </w:pPr>
-      <w:r>
-        <w:t>abc</w:t>
-      </w:r>
-    </w:p>
-    <w:p>
-      <w:pPr>
+        <w:rPr>
+          <w:rFonts w:cs="Calibri Light"/>
+          <w:lang w:val="en-US"/>
+        </w:rPr>
+      </w:pPr>
+      <w:r>
+        <w:rPr>
+          <w:rFonts w:cs="Calibri Light"/>
+          <w:lang w:val="en-US"/>
+        </w:rPr>
+        <w:t>Các phím tắt được ứng dụng 3DViewer sử dụng trong việc điều khiển hiển thị hình ảnh 3D.</w:t>
+      </w:r>
+    </w:p>
+    <w:p>
+      <w:pPr>
+        <w:keepNext/>
         <w:jc w:val="center"/>
       </w:pPr>
       <w:r>
         <w:rPr>
+          <w:rFonts w:cs="Calibri Light"/>
           <w:noProof/>
           <w:lang w:val="en-US"/>
         </w:rPr>
+        <w:lastRenderedPageBreak/>
         <w:drawing>
           <wp:inline distT="0" distB="0" distL="0" distR="0" wp14:anchorId="34777DA7" wp14:editId="43C4C746">
             <wp:extent cx="2777316" cy="5486054"/>
@@ -4659,7 +5389,7 @@
                     </pic:cNvPicPr>
                   </pic:nvPicPr>
                   <pic:blipFill rotWithShape="1">
-                    <a:blip r:embed="rId20">
+                    <a:blip r:embed="rId21">
                       <a:extLst>
                         <a:ext uri="{28A0092B-C50C-407E-A947-70E740481C1C}">
                           <a14:useLocalDpi xmlns:a14="http://schemas.microsoft.com/office/drawing/2010/main" val="0"/>
@@ -4696,415 +5426,385 @@
     </w:p>
     <w:p>
       <w:pPr>
+        <w:pStyle w:val="Caption"/>
+        <w:rPr>
+          <w:rFonts w:cs="Calibri Light"/>
+          <w:lang w:val="en-US"/>
+        </w:rPr>
+      </w:pPr>
+      <w:bookmarkStart w:id="19" w:name="_Toc48223707"/>
+      <w:r>
+        <w:t xml:space="preserve">Hình </w:t>
+      </w:r>
+      <w:fldSimple w:instr=" SEQ Hình \* ARABIC ">
+        <w:r>
+          <w:rPr>
+            <w:noProof/>
+          </w:rPr>
+          <w:t>2</w:t>
+        </w:r>
+      </w:fldSimple>
+      <w:r>
+        <w:rPr>
+          <w:lang w:val="en-US"/>
+        </w:rPr>
+        <w:t>. Bảng phím tắt và điều khiển chuột của ứng dụng 3DViewer.</w:t>
+      </w:r>
+      <w:bookmarkEnd w:id="19"/>
+    </w:p>
+    <w:p>
+      <w:pPr>
         <w:pStyle w:val="A2"/>
-      </w:pPr>
-      <w:bookmarkStart w:id="19" w:name="_Toc48144554"/>
-      <w:r>
-        <w:rPr>
+        <w:rPr>
+          <w:rFonts w:cs="Calibri Light"/>
+        </w:rPr>
+      </w:pPr>
+      <w:r>
+        <w:rPr>
+          <w:rFonts w:cs="Calibri Light"/>
           <w:lang w:val="en-US"/>
         </w:rPr>
-        <w:t>Yêu cầu chức năng</w:t>
-      </w:r>
-      <w:bookmarkEnd w:id="19"/>
+        <w:t>Kiến trúc hệ thống</w:t>
+      </w:r>
     </w:p>
     <w:p>
       <w:pPr>
         <w:ind w:firstLine="720"/>
         <w:rPr>
+          <w:rFonts w:cs="Calibri Light"/>
           <w:color w:val="000000"/>
           <w:lang w:val="en-US"/>
         </w:rPr>
       </w:pPr>
       <w:r>
         <w:rPr>
+          <w:rFonts w:cs="Calibri Light"/>
           <w:color w:val="000000"/>
           <w:lang w:val="en-US"/>
         </w:rPr>
-        <w:t>abc</w:t>
-      </w:r>
-    </w:p>
-    <w:p>
-      <w:pPr>
-        <w:pStyle w:val="A2"/>
-      </w:pPr>
-      <w:bookmarkStart w:id="20" w:name="_Toc48144555"/>
-      <w:r>
-        <w:rPr>
-          <w:lang w:val="en-US"/>
-        </w:rPr>
-        <w:t>Yêu cầu phi chức năng</w:t>
-      </w:r>
-      <w:bookmarkEnd w:id="20"/>
-    </w:p>
-    <w:p>
-      <w:pPr>
-        <w:ind w:firstLine="720"/>
-        <w:rPr>
-          <w:lang w:val="en-US"/>
-        </w:rPr>
-      </w:pPr>
-      <w:r>
-        <w:rPr>
-          <w:lang w:val="en-US"/>
-        </w:rPr>
-        <w:lastRenderedPageBreak/>
-        <w:t>abc</w:t>
-      </w:r>
-    </w:p>
-    <w:p>
-      <w:pPr>
-        <w:pStyle w:val="A2"/>
-      </w:pPr>
-      <w:bookmarkStart w:id="21" w:name="_Toc48144556"/>
-      <w:r>
-        <w:t>Gửi nhận tín hiệu và điều khiển ứng dụng</w:t>
-      </w:r>
-      <w:bookmarkEnd w:id="21"/>
-    </w:p>
-    <w:p>
-      <w:pPr>
-        <w:ind w:firstLine="720"/>
-        <w:rPr>
-          <w:color w:val="000000"/>
-        </w:rPr>
-      </w:pPr>
-      <w:r>
-        <w:rPr>
+        <w:t>a</w:t>
+      </w:r>
+      <w:r>
+        <w:rPr>
+          <w:rFonts w:cs="Calibri Light"/>
           <w:color w:val="000000"/>
           <w:lang w:val="en-US"/>
         </w:rPr>
-        <w:t>abc</w:t>
-      </w:r>
-      <w:r>
-        <w:rPr>
-          <w:color w:val="000000"/>
-        </w:rPr>
-        <w:br w:type="page"/>
-      </w:r>
-    </w:p>
-    <w:p>
-      <w:pPr>
-        <w:pStyle w:val="A1"/>
-      </w:pPr>
-      <w:bookmarkStart w:id="22" w:name="_Toc48144557"/>
-      <w:r>
-        <w:rPr>
-          <w:lang w:val="vi-VN"/>
-        </w:rPr>
+        <w:t>bc</w:t>
+      </w:r>
+    </w:p>
+    <w:p>
+      <w:pPr>
+        <w:pStyle w:val="A2"/>
+      </w:pPr>
+      <w:r>
+        <w:rPr>
+          <w:lang w:val="en-US"/>
+        </w:rPr>
+        <w:t>Kiến trúc thành phần</w:t>
+      </w:r>
+    </w:p>
+    <w:p>
+      <w:pPr>
+        <w:pStyle w:val="A2"/>
+      </w:pPr>
+      <w:r>
+        <w:rPr>
+          <w:lang w:val="en-US"/>
+        </w:rPr>
+        <w:t>Biểu đồ tuần tự</w:t>
+      </w:r>
+    </w:p>
+    <w:p>
+      <w:pPr>
+        <w:ind w:firstLine="720"/>
+        <w:rPr>
+          <w:lang w:val="en-US"/>
+        </w:rPr>
+      </w:pPr>
+      <w:r>
+        <w:rPr>
+          <w:lang w:val="en-US"/>
+        </w:rPr>
+        <w:t>(Biểu đồ hành vi tác động của người dùng đối với hệ thống)</w:t>
+      </w:r>
+    </w:p>
+    <w:p>
+      <w:pPr>
+        <w:pStyle w:val="A2"/>
+      </w:pPr>
+      <w:r>
+        <w:rPr>
+          <w:lang w:val="en-US"/>
+        </w:rPr>
+        <w:t>Giao diện ứng dụng</w:t>
+      </w:r>
+    </w:p>
+    <w:p>
+      <w:pPr>
+        <w:ind w:firstLine="720"/>
+        <w:rPr>
+          <w:lang w:val="en-US"/>
+        </w:rPr>
+      </w:pPr>
+      <w:r>
+        <w:rPr>
+          <w:lang w:val="en-US"/>
+        </w:rPr>
+        <w:t>(Vẽ mockup phác thảo)</w:t>
+      </w:r>
+    </w:p>
+    <w:p>
+      <w:pPr>
+        <w:pStyle w:val="A2"/>
+        <w:rPr>
+          <w:rFonts w:cs="Calibri Light"/>
+        </w:rPr>
+      </w:pPr>
+      <w:r>
+        <w:rPr>
+          <w:rFonts w:cs="Calibri Light"/>
+          <w:lang w:val="en-US"/>
+        </w:rPr>
+        <w:t>Công nghệ sử dụng</w:t>
+      </w:r>
+    </w:p>
+    <w:p>
+      <w:pPr>
+        <w:pStyle w:val="A3"/>
+      </w:pPr>
+      <w:r>
         <w:lastRenderedPageBreak/>
-        <w:t>THIẾT KẾ</w:t>
-      </w:r>
-      <w:bookmarkEnd w:id="22"/>
-    </w:p>
-    <w:p>
-      <w:pPr>
-        <w:pStyle w:val="A2"/>
-        <w:rPr>
-          <w:lang w:val="en-US"/>
-        </w:rPr>
-      </w:pPr>
-      <w:bookmarkStart w:id="23" w:name="_Toc48144558"/>
-      <w:r>
-        <w:t>Thiết kế kiến trúc hệ thống</w:t>
-      </w:r>
-      <w:bookmarkEnd w:id="23"/>
-    </w:p>
-    <w:p>
-      <w:pPr>
-        <w:pStyle w:val="A3"/>
-      </w:pPr>
-      <w:bookmarkStart w:id="24" w:name="_Toc48144559"/>
-      <w:r>
-        <w:t>Thiết kế kiến trúc tổng thể</w:t>
-      </w:r>
-      <w:bookmarkEnd w:id="24"/>
-      <w:r>
-        <w:t xml:space="preserve"> </w:t>
+        <w:t>Ngôn ngữ lập trình Python</w:t>
       </w:r>
     </w:p>
     <w:p>
       <w:pPr>
         <w:ind w:firstLine="720"/>
         <w:rPr>
-          <w:rFonts w:eastAsiaTheme="minorEastAsia"/>
+          <w:rFonts w:cs="Calibri Light"/>
           <w:color w:val="000000"/>
           <w:lang w:val="en-US"/>
         </w:rPr>
       </w:pPr>
       <w:r>
         <w:rPr>
-          <w:color w:val="000000"/>
-        </w:rPr>
-        <w:t>abc</w:t>
-      </w:r>
-    </w:p>
-    <w:p>
-      <w:pPr>
-        <w:pStyle w:val="A3"/>
-      </w:pPr>
-      <w:bookmarkStart w:id="25" w:name="_Toc48144560"/>
-      <w:r>
-        <w:t>Mô hình trao đổi thông tin</w:t>
-      </w:r>
-      <w:bookmarkEnd w:id="25"/>
-    </w:p>
-    <w:p>
-      <w:pPr>
-        <w:ind w:firstLine="720"/>
-      </w:pPr>
-      <w:r>
-        <w:t>abc</w:t>
-      </w:r>
-    </w:p>
-    <w:p>
-      <w:pPr>
-        <w:pStyle w:val="A3"/>
-      </w:pPr>
-      <w:bookmarkStart w:id="26" w:name="_Toc48144561"/>
-      <w:r>
-        <w:t>Luồng xử lý</w:t>
-      </w:r>
-      <w:bookmarkEnd w:id="26"/>
-    </w:p>
-    <w:p>
-      <w:pPr>
-        <w:ind w:firstLine="720"/>
-        <w:rPr>
-          <w:lang w:val="en-US"/>
-        </w:rPr>
-      </w:pPr>
-      <w:r>
-        <w:rPr>
-          <w:lang w:val="en-US"/>
-        </w:rPr>
-        <w:t>(</w:t>
-      </w:r>
-      <w:r>
-        <w:t>Vẽ sơ đồ và giải thích luồng xử lý của ứng dụng.</w:t>
-      </w:r>
-      <w:r>
-        <w:rPr>
-          <w:lang w:val="en-US"/>
-        </w:rPr>
-        <w:t>)</w:t>
-      </w:r>
-    </w:p>
-    <w:p>
-      <w:pPr>
-        <w:pStyle w:val="A2"/>
-      </w:pPr>
-      <w:bookmarkStart w:id="27" w:name="_Toc48144562"/>
-      <w:r>
-        <w:t>Thiết kế chức năng</w:t>
-      </w:r>
-      <w:bookmarkEnd w:id="27"/>
-    </w:p>
-    <w:p>
-      <w:pPr>
-        <w:ind w:firstLine="720"/>
-        <w:rPr>
-          <w:color w:val="000000"/>
-        </w:rPr>
-      </w:pPr>
-      <w:r>
-        <w:rPr>
+          <w:rFonts w:cs="Calibri Light"/>
           <w:color w:val="000000"/>
           <w:lang w:val="en-US"/>
         </w:rPr>
-        <w:t>abc</w:t>
-      </w:r>
-      <w:r>
-        <w:rPr>
-          <w:color w:val="000000"/>
-        </w:rPr>
-        <w:br w:type="page"/>
-      </w:r>
-    </w:p>
-    <w:p>
-      <w:pPr>
-        <w:pStyle w:val="A1"/>
-      </w:pPr>
-      <w:bookmarkStart w:id="28" w:name="_Toc48144563"/>
-      <w:r>
-        <w:rPr>
-          <w:lang w:val="vi-VN"/>
-        </w:rPr>
-        <w:lastRenderedPageBreak/>
-        <w:t>THIẾT KẾ GIAO DIỆN</w:t>
-      </w:r>
-      <w:r>
-        <w:rPr>
-          <w:lang w:val="vi-VN"/>
-        </w:rPr>
-        <w:t xml:space="preserve">, </w:t>
-      </w:r>
-      <w:r>
-        <w:rPr>
-          <w:lang w:val="vi-VN"/>
-        </w:rPr>
-        <w:t>TRIỂN KHAI HỆ THỐNG</w:t>
-      </w:r>
-      <w:bookmarkEnd w:id="28"/>
-    </w:p>
-    <w:p>
-      <w:pPr>
-        <w:pStyle w:val="A2"/>
-      </w:pPr>
-      <w:bookmarkStart w:id="29" w:name="_Toc48144564"/>
-      <w:r>
-        <w:t>Thiết kế giao diên</w:t>
-      </w:r>
-      <w:bookmarkEnd w:id="29"/>
-      <w:r>
-        <w:t xml:space="preserve"> </w:t>
-      </w:r>
-    </w:p>
-    <w:p>
-      <w:pPr>
-        <w:ind w:firstLine="720"/>
-        <w:rPr>
-          <w:color w:val="000000"/>
-        </w:rPr>
-      </w:pPr>
-      <w:r>
-        <w:rPr>
-          <w:color w:val="000000"/>
-        </w:rPr>
-        <w:t>abc</w:t>
-      </w:r>
-    </w:p>
-    <w:p>
-      <w:pPr>
-        <w:pStyle w:val="A3"/>
-      </w:pPr>
-      <w:bookmarkStart w:id="30" w:name="_Toc48144565"/>
-      <w:r>
-        <w:t>Mockup</w:t>
-      </w:r>
-      <w:r>
-        <w:t xml:space="preserve"> (hay skech)</w:t>
-      </w:r>
-      <w:r>
-        <w:t xml:space="preserve"> ứng dụng</w:t>
-      </w:r>
-      <w:bookmarkEnd w:id="30"/>
-    </w:p>
-    <w:p>
-      <w:pPr>
-        <w:ind w:firstLine="720"/>
-        <w:rPr>
-          <w:lang w:val="en-US"/>
-        </w:rPr>
-      </w:pPr>
-      <w:r>
-        <w:rPr>
-          <w:lang w:val="en-US"/>
-        </w:rPr>
-        <w:t>(</w:t>
-      </w:r>
-      <w:r>
-        <w:t>Vẽ mockup ứng dụng phác thảo</w:t>
-      </w:r>
-      <w:r>
-        <w:rPr>
-          <w:lang w:val="en-US"/>
-        </w:rPr>
-        <w:t>)</w:t>
-      </w:r>
-    </w:p>
-    <w:p>
-      <w:pPr>
-        <w:pStyle w:val="A3"/>
-      </w:pPr>
-      <w:bookmarkStart w:id="31" w:name="_Toc48144566"/>
-      <w:r>
-        <w:t>Tác vụ thực hiện</w:t>
-      </w:r>
-      <w:bookmarkEnd w:id="31"/>
-    </w:p>
-    <w:p>
-      <w:pPr>
-        <w:ind w:firstLine="720"/>
-        <w:rPr>
+        <w:t>a</w:t>
+      </w:r>
+      <w:r>
+        <w:rPr>
+          <w:rFonts w:cs="Calibri Light"/>
           <w:color w:val="000000"/>
           <w:lang w:val="en-US"/>
         </w:rPr>
-      </w:pPr>
-      <w:r>
-        <w:rPr>
+        <w:t>bc</w:t>
+      </w:r>
+    </w:p>
+    <w:p>
+      <w:pPr>
+        <w:pStyle w:val="A3"/>
+      </w:pPr>
+      <w:r>
+        <w:t xml:space="preserve">Các thư viện chính </w:t>
+      </w:r>
+    </w:p>
+    <w:p>
+      <w:pPr>
+        <w:ind w:firstLine="720"/>
+        <w:rPr>
+          <w:lang w:val="en-US"/>
+        </w:rPr>
+      </w:pPr>
+      <w:r>
+        <w:rPr>
+          <w:lang w:val="en-US"/>
+        </w:rPr>
+        <w:t>abc</w:t>
+      </w:r>
+    </w:p>
+    <w:p>
+      <w:pPr>
+        <w:pStyle w:val="A3"/>
+      </w:pPr>
+      <w:r>
+        <w:t>Mô hình nhận dạng cử chỉ</w:t>
+      </w:r>
+    </w:p>
+    <w:p>
+      <w:pPr>
+        <w:ind w:firstLine="720"/>
+        <w:rPr>
+          <w:lang w:val="en-US"/>
+        </w:rPr>
+      </w:pPr>
+      <w:r>
+        <w:rPr>
+          <w:lang w:val="en-US"/>
+        </w:rPr>
+        <w:t>abc</w:t>
+      </w:r>
+    </w:p>
+    <w:p>
+      <w:pPr>
+        <w:ind w:firstLine="720"/>
+      </w:pPr>
+      <w:r>
+        <w:br w:type="page"/>
+      </w:r>
+    </w:p>
+    <w:p>
+      <w:pPr>
+        <w:pStyle w:val="A1"/>
+      </w:pPr>
+      <w:bookmarkStart w:id="20" w:name="_Toc48207684"/>
+      <w:r>
+        <w:lastRenderedPageBreak/>
+        <w:t>TRIỂN KHAI</w:t>
+      </w:r>
+      <w:bookmarkEnd w:id="20"/>
+    </w:p>
+    <w:p>
+      <w:pPr>
+        <w:pStyle w:val="A2"/>
+        <w:rPr>
+          <w:rFonts w:cs="Calibri Light"/>
+        </w:rPr>
+      </w:pPr>
+      <w:r>
+        <w:rPr>
+          <w:rFonts w:cs="Calibri Light"/>
+          <w:lang w:val="en-US"/>
+        </w:rPr>
+        <w:t>Các phần mềm cần cho việc triển khai hệ thống</w:t>
+      </w:r>
+    </w:p>
+    <w:p>
+      <w:pPr>
+        <w:ind w:firstLine="720"/>
+        <w:rPr>
+          <w:rFonts w:cs="Calibri Light"/>
+          <w:color w:val="000000"/>
+        </w:rPr>
+      </w:pPr>
+      <w:r>
+        <w:rPr>
+          <w:rFonts w:cs="Calibri Light"/>
+          <w:color w:val="000000"/>
+        </w:rPr>
+        <w:t>abc</w:t>
+      </w:r>
+    </w:p>
+    <w:p>
+      <w:pPr>
+        <w:pStyle w:val="A3"/>
+      </w:pPr>
+      <w:bookmarkStart w:id="21" w:name="_Toc48207687"/>
+      <w:r>
+        <w:t>Tác vụ thực hiện</w:t>
+      </w:r>
+      <w:bookmarkEnd w:id="21"/>
+    </w:p>
+    <w:p>
+      <w:pPr>
+        <w:ind w:firstLine="720"/>
+        <w:rPr>
+          <w:rFonts w:cs="Calibri Light"/>
           <w:color w:val="000000"/>
           <w:lang w:val="en-US"/>
         </w:rPr>
-        <w:t>(</w:t>
-      </w:r>
-      <w:r>
-        <w:rPr>
-          <w:color w:val="000000"/>
-        </w:rPr>
-        <w:t>Mô tả cơ bản về hành vi người dùng</w:t>
-      </w:r>
-      <w:r>
-        <w:rPr>
+      </w:pPr>
+      <w:r>
+        <w:rPr>
+          <w:rFonts w:cs="Calibri Light"/>
           <w:color w:val="000000"/>
           <w:lang w:val="en-US"/>
         </w:rPr>
+        <w:t>(</w:t>
+      </w:r>
+      <w:r>
+        <w:rPr>
+          <w:rFonts w:cs="Calibri Light"/>
+          <w:color w:val="000000"/>
+        </w:rPr>
+        <w:t>Mô tả cơ bản về hành vi người dùng</w:t>
+      </w:r>
+      <w:r>
+        <w:rPr>
+          <w:rFonts w:cs="Calibri Light"/>
+          <w:color w:val="000000"/>
+          <w:lang w:val="en-US"/>
+        </w:rPr>
         <w:t>)</w:t>
       </w:r>
     </w:p>
     <w:p>
       <w:pPr>
         <w:pStyle w:val="A2"/>
-      </w:pPr>
-      <w:bookmarkStart w:id="32" w:name="_Toc48144567"/>
-      <w:r>
+        <w:rPr>
+          <w:rFonts w:cs="Calibri Light"/>
+        </w:rPr>
+      </w:pPr>
+      <w:bookmarkStart w:id="22" w:name="_Toc48207688"/>
+      <w:r>
+        <w:rPr>
+          <w:rFonts w:cs="Calibri Light"/>
+        </w:rPr>
         <w:t>Các phần mềm cần cho việc triển khai hệ thống</w:t>
       </w:r>
-      <w:bookmarkEnd w:id="32"/>
-      <w:r>
+      <w:bookmarkEnd w:id="22"/>
+      <w:r>
+        <w:rPr>
+          <w:rFonts w:cs="Calibri Light"/>
+        </w:rPr>
         <w:t xml:space="preserve"> </w:t>
       </w:r>
     </w:p>
     <w:p>
       <w:pPr>
+        <w:ind w:firstLine="720"/>
+        <w:rPr>
+          <w:lang w:val="en-US"/>
+        </w:rPr>
+      </w:pPr>
+      <w:r>
+        <w:rPr>
+          <w:lang w:val="en-US"/>
+        </w:rPr>
+        <w:t>abc</w:t>
+      </w:r>
+    </w:p>
+    <w:p>
+      <w:pPr>
         <w:pStyle w:val="A2"/>
-      </w:pPr>
-      <w:bookmarkStart w:id="33" w:name="_Toc48144568"/>
-      <w:r>
-        <w:rPr>
+        <w:rPr>
+          <w:rFonts w:cs="Calibri Light"/>
+        </w:rPr>
+      </w:pPr>
+      <w:bookmarkStart w:id="23" w:name="_Toc48207690"/>
+      <w:r>
+        <w:rPr>
+          <w:rFonts w:cs="Calibri Light"/>
           <w:lang w:val="en-US"/>
         </w:rPr>
-        <w:t>Thu thập d</w:t>
-      </w:r>
-      <w:r>
-        <w:rPr>
-          <w:lang w:val="en-US"/>
-        </w:rPr>
-        <w:t>ữ liệu</w:t>
-      </w:r>
-      <w:bookmarkEnd w:id="33"/>
-    </w:p>
-    <w:p>
-      <w:pPr>
-        <w:pStyle w:val="A2"/>
-      </w:pPr>
-      <w:bookmarkStart w:id="34" w:name="_Toc48144569"/>
-      <w:r>
-        <w:rPr>
-          <w:lang w:val="en-US"/>
-        </w:rPr>
         <w:t>Kết luận</w:t>
       </w:r>
-      <w:bookmarkEnd w:id="34"/>
+      <w:bookmarkEnd w:id="23"/>
     </w:p>
     <w:p>
       <w:pPr>
         <w:ind w:firstLine="720"/>
         <w:rPr>
+          <w:rFonts w:cs="Calibri Light"/>
           <w:color w:val="000000"/>
         </w:rPr>
       </w:pPr>
       <w:r>
         <w:rPr>
+          <w:rFonts w:cs="Calibri Light"/>
           <w:color w:val="000000"/>
         </w:rPr>
         <w:t>abc</w:t>
@@ -5114,11 +5814,13 @@
       <w:pPr>
         <w:jc w:val="left"/>
         <w:rPr>
+          <w:rFonts w:cs="Calibri Light"/>
           <w:color w:val="000000"/>
         </w:rPr>
       </w:pPr>
       <w:r>
         <w:rPr>
+          <w:rFonts w:cs="Calibri Light"/>
           <w:color w:val="000000"/>
         </w:rPr>
         <w:br w:type="page"/>
@@ -5128,7 +5830,7 @@
       <w:pPr>
         <w:pStyle w:val="A0"/>
       </w:pPr>
-      <w:bookmarkStart w:id="35" w:name="_Toc48144570"/>
+      <w:bookmarkStart w:id="24" w:name="_Toc48207691"/>
       <w:r>
         <w:lastRenderedPageBreak/>
         <w:t>DANH MỤC TÀI LIỆ</w:t>
@@ -5139,10 +5841,10 @@
       <w:r>
         <w:t xml:space="preserve"> KHẢO</w:t>
       </w:r>
-      <w:bookmarkStart w:id="36" w:name="_Ref40650620"/>
-      <w:bookmarkEnd w:id="35"/>
-    </w:p>
-    <w:bookmarkEnd w:id="36"/>
+      <w:bookmarkStart w:id="25" w:name="_Ref40650620"/>
+      <w:bookmarkEnd w:id="24"/>
+    </w:p>
+    <w:bookmarkEnd w:id="25"/>
     <w:p>
       <w:pPr>
         <w:pStyle w:val="ListParagraph"/>
@@ -5152,11 +5854,13 @@
         </w:numPr>
         <w:ind w:hanging="780"/>
         <w:rPr>
+          <w:rFonts w:cs="Calibri Light"/>
           <w:color w:val="000000"/>
         </w:rPr>
       </w:pPr>
       <w:r>
         <w:rPr>
+          <w:rFonts w:cs="Calibri Light"/>
           <w:color w:val="000000"/>
           <w:lang w:val="vi-VN"/>
         </w:rPr>
@@ -5172,6 +5876,7 @@
         </w:numPr>
         <w:ind w:hanging="780"/>
         <w:rPr>
+          <w:rFonts w:cs="Calibri Light"/>
           <w:color w:val="000000"/>
         </w:rPr>
       </w:pPr>
@@ -5231,6 +5936,7 @@
     </w:sdtPr>
     <w:sdtEndPr>
       <w:rPr>
+        <w:b/>
         <w:noProof/>
         <w:sz w:val="24"/>
       </w:rPr>
@@ -5241,36 +5947,42 @@
           <w:pStyle w:val="Footer"/>
           <w:jc w:val="center"/>
           <w:rPr>
+            <w:b/>
             <w:sz w:val="24"/>
           </w:rPr>
         </w:pPr>
         <w:r>
           <w:rPr>
+            <w:b/>
             <w:sz w:val="24"/>
           </w:rPr>
           <w:fldChar w:fldCharType="begin"/>
         </w:r>
         <w:r>
           <w:rPr>
+            <w:b/>
             <w:sz w:val="24"/>
           </w:rPr>
           <w:instrText xml:space="preserve"> PAGE   \* MERGEFORMAT </w:instrText>
         </w:r>
         <w:r>
           <w:rPr>
+            <w:b/>
             <w:sz w:val="24"/>
           </w:rPr>
           <w:fldChar w:fldCharType="separate"/>
         </w:r>
         <w:r>
           <w:rPr>
+            <w:b/>
             <w:noProof/>
             <w:sz w:val="24"/>
           </w:rPr>
-          <w:t>ii</w:t>
-        </w:r>
-        <w:r>
-          <w:rPr>
+          <w:t>5</w:t>
+        </w:r>
+        <w:r>
+          <w:rPr>
+            <w:b/>
             <w:noProof/>
             <w:sz w:val="24"/>
           </w:rPr>
@@ -7924,7 +8636,7 @@
   <w:abstractNum w:abstractNumId="22" w15:restartNumberingAfterBreak="0">
     <w:nsid w:val="5A287735"/>
     <w:multiLevelType w:val="multilevel"/>
-    <w:tmpl w:val="03846274"/>
+    <w:tmpl w:val="44DC2006"/>
     <w:lvl w:ilvl="0">
       <w:start w:val="1"/>
       <w:numFmt w:val="decimal"/>
@@ -9824,13 +10536,13 @@
   <w:style w:type="paragraph" w:default="1" w:styleId="Normal">
     <w:name w:val="Normal"/>
     <w:qFormat/>
-    <w:rsid w:val="007179FA"/>
+    <w:rsid w:val="007B68F9"/>
     <w:pPr>
       <w:spacing w:after="120" w:line="360" w:lineRule="auto"/>
       <w:jc w:val="both"/>
     </w:pPr>
     <w:rPr>
-      <w:rFonts w:ascii="Times New Roman" w:hAnsi="Times New Roman"/>
+      <w:rFonts w:ascii="Calibri Light" w:hAnsi="Calibri Light"/>
       <w:sz w:val="28"/>
     </w:rPr>
   </w:style>
@@ -10328,7 +11040,7 @@
     <w:link w:val="A1Char"/>
     <w:autoRedefine/>
     <w:qFormat/>
-    <w:rsid w:val="00142E52"/>
+    <w:rsid w:val="00724B9D"/>
     <w:pPr>
       <w:numPr>
         <w:numId w:val="2"/>
@@ -10338,12 +11050,11 @@
       <w:outlineLvl w:val="0"/>
     </w:pPr>
     <w:rPr>
-      <w:rFonts w:cs="Times New Roman"/>
+      <w:rFonts w:cs="Calibri Light"/>
       <w:b/>
       <w:color w:val="000000" w:themeColor="text1"/>
       <w:sz w:val="32"/>
       <w:szCs w:val="32"/>
-      <w:lang w:val="en-US"/>
     </w:rPr>
   </w:style>
   <w:style w:type="paragraph" w:styleId="NormalWeb">
@@ -10366,14 +11077,13 @@
     <w:name w:val="A1 Char"/>
     <w:basedOn w:val="DefaultParagraphFont"/>
     <w:link w:val="A1"/>
-    <w:rsid w:val="00142E52"/>
+    <w:rsid w:val="00724B9D"/>
     <w:rPr>
-      <w:rFonts w:ascii="Times New Roman" w:hAnsi="Times New Roman" w:cs="Times New Roman"/>
+      <w:rFonts w:ascii="Calibri Light" w:hAnsi="Calibri Light" w:cs="Calibri Light"/>
       <w:b/>
       <w:color w:val="000000" w:themeColor="text1"/>
       <w:sz w:val="32"/>
       <w:szCs w:val="32"/>
-      <w:lang w:val="en-US"/>
     </w:rPr>
   </w:style>
   <w:style w:type="paragraph" w:customStyle="1" w:styleId="A2">
@@ -10382,7 +11092,7 @@
     <w:link w:val="A2Char"/>
     <w:autoRedefine/>
     <w:qFormat/>
-    <w:rsid w:val="00284AB2"/>
+    <w:rsid w:val="007B68F9"/>
     <w:pPr>
       <w:numPr>
         <w:ilvl w:val="1"/>
@@ -10400,7 +11110,7 @@
     <w:link w:val="A3Char"/>
     <w:autoRedefine/>
     <w:qFormat/>
-    <w:rsid w:val="00CE03AF"/>
+    <w:rsid w:val="00724B9D"/>
     <w:pPr>
       <w:numPr>
         <w:ilvl w:val="2"/>
@@ -10409,6 +11119,7 @@
       <w:outlineLvl w:val="2"/>
     </w:pPr>
     <w:rPr>
+      <w:rFonts w:cs="Calibri Light"/>
       <w:b/>
       <w:lang w:val="en-US"/>
     </w:rPr>
@@ -10417,9 +11128,9 @@
     <w:name w:val="A2 Char"/>
     <w:basedOn w:val="DefaultParagraphFont"/>
     <w:link w:val="A2"/>
-    <w:rsid w:val="00284AB2"/>
+    <w:rsid w:val="007B68F9"/>
     <w:rPr>
-      <w:rFonts w:ascii="Times New Roman" w:hAnsi="Times New Roman"/>
+      <w:rFonts w:ascii="Calibri Light" w:hAnsi="Calibri Light"/>
       <w:b/>
       <w:sz w:val="28"/>
     </w:rPr>
@@ -10445,9 +11156,9 @@
     <w:name w:val="A3 Char"/>
     <w:basedOn w:val="DefaultParagraphFont"/>
     <w:link w:val="A3"/>
-    <w:rsid w:val="00CE03AF"/>
+    <w:rsid w:val="00724B9D"/>
     <w:rPr>
-      <w:rFonts w:ascii="Times New Roman" w:hAnsi="Times New Roman"/>
+      <w:rFonts w:ascii="Calibri Light" w:hAnsi="Calibri Light" w:cs="Calibri Light"/>
       <w:b/>
       <w:sz w:val="28"/>
       <w:lang w:val="en-US"/>
@@ -10693,7 +11404,7 @@
     <w:uiPriority w:val="35"/>
     <w:unhideWhenUsed/>
     <w:qFormat/>
-    <w:rsid w:val="0007347E"/>
+    <w:rsid w:val="00337271"/>
     <w:pPr>
       <w:spacing w:after="200" w:line="240" w:lineRule="auto"/>
       <w:jc w:val="center"/>
@@ -10747,7 +11458,7 @@
     <w:link w:val="A4"/>
     <w:rsid w:val="00BB0D3F"/>
     <w:rPr>
-      <w:rFonts w:ascii="Times New Roman" w:hAnsi="Times New Roman"/>
+      <w:rFonts w:ascii="Times New Roman" w:hAnsi="Times New Roman" w:cs="Calibri Light"/>
       <w:b w:val="0"/>
       <w:i/>
       <w:sz w:val="28"/>
@@ -11110,7 +11821,7 @@
 </file>
 
 <file path=customXml/itemProps1.xml><?xml version="1.0" encoding="utf-8"?>
-<ds:datastoreItem xmlns:ds="http://schemas.openxmlformats.org/officeDocument/2006/customXml" ds:itemID="{97489E10-2B10-4E5B-8A9B-ECFCAEE23A3F}">
+<ds:datastoreItem xmlns:ds="http://schemas.openxmlformats.org/officeDocument/2006/customXml" ds:itemID="{307ED156-B1A2-40E4-8D02-30CF537C5971}">
   <ds:schemaRefs>
     <ds:schemaRef ds:uri="http://schemas.openxmlformats.org/officeDocument/2006/bibliography"/>
   </ds:schemaRefs>

--- a/document/Tài liệu phân tích và thiết kế hệ thống.docx
+++ b/document/Tài liệu phân tích và thiết kế hệ thống.docx
@@ -271,7 +271,7 @@
           </mc:Choice>
           <mc:Fallback>
             <w:pict>
-              <v:group w14:anchorId="5D17CCC0" id="Group 149" o:spid="_x0000_s1026" style="position:absolute;margin-left:44.75pt;margin-top:39.8pt;width:542.1pt;height:96.65pt;z-index:251655680;mso-position-horizontal-relative:page;mso-position-vertical-relative:page" coordorigin="" coordsize="73152,12161" o:gfxdata="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">
+              <v:group w14:anchorId="3D64FC66" id="Group 149" o:spid="_x0000_s1026" style="position:absolute;margin-left:44.75pt;margin-top:39.8pt;width:542.1pt;height:96.65pt;z-index:251655680;mso-position-horizontal-relative:page;mso-position-vertical-relative:page" coordorigin="" coordsize="73152,12161" o:gfxdata="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">
                 <v:shape id="Rectangle 51" o:spid="_x0000_s1027" style="position:absolute;width:73152;height:11303;visibility:visible;mso-wrap-style:square;v-text-anchor:middle" coordsize="7312660,1129665" o:gfxdata="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" path="m,l7312660,r,1129665l3619500,733425,,1091565,,xe" fillcolor="#4472c4 [3204]" stroked="f" strokeweight="1pt">
                   <v:stroke joinstyle="miter"/>
                   <v:path arrowok="t" o:connecttype="custom" o:connectlocs="0,0;7315200,0;7315200,1130373;3620757,733885;0,1092249;0,0" o:connectangles="0,0,0,0,0,0"/>
@@ -476,7 +476,7 @@
           </mc:Choice>
           <mc:Fallback>
             <w:pict>
-              <v:line w14:anchorId="2806D8C0" id="Straight Connector 2" o:spid="_x0000_s1026" style="position:absolute;flip:y;z-index:251656704;visibility:visible;mso-wrap-style:square;mso-width-percent:0;mso-height-percent:0;mso-wrap-distance-left:9pt;mso-wrap-distance-top:0;mso-wrap-distance-right:9pt;mso-wrap-distance-bottom:0;mso-position-horizontal:absolute;mso-position-horizontal-relative:text;mso-position-vertical:absolute;mso-position-vertical-relative:text;mso-width-percent:0;mso-height-percent:0;mso-width-relative:margin;mso-height-relative:margin" from="29.75pt,7.75pt" to="405.55pt,9.95pt" o:gfxdata="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" strokecolor="#4472c4 [3204]" strokeweight="1pt">
+              <v:line w14:anchorId="7441B923" id="Straight Connector 2" o:spid="_x0000_s1026" style="position:absolute;flip:y;z-index:251656704;visibility:visible;mso-wrap-style:square;mso-width-percent:0;mso-height-percent:0;mso-wrap-distance-left:9pt;mso-wrap-distance-top:0;mso-wrap-distance-right:9pt;mso-wrap-distance-bottom:0;mso-position-horizontal:absolute;mso-position-horizontal-relative:text;mso-position-vertical:absolute;mso-position-vertical-relative:text;mso-width-percent:0;mso-height-percent:0;mso-width-relative:margin;mso-height-relative:margin" from="29.75pt,7.75pt" to="405.55pt,9.95pt" o:gfxdata="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" strokecolor="#4472c4 [3204]" strokeweight="1pt">
                 <v:stroke joinstyle="miter"/>
               </v:line>
             </w:pict>
@@ -748,6 +748,8 @@
         <w:pStyle w:val="A0"/>
       </w:pPr>
       <w:bookmarkStart w:id="0" w:name="_Toc48207657"/>
+      <w:bookmarkStart w:id="1" w:name="_GoBack"/>
+      <w:bookmarkEnd w:id="1"/>
       <w:r>
         <w:lastRenderedPageBreak/>
         <w:t>LỊCH SỬ SỬA ĐỔI</w:t>
@@ -1361,12 +1363,12 @@
       <w:pPr>
         <w:pStyle w:val="A0"/>
       </w:pPr>
-      <w:bookmarkStart w:id="1" w:name="_Toc48207658"/>
+      <w:bookmarkStart w:id="2" w:name="_Toc48207658"/>
       <w:r>
         <w:lastRenderedPageBreak/>
         <w:t>MỤC LỤC</w:t>
       </w:r>
-      <w:bookmarkEnd w:id="1"/>
+      <w:bookmarkEnd w:id="2"/>
     </w:p>
     <w:p>
       <w:pPr>
@@ -3897,12 +3899,12 @@
       <w:pPr>
         <w:pStyle w:val="A0"/>
       </w:pPr>
-      <w:bookmarkStart w:id="2" w:name="_Toc48207659"/>
+      <w:bookmarkStart w:id="3" w:name="_Toc48207659"/>
       <w:r>
         <w:lastRenderedPageBreak/>
         <w:t>DANH MỤC HÌNH ẢNH</w:t>
       </w:r>
-      <w:bookmarkEnd w:id="2"/>
+      <w:bookmarkEnd w:id="3"/>
     </w:p>
     <w:p>
       <w:pPr>
@@ -3947,7 +3949,7 @@
           <w:rFonts w:cs="Calibri Light"/>
           <w:color w:val="000000"/>
         </w:rPr>
-        <w:instrText xml:space="preserve"> TOC \h \z \c "Hình" </w:instrText>
+        <w:instrText xml:space="preserve"> TOC \h \z \c "Hình 1." </w:instrText>
       </w:r>
       <w:r>
         <w:rPr>
@@ -3956,13 +3958,13 @@
         </w:rPr>
         <w:fldChar w:fldCharType="separate"/>
       </w:r>
-      <w:hyperlink w:anchor="_Toc48223706" w:history="1">
+      <w:hyperlink w:anchor="_Toc48498972" w:history="1">
         <w:r>
           <w:rPr>
             <w:rStyle w:val="Hyperlink"/>
             <w:noProof/>
           </w:rPr>
-          <w:t>Hình 1</w:t>
+          <w:t>Hình 1. 1</w:t>
         </w:r>
         <w:r>
           <w:rPr>
@@ -3970,7 +3972,7 @@
             <w:noProof/>
             <w:lang w:val="en-US"/>
           </w:rPr>
-          <w:t>. Mô tả cách thức hoạt động mức tổng quát.</w:t>
+          <w:t xml:space="preserve"> Mô tả cách thức hoạt động mức tổng quát.</w:t>
         </w:r>
         <w:r>
           <w:rPr>
@@ -3991,7 +3993,7 @@
             <w:noProof/>
             <w:webHidden/>
           </w:rPr>
-          <w:instrText xml:space="preserve"> PAGEREF _Toc48223706 \h </w:instrText>
+          <w:instrText xml:space="preserve"> PAGEREF _Toc48498972 \h </w:instrText>
         </w:r>
         <w:r>
           <w:rPr>
@@ -4029,19 +4031,123 @@
           <w:tab w:val="right" w:leader="dot" w:pos="8777"/>
         </w:tabs>
         <w:rPr>
+          <w:noProof/>
+        </w:rPr>
+      </w:pPr>
+      <w:r>
+        <w:rPr>
+          <w:rFonts w:cs="Calibri Light"/>
+          <w:color w:val="000000"/>
+        </w:rPr>
+        <w:fldChar w:fldCharType="end"/>
+      </w:r>
+      <w:r>
+        <w:rPr>
+          <w:rFonts w:cs="Calibri Light"/>
+          <w:color w:val="000000"/>
+        </w:rPr>
+        <w:fldChar w:fldCharType="begin"/>
+      </w:r>
+      <w:r>
+        <w:rPr>
+          <w:rFonts w:cs="Calibri Light"/>
+          <w:color w:val="000000"/>
+        </w:rPr>
+        <w:instrText xml:space="preserve"> TOC \h \z \c "Hình 2." </w:instrText>
+      </w:r>
+      <w:r>
+        <w:rPr>
+          <w:rFonts w:cs="Calibri Light"/>
+          <w:color w:val="000000"/>
+        </w:rPr>
+        <w:fldChar w:fldCharType="separate"/>
+      </w:r>
+      <w:hyperlink w:anchor="_Toc48498952" w:history="1">
+        <w:r>
+          <w:rPr>
+            <w:rStyle w:val="Hyperlink"/>
+            <w:noProof/>
+          </w:rPr>
+          <w:t>Hình 2. 1</w:t>
+        </w:r>
+        <w:r>
+          <w:rPr>
+            <w:rStyle w:val="Hyperlink"/>
+            <w:noProof/>
+            <w:lang w:val="en-US"/>
+          </w:rPr>
+          <w:t xml:space="preserve"> Bảng phím tắt và điều khiển chuột của ứng dụng 3DViewer.</w:t>
+        </w:r>
+        <w:r>
+          <w:rPr>
+            <w:noProof/>
+            <w:webHidden/>
+          </w:rPr>
+          <w:tab/>
+        </w:r>
+        <w:r>
+          <w:rPr>
+            <w:noProof/>
+            <w:webHidden/>
+          </w:rPr>
+          <w:fldChar w:fldCharType="begin"/>
+        </w:r>
+        <w:r>
+          <w:rPr>
+            <w:noProof/>
+            <w:webHidden/>
+          </w:rPr>
+          <w:instrText xml:space="preserve"> PAGEREF _Toc48498952 \h </w:instrText>
+        </w:r>
+        <w:r>
+          <w:rPr>
+            <w:noProof/>
+            <w:webHidden/>
+          </w:rPr>
+        </w:r>
+        <w:r>
+          <w:rPr>
+            <w:noProof/>
+            <w:webHidden/>
+          </w:rPr>
+          <w:fldChar w:fldCharType="separate"/>
+        </w:r>
+        <w:r>
+          <w:rPr>
+            <w:noProof/>
+            <w:webHidden/>
+          </w:rPr>
+          <w:t>9</w:t>
+        </w:r>
+        <w:r>
+          <w:rPr>
+            <w:noProof/>
+            <w:webHidden/>
+          </w:rPr>
+          <w:fldChar w:fldCharType="end"/>
+        </w:r>
+      </w:hyperlink>
+    </w:p>
+    <w:p>
+      <w:pPr>
+        <w:pStyle w:val="TableofFigures"/>
+        <w:tabs>
+          <w:tab w:val="right" w:leader="dot" w:pos="8777"/>
+        </w:tabs>
+        <w:rPr>
           <w:rFonts w:asciiTheme="minorHAnsi" w:eastAsiaTheme="minorEastAsia" w:hAnsiTheme="minorHAnsi"/>
           <w:noProof/>
           <w:sz w:val="22"/>
           <w:lang w:val="en-US"/>
         </w:rPr>
       </w:pPr>
-      <w:hyperlink w:anchor="_Toc48223707" w:history="1">
+      <w:hyperlink w:anchor="_Toc48498953" w:history="1">
         <w:r>
           <w:rPr>
             <w:rStyle w:val="Hyperlink"/>
             <w:noProof/>
           </w:rPr>
-          <w:t>Hình 2</w:t>
+          <w:t>Hình 2. 2</w:t>
         </w:r>
         <w:r>
           <w:rPr>
@@ -4049,7 +4155,7 @@
             <w:noProof/>
             <w:lang w:val="en-US"/>
           </w:rPr>
-          <w:t>. Bảng phím tắt và điều khiển chuột của ứng dụng 3DViewer.</w:t>
+          <w:t xml:space="preserve"> Biểu đồ tuần tự người dùng giao tiếp</w:t>
         </w:r>
         <w:r>
           <w:rPr>
@@ -4070,7 +4176,7 @@
             <w:noProof/>
             <w:webHidden/>
           </w:rPr>
-          <w:instrText xml:space="preserve"> PAGEREF _Toc48223707 \h </w:instrText>
+          <w:instrText xml:space="preserve"> PAGEREF _Toc48498953 \h </w:instrText>
         </w:r>
         <w:r>
           <w:rPr>
@@ -4090,7 +4196,7 @@
             <w:noProof/>
             <w:webHidden/>
           </w:rPr>
-          <w:t>8</w:t>
+          <w:t>10</w:t>
         </w:r>
         <w:r>
           <w:rPr>
@@ -4108,6 +4214,85 @@
           <w:tab w:val="right" w:leader="dot" w:pos="8777"/>
         </w:tabs>
         <w:rPr>
+          <w:rFonts w:asciiTheme="minorHAnsi" w:eastAsiaTheme="minorEastAsia" w:hAnsiTheme="minorHAnsi"/>
+          <w:noProof/>
+          <w:sz w:val="22"/>
+          <w:lang w:val="en-US"/>
+        </w:rPr>
+      </w:pPr>
+      <w:hyperlink w:anchor="_Toc48498954" w:history="1">
+        <w:r>
+          <w:rPr>
+            <w:rStyle w:val="Hyperlink"/>
+            <w:noProof/>
+          </w:rPr>
+          <w:t>Hình 2.3</w:t>
+        </w:r>
+        <w:r>
+          <w:rPr>
+            <w:rStyle w:val="Hyperlink"/>
+            <w:noProof/>
+            <w:lang w:val="en-US"/>
+          </w:rPr>
+          <w:t xml:space="preserve"> Biểu đồ tuần tự người dùng  giao tiếp với màn điều chỉnh hành vi và hiển thị thông tin.</w:t>
+        </w:r>
+        <w:r>
+          <w:rPr>
+            <w:noProof/>
+            <w:webHidden/>
+          </w:rPr>
+          <w:tab/>
+        </w:r>
+        <w:r>
+          <w:rPr>
+            <w:noProof/>
+            <w:webHidden/>
+          </w:rPr>
+          <w:fldChar w:fldCharType="begin"/>
+        </w:r>
+        <w:r>
+          <w:rPr>
+            <w:noProof/>
+            <w:webHidden/>
+          </w:rPr>
+          <w:instrText xml:space="preserve"> PAGEREF _Toc48498954 \h </w:instrText>
+        </w:r>
+        <w:r>
+          <w:rPr>
+            <w:noProof/>
+            <w:webHidden/>
+          </w:rPr>
+        </w:r>
+        <w:r>
+          <w:rPr>
+            <w:noProof/>
+            <w:webHidden/>
+          </w:rPr>
+          <w:fldChar w:fldCharType="separate"/>
+        </w:r>
+        <w:r>
+          <w:rPr>
+            <w:noProof/>
+            <w:webHidden/>
+          </w:rPr>
+          <w:t>11</w:t>
+        </w:r>
+        <w:r>
+          <w:rPr>
+            <w:noProof/>
+            <w:webHidden/>
+          </w:rPr>
+          <w:fldChar w:fldCharType="end"/>
+        </w:r>
+      </w:hyperlink>
+    </w:p>
+    <w:p>
+      <w:pPr>
+        <w:pStyle w:val="TableofFigures"/>
+        <w:tabs>
+          <w:tab w:val="right" w:leader="dot" w:pos="8777"/>
+        </w:tabs>
+        <w:rPr>
           <w:rFonts w:cs="Calibri Light"/>
           <w:color w:val="000000"/>
         </w:rPr>
@@ -4131,12 +4316,12 @@
       <w:pPr>
         <w:pStyle w:val="A1"/>
       </w:pPr>
-      <w:bookmarkStart w:id="3" w:name="_Toc48207660"/>
+      <w:bookmarkStart w:id="4" w:name="_Toc48207660"/>
       <w:r>
         <w:lastRenderedPageBreak/>
         <w:t>GIỚI THIỆU CHUNG</w:t>
       </w:r>
-      <w:bookmarkEnd w:id="3"/>
+      <w:bookmarkEnd w:id="4"/>
     </w:p>
     <w:p>
       <w:pPr>
@@ -4145,7 +4330,7 @@
           <w:rFonts w:cs="Calibri Light"/>
         </w:rPr>
       </w:pPr>
-      <w:bookmarkStart w:id="4" w:name="_Toc48207661"/>
+      <w:bookmarkStart w:id="5" w:name="_Toc48207661"/>
       <w:r>
         <w:rPr>
           <w:rFonts w:cs="Calibri Light"/>
@@ -4167,17 +4352,17 @@
         </w:rPr>
         <w:t>n đề</w:t>
       </w:r>
-      <w:bookmarkEnd w:id="4"/>
+      <w:bookmarkEnd w:id="5"/>
     </w:p>
     <w:p>
       <w:pPr>
         <w:pStyle w:val="A3"/>
       </w:pPr>
-      <w:bookmarkStart w:id="5" w:name="_Toc48207662"/>
+      <w:bookmarkStart w:id="6" w:name="_Toc48207662"/>
       <w:r>
         <w:t>Đặt vấn đề</w:t>
       </w:r>
-      <w:bookmarkEnd w:id="5"/>
+      <w:bookmarkEnd w:id="6"/>
     </w:p>
     <w:p>
       <w:pPr>
@@ -4297,11 +4482,11 @@
       <w:pPr>
         <w:pStyle w:val="A3"/>
       </w:pPr>
-      <w:bookmarkStart w:id="6" w:name="_Toc48207663"/>
+      <w:bookmarkStart w:id="7" w:name="_Toc48207663"/>
       <w:r>
         <w:t>Lý do</w:t>
       </w:r>
-      <w:bookmarkEnd w:id="6"/>
+      <w:bookmarkEnd w:id="7"/>
     </w:p>
     <w:p>
       <w:pPr>
@@ -4338,8 +4523,6 @@
         </w:rPr>
         <w:t>Mở rộng thêm tính năng, tạo điều kiện thuận lợi, khả thi để triển khai dự án thành công sau này.</w:t>
       </w:r>
-      <w:bookmarkStart w:id="7" w:name="_GoBack"/>
-      <w:bookmarkEnd w:id="7"/>
     </w:p>
     <w:p>
       <w:pPr>
@@ -4971,6 +5154,10 @@
         <w:jc w:val="center"/>
       </w:pPr>
       <w:r>
+        <w:rPr>
+          <w:noProof/>
+          <w:lang w:val="en-US"/>
+        </w:rPr>
         <w:lastRenderedPageBreak/>
         <w:drawing>
           <wp:inline distT="0" distB="0" distL="0" distR="0" wp14:anchorId="31DABE44" wp14:editId="38386A4C">
@@ -5012,45 +5199,30 @@
     <w:p>
       <w:pPr>
         <w:pStyle w:val="Caption"/>
+      </w:pPr>
+      <w:bookmarkStart w:id="15" w:name="_Toc48498972"/>
+      <w:r>
+        <w:t xml:space="preserve">Hình 1. </w:t>
+      </w:r>
+      <w:fldSimple w:instr=" SEQ Hình_1. \* ARABIC ">
+        <w:r>
+          <w:rPr>
+            <w:noProof/>
+          </w:rPr>
+          <w:t>1</w:t>
+        </w:r>
+      </w:fldSimple>
+      <w:r>
         <w:rPr>
           <w:lang w:val="en-US"/>
         </w:rPr>
-      </w:pPr>
-      <w:bookmarkStart w:id="15" w:name="_Toc48223706"/>
-      <w:r>
-        <w:t xml:space="preserve">Hình </w:t>
-      </w:r>
-      <w:fldSimple w:instr=" SEQ Hình \* ARABIC ">
-        <w:r>
-          <w:rPr>
-            <w:noProof/>
-          </w:rPr>
-          <w:t>1</w:t>
-        </w:r>
-      </w:fldSimple>
+        <w:t xml:space="preserve"> </w:t>
+      </w:r>
       <w:r>
         <w:rPr>
           <w:lang w:val="en-US"/>
         </w:rPr>
-        <w:t>.</w:t>
-      </w:r>
-      <w:r>
-        <w:rPr>
-          <w:lang w:val="en-US"/>
-        </w:rPr>
-        <w:t xml:space="preserve"> Mô tả cách thức hoạ</w:t>
-      </w:r>
-      <w:r>
-        <w:rPr>
-          <w:lang w:val="en-US"/>
-        </w:rPr>
-        <w:t>t độ</w:t>
-      </w:r>
-      <w:r>
-        <w:rPr>
-          <w:lang w:val="en-US"/>
-        </w:rPr>
-        <w:t>ng mức tổng quát.</w:t>
+        <w:t>Mô tả cách thức hoạt động mức tổng quát.</w:t>
       </w:r>
       <w:bookmarkEnd w:id="15"/>
     </w:p>
@@ -5327,8 +5499,257 @@
           <w:szCs w:val="26"/>
           <w:lang w:val="en-US"/>
         </w:rPr>
-        <w:t>c năng chính của hệ thống là có đọc và nhận dạng đúng cử chỉ người dùng gửi đến, từ đó suy ngược ra hành động người dùng muốn tác động lên ừng dụng 3DViewer đã được quy định trước đó.</w:t>
-      </w:r>
+        <w:t>c năng chính của hệ thố</w:t>
+      </w:r>
+      <w:r>
+        <w:rPr>
+          <w:rStyle w:val="mo"/>
+          <w:rFonts w:cs="Calibri Light"/>
+          <w:color w:val="000000"/>
+          <w:szCs w:val="26"/>
+          <w:lang w:val="en-US"/>
+        </w:rPr>
+        <w:t>ng là</w:t>
+      </w:r>
+      <w:r>
+        <w:rPr>
+          <w:rStyle w:val="mo"/>
+          <w:rFonts w:cs="Calibri Light"/>
+          <w:color w:val="000000"/>
+          <w:szCs w:val="26"/>
+          <w:lang w:val="en-US"/>
+        </w:rPr>
+        <w:t xml:space="preserve"> đọc và nhận dạng đúng cử chỉ người dùng gửi đến, từ đó suy ngược ra hành động người dùng muốn tác động lên </w:t>
+      </w:r>
+      <w:r>
+        <w:rPr>
+          <w:rStyle w:val="mo"/>
+          <w:rFonts w:cs="Calibri Light"/>
+          <w:color w:val="000000"/>
+          <w:szCs w:val="26"/>
+          <w:lang w:val="en-US"/>
+        </w:rPr>
+        <w:t>ứ</w:t>
+      </w:r>
+      <w:r>
+        <w:rPr>
+          <w:rStyle w:val="mo"/>
+          <w:rFonts w:cs="Calibri Light"/>
+          <w:color w:val="000000"/>
+          <w:szCs w:val="26"/>
+          <w:lang w:val="en-US"/>
+        </w:rPr>
+        <w:t>ng dụ</w:t>
+      </w:r>
+      <w:r>
+        <w:rPr>
+          <w:rStyle w:val="mo"/>
+          <w:rFonts w:cs="Calibri Light"/>
+          <w:color w:val="000000"/>
+          <w:szCs w:val="26"/>
+          <w:lang w:val="en-US"/>
+        </w:rPr>
+        <w:t>ng 3D</w:t>
+      </w:r>
+      <w:r>
+        <w:rPr>
+          <w:rStyle w:val="mo"/>
+          <w:rFonts w:cs="Calibri Light"/>
+          <w:color w:val="000000"/>
+          <w:szCs w:val="26"/>
+          <w:lang w:val="en-US"/>
+        </w:rPr>
+        <w:t>V</w:t>
+      </w:r>
+      <w:r>
+        <w:rPr>
+          <w:rStyle w:val="mo"/>
+          <w:rFonts w:cs="Calibri Light"/>
+          <w:color w:val="000000"/>
+          <w:szCs w:val="26"/>
+          <w:lang w:val="en-US"/>
+        </w:rPr>
+        <w:t>iewer và thự</w:t>
+      </w:r>
+      <w:r>
+        <w:rPr>
+          <w:rStyle w:val="mo"/>
+          <w:rFonts w:cs="Calibri Light"/>
+          <w:color w:val="000000"/>
+          <w:szCs w:val="26"/>
+          <w:lang w:val="en-US"/>
+        </w:rPr>
+        <w:t xml:space="preserve">c thi hành </w:t>
+      </w:r>
+      <w:r>
+        <w:rPr>
+          <w:rStyle w:val="mo"/>
+          <w:rFonts w:cs="Calibri Light"/>
+          <w:color w:val="000000"/>
+          <w:szCs w:val="26"/>
+          <w:lang w:val="en-US"/>
+        </w:rPr>
+        <w:t>động tương ứ</w:t>
+      </w:r>
+      <w:r>
+        <w:rPr>
+          <w:rStyle w:val="mo"/>
+          <w:rFonts w:cs="Calibri Light"/>
+          <w:color w:val="000000"/>
+          <w:szCs w:val="26"/>
+          <w:lang w:val="en-US"/>
+        </w:rPr>
+        <w:t>ng.</w:t>
+      </w:r>
+    </w:p>
+    <w:p>
+      <w:pPr>
+        <w:pStyle w:val="ListParagraph"/>
+        <w:numPr>
+          <w:ilvl w:val="0"/>
+          <w:numId w:val="36"/>
+        </w:numPr>
+        <w:rPr>
+          <w:rStyle w:val="mo"/>
+          <w:rFonts w:cs="Calibri Light"/>
+          <w:color w:val="000000"/>
+          <w:szCs w:val="26"/>
+        </w:rPr>
+      </w:pPr>
+      <w:r>
+        <w:rPr>
+          <w:rStyle w:val="mo"/>
+          <w:rFonts w:cs="Calibri Light"/>
+          <w:color w:val="000000"/>
+          <w:szCs w:val="26"/>
+        </w:rPr>
+        <w:t>Ràng buộc:</w:t>
+      </w:r>
+    </w:p>
+    <w:p>
+      <w:pPr>
+        <w:pStyle w:val="ListParagraph"/>
+        <w:numPr>
+          <w:ilvl w:val="0"/>
+          <w:numId w:val="37"/>
+        </w:numPr>
+        <w:rPr>
+          <w:rStyle w:val="mo"/>
+          <w:rFonts w:cs="Calibri Light"/>
+          <w:color w:val="000000"/>
+          <w:szCs w:val="26"/>
+        </w:rPr>
+      </w:pPr>
+      <w:r>
+        <w:rPr>
+          <w:rStyle w:val="mo"/>
+          <w:rFonts w:cs="Calibri Light"/>
+          <w:color w:val="000000"/>
+          <w:szCs w:val="26"/>
+        </w:rPr>
+        <w:t>Cử chỉ được thu nhận trong vùng cho phép.</w:t>
+      </w:r>
+    </w:p>
+    <w:p>
+      <w:pPr>
+        <w:pStyle w:val="ListParagraph"/>
+        <w:numPr>
+          <w:ilvl w:val="0"/>
+          <w:numId w:val="37"/>
+        </w:numPr>
+        <w:rPr>
+          <w:rStyle w:val="mo"/>
+          <w:rFonts w:cs="Calibri Light"/>
+          <w:color w:val="000000"/>
+          <w:szCs w:val="26"/>
+        </w:rPr>
+      </w:pPr>
+      <w:r>
+        <w:rPr>
+          <w:rStyle w:val="mo"/>
+          <w:rFonts w:cs="Calibri Light"/>
+          <w:color w:val="000000"/>
+          <w:szCs w:val="26"/>
+        </w:rPr>
+        <w:t>Cử chỉ sử dụng chỉ là cử chỉ đơn, không nên sử dụng một lúc nhiều cử chỉ.</w:t>
+      </w:r>
+    </w:p>
+    <w:p>
+      <w:pPr>
+        <w:pStyle w:val="ListParagraph"/>
+        <w:numPr>
+          <w:ilvl w:val="0"/>
+          <w:numId w:val="37"/>
+        </w:numPr>
+        <w:rPr>
+          <w:rStyle w:val="mo"/>
+          <w:rFonts w:cs="Calibri Light"/>
+          <w:color w:val="000000"/>
+          <w:szCs w:val="26"/>
+        </w:rPr>
+      </w:pPr>
+      <w:r>
+        <w:rPr>
+          <w:rStyle w:val="mo"/>
+          <w:rFonts w:cs="Calibri Light"/>
+          <w:color w:val="000000"/>
+          <w:szCs w:val="26"/>
+        </w:rPr>
+        <w:t>Chỉ nên sử dụng các cử chỉ trong bảng mô tả, không nên sáng tạo cử chỉ để điều khiển ứng dụng.</w:t>
+      </w:r>
+    </w:p>
+    <w:p>
+      <w:pPr>
+        <w:pStyle w:val="ListParagraph"/>
+        <w:numPr>
+          <w:ilvl w:val="0"/>
+          <w:numId w:val="37"/>
+        </w:numPr>
+        <w:rPr>
+          <w:rStyle w:val="mo"/>
+          <w:rFonts w:cs="Calibri Light"/>
+          <w:color w:val="000000"/>
+          <w:szCs w:val="26"/>
+        </w:rPr>
+      </w:pPr>
+      <w:r>
+        <w:rPr>
+          <w:rStyle w:val="mo"/>
+          <w:rFonts w:cs="Calibri Light"/>
+          <w:color w:val="000000"/>
+          <w:szCs w:val="26"/>
+        </w:rPr>
+        <w:t>Nên sử dụng trong môi trường đủ ánh sáng.</w:t>
+      </w:r>
+    </w:p>
+    <w:p>
+      <w:pPr>
+        <w:pStyle w:val="A3"/>
+        <w:rPr>
+          <w:rStyle w:val="mo"/>
+          <w:color w:val="000000"/>
+          <w:szCs w:val="26"/>
+        </w:rPr>
+      </w:pPr>
+      <w:r>
+        <w:rPr>
+          <w:rStyle w:val="mo"/>
+          <w:color w:val="000000"/>
+          <w:szCs w:val="26"/>
+        </w:rPr>
+        <w:t>Biểu đồ phân rã chức năng</w:t>
+      </w:r>
+    </w:p>
+    <w:p>
+      <w:pPr>
+        <w:rPr>
+          <w:rStyle w:val="mo"/>
+          <w:rFonts w:cs="Calibri Light"/>
+          <w:color w:val="000000"/>
+          <w:szCs w:val="26"/>
+          <w:lang w:val="en-US"/>
+        </w:rPr>
+      </w:pPr>
     </w:p>
     <w:p>
       <w:pPr>
@@ -5428,29 +5849,170 @@
       <w:pPr>
         <w:pStyle w:val="Caption"/>
         <w:rPr>
-          <w:rFonts w:cs="Calibri Light"/>
           <w:lang w:val="en-US"/>
         </w:rPr>
       </w:pPr>
-      <w:bookmarkStart w:id="19" w:name="_Toc48223707"/>
-      <w:r>
-        <w:t xml:space="preserve">Hình </w:t>
-      </w:r>
-      <w:fldSimple w:instr=" SEQ Hình \* ARABIC ">
-        <w:r>
-          <w:rPr>
-            <w:noProof/>
-          </w:rPr>
-          <w:t>2</w:t>
+      <w:bookmarkStart w:id="19" w:name="_Toc48498952"/>
+      <w:r>
+        <w:t xml:space="preserve">Hình 2. </w:t>
+      </w:r>
+      <w:fldSimple w:instr=" SEQ Hình_2. \* ARABIC ">
+        <w:r>
+          <w:rPr>
+            <w:noProof/>
+          </w:rPr>
+          <w:t>1</w:t>
         </w:r>
       </w:fldSimple>
       <w:r>
         <w:rPr>
           <w:lang w:val="en-US"/>
         </w:rPr>
-        <w:t>. Bảng phím tắt và điều khiển chuột của ứng dụng 3DViewer.</w:t>
+        <w:t xml:space="preserve"> </w:t>
+      </w:r>
+      <w:r>
+        <w:rPr>
+          <w:lang w:val="en-US"/>
+        </w:rPr>
+        <w:t>Bảng phím tắt và điều khiển chuột của ứng dụng 3DViewer.</w:t>
       </w:r>
       <w:bookmarkEnd w:id="19"/>
+    </w:p>
+    <w:p>
+      <w:pPr>
+        <w:pStyle w:val="ListParagraph"/>
+        <w:numPr>
+          <w:ilvl w:val="0"/>
+          <w:numId w:val="38"/>
+        </w:numPr>
+      </w:pPr>
+      <w:r>
+        <w:t>Mô tả:</w:t>
+      </w:r>
+    </w:p>
+    <w:p>
+      <w:pPr>
+        <w:pStyle w:val="ListParagraph"/>
+        <w:numPr>
+          <w:ilvl w:val="0"/>
+          <w:numId w:val="39"/>
+        </w:numPr>
+      </w:pPr>
+      <w:r>
+        <w:t>Phím U:</w:t>
+      </w:r>
+    </w:p>
+    <w:p>
+      <w:pPr>
+        <w:pStyle w:val="ListParagraph"/>
+        <w:numPr>
+          <w:ilvl w:val="0"/>
+          <w:numId w:val="39"/>
+        </w:numPr>
+      </w:pPr>
+      <w:r>
+        <w:t>Phím M:</w:t>
+      </w:r>
+    </w:p>
+    <w:p>
+      <w:pPr>
+        <w:pStyle w:val="ListParagraph"/>
+        <w:numPr>
+          <w:ilvl w:val="0"/>
+          <w:numId w:val="39"/>
+        </w:numPr>
+      </w:pPr>
+      <w:r>
+        <w:t>Phím A:</w:t>
+      </w:r>
+    </w:p>
+    <w:p>
+      <w:pPr>
+        <w:pStyle w:val="ListParagraph"/>
+        <w:numPr>
+          <w:ilvl w:val="0"/>
+          <w:numId w:val="39"/>
+        </w:numPr>
+      </w:pPr>
+      <w:r>
+        <w:t>Phím D:</w:t>
+      </w:r>
+    </w:p>
+    <w:p>
+      <w:pPr>
+        <w:pStyle w:val="ListParagraph"/>
+        <w:numPr>
+          <w:ilvl w:val="0"/>
+          <w:numId w:val="39"/>
+        </w:numPr>
+      </w:pPr>
+      <w:r>
+        <w:t>Phím W:</w:t>
+      </w:r>
+    </w:p>
+    <w:p>
+      <w:pPr>
+        <w:pStyle w:val="ListParagraph"/>
+        <w:numPr>
+          <w:ilvl w:val="0"/>
+          <w:numId w:val="39"/>
+        </w:numPr>
+      </w:pPr>
+      <w:r>
+        <w:t>Phím X:</w:t>
+      </w:r>
+    </w:p>
+    <w:p>
+      <w:pPr>
+        <w:pStyle w:val="ListParagraph"/>
+        <w:numPr>
+          <w:ilvl w:val="0"/>
+          <w:numId w:val="39"/>
+        </w:numPr>
+      </w:pPr>
+      <w:r>
+        <w:t>Phím E:</w:t>
+      </w:r>
+    </w:p>
+    <w:p>
+      <w:pPr>
+        <w:pStyle w:val="ListParagraph"/>
+        <w:numPr>
+          <w:ilvl w:val="0"/>
+          <w:numId w:val="39"/>
+        </w:numPr>
+      </w:pPr>
+      <w:r>
+        <w:t>Phím C:</w:t>
+      </w:r>
+    </w:p>
+    <w:p>
+      <w:pPr>
+        <w:pStyle w:val="ListParagraph"/>
+        <w:numPr>
+          <w:ilvl w:val="0"/>
+          <w:numId w:val="39"/>
+        </w:numPr>
+      </w:pPr>
+      <w:r>
+        <w:lastRenderedPageBreak/>
+        <w:t>Phím ESC: được thay thế bằng phím B (back),</w:t>
+      </w:r>
+      <w:r>
+        <w:t xml:space="preserve"> sẽ mở lại lại menu toolkit ban đầu.</w:t>
+      </w:r>
+    </w:p>
+    <w:p>
+      <w:pPr>
+        <w:pStyle w:val="ListParagraph"/>
+        <w:numPr>
+          <w:ilvl w:val="0"/>
+          <w:numId w:val="39"/>
+        </w:numPr>
+      </w:pPr>
+      <w:r>
+        <w:t>Phím H: đưa ứng trở về màn hình Home, màn hình khi bắt đầu của ứng dụng 3DViewer.</w:t>
+      </w:r>
     </w:p>
     <w:p>
       <w:pPr>
@@ -5526,8 +6088,221 @@
         <w:rPr>
           <w:lang w:val="en-US"/>
         </w:rPr>
-        <w:t>(Biểu đồ hành vi tác động của người dùng đối với hệ thống)</w:t>
-      </w:r>
+        <w:t xml:space="preserve">Mô tả hoạt động cửa người dùng tác động lên hệ thống được hiển thị qua hai màn hình màn chính của 3DViewer và màn hình điều chỉnh và hiển thị cử chỉ người dùng trong vùng quy định. </w:t>
+      </w:r>
+    </w:p>
+    <w:p>
+      <w:pPr>
+        <w:keepNext/>
+        <w:jc w:val="center"/>
+      </w:pPr>
+      <w:r>
+        <w:drawing>
+          <wp:inline distT="0" distB="0" distL="0" distR="0" wp14:anchorId="72265CEF" wp14:editId="732E1E33">
+            <wp:extent cx="5579745" cy="4485005"/>
+            <wp:effectExtent l="0" t="0" r="1905" b="0"/>
+            <wp:docPr id="4" name="Picture 4"/>
+            <wp:cNvGraphicFramePr>
+              <a:graphicFrameLocks xmlns:a="http://schemas.openxmlformats.org/drawingml/2006/main" noChangeAspect="1"/>
+            </wp:cNvGraphicFramePr>
+            <a:graphic xmlns:a="http://schemas.openxmlformats.org/drawingml/2006/main">
+              <a:graphicData uri="http://schemas.openxmlformats.org/drawingml/2006/picture">
+                <pic:pic xmlns:pic="http://schemas.openxmlformats.org/drawingml/2006/picture">
+                  <pic:nvPicPr>
+                    <pic:cNvPr id="1" name=""/>
+                    <pic:cNvPicPr/>
+                  </pic:nvPicPr>
+                  <pic:blipFill>
+                    <a:blip r:embed="rId22">
+                      <a:extLst>
+                        <a:ext uri="{28A0092B-C50C-407E-A947-70E740481C1C}">
+                          <a14:useLocalDpi xmlns:a14="http://schemas.microsoft.com/office/drawing/2010/main" val="0"/>
+                        </a:ext>
+                      </a:extLst>
+                    </a:blip>
+                    <a:stretch>
+                      <a:fillRect/>
+                    </a:stretch>
+                  </pic:blipFill>
+                  <pic:spPr>
+                    <a:xfrm>
+                      <a:off x="0" y="0"/>
+                      <a:ext cx="5579745" cy="4485005"/>
+                    </a:xfrm>
+                    <a:prstGeom prst="rect">
+                      <a:avLst/>
+                    </a:prstGeom>
+                  </pic:spPr>
+                </pic:pic>
+              </a:graphicData>
+            </a:graphic>
+          </wp:inline>
+        </w:drawing>
+      </w:r>
+    </w:p>
+    <w:p>
+      <w:pPr>
+        <w:pStyle w:val="Caption"/>
+        <w:rPr>
+          <w:lang w:val="en-US"/>
+        </w:rPr>
+      </w:pPr>
+      <w:bookmarkStart w:id="20" w:name="_Toc48498953"/>
+      <w:r>
+        <w:t xml:space="preserve">Hình 2. </w:t>
+      </w:r>
+      <w:fldSimple w:instr=" SEQ Hình_2. \* ARABIC ">
+        <w:r>
+          <w:rPr>
+            <w:noProof/>
+          </w:rPr>
+          <w:t>2</w:t>
+        </w:r>
+      </w:fldSimple>
+      <w:r>
+        <w:rPr>
+          <w:lang w:val="en-US"/>
+        </w:rPr>
+        <w:t xml:space="preserve"> Biểu đồ tuần tự </w:t>
+      </w:r>
+      <w:r>
+        <w:rPr>
+          <w:lang w:val="en-US"/>
+        </w:rPr>
+        <w:t>người dùng giao tiếp</w:t>
+      </w:r>
+      <w:bookmarkEnd w:id="20"/>
+    </w:p>
+    <w:p>
+      <w:pPr>
+        <w:pStyle w:val="Caption"/>
+        <w:rPr>
+          <w:lang w:val="en-US"/>
+        </w:rPr>
+      </w:pPr>
+      <w:r>
+        <w:rPr>
+          <w:lang w:val="en-US"/>
+        </w:rPr>
+        <w:lastRenderedPageBreak/>
+        <w:t xml:space="preserve"> với 3D</w:t>
+      </w:r>
+      <w:r>
+        <w:rPr>
+          <w:lang w:val="en-US"/>
+        </w:rPr>
+        <w:t>V</w:t>
+      </w:r>
+      <w:r>
+        <w:rPr>
+          <w:lang w:val="en-US"/>
+        </w:rPr>
+        <w:t>iewer thông qua cử chỉ.</w:t>
+      </w:r>
+    </w:p>
+    <w:p>
+      <w:pPr>
+        <w:rPr>
+          <w:lang w:val="en-US"/>
+        </w:rPr>
+      </w:pPr>
+      <w:r>
+        <w:rPr>
+          <w:lang w:val="en-US"/>
+        </w:rPr>
+        <w:t xml:space="preserve">Biểu đồ trên miêu tả những sự kiện và hiển thị mà người dùng giao tiếp với </w:t>
+      </w:r>
+      <w:r>
+        <w:rPr>
+          <w:lang w:val="en-US"/>
+        </w:rPr>
+        <w:t>màn hình 3DViewer</w:t>
+      </w:r>
+      <w:r>
+        <w:rPr>
+          <w:lang w:val="en-US"/>
+        </w:rPr>
+        <w:t xml:space="preserve">. </w:t>
+      </w:r>
+    </w:p>
+    <w:p>
+      <w:pPr>
+        <w:keepNext/>
+        <w:jc w:val="center"/>
+      </w:pPr>
+      <w:r>
+        <w:rPr>
+          <w:lang w:val="en-US"/>
+        </w:rPr>
+        <w:drawing>
+          <wp:inline distT="0" distB="0" distL="0" distR="0" wp14:anchorId="6CB4C20F" wp14:editId="7830E25F">
+            <wp:extent cx="5579745" cy="4175760"/>
+            <wp:effectExtent l="0" t="0" r="1905" b="0"/>
+            <wp:docPr id="5" name="Picture 5"/>
+            <wp:cNvGraphicFramePr>
+              <a:graphicFrameLocks xmlns:a="http://schemas.openxmlformats.org/drawingml/2006/main" noChangeAspect="1"/>
+            </wp:cNvGraphicFramePr>
+            <a:graphic xmlns:a="http://schemas.openxmlformats.org/drawingml/2006/main">
+              <a:graphicData uri="http://schemas.openxmlformats.org/drawingml/2006/picture">
+                <pic:pic xmlns:pic="http://schemas.openxmlformats.org/drawingml/2006/picture">
+                  <pic:nvPicPr>
+                    <pic:cNvPr id="1" name=""/>
+                    <pic:cNvPicPr/>
+                  </pic:nvPicPr>
+                  <pic:blipFill>
+                    <a:blip r:embed="rId23">
+                      <a:extLst>
+                        <a:ext uri="{28A0092B-C50C-407E-A947-70E740481C1C}">
+                          <a14:useLocalDpi xmlns:a14="http://schemas.microsoft.com/office/drawing/2010/main" val="0"/>
+                        </a:ext>
+                      </a:extLst>
+                    </a:blip>
+                    <a:stretch>
+                      <a:fillRect/>
+                    </a:stretch>
+                  </pic:blipFill>
+                  <pic:spPr>
+                    <a:xfrm>
+                      <a:off x="0" y="0"/>
+                      <a:ext cx="5579745" cy="4175760"/>
+                    </a:xfrm>
+                    <a:prstGeom prst="rect">
+                      <a:avLst/>
+                    </a:prstGeom>
+                  </pic:spPr>
+                </pic:pic>
+              </a:graphicData>
+            </a:graphic>
+          </wp:inline>
+        </w:drawing>
+      </w:r>
+    </w:p>
+    <w:p>
+      <w:pPr>
+        <w:pStyle w:val="Caption"/>
+        <w:rPr>
+          <w:lang w:val="en-US"/>
+        </w:rPr>
+      </w:pPr>
+      <w:bookmarkStart w:id="21" w:name="_Toc48498954"/>
+      <w:r>
+        <w:t>Hình 2.</w:t>
+      </w:r>
+      <w:fldSimple w:instr=" SEQ Hình_2. \* ARABIC ">
+        <w:r>
+          <w:rPr>
+            <w:noProof/>
+          </w:rPr>
+          <w:t>3</w:t>
+        </w:r>
+      </w:fldSimple>
+      <w:r>
+        <w:rPr>
+          <w:lang w:val="en-US"/>
+        </w:rPr>
+        <w:t xml:space="preserve"> Biểu đồ tuần tự người dùng  giao tiếp với màn điều chỉnh hành vi và hiển thị thông tin.</w:t>
+      </w:r>
+      <w:bookmarkEnd w:id="21"/>
     </w:p>
     <w:p>
       <w:pPr>
@@ -5574,7 +6349,6 @@
         <w:pStyle w:val="A3"/>
       </w:pPr>
       <w:r>
-        <w:lastRenderedPageBreak/>
         <w:t>Ngôn ngữ lập trình Python</w:t>
       </w:r>
     </w:p>
@@ -5645,6 +6419,7 @@
         <w:rPr>
           <w:lang w:val="en-US"/>
         </w:rPr>
+        <w:lastRenderedPageBreak/>
         <w:t>abc</w:t>
       </w:r>
     </w:p>
@@ -5660,12 +6435,12 @@
       <w:pPr>
         <w:pStyle w:val="A1"/>
       </w:pPr>
-      <w:bookmarkStart w:id="20" w:name="_Toc48207684"/>
+      <w:bookmarkStart w:id="22" w:name="_Toc48207684"/>
       <w:r>
         <w:lastRenderedPageBreak/>
         <w:t>TRIỂN KHAI</w:t>
       </w:r>
-      <w:bookmarkEnd w:id="20"/>
+      <w:bookmarkEnd w:id="22"/>
     </w:p>
     <w:p>
       <w:pPr>
@@ -5702,11 +6477,11 @@
       <w:pPr>
         <w:pStyle w:val="A3"/>
       </w:pPr>
-      <w:bookmarkStart w:id="21" w:name="_Toc48207687"/>
+      <w:bookmarkStart w:id="23" w:name="_Toc48207687"/>
       <w:r>
         <w:t>Tác vụ thực hiện</w:t>
       </w:r>
-      <w:bookmarkEnd w:id="21"/>
+      <w:bookmarkEnd w:id="23"/>
     </w:p>
     <w:p>
       <w:pPr>
@@ -5748,14 +6523,14 @@
           <w:rFonts w:cs="Calibri Light"/>
         </w:rPr>
       </w:pPr>
-      <w:bookmarkStart w:id="22" w:name="_Toc48207688"/>
+      <w:bookmarkStart w:id="24" w:name="_Toc48207688"/>
       <w:r>
         <w:rPr>
           <w:rFonts w:cs="Calibri Light"/>
         </w:rPr>
         <w:t>Các phần mềm cần cho việc triển khai hệ thống</w:t>
       </w:r>
-      <w:bookmarkEnd w:id="22"/>
+      <w:bookmarkEnd w:id="24"/>
       <w:r>
         <w:rPr>
           <w:rFonts w:cs="Calibri Light"/>
@@ -5784,7 +6559,7 @@
           <w:rFonts w:cs="Calibri Light"/>
         </w:rPr>
       </w:pPr>
-      <w:bookmarkStart w:id="23" w:name="_Toc48207690"/>
+      <w:bookmarkStart w:id="25" w:name="_Toc48207690"/>
       <w:r>
         <w:rPr>
           <w:rFonts w:cs="Calibri Light"/>
@@ -5792,7 +6567,7 @@
         </w:rPr>
         <w:t>Kết luận</w:t>
       </w:r>
-      <w:bookmarkEnd w:id="23"/>
+      <w:bookmarkEnd w:id="25"/>
     </w:p>
     <w:p>
       <w:pPr>
@@ -5830,7 +6605,7 @@
       <w:pPr>
         <w:pStyle w:val="A0"/>
       </w:pPr>
-      <w:bookmarkStart w:id="24" w:name="_Toc48207691"/>
+      <w:bookmarkStart w:id="26" w:name="_Toc48207691"/>
       <w:r>
         <w:lastRenderedPageBreak/>
         <w:t>DANH MỤC TÀI LIỆ</w:t>
@@ -5841,10 +6616,10 @@
       <w:r>
         <w:t xml:space="preserve"> KHẢO</w:t>
       </w:r>
-      <w:bookmarkStart w:id="25" w:name="_Ref40650620"/>
-      <w:bookmarkEnd w:id="24"/>
-    </w:p>
-    <w:bookmarkEnd w:id="25"/>
+      <w:bookmarkStart w:id="27" w:name="_Ref40650620"/>
+      <w:bookmarkEnd w:id="26"/>
+    </w:p>
+    <w:bookmarkEnd w:id="27"/>
     <w:p>
       <w:pPr>
         <w:pStyle w:val="ListParagraph"/>
@@ -5978,7 +6753,7 @@
             <w:noProof/>
             <w:sz w:val="24"/>
           </w:rPr>
-          <w:t>5</w:t>
+          <w:t>1</w:t>
         </w:r>
         <w:r>
           <w:rPr>
@@ -7418,6 +8193,119 @@
     </w:lvl>
   </w:abstractNum>
   <w:abstractNum w:abstractNumId="11" w15:restartNumberingAfterBreak="0">
+    <w:nsid w:val="275778CF"/>
+    <w:multiLevelType w:val="hybridMultilevel"/>
+    <w:tmpl w:val="7F22AFDA"/>
+    <w:lvl w:ilvl="0" w:tplc="04090009">
+      <w:start w:val="1"/>
+      <w:numFmt w:val="bullet"/>
+      <w:lvlText w:val=""/>
+      <w:lvlJc w:val="left"/>
+      <w:pPr>
+        <w:ind w:left="720" w:hanging="360"/>
+      </w:pPr>
+      <w:rPr>
+        <w:rFonts w:ascii="Wingdings" w:hAnsi="Wingdings" w:hint="default"/>
+      </w:rPr>
+    </w:lvl>
+    <w:lvl w:ilvl="1" w:tplc="04090003" w:tentative="1">
+      <w:start w:val="1"/>
+      <w:numFmt w:val="bullet"/>
+      <w:lvlText w:val="o"/>
+      <w:lvlJc w:val="left"/>
+      <w:pPr>
+        <w:ind w:left="1440" w:hanging="360"/>
+      </w:pPr>
+      <w:rPr>
+        <w:rFonts w:ascii="Courier New" w:hAnsi="Courier New" w:cs="Courier New" w:hint="default"/>
+      </w:rPr>
+    </w:lvl>
+    <w:lvl w:ilvl="2" w:tplc="04090005" w:tentative="1">
+      <w:start w:val="1"/>
+      <w:numFmt w:val="bullet"/>
+      <w:lvlText w:val=""/>
+      <w:lvlJc w:val="left"/>
+      <w:pPr>
+        <w:ind w:left="2160" w:hanging="360"/>
+      </w:pPr>
+      <w:rPr>
+        <w:rFonts w:ascii="Wingdings" w:hAnsi="Wingdings" w:hint="default"/>
+      </w:rPr>
+    </w:lvl>
+    <w:lvl w:ilvl="3" w:tplc="04090001" w:tentative="1">
+      <w:start w:val="1"/>
+      <w:numFmt w:val="bullet"/>
+      <w:lvlText w:val=""/>
+      <w:lvlJc w:val="left"/>
+      <w:pPr>
+        <w:ind w:left="2880" w:hanging="360"/>
+      </w:pPr>
+      <w:rPr>
+        <w:rFonts w:ascii="Symbol" w:hAnsi="Symbol" w:hint="default"/>
+      </w:rPr>
+    </w:lvl>
+    <w:lvl w:ilvl="4" w:tplc="04090003" w:tentative="1">
+      <w:start w:val="1"/>
+      <w:numFmt w:val="bullet"/>
+      <w:lvlText w:val="o"/>
+      <w:lvlJc w:val="left"/>
+      <w:pPr>
+        <w:ind w:left="3600" w:hanging="360"/>
+      </w:pPr>
+      <w:rPr>
+        <w:rFonts w:ascii="Courier New" w:hAnsi="Courier New" w:cs="Courier New" w:hint="default"/>
+      </w:rPr>
+    </w:lvl>
+    <w:lvl w:ilvl="5" w:tplc="04090005" w:tentative="1">
+      <w:start w:val="1"/>
+      <w:numFmt w:val="bullet"/>
+      <w:lvlText w:val=""/>
+      <w:lvlJc w:val="left"/>
+      <w:pPr>
+        <w:ind w:left="4320" w:hanging="360"/>
+      </w:pPr>
+      <w:rPr>
+        <w:rFonts w:ascii="Wingdings" w:hAnsi="Wingdings" w:hint="default"/>
+      </w:rPr>
+    </w:lvl>
+    <w:lvl w:ilvl="6" w:tplc="04090001" w:tentative="1">
+      <w:start w:val="1"/>
+      <w:numFmt w:val="bullet"/>
+      <w:lvlText w:val=""/>
+      <w:lvlJc w:val="left"/>
+      <w:pPr>
+        <w:ind w:left="5040" w:hanging="360"/>
+      </w:pPr>
+      <w:rPr>
+        <w:rFonts w:ascii="Symbol" w:hAnsi="Symbol" w:hint="default"/>
+      </w:rPr>
+    </w:lvl>
+    <w:lvl w:ilvl="7" w:tplc="04090003" w:tentative="1">
+      <w:start w:val="1"/>
+      <w:numFmt w:val="bullet"/>
+      <w:lvlText w:val="o"/>
+      <w:lvlJc w:val="left"/>
+      <w:pPr>
+        <w:ind w:left="5760" w:hanging="360"/>
+      </w:pPr>
+      <w:rPr>
+        <w:rFonts w:ascii="Courier New" w:hAnsi="Courier New" w:cs="Courier New" w:hint="default"/>
+      </w:rPr>
+    </w:lvl>
+    <w:lvl w:ilvl="8" w:tplc="04090005" w:tentative="1">
+      <w:start w:val="1"/>
+      <w:numFmt w:val="bullet"/>
+      <w:lvlText w:val=""/>
+      <w:lvlJc w:val="left"/>
+      <w:pPr>
+        <w:ind w:left="6480" w:hanging="360"/>
+      </w:pPr>
+      <w:rPr>
+        <w:rFonts w:ascii="Wingdings" w:hAnsi="Wingdings" w:hint="default"/>
+      </w:rPr>
+    </w:lvl>
+  </w:abstractNum>
+  <w:abstractNum w:abstractNumId="12" w15:restartNumberingAfterBreak="0">
     <w:nsid w:val="290D15DF"/>
     <w:multiLevelType w:val="hybridMultilevel"/>
     <w:tmpl w:val="89DE7586"/>
@@ -7503,7 +8391,7 @@
       </w:pPr>
     </w:lvl>
   </w:abstractNum>
-  <w:abstractNum w:abstractNumId="12" w15:restartNumberingAfterBreak="0">
+  <w:abstractNum w:abstractNumId="13" w15:restartNumberingAfterBreak="0">
     <w:nsid w:val="2F0C28C9"/>
     <w:multiLevelType w:val="hybridMultilevel"/>
     <w:tmpl w:val="D5524256"/>
@@ -7616,7 +8504,7 @@
       </w:rPr>
     </w:lvl>
   </w:abstractNum>
-  <w:abstractNum w:abstractNumId="13" w15:restartNumberingAfterBreak="0">
+  <w:abstractNum w:abstractNumId="14" w15:restartNumberingAfterBreak="0">
     <w:nsid w:val="31484CFC"/>
     <w:multiLevelType w:val="hybridMultilevel"/>
     <w:tmpl w:val="469AF7FE"/>
@@ -7729,7 +8617,7 @@
       </w:rPr>
     </w:lvl>
   </w:abstractNum>
-  <w:abstractNum w:abstractNumId="14" w15:restartNumberingAfterBreak="0">
+  <w:abstractNum w:abstractNumId="15" w15:restartNumberingAfterBreak="0">
     <w:nsid w:val="35083107"/>
     <w:multiLevelType w:val="hybridMultilevel"/>
     <w:tmpl w:val="38F0B072"/>
@@ -7842,7 +8730,7 @@
       </w:rPr>
     </w:lvl>
   </w:abstractNum>
-  <w:abstractNum w:abstractNumId="15" w15:restartNumberingAfterBreak="0">
+  <w:abstractNum w:abstractNumId="16" w15:restartNumberingAfterBreak="0">
     <w:nsid w:val="35F11A22"/>
     <w:multiLevelType w:val="hybridMultilevel"/>
     <w:tmpl w:val="A2A05AA4"/>
@@ -7955,7 +8843,7 @@
       </w:rPr>
     </w:lvl>
   </w:abstractNum>
-  <w:abstractNum w:abstractNumId="16" w15:restartNumberingAfterBreak="0">
+  <w:abstractNum w:abstractNumId="17" w15:restartNumberingAfterBreak="0">
     <w:nsid w:val="399A1A0A"/>
     <w:multiLevelType w:val="hybridMultilevel"/>
     <w:tmpl w:val="5D0AE404"/>
@@ -8068,7 +8956,7 @@
       </w:rPr>
     </w:lvl>
   </w:abstractNum>
-  <w:abstractNum w:abstractNumId="17" w15:restartNumberingAfterBreak="0">
+  <w:abstractNum w:abstractNumId="18" w15:restartNumberingAfterBreak="0">
     <w:nsid w:val="41C15697"/>
     <w:multiLevelType w:val="hybridMultilevel"/>
     <w:tmpl w:val="2C26081E"/>
@@ -8181,7 +9069,120 @@
       </w:rPr>
     </w:lvl>
   </w:abstractNum>
-  <w:abstractNum w:abstractNumId="18" w15:restartNumberingAfterBreak="0">
+  <w:abstractNum w:abstractNumId="19" w15:restartNumberingAfterBreak="0">
+    <w:nsid w:val="46167F04"/>
+    <w:multiLevelType w:val="hybridMultilevel"/>
+    <w:tmpl w:val="32FC32F0"/>
+    <w:lvl w:ilvl="0" w:tplc="75A22572">
+      <w:start w:val="1"/>
+      <w:numFmt w:val="bullet"/>
+      <w:lvlText w:val=""/>
+      <w:lvlJc w:val="left"/>
+      <w:pPr>
+        <w:ind w:left="1440" w:hanging="360"/>
+      </w:pPr>
+      <w:rPr>
+        <w:rFonts w:ascii="Symbol" w:hAnsi="Symbol" w:hint="default"/>
+      </w:rPr>
+    </w:lvl>
+    <w:lvl w:ilvl="1" w:tplc="04090003" w:tentative="1">
+      <w:start w:val="1"/>
+      <w:numFmt w:val="bullet"/>
+      <w:lvlText w:val="o"/>
+      <w:lvlJc w:val="left"/>
+      <w:pPr>
+        <w:ind w:left="2160" w:hanging="360"/>
+      </w:pPr>
+      <w:rPr>
+        <w:rFonts w:ascii="Courier New" w:hAnsi="Courier New" w:cs="Courier New" w:hint="default"/>
+      </w:rPr>
+    </w:lvl>
+    <w:lvl w:ilvl="2" w:tplc="04090005" w:tentative="1">
+      <w:start w:val="1"/>
+      <w:numFmt w:val="bullet"/>
+      <w:lvlText w:val=""/>
+      <w:lvlJc w:val="left"/>
+      <w:pPr>
+        <w:ind w:left="2880" w:hanging="360"/>
+      </w:pPr>
+      <w:rPr>
+        <w:rFonts w:ascii="Wingdings" w:hAnsi="Wingdings" w:hint="default"/>
+      </w:rPr>
+    </w:lvl>
+    <w:lvl w:ilvl="3" w:tplc="04090001" w:tentative="1">
+      <w:start w:val="1"/>
+      <w:numFmt w:val="bullet"/>
+      <w:lvlText w:val=""/>
+      <w:lvlJc w:val="left"/>
+      <w:pPr>
+        <w:ind w:left="3600" w:hanging="360"/>
+      </w:pPr>
+      <w:rPr>
+        <w:rFonts w:ascii="Symbol" w:hAnsi="Symbol" w:hint="default"/>
+      </w:rPr>
+    </w:lvl>
+    <w:lvl w:ilvl="4" w:tplc="04090003" w:tentative="1">
+      <w:start w:val="1"/>
+      <w:numFmt w:val="bullet"/>
+      <w:lvlText w:val="o"/>
+      <w:lvlJc w:val="left"/>
+      <w:pPr>
+        <w:ind w:left="4320" w:hanging="360"/>
+      </w:pPr>
+      <w:rPr>
+        <w:rFonts w:ascii="Courier New" w:hAnsi="Courier New" w:cs="Courier New" w:hint="default"/>
+      </w:rPr>
+    </w:lvl>
+    <w:lvl w:ilvl="5" w:tplc="04090005" w:tentative="1">
+      <w:start w:val="1"/>
+      <w:numFmt w:val="bullet"/>
+      <w:lvlText w:val=""/>
+      <w:lvlJc w:val="left"/>
+      <w:pPr>
+        <w:ind w:left="5040" w:hanging="360"/>
+      </w:pPr>
+      <w:rPr>
+        <w:rFonts w:ascii="Wingdings" w:hAnsi="Wingdings" w:hint="default"/>
+      </w:rPr>
+    </w:lvl>
+    <w:lvl w:ilvl="6" w:tplc="04090001" w:tentative="1">
+      <w:start w:val="1"/>
+      <w:numFmt w:val="bullet"/>
+      <w:lvlText w:val=""/>
+      <w:lvlJc w:val="left"/>
+      <w:pPr>
+        <w:ind w:left="5760" w:hanging="360"/>
+      </w:pPr>
+      <w:rPr>
+        <w:rFonts w:ascii="Symbol" w:hAnsi="Symbol" w:hint="default"/>
+      </w:rPr>
+    </w:lvl>
+    <w:lvl w:ilvl="7" w:tplc="04090003" w:tentative="1">
+      <w:start w:val="1"/>
+      <w:numFmt w:val="bullet"/>
+      <w:lvlText w:val="o"/>
+      <w:lvlJc w:val="left"/>
+      <w:pPr>
+        <w:ind w:left="6480" w:hanging="360"/>
+      </w:pPr>
+      <w:rPr>
+        <w:rFonts w:ascii="Courier New" w:hAnsi="Courier New" w:cs="Courier New" w:hint="default"/>
+      </w:rPr>
+    </w:lvl>
+    <w:lvl w:ilvl="8" w:tplc="04090005" w:tentative="1">
+      <w:start w:val="1"/>
+      <w:numFmt w:val="bullet"/>
+      <w:lvlText w:val=""/>
+      <w:lvlJc w:val="left"/>
+      <w:pPr>
+        <w:ind w:left="7200" w:hanging="360"/>
+      </w:pPr>
+      <w:rPr>
+        <w:rFonts w:ascii="Wingdings" w:hAnsi="Wingdings" w:hint="default"/>
+      </w:rPr>
+    </w:lvl>
+  </w:abstractNum>
+  <w:abstractNum w:abstractNumId="20" w15:restartNumberingAfterBreak="0">
     <w:nsid w:val="4B8321E0"/>
     <w:multiLevelType w:val="hybridMultilevel"/>
     <w:tmpl w:val="76FC41BA"/>
@@ -8294,7 +9295,120 @@
       </w:rPr>
     </w:lvl>
   </w:abstractNum>
-  <w:abstractNum w:abstractNumId="19" w15:restartNumberingAfterBreak="0">
+  <w:abstractNum w:abstractNumId="21" w15:restartNumberingAfterBreak="0">
+    <w:nsid w:val="5258404E"/>
+    <w:multiLevelType w:val="hybridMultilevel"/>
+    <w:tmpl w:val="88C69554"/>
+    <w:lvl w:ilvl="0" w:tplc="04090009">
+      <w:start w:val="1"/>
+      <w:numFmt w:val="bullet"/>
+      <w:lvlText w:val=""/>
+      <w:lvlJc w:val="left"/>
+      <w:pPr>
+        <w:ind w:left="720" w:hanging="360"/>
+      </w:pPr>
+      <w:rPr>
+        <w:rFonts w:ascii="Wingdings" w:hAnsi="Wingdings" w:hint="default"/>
+      </w:rPr>
+    </w:lvl>
+    <w:lvl w:ilvl="1" w:tplc="04090003" w:tentative="1">
+      <w:start w:val="1"/>
+      <w:numFmt w:val="bullet"/>
+      <w:lvlText w:val="o"/>
+      <w:lvlJc w:val="left"/>
+      <w:pPr>
+        <w:ind w:left="1440" w:hanging="360"/>
+      </w:pPr>
+      <w:rPr>
+        <w:rFonts w:ascii="Courier New" w:hAnsi="Courier New" w:cs="Courier New" w:hint="default"/>
+      </w:rPr>
+    </w:lvl>
+    <w:lvl w:ilvl="2" w:tplc="04090005" w:tentative="1">
+      <w:start w:val="1"/>
+      <w:numFmt w:val="bullet"/>
+      <w:lvlText w:val=""/>
+      <w:lvlJc w:val="left"/>
+      <w:pPr>
+        <w:ind w:left="2160" w:hanging="360"/>
+      </w:pPr>
+      <w:rPr>
+        <w:rFonts w:ascii="Wingdings" w:hAnsi="Wingdings" w:hint="default"/>
+      </w:rPr>
+    </w:lvl>
+    <w:lvl w:ilvl="3" w:tplc="04090001" w:tentative="1">
+      <w:start w:val="1"/>
+      <w:numFmt w:val="bullet"/>
+      <w:lvlText w:val=""/>
+      <w:lvlJc w:val="left"/>
+      <w:pPr>
+        <w:ind w:left="2880" w:hanging="360"/>
+      </w:pPr>
+      <w:rPr>
+        <w:rFonts w:ascii="Symbol" w:hAnsi="Symbol" w:hint="default"/>
+      </w:rPr>
+    </w:lvl>
+    <w:lvl w:ilvl="4" w:tplc="04090003" w:tentative="1">
+      <w:start w:val="1"/>
+      <w:numFmt w:val="bullet"/>
+      <w:lvlText w:val="o"/>
+      <w:lvlJc w:val="left"/>
+      <w:pPr>
+        <w:ind w:left="3600" w:hanging="360"/>
+      </w:pPr>
+      <w:rPr>
+        <w:rFonts w:ascii="Courier New" w:hAnsi="Courier New" w:cs="Courier New" w:hint="default"/>
+      </w:rPr>
+    </w:lvl>
+    <w:lvl w:ilvl="5" w:tplc="04090005" w:tentative="1">
+      <w:start w:val="1"/>
+      <w:numFmt w:val="bullet"/>
+      <w:lvlText w:val=""/>
+      <w:lvlJc w:val="left"/>
+      <w:pPr>
+        <w:ind w:left="4320" w:hanging="360"/>
+      </w:pPr>
+      <w:rPr>
+        <w:rFonts w:ascii="Wingdings" w:hAnsi="Wingdings" w:hint="default"/>
+      </w:rPr>
+    </w:lvl>
+    <w:lvl w:ilvl="6" w:tplc="04090001" w:tentative="1">
+      <w:start w:val="1"/>
+      <w:numFmt w:val="bullet"/>
+      <w:lvlText w:val=""/>
+      <w:lvlJc w:val="left"/>
+      <w:pPr>
+        <w:ind w:left="5040" w:hanging="360"/>
+      </w:pPr>
+      <w:rPr>
+        <w:rFonts w:ascii="Symbol" w:hAnsi="Symbol" w:hint="default"/>
+      </w:rPr>
+    </w:lvl>
+    <w:lvl w:ilvl="7" w:tplc="04090003" w:tentative="1">
+      <w:start w:val="1"/>
+      <w:numFmt w:val="bullet"/>
+      <w:lvlText w:val="o"/>
+      <w:lvlJc w:val="left"/>
+      <w:pPr>
+        <w:ind w:left="5760" w:hanging="360"/>
+      </w:pPr>
+      <w:rPr>
+        <w:rFonts w:ascii="Courier New" w:hAnsi="Courier New" w:cs="Courier New" w:hint="default"/>
+      </w:rPr>
+    </w:lvl>
+    <w:lvl w:ilvl="8" w:tplc="04090005" w:tentative="1">
+      <w:start w:val="1"/>
+      <w:numFmt w:val="bullet"/>
+      <w:lvlText w:val=""/>
+      <w:lvlJc w:val="left"/>
+      <w:pPr>
+        <w:ind w:left="6480" w:hanging="360"/>
+      </w:pPr>
+      <w:rPr>
+        <w:rFonts w:ascii="Wingdings" w:hAnsi="Wingdings" w:hint="default"/>
+      </w:rPr>
+    </w:lvl>
+  </w:abstractNum>
+  <w:abstractNum w:abstractNumId="22" w15:restartNumberingAfterBreak="0">
     <w:nsid w:val="527F0B85"/>
     <w:multiLevelType w:val="hybridMultilevel"/>
     <w:tmpl w:val="608A0498"/>
@@ -8407,7 +9521,7 @@
       </w:rPr>
     </w:lvl>
   </w:abstractNum>
-  <w:abstractNum w:abstractNumId="20" w15:restartNumberingAfterBreak="0">
+  <w:abstractNum w:abstractNumId="23" w15:restartNumberingAfterBreak="0">
     <w:nsid w:val="54284AA2"/>
     <w:multiLevelType w:val="hybridMultilevel"/>
     <w:tmpl w:val="F9ACC14A"/>
@@ -8520,7 +9634,7 @@
       </w:rPr>
     </w:lvl>
   </w:abstractNum>
-  <w:abstractNum w:abstractNumId="21" w15:restartNumberingAfterBreak="0">
+  <w:abstractNum w:abstractNumId="24" w15:restartNumberingAfterBreak="0">
     <w:nsid w:val="56C805C7"/>
     <w:multiLevelType w:val="hybridMultilevel"/>
     <w:tmpl w:val="B27CDF66"/>
@@ -8633,7 +9747,7 @@
       </w:rPr>
     </w:lvl>
   </w:abstractNum>
-  <w:abstractNum w:abstractNumId="22" w15:restartNumberingAfterBreak="0">
+  <w:abstractNum w:abstractNumId="25" w15:restartNumberingAfterBreak="0">
     <w:nsid w:val="5A287735"/>
     <w:multiLevelType w:val="multilevel"/>
     <w:tmpl w:val="44DC2006"/>
@@ -8754,7 +9868,7 @@
       </w:rPr>
     </w:lvl>
   </w:abstractNum>
-  <w:abstractNum w:abstractNumId="23" w15:restartNumberingAfterBreak="0">
+  <w:abstractNum w:abstractNumId="26" w15:restartNumberingAfterBreak="0">
     <w:nsid w:val="5B2145F9"/>
     <w:multiLevelType w:val="hybridMultilevel"/>
     <w:tmpl w:val="5538A030"/>
@@ -8867,7 +9981,7 @@
       </w:rPr>
     </w:lvl>
   </w:abstractNum>
-  <w:abstractNum w:abstractNumId="24" w15:restartNumberingAfterBreak="0">
+  <w:abstractNum w:abstractNumId="27" w15:restartNumberingAfterBreak="0">
     <w:nsid w:val="5C376BEA"/>
     <w:multiLevelType w:val="hybridMultilevel"/>
     <w:tmpl w:val="95986642"/>
@@ -8980,7 +10094,7 @@
       </w:rPr>
     </w:lvl>
   </w:abstractNum>
-  <w:abstractNum w:abstractNumId="25" w15:restartNumberingAfterBreak="0">
+  <w:abstractNum w:abstractNumId="28" w15:restartNumberingAfterBreak="0">
     <w:nsid w:val="5D085131"/>
     <w:multiLevelType w:val="hybridMultilevel"/>
     <w:tmpl w:val="0CC40D64"/>
@@ -9093,7 +10207,7 @@
       </w:rPr>
     </w:lvl>
   </w:abstractNum>
-  <w:abstractNum w:abstractNumId="26" w15:restartNumberingAfterBreak="0">
+  <w:abstractNum w:abstractNumId="29" w15:restartNumberingAfterBreak="0">
     <w:nsid w:val="620476CD"/>
     <w:multiLevelType w:val="hybridMultilevel"/>
     <w:tmpl w:val="A0F2E13A"/>
@@ -9206,7 +10320,7 @@
       </w:rPr>
     </w:lvl>
   </w:abstractNum>
-  <w:abstractNum w:abstractNumId="27" w15:restartNumberingAfterBreak="0">
+  <w:abstractNum w:abstractNumId="30" w15:restartNumberingAfterBreak="0">
     <w:nsid w:val="65955BAD"/>
     <w:multiLevelType w:val="hybridMultilevel"/>
     <w:tmpl w:val="6A9ECDD2"/>
@@ -9319,7 +10433,7 @@
       </w:rPr>
     </w:lvl>
   </w:abstractNum>
-  <w:abstractNum w:abstractNumId="28" w15:restartNumberingAfterBreak="0">
+  <w:abstractNum w:abstractNumId="31" w15:restartNumberingAfterBreak="0">
     <w:nsid w:val="690D5F2A"/>
     <w:multiLevelType w:val="hybridMultilevel"/>
     <w:tmpl w:val="0C6CF230"/>
@@ -9411,7 +10525,120 @@
       </w:pPr>
     </w:lvl>
   </w:abstractNum>
-  <w:abstractNum w:abstractNumId="29" w15:restartNumberingAfterBreak="0">
+  <w:abstractNum w:abstractNumId="32" w15:restartNumberingAfterBreak="0">
+    <w:nsid w:val="69AA59B5"/>
+    <w:multiLevelType w:val="hybridMultilevel"/>
+    <w:tmpl w:val="6F769EAA"/>
+    <w:lvl w:ilvl="0" w:tplc="75A22572">
+      <w:start w:val="1"/>
+      <w:numFmt w:val="bullet"/>
+      <w:lvlText w:val=""/>
+      <w:lvlJc w:val="left"/>
+      <w:pPr>
+        <w:ind w:left="1440" w:hanging="360"/>
+      </w:pPr>
+      <w:rPr>
+        <w:rFonts w:ascii="Symbol" w:hAnsi="Symbol" w:hint="default"/>
+      </w:rPr>
+    </w:lvl>
+    <w:lvl w:ilvl="1" w:tplc="04090003" w:tentative="1">
+      <w:start w:val="1"/>
+      <w:numFmt w:val="bullet"/>
+      <w:lvlText w:val="o"/>
+      <w:lvlJc w:val="left"/>
+      <w:pPr>
+        <w:ind w:left="2160" w:hanging="360"/>
+      </w:pPr>
+      <w:rPr>
+        <w:rFonts w:ascii="Courier New" w:hAnsi="Courier New" w:cs="Courier New" w:hint="default"/>
+      </w:rPr>
+    </w:lvl>
+    <w:lvl w:ilvl="2" w:tplc="04090005" w:tentative="1">
+      <w:start w:val="1"/>
+      <w:numFmt w:val="bullet"/>
+      <w:lvlText w:val=""/>
+      <w:lvlJc w:val="left"/>
+      <w:pPr>
+        <w:ind w:left="2880" w:hanging="360"/>
+      </w:pPr>
+      <w:rPr>
+        <w:rFonts w:ascii="Wingdings" w:hAnsi="Wingdings" w:hint="default"/>
+      </w:rPr>
+    </w:lvl>
+    <w:lvl w:ilvl="3" w:tplc="04090001" w:tentative="1">
+      <w:start w:val="1"/>
+      <w:numFmt w:val="bullet"/>
+      <w:lvlText w:val=""/>
+      <w:lvlJc w:val="left"/>
+      <w:pPr>
+        <w:ind w:left="3600" w:hanging="360"/>
+      </w:pPr>
+      <w:rPr>
+        <w:rFonts w:ascii="Symbol" w:hAnsi="Symbol" w:hint="default"/>
+      </w:rPr>
+    </w:lvl>
+    <w:lvl w:ilvl="4" w:tplc="04090003" w:tentative="1">
+      <w:start w:val="1"/>
+      <w:numFmt w:val="bullet"/>
+      <w:lvlText w:val="o"/>
+      <w:lvlJc w:val="left"/>
+      <w:pPr>
+        <w:ind w:left="4320" w:hanging="360"/>
+      </w:pPr>
+      <w:rPr>
+        <w:rFonts w:ascii="Courier New" w:hAnsi="Courier New" w:cs="Courier New" w:hint="default"/>
+      </w:rPr>
+    </w:lvl>
+    <w:lvl w:ilvl="5" w:tplc="04090005" w:tentative="1">
+      <w:start w:val="1"/>
+      <w:numFmt w:val="bullet"/>
+      <w:lvlText w:val=""/>
+      <w:lvlJc w:val="left"/>
+      <w:pPr>
+        <w:ind w:left="5040" w:hanging="360"/>
+      </w:pPr>
+      <w:rPr>
+        <w:rFonts w:ascii="Wingdings" w:hAnsi="Wingdings" w:hint="default"/>
+      </w:rPr>
+    </w:lvl>
+    <w:lvl w:ilvl="6" w:tplc="04090001" w:tentative="1">
+      <w:start w:val="1"/>
+      <w:numFmt w:val="bullet"/>
+      <w:lvlText w:val=""/>
+      <w:lvlJc w:val="left"/>
+      <w:pPr>
+        <w:ind w:left="5760" w:hanging="360"/>
+      </w:pPr>
+      <w:rPr>
+        <w:rFonts w:ascii="Symbol" w:hAnsi="Symbol" w:hint="default"/>
+      </w:rPr>
+    </w:lvl>
+    <w:lvl w:ilvl="7" w:tplc="04090003" w:tentative="1">
+      <w:start w:val="1"/>
+      <w:numFmt w:val="bullet"/>
+      <w:lvlText w:val="o"/>
+      <w:lvlJc w:val="left"/>
+      <w:pPr>
+        <w:ind w:left="6480" w:hanging="360"/>
+      </w:pPr>
+      <w:rPr>
+        <w:rFonts w:ascii="Courier New" w:hAnsi="Courier New" w:cs="Courier New" w:hint="default"/>
+      </w:rPr>
+    </w:lvl>
+    <w:lvl w:ilvl="8" w:tplc="04090005" w:tentative="1">
+      <w:start w:val="1"/>
+      <w:numFmt w:val="bullet"/>
+      <w:lvlText w:val=""/>
+      <w:lvlJc w:val="left"/>
+      <w:pPr>
+        <w:ind w:left="7200" w:hanging="360"/>
+      </w:pPr>
+      <w:rPr>
+        <w:rFonts w:ascii="Wingdings" w:hAnsi="Wingdings" w:hint="default"/>
+      </w:rPr>
+    </w:lvl>
+  </w:abstractNum>
+  <w:abstractNum w:abstractNumId="33" w15:restartNumberingAfterBreak="0">
     <w:nsid w:val="6BBE3522"/>
     <w:multiLevelType w:val="hybridMultilevel"/>
     <w:tmpl w:val="6246B46E"/>
@@ -9524,7 +10751,7 @@
       </w:rPr>
     </w:lvl>
   </w:abstractNum>
-  <w:abstractNum w:abstractNumId="30" w15:restartNumberingAfterBreak="0">
+  <w:abstractNum w:abstractNumId="34" w15:restartNumberingAfterBreak="0">
     <w:nsid w:val="6D1F7CB0"/>
     <w:multiLevelType w:val="hybridMultilevel"/>
     <w:tmpl w:val="817623E2"/>
@@ -9637,7 +10864,7 @@
       </w:rPr>
     </w:lvl>
   </w:abstractNum>
-  <w:abstractNum w:abstractNumId="31" w15:restartNumberingAfterBreak="0">
+  <w:abstractNum w:abstractNumId="35" w15:restartNumberingAfterBreak="0">
     <w:nsid w:val="6EC54C4D"/>
     <w:multiLevelType w:val="hybridMultilevel"/>
     <w:tmpl w:val="DB981232"/>
@@ -9723,7 +10950,7 @@
       </w:pPr>
     </w:lvl>
   </w:abstractNum>
-  <w:abstractNum w:abstractNumId="32" w15:restartNumberingAfterBreak="0">
+  <w:abstractNum w:abstractNumId="36" w15:restartNumberingAfterBreak="0">
     <w:nsid w:val="6F0567A8"/>
     <w:multiLevelType w:val="hybridMultilevel"/>
     <w:tmpl w:val="D6C4D4C6"/>
@@ -9809,7 +11036,7 @@
       </w:pPr>
     </w:lvl>
   </w:abstractNum>
-  <w:abstractNum w:abstractNumId="33" w15:restartNumberingAfterBreak="0">
+  <w:abstractNum w:abstractNumId="37" w15:restartNumberingAfterBreak="0">
     <w:nsid w:val="7898352A"/>
     <w:multiLevelType w:val="hybridMultilevel"/>
     <w:tmpl w:val="9C46922C"/>
@@ -9921,7 +11148,7 @@
       </w:rPr>
     </w:lvl>
   </w:abstractNum>
-  <w:abstractNum w:abstractNumId="34" w15:restartNumberingAfterBreak="0">
+  <w:abstractNum w:abstractNumId="38" w15:restartNumberingAfterBreak="0">
     <w:nsid w:val="79B721AF"/>
     <w:multiLevelType w:val="hybridMultilevel"/>
     <w:tmpl w:val="DD326638"/>
@@ -10035,13 +11262,13 @@
     </w:lvl>
   </w:abstractNum>
   <w:num w:numId="1">
-    <w:abstractNumId w:val="28"/>
+    <w:abstractNumId w:val="31"/>
   </w:num>
   <w:num w:numId="2">
-    <w:abstractNumId w:val="22"/>
+    <w:abstractNumId w:val="25"/>
   </w:num>
   <w:num w:numId="3">
-    <w:abstractNumId w:val="30"/>
+    <w:abstractNumId w:val="34"/>
   </w:num>
   <w:num w:numId="4">
     <w:abstractNumId w:val="9"/>
@@ -10053,76 +11280,76 @@
     <w:abstractNumId w:val="6"/>
   </w:num>
   <w:num w:numId="7">
-    <w:abstractNumId w:val="18"/>
+    <w:abstractNumId w:val="20"/>
   </w:num>
   <w:num w:numId="8">
+    <w:abstractNumId w:val="27"/>
+  </w:num>
+  <w:num w:numId="9">
+    <w:abstractNumId w:val="15"/>
+  </w:num>
+  <w:num w:numId="10">
     <w:abstractNumId w:val="24"/>
   </w:num>
-  <w:num w:numId="9">
-    <w:abstractNumId w:val="14"/>
-  </w:num>
-  <w:num w:numId="10">
-    <w:abstractNumId w:val="21"/>
-  </w:num>
   <w:num w:numId="11">
-    <w:abstractNumId w:val="20"/>
+    <w:abstractNumId w:val="23"/>
   </w:num>
   <w:num w:numId="12">
-    <w:abstractNumId w:val="25"/>
+    <w:abstractNumId w:val="28"/>
   </w:num>
   <w:num w:numId="13">
-    <w:abstractNumId w:val="13"/>
+    <w:abstractNumId w:val="14"/>
   </w:num>
   <w:num w:numId="14">
     <w:abstractNumId w:val="5"/>
   </w:num>
   <w:num w:numId="15">
-    <w:abstractNumId w:val="27"/>
+    <w:abstractNumId w:val="30"/>
   </w:num>
   <w:num w:numId="16">
     <w:abstractNumId w:val="10"/>
   </w:num>
   <w:num w:numId="17">
-    <w:abstractNumId w:val="31"/>
+    <w:abstractNumId w:val="35"/>
   </w:num>
   <w:num w:numId="18">
-    <w:abstractNumId w:val="29"/>
+    <w:abstractNumId w:val="33"/>
   </w:num>
   <w:num w:numId="19">
-    <w:abstractNumId w:val="23"/>
+    <w:abstractNumId w:val="26"/>
   </w:num>
   <w:num w:numId="20">
-    <w:abstractNumId w:val="19"/>
+    <w:abstractNumId w:val="22"/>
   </w:num>
   <w:num w:numId="21">
-    <w:abstractNumId w:val="26"/>
+    <w:abstractNumId w:val="29"/>
   </w:num>
   <w:num w:numId="22">
     <w:abstractNumId w:val="0"/>
   </w:num>
   <w:num w:numId="23">
-    <w:abstractNumId w:val="12"/>
+    <w:abstractNumId w:val="13"/>
   </w:num>
   <w:num w:numId="24">
-    <w:abstractNumId w:val="16"/>
+    <w:abstractNumId w:val="17"/>
   </w:num>
   <w:num w:numId="25">
-    <w:abstractNumId w:val="17"/>
+    <w:abstractNumId w:val="18"/>
   </w:num>
   <w:num w:numId="26">
     <w:abstractNumId w:val="2"/>
   </w:num>
   <w:num w:numId="27">
-    <w:abstractNumId w:val="33"/>
+    <w:abstractNumId w:val="37"/>
   </w:num>
   <w:num w:numId="28">
     <w:abstractNumId w:val="8"/>
   </w:num>
   <w:num w:numId="29">
-    <w:abstractNumId w:val="34"/>
+    <w:abstractNumId w:val="38"/>
   </w:num>
   <w:num w:numId="30">
-    <w:abstractNumId w:val="15"/>
+    <w:abstractNumId w:val="16"/>
   </w:num>
   <w:num w:numId="31">
     <w:abstractNumId w:val="4"/>
@@ -10131,13 +11358,25 @@
     <w:abstractNumId w:val="3"/>
   </w:num>
   <w:num w:numId="33">
-    <w:abstractNumId w:val="32"/>
+    <w:abstractNumId w:val="36"/>
   </w:num>
   <w:num w:numId="34">
-    <w:abstractNumId w:val="11"/>
+    <w:abstractNumId w:val="12"/>
   </w:num>
   <w:num w:numId="35">
     <w:abstractNumId w:val="1"/>
+  </w:num>
+  <w:num w:numId="36">
+    <w:abstractNumId w:val="11"/>
+  </w:num>
+  <w:num w:numId="37">
+    <w:abstractNumId w:val="32"/>
+  </w:num>
+  <w:num w:numId="38">
+    <w:abstractNumId w:val="21"/>
+  </w:num>
+  <w:num w:numId="39">
+    <w:abstractNumId w:val="19"/>
   </w:num>
   <w:numIdMacAtCleanup w:val="28"/>
 </w:numbering>
@@ -11821,7 +13060,7 @@
 </file>
 
 <file path=customXml/itemProps1.xml><?xml version="1.0" encoding="utf-8"?>
-<ds:datastoreItem xmlns:ds="http://schemas.openxmlformats.org/officeDocument/2006/customXml" ds:itemID="{307ED156-B1A2-40E4-8D02-30CF537C5971}">
+<ds:datastoreItem xmlns:ds="http://schemas.openxmlformats.org/officeDocument/2006/customXml" ds:itemID="{D41F76A2-7CDE-4687-926E-BD785E19DF60}">
   <ds:schemaRefs>
     <ds:schemaRef ds:uri="http://schemas.openxmlformats.org/officeDocument/2006/bibliography"/>
   </ds:schemaRefs>

--- a/document/Tài liệu phân tích và thiết kế hệ thống.docx
+++ b/document/Tài liệu phân tích và thiết kế hệ thống.docx
@@ -33,7 +33,7 @@
         <mc:AlternateContent>
           <mc:Choice Requires="wpg">
             <w:drawing>
-              <wp:anchor distT="0" distB="0" distL="114300" distR="114300" simplePos="0" relativeHeight="251655680" behindDoc="0" locked="0" layoutInCell="1" allowOverlap="1" wp14:anchorId="15F457E7" wp14:editId="778C6848">
+              <wp:anchor distT="0" distB="0" distL="114300" distR="114300" simplePos="0" relativeHeight="251650048" behindDoc="0" locked="0" layoutInCell="1" allowOverlap="1" wp14:anchorId="15F457E7" wp14:editId="778C6848">
                 <wp:simplePos x="0" y="0"/>
                 <wp:positionH relativeFrom="page">
                   <wp:posOffset>568036</wp:posOffset>
@@ -271,7 +271,7 @@
           </mc:Choice>
           <mc:Fallback>
             <w:pict>
-              <v:group w14:anchorId="3D64FC66" id="Group 149" o:spid="_x0000_s1026" style="position:absolute;margin-left:44.75pt;margin-top:39.8pt;width:542.1pt;height:96.65pt;z-index:251655680;mso-position-horizontal-relative:page;mso-position-vertical-relative:page" coordorigin="" coordsize="73152,12161" o:gfxdata="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">
+              <v:group w14:anchorId="2339ACC6" id="Group 149" o:spid="_x0000_s1026" style="position:absolute;margin-left:44.75pt;margin-top:39.8pt;width:542.1pt;height:96.65pt;z-index:251650048;mso-position-horizontal-relative:page;mso-position-vertical-relative:page" coordorigin="" coordsize="73152,12161" o:gfxdata="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">
                 <v:shape id="Rectangle 51" o:spid="_x0000_s1027" style="position:absolute;width:73152;height:11303;visibility:visible;mso-wrap-style:square;v-text-anchor:middle" coordsize="7312660,1129665" o:gfxdata="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" path="m,l7312660,r,1129665l3619500,733425,,1091565,,xe" fillcolor="#4472c4 [3204]" stroked="f" strokeweight="1pt">
                   <v:stroke joinstyle="miter"/>
                   <v:path arrowok="t" o:connecttype="custom" o:connectlocs="0,0;7315200,0;7315200,1130373;3620757,733885;0,1092249;0,0" o:connectangles="0,0,0,0,0,0"/>
@@ -416,7 +416,7 @@
         <mc:AlternateContent>
           <mc:Choice Requires="wps">
             <w:drawing>
-              <wp:anchor distT="0" distB="0" distL="114300" distR="114300" simplePos="0" relativeHeight="251656704" behindDoc="0" locked="0" layoutInCell="1" allowOverlap="1" wp14:anchorId="58CE4EB5" wp14:editId="4079F2A5">
+              <wp:anchor distT="0" distB="0" distL="114300" distR="114300" simplePos="0" relativeHeight="251652096" behindDoc="0" locked="0" layoutInCell="1" allowOverlap="1" wp14:anchorId="58CE4EB5" wp14:editId="4079F2A5">
                 <wp:simplePos x="0" y="0"/>
                 <wp:positionH relativeFrom="column">
                   <wp:posOffset>378098</wp:posOffset>
@@ -476,7 +476,7 @@
           </mc:Choice>
           <mc:Fallback>
             <w:pict>
-              <v:line w14:anchorId="7441B923" id="Straight Connector 2" o:spid="_x0000_s1026" style="position:absolute;flip:y;z-index:251656704;visibility:visible;mso-wrap-style:square;mso-width-percent:0;mso-height-percent:0;mso-wrap-distance-left:9pt;mso-wrap-distance-top:0;mso-wrap-distance-right:9pt;mso-wrap-distance-bottom:0;mso-position-horizontal:absolute;mso-position-horizontal-relative:text;mso-position-vertical:absolute;mso-position-vertical-relative:text;mso-width-percent:0;mso-height-percent:0;mso-width-relative:margin;mso-height-relative:margin" from="29.75pt,7.75pt" to="405.55pt,9.95pt" o:gfxdata="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" strokecolor="#4472c4 [3204]" strokeweight="1pt">
+              <v:line w14:anchorId="00DCDB68" id="Straight Connector 2" o:spid="_x0000_s1026" style="position:absolute;flip:y;z-index:251652096;visibility:visible;mso-wrap-style:square;mso-width-percent:0;mso-height-percent:0;mso-wrap-distance-left:9pt;mso-wrap-distance-top:0;mso-wrap-distance-right:9pt;mso-wrap-distance-bottom:0;mso-position-horizontal:absolute;mso-position-horizontal-relative:text;mso-position-vertical:absolute;mso-position-vertical-relative:text;mso-width-percent:0;mso-height-percent:0;mso-width-relative:margin;mso-height-relative:margin" from="29.75pt,7.75pt" to="405.55pt,9.95pt" o:gfxdata="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" strokecolor="#4472c4 [3204]" strokeweight="1pt">
                 <v:stroke joinstyle="miter"/>
               </v:line>
             </w:pict>
@@ -747,9 +747,7 @@
       <w:pPr>
         <w:pStyle w:val="A0"/>
       </w:pPr>
-      <w:bookmarkStart w:id="0" w:name="_Toc48207657"/>
-      <w:bookmarkStart w:id="1" w:name="_GoBack"/>
-      <w:bookmarkEnd w:id="1"/>
+      <w:bookmarkStart w:id="0" w:name="_Toc48659390"/>
       <w:r>
         <w:lastRenderedPageBreak/>
         <w:t>LỊCH SỬ SỬA ĐỔI</w:t>
@@ -1322,7 +1320,7 @@
               <w:rPr>
                 <w:rFonts w:cs="Calibri Light"/>
               </w:rPr>
-              <w:t>2020/08/13</w:t>
+              <w:t>2020/08/17</w:t>
             </w:r>
           </w:p>
         </w:tc>
@@ -1340,6 +1338,130 @@
                 <w:rFonts w:cs="Calibri Light"/>
               </w:rPr>
             </w:pPr>
+            <w:r>
+              <w:rPr>
+                <w:rFonts w:cs="Calibri Light"/>
+              </w:rPr>
+              <w:t>Thêm biểu đồ tuần tự, biểu đồ phân rã chức và và biểu đồ luồng.</w:t>
+            </w:r>
+          </w:p>
+        </w:tc>
+      </w:tr>
+      <w:tr>
+        <w:trPr>
+          <w:jc w:val="center"/>
+        </w:trPr>
+        <w:tc>
+          <w:tcPr>
+            <w:tcW w:w="356" w:type="dxa"/>
+          </w:tcPr>
+          <w:p>
+            <w:pPr>
+              <w:jc w:val="center"/>
+              <w:rPr>
+                <w:rFonts w:cs="Calibri Light"/>
+              </w:rPr>
+            </w:pPr>
+            <w:r>
+              <w:rPr>
+                <w:rFonts w:cs="Calibri Light"/>
+              </w:rPr>
+              <w:t>5</w:t>
+            </w:r>
+          </w:p>
+        </w:tc>
+        <w:tc>
+          <w:tcPr>
+            <w:tcW w:w="3088" w:type="dxa"/>
+          </w:tcPr>
+          <w:p>
+            <w:pPr>
+              <w:rPr>
+                <w:rFonts w:cs="Calibri Light"/>
+              </w:rPr>
+            </w:pPr>
+            <w:r>
+              <w:rPr>
+                <w:rFonts w:cs="Calibri Light"/>
+              </w:rPr>
+              <w:t>Tran Van Quang Huy</w:t>
+            </w:r>
+          </w:p>
+          <w:p>
+            <w:pPr>
+              <w:rPr>
+                <w:rFonts w:cs="Calibri Light"/>
+              </w:rPr>
+            </w:pPr>
+            <w:hyperlink r:id="rId20" w:history="1">
+              <w:r>
+                <w:rPr>
+                  <w:rStyle w:val="Hyperlink"/>
+                  <w:rFonts w:cs="Calibri Light"/>
+                </w:rPr>
+                <w:t>tvq_huy@brycen.com.vn</w:t>
+              </w:r>
+            </w:hyperlink>
+          </w:p>
+        </w:tc>
+        <w:tc>
+          <w:tcPr>
+            <w:tcW w:w="1347" w:type="dxa"/>
+          </w:tcPr>
+          <w:p>
+            <w:pPr>
+              <w:jc w:val="center"/>
+              <w:rPr>
+                <w:rFonts w:cs="Calibri Light"/>
+              </w:rPr>
+            </w:pPr>
+            <w:r>
+              <w:rPr>
+                <w:rFonts w:cs="Calibri Light"/>
+              </w:rPr>
+              <w:t>1.4</w:t>
+            </w:r>
+          </w:p>
+        </w:tc>
+        <w:tc>
+          <w:tcPr>
+            <w:tcW w:w="1598" w:type="dxa"/>
+          </w:tcPr>
+          <w:p>
+            <w:pPr>
+              <w:jc w:val="center"/>
+              <w:rPr>
+                <w:rFonts w:cs="Calibri Light"/>
+              </w:rPr>
+            </w:pPr>
+            <w:r>
+              <w:rPr>
+                <w:rFonts w:cs="Calibri Light"/>
+              </w:rPr>
+              <w:t>2020/08/18</w:t>
+            </w:r>
+          </w:p>
+        </w:tc>
+        <w:tc>
+          <w:tcPr>
+            <w:tcW w:w="2439" w:type="dxa"/>
+          </w:tcPr>
+          <w:p>
+            <w:pPr>
+              <w:tabs>
+                <w:tab w:val="left" w:pos="2100"/>
+              </w:tabs>
+              <w:jc w:val="left"/>
+              <w:rPr>
+                <w:rFonts w:cs="Calibri Light"/>
+              </w:rPr>
+            </w:pPr>
+            <w:r>
+              <w:rPr>
+                <w:rFonts w:cs="Calibri Light"/>
+              </w:rPr>
+              <w:t>Thêm bảng mô tả cử chỉ.</w:t>
+            </w:r>
           </w:p>
         </w:tc>
       </w:tr>
@@ -1363,12 +1485,12 @@
       <w:pPr>
         <w:pStyle w:val="A0"/>
       </w:pPr>
-      <w:bookmarkStart w:id="2" w:name="_Toc48207658"/>
+      <w:bookmarkStart w:id="1" w:name="_Toc48659391"/>
       <w:r>
         <w:lastRenderedPageBreak/>
         <w:t>MỤC LỤC</w:t>
       </w:r>
-      <w:bookmarkEnd w:id="2"/>
+      <w:bookmarkEnd w:id="1"/>
     </w:p>
     <w:p>
       <w:pPr>
@@ -1428,7 +1550,7 @@
         </w:rPr>
         <w:fldChar w:fldCharType="separate"/>
       </w:r>
-      <w:hyperlink w:anchor="_Toc48207657" w:history="1">
+      <w:hyperlink w:anchor="_Toc48659390" w:history="1">
         <w:r>
           <w:rPr>
             <w:rStyle w:val="Hyperlink"/>
@@ -1455,7 +1577,7 @@
             <w:noProof/>
             <w:webHidden/>
           </w:rPr>
-          <w:instrText xml:space="preserve"> PAGEREF _Toc48207657 \h </w:instrText>
+          <w:instrText xml:space="preserve"> PAGEREF _Toc48659390 \h </w:instrText>
         </w:r>
         <w:r>
           <w:rPr>
@@ -1496,7 +1618,7 @@
           <w:sz w:val="22"/>
         </w:rPr>
       </w:pPr>
-      <w:hyperlink w:anchor="_Toc48207658" w:history="1">
+      <w:hyperlink w:anchor="_Toc48659391" w:history="1">
         <w:r>
           <w:rPr>
             <w:rStyle w:val="Hyperlink"/>
@@ -1523,7 +1645,7 @@
             <w:noProof/>
             <w:webHidden/>
           </w:rPr>
-          <w:instrText xml:space="preserve"> PAGEREF _Toc48207658 \h </w:instrText>
+          <w:instrText xml:space="preserve"> PAGEREF _Toc48659391 \h </w:instrText>
         </w:r>
         <w:r>
           <w:rPr>
@@ -1543,7 +1665,7 @@
             <w:noProof/>
             <w:webHidden/>
           </w:rPr>
-          <w:t>1</w:t>
+          <w:t>2</w:t>
         </w:r>
         <w:r>
           <w:rPr>
@@ -1564,7 +1686,7 @@
           <w:sz w:val="22"/>
         </w:rPr>
       </w:pPr>
-      <w:hyperlink w:anchor="_Toc48207659" w:history="1">
+      <w:hyperlink w:anchor="_Toc48659392" w:history="1">
         <w:r>
           <w:rPr>
             <w:rStyle w:val="Hyperlink"/>
@@ -1591,7 +1713,7 @@
             <w:noProof/>
             <w:webHidden/>
           </w:rPr>
-          <w:instrText xml:space="preserve"> PAGEREF _Toc48207659 \h </w:instrText>
+          <w:instrText xml:space="preserve"> PAGEREF _Toc48659392 \h </w:instrText>
         </w:r>
         <w:r>
           <w:rPr>
@@ -1611,7 +1733,7 @@
             <w:noProof/>
             <w:webHidden/>
           </w:rPr>
-          <w:t>1</w:t>
+          <w:t>4</w:t>
         </w:r>
         <w:r>
           <w:rPr>
@@ -1632,7 +1754,7 @@
           <w:sz w:val="22"/>
         </w:rPr>
       </w:pPr>
-      <w:hyperlink w:anchor="_Toc48207660" w:history="1">
+      <w:hyperlink w:anchor="_Toc48659393" w:history="1">
         <w:r>
           <w:rPr>
             <w:rStyle w:val="Hyperlink"/>
@@ -1659,7 +1781,7 @@
             <w:noProof/>
             <w:webHidden/>
           </w:rPr>
-          <w:instrText xml:space="preserve"> PAGEREF _Toc48207660 \h </w:instrText>
+          <w:instrText xml:space="preserve"> PAGEREF _Toc48659393 \h </w:instrText>
         </w:r>
         <w:r>
           <w:rPr>
@@ -1679,7 +1801,7 @@
             <w:noProof/>
             <w:webHidden/>
           </w:rPr>
-          <w:t>1</w:t>
+          <w:t>5</w:t>
         </w:r>
         <w:r>
           <w:rPr>
@@ -1702,7 +1824,7 @@
           <w:sz w:val="22"/>
         </w:rPr>
       </w:pPr>
-      <w:hyperlink w:anchor="_Toc48207661" w:history="1">
+      <w:hyperlink w:anchor="_Toc48659394" w:history="1">
         <w:r>
           <w:rPr>
             <w:rStyle w:val="Hyperlink"/>
@@ -1730,7 +1852,7 @@
             <w:noProof/>
             <w:webHidden/>
           </w:rPr>
-          <w:instrText xml:space="preserve"> PAGEREF _Toc48207661 \h </w:instrText>
+          <w:instrText xml:space="preserve"> PAGEREF _Toc48659394 \h </w:instrText>
         </w:r>
         <w:r>
           <w:rPr>
@@ -1750,7 +1872,7 @@
             <w:noProof/>
             <w:webHidden/>
           </w:rPr>
-          <w:t>1</w:t>
+          <w:t>5</w:t>
         </w:r>
         <w:r>
           <w:rPr>
@@ -1773,7 +1895,7 @@
           <w:sz w:val="22"/>
         </w:rPr>
       </w:pPr>
-      <w:hyperlink w:anchor="_Toc48207662" w:history="1">
+      <w:hyperlink w:anchor="_Toc48659395" w:history="1">
         <w:r>
           <w:rPr>
             <w:rStyle w:val="Hyperlink"/>
@@ -1800,7 +1922,7 @@
             <w:noProof/>
             <w:webHidden/>
           </w:rPr>
-          <w:instrText xml:space="preserve"> PAGEREF _Toc48207662 \h </w:instrText>
+          <w:instrText xml:space="preserve"> PAGEREF _Toc48659395 \h </w:instrText>
         </w:r>
         <w:r>
           <w:rPr>
@@ -1820,7 +1942,7 @@
             <w:noProof/>
             <w:webHidden/>
           </w:rPr>
-          <w:t>1</w:t>
+          <w:t>5</w:t>
         </w:r>
         <w:r>
           <w:rPr>
@@ -1843,7 +1965,7 @@
           <w:sz w:val="22"/>
         </w:rPr>
       </w:pPr>
-      <w:hyperlink w:anchor="_Toc48207663" w:history="1">
+      <w:hyperlink w:anchor="_Toc48659396" w:history="1">
         <w:r>
           <w:rPr>
             <w:rStyle w:val="Hyperlink"/>
@@ -1870,7 +1992,7 @@
             <w:noProof/>
             <w:webHidden/>
           </w:rPr>
-          <w:instrText xml:space="preserve"> PAGEREF _Toc48207663 \h </w:instrText>
+          <w:instrText xml:space="preserve"> PAGEREF _Toc48659396 \h </w:instrText>
         </w:r>
         <w:r>
           <w:rPr>
@@ -1890,7 +2012,7 @@
             <w:noProof/>
             <w:webHidden/>
           </w:rPr>
-          <w:t>1</w:t>
+          <w:t>5</w:t>
         </w:r>
         <w:r>
           <w:rPr>
@@ -1913,7 +2035,7 @@
           <w:sz w:val="22"/>
         </w:rPr>
       </w:pPr>
-      <w:hyperlink w:anchor="_Toc48207664" w:history="1">
+      <w:hyperlink w:anchor="_Toc48659397" w:history="1">
         <w:r>
           <w:rPr>
             <w:rStyle w:val="Hyperlink"/>
@@ -1941,7 +2063,7 @@
             <w:noProof/>
             <w:webHidden/>
           </w:rPr>
-          <w:instrText xml:space="preserve"> PAGEREF _Toc48207664 \h </w:instrText>
+          <w:instrText xml:space="preserve"> PAGEREF _Toc48659397 \h </w:instrText>
         </w:r>
         <w:r>
           <w:rPr>
@@ -1961,7 +2083,7 @@
             <w:noProof/>
             <w:webHidden/>
           </w:rPr>
-          <w:t>1</w:t>
+          <w:t>5</w:t>
         </w:r>
         <w:r>
           <w:rPr>
@@ -1984,7 +2106,7 @@
           <w:sz w:val="22"/>
         </w:rPr>
       </w:pPr>
-      <w:hyperlink w:anchor="_Toc48207665" w:history="1">
+      <w:hyperlink w:anchor="_Toc48659398" w:history="1">
         <w:r>
           <w:rPr>
             <w:rStyle w:val="Hyperlink"/>
@@ -2011,7 +2133,7 @@
             <w:noProof/>
             <w:webHidden/>
           </w:rPr>
-          <w:instrText xml:space="preserve"> PAGEREF _Toc48207665 \h </w:instrText>
+          <w:instrText xml:space="preserve"> PAGEREF _Toc48659398 \h </w:instrText>
         </w:r>
         <w:r>
           <w:rPr>
@@ -2031,7 +2153,7 @@
             <w:noProof/>
             <w:webHidden/>
           </w:rPr>
-          <w:t>1</w:t>
+          <w:t>5</w:t>
         </w:r>
         <w:r>
           <w:rPr>
@@ -2054,7 +2176,7 @@
           <w:sz w:val="22"/>
         </w:rPr>
       </w:pPr>
-      <w:hyperlink w:anchor="_Toc48207666" w:history="1">
+      <w:hyperlink w:anchor="_Toc48659399" w:history="1">
         <w:r>
           <w:rPr>
             <w:rStyle w:val="Hyperlink"/>
@@ -2081,7 +2203,7 @@
             <w:noProof/>
             <w:webHidden/>
           </w:rPr>
-          <w:instrText xml:space="preserve"> PAGEREF _Toc48207666 \h </w:instrText>
+          <w:instrText xml:space="preserve"> PAGEREF _Toc48659399 \h </w:instrText>
         </w:r>
         <w:r>
           <w:rPr>
@@ -2101,7 +2223,7 @@
             <w:noProof/>
             <w:webHidden/>
           </w:rPr>
-          <w:t>1</w:t>
+          <w:t>5</w:t>
         </w:r>
         <w:r>
           <w:rPr>
@@ -2124,7 +2246,7 @@
           <w:sz w:val="22"/>
         </w:rPr>
       </w:pPr>
-      <w:hyperlink w:anchor="_Toc48207667" w:history="1">
+      <w:hyperlink w:anchor="_Toc48659400" w:history="1">
         <w:r>
           <w:rPr>
             <w:rStyle w:val="Hyperlink"/>
@@ -2152,7 +2274,7 @@
             <w:noProof/>
             <w:webHidden/>
           </w:rPr>
-          <w:instrText xml:space="preserve"> PAGEREF _Toc48207667 \h </w:instrText>
+          <w:instrText xml:space="preserve"> PAGEREF _Toc48659400 \h </w:instrText>
         </w:r>
         <w:r>
           <w:rPr>
@@ -2172,7 +2294,7 @@
             <w:noProof/>
             <w:webHidden/>
           </w:rPr>
-          <w:t>1</w:t>
+          <w:t>6</w:t>
         </w:r>
         <w:r>
           <w:rPr>
@@ -2195,7 +2317,7 @@
           <w:sz w:val="22"/>
         </w:rPr>
       </w:pPr>
-      <w:hyperlink w:anchor="_Toc48207668" w:history="1">
+      <w:hyperlink w:anchor="_Toc48659401" w:history="1">
         <w:r>
           <w:rPr>
             <w:rStyle w:val="Hyperlink"/>
@@ -2222,7 +2344,7 @@
             <w:noProof/>
             <w:webHidden/>
           </w:rPr>
-          <w:instrText xml:space="preserve"> PAGEREF _Toc48207668 \h </w:instrText>
+          <w:instrText xml:space="preserve"> PAGEREF _Toc48659401 \h </w:instrText>
         </w:r>
         <w:r>
           <w:rPr>
@@ -2242,7 +2364,7 @@
             <w:noProof/>
             <w:webHidden/>
           </w:rPr>
-          <w:t>1</w:t>
+          <w:t>6</w:t>
         </w:r>
         <w:r>
           <w:rPr>
@@ -2265,7 +2387,7 @@
           <w:sz w:val="22"/>
         </w:rPr>
       </w:pPr>
-      <w:hyperlink w:anchor="_Toc48207669" w:history="1">
+      <w:hyperlink w:anchor="_Toc48659402" w:history="1">
         <w:r>
           <w:rPr>
             <w:rStyle w:val="Hyperlink"/>
@@ -2292,7 +2414,7 @@
             <w:noProof/>
             <w:webHidden/>
           </w:rPr>
-          <w:instrText xml:space="preserve"> PAGEREF _Toc48207669 \h </w:instrText>
+          <w:instrText xml:space="preserve"> PAGEREF _Toc48659402 \h </w:instrText>
         </w:r>
         <w:r>
           <w:rPr>
@@ -2312,7 +2434,7 @@
             <w:noProof/>
             <w:webHidden/>
           </w:rPr>
-          <w:t>1</w:t>
+          <w:t>6</w:t>
         </w:r>
         <w:r>
           <w:rPr>
@@ -2335,7 +2457,7 @@
           <w:sz w:val="22"/>
         </w:rPr>
       </w:pPr>
-      <w:hyperlink w:anchor="_Toc48207670" w:history="1">
+      <w:hyperlink w:anchor="_Toc48659403" w:history="1">
         <w:r>
           <w:rPr>
             <w:rStyle w:val="Hyperlink"/>
@@ -2363,7 +2485,7 @@
             <w:noProof/>
             <w:webHidden/>
           </w:rPr>
-          <w:instrText xml:space="preserve"> PAGEREF _Toc48207670 \h </w:instrText>
+          <w:instrText xml:space="preserve"> PAGEREF _Toc48659403 \h </w:instrText>
         </w:r>
         <w:r>
           <w:rPr>
@@ -2383,7 +2505,7 @@
             <w:noProof/>
             <w:webHidden/>
           </w:rPr>
-          <w:t>1</w:t>
+          <w:t>6</w:t>
         </w:r>
         <w:r>
           <w:rPr>
@@ -2404,7 +2526,7 @@
           <w:sz w:val="22"/>
         </w:rPr>
       </w:pPr>
-      <w:hyperlink w:anchor="_Toc48207671" w:history="1">
+      <w:hyperlink w:anchor="_Toc48659404" w:history="1">
         <w:r>
           <w:rPr>
             <w:rStyle w:val="Hyperlink"/>
@@ -2431,7 +2553,7 @@
             <w:noProof/>
             <w:webHidden/>
           </w:rPr>
-          <w:instrText xml:space="preserve"> PAGEREF _Toc48207671 \h </w:instrText>
+          <w:instrText xml:space="preserve"> PAGEREF _Toc48659404 \h </w:instrText>
         </w:r>
         <w:r>
           <w:rPr>
@@ -2451,7 +2573,7 @@
             <w:noProof/>
             <w:webHidden/>
           </w:rPr>
-          <w:t>1</w:t>
+          <w:t>8</w:t>
         </w:r>
         <w:r>
           <w:rPr>
@@ -2474,14 +2596,14 @@
           <w:sz w:val="22"/>
         </w:rPr>
       </w:pPr>
-      <w:hyperlink w:anchor="_Toc48207672" w:history="1">
+      <w:hyperlink w:anchor="_Toc48659405" w:history="1">
         <w:r>
           <w:rPr>
             <w:rStyle w:val="Hyperlink"/>
             <w:rFonts w:cs="Calibri Light"/>
             <w:noProof/>
           </w:rPr>
-          <w:t>2.1 Mô hình nghiệp vụ</w:t>
+          <w:t>2.1 Yêu cầu chức năng</w:t>
         </w:r>
         <w:r>
           <w:rPr>
@@ -2502,7 +2624,7 @@
             <w:noProof/>
             <w:webHidden/>
           </w:rPr>
-          <w:instrText xml:space="preserve"> PAGEREF _Toc48207672 \h </w:instrText>
+          <w:instrText xml:space="preserve"> PAGEREF _Toc48659405 \h </w:instrText>
         </w:r>
         <w:r>
           <w:rPr>
@@ -2522,7 +2644,7 @@
             <w:noProof/>
             <w:webHidden/>
           </w:rPr>
-          <w:t>1</w:t>
+          <w:t>8</w:t>
         </w:r>
         <w:r>
           <w:rPr>
@@ -2545,7 +2667,7 @@
           <w:sz w:val="22"/>
         </w:rPr>
       </w:pPr>
-      <w:hyperlink w:anchor="_Toc48207673" w:history="1">
+      <w:hyperlink w:anchor="_Toc48659406" w:history="1">
         <w:r>
           <w:rPr>
             <w:rStyle w:val="Hyperlink"/>
@@ -2572,7 +2694,7 @@
             <w:noProof/>
             <w:webHidden/>
           </w:rPr>
-          <w:instrText xml:space="preserve"> PAGEREF _Toc48207673 \h </w:instrText>
+          <w:instrText xml:space="preserve"> PAGEREF _Toc48659406 \h </w:instrText>
         </w:r>
         <w:r>
           <w:rPr>
@@ -2592,7 +2714,7 @@
             <w:noProof/>
             <w:webHidden/>
           </w:rPr>
-          <w:t>1</w:t>
+          <w:t>8</w:t>
         </w:r>
         <w:r>
           <w:rPr>
@@ -2615,13 +2737,13 @@
           <w:sz w:val="22"/>
         </w:rPr>
       </w:pPr>
-      <w:hyperlink w:anchor="_Toc48207674" w:history="1">
+      <w:hyperlink w:anchor="_Toc48659407" w:history="1">
         <w:r>
           <w:rPr>
             <w:rStyle w:val="Hyperlink"/>
             <w:noProof/>
           </w:rPr>
-          <w:t>2.1.2 Các phím mà ứng hướng muốn điều khiển</w:t>
+          <w:t>2.1.2 Biểu đồ phân rã chức năng</w:t>
         </w:r>
         <w:r>
           <w:rPr>
@@ -2642,7 +2764,7 @@
             <w:noProof/>
             <w:webHidden/>
           </w:rPr>
-          <w:instrText xml:space="preserve"> PAGEREF _Toc48207674 \h </w:instrText>
+          <w:instrText xml:space="preserve"> PAGEREF _Toc48659407 \h </w:instrText>
         </w:r>
         <w:r>
           <w:rPr>
@@ -2662,7 +2784,77 @@
             <w:noProof/>
             <w:webHidden/>
           </w:rPr>
-          <w:t>1</w:t>
+          <w:t>9</w:t>
+        </w:r>
+        <w:r>
+          <w:rPr>
+            <w:noProof/>
+            <w:webHidden/>
+          </w:rPr>
+          <w:fldChar w:fldCharType="end"/>
+        </w:r>
+      </w:hyperlink>
+    </w:p>
+    <w:p>
+      <w:pPr>
+        <w:pStyle w:val="TOC3"/>
+        <w:tabs>
+          <w:tab w:val="right" w:leader="dot" w:pos="8777"/>
+        </w:tabs>
+        <w:rPr>
+          <w:rFonts w:asciiTheme="minorHAnsi" w:eastAsiaTheme="minorEastAsia" w:hAnsiTheme="minorHAnsi"/>
+          <w:noProof/>
+          <w:sz w:val="22"/>
+        </w:rPr>
+      </w:pPr>
+      <w:hyperlink w:anchor="_Toc48659408" w:history="1">
+        <w:r>
+          <w:rPr>
+            <w:rStyle w:val="Hyperlink"/>
+            <w:noProof/>
+          </w:rPr>
+          <w:t>2.1.3 Các phím tắt và hành động chuột muốn điều khiển</w:t>
+        </w:r>
+        <w:r>
+          <w:rPr>
+            <w:noProof/>
+            <w:webHidden/>
+          </w:rPr>
+          <w:tab/>
+        </w:r>
+        <w:r>
+          <w:rPr>
+            <w:noProof/>
+            <w:webHidden/>
+          </w:rPr>
+          <w:fldChar w:fldCharType="begin"/>
+        </w:r>
+        <w:r>
+          <w:rPr>
+            <w:noProof/>
+            <w:webHidden/>
+          </w:rPr>
+          <w:instrText xml:space="preserve"> PAGEREF _Toc48659408 \h </w:instrText>
+        </w:r>
+        <w:r>
+          <w:rPr>
+            <w:noProof/>
+            <w:webHidden/>
+          </w:rPr>
+        </w:r>
+        <w:r>
+          <w:rPr>
+            <w:noProof/>
+            <w:webHidden/>
+          </w:rPr>
+          <w:fldChar w:fldCharType="separate"/>
+        </w:r>
+        <w:r>
+          <w:rPr>
+            <w:noProof/>
+            <w:webHidden/>
+          </w:rPr>
+          <w:t>10</w:t>
         </w:r>
         <w:r>
           <w:rPr>
@@ -2685,14 +2877,14 @@
           <w:sz w:val="22"/>
         </w:rPr>
       </w:pPr>
-      <w:hyperlink w:anchor="_Toc48207675" w:history="1">
+      <w:hyperlink w:anchor="_Toc48659409" w:history="1">
         <w:r>
           <w:rPr>
             <w:rStyle w:val="Hyperlink"/>
             <w:rFonts w:cs="Calibri Light"/>
             <w:noProof/>
           </w:rPr>
-          <w:t>2.2 Yêu cầu chức năng</w:t>
+          <w:t>2.2 Kiến trúc hệ thống</w:t>
         </w:r>
         <w:r>
           <w:rPr>
@@ -2713,7 +2905,7 @@
             <w:noProof/>
             <w:webHidden/>
           </w:rPr>
-          <w:instrText xml:space="preserve"> PAGEREF _Toc48207675 \h </w:instrText>
+          <w:instrText xml:space="preserve"> PAGEREF _Toc48659409 \h </w:instrText>
         </w:r>
         <w:r>
           <w:rPr>
@@ -2733,7 +2925,7 @@
             <w:noProof/>
             <w:webHidden/>
           </w:rPr>
-          <w:t>1</w:t>
+          <w:t>14</w:t>
         </w:r>
         <w:r>
           <w:rPr>
@@ -2756,14 +2948,13 @@
           <w:sz w:val="22"/>
         </w:rPr>
       </w:pPr>
-      <w:hyperlink w:anchor="_Toc48207676" w:history="1">
+      <w:hyperlink w:anchor="_Toc48659410" w:history="1">
         <w:r>
           <w:rPr>
             <w:rStyle w:val="Hyperlink"/>
-            <w:rFonts w:cs="Calibri Light"/>
-            <w:noProof/>
-          </w:rPr>
-          <w:t>2.3 Yêu cầu phi chức năng</w:t>
+            <w:noProof/>
+          </w:rPr>
+          <w:t>2.3 Kiến trúc thành phần</w:t>
         </w:r>
         <w:r>
           <w:rPr>
@@ -2784,7 +2975,7 @@
             <w:noProof/>
             <w:webHidden/>
           </w:rPr>
-          <w:instrText xml:space="preserve"> PAGEREF _Toc48207676 \h </w:instrText>
+          <w:instrText xml:space="preserve"> PAGEREF _Toc48659410 \h </w:instrText>
         </w:r>
         <w:r>
           <w:rPr>
@@ -2804,7 +2995,7 @@
             <w:noProof/>
             <w:webHidden/>
           </w:rPr>
-          <w:t>1</w:t>
+          <w:t>15</w:t>
         </w:r>
         <w:r>
           <w:rPr>
@@ -2827,14 +3018,154 @@
           <w:sz w:val="22"/>
         </w:rPr>
       </w:pPr>
-      <w:hyperlink w:anchor="_Toc48207677" w:history="1">
+      <w:hyperlink w:anchor="_Toc48659411" w:history="1">
+        <w:r>
+          <w:rPr>
+            <w:rStyle w:val="Hyperlink"/>
+            <w:noProof/>
+          </w:rPr>
+          <w:t>2.4 Biểu đồ tuần tự</w:t>
+        </w:r>
+        <w:r>
+          <w:rPr>
+            <w:noProof/>
+            <w:webHidden/>
+          </w:rPr>
+          <w:tab/>
+        </w:r>
+        <w:r>
+          <w:rPr>
+            <w:noProof/>
+            <w:webHidden/>
+          </w:rPr>
+          <w:fldChar w:fldCharType="begin"/>
+        </w:r>
+        <w:r>
+          <w:rPr>
+            <w:noProof/>
+            <w:webHidden/>
+          </w:rPr>
+          <w:instrText xml:space="preserve"> PAGEREF _Toc48659411 \h </w:instrText>
+        </w:r>
+        <w:r>
+          <w:rPr>
+            <w:noProof/>
+            <w:webHidden/>
+          </w:rPr>
+        </w:r>
+        <w:r>
+          <w:rPr>
+            <w:noProof/>
+            <w:webHidden/>
+          </w:rPr>
+          <w:fldChar w:fldCharType="separate"/>
+        </w:r>
+        <w:r>
+          <w:rPr>
+            <w:noProof/>
+            <w:webHidden/>
+          </w:rPr>
+          <w:t>15</w:t>
+        </w:r>
+        <w:r>
+          <w:rPr>
+            <w:noProof/>
+            <w:webHidden/>
+          </w:rPr>
+          <w:fldChar w:fldCharType="end"/>
+        </w:r>
+      </w:hyperlink>
+    </w:p>
+    <w:p>
+      <w:pPr>
+        <w:pStyle w:val="TOC2"/>
+        <w:tabs>
+          <w:tab w:val="right" w:leader="dot" w:pos="8777"/>
+        </w:tabs>
+        <w:rPr>
+          <w:rFonts w:asciiTheme="minorHAnsi" w:eastAsiaTheme="minorEastAsia" w:hAnsiTheme="minorHAnsi"/>
+          <w:noProof/>
+          <w:sz w:val="22"/>
+        </w:rPr>
+      </w:pPr>
+      <w:hyperlink w:anchor="_Toc48659412" w:history="1">
+        <w:r>
+          <w:rPr>
+            <w:rStyle w:val="Hyperlink"/>
+            <w:noProof/>
+          </w:rPr>
+          <w:t>2.5 Giao diện ứng dụng</w:t>
+        </w:r>
+        <w:r>
+          <w:rPr>
+            <w:noProof/>
+            <w:webHidden/>
+          </w:rPr>
+          <w:tab/>
+        </w:r>
+        <w:r>
+          <w:rPr>
+            <w:noProof/>
+            <w:webHidden/>
+          </w:rPr>
+          <w:fldChar w:fldCharType="begin"/>
+        </w:r>
+        <w:r>
+          <w:rPr>
+            <w:noProof/>
+            <w:webHidden/>
+          </w:rPr>
+          <w:instrText xml:space="preserve"> PAGEREF _Toc48659412 \h </w:instrText>
+        </w:r>
+        <w:r>
+          <w:rPr>
+            <w:noProof/>
+            <w:webHidden/>
+          </w:rPr>
+        </w:r>
+        <w:r>
+          <w:rPr>
+            <w:noProof/>
+            <w:webHidden/>
+          </w:rPr>
+          <w:fldChar w:fldCharType="separate"/>
+        </w:r>
+        <w:r>
+          <w:rPr>
+            <w:noProof/>
+            <w:webHidden/>
+          </w:rPr>
+          <w:t>17</w:t>
+        </w:r>
+        <w:r>
+          <w:rPr>
+            <w:noProof/>
+            <w:webHidden/>
+          </w:rPr>
+          <w:fldChar w:fldCharType="end"/>
+        </w:r>
+      </w:hyperlink>
+    </w:p>
+    <w:p>
+      <w:pPr>
+        <w:pStyle w:val="TOC2"/>
+        <w:tabs>
+          <w:tab w:val="right" w:leader="dot" w:pos="8777"/>
+        </w:tabs>
+        <w:rPr>
+          <w:rFonts w:asciiTheme="minorHAnsi" w:eastAsiaTheme="minorEastAsia" w:hAnsiTheme="minorHAnsi"/>
+          <w:noProof/>
+          <w:sz w:val="22"/>
+        </w:rPr>
+      </w:pPr>
+      <w:hyperlink w:anchor="_Toc48659413" w:history="1">
         <w:r>
           <w:rPr>
             <w:rStyle w:val="Hyperlink"/>
             <w:rFonts w:cs="Calibri Light"/>
             <w:noProof/>
           </w:rPr>
-          <w:t>2.4 Gửi nhận tín hiệu và điều khiển ứng dụng</w:t>
+          <w:t>2.6 Công nghệ sử dụng</w:t>
         </w:r>
         <w:r>
           <w:rPr>
@@ -2855,7 +3186,7 @@
             <w:noProof/>
             <w:webHidden/>
           </w:rPr>
-          <w:instrText xml:space="preserve"> PAGEREF _Toc48207677 \h </w:instrText>
+          <w:instrText xml:space="preserve"> PAGEREF _Toc48659413 \h </w:instrText>
         </w:r>
         <w:r>
           <w:rPr>
@@ -2875,7 +3206,217 @@
             <w:noProof/>
             <w:webHidden/>
           </w:rPr>
-          <w:t>1</w:t>
+          <w:t>17</w:t>
+        </w:r>
+        <w:r>
+          <w:rPr>
+            <w:noProof/>
+            <w:webHidden/>
+          </w:rPr>
+          <w:fldChar w:fldCharType="end"/>
+        </w:r>
+      </w:hyperlink>
+    </w:p>
+    <w:p>
+      <w:pPr>
+        <w:pStyle w:val="TOC3"/>
+        <w:tabs>
+          <w:tab w:val="right" w:leader="dot" w:pos="8777"/>
+        </w:tabs>
+        <w:rPr>
+          <w:rFonts w:asciiTheme="minorHAnsi" w:eastAsiaTheme="minorEastAsia" w:hAnsiTheme="minorHAnsi"/>
+          <w:noProof/>
+          <w:sz w:val="22"/>
+        </w:rPr>
+      </w:pPr>
+      <w:hyperlink w:anchor="_Toc48659414" w:history="1">
+        <w:r>
+          <w:rPr>
+            <w:rStyle w:val="Hyperlink"/>
+            <w:noProof/>
+          </w:rPr>
+          <w:t>2.6.1 Ngôn ngữ lập trình Python</w:t>
+        </w:r>
+        <w:r>
+          <w:rPr>
+            <w:noProof/>
+            <w:webHidden/>
+          </w:rPr>
+          <w:tab/>
+        </w:r>
+        <w:r>
+          <w:rPr>
+            <w:noProof/>
+            <w:webHidden/>
+          </w:rPr>
+          <w:fldChar w:fldCharType="begin"/>
+        </w:r>
+        <w:r>
+          <w:rPr>
+            <w:noProof/>
+            <w:webHidden/>
+          </w:rPr>
+          <w:instrText xml:space="preserve"> PAGEREF _Toc48659414 \h </w:instrText>
+        </w:r>
+        <w:r>
+          <w:rPr>
+            <w:noProof/>
+            <w:webHidden/>
+          </w:rPr>
+        </w:r>
+        <w:r>
+          <w:rPr>
+            <w:noProof/>
+            <w:webHidden/>
+          </w:rPr>
+          <w:fldChar w:fldCharType="separate"/>
+        </w:r>
+        <w:r>
+          <w:rPr>
+            <w:noProof/>
+            <w:webHidden/>
+          </w:rPr>
+          <w:t>17</w:t>
+        </w:r>
+        <w:r>
+          <w:rPr>
+            <w:noProof/>
+            <w:webHidden/>
+          </w:rPr>
+          <w:fldChar w:fldCharType="end"/>
+        </w:r>
+      </w:hyperlink>
+    </w:p>
+    <w:p>
+      <w:pPr>
+        <w:pStyle w:val="TOC3"/>
+        <w:tabs>
+          <w:tab w:val="right" w:leader="dot" w:pos="8777"/>
+        </w:tabs>
+        <w:rPr>
+          <w:rFonts w:asciiTheme="minorHAnsi" w:eastAsiaTheme="minorEastAsia" w:hAnsiTheme="minorHAnsi"/>
+          <w:noProof/>
+          <w:sz w:val="22"/>
+        </w:rPr>
+      </w:pPr>
+      <w:hyperlink w:anchor="_Toc48659415" w:history="1">
+        <w:r>
+          <w:rPr>
+            <w:rStyle w:val="Hyperlink"/>
+            <w:noProof/>
+          </w:rPr>
+          <w:t>2.6.2 Các thư viện chính</w:t>
+        </w:r>
+        <w:r>
+          <w:rPr>
+            <w:noProof/>
+            <w:webHidden/>
+          </w:rPr>
+          <w:tab/>
+        </w:r>
+        <w:r>
+          <w:rPr>
+            <w:noProof/>
+            <w:webHidden/>
+          </w:rPr>
+          <w:fldChar w:fldCharType="begin"/>
+        </w:r>
+        <w:r>
+          <w:rPr>
+            <w:noProof/>
+            <w:webHidden/>
+          </w:rPr>
+          <w:instrText xml:space="preserve"> PAGEREF _Toc48659415 \h </w:instrText>
+        </w:r>
+        <w:r>
+          <w:rPr>
+            <w:noProof/>
+            <w:webHidden/>
+          </w:rPr>
+        </w:r>
+        <w:r>
+          <w:rPr>
+            <w:noProof/>
+            <w:webHidden/>
+          </w:rPr>
+          <w:fldChar w:fldCharType="separate"/>
+        </w:r>
+        <w:r>
+          <w:rPr>
+            <w:noProof/>
+            <w:webHidden/>
+          </w:rPr>
+          <w:t>17</w:t>
+        </w:r>
+        <w:r>
+          <w:rPr>
+            <w:noProof/>
+            <w:webHidden/>
+          </w:rPr>
+          <w:fldChar w:fldCharType="end"/>
+        </w:r>
+      </w:hyperlink>
+    </w:p>
+    <w:p>
+      <w:pPr>
+        <w:pStyle w:val="TOC3"/>
+        <w:tabs>
+          <w:tab w:val="right" w:leader="dot" w:pos="8777"/>
+        </w:tabs>
+        <w:rPr>
+          <w:rFonts w:asciiTheme="minorHAnsi" w:eastAsiaTheme="minorEastAsia" w:hAnsiTheme="minorHAnsi"/>
+          <w:noProof/>
+          <w:sz w:val="22"/>
+        </w:rPr>
+      </w:pPr>
+      <w:hyperlink w:anchor="_Toc48659416" w:history="1">
+        <w:r>
+          <w:rPr>
+            <w:rStyle w:val="Hyperlink"/>
+            <w:noProof/>
+          </w:rPr>
+          <w:t>2.6.3 Mô hình nhận dạng cử chỉ</w:t>
+        </w:r>
+        <w:r>
+          <w:rPr>
+            <w:noProof/>
+            <w:webHidden/>
+          </w:rPr>
+          <w:tab/>
+        </w:r>
+        <w:r>
+          <w:rPr>
+            <w:noProof/>
+            <w:webHidden/>
+          </w:rPr>
+          <w:fldChar w:fldCharType="begin"/>
+        </w:r>
+        <w:r>
+          <w:rPr>
+            <w:noProof/>
+            <w:webHidden/>
+          </w:rPr>
+          <w:instrText xml:space="preserve"> PAGEREF _Toc48659416 \h </w:instrText>
+        </w:r>
+        <w:r>
+          <w:rPr>
+            <w:noProof/>
+            <w:webHidden/>
+          </w:rPr>
+        </w:r>
+        <w:r>
+          <w:rPr>
+            <w:noProof/>
+            <w:webHidden/>
+          </w:rPr>
+          <w:fldChar w:fldCharType="separate"/>
+        </w:r>
+        <w:r>
+          <w:rPr>
+            <w:noProof/>
+            <w:webHidden/>
+          </w:rPr>
+          <w:t>17</w:t>
         </w:r>
         <w:r>
           <w:rPr>
@@ -2896,13 +3437,13 @@
           <w:sz w:val="22"/>
         </w:rPr>
       </w:pPr>
-      <w:hyperlink w:anchor="_Toc48207678" w:history="1">
+      <w:hyperlink w:anchor="_Toc48659417" w:history="1">
         <w:r>
           <w:rPr>
             <w:rStyle w:val="Hyperlink"/>
             <w:noProof/>
           </w:rPr>
-          <w:t>PHẦN 3: THIẾT KẾ</w:t>
+          <w:t>PHẦN 3: TRIỂN KHAI</w:t>
         </w:r>
         <w:r>
           <w:rPr>
@@ -2923,7 +3464,7 @@
             <w:noProof/>
             <w:webHidden/>
           </w:rPr>
-          <w:instrText xml:space="preserve"> PAGEREF _Toc48207678 \h </w:instrText>
+          <w:instrText xml:space="preserve"> PAGEREF _Toc48659417 \h </w:instrText>
         </w:r>
         <w:r>
           <w:rPr>
@@ -2943,7 +3484,7 @@
             <w:noProof/>
             <w:webHidden/>
           </w:rPr>
-          <w:t>1</w:t>
+          <w:t>18</w:t>
         </w:r>
         <w:r>
           <w:rPr>
@@ -2966,14 +3507,14 @@
           <w:sz w:val="22"/>
         </w:rPr>
       </w:pPr>
-      <w:hyperlink w:anchor="_Toc48207679" w:history="1">
+      <w:hyperlink w:anchor="_Toc48659418" w:history="1">
         <w:r>
           <w:rPr>
             <w:rStyle w:val="Hyperlink"/>
             <w:rFonts w:cs="Calibri Light"/>
             <w:noProof/>
           </w:rPr>
-          <w:t>3.1 Thiết kế kiến trúc hệ thống</w:t>
+          <w:t>3.1 Các phần mềm cần cho việc triển khai hệ thống</w:t>
         </w:r>
         <w:r>
           <w:rPr>
@@ -2994,7 +3535,7 @@
             <w:noProof/>
             <w:webHidden/>
           </w:rPr>
-          <w:instrText xml:space="preserve"> PAGEREF _Toc48207679 \h </w:instrText>
+          <w:instrText xml:space="preserve"> PAGEREF _Toc48659418 \h </w:instrText>
         </w:r>
         <w:r>
           <w:rPr>
@@ -3014,7 +3555,7 @@
             <w:noProof/>
             <w:webHidden/>
           </w:rPr>
-          <w:t>1</w:t>
+          <w:t>18</w:t>
         </w:r>
         <w:r>
           <w:rPr>
@@ -3037,13 +3578,13 @@
           <w:sz w:val="22"/>
         </w:rPr>
       </w:pPr>
-      <w:hyperlink w:anchor="_Toc48207680" w:history="1">
+      <w:hyperlink w:anchor="_Toc48659419" w:history="1">
         <w:r>
           <w:rPr>
             <w:rStyle w:val="Hyperlink"/>
             <w:noProof/>
           </w:rPr>
-          <w:t>3.1.1 Thiết kế kiến trúc tổng thể</w:t>
+          <w:t>3.1.1 Tác vụ thực hiện</w:t>
         </w:r>
         <w:r>
           <w:rPr>
@@ -3064,7 +3605,7 @@
             <w:noProof/>
             <w:webHidden/>
           </w:rPr>
-          <w:instrText xml:space="preserve"> PAGEREF _Toc48207680 \h </w:instrText>
+          <w:instrText xml:space="preserve"> PAGEREF _Toc48659419 \h </w:instrText>
         </w:r>
         <w:r>
           <w:rPr>
@@ -3084,147 +3625,7 @@
             <w:noProof/>
             <w:webHidden/>
           </w:rPr>
-          <w:t>1</w:t>
-        </w:r>
-        <w:r>
-          <w:rPr>
-            <w:noProof/>
-            <w:webHidden/>
-          </w:rPr>
-          <w:fldChar w:fldCharType="end"/>
-        </w:r>
-      </w:hyperlink>
-    </w:p>
-    <w:p>
-      <w:pPr>
-        <w:pStyle w:val="TOC3"/>
-        <w:tabs>
-          <w:tab w:val="right" w:leader="dot" w:pos="8777"/>
-        </w:tabs>
-        <w:rPr>
-          <w:rFonts w:asciiTheme="minorHAnsi" w:eastAsiaTheme="minorEastAsia" w:hAnsiTheme="minorHAnsi"/>
-          <w:noProof/>
-          <w:sz w:val="22"/>
-        </w:rPr>
-      </w:pPr>
-      <w:hyperlink w:anchor="_Toc48207681" w:history="1">
-        <w:r>
-          <w:rPr>
-            <w:rStyle w:val="Hyperlink"/>
-            <w:noProof/>
-          </w:rPr>
-          <w:t>3.1.2 Mô hình trao đổi thông tin</w:t>
-        </w:r>
-        <w:r>
-          <w:rPr>
-            <w:noProof/>
-            <w:webHidden/>
-          </w:rPr>
-          <w:tab/>
-        </w:r>
-        <w:r>
-          <w:rPr>
-            <w:noProof/>
-            <w:webHidden/>
-          </w:rPr>
-          <w:fldChar w:fldCharType="begin"/>
-        </w:r>
-        <w:r>
-          <w:rPr>
-            <w:noProof/>
-            <w:webHidden/>
-          </w:rPr>
-          <w:instrText xml:space="preserve"> PAGEREF _Toc48207681 \h </w:instrText>
-        </w:r>
-        <w:r>
-          <w:rPr>
-            <w:noProof/>
-            <w:webHidden/>
-          </w:rPr>
-        </w:r>
-        <w:r>
-          <w:rPr>
-            <w:noProof/>
-            <w:webHidden/>
-          </w:rPr>
-          <w:fldChar w:fldCharType="separate"/>
-        </w:r>
-        <w:r>
-          <w:rPr>
-            <w:noProof/>
-            <w:webHidden/>
-          </w:rPr>
-          <w:t>1</w:t>
-        </w:r>
-        <w:r>
-          <w:rPr>
-            <w:noProof/>
-            <w:webHidden/>
-          </w:rPr>
-          <w:fldChar w:fldCharType="end"/>
-        </w:r>
-      </w:hyperlink>
-    </w:p>
-    <w:p>
-      <w:pPr>
-        <w:pStyle w:val="TOC3"/>
-        <w:tabs>
-          <w:tab w:val="right" w:leader="dot" w:pos="8777"/>
-        </w:tabs>
-        <w:rPr>
-          <w:rFonts w:asciiTheme="minorHAnsi" w:eastAsiaTheme="minorEastAsia" w:hAnsiTheme="minorHAnsi"/>
-          <w:noProof/>
-          <w:sz w:val="22"/>
-        </w:rPr>
-      </w:pPr>
-      <w:hyperlink w:anchor="_Toc48207682" w:history="1">
-        <w:r>
-          <w:rPr>
-            <w:rStyle w:val="Hyperlink"/>
-            <w:noProof/>
-          </w:rPr>
-          <w:t>3.1.3 Luồng xử lý</w:t>
-        </w:r>
-        <w:r>
-          <w:rPr>
-            <w:noProof/>
-            <w:webHidden/>
-          </w:rPr>
-          <w:tab/>
-        </w:r>
-        <w:r>
-          <w:rPr>
-            <w:noProof/>
-            <w:webHidden/>
-          </w:rPr>
-          <w:fldChar w:fldCharType="begin"/>
-        </w:r>
-        <w:r>
-          <w:rPr>
-            <w:noProof/>
-            <w:webHidden/>
-          </w:rPr>
-          <w:instrText xml:space="preserve"> PAGEREF _Toc48207682 \h </w:instrText>
-        </w:r>
-        <w:r>
-          <w:rPr>
-            <w:noProof/>
-            <w:webHidden/>
-          </w:rPr>
-        </w:r>
-        <w:r>
-          <w:rPr>
-            <w:noProof/>
-            <w:webHidden/>
-          </w:rPr>
-          <w:fldChar w:fldCharType="separate"/>
-        </w:r>
-        <w:r>
-          <w:rPr>
-            <w:noProof/>
-            <w:webHidden/>
-          </w:rPr>
-          <w:t>1</w:t>
+          <w:t>18</w:t>
         </w:r>
         <w:r>
           <w:rPr>
@@ -3247,14 +3648,14 @@
           <w:sz w:val="22"/>
         </w:rPr>
       </w:pPr>
-      <w:hyperlink w:anchor="_Toc48207683" w:history="1">
+      <w:hyperlink w:anchor="_Toc48659420" w:history="1">
         <w:r>
           <w:rPr>
             <w:rStyle w:val="Hyperlink"/>
             <w:rFonts w:cs="Calibri Light"/>
             <w:noProof/>
           </w:rPr>
-          <w:t>3.2 Thiết kế chức năng</w:t>
+          <w:t>3.2 Đánh giá và lưu ý cho người dùng</w:t>
         </w:r>
         <w:r>
           <w:rPr>
@@ -3275,7 +3676,7 @@
             <w:noProof/>
             <w:webHidden/>
           </w:rPr>
-          <w:instrText xml:space="preserve"> PAGEREF _Toc48207683 \h </w:instrText>
+          <w:instrText xml:space="preserve"> PAGEREF _Toc48659420 \h </w:instrText>
         </w:r>
         <w:r>
           <w:rPr>
@@ -3295,7 +3696,7 @@
             <w:noProof/>
             <w:webHidden/>
           </w:rPr>
-          <w:t>1</w:t>
+          <w:t>18</w:t>
         </w:r>
         <w:r>
           <w:rPr>
@@ -3316,13 +3717,13 @@
           <w:sz w:val="22"/>
         </w:rPr>
       </w:pPr>
-      <w:hyperlink w:anchor="_Toc48207684" w:history="1">
+      <w:hyperlink w:anchor="_Toc48659421" w:history="1">
         <w:r>
           <w:rPr>
             <w:rStyle w:val="Hyperlink"/>
             <w:noProof/>
           </w:rPr>
-          <w:t>PHẦN 4: THIẾT KẾ GIAO DIỆN, TRIỂN KHAI HỆ THỐNG</w:t>
+          <w:t>DANH MỤC TÀI LIỆU THAM KHẢO</w:t>
         </w:r>
         <w:r>
           <w:rPr>
@@ -3343,7 +3744,7 @@
             <w:noProof/>
             <w:webHidden/>
           </w:rPr>
-          <w:instrText xml:space="preserve"> PAGEREF _Toc48207684 \h </w:instrText>
+          <w:instrText xml:space="preserve"> PAGEREF _Toc48659421 \h </w:instrText>
         </w:r>
         <w:r>
           <w:rPr>
@@ -3363,499 +3764,7 @@
             <w:noProof/>
             <w:webHidden/>
           </w:rPr>
-          <w:t>1</w:t>
-        </w:r>
-        <w:r>
-          <w:rPr>
-            <w:noProof/>
-            <w:webHidden/>
-          </w:rPr>
-          <w:fldChar w:fldCharType="end"/>
-        </w:r>
-      </w:hyperlink>
-    </w:p>
-    <w:p>
-      <w:pPr>
-        <w:pStyle w:val="TOC2"/>
-        <w:tabs>
-          <w:tab w:val="right" w:leader="dot" w:pos="8777"/>
-        </w:tabs>
-        <w:rPr>
-          <w:rFonts w:asciiTheme="minorHAnsi" w:eastAsiaTheme="minorEastAsia" w:hAnsiTheme="minorHAnsi"/>
-          <w:noProof/>
-          <w:sz w:val="22"/>
-        </w:rPr>
-      </w:pPr>
-      <w:hyperlink w:anchor="_Toc48207685" w:history="1">
-        <w:r>
-          <w:rPr>
-            <w:rStyle w:val="Hyperlink"/>
-            <w:rFonts w:cs="Calibri Light"/>
-            <w:noProof/>
-          </w:rPr>
-          <w:t>4.1 Thiết kế giao diên</w:t>
-        </w:r>
-        <w:r>
-          <w:rPr>
-            <w:noProof/>
-            <w:webHidden/>
-          </w:rPr>
-          <w:tab/>
-        </w:r>
-        <w:r>
-          <w:rPr>
-            <w:noProof/>
-            <w:webHidden/>
-          </w:rPr>
-          <w:fldChar w:fldCharType="begin"/>
-        </w:r>
-        <w:r>
-          <w:rPr>
-            <w:noProof/>
-            <w:webHidden/>
-          </w:rPr>
-          <w:instrText xml:space="preserve"> PAGEREF _Toc48207685 \h </w:instrText>
-        </w:r>
-        <w:r>
-          <w:rPr>
-            <w:noProof/>
-            <w:webHidden/>
-          </w:rPr>
-        </w:r>
-        <w:r>
-          <w:rPr>
-            <w:noProof/>
-            <w:webHidden/>
-          </w:rPr>
-          <w:fldChar w:fldCharType="separate"/>
-        </w:r>
-        <w:r>
-          <w:rPr>
-            <w:noProof/>
-            <w:webHidden/>
-          </w:rPr>
-          <w:t>1</w:t>
-        </w:r>
-        <w:r>
-          <w:rPr>
-            <w:noProof/>
-            <w:webHidden/>
-          </w:rPr>
-          <w:fldChar w:fldCharType="end"/>
-        </w:r>
-      </w:hyperlink>
-    </w:p>
-    <w:p>
-      <w:pPr>
-        <w:pStyle w:val="TOC3"/>
-        <w:tabs>
-          <w:tab w:val="right" w:leader="dot" w:pos="8777"/>
-        </w:tabs>
-        <w:rPr>
-          <w:rFonts w:asciiTheme="minorHAnsi" w:eastAsiaTheme="minorEastAsia" w:hAnsiTheme="minorHAnsi"/>
-          <w:noProof/>
-          <w:sz w:val="22"/>
-        </w:rPr>
-      </w:pPr>
-      <w:hyperlink w:anchor="_Toc48207686" w:history="1">
-        <w:r>
-          <w:rPr>
-            <w:rStyle w:val="Hyperlink"/>
-            <w:noProof/>
-          </w:rPr>
-          <w:t>4.1.1 Mockup (hay skech) ứng dụng</w:t>
-        </w:r>
-        <w:r>
-          <w:rPr>
-            <w:noProof/>
-            <w:webHidden/>
-          </w:rPr>
-          <w:tab/>
-        </w:r>
-        <w:r>
-          <w:rPr>
-            <w:noProof/>
-            <w:webHidden/>
-          </w:rPr>
-          <w:fldChar w:fldCharType="begin"/>
-        </w:r>
-        <w:r>
-          <w:rPr>
-            <w:noProof/>
-            <w:webHidden/>
-          </w:rPr>
-          <w:instrText xml:space="preserve"> PAGEREF _Toc48207686 \h </w:instrText>
-        </w:r>
-        <w:r>
-          <w:rPr>
-            <w:noProof/>
-            <w:webHidden/>
-          </w:rPr>
-        </w:r>
-        <w:r>
-          <w:rPr>
-            <w:noProof/>
-            <w:webHidden/>
-          </w:rPr>
-          <w:fldChar w:fldCharType="separate"/>
-        </w:r>
-        <w:r>
-          <w:rPr>
-            <w:noProof/>
-            <w:webHidden/>
-          </w:rPr>
-          <w:t>1</w:t>
-        </w:r>
-        <w:r>
-          <w:rPr>
-            <w:noProof/>
-            <w:webHidden/>
-          </w:rPr>
-          <w:fldChar w:fldCharType="end"/>
-        </w:r>
-      </w:hyperlink>
-    </w:p>
-    <w:p>
-      <w:pPr>
-        <w:pStyle w:val="TOC3"/>
-        <w:tabs>
-          <w:tab w:val="right" w:leader="dot" w:pos="8777"/>
-        </w:tabs>
-        <w:rPr>
-          <w:rFonts w:asciiTheme="minorHAnsi" w:eastAsiaTheme="minorEastAsia" w:hAnsiTheme="minorHAnsi"/>
-          <w:noProof/>
-          <w:sz w:val="22"/>
-        </w:rPr>
-      </w:pPr>
-      <w:hyperlink w:anchor="_Toc48207687" w:history="1">
-        <w:r>
-          <w:rPr>
-            <w:rStyle w:val="Hyperlink"/>
-            <w:noProof/>
-          </w:rPr>
-          <w:t>4.1.2 Tác vụ thực hiện</w:t>
-        </w:r>
-        <w:r>
-          <w:rPr>
-            <w:noProof/>
-            <w:webHidden/>
-          </w:rPr>
-          <w:tab/>
-        </w:r>
-        <w:r>
-          <w:rPr>
-            <w:noProof/>
-            <w:webHidden/>
-          </w:rPr>
-          <w:fldChar w:fldCharType="begin"/>
-        </w:r>
-        <w:r>
-          <w:rPr>
-            <w:noProof/>
-            <w:webHidden/>
-          </w:rPr>
-          <w:instrText xml:space="preserve"> PAGEREF _Toc48207687 \h </w:instrText>
-        </w:r>
-        <w:r>
-          <w:rPr>
-            <w:noProof/>
-            <w:webHidden/>
-          </w:rPr>
-        </w:r>
-        <w:r>
-          <w:rPr>
-            <w:noProof/>
-            <w:webHidden/>
-          </w:rPr>
-          <w:fldChar w:fldCharType="separate"/>
-        </w:r>
-        <w:r>
-          <w:rPr>
-            <w:noProof/>
-            <w:webHidden/>
-          </w:rPr>
-          <w:t>1</w:t>
-        </w:r>
-        <w:r>
-          <w:rPr>
-            <w:noProof/>
-            <w:webHidden/>
-          </w:rPr>
-          <w:fldChar w:fldCharType="end"/>
-        </w:r>
-      </w:hyperlink>
-    </w:p>
-    <w:p>
-      <w:pPr>
-        <w:pStyle w:val="TOC2"/>
-        <w:tabs>
-          <w:tab w:val="right" w:leader="dot" w:pos="8777"/>
-        </w:tabs>
-        <w:rPr>
-          <w:rFonts w:asciiTheme="minorHAnsi" w:eastAsiaTheme="minorEastAsia" w:hAnsiTheme="minorHAnsi"/>
-          <w:noProof/>
-          <w:sz w:val="22"/>
-        </w:rPr>
-      </w:pPr>
-      <w:hyperlink w:anchor="_Toc48207688" w:history="1">
-        <w:r>
-          <w:rPr>
-            <w:rStyle w:val="Hyperlink"/>
-            <w:rFonts w:cs="Calibri Light"/>
-            <w:noProof/>
-          </w:rPr>
-          <w:t>4.2 Các phần mềm cần cho việc triển khai hệ thống</w:t>
-        </w:r>
-        <w:r>
-          <w:rPr>
-            <w:noProof/>
-            <w:webHidden/>
-          </w:rPr>
-          <w:tab/>
-        </w:r>
-        <w:r>
-          <w:rPr>
-            <w:noProof/>
-            <w:webHidden/>
-          </w:rPr>
-          <w:fldChar w:fldCharType="begin"/>
-        </w:r>
-        <w:r>
-          <w:rPr>
-            <w:noProof/>
-            <w:webHidden/>
-          </w:rPr>
-          <w:instrText xml:space="preserve"> PAGEREF _Toc48207688 \h </w:instrText>
-        </w:r>
-        <w:r>
-          <w:rPr>
-            <w:noProof/>
-            <w:webHidden/>
-          </w:rPr>
-        </w:r>
-        <w:r>
-          <w:rPr>
-            <w:noProof/>
-            <w:webHidden/>
-          </w:rPr>
-          <w:fldChar w:fldCharType="separate"/>
-        </w:r>
-        <w:r>
-          <w:rPr>
-            <w:noProof/>
-            <w:webHidden/>
-          </w:rPr>
-          <w:t>1</w:t>
-        </w:r>
-        <w:r>
-          <w:rPr>
-            <w:noProof/>
-            <w:webHidden/>
-          </w:rPr>
-          <w:fldChar w:fldCharType="end"/>
-        </w:r>
-      </w:hyperlink>
-    </w:p>
-    <w:p>
-      <w:pPr>
-        <w:pStyle w:val="TOC2"/>
-        <w:tabs>
-          <w:tab w:val="right" w:leader="dot" w:pos="8777"/>
-        </w:tabs>
-        <w:rPr>
-          <w:rFonts w:asciiTheme="minorHAnsi" w:eastAsiaTheme="minorEastAsia" w:hAnsiTheme="minorHAnsi"/>
-          <w:noProof/>
-          <w:sz w:val="22"/>
-        </w:rPr>
-      </w:pPr>
-      <w:hyperlink w:anchor="_Toc48207689" w:history="1">
-        <w:r>
-          <w:rPr>
-            <w:rStyle w:val="Hyperlink"/>
-            <w:rFonts w:cs="Calibri Light"/>
-            <w:noProof/>
-          </w:rPr>
-          <w:t>4.3 Thu thập dữ liệu</w:t>
-        </w:r>
-        <w:r>
-          <w:rPr>
-            <w:noProof/>
-            <w:webHidden/>
-          </w:rPr>
-          <w:tab/>
-        </w:r>
-        <w:r>
-          <w:rPr>
-            <w:noProof/>
-            <w:webHidden/>
-          </w:rPr>
-          <w:fldChar w:fldCharType="begin"/>
-        </w:r>
-        <w:r>
-          <w:rPr>
-            <w:noProof/>
-            <w:webHidden/>
-          </w:rPr>
-          <w:instrText xml:space="preserve"> PAGEREF _Toc48207689 \h </w:instrText>
-        </w:r>
-        <w:r>
-          <w:rPr>
-            <w:noProof/>
-            <w:webHidden/>
-          </w:rPr>
-        </w:r>
-        <w:r>
-          <w:rPr>
-            <w:noProof/>
-            <w:webHidden/>
-          </w:rPr>
-          <w:fldChar w:fldCharType="separate"/>
-        </w:r>
-        <w:r>
-          <w:rPr>
-            <w:noProof/>
-            <w:webHidden/>
-          </w:rPr>
-          <w:t>1</w:t>
-        </w:r>
-        <w:r>
-          <w:rPr>
-            <w:noProof/>
-            <w:webHidden/>
-          </w:rPr>
-          <w:fldChar w:fldCharType="end"/>
-        </w:r>
-      </w:hyperlink>
-    </w:p>
-    <w:p>
-      <w:pPr>
-        <w:pStyle w:val="TOC2"/>
-        <w:tabs>
-          <w:tab w:val="right" w:leader="dot" w:pos="8777"/>
-        </w:tabs>
-        <w:rPr>
-          <w:rFonts w:asciiTheme="minorHAnsi" w:eastAsiaTheme="minorEastAsia" w:hAnsiTheme="minorHAnsi"/>
-          <w:noProof/>
-          <w:sz w:val="22"/>
-        </w:rPr>
-      </w:pPr>
-      <w:hyperlink w:anchor="_Toc48207690" w:history="1">
-        <w:r>
-          <w:rPr>
-            <w:rStyle w:val="Hyperlink"/>
-            <w:rFonts w:cs="Calibri Light"/>
-            <w:noProof/>
-          </w:rPr>
-          <w:t>4.4 Kết luận</w:t>
-        </w:r>
-        <w:r>
-          <w:rPr>
-            <w:noProof/>
-            <w:webHidden/>
-          </w:rPr>
-          <w:tab/>
-        </w:r>
-        <w:r>
-          <w:rPr>
-            <w:noProof/>
-            <w:webHidden/>
-          </w:rPr>
-          <w:fldChar w:fldCharType="begin"/>
-        </w:r>
-        <w:r>
-          <w:rPr>
-            <w:noProof/>
-            <w:webHidden/>
-          </w:rPr>
-          <w:instrText xml:space="preserve"> PAGEREF _Toc48207690 \h </w:instrText>
-        </w:r>
-        <w:r>
-          <w:rPr>
-            <w:noProof/>
-            <w:webHidden/>
-          </w:rPr>
-        </w:r>
-        <w:r>
-          <w:rPr>
-            <w:noProof/>
-            <w:webHidden/>
-          </w:rPr>
-          <w:fldChar w:fldCharType="separate"/>
-        </w:r>
-        <w:r>
-          <w:rPr>
-            <w:noProof/>
-            <w:webHidden/>
-          </w:rPr>
-          <w:t>1</w:t>
-        </w:r>
-        <w:r>
-          <w:rPr>
-            <w:noProof/>
-            <w:webHidden/>
-          </w:rPr>
-          <w:fldChar w:fldCharType="end"/>
-        </w:r>
-      </w:hyperlink>
-    </w:p>
-    <w:p>
-      <w:pPr>
-        <w:pStyle w:val="TOC1"/>
-        <w:rPr>
-          <w:rFonts w:asciiTheme="minorHAnsi" w:eastAsiaTheme="minorEastAsia" w:hAnsiTheme="minorHAnsi"/>
-          <w:b w:val="0"/>
-          <w:noProof/>
-          <w:sz w:val="22"/>
-        </w:rPr>
-      </w:pPr>
-      <w:hyperlink w:anchor="_Toc48207691" w:history="1">
-        <w:r>
-          <w:rPr>
-            <w:rStyle w:val="Hyperlink"/>
-            <w:noProof/>
-          </w:rPr>
-          <w:t>DANH MỤC TÀI LIỆU THAM KHẢO</w:t>
-        </w:r>
-        <w:r>
-          <w:rPr>
-            <w:noProof/>
-            <w:webHidden/>
-          </w:rPr>
-          <w:tab/>
-        </w:r>
-        <w:r>
-          <w:rPr>
-            <w:noProof/>
-            <w:webHidden/>
-          </w:rPr>
-          <w:fldChar w:fldCharType="begin"/>
-        </w:r>
-        <w:r>
-          <w:rPr>
-            <w:noProof/>
-            <w:webHidden/>
-          </w:rPr>
-          <w:instrText xml:space="preserve"> PAGEREF _Toc48207691 \h </w:instrText>
-        </w:r>
-        <w:r>
-          <w:rPr>
-            <w:noProof/>
-            <w:webHidden/>
-          </w:rPr>
-        </w:r>
-        <w:r>
-          <w:rPr>
-            <w:noProof/>
-            <w:webHidden/>
-          </w:rPr>
-          <w:fldChar w:fldCharType="separate"/>
-        </w:r>
-        <w:r>
-          <w:rPr>
-            <w:noProof/>
-            <w:webHidden/>
-          </w:rPr>
-          <w:t>1</w:t>
+          <w:t>19</w:t>
         </w:r>
         <w:r>
           <w:rPr>
@@ -3899,12 +3808,12 @@
       <w:pPr>
         <w:pStyle w:val="A0"/>
       </w:pPr>
-      <w:bookmarkStart w:id="3" w:name="_Toc48207659"/>
+      <w:bookmarkStart w:id="2" w:name="_Toc48659392"/>
       <w:r>
         <w:lastRenderedPageBreak/>
         <w:t>DANH MỤC HÌNH ẢNH</w:t>
       </w:r>
-      <w:bookmarkEnd w:id="3"/>
+      <w:bookmarkEnd w:id="2"/>
     </w:p>
     <w:p>
       <w:pPr>
@@ -3949,7 +3858,7 @@
           <w:rFonts w:cs="Calibri Light"/>
           <w:color w:val="000000"/>
         </w:rPr>
-        <w:instrText xml:space="preserve"> TOC \h \z \c "Hình 1." </w:instrText>
+        <w:instrText xml:space="preserve"> TOC \h \z \c "Hình" </w:instrText>
       </w:r>
       <w:r>
         <w:rPr>
@@ -3958,13 +3867,13 @@
         </w:rPr>
         <w:fldChar w:fldCharType="separate"/>
       </w:r>
-      <w:hyperlink w:anchor="_Toc48498972" w:history="1">
+      <w:hyperlink w:anchor="_Toc48659422" w:history="1">
         <w:r>
           <w:rPr>
             <w:rStyle w:val="Hyperlink"/>
             <w:noProof/>
           </w:rPr>
-          <w:t>Hình 1. 1</w:t>
+          <w:t>Hình 1</w:t>
         </w:r>
         <w:r>
           <w:rPr>
@@ -3972,7 +3881,7 @@
             <w:noProof/>
             <w:lang w:val="en-US"/>
           </w:rPr>
-          <w:t xml:space="preserve"> Mô tả cách thức hoạt động mức tổng quát.</w:t>
+          <w:t>. Mô tả cách thức hoạt động mức tổng quát.</w:t>
         </w:r>
         <w:r>
           <w:rPr>
@@ -3993,7 +3902,7 @@
             <w:noProof/>
             <w:webHidden/>
           </w:rPr>
-          <w:instrText xml:space="preserve"> PAGEREF _Toc48498972 \h </w:instrText>
+          <w:instrText xml:space="preserve"> PAGEREF _Toc48659422 \h </w:instrText>
         </w:r>
         <w:r>
           <w:rPr>
@@ -4031,44 +3940,19 @@
           <w:tab w:val="right" w:leader="dot" w:pos="8777"/>
         </w:tabs>
         <w:rPr>
+          <w:rFonts w:asciiTheme="minorHAnsi" w:eastAsiaTheme="minorEastAsia" w:hAnsiTheme="minorHAnsi"/>
           <w:noProof/>
-        </w:rPr>
-      </w:pPr>
-      <w:r>
-        <w:rPr>
-          <w:rFonts w:cs="Calibri Light"/>
-          <w:color w:val="000000"/>
-        </w:rPr>
-        <w:fldChar w:fldCharType="end"/>
-      </w:r>
-      <w:r>
-        <w:rPr>
-          <w:rFonts w:cs="Calibri Light"/>
-          <w:color w:val="000000"/>
-        </w:rPr>
-        <w:fldChar w:fldCharType="begin"/>
-      </w:r>
-      <w:r>
-        <w:rPr>
-          <w:rFonts w:cs="Calibri Light"/>
-          <w:color w:val="000000"/>
-        </w:rPr>
-        <w:instrText xml:space="preserve"> TOC \h \z \c "Hình 2." </w:instrText>
-      </w:r>
-      <w:r>
-        <w:rPr>
-          <w:rFonts w:cs="Calibri Light"/>
-          <w:color w:val="000000"/>
-        </w:rPr>
-        <w:fldChar w:fldCharType="separate"/>
-      </w:r>
-      <w:hyperlink w:anchor="_Toc48498952" w:history="1">
+          <w:sz w:val="22"/>
+          <w:lang w:val="en-US"/>
+        </w:rPr>
+      </w:pPr>
+      <w:hyperlink w:anchor="_Toc48659423" w:history="1">
         <w:r>
           <w:rPr>
             <w:rStyle w:val="Hyperlink"/>
             <w:noProof/>
           </w:rPr>
-          <w:t>Hình 2. 1</w:t>
+          <w:t>Hình 2</w:t>
         </w:r>
         <w:r>
           <w:rPr>
@@ -4076,7 +3960,7 @@
             <w:noProof/>
             <w:lang w:val="en-US"/>
           </w:rPr>
-          <w:t xml:space="preserve"> Bảng phím tắt và điều khiển chuột của ứng dụng 3DViewer.</w:t>
+          <w:t>. Biểu đồ thể hiện các chức năng chính có trong hệ thống.</w:t>
         </w:r>
         <w:r>
           <w:rPr>
@@ -4097,7 +3981,7 @@
             <w:noProof/>
             <w:webHidden/>
           </w:rPr>
-          <w:instrText xml:space="preserve"> PAGEREF _Toc48498952 \h </w:instrText>
+          <w:instrText xml:space="preserve"> PAGEREF _Toc48659423 \h </w:instrText>
         </w:r>
         <w:r>
           <w:rPr>
@@ -4141,13 +4025,13 @@
           <w:lang w:val="en-US"/>
         </w:rPr>
       </w:pPr>
-      <w:hyperlink w:anchor="_Toc48498953" w:history="1">
+      <w:hyperlink w:anchor="_Toc48659424" w:history="1">
         <w:r>
           <w:rPr>
             <w:rStyle w:val="Hyperlink"/>
             <w:noProof/>
           </w:rPr>
-          <w:t>Hình 2. 2</w:t>
+          <w:t>Hình 3</w:t>
         </w:r>
         <w:r>
           <w:rPr>
@@ -4155,7 +4039,7 @@
             <w:noProof/>
             <w:lang w:val="en-US"/>
           </w:rPr>
-          <w:t xml:space="preserve"> Biểu đồ tuần tự người dùng giao tiếp</w:t>
+          <w:t>. Bảng phím tắt và điều khiển chuột của ứng dụng 3DViewer.</w:t>
         </w:r>
         <w:r>
           <w:rPr>
@@ -4176,7 +4060,7 @@
             <w:noProof/>
             <w:webHidden/>
           </w:rPr>
-          <w:instrText xml:space="preserve"> PAGEREF _Toc48498953 \h </w:instrText>
+          <w:instrText xml:space="preserve"> PAGEREF _Toc48659424 \h </w:instrText>
         </w:r>
         <w:r>
           <w:rPr>
@@ -4220,13 +4104,13 @@
           <w:lang w:val="en-US"/>
         </w:rPr>
       </w:pPr>
-      <w:hyperlink w:anchor="_Toc48498954" w:history="1">
+      <w:hyperlink w:anchor="_Toc48659425" w:history="1">
         <w:r>
           <w:rPr>
             <w:rStyle w:val="Hyperlink"/>
             <w:noProof/>
           </w:rPr>
-          <w:t>Hình 2.3</w:t>
+          <w:t>Hình 4</w:t>
         </w:r>
         <w:r>
           <w:rPr>
@@ -4234,7 +4118,7 @@
             <w:noProof/>
             <w:lang w:val="en-US"/>
           </w:rPr>
-          <w:t xml:space="preserve"> Biểu đồ tuần tự người dùng  giao tiếp với màn điều chỉnh hành vi và hiển thị thông tin.</w:t>
+          <w:t>. Biểu đồ luồng thực thi của hệ thống.</w:t>
         </w:r>
         <w:r>
           <w:rPr>
@@ -4255,7 +4139,7 @@
             <w:noProof/>
             <w:webHidden/>
           </w:rPr>
-          <w:instrText xml:space="preserve"> PAGEREF _Toc48498954 \h </w:instrText>
+          <w:instrText xml:space="preserve"> PAGEREF _Toc48659425 \h </w:instrText>
         </w:r>
         <w:r>
           <w:rPr>
@@ -4275,7 +4159,7 @@
             <w:noProof/>
             <w:webHidden/>
           </w:rPr>
-          <w:t>11</w:t>
+          <w:t>14</w:t>
         </w:r>
         <w:r>
           <w:rPr>
@@ -4293,6 +4177,322 @@
           <w:tab w:val="right" w:leader="dot" w:pos="8777"/>
         </w:tabs>
         <w:rPr>
+          <w:rFonts w:asciiTheme="minorHAnsi" w:eastAsiaTheme="minorEastAsia" w:hAnsiTheme="minorHAnsi"/>
+          <w:noProof/>
+          <w:sz w:val="22"/>
+          <w:lang w:val="en-US"/>
+        </w:rPr>
+      </w:pPr>
+      <w:hyperlink w:anchor="_Toc48659426" w:history="1">
+        <w:r>
+          <w:rPr>
+            <w:rStyle w:val="Hyperlink"/>
+            <w:noProof/>
+          </w:rPr>
+          <w:t>Hình 5</w:t>
+        </w:r>
+        <w:r>
+          <w:rPr>
+            <w:rStyle w:val="Hyperlink"/>
+            <w:noProof/>
+            <w:lang w:val="en-US"/>
+          </w:rPr>
+          <w:t>. Module nhận dạng hình ảnh.</w:t>
+        </w:r>
+        <w:r>
+          <w:rPr>
+            <w:noProof/>
+            <w:webHidden/>
+          </w:rPr>
+          <w:tab/>
+        </w:r>
+        <w:r>
+          <w:rPr>
+            <w:noProof/>
+            <w:webHidden/>
+          </w:rPr>
+          <w:fldChar w:fldCharType="begin"/>
+        </w:r>
+        <w:r>
+          <w:rPr>
+            <w:noProof/>
+            <w:webHidden/>
+          </w:rPr>
+          <w:instrText xml:space="preserve"> PAGEREF _Toc48659426 \h </w:instrText>
+        </w:r>
+        <w:r>
+          <w:rPr>
+            <w:noProof/>
+            <w:webHidden/>
+          </w:rPr>
+        </w:r>
+        <w:r>
+          <w:rPr>
+            <w:noProof/>
+            <w:webHidden/>
+          </w:rPr>
+          <w:fldChar w:fldCharType="separate"/>
+        </w:r>
+        <w:r>
+          <w:rPr>
+            <w:noProof/>
+            <w:webHidden/>
+          </w:rPr>
+          <w:t>15</w:t>
+        </w:r>
+        <w:r>
+          <w:rPr>
+            <w:noProof/>
+            <w:webHidden/>
+          </w:rPr>
+          <w:fldChar w:fldCharType="end"/>
+        </w:r>
+      </w:hyperlink>
+    </w:p>
+    <w:p>
+      <w:pPr>
+        <w:pStyle w:val="TableofFigures"/>
+        <w:tabs>
+          <w:tab w:val="right" w:leader="dot" w:pos="8777"/>
+        </w:tabs>
+        <w:rPr>
+          <w:rFonts w:asciiTheme="minorHAnsi" w:eastAsiaTheme="minorEastAsia" w:hAnsiTheme="minorHAnsi"/>
+          <w:noProof/>
+          <w:sz w:val="22"/>
+          <w:lang w:val="en-US"/>
+        </w:rPr>
+      </w:pPr>
+      <w:hyperlink w:anchor="_Toc48659427" w:history="1">
+        <w:r>
+          <w:rPr>
+            <w:rStyle w:val="Hyperlink"/>
+            <w:noProof/>
+          </w:rPr>
+          <w:t>Hình 6</w:t>
+        </w:r>
+        <w:r>
+          <w:rPr>
+            <w:rStyle w:val="Hyperlink"/>
+            <w:noProof/>
+            <w:lang w:val="en-US"/>
+          </w:rPr>
+          <w:t>. Module điều khiển của hệ thống.</w:t>
+        </w:r>
+        <w:r>
+          <w:rPr>
+            <w:noProof/>
+            <w:webHidden/>
+          </w:rPr>
+          <w:tab/>
+        </w:r>
+        <w:r>
+          <w:rPr>
+            <w:noProof/>
+            <w:webHidden/>
+          </w:rPr>
+          <w:fldChar w:fldCharType="begin"/>
+        </w:r>
+        <w:r>
+          <w:rPr>
+            <w:noProof/>
+            <w:webHidden/>
+          </w:rPr>
+          <w:instrText xml:space="preserve"> PAGEREF _Toc48659427 \h </w:instrText>
+        </w:r>
+        <w:r>
+          <w:rPr>
+            <w:noProof/>
+            <w:webHidden/>
+          </w:rPr>
+        </w:r>
+        <w:r>
+          <w:rPr>
+            <w:noProof/>
+            <w:webHidden/>
+          </w:rPr>
+          <w:fldChar w:fldCharType="separate"/>
+        </w:r>
+        <w:r>
+          <w:rPr>
+            <w:noProof/>
+            <w:webHidden/>
+          </w:rPr>
+          <w:t>15</w:t>
+        </w:r>
+        <w:r>
+          <w:rPr>
+            <w:noProof/>
+            <w:webHidden/>
+          </w:rPr>
+          <w:fldChar w:fldCharType="end"/>
+        </w:r>
+      </w:hyperlink>
+    </w:p>
+    <w:p>
+      <w:pPr>
+        <w:pStyle w:val="TableofFigures"/>
+        <w:tabs>
+          <w:tab w:val="right" w:leader="dot" w:pos="8777"/>
+        </w:tabs>
+        <w:rPr>
+          <w:rFonts w:asciiTheme="minorHAnsi" w:eastAsiaTheme="minorEastAsia" w:hAnsiTheme="minorHAnsi"/>
+          <w:noProof/>
+          <w:sz w:val="22"/>
+          <w:lang w:val="en-US"/>
+        </w:rPr>
+      </w:pPr>
+      <w:hyperlink w:anchor="_Toc48659428" w:history="1">
+        <w:r>
+          <w:rPr>
+            <w:rStyle w:val="Hyperlink"/>
+            <w:noProof/>
+          </w:rPr>
+          <w:t>Hình 7</w:t>
+        </w:r>
+        <w:r>
+          <w:rPr>
+            <w:rStyle w:val="Hyperlink"/>
+            <w:noProof/>
+            <w:lang w:val="en-US"/>
+          </w:rPr>
+          <w:t>. Biểu đồ tuần tự người dùng giao tiếp với 3DViewer thông qua cử chỉ.</w:t>
+        </w:r>
+        <w:r>
+          <w:rPr>
+            <w:noProof/>
+            <w:webHidden/>
+          </w:rPr>
+          <w:tab/>
+        </w:r>
+        <w:r>
+          <w:rPr>
+            <w:noProof/>
+            <w:webHidden/>
+          </w:rPr>
+          <w:fldChar w:fldCharType="begin"/>
+        </w:r>
+        <w:r>
+          <w:rPr>
+            <w:noProof/>
+            <w:webHidden/>
+          </w:rPr>
+          <w:instrText xml:space="preserve"> PAGEREF _Toc48659428 \h </w:instrText>
+        </w:r>
+        <w:r>
+          <w:rPr>
+            <w:noProof/>
+            <w:webHidden/>
+          </w:rPr>
+        </w:r>
+        <w:r>
+          <w:rPr>
+            <w:noProof/>
+            <w:webHidden/>
+          </w:rPr>
+          <w:fldChar w:fldCharType="separate"/>
+        </w:r>
+        <w:r>
+          <w:rPr>
+            <w:noProof/>
+            <w:webHidden/>
+          </w:rPr>
+          <w:t>16</w:t>
+        </w:r>
+        <w:r>
+          <w:rPr>
+            <w:noProof/>
+            <w:webHidden/>
+          </w:rPr>
+          <w:fldChar w:fldCharType="end"/>
+        </w:r>
+      </w:hyperlink>
+    </w:p>
+    <w:p>
+      <w:pPr>
+        <w:pStyle w:val="TableofFigures"/>
+        <w:tabs>
+          <w:tab w:val="right" w:leader="dot" w:pos="8777"/>
+        </w:tabs>
+        <w:rPr>
+          <w:rFonts w:asciiTheme="minorHAnsi" w:eastAsiaTheme="minorEastAsia" w:hAnsiTheme="minorHAnsi"/>
+          <w:noProof/>
+          <w:sz w:val="22"/>
+          <w:lang w:val="en-US"/>
+        </w:rPr>
+      </w:pPr>
+      <w:hyperlink w:anchor="_Toc48659429" w:history="1">
+        <w:r>
+          <w:rPr>
+            <w:rStyle w:val="Hyperlink"/>
+            <w:noProof/>
+          </w:rPr>
+          <w:t>Hình 8</w:t>
+        </w:r>
+        <w:r>
+          <w:rPr>
+            <w:rStyle w:val="Hyperlink"/>
+            <w:noProof/>
+            <w:lang w:val="en-US"/>
+          </w:rPr>
+          <w:t>. Biểu đồ tuần tự người dùng  giao tiếp với màn điều chỉnh hành vi và hiển thị thông tin.</w:t>
+        </w:r>
+        <w:r>
+          <w:rPr>
+            <w:noProof/>
+            <w:webHidden/>
+          </w:rPr>
+          <w:tab/>
+        </w:r>
+        <w:r>
+          <w:rPr>
+            <w:noProof/>
+            <w:webHidden/>
+          </w:rPr>
+          <w:fldChar w:fldCharType="begin"/>
+        </w:r>
+        <w:r>
+          <w:rPr>
+            <w:noProof/>
+            <w:webHidden/>
+          </w:rPr>
+          <w:instrText xml:space="preserve"> PAGEREF _Toc48659429 \h </w:instrText>
+        </w:r>
+        <w:r>
+          <w:rPr>
+            <w:noProof/>
+            <w:webHidden/>
+          </w:rPr>
+        </w:r>
+        <w:r>
+          <w:rPr>
+            <w:noProof/>
+            <w:webHidden/>
+          </w:rPr>
+          <w:fldChar w:fldCharType="separate"/>
+        </w:r>
+        <w:r>
+          <w:rPr>
+            <w:noProof/>
+            <w:webHidden/>
+          </w:rPr>
+          <w:t>17</w:t>
+        </w:r>
+        <w:r>
+          <w:rPr>
+            <w:noProof/>
+            <w:webHidden/>
+          </w:rPr>
+          <w:fldChar w:fldCharType="end"/>
+        </w:r>
+      </w:hyperlink>
+    </w:p>
+    <w:p>
+      <w:pPr>
+        <w:pStyle w:val="TableofFigures"/>
+        <w:tabs>
+          <w:tab w:val="right" w:leader="dot" w:pos="8777"/>
+        </w:tabs>
+        <w:rPr>
           <w:rFonts w:cs="Calibri Light"/>
           <w:color w:val="000000"/>
         </w:rPr>
@@ -4316,177 +4516,184 @@
       <w:pPr>
         <w:pStyle w:val="A1"/>
       </w:pPr>
-      <w:bookmarkStart w:id="4" w:name="_Toc48207660"/>
+      <w:bookmarkStart w:id="3" w:name="_Toc48659393"/>
       <w:r>
         <w:lastRenderedPageBreak/>
         <w:t>GIỚI THIỆU CHUNG</w:t>
       </w:r>
+      <w:bookmarkEnd w:id="3"/>
+    </w:p>
+    <w:p>
+      <w:pPr>
+        <w:pStyle w:val="A2"/>
+        <w:rPr>
+          <w:rFonts w:cs="Calibri Light"/>
+        </w:rPr>
+      </w:pPr>
+      <w:bookmarkStart w:id="4" w:name="_Toc48659394"/>
+      <w:r>
+        <w:rPr>
+          <w:rFonts w:cs="Calibri Light"/>
+          <w:lang w:val="en-US"/>
+        </w:rPr>
+        <w:t>Đặ</w:t>
+      </w:r>
+      <w:r>
+        <w:rPr>
+          <w:rFonts w:cs="Calibri Light"/>
+          <w:lang w:val="en-US"/>
+        </w:rPr>
+        <w:t>t vấ</w:t>
+      </w:r>
+      <w:r>
+        <w:rPr>
+          <w:rFonts w:cs="Calibri Light"/>
+          <w:lang w:val="en-US"/>
+        </w:rPr>
+        <w:t>n đề</w:t>
+      </w:r>
       <w:bookmarkEnd w:id="4"/>
     </w:p>
     <w:p>
       <w:pPr>
-        <w:pStyle w:val="A2"/>
-        <w:rPr>
-          <w:rFonts w:cs="Calibri Light"/>
-        </w:rPr>
-      </w:pPr>
-      <w:bookmarkStart w:id="5" w:name="_Toc48207661"/>
-      <w:r>
-        <w:rPr>
-          <w:rFonts w:cs="Calibri Light"/>
-          <w:lang w:val="en-US"/>
-        </w:rPr>
-        <w:t>Đặ</w:t>
-      </w:r>
-      <w:r>
-        <w:rPr>
-          <w:rFonts w:cs="Calibri Light"/>
-          <w:lang w:val="en-US"/>
-        </w:rPr>
-        <w:t>t vấ</w:t>
-      </w:r>
-      <w:r>
-        <w:rPr>
-          <w:rFonts w:cs="Calibri Light"/>
-          <w:lang w:val="en-US"/>
-        </w:rPr>
-        <w:t>n đề</w:t>
+        <w:pStyle w:val="A3"/>
+      </w:pPr>
+      <w:bookmarkStart w:id="5" w:name="_Toc48659395"/>
+      <w:r>
+        <w:t>Đặt vấn đề</w:t>
       </w:r>
       <w:bookmarkEnd w:id="5"/>
     </w:p>
     <w:p>
       <w:pPr>
+        <w:ind w:firstLine="720"/>
+        <w:rPr>
+          <w:rFonts w:cs="Calibri Light"/>
+          <w:lang w:val="en-US"/>
+        </w:rPr>
+      </w:pPr>
+      <w:r>
+        <w:rPr>
+          <w:rFonts w:cs="Calibri Light"/>
+          <w:lang w:val="en-US"/>
+        </w:rPr>
+        <w:t xml:space="preserve">Ứng dụng 3DViewer của dự </w:t>
+      </w:r>
+      <w:r>
+        <w:rPr>
+          <w:rFonts w:cs="Calibri Light"/>
+          <w:lang w:val="en-US"/>
+        </w:rPr>
+        <w:t xml:space="preserve">án FPGA </w:t>
+      </w:r>
+      <w:r>
+        <w:rPr>
+          <w:rFonts w:cs="Calibri Light"/>
+          <w:lang w:val="en-US"/>
+        </w:rPr>
+        <w:t>đang sử dụng</w:t>
+      </w:r>
+      <w:r>
+        <w:rPr>
+          <w:rFonts w:cs="Calibri Light"/>
+          <w:lang w:val="en-US"/>
+        </w:rPr>
+        <w:t xml:space="preserve"> phím tắt từ </w:t>
+      </w:r>
+      <w:r>
+        <w:rPr>
+          <w:rFonts w:cs="Calibri Light"/>
+          <w:lang w:val="en-US"/>
+        </w:rPr>
+        <w:t>bàn phím</w:t>
+      </w:r>
+      <w:r>
+        <w:rPr>
+          <w:rFonts w:cs="Calibri Light"/>
+          <w:lang w:val="en-US"/>
+        </w:rPr>
+        <w:t xml:space="preserve"> và chuột</w:t>
+      </w:r>
+      <w:r>
+        <w:rPr>
+          <w:rFonts w:cs="Calibri Light"/>
+          <w:lang w:val="en-US"/>
+        </w:rPr>
+        <w:t xml:space="preserve"> cho việc điều khiển</w:t>
+      </w:r>
+      <w:r>
+        <w:rPr>
+          <w:rFonts w:cs="Calibri Light"/>
+          <w:lang w:val="en-US"/>
+        </w:rPr>
+        <w:t xml:space="preserve"> chế độ hiển thị của hình ảnh 3D</w:t>
+      </w:r>
+      <w:r>
+        <w:rPr>
+          <w:rFonts w:cs="Calibri Light"/>
+          <w:lang w:val="en-US"/>
+        </w:rPr>
+        <w:t>, và hiện tại dự án đang muốn mở rộng thêm một tính năng trong việc điều khiển ứng dụng thông qua cử chỉ</w:t>
+      </w:r>
+      <w:r>
+        <w:rPr>
+          <w:rFonts w:cs="Calibri Light"/>
+          <w:lang w:val="en-US"/>
+        </w:rPr>
+        <w:t xml:space="preserve"> tay từ</w:t>
+      </w:r>
+      <w:r>
+        <w:rPr>
+          <w:rFonts w:cs="Calibri Light"/>
+          <w:lang w:val="en-US"/>
+        </w:rPr>
+        <w:t xml:space="preserve"> người dùng, </w:t>
+      </w:r>
+      <w:r>
+        <w:rPr>
+          <w:rFonts w:cs="Calibri Light"/>
+          <w:lang w:val="en-US"/>
+        </w:rPr>
+        <w:t>được trích xuấ</w:t>
+      </w:r>
+      <w:r>
+        <w:rPr>
+          <w:rFonts w:cs="Calibri Light"/>
+          <w:lang w:val="en-US"/>
+        </w:rPr>
+        <w:t>t thông qua</w:t>
+      </w:r>
+      <w:r>
+        <w:rPr>
+          <w:rFonts w:cs="Calibri Light"/>
+          <w:lang w:val="en-US"/>
+        </w:rPr>
+        <w:t xml:space="preserve"> </w:t>
+      </w:r>
+      <w:r>
+        <w:rPr>
+          <w:rFonts w:cs="Calibri Light"/>
+          <w:lang w:val="en-US"/>
+        </w:rPr>
+        <w:t>webcam</w:t>
+      </w:r>
+      <w:r>
+        <w:rPr>
+          <w:rFonts w:cs="Calibri Light"/>
+          <w:lang w:val="en-US"/>
+        </w:rPr>
+        <w:t xml:space="preserve"> trong thời gian thực.</w:t>
+      </w:r>
+    </w:p>
+    <w:p>
+      <w:pPr>
         <w:pStyle w:val="A3"/>
       </w:pPr>
-      <w:bookmarkStart w:id="6" w:name="_Toc48207662"/>
-      <w:r>
-        <w:t>Đặt vấn đề</w:t>
+      <w:bookmarkStart w:id="6" w:name="_Toc48659396"/>
+      <w:r>
+        <w:t>Lý do</w:t>
       </w:r>
       <w:bookmarkEnd w:id="6"/>
-    </w:p>
-    <w:p>
-      <w:pPr>
-        <w:ind w:firstLine="720"/>
-        <w:rPr>
-          <w:rFonts w:cs="Calibri Light"/>
-          <w:lang w:val="en-US"/>
-        </w:rPr>
-      </w:pPr>
-      <w:r>
-        <w:rPr>
-          <w:rFonts w:cs="Calibri Light"/>
-          <w:lang w:val="en-US"/>
-        </w:rPr>
-        <w:t xml:space="preserve">Ứng dụng 3DViewer của dự </w:t>
-      </w:r>
-      <w:r>
-        <w:rPr>
-          <w:rFonts w:cs="Calibri Light"/>
-          <w:lang w:val="en-US"/>
-        </w:rPr>
-        <w:t xml:space="preserve">án FPGA </w:t>
-      </w:r>
-      <w:r>
-        <w:rPr>
-          <w:rFonts w:cs="Calibri Light"/>
-          <w:lang w:val="en-US"/>
-        </w:rPr>
-        <w:t>đang sử dụng</w:t>
-      </w:r>
-      <w:r>
-        <w:rPr>
-          <w:rFonts w:cs="Calibri Light"/>
-          <w:lang w:val="en-US"/>
-        </w:rPr>
-        <w:t xml:space="preserve"> phím tắt từ </w:t>
-      </w:r>
-      <w:r>
-        <w:rPr>
-          <w:rFonts w:cs="Calibri Light"/>
-          <w:lang w:val="en-US"/>
-        </w:rPr>
-        <w:t>bàn phím</w:t>
-      </w:r>
-      <w:r>
-        <w:rPr>
-          <w:rFonts w:cs="Calibri Light"/>
-          <w:lang w:val="en-US"/>
-        </w:rPr>
-        <w:t xml:space="preserve"> và chuột</w:t>
-      </w:r>
-      <w:r>
-        <w:rPr>
-          <w:rFonts w:cs="Calibri Light"/>
-          <w:lang w:val="en-US"/>
-        </w:rPr>
-        <w:t xml:space="preserve"> cho việc điều khiển</w:t>
-      </w:r>
-      <w:r>
-        <w:rPr>
-          <w:rFonts w:cs="Calibri Light"/>
-          <w:lang w:val="en-US"/>
-        </w:rPr>
-        <w:t xml:space="preserve"> chế độ hiển thị của hình ảnh 3D</w:t>
-      </w:r>
-      <w:r>
-        <w:rPr>
-          <w:rFonts w:cs="Calibri Light"/>
-          <w:lang w:val="en-US"/>
-        </w:rPr>
-        <w:t>, và hiện tại dự án đang muốn mở rộng thêm một tính năng trong việc điều khiển ứng dụng thông qua cử chỉ</w:t>
-      </w:r>
-      <w:r>
-        <w:rPr>
-          <w:rFonts w:cs="Calibri Light"/>
-          <w:lang w:val="en-US"/>
-        </w:rPr>
-        <w:t xml:space="preserve"> tay từ</w:t>
-      </w:r>
-      <w:r>
-        <w:rPr>
-          <w:rFonts w:cs="Calibri Light"/>
-          <w:lang w:val="en-US"/>
-        </w:rPr>
-        <w:t xml:space="preserve"> người dùng, </w:t>
-      </w:r>
-      <w:r>
-        <w:rPr>
-          <w:rFonts w:cs="Calibri Light"/>
-          <w:lang w:val="en-US"/>
-        </w:rPr>
-        <w:t>được trích xuấ</w:t>
-      </w:r>
-      <w:r>
-        <w:rPr>
-          <w:rFonts w:cs="Calibri Light"/>
-          <w:lang w:val="en-US"/>
-        </w:rPr>
-        <w:t>t thông qua</w:t>
-      </w:r>
-      <w:r>
-        <w:rPr>
-          <w:rFonts w:cs="Calibri Light"/>
-          <w:lang w:val="en-US"/>
-        </w:rPr>
-        <w:t xml:space="preserve"> </w:t>
-      </w:r>
-      <w:r>
-        <w:rPr>
-          <w:rFonts w:cs="Calibri Light"/>
-          <w:lang w:val="en-US"/>
-        </w:rPr>
-        <w:t>webcame trong thời gian thực.</w:t>
-      </w:r>
-    </w:p>
-    <w:p>
-      <w:pPr>
-        <w:pStyle w:val="A3"/>
-      </w:pPr>
-      <w:bookmarkStart w:id="7" w:name="_Toc48207663"/>
-      <w:r>
-        <w:t>Lý do</w:t>
-      </w:r>
-      <w:bookmarkEnd w:id="7"/>
     </w:p>
     <w:p>
       <w:pPr>
@@ -4531,24 +4738,24 @@
           <w:rFonts w:cs="Calibri Light"/>
         </w:rPr>
       </w:pPr>
-      <w:bookmarkStart w:id="8" w:name="_Toc48207664"/>
+      <w:bookmarkStart w:id="7" w:name="_Toc48659397"/>
       <w:r>
         <w:rPr>
           <w:rFonts w:cs="Calibri Light"/>
         </w:rPr>
         <w:t>Mục tiêu của hệ thống</w:t>
       </w:r>
+      <w:bookmarkEnd w:id="7"/>
+    </w:p>
+    <w:p>
+      <w:pPr>
+        <w:pStyle w:val="A3"/>
+      </w:pPr>
+      <w:bookmarkStart w:id="8" w:name="_Toc48659398"/>
+      <w:r>
+        <w:t>Mục tiêu tổng quát</w:t>
+      </w:r>
       <w:bookmarkEnd w:id="8"/>
-    </w:p>
-    <w:p>
-      <w:pPr>
-        <w:pStyle w:val="A3"/>
-      </w:pPr>
-      <w:bookmarkStart w:id="9" w:name="_Toc48207665"/>
-      <w:r>
-        <w:t>Mục tiêu tổng quát</w:t>
-      </w:r>
-      <w:bookmarkEnd w:id="9"/>
     </w:p>
     <w:p>
       <w:pPr>
@@ -4630,11 +4837,11 @@
       <w:pPr>
         <w:pStyle w:val="A3"/>
       </w:pPr>
-      <w:bookmarkStart w:id="10" w:name="_Toc48207666"/>
+      <w:bookmarkStart w:id="9" w:name="_Toc48659399"/>
       <w:r>
         <w:t>Mục tiêu cụ thể</w:t>
       </w:r>
-      <w:bookmarkEnd w:id="10"/>
+      <w:bookmarkEnd w:id="9"/>
     </w:p>
     <w:p>
       <w:pPr>
@@ -4790,7 +4997,7 @@
           <w:lang w:val="en-US"/>
         </w:rPr>
       </w:pPr>
-      <w:bookmarkStart w:id="11" w:name="_Toc48207667"/>
+      <w:bookmarkStart w:id="10" w:name="_Toc48659400"/>
       <w:r>
         <w:rPr>
           <w:rFonts w:cs="Calibri Light"/>
@@ -4810,13 +5017,15 @@
         </w:rPr>
         <w:t xml:space="preserve"> hiện</w:t>
       </w:r>
+      <w:bookmarkStart w:id="11" w:name="_GoBack"/>
+      <w:bookmarkEnd w:id="10"/>
       <w:bookmarkEnd w:id="11"/>
     </w:p>
     <w:p>
       <w:pPr>
         <w:pStyle w:val="A3"/>
       </w:pPr>
-      <w:bookmarkStart w:id="12" w:name="_Toc48207668"/>
+      <w:bookmarkStart w:id="12" w:name="_Toc48659401"/>
       <w:r>
         <w:t>Đơn vị chủ quản</w:t>
       </w:r>
@@ -4849,7 +5058,7 @@
       <w:pPr>
         <w:pStyle w:val="A3"/>
       </w:pPr>
-      <w:bookmarkStart w:id="13" w:name="_Toc48207669"/>
+      <w:bookmarkStart w:id="13" w:name="_Toc48659402"/>
       <w:r>
         <w:t>Đối tượng phục vụ</w:t>
       </w:r>
@@ -4906,7 +5115,7 @@
           <w:rFonts w:cs="Calibri Light"/>
         </w:rPr>
       </w:pPr>
-      <w:bookmarkStart w:id="14" w:name="_Toc48207670"/>
+      <w:bookmarkStart w:id="14" w:name="_Toc48659403"/>
       <w:r>
         <w:rPr>
           <w:rFonts w:cs="Calibri Light"/>
@@ -4943,7 +5152,21 @@
           <w:rFonts w:cs="Calibri Light"/>
           <w:lang w:val="en-US"/>
         </w:rPr>
-        <w:t>Đáp ứng được tác vụ thay thế điều khiển ứng dụng 3DViewer bằng cử chỉ tay thông qua tín hiệu hình ảnh được thu nhận từ webcame máy tính, đảm bảo thuận tiện và dễ sử dụng cho người d</w:t>
+        <w:t>Đáp ứng được tác vụ thay thế điều khiển ứng dụng 3DViewer bằng cử chỉ tay thông qua tín hiệu hình ảnh được thu nhận từ</w:t>
+      </w:r>
+      <w:r>
+        <w:rPr>
+          <w:rFonts w:cs="Calibri Light"/>
+          <w:lang w:val="en-US"/>
+        </w:rPr>
+        <w:t xml:space="preserve"> webcam</w:t>
+      </w:r>
+      <w:r>
+        <w:rPr>
+          <w:rFonts w:cs="Calibri Light"/>
+          <w:lang w:val="en-US"/>
+        </w:rPr>
+        <w:t xml:space="preserve"> máy tính, đảm bảo thuận tiện và dễ sử dụng cho người d</w:t>
       </w:r>
       <w:r>
         <w:rPr>
@@ -4999,7 +5222,19 @@
         <w:rPr>
           <w:rFonts w:cs="Calibri Light"/>
         </w:rPr>
-        <w:t>Tín hiệu cử chỉ của người dùng được thu nhận trực tiếp thông qua webcame máy tính trong vùng được chỉ</w:t>
+        <w:t xml:space="preserve">Tín hiệu cử chỉ của người dùng được thu nhận trực tiếp thông qua </w:t>
+      </w:r>
+      <w:r>
+        <w:rPr>
+          <w:rFonts w:cs="Calibri Light"/>
+        </w:rPr>
+        <w:t>webcam</w:t>
+      </w:r>
+      <w:r>
+        <w:rPr>
+          <w:rFonts w:cs="Calibri Light"/>
+        </w:rPr>
+        <w:t xml:space="preserve"> máy tính trong vùng được chỉ</w:t>
       </w:r>
       <w:r>
         <w:rPr>
@@ -5175,7 +5410,7 @@
                     <pic:cNvPicPr/>
                   </pic:nvPicPr>
                   <pic:blipFill>
-                    <a:blip r:embed="rId20"/>
+                    <a:blip r:embed="rId21"/>
                     <a:stretch>
                       <a:fillRect/>
                     </a:stretch>
@@ -5199,12 +5434,15 @@
     <w:p>
       <w:pPr>
         <w:pStyle w:val="Caption"/>
-      </w:pPr>
-      <w:bookmarkStart w:id="15" w:name="_Toc48498972"/>
-      <w:r>
-        <w:t xml:space="preserve">Hình 1. </w:t>
-      </w:r>
-      <w:fldSimple w:instr=" SEQ Hình_1. \* ARABIC ">
+        <w:rPr>
+          <w:lang w:val="en-US"/>
+        </w:rPr>
+      </w:pPr>
+      <w:bookmarkStart w:id="15" w:name="_Toc48659422"/>
+      <w:r>
+        <w:t xml:space="preserve">Hình </w:t>
+      </w:r>
+      <w:fldSimple w:instr=" SEQ Hình \* ARABIC ">
         <w:r>
           <w:rPr>
             <w:noProof/>
@@ -5212,6 +5450,12 @@
           <w:t>1</w:t>
         </w:r>
       </w:fldSimple>
+      <w:r>
+        <w:rPr>
+          <w:lang w:val="en-US"/>
+        </w:rPr>
+        <w:t>.</w:t>
+      </w:r>
       <w:r>
         <w:rPr>
           <w:lang w:val="en-US"/>
@@ -5421,7 +5665,7 @@
       <w:pPr>
         <w:pStyle w:val="A1"/>
       </w:pPr>
-      <w:bookmarkStart w:id="16" w:name="_Toc48207671"/>
+      <w:bookmarkStart w:id="16" w:name="_Toc48659404"/>
       <w:r>
         <w:lastRenderedPageBreak/>
         <w:t xml:space="preserve">PHÂN TÍCH </w:t>
@@ -5438,6 +5682,7 @@
           <w:rFonts w:cs="Calibri Light"/>
         </w:rPr>
       </w:pPr>
+      <w:bookmarkStart w:id="17" w:name="_Toc48659405"/>
       <w:r>
         <w:rPr>
           <w:rFonts w:cs="Calibri Light"/>
@@ -5459,16 +5704,17 @@
         </w:rPr>
         <w:t xml:space="preserve"> chức năng</w:t>
       </w:r>
+      <w:bookmarkEnd w:id="17"/>
     </w:p>
     <w:p>
       <w:pPr>
         <w:pStyle w:val="A3"/>
       </w:pPr>
-      <w:bookmarkStart w:id="17" w:name="_Toc48207673"/>
+      <w:bookmarkStart w:id="18" w:name="_Toc48659406"/>
       <w:r>
         <w:t>Phân tích chức năng</w:t>
       </w:r>
-      <w:bookmarkEnd w:id="17"/>
+      <w:bookmarkEnd w:id="18"/>
     </w:p>
     <w:p>
       <w:pPr>
@@ -5724,6 +5970,128 @@
     </w:p>
     <w:p>
       <w:pPr>
+        <w:pStyle w:val="ListParagraph"/>
+        <w:numPr>
+          <w:ilvl w:val="0"/>
+          <w:numId w:val="36"/>
+        </w:numPr>
+        <w:rPr>
+          <w:rStyle w:val="mo"/>
+          <w:rFonts w:cs="Calibri Light"/>
+          <w:color w:val="000000"/>
+          <w:szCs w:val="26"/>
+        </w:rPr>
+      </w:pPr>
+      <w:r>
+        <w:rPr>
+          <w:rStyle w:val="mo"/>
+          <w:rFonts w:cs="Calibri Light"/>
+          <w:color w:val="000000"/>
+          <w:szCs w:val="26"/>
+        </w:rPr>
+        <w:t>Yêu cầu:</w:t>
+      </w:r>
+    </w:p>
+    <w:p>
+      <w:pPr>
+        <w:pStyle w:val="ListParagraph"/>
+        <w:numPr>
+          <w:ilvl w:val="0"/>
+          <w:numId w:val="42"/>
+        </w:numPr>
+        <w:rPr>
+          <w:rStyle w:val="mo"/>
+          <w:rFonts w:cs="Calibri Light"/>
+          <w:color w:val="000000"/>
+          <w:szCs w:val="26"/>
+        </w:rPr>
+      </w:pPr>
+      <w:r>
+        <w:rPr>
+          <w:rStyle w:val="mo"/>
+          <w:rFonts w:cs="Calibri Light"/>
+          <w:color w:val="000000"/>
+          <w:szCs w:val="26"/>
+        </w:rPr>
+        <w:t>Tốc độ nhận dạng và thực thi hành động phải tương thích với hành động trong thực tế, không quá nhanh và cũng không quá chậm so với cách sử dụng phím và chuột thông thường.</w:t>
+      </w:r>
+    </w:p>
+    <w:p>
+      <w:pPr>
+        <w:pStyle w:val="ListParagraph"/>
+        <w:numPr>
+          <w:ilvl w:val="0"/>
+          <w:numId w:val="42"/>
+        </w:numPr>
+        <w:rPr>
+          <w:rStyle w:val="mo"/>
+          <w:rFonts w:cs="Calibri Light"/>
+          <w:color w:val="000000"/>
+          <w:szCs w:val="26"/>
+        </w:rPr>
+      </w:pPr>
+      <w:r>
+        <w:rPr>
+          <w:rStyle w:val="mo"/>
+          <w:rFonts w:cs="Calibri Light"/>
+          <w:color w:val="000000"/>
+          <w:szCs w:val="26"/>
+        </w:rPr>
+        <w:t>Các phím hay cử chỉ nên chọn sao cho có thể miêu tả một phần hành động mà thực thi, làm cho người dùng dễ sử dụng, dễ liên tưởng.</w:t>
+      </w:r>
+    </w:p>
+    <w:p>
+      <w:pPr>
+        <w:rPr>
+          <w:rStyle w:val="mo"/>
+          <w:rFonts w:cs="Calibri Light"/>
+          <w:color w:val="000000"/>
+          <w:szCs w:val="26"/>
+        </w:rPr>
+      </w:pPr>
+    </w:p>
+    <w:p>
+      <w:pPr>
+        <w:rPr>
+          <w:rStyle w:val="mo"/>
+          <w:rFonts w:cs="Calibri Light"/>
+          <w:color w:val="000000"/>
+          <w:szCs w:val="26"/>
+        </w:rPr>
+      </w:pPr>
+    </w:p>
+    <w:p>
+      <w:pPr>
+        <w:rPr>
+          <w:rStyle w:val="mo"/>
+          <w:rFonts w:cs="Calibri Light"/>
+          <w:color w:val="000000"/>
+          <w:szCs w:val="26"/>
+        </w:rPr>
+      </w:pPr>
+    </w:p>
+    <w:p>
+      <w:pPr>
+        <w:rPr>
+          <w:rStyle w:val="mo"/>
+          <w:rFonts w:cs="Calibri Light"/>
+          <w:color w:val="000000"/>
+          <w:szCs w:val="26"/>
+        </w:rPr>
+      </w:pPr>
+    </w:p>
+    <w:p>
+      <w:pPr>
+        <w:rPr>
+          <w:rStyle w:val="mo"/>
+          <w:rFonts w:cs="Calibri Light"/>
+          <w:color w:val="000000"/>
+          <w:szCs w:val="26"/>
+        </w:rPr>
+      </w:pPr>
+    </w:p>
+    <w:p>
+      <w:pPr>
         <w:pStyle w:val="A3"/>
         <w:rPr>
           <w:rStyle w:val="mo"/>
@@ -5731,38 +6099,261 @@
           <w:szCs w:val="26"/>
         </w:rPr>
       </w:pPr>
+      <w:bookmarkStart w:id="19" w:name="_Toc48659407"/>
       <w:r>
         <w:rPr>
           <w:rStyle w:val="mo"/>
           <w:color w:val="000000"/>
           <w:szCs w:val="26"/>
         </w:rPr>
+        <w:lastRenderedPageBreak/>
         <w:t>Biểu đồ phân rã chức năng</w:t>
       </w:r>
-    </w:p>
-    <w:p>
-      <w:pPr>
+      <w:bookmarkEnd w:id="19"/>
+    </w:p>
+    <w:p>
+      <w:pPr>
+        <w:keepNext/>
+        <w:jc w:val="center"/>
+      </w:pPr>
+      <w:r>
         <w:rPr>
           <w:rStyle w:val="mo"/>
           <w:rFonts w:cs="Calibri Light"/>
+          <w:noProof/>
           <w:color w:val="000000"/>
           <w:szCs w:val="26"/>
           <w:lang w:val="en-US"/>
         </w:rPr>
+        <w:drawing>
+          <wp:inline distT="0" distB="0" distL="0" distR="0" wp14:anchorId="5A3841B1" wp14:editId="3B3CFDF7">
+            <wp:extent cx="5408015" cy="3619500"/>
+            <wp:effectExtent l="0" t="0" r="2540" b="0"/>
+            <wp:docPr id="3" name="Picture 3"/>
+            <wp:cNvGraphicFramePr>
+              <a:graphicFrameLocks xmlns:a="http://schemas.openxmlformats.org/drawingml/2006/main" noChangeAspect="1"/>
+            </wp:cNvGraphicFramePr>
+            <a:graphic xmlns:a="http://schemas.openxmlformats.org/drawingml/2006/main">
+              <a:graphicData uri="http://schemas.openxmlformats.org/drawingml/2006/picture">
+                <pic:pic xmlns:pic="http://schemas.openxmlformats.org/drawingml/2006/picture">
+                  <pic:nvPicPr>
+                    <pic:cNvPr id="1" name=""/>
+                    <pic:cNvPicPr/>
+                  </pic:nvPicPr>
+                  <pic:blipFill>
+                    <a:blip r:embed="rId22"/>
+                    <a:stretch>
+                      <a:fillRect/>
+                    </a:stretch>
+                  </pic:blipFill>
+                  <pic:spPr>
+                    <a:xfrm>
+                      <a:off x="0" y="0"/>
+                      <a:ext cx="5451540" cy="3648631"/>
+                    </a:xfrm>
+                    <a:prstGeom prst="rect">
+                      <a:avLst/>
+                    </a:prstGeom>
+                  </pic:spPr>
+                </pic:pic>
+              </a:graphicData>
+            </a:graphic>
+          </wp:inline>
+        </w:drawing>
+      </w:r>
+    </w:p>
+    <w:p>
+      <w:pPr>
+        <w:pStyle w:val="Caption"/>
+        <w:rPr>
+          <w:rStyle w:val="mo"/>
+          <w:color w:val="000000"/>
+          <w:szCs w:val="26"/>
+          <w:lang w:val="en-US"/>
+        </w:rPr>
+      </w:pPr>
+      <w:bookmarkStart w:id="20" w:name="_Toc48659423"/>
+      <w:r>
+        <w:t xml:space="preserve">Hình </w:t>
+      </w:r>
+      <w:fldSimple w:instr=" SEQ Hình \* ARABIC ">
+        <w:r>
+          <w:rPr>
+            <w:noProof/>
+          </w:rPr>
+          <w:t>2</w:t>
+        </w:r>
+      </w:fldSimple>
+      <w:r>
+        <w:rPr>
+          <w:lang w:val="en-US"/>
+        </w:rPr>
+        <w:t>. Biểu đồ thể hiện các chức năng chính có trong hệ thống.</w:t>
+      </w:r>
+      <w:bookmarkEnd w:id="20"/>
+    </w:p>
+    <w:p>
+      <w:pPr>
+        <w:ind w:firstLine="270"/>
+        <w:rPr>
+          <w:rStyle w:val="mo"/>
+          <w:color w:val="000000"/>
+          <w:szCs w:val="26"/>
+          <w:lang w:val="en-US"/>
+        </w:rPr>
+      </w:pPr>
+      <w:r>
+        <w:rPr>
+          <w:rStyle w:val="mo"/>
+          <w:color w:val="000000"/>
+          <w:szCs w:val="26"/>
+          <w:lang w:val="en-US"/>
+        </w:rPr>
+        <w:t>Các chức năng của hệ thống gồm:</w:t>
+      </w:r>
+    </w:p>
+    <w:p>
+      <w:pPr>
+        <w:pStyle w:val="ListParagraph"/>
+        <w:numPr>
+          <w:ilvl w:val="0"/>
+          <w:numId w:val="40"/>
+        </w:numPr>
+        <w:ind w:left="1080"/>
+        <w:rPr>
+          <w:rStyle w:val="mo"/>
+          <w:color w:val="000000"/>
+          <w:szCs w:val="26"/>
+        </w:rPr>
+      </w:pPr>
+      <w:r>
+        <w:rPr>
+          <w:rStyle w:val="mo"/>
+          <w:color w:val="000000"/>
+          <w:szCs w:val="26"/>
+        </w:rPr>
+        <w:t>Hiển thị và cung cấp thông tin cho người dùng thông qua màn hình và hình ảnh được thu nhận từ</w:t>
+      </w:r>
+      <w:r>
+        <w:rPr>
+          <w:rStyle w:val="mo"/>
+          <w:color w:val="000000"/>
+          <w:szCs w:val="26"/>
+        </w:rPr>
+        <w:t xml:space="preserve"> webcam</w:t>
+      </w:r>
+      <w:r>
+        <w:rPr>
+          <w:rStyle w:val="mo"/>
+          <w:color w:val="000000"/>
+          <w:szCs w:val="26"/>
+        </w:rPr>
+        <w:t xml:space="preserve"> máy tính.</w:t>
+      </w:r>
+    </w:p>
+    <w:p>
+      <w:pPr>
+        <w:pStyle w:val="ListParagraph"/>
+        <w:numPr>
+          <w:ilvl w:val="0"/>
+          <w:numId w:val="40"/>
+        </w:numPr>
+        <w:ind w:left="1080"/>
+        <w:rPr>
+          <w:rStyle w:val="mo"/>
+          <w:color w:val="000000"/>
+          <w:szCs w:val="26"/>
+        </w:rPr>
+      </w:pPr>
+      <w:r>
+        <w:rPr>
+          <w:rStyle w:val="mo"/>
+          <w:color w:val="000000"/>
+          <w:szCs w:val="26"/>
+        </w:rPr>
+        <w:t xml:space="preserve">Mô hình dự đoán sẽ có nhiệm vụ tiếp nhận hình ảnh đã được tiền xử lý và </w:t>
+      </w:r>
+      <w:r>
+        <w:rPr>
+          <w:rStyle w:val="mo"/>
+          <w:color w:val="000000"/>
+          <w:szCs w:val="26"/>
+        </w:rPr>
+        <w:t xml:space="preserve">đưa ra dự đoán tương ứng. Mô hình này đã được huấn luyến để có thể nhận biết phát hiện cử chỉ trước đó </w:t>
+      </w:r>
+    </w:p>
+    <w:p>
+      <w:pPr>
+        <w:pStyle w:val="ListParagraph"/>
+        <w:numPr>
+          <w:ilvl w:val="0"/>
+          <w:numId w:val="40"/>
+        </w:numPr>
+        <w:ind w:left="1080"/>
+        <w:rPr>
+          <w:rStyle w:val="mo"/>
+          <w:color w:val="000000"/>
+          <w:szCs w:val="26"/>
+        </w:rPr>
+      </w:pPr>
+      <w:r>
+        <w:rPr>
+          <w:rStyle w:val="mo"/>
+          <w:color w:val="000000"/>
+          <w:szCs w:val="26"/>
+        </w:rPr>
+        <w:t>Chức kết nối và nhận tín hiệu với ứng dụng 3DViewer sẽ đóng vai trò cầu nối giao tiếp giữa hệ thống và ứng dụng: không chỉ truyền tải tín hiệu và còn phải tìm kiếm và focus đúng ứng dụng 3DViewer.</w:t>
+      </w:r>
+    </w:p>
+    <w:p>
+      <w:pPr>
+        <w:rPr>
+          <w:rStyle w:val="mo"/>
+          <w:color w:val="000000"/>
+          <w:szCs w:val="26"/>
+        </w:rPr>
+      </w:pPr>
+    </w:p>
+    <w:p>
+      <w:pPr>
+        <w:rPr>
+          <w:rStyle w:val="mo"/>
+          <w:color w:val="000000"/>
+          <w:szCs w:val="26"/>
+        </w:rPr>
+      </w:pPr>
+    </w:p>
+    <w:p>
+      <w:pPr>
+        <w:rPr>
+          <w:rStyle w:val="mo"/>
+          <w:color w:val="000000"/>
+          <w:szCs w:val="26"/>
+        </w:rPr>
+      </w:pPr>
+    </w:p>
+    <w:p>
+      <w:pPr>
+        <w:rPr>
+          <w:rStyle w:val="mo"/>
+          <w:color w:val="000000"/>
+          <w:szCs w:val="26"/>
+        </w:rPr>
       </w:pPr>
     </w:p>
     <w:p>
       <w:pPr>
         <w:pStyle w:val="A3"/>
       </w:pPr>
-      <w:bookmarkStart w:id="18" w:name="_Toc48207674"/>
-      <w:r>
+      <w:bookmarkStart w:id="21" w:name="_Toc48659408"/>
+      <w:r>
+        <w:lastRenderedPageBreak/>
         <w:t>Các phím tắt và hành động chuột</w:t>
       </w:r>
       <w:r>
         <w:t xml:space="preserve"> muốn điều khiển</w:t>
       </w:r>
-      <w:bookmarkEnd w:id="18"/>
+      <w:bookmarkEnd w:id="21"/>
     </w:p>
     <w:p>
       <w:pPr>
@@ -5791,7 +6382,6 @@
           <w:noProof/>
           <w:lang w:val="en-US"/>
         </w:rPr>
-        <w:lastRenderedPageBreak/>
         <w:drawing>
           <wp:inline distT="0" distB="0" distL="0" distR="0" wp14:anchorId="34777DA7" wp14:editId="43C4C746">
             <wp:extent cx="2777316" cy="5486054"/>
@@ -5810,7 +6400,7 @@
                     </pic:cNvPicPr>
                   </pic:nvPicPr>
                   <pic:blipFill rotWithShape="1">
-                    <a:blip r:embed="rId21">
+                    <a:blip r:embed="rId23">
                       <a:extLst>
                         <a:ext uri="{28A0092B-C50C-407E-A947-70E740481C1C}">
                           <a14:useLocalDpi xmlns:a14="http://schemas.microsoft.com/office/drawing/2010/main" val="0"/>
@@ -5852,42 +6442,1451 @@
           <w:lang w:val="en-US"/>
         </w:rPr>
       </w:pPr>
-      <w:bookmarkStart w:id="19" w:name="_Toc48498952"/>
-      <w:r>
-        <w:t xml:space="preserve">Hình 2. </w:t>
-      </w:r>
-      <w:fldSimple w:instr=" SEQ Hình_2. \* ARABIC ">
-        <w:r>
-          <w:rPr>
-            <w:noProof/>
-          </w:rPr>
-          <w:t>1</w:t>
+      <w:bookmarkStart w:id="22" w:name="_Toc48659424"/>
+      <w:r>
+        <w:t xml:space="preserve">Hình </w:t>
+      </w:r>
+      <w:fldSimple w:instr=" SEQ Hình \* ARABIC ">
+        <w:r>
+          <w:rPr>
+            <w:noProof/>
+          </w:rPr>
+          <w:t>3</w:t>
         </w:r>
       </w:fldSimple>
       <w:r>
         <w:rPr>
           <w:lang w:val="en-US"/>
         </w:rPr>
-        <w:t xml:space="preserve"> </w:t>
-      </w:r>
-      <w:r>
-        <w:rPr>
-          <w:lang w:val="en-US"/>
-        </w:rPr>
-        <w:t>Bảng phím tắt và điều khiển chuột của ứng dụng 3DViewer.</w:t>
-      </w:r>
-      <w:bookmarkEnd w:id="19"/>
+        <w:t>. Bảng phím tắt và điều khiển chuột của ứng dụng 3DViewer.</w:t>
+      </w:r>
+      <w:bookmarkEnd w:id="22"/>
+    </w:p>
+    <w:p>
+      <w:pPr>
+        <w:rPr>
+          <w:lang w:val="en-US"/>
+        </w:rPr>
+      </w:pPr>
+      <w:r>
+        <w:rPr>
+          <w:lang w:val="en-US"/>
+        </w:rPr>
+        <w:t>Bộ ngôn ngữ cử chỉ của người câm điếc có thể biểu diến được tất cả các chữ cái trong bảng chữ cái thành cử chỉ, bảng dưới đây sẽ mô tả các cử chỉ tương ứng biểu diễn cho các ký tự cần sử dụng:</w:t>
+      </w:r>
+    </w:p>
+    <w:p>
+      <w:pPr>
+        <w:jc w:val="center"/>
+        <w:rPr>
+          <w:lang w:val="en-US"/>
+        </w:rPr>
+      </w:pPr>
+    </w:p>
+    <w:p>
+      <w:pPr>
+        <w:jc w:val="center"/>
+        <w:rPr>
+          <w:lang w:val="en-US"/>
+        </w:rPr>
+      </w:pPr>
+    </w:p>
+    <w:p>
+      <w:pPr>
+        <w:jc w:val="center"/>
+        <w:rPr>
+          <w:lang w:val="en-US"/>
+        </w:rPr>
+      </w:pPr>
+    </w:p>
+    <w:p>
+      <w:pPr>
+        <w:jc w:val="center"/>
+        <w:rPr>
+          <w:lang w:val="en-US"/>
+        </w:rPr>
+      </w:pPr>
+    </w:p>
+    <w:p>
+      <w:pPr>
+        <w:jc w:val="center"/>
+        <w:rPr>
+          <w:lang w:val="en-US"/>
+        </w:rPr>
+      </w:pPr>
+    </w:p>
+    <w:p>
+      <w:pPr>
+        <w:jc w:val="center"/>
+        <w:rPr>
+          <w:lang w:val="en-US"/>
+        </w:rPr>
+      </w:pPr>
+      <w:r>
+        <w:rPr>
+          <w:lang w:val="en-US"/>
+        </w:rPr>
+        <w:t>Bảng 1. Hình ảnh cử chỉ tương ứng với ký tự.</w:t>
+      </w:r>
+    </w:p>
+    <w:tbl>
+      <w:tblPr>
+        <w:tblStyle w:val="TableGrid"/>
+        <w:tblW w:w="5000" w:type="pct"/>
+        <w:tblLook w:val="04A0" w:firstRow="1" w:lastRow="0" w:firstColumn="1" w:lastColumn="0" w:noHBand="0" w:noVBand="1"/>
+      </w:tblPr>
+      <w:tblGrid>
+        <w:gridCol w:w="4501"/>
+        <w:gridCol w:w="4502"/>
+      </w:tblGrid>
+      <w:tr>
+        <w:tc>
+          <w:tcPr>
+            <w:tcW w:w="2500" w:type="pct"/>
+            <w:shd w:val="clear" w:color="auto" w:fill="BFBFBF" w:themeFill="background1" w:themeFillShade="BF"/>
+            <w:vAlign w:val="center"/>
+          </w:tcPr>
+          <w:p>
+            <w:pPr>
+              <w:jc w:val="center"/>
+              <w:rPr>
+                <w:b/>
+              </w:rPr>
+            </w:pPr>
+            <w:r>
+              <w:rPr>
+                <w:b/>
+              </w:rPr>
+              <w:t>Phím tắt và hành động chuột</w:t>
+            </w:r>
+          </w:p>
+        </w:tc>
+        <w:tc>
+          <w:tcPr>
+            <w:tcW w:w="2500" w:type="pct"/>
+            <w:shd w:val="clear" w:color="auto" w:fill="BFBFBF" w:themeFill="background1" w:themeFillShade="BF"/>
+            <w:vAlign w:val="center"/>
+          </w:tcPr>
+          <w:p>
+            <w:pPr>
+              <w:jc w:val="center"/>
+              <w:rPr>
+                <w:b/>
+              </w:rPr>
+            </w:pPr>
+            <w:r>
+              <w:rPr>
+                <w:b/>
+              </w:rPr>
+              <w:t>Hình ảnh cử chỉ tương ứng</w:t>
+            </w:r>
+          </w:p>
+        </w:tc>
+      </w:tr>
+      <w:tr>
+        <w:tc>
+          <w:tcPr>
+            <w:tcW w:w="2500" w:type="pct"/>
+            <w:vAlign w:val="center"/>
+          </w:tcPr>
+          <w:p>
+            <w:pPr>
+              <w:jc w:val="left"/>
+            </w:pPr>
+            <w:r>
+              <w:t xml:space="preserve">+ </w:t>
+            </w:r>
+            <w:r>
+              <w:t>Phím U: phóng  to hình ảnh giữ nguyên góc nhìn.</w:t>
+            </w:r>
+          </w:p>
+        </w:tc>
+        <w:tc>
+          <w:tcPr>
+            <w:tcW w:w="2500" w:type="pct"/>
+            <w:vAlign w:val="center"/>
+          </w:tcPr>
+          <w:p>
+            <w:pPr>
+              <w:jc w:val="center"/>
+            </w:pPr>
+            <w:r>
+              <w:rPr>
+                <w:noProof/>
+              </w:rPr>
+              <w:drawing>
+                <wp:anchor distT="0" distB="0" distL="114300" distR="114300" simplePos="0" relativeHeight="251650048" behindDoc="1" locked="0" layoutInCell="1" allowOverlap="1" wp14:anchorId="23EE4BD3" wp14:editId="4A6B6B1C">
+                  <wp:simplePos x="0" y="0"/>
+                  <wp:positionH relativeFrom="column">
+                    <wp:posOffset>948690</wp:posOffset>
+                  </wp:positionH>
+                  <wp:positionV relativeFrom="paragraph">
+                    <wp:posOffset>1905</wp:posOffset>
+                  </wp:positionV>
+                  <wp:extent cx="814705" cy="1234440"/>
+                  <wp:effectExtent l="0" t="0" r="4445" b="3810"/>
+                  <wp:wrapTight wrapText="bothSides">
+                    <wp:wrapPolygon edited="0">
+                      <wp:start x="0" y="0"/>
+                      <wp:lineTo x="0" y="21333"/>
+                      <wp:lineTo x="21213" y="21333"/>
+                      <wp:lineTo x="21213" y="0"/>
+                      <wp:lineTo x="0" y="0"/>
+                    </wp:wrapPolygon>
+                  </wp:wrapTight>
+                  <wp:docPr id="7" name="Picture 7"/>
+                  <wp:cNvGraphicFramePr>
+                    <a:graphicFrameLocks xmlns:a="http://schemas.openxmlformats.org/drawingml/2006/main" noChangeAspect="1"/>
+                  </wp:cNvGraphicFramePr>
+                  <a:graphic xmlns:a="http://schemas.openxmlformats.org/drawingml/2006/main">
+                    <a:graphicData uri="http://schemas.openxmlformats.org/drawingml/2006/picture">
+                      <pic:pic xmlns:pic="http://schemas.openxmlformats.org/drawingml/2006/picture">
+                        <pic:nvPicPr>
+                          <pic:cNvPr id="7" name="U.png"/>
+                          <pic:cNvPicPr/>
+                        </pic:nvPicPr>
+                        <pic:blipFill>
+                          <a:blip r:embed="rId24">
+                            <a:extLst>
+                              <a:ext uri="{28A0092B-C50C-407E-A947-70E740481C1C}">
+                                <a14:useLocalDpi xmlns:a14="http://schemas.microsoft.com/office/drawing/2010/main" val="0"/>
+                              </a:ext>
+                            </a:extLst>
+                          </a:blip>
+                          <a:stretch>
+                            <a:fillRect/>
+                          </a:stretch>
+                        </pic:blipFill>
+                        <pic:spPr>
+                          <a:xfrm>
+                            <a:off x="0" y="0"/>
+                            <a:ext cx="814705" cy="1234440"/>
+                          </a:xfrm>
+                          <a:prstGeom prst="rect">
+                            <a:avLst/>
+                          </a:prstGeom>
+                        </pic:spPr>
+                      </pic:pic>
+                    </a:graphicData>
+                  </a:graphic>
+                </wp:anchor>
+              </w:drawing>
+            </w:r>
+          </w:p>
+        </w:tc>
+      </w:tr>
+      <w:tr>
+        <w:tc>
+          <w:tcPr>
+            <w:tcW w:w="2500" w:type="pct"/>
+            <w:vAlign w:val="center"/>
+          </w:tcPr>
+          <w:p>
+            <w:pPr>
+              <w:jc w:val="left"/>
+            </w:pPr>
+            <w:r>
+              <w:t xml:space="preserve">+ </w:t>
+            </w:r>
+            <w:r>
+              <w:t>Phím M: thu nhỏ hình ảnh giữ nguyên góc nhìn.</w:t>
+            </w:r>
+          </w:p>
+        </w:tc>
+        <w:tc>
+          <w:tcPr>
+            <w:tcW w:w="2500" w:type="pct"/>
+            <w:vAlign w:val="bottom"/>
+          </w:tcPr>
+          <w:p>
+            <w:pPr>
+              <w:jc w:val="center"/>
+            </w:pPr>
+            <w:r>
+              <w:rPr>
+                <w:noProof/>
+              </w:rPr>
+              <w:drawing>
+                <wp:anchor distT="0" distB="0" distL="114300" distR="114300" simplePos="0" relativeHeight="251648000" behindDoc="1" locked="0" layoutInCell="1" allowOverlap="1" wp14:anchorId="10A44132" wp14:editId="01A00063">
+                  <wp:simplePos x="0" y="0"/>
+                  <wp:positionH relativeFrom="column">
+                    <wp:posOffset>834390</wp:posOffset>
+                  </wp:positionH>
+                  <wp:positionV relativeFrom="paragraph">
+                    <wp:posOffset>-8472170</wp:posOffset>
+                  </wp:positionV>
+                  <wp:extent cx="1043940" cy="1356360"/>
+                  <wp:effectExtent l="0" t="0" r="3810" b="0"/>
+                  <wp:wrapTight wrapText="bothSides">
+                    <wp:wrapPolygon edited="0">
+                      <wp:start x="0" y="0"/>
+                      <wp:lineTo x="0" y="21236"/>
+                      <wp:lineTo x="21285" y="21236"/>
+                      <wp:lineTo x="21285" y="0"/>
+                      <wp:lineTo x="0" y="0"/>
+                    </wp:wrapPolygon>
+                  </wp:wrapTight>
+                  <wp:docPr id="8" name="Picture 8"/>
+                  <wp:cNvGraphicFramePr>
+                    <a:graphicFrameLocks xmlns:a="http://schemas.openxmlformats.org/drawingml/2006/main" noChangeAspect="1"/>
+                  </wp:cNvGraphicFramePr>
+                  <a:graphic xmlns:a="http://schemas.openxmlformats.org/drawingml/2006/main">
+                    <a:graphicData uri="http://schemas.openxmlformats.org/drawingml/2006/picture">
+                      <pic:pic xmlns:pic="http://schemas.openxmlformats.org/drawingml/2006/picture">
+                        <pic:nvPicPr>
+                          <pic:cNvPr id="8" name="M.png"/>
+                          <pic:cNvPicPr/>
+                        </pic:nvPicPr>
+                        <pic:blipFill>
+                          <a:blip r:embed="rId25">
+                            <a:extLst>
+                              <a:ext uri="{28A0092B-C50C-407E-A947-70E740481C1C}">
+                                <a14:useLocalDpi xmlns:a14="http://schemas.microsoft.com/office/drawing/2010/main" val="0"/>
+                              </a:ext>
+                            </a:extLst>
+                          </a:blip>
+                          <a:stretch>
+                            <a:fillRect/>
+                          </a:stretch>
+                        </pic:blipFill>
+                        <pic:spPr>
+                          <a:xfrm>
+                            <a:off x="0" y="0"/>
+                            <a:ext cx="1043940" cy="1356360"/>
+                          </a:xfrm>
+                          <a:prstGeom prst="rect">
+                            <a:avLst/>
+                          </a:prstGeom>
+                        </pic:spPr>
+                      </pic:pic>
+                    </a:graphicData>
+                  </a:graphic>
+                </wp:anchor>
+              </w:drawing>
+            </w:r>
+          </w:p>
+        </w:tc>
+      </w:tr>
+      <w:tr>
+        <w:tc>
+          <w:tcPr>
+            <w:tcW w:w="2500" w:type="pct"/>
+            <w:vAlign w:val="center"/>
+          </w:tcPr>
+          <w:p>
+            <w:r>
+              <w:t xml:space="preserve">+ </w:t>
+            </w:r>
+            <w:r>
+              <w:t>Phím A: di chuyển hình ảnh sang trái.</w:t>
+            </w:r>
+          </w:p>
+        </w:tc>
+        <w:tc>
+          <w:tcPr>
+            <w:tcW w:w="2500" w:type="pct"/>
+            <w:vAlign w:val="center"/>
+          </w:tcPr>
+          <w:p>
+            <w:pPr>
+              <w:jc w:val="center"/>
+            </w:pPr>
+            <w:r>
+              <w:rPr>
+                <w:noProof/>
+              </w:rPr>
+              <w:drawing>
+                <wp:anchor distT="0" distB="0" distL="114300" distR="114300" simplePos="0" relativeHeight="251654144" behindDoc="1" locked="0" layoutInCell="1" allowOverlap="1" wp14:anchorId="777AAD64" wp14:editId="53A69710">
+                  <wp:simplePos x="0" y="0"/>
+                  <wp:positionH relativeFrom="column">
+                    <wp:posOffset>834390</wp:posOffset>
+                  </wp:positionH>
+                  <wp:positionV relativeFrom="paragraph">
+                    <wp:posOffset>-1270</wp:posOffset>
+                  </wp:positionV>
+                  <wp:extent cx="1043940" cy="1310640"/>
+                  <wp:effectExtent l="0" t="0" r="3810" b="3810"/>
+                  <wp:wrapTight wrapText="bothSides">
+                    <wp:wrapPolygon edited="0">
+                      <wp:start x="0" y="0"/>
+                      <wp:lineTo x="0" y="21349"/>
+                      <wp:lineTo x="21285" y="21349"/>
+                      <wp:lineTo x="21285" y="0"/>
+                      <wp:lineTo x="0" y="0"/>
+                    </wp:wrapPolygon>
+                  </wp:wrapTight>
+                  <wp:docPr id="9" name="Picture 9"/>
+                  <wp:cNvGraphicFramePr>
+                    <a:graphicFrameLocks xmlns:a="http://schemas.openxmlformats.org/drawingml/2006/main" noChangeAspect="1"/>
+                  </wp:cNvGraphicFramePr>
+                  <a:graphic xmlns:a="http://schemas.openxmlformats.org/drawingml/2006/main">
+                    <a:graphicData uri="http://schemas.openxmlformats.org/drawingml/2006/picture">
+                      <pic:pic xmlns:pic="http://schemas.openxmlformats.org/drawingml/2006/picture">
+                        <pic:nvPicPr>
+                          <pic:cNvPr id="9" name="A.png"/>
+                          <pic:cNvPicPr/>
+                        </pic:nvPicPr>
+                        <pic:blipFill>
+                          <a:blip r:embed="rId26">
+                            <a:extLst>
+                              <a:ext uri="{28A0092B-C50C-407E-A947-70E740481C1C}">
+                                <a14:useLocalDpi xmlns:a14="http://schemas.microsoft.com/office/drawing/2010/main" val="0"/>
+                              </a:ext>
+                            </a:extLst>
+                          </a:blip>
+                          <a:stretch>
+                            <a:fillRect/>
+                          </a:stretch>
+                        </pic:blipFill>
+                        <pic:spPr>
+                          <a:xfrm>
+                            <a:off x="0" y="0"/>
+                            <a:ext cx="1043940" cy="1310640"/>
+                          </a:xfrm>
+                          <a:prstGeom prst="rect">
+                            <a:avLst/>
+                          </a:prstGeom>
+                        </pic:spPr>
+                      </pic:pic>
+                    </a:graphicData>
+                  </a:graphic>
+                </wp:anchor>
+              </w:drawing>
+            </w:r>
+          </w:p>
+        </w:tc>
+      </w:tr>
+      <w:tr>
+        <w:tc>
+          <w:tcPr>
+            <w:tcW w:w="2500" w:type="pct"/>
+            <w:vAlign w:val="center"/>
+          </w:tcPr>
+          <w:p>
+            <w:r>
+              <w:t xml:space="preserve">+ </w:t>
+            </w:r>
+            <w:r>
+              <w:t>Phím D: di chuyển hình ảnh sang phải.</w:t>
+            </w:r>
+          </w:p>
+        </w:tc>
+        <w:tc>
+          <w:tcPr>
+            <w:tcW w:w="2500" w:type="pct"/>
+            <w:vAlign w:val="center"/>
+          </w:tcPr>
+          <w:p>
+            <w:pPr>
+              <w:jc w:val="center"/>
+            </w:pPr>
+            <w:r>
+              <w:rPr>
+                <w:noProof/>
+              </w:rPr>
+              <w:drawing>
+                <wp:anchor distT="0" distB="0" distL="114300" distR="114300" simplePos="0" relativeHeight="251656192" behindDoc="1" locked="0" layoutInCell="1" allowOverlap="1" wp14:anchorId="6E21A2C9" wp14:editId="7C141A38">
+                  <wp:simplePos x="0" y="0"/>
+                  <wp:positionH relativeFrom="column">
+                    <wp:posOffset>895350</wp:posOffset>
+                  </wp:positionH>
+                  <wp:positionV relativeFrom="paragraph">
+                    <wp:posOffset>0</wp:posOffset>
+                  </wp:positionV>
+                  <wp:extent cx="929640" cy="1577340"/>
+                  <wp:effectExtent l="0" t="0" r="3810" b="3810"/>
+                  <wp:wrapTight wrapText="bothSides">
+                    <wp:wrapPolygon edited="0">
+                      <wp:start x="0" y="0"/>
+                      <wp:lineTo x="0" y="21391"/>
+                      <wp:lineTo x="21246" y="21391"/>
+                      <wp:lineTo x="21246" y="0"/>
+                      <wp:lineTo x="0" y="0"/>
+                    </wp:wrapPolygon>
+                  </wp:wrapTight>
+                  <wp:docPr id="11" name="Picture 11"/>
+                  <wp:cNvGraphicFramePr>
+                    <a:graphicFrameLocks xmlns:a="http://schemas.openxmlformats.org/drawingml/2006/main" noChangeAspect="1"/>
+                  </wp:cNvGraphicFramePr>
+                  <a:graphic xmlns:a="http://schemas.openxmlformats.org/drawingml/2006/main">
+                    <a:graphicData uri="http://schemas.openxmlformats.org/drawingml/2006/picture">
+                      <pic:pic xmlns:pic="http://schemas.openxmlformats.org/drawingml/2006/picture">
+                        <pic:nvPicPr>
+                          <pic:cNvPr id="11" name="D.png"/>
+                          <pic:cNvPicPr/>
+                        </pic:nvPicPr>
+                        <pic:blipFill>
+                          <a:blip r:embed="rId27">
+                            <a:extLst>
+                              <a:ext uri="{28A0092B-C50C-407E-A947-70E740481C1C}">
+                                <a14:useLocalDpi xmlns:a14="http://schemas.microsoft.com/office/drawing/2010/main" val="0"/>
+                              </a:ext>
+                            </a:extLst>
+                          </a:blip>
+                          <a:stretch>
+                            <a:fillRect/>
+                          </a:stretch>
+                        </pic:blipFill>
+                        <pic:spPr>
+                          <a:xfrm>
+                            <a:off x="0" y="0"/>
+                            <a:ext cx="929640" cy="1577340"/>
+                          </a:xfrm>
+                          <a:prstGeom prst="rect">
+                            <a:avLst/>
+                          </a:prstGeom>
+                        </pic:spPr>
+                      </pic:pic>
+                    </a:graphicData>
+                  </a:graphic>
+                </wp:anchor>
+              </w:drawing>
+            </w:r>
+          </w:p>
+        </w:tc>
+      </w:tr>
+      <w:tr>
+        <w:tc>
+          <w:tcPr>
+            <w:tcW w:w="2500" w:type="pct"/>
+            <w:vAlign w:val="center"/>
+          </w:tcPr>
+          <w:p>
+            <w:r>
+              <w:lastRenderedPageBreak/>
+              <w:t xml:space="preserve">+ </w:t>
+            </w:r>
+            <w:r>
+              <w:t>Phím W: di chuyển hình ảnh lên trên.</w:t>
+            </w:r>
+          </w:p>
+        </w:tc>
+        <w:tc>
+          <w:tcPr>
+            <w:tcW w:w="2500" w:type="pct"/>
+            <w:vAlign w:val="center"/>
+          </w:tcPr>
+          <w:p>
+            <w:pPr>
+              <w:jc w:val="center"/>
+            </w:pPr>
+            <w:r>
+              <w:rPr>
+                <w:noProof/>
+              </w:rPr>
+              <w:drawing>
+                <wp:anchor distT="0" distB="0" distL="114300" distR="114300" simplePos="0" relativeHeight="251659264" behindDoc="1" locked="0" layoutInCell="1" allowOverlap="1" wp14:anchorId="0E7C1B84" wp14:editId="76C3D9B4">
+                  <wp:simplePos x="0" y="0"/>
+                  <wp:positionH relativeFrom="column">
+                    <wp:posOffset>872490</wp:posOffset>
+                  </wp:positionH>
+                  <wp:positionV relativeFrom="paragraph">
+                    <wp:posOffset>1270</wp:posOffset>
+                  </wp:positionV>
+                  <wp:extent cx="975360" cy="1805940"/>
+                  <wp:effectExtent l="0" t="0" r="0" b="3810"/>
+                  <wp:wrapTight wrapText="bothSides">
+                    <wp:wrapPolygon edited="0">
+                      <wp:start x="0" y="0"/>
+                      <wp:lineTo x="0" y="21418"/>
+                      <wp:lineTo x="21094" y="21418"/>
+                      <wp:lineTo x="21094" y="0"/>
+                      <wp:lineTo x="0" y="0"/>
+                    </wp:wrapPolygon>
+                  </wp:wrapTight>
+                  <wp:docPr id="13" name="Picture 13"/>
+                  <wp:cNvGraphicFramePr>
+                    <a:graphicFrameLocks xmlns:a="http://schemas.openxmlformats.org/drawingml/2006/main" noChangeAspect="1"/>
+                  </wp:cNvGraphicFramePr>
+                  <a:graphic xmlns:a="http://schemas.openxmlformats.org/drawingml/2006/main">
+                    <a:graphicData uri="http://schemas.openxmlformats.org/drawingml/2006/picture">
+                      <pic:pic xmlns:pic="http://schemas.openxmlformats.org/drawingml/2006/picture">
+                        <pic:nvPicPr>
+                          <pic:cNvPr id="13" name="W.png"/>
+                          <pic:cNvPicPr/>
+                        </pic:nvPicPr>
+                        <pic:blipFill>
+                          <a:blip r:embed="rId28">
+                            <a:extLst>
+                              <a:ext uri="{28A0092B-C50C-407E-A947-70E740481C1C}">
+                                <a14:useLocalDpi xmlns:a14="http://schemas.microsoft.com/office/drawing/2010/main" val="0"/>
+                              </a:ext>
+                            </a:extLst>
+                          </a:blip>
+                          <a:stretch>
+                            <a:fillRect/>
+                          </a:stretch>
+                        </pic:blipFill>
+                        <pic:spPr>
+                          <a:xfrm>
+                            <a:off x="0" y="0"/>
+                            <a:ext cx="975360" cy="1805940"/>
+                          </a:xfrm>
+                          <a:prstGeom prst="rect">
+                            <a:avLst/>
+                          </a:prstGeom>
+                        </pic:spPr>
+                      </pic:pic>
+                    </a:graphicData>
+                  </a:graphic>
+                </wp:anchor>
+              </w:drawing>
+            </w:r>
+          </w:p>
+        </w:tc>
+      </w:tr>
+      <w:tr>
+        <w:tc>
+          <w:tcPr>
+            <w:tcW w:w="2500" w:type="pct"/>
+            <w:vAlign w:val="center"/>
+          </w:tcPr>
+          <w:p>
+            <w:r>
+              <w:t xml:space="preserve">+ </w:t>
+            </w:r>
+            <w:r>
+              <w:t>Phím X:  di chuyển hình ảnh xuống dưới.</w:t>
+            </w:r>
+          </w:p>
+        </w:tc>
+        <w:tc>
+          <w:tcPr>
+            <w:tcW w:w="2500" w:type="pct"/>
+            <w:vAlign w:val="center"/>
+          </w:tcPr>
+          <w:p>
+            <w:pPr>
+              <w:jc w:val="center"/>
+            </w:pPr>
+            <w:r>
+              <w:rPr>
+                <w:noProof/>
+              </w:rPr>
+              <w:drawing>
+                <wp:anchor distT="0" distB="0" distL="114300" distR="114300" simplePos="0" relativeHeight="251670528" behindDoc="1" locked="0" layoutInCell="1" allowOverlap="1" wp14:anchorId="148C002F" wp14:editId="704BA14B">
+                  <wp:simplePos x="0" y="0"/>
+                  <wp:positionH relativeFrom="column">
+                    <wp:posOffset>864870</wp:posOffset>
+                  </wp:positionH>
+                  <wp:positionV relativeFrom="paragraph">
+                    <wp:posOffset>1270</wp:posOffset>
+                  </wp:positionV>
+                  <wp:extent cx="998307" cy="1737511"/>
+                  <wp:effectExtent l="0" t="0" r="0" b="0"/>
+                  <wp:wrapTight wrapText="bothSides">
+                    <wp:wrapPolygon edited="0">
+                      <wp:start x="0" y="0"/>
+                      <wp:lineTo x="0" y="21316"/>
+                      <wp:lineTo x="21023" y="21316"/>
+                      <wp:lineTo x="21023" y="0"/>
+                      <wp:lineTo x="0" y="0"/>
+                    </wp:wrapPolygon>
+                  </wp:wrapTight>
+                  <wp:docPr id="23" name="Picture 23"/>
+                  <wp:cNvGraphicFramePr>
+                    <a:graphicFrameLocks xmlns:a="http://schemas.openxmlformats.org/drawingml/2006/main" noChangeAspect="1"/>
+                  </wp:cNvGraphicFramePr>
+                  <a:graphic xmlns:a="http://schemas.openxmlformats.org/drawingml/2006/main">
+                    <a:graphicData uri="http://schemas.openxmlformats.org/drawingml/2006/picture">
+                      <pic:pic xmlns:pic="http://schemas.openxmlformats.org/drawingml/2006/picture">
+                        <pic:nvPicPr>
+                          <pic:cNvPr id="23" name="X.png"/>
+                          <pic:cNvPicPr/>
+                        </pic:nvPicPr>
+                        <pic:blipFill>
+                          <a:blip r:embed="rId29">
+                            <a:extLst>
+                              <a:ext uri="{28A0092B-C50C-407E-A947-70E740481C1C}">
+                                <a14:useLocalDpi xmlns:a14="http://schemas.microsoft.com/office/drawing/2010/main" val="0"/>
+                              </a:ext>
+                            </a:extLst>
+                          </a:blip>
+                          <a:stretch>
+                            <a:fillRect/>
+                          </a:stretch>
+                        </pic:blipFill>
+                        <pic:spPr>
+                          <a:xfrm>
+                            <a:off x="0" y="0"/>
+                            <a:ext cx="998307" cy="1737511"/>
+                          </a:xfrm>
+                          <a:prstGeom prst="rect">
+                            <a:avLst/>
+                          </a:prstGeom>
+                        </pic:spPr>
+                      </pic:pic>
+                    </a:graphicData>
+                  </a:graphic>
+                </wp:anchor>
+              </w:drawing>
+            </w:r>
+          </w:p>
+        </w:tc>
+      </w:tr>
+      <w:tr>
+        <w:tc>
+          <w:tcPr>
+            <w:tcW w:w="2500" w:type="pct"/>
+            <w:vAlign w:val="center"/>
+          </w:tcPr>
+          <w:p>
+            <w:r>
+              <w:t xml:space="preserve">+ </w:t>
+            </w:r>
+            <w:r>
+              <w:t>Phím E: phóng to hình ảnh theo phạm vi quan sát</w:t>
+            </w:r>
+          </w:p>
+        </w:tc>
+        <w:tc>
+          <w:tcPr>
+            <w:tcW w:w="2500" w:type="pct"/>
+            <w:vAlign w:val="center"/>
+          </w:tcPr>
+          <w:p>
+            <w:pPr>
+              <w:jc w:val="center"/>
+            </w:pPr>
+            <w:r>
+              <w:rPr>
+                <w:noProof/>
+              </w:rPr>
+              <w:drawing>
+                <wp:anchor distT="0" distB="0" distL="114300" distR="114300" simplePos="0" relativeHeight="251652096" behindDoc="1" locked="0" layoutInCell="1" allowOverlap="1" wp14:anchorId="5B382E38" wp14:editId="696FC335">
+                  <wp:simplePos x="0" y="0"/>
+                  <wp:positionH relativeFrom="column">
+                    <wp:posOffset>918210</wp:posOffset>
+                  </wp:positionH>
+                  <wp:positionV relativeFrom="paragraph">
+                    <wp:posOffset>-7824470</wp:posOffset>
+                  </wp:positionV>
+                  <wp:extent cx="883920" cy="1524000"/>
+                  <wp:effectExtent l="0" t="0" r="0" b="0"/>
+                  <wp:wrapTight wrapText="bothSides">
+                    <wp:wrapPolygon edited="0">
+                      <wp:start x="0" y="0"/>
+                      <wp:lineTo x="0" y="21330"/>
+                      <wp:lineTo x="20948" y="21330"/>
+                      <wp:lineTo x="20948" y="0"/>
+                      <wp:lineTo x="0" y="0"/>
+                    </wp:wrapPolygon>
+                  </wp:wrapTight>
+                  <wp:docPr id="15" name="Picture 15"/>
+                  <wp:cNvGraphicFramePr>
+                    <a:graphicFrameLocks xmlns:a="http://schemas.openxmlformats.org/drawingml/2006/main" noChangeAspect="1"/>
+                  </wp:cNvGraphicFramePr>
+                  <a:graphic xmlns:a="http://schemas.openxmlformats.org/drawingml/2006/main">
+                    <a:graphicData uri="http://schemas.openxmlformats.org/drawingml/2006/picture">
+                      <pic:pic xmlns:pic="http://schemas.openxmlformats.org/drawingml/2006/picture">
+                        <pic:nvPicPr>
+                          <pic:cNvPr id="15" name="E.png"/>
+                          <pic:cNvPicPr/>
+                        </pic:nvPicPr>
+                        <pic:blipFill>
+                          <a:blip r:embed="rId30">
+                            <a:extLst>
+                              <a:ext uri="{28A0092B-C50C-407E-A947-70E740481C1C}">
+                                <a14:useLocalDpi xmlns:a14="http://schemas.microsoft.com/office/drawing/2010/main" val="0"/>
+                              </a:ext>
+                            </a:extLst>
+                          </a:blip>
+                          <a:stretch>
+                            <a:fillRect/>
+                          </a:stretch>
+                        </pic:blipFill>
+                        <pic:spPr>
+                          <a:xfrm>
+                            <a:off x="0" y="0"/>
+                            <a:ext cx="883920" cy="1524000"/>
+                          </a:xfrm>
+                          <a:prstGeom prst="rect">
+                            <a:avLst/>
+                          </a:prstGeom>
+                        </pic:spPr>
+                      </pic:pic>
+                    </a:graphicData>
+                  </a:graphic>
+                  <wp14:sizeRelH relativeFrom="margin">
+                    <wp14:pctWidth>0</wp14:pctWidth>
+                  </wp14:sizeRelH>
+                  <wp14:sizeRelV relativeFrom="margin">
+                    <wp14:pctHeight>0</wp14:pctHeight>
+                  </wp14:sizeRelV>
+                </wp:anchor>
+              </w:drawing>
+            </w:r>
+          </w:p>
+        </w:tc>
+      </w:tr>
+      <w:tr>
+        <w:tc>
+          <w:tcPr>
+            <w:tcW w:w="2500" w:type="pct"/>
+            <w:vAlign w:val="center"/>
+          </w:tcPr>
+          <w:p>
+            <w:r>
+              <w:t xml:space="preserve">+ </w:t>
+            </w:r>
+            <w:r>
+              <w:t>Phím C: thu nhỏ hình ảnh theo phạm vi quan sát.</w:t>
+            </w:r>
+          </w:p>
+        </w:tc>
+        <w:tc>
+          <w:tcPr>
+            <w:tcW w:w="2500" w:type="pct"/>
+            <w:vAlign w:val="center"/>
+          </w:tcPr>
+          <w:p>
+            <w:pPr>
+              <w:jc w:val="center"/>
+            </w:pPr>
+            <w:r>
+              <w:rPr>
+                <w:noProof/>
+              </w:rPr>
+              <w:drawing>
+                <wp:anchor distT="0" distB="0" distL="114300" distR="114300" simplePos="0" relativeHeight="251668480" behindDoc="1" locked="0" layoutInCell="1" allowOverlap="1" wp14:anchorId="0C129641" wp14:editId="386F57C4">
+                  <wp:simplePos x="0" y="0"/>
+                  <wp:positionH relativeFrom="column">
+                    <wp:posOffset>712470</wp:posOffset>
+                  </wp:positionH>
+                  <wp:positionV relativeFrom="paragraph">
+                    <wp:posOffset>-1270</wp:posOffset>
+                  </wp:positionV>
+                  <wp:extent cx="1303020" cy="1463040"/>
+                  <wp:effectExtent l="0" t="0" r="0" b="3810"/>
+                  <wp:wrapTight wrapText="bothSides">
+                    <wp:wrapPolygon edited="0">
+                      <wp:start x="0" y="0"/>
+                      <wp:lineTo x="0" y="21375"/>
+                      <wp:lineTo x="21158" y="21375"/>
+                      <wp:lineTo x="21158" y="0"/>
+                      <wp:lineTo x="0" y="0"/>
+                    </wp:wrapPolygon>
+                  </wp:wrapTight>
+                  <wp:docPr id="16" name="Picture 16"/>
+                  <wp:cNvGraphicFramePr>
+                    <a:graphicFrameLocks xmlns:a="http://schemas.openxmlformats.org/drawingml/2006/main" noChangeAspect="1"/>
+                  </wp:cNvGraphicFramePr>
+                  <a:graphic xmlns:a="http://schemas.openxmlformats.org/drawingml/2006/main">
+                    <a:graphicData uri="http://schemas.openxmlformats.org/drawingml/2006/picture">
+                      <pic:pic xmlns:pic="http://schemas.openxmlformats.org/drawingml/2006/picture">
+                        <pic:nvPicPr>
+                          <pic:cNvPr id="16" name="C.png"/>
+                          <pic:cNvPicPr/>
+                        </pic:nvPicPr>
+                        <pic:blipFill>
+                          <a:blip r:embed="rId31">
+                            <a:extLst>
+                              <a:ext uri="{28A0092B-C50C-407E-A947-70E740481C1C}">
+                                <a14:useLocalDpi xmlns:a14="http://schemas.microsoft.com/office/drawing/2010/main" val="0"/>
+                              </a:ext>
+                            </a:extLst>
+                          </a:blip>
+                          <a:stretch>
+                            <a:fillRect/>
+                          </a:stretch>
+                        </pic:blipFill>
+                        <pic:spPr>
+                          <a:xfrm>
+                            <a:off x="0" y="0"/>
+                            <a:ext cx="1303020" cy="1463040"/>
+                          </a:xfrm>
+                          <a:prstGeom prst="rect">
+                            <a:avLst/>
+                          </a:prstGeom>
+                        </pic:spPr>
+                      </pic:pic>
+                    </a:graphicData>
+                  </a:graphic>
+                </wp:anchor>
+              </w:drawing>
+            </w:r>
+          </w:p>
+        </w:tc>
+      </w:tr>
+      <w:tr>
+        <w:trPr>
+          <w:trHeight w:val="2510"/>
+        </w:trPr>
+        <w:tc>
+          <w:tcPr>
+            <w:tcW w:w="2500" w:type="pct"/>
+            <w:vAlign w:val="center"/>
+          </w:tcPr>
+          <w:p>
+            <w:r>
+              <w:t xml:space="preserve">+ </w:t>
+            </w:r>
+            <w:r>
+              <w:t>Phím ESC: được thay thế bằng phím B (back), sẽ mở lại lại menu toolkit ban đầu.</w:t>
+            </w:r>
+          </w:p>
+        </w:tc>
+        <w:tc>
+          <w:tcPr>
+            <w:tcW w:w="2500" w:type="pct"/>
+            <w:vAlign w:val="center"/>
+          </w:tcPr>
+          <w:p>
+            <w:pPr>
+              <w:jc w:val="center"/>
+            </w:pPr>
+            <w:r>
+              <w:rPr>
+                <w:noProof/>
+              </w:rPr>
+              <w:drawing>
+                <wp:anchor distT="0" distB="0" distL="114300" distR="114300" simplePos="0" relativeHeight="251645952" behindDoc="1" locked="0" layoutInCell="1" allowOverlap="1" wp14:anchorId="202888CF" wp14:editId="5F434B07">
+                  <wp:simplePos x="0" y="0"/>
+                  <wp:positionH relativeFrom="column">
+                    <wp:posOffset>864870</wp:posOffset>
+                  </wp:positionH>
+                  <wp:positionV relativeFrom="paragraph">
+                    <wp:posOffset>22860</wp:posOffset>
+                  </wp:positionV>
+                  <wp:extent cx="990600" cy="1539240"/>
+                  <wp:effectExtent l="0" t="0" r="0" b="3810"/>
+                  <wp:wrapTight wrapText="bothSides">
+                    <wp:wrapPolygon edited="0">
+                      <wp:start x="0" y="0"/>
+                      <wp:lineTo x="0" y="21386"/>
+                      <wp:lineTo x="21185" y="21386"/>
+                      <wp:lineTo x="21185" y="0"/>
+                      <wp:lineTo x="0" y="0"/>
+                    </wp:wrapPolygon>
+                  </wp:wrapTight>
+                  <wp:docPr id="17" name="Picture 17"/>
+                  <wp:cNvGraphicFramePr>
+                    <a:graphicFrameLocks xmlns:a="http://schemas.openxmlformats.org/drawingml/2006/main" noChangeAspect="1"/>
+                  </wp:cNvGraphicFramePr>
+                  <a:graphic xmlns:a="http://schemas.openxmlformats.org/drawingml/2006/main">
+                    <a:graphicData uri="http://schemas.openxmlformats.org/drawingml/2006/picture">
+                      <pic:pic xmlns:pic="http://schemas.openxmlformats.org/drawingml/2006/picture">
+                        <pic:nvPicPr>
+                          <pic:cNvPr id="17" name="B.png"/>
+                          <pic:cNvPicPr/>
+                        </pic:nvPicPr>
+                        <pic:blipFill>
+                          <a:blip r:embed="rId32">
+                            <a:extLst>
+                              <a:ext uri="{28A0092B-C50C-407E-A947-70E740481C1C}">
+                                <a14:useLocalDpi xmlns:a14="http://schemas.microsoft.com/office/drawing/2010/main" val="0"/>
+                              </a:ext>
+                            </a:extLst>
+                          </a:blip>
+                          <a:stretch>
+                            <a:fillRect/>
+                          </a:stretch>
+                        </pic:blipFill>
+                        <pic:spPr>
+                          <a:xfrm>
+                            <a:off x="0" y="0"/>
+                            <a:ext cx="990600" cy="1539240"/>
+                          </a:xfrm>
+                          <a:prstGeom prst="rect">
+                            <a:avLst/>
+                          </a:prstGeom>
+                        </pic:spPr>
+                      </pic:pic>
+                    </a:graphicData>
+                  </a:graphic>
+                </wp:anchor>
+              </w:drawing>
+            </w:r>
+          </w:p>
+        </w:tc>
+      </w:tr>
+      <w:tr>
+        <w:trPr>
+          <w:trHeight w:val="2213"/>
+        </w:trPr>
+        <w:tc>
+          <w:tcPr>
+            <w:tcW w:w="2500" w:type="pct"/>
+            <w:vAlign w:val="center"/>
+          </w:tcPr>
+          <w:p>
+            <w:r>
+              <w:lastRenderedPageBreak/>
+              <w:t xml:space="preserve">+ </w:t>
+            </w:r>
+            <w:r>
+              <w:t>Phím H: đưa ứng trở về màn hình Home, màn hình khi bắt đầu của ứng dụng 3DViewer.</w:t>
+            </w:r>
+          </w:p>
+        </w:tc>
+        <w:tc>
+          <w:tcPr>
+            <w:tcW w:w="2500" w:type="pct"/>
+            <w:vAlign w:val="center"/>
+          </w:tcPr>
+          <w:p>
+            <w:pPr>
+              <w:jc w:val="center"/>
+            </w:pPr>
+            <w:r>
+              <w:rPr>
+                <w:noProof/>
+              </w:rPr>
+              <w:drawing>
+                <wp:anchor distT="0" distB="0" distL="114300" distR="114300" simplePos="0" relativeHeight="251643904" behindDoc="1" locked="0" layoutInCell="1" allowOverlap="1" wp14:anchorId="2721E29D" wp14:editId="12241A66">
+                  <wp:simplePos x="0" y="0"/>
+                  <wp:positionH relativeFrom="column">
+                    <wp:posOffset>567690</wp:posOffset>
+                  </wp:positionH>
+                  <wp:positionV relativeFrom="paragraph">
+                    <wp:posOffset>38100</wp:posOffset>
+                  </wp:positionV>
+                  <wp:extent cx="1577340" cy="1333500"/>
+                  <wp:effectExtent l="0" t="0" r="3810" b="0"/>
+                  <wp:wrapTight wrapText="bothSides">
+                    <wp:wrapPolygon edited="0">
+                      <wp:start x="0" y="0"/>
+                      <wp:lineTo x="0" y="21291"/>
+                      <wp:lineTo x="21391" y="21291"/>
+                      <wp:lineTo x="21391" y="0"/>
+                      <wp:lineTo x="0" y="0"/>
+                    </wp:wrapPolygon>
+                  </wp:wrapTight>
+                  <wp:docPr id="18" name="Picture 18"/>
+                  <wp:cNvGraphicFramePr>
+                    <a:graphicFrameLocks xmlns:a="http://schemas.openxmlformats.org/drawingml/2006/main" noChangeAspect="1"/>
+                  </wp:cNvGraphicFramePr>
+                  <a:graphic xmlns:a="http://schemas.openxmlformats.org/drawingml/2006/main">
+                    <a:graphicData uri="http://schemas.openxmlformats.org/drawingml/2006/picture">
+                      <pic:pic xmlns:pic="http://schemas.openxmlformats.org/drawingml/2006/picture">
+                        <pic:nvPicPr>
+                          <pic:cNvPr id="18" name="H.png"/>
+                          <pic:cNvPicPr/>
+                        </pic:nvPicPr>
+                        <pic:blipFill>
+                          <a:blip r:embed="rId33">
+                            <a:extLst>
+                              <a:ext uri="{28A0092B-C50C-407E-A947-70E740481C1C}">
+                                <a14:useLocalDpi xmlns:a14="http://schemas.microsoft.com/office/drawing/2010/main" val="0"/>
+                              </a:ext>
+                            </a:extLst>
+                          </a:blip>
+                          <a:stretch>
+                            <a:fillRect/>
+                          </a:stretch>
+                        </pic:blipFill>
+                        <pic:spPr>
+                          <a:xfrm>
+                            <a:off x="0" y="0"/>
+                            <a:ext cx="1577340" cy="1333500"/>
+                          </a:xfrm>
+                          <a:prstGeom prst="rect">
+                            <a:avLst/>
+                          </a:prstGeom>
+                        </pic:spPr>
+                      </pic:pic>
+                    </a:graphicData>
+                  </a:graphic>
+                </wp:anchor>
+              </w:drawing>
+            </w:r>
+          </w:p>
+        </w:tc>
+      </w:tr>
+      <w:tr>
+        <w:tc>
+          <w:tcPr>
+            <w:tcW w:w="2500" w:type="pct"/>
+            <w:vAlign w:val="center"/>
+          </w:tcPr>
+          <w:p>
+            <w:r>
+              <w:t xml:space="preserve">+ </w:t>
+            </w:r>
+            <w:r>
+              <w:t>Phím L: nhấn chuột trái và di chuyển qua bên trái một khoảng 5 pixel trên màn hình.</w:t>
+            </w:r>
+          </w:p>
+        </w:tc>
+        <w:tc>
+          <w:tcPr>
+            <w:tcW w:w="2500" w:type="pct"/>
+            <w:vAlign w:val="center"/>
+          </w:tcPr>
+          <w:p>
+            <w:pPr>
+              <w:jc w:val="center"/>
+            </w:pPr>
+            <w:r>
+              <w:rPr>
+                <w:noProof/>
+              </w:rPr>
+              <w:drawing>
+                <wp:anchor distT="0" distB="0" distL="114300" distR="114300" simplePos="0" relativeHeight="251666432" behindDoc="1" locked="0" layoutInCell="1" allowOverlap="1" wp14:anchorId="7445F048" wp14:editId="7B79B3AD">
+                  <wp:simplePos x="0" y="0"/>
+                  <wp:positionH relativeFrom="column">
+                    <wp:posOffset>758190</wp:posOffset>
+                  </wp:positionH>
+                  <wp:positionV relativeFrom="paragraph">
+                    <wp:posOffset>5715</wp:posOffset>
+                  </wp:positionV>
+                  <wp:extent cx="1196340" cy="1508760"/>
+                  <wp:effectExtent l="0" t="0" r="3810" b="0"/>
+                  <wp:wrapTight wrapText="bothSides">
+                    <wp:wrapPolygon edited="0">
+                      <wp:start x="0" y="0"/>
+                      <wp:lineTo x="0" y="21273"/>
+                      <wp:lineTo x="21325" y="21273"/>
+                      <wp:lineTo x="21325" y="0"/>
+                      <wp:lineTo x="0" y="0"/>
+                    </wp:wrapPolygon>
+                  </wp:wrapTight>
+                  <wp:docPr id="19" name="Picture 19"/>
+                  <wp:cNvGraphicFramePr>
+                    <a:graphicFrameLocks xmlns:a="http://schemas.openxmlformats.org/drawingml/2006/main" noChangeAspect="1"/>
+                  </wp:cNvGraphicFramePr>
+                  <a:graphic xmlns:a="http://schemas.openxmlformats.org/drawingml/2006/main">
+                    <a:graphicData uri="http://schemas.openxmlformats.org/drawingml/2006/picture">
+                      <pic:pic xmlns:pic="http://schemas.openxmlformats.org/drawingml/2006/picture">
+                        <pic:nvPicPr>
+                          <pic:cNvPr id="19" name="L.png"/>
+                          <pic:cNvPicPr/>
+                        </pic:nvPicPr>
+                        <pic:blipFill>
+                          <a:blip r:embed="rId34">
+                            <a:extLst>
+                              <a:ext uri="{28A0092B-C50C-407E-A947-70E740481C1C}">
+                                <a14:useLocalDpi xmlns:a14="http://schemas.microsoft.com/office/drawing/2010/main" val="0"/>
+                              </a:ext>
+                            </a:extLst>
+                          </a:blip>
+                          <a:stretch>
+                            <a:fillRect/>
+                          </a:stretch>
+                        </pic:blipFill>
+                        <pic:spPr>
+                          <a:xfrm>
+                            <a:off x="0" y="0"/>
+                            <a:ext cx="1196340" cy="1508760"/>
+                          </a:xfrm>
+                          <a:prstGeom prst="rect">
+                            <a:avLst/>
+                          </a:prstGeom>
+                        </pic:spPr>
+                      </pic:pic>
+                    </a:graphicData>
+                  </a:graphic>
+                </wp:anchor>
+              </w:drawing>
+            </w:r>
+          </w:p>
+        </w:tc>
+      </w:tr>
+      <w:tr>
+        <w:tc>
+          <w:tcPr>
+            <w:tcW w:w="2500" w:type="pct"/>
+            <w:vAlign w:val="center"/>
+          </w:tcPr>
+          <w:p>
+            <w:r>
+              <w:t xml:space="preserve">+ </w:t>
+            </w:r>
+            <w:r>
+              <w:t>Phím R: nhấn trái và di chuyển qua bên phải một khoảng 5 pixel trên màn hình.</w:t>
+            </w:r>
+          </w:p>
+        </w:tc>
+        <w:tc>
+          <w:tcPr>
+            <w:tcW w:w="2500" w:type="pct"/>
+            <w:vAlign w:val="center"/>
+          </w:tcPr>
+          <w:p>
+            <w:pPr>
+              <w:jc w:val="center"/>
+            </w:pPr>
+            <w:r>
+              <w:rPr>
+                <w:noProof/>
+              </w:rPr>
+              <w:drawing>
+                <wp:anchor distT="0" distB="0" distL="114300" distR="114300" simplePos="0" relativeHeight="251664384" behindDoc="1" locked="0" layoutInCell="1" allowOverlap="1" wp14:anchorId="78F384D1" wp14:editId="1050BC16">
+                  <wp:simplePos x="0" y="0"/>
+                  <wp:positionH relativeFrom="column">
+                    <wp:posOffset>872490</wp:posOffset>
+                  </wp:positionH>
+                  <wp:positionV relativeFrom="paragraph">
+                    <wp:posOffset>1270</wp:posOffset>
+                  </wp:positionV>
+                  <wp:extent cx="975360" cy="1548130"/>
+                  <wp:effectExtent l="0" t="0" r="0" b="0"/>
+                  <wp:wrapTight wrapText="bothSides">
+                    <wp:wrapPolygon edited="0">
+                      <wp:start x="0" y="0"/>
+                      <wp:lineTo x="0" y="21263"/>
+                      <wp:lineTo x="21094" y="21263"/>
+                      <wp:lineTo x="21094" y="0"/>
+                      <wp:lineTo x="0" y="0"/>
+                    </wp:wrapPolygon>
+                  </wp:wrapTight>
+                  <wp:docPr id="20" name="Picture 20"/>
+                  <wp:cNvGraphicFramePr>
+                    <a:graphicFrameLocks xmlns:a="http://schemas.openxmlformats.org/drawingml/2006/main" noChangeAspect="1"/>
+                  </wp:cNvGraphicFramePr>
+                  <a:graphic xmlns:a="http://schemas.openxmlformats.org/drawingml/2006/main">
+                    <a:graphicData uri="http://schemas.openxmlformats.org/drawingml/2006/picture">
+                      <pic:pic xmlns:pic="http://schemas.openxmlformats.org/drawingml/2006/picture">
+                        <pic:nvPicPr>
+                          <pic:cNvPr id="20" name="R.png"/>
+                          <pic:cNvPicPr/>
+                        </pic:nvPicPr>
+                        <pic:blipFill>
+                          <a:blip r:embed="rId35">
+                            <a:extLst>
+                              <a:ext uri="{28A0092B-C50C-407E-A947-70E740481C1C}">
+                                <a14:useLocalDpi xmlns:a14="http://schemas.microsoft.com/office/drawing/2010/main" val="0"/>
+                              </a:ext>
+                            </a:extLst>
+                          </a:blip>
+                          <a:stretch>
+                            <a:fillRect/>
+                          </a:stretch>
+                        </pic:blipFill>
+                        <pic:spPr>
+                          <a:xfrm>
+                            <a:off x="0" y="0"/>
+                            <a:ext cx="975360" cy="1548130"/>
+                          </a:xfrm>
+                          <a:prstGeom prst="rect">
+                            <a:avLst/>
+                          </a:prstGeom>
+                        </pic:spPr>
+                      </pic:pic>
+                    </a:graphicData>
+                  </a:graphic>
+                </wp:anchor>
+              </w:drawing>
+            </w:r>
+          </w:p>
+        </w:tc>
+      </w:tr>
+      <w:tr>
+        <w:tc>
+          <w:tcPr>
+            <w:tcW w:w="2500" w:type="pct"/>
+            <w:vAlign w:val="center"/>
+          </w:tcPr>
+          <w:p>
+            <w:r>
+              <w:t xml:space="preserve">+ </w:t>
+            </w:r>
+            <w:r>
+              <w:t>Phím V: nhấn chuột trái di chuyển xuống một khoảng 5 pixel trên màn hình.</w:t>
+            </w:r>
+          </w:p>
+        </w:tc>
+        <w:tc>
+          <w:tcPr>
+            <w:tcW w:w="2500" w:type="pct"/>
+            <w:vAlign w:val="center"/>
+          </w:tcPr>
+          <w:p>
+            <w:pPr>
+              <w:jc w:val="center"/>
+            </w:pPr>
+            <w:r>
+              <w:rPr>
+                <w:noProof/>
+              </w:rPr>
+              <w:drawing>
+                <wp:anchor distT="0" distB="0" distL="114300" distR="114300" simplePos="0" relativeHeight="251660288" behindDoc="1" locked="0" layoutInCell="1" allowOverlap="1" wp14:anchorId="471F1F63" wp14:editId="3AA48E77">
+                  <wp:simplePos x="0" y="0"/>
+                  <wp:positionH relativeFrom="column">
+                    <wp:posOffset>1024890</wp:posOffset>
+                  </wp:positionH>
+                  <wp:positionV relativeFrom="paragraph">
+                    <wp:posOffset>-2540</wp:posOffset>
+                  </wp:positionV>
+                  <wp:extent cx="662940" cy="1729740"/>
+                  <wp:effectExtent l="0" t="0" r="3810" b="3810"/>
+                  <wp:wrapTight wrapText="bothSides">
+                    <wp:wrapPolygon edited="0">
+                      <wp:start x="0" y="0"/>
+                      <wp:lineTo x="0" y="21410"/>
+                      <wp:lineTo x="21103" y="21410"/>
+                      <wp:lineTo x="21103" y="0"/>
+                      <wp:lineTo x="0" y="0"/>
+                    </wp:wrapPolygon>
+                  </wp:wrapTight>
+                  <wp:docPr id="21" name="Picture 21"/>
+                  <wp:cNvGraphicFramePr>
+                    <a:graphicFrameLocks xmlns:a="http://schemas.openxmlformats.org/drawingml/2006/main" noChangeAspect="1"/>
+                  </wp:cNvGraphicFramePr>
+                  <a:graphic xmlns:a="http://schemas.openxmlformats.org/drawingml/2006/main">
+                    <a:graphicData uri="http://schemas.openxmlformats.org/drawingml/2006/picture">
+                      <pic:pic xmlns:pic="http://schemas.openxmlformats.org/drawingml/2006/picture">
+                        <pic:nvPicPr>
+                          <pic:cNvPr id="21" name="V.png"/>
+                          <pic:cNvPicPr/>
+                        </pic:nvPicPr>
+                        <pic:blipFill>
+                          <a:blip r:embed="rId36">
+                            <a:extLst>
+                              <a:ext uri="{28A0092B-C50C-407E-A947-70E740481C1C}">
+                                <a14:useLocalDpi xmlns:a14="http://schemas.microsoft.com/office/drawing/2010/main" val="0"/>
+                              </a:ext>
+                            </a:extLst>
+                          </a:blip>
+                          <a:stretch>
+                            <a:fillRect/>
+                          </a:stretch>
+                        </pic:blipFill>
+                        <pic:spPr>
+                          <a:xfrm>
+                            <a:off x="0" y="0"/>
+                            <a:ext cx="662940" cy="1729740"/>
+                          </a:xfrm>
+                          <a:prstGeom prst="rect">
+                            <a:avLst/>
+                          </a:prstGeom>
+                        </pic:spPr>
+                      </pic:pic>
+                    </a:graphicData>
+                  </a:graphic>
+                </wp:anchor>
+              </w:drawing>
+            </w:r>
+          </w:p>
+        </w:tc>
+      </w:tr>
+      <w:tr>
+        <w:tc>
+          <w:tcPr>
+            <w:tcW w:w="2500" w:type="pct"/>
+            <w:vAlign w:val="center"/>
+          </w:tcPr>
+          <w:p>
+            <w:r>
+              <w:t xml:space="preserve">+ </w:t>
+            </w:r>
+            <w:r>
+              <w:t>Phím Y: nhấn chuột trái di chuyển lên một khoảng 5 pixel trên màn hình.</w:t>
+            </w:r>
+          </w:p>
+        </w:tc>
+        <w:tc>
+          <w:tcPr>
+            <w:tcW w:w="2500" w:type="pct"/>
+            <w:vAlign w:val="center"/>
+          </w:tcPr>
+          <w:p>
+            <w:pPr>
+              <w:jc w:val="center"/>
+            </w:pPr>
+            <w:r>
+              <w:rPr>
+                <w:noProof/>
+              </w:rPr>
+              <w:drawing>
+                <wp:anchor distT="0" distB="0" distL="114300" distR="114300" simplePos="0" relativeHeight="251662336" behindDoc="1" locked="0" layoutInCell="1" allowOverlap="1" wp14:anchorId="30FE933B" wp14:editId="02808103">
+                  <wp:simplePos x="0" y="0"/>
+                  <wp:positionH relativeFrom="column">
+                    <wp:posOffset>742950</wp:posOffset>
+                  </wp:positionH>
+                  <wp:positionV relativeFrom="paragraph">
+                    <wp:posOffset>-1270</wp:posOffset>
+                  </wp:positionV>
+                  <wp:extent cx="1237615" cy="1211580"/>
+                  <wp:effectExtent l="0" t="0" r="635" b="7620"/>
+                  <wp:wrapTight wrapText="bothSides">
+                    <wp:wrapPolygon edited="0">
+                      <wp:start x="0" y="0"/>
+                      <wp:lineTo x="0" y="21396"/>
+                      <wp:lineTo x="21279" y="21396"/>
+                      <wp:lineTo x="21279" y="0"/>
+                      <wp:lineTo x="0" y="0"/>
+                    </wp:wrapPolygon>
+                  </wp:wrapTight>
+                  <wp:docPr id="22" name="Picture 22"/>
+                  <wp:cNvGraphicFramePr>
+                    <a:graphicFrameLocks xmlns:a="http://schemas.openxmlformats.org/drawingml/2006/main" noChangeAspect="1"/>
+                  </wp:cNvGraphicFramePr>
+                  <a:graphic xmlns:a="http://schemas.openxmlformats.org/drawingml/2006/main">
+                    <a:graphicData uri="http://schemas.openxmlformats.org/drawingml/2006/picture">
+                      <pic:pic xmlns:pic="http://schemas.openxmlformats.org/drawingml/2006/picture">
+                        <pic:nvPicPr>
+                          <pic:cNvPr id="22" name="Y.png"/>
+                          <pic:cNvPicPr/>
+                        </pic:nvPicPr>
+                        <pic:blipFill>
+                          <a:blip r:embed="rId37">
+                            <a:extLst>
+                              <a:ext uri="{28A0092B-C50C-407E-A947-70E740481C1C}">
+                                <a14:useLocalDpi xmlns:a14="http://schemas.microsoft.com/office/drawing/2010/main" val="0"/>
+                              </a:ext>
+                            </a:extLst>
+                          </a:blip>
+                          <a:stretch>
+                            <a:fillRect/>
+                          </a:stretch>
+                        </pic:blipFill>
+                        <pic:spPr>
+                          <a:xfrm>
+                            <a:off x="0" y="0"/>
+                            <a:ext cx="1237615" cy="1211580"/>
+                          </a:xfrm>
+                          <a:prstGeom prst="rect">
+                            <a:avLst/>
+                          </a:prstGeom>
+                        </pic:spPr>
+                      </pic:pic>
+                    </a:graphicData>
+                  </a:graphic>
+                </wp:anchor>
+              </w:drawing>
+            </w:r>
+          </w:p>
+        </w:tc>
+      </w:tr>
+    </w:tbl>
+    <w:p>
+      <w:pPr>
+        <w:jc w:val="left"/>
+      </w:pPr>
+    </w:p>
+    <w:p>
+      <w:pPr>
+        <w:rPr>
+          <w:i/>
+          <w:lang w:val="en-US"/>
+        </w:rPr>
+      </w:pPr>
+      <w:r>
+        <w:rPr>
+          <w:i/>
+          <w:lang w:val="en-US"/>
+        </w:rPr>
+        <w:t>Lưu ý :</w:t>
+      </w:r>
     </w:p>
     <w:p>
       <w:pPr>
         <w:pStyle w:val="ListParagraph"/>
         <w:numPr>
           <w:ilvl w:val="0"/>
-          <w:numId w:val="38"/>
+          <w:numId w:val="41"/>
         </w:numPr>
-      </w:pPr>
-      <w:r>
-        <w:t>Mô tả:</w:t>
+        <w:rPr>
+          <w:i/>
+        </w:rPr>
+      </w:pPr>
+      <w:r>
+        <w:lastRenderedPageBreak/>
+        <w:t xml:space="preserve">Có hai hành động Dolly in và Dolly out đã được </w:t>
+      </w:r>
+      <w:r>
+        <w:t>điều khiển tốt thông qua cử chỉ tương tác đối với bàn phím nên không cần phải lặp lại trường hợp đó ở chuột.</w:t>
       </w:r>
     </w:p>
     <w:p>
@@ -5895,11 +7894,20 @@
         <w:pStyle w:val="ListParagraph"/>
         <w:numPr>
           <w:ilvl w:val="0"/>
-          <w:numId w:val="39"/>
+          <w:numId w:val="41"/>
         </w:numPr>
-      </w:pPr>
-      <w:r>
-        <w:t>Phím U:</w:t>
+        <w:rPr>
+          <w:i/>
+        </w:rPr>
+      </w:pPr>
+      <w:r>
+        <w:t xml:space="preserve">Hành động </w:t>
+      </w:r>
+      <w:r>
+        <w:t xml:space="preserve">nhấn và </w:t>
+      </w:r>
+      <w:r>
+        <w:t>kéo chuột sẽ được tái hiện lại theo bốn hướng cố định là lên xuống, trái, phải tương ứng với bốn phím Y, V, L, R.</w:t>
       </w:r>
     </w:p>
     <w:p>
@@ -5907,11 +7915,156 @@
         <w:pStyle w:val="ListParagraph"/>
         <w:numPr>
           <w:ilvl w:val="0"/>
-          <w:numId w:val="39"/>
+          <w:numId w:val="41"/>
         </w:numPr>
-      </w:pPr>
-      <w:r>
-        <w:t>Phím M:</w:t>
+        <w:rPr>
+          <w:i/>
+        </w:rPr>
+      </w:pPr>
+    </w:p>
+    <w:p>
+      <w:pPr>
+        <w:pStyle w:val="A2"/>
+        <w:rPr>
+          <w:rFonts w:cs="Calibri Light"/>
+        </w:rPr>
+      </w:pPr>
+      <w:bookmarkStart w:id="23" w:name="_Toc48659409"/>
+      <w:r>
+        <w:rPr>
+          <w:rFonts w:cs="Calibri Light"/>
+          <w:lang w:val="en-US"/>
+        </w:rPr>
+        <w:t>Kiến trúc hệ thống</w:t>
+      </w:r>
+      <w:bookmarkEnd w:id="23"/>
+    </w:p>
+    <w:p>
+      <w:pPr>
+        <w:ind w:firstLine="720"/>
+        <w:rPr>
+          <w:rFonts w:cs="Calibri Light"/>
+          <w:color w:val="000000"/>
+          <w:lang w:val="en-US"/>
+        </w:rPr>
+      </w:pPr>
+      <w:r>
+        <w:rPr>
+          <w:rFonts w:cs="Calibri Light"/>
+          <w:color w:val="000000"/>
+          <w:lang w:val="en-US"/>
+        </w:rPr>
+        <w:t>Kiến trúc tổng quan của hệ thống:</w:t>
+      </w:r>
+    </w:p>
+    <w:p>
+      <w:pPr>
+        <w:keepNext/>
+        <w:jc w:val="center"/>
+      </w:pPr>
+      <w:r>
+        <w:rPr>
+          <w:noProof/>
+          <w:lang w:val="en-US"/>
+        </w:rPr>
+        <w:drawing>
+          <wp:inline distT="0" distB="0" distL="0" distR="0" wp14:anchorId="40E73A5E" wp14:editId="57BBCE61">
+            <wp:extent cx="3268980" cy="5523737"/>
+            <wp:effectExtent l="0" t="0" r="7620" b="1270"/>
+            <wp:docPr id="14" name="Picture 14"/>
+            <wp:cNvGraphicFramePr>
+              <a:graphicFrameLocks xmlns:a="http://schemas.openxmlformats.org/drawingml/2006/main" noChangeAspect="1"/>
+            </wp:cNvGraphicFramePr>
+            <a:graphic xmlns:a="http://schemas.openxmlformats.org/drawingml/2006/main">
+              <a:graphicData uri="http://schemas.openxmlformats.org/drawingml/2006/picture">
+                <pic:pic xmlns:pic="http://schemas.openxmlformats.org/drawingml/2006/picture">
+                  <pic:nvPicPr>
+                    <pic:cNvPr id="1" name=""/>
+                    <pic:cNvPicPr/>
+                  </pic:nvPicPr>
+                  <pic:blipFill>
+                    <a:blip r:embed="rId38"/>
+                    <a:stretch>
+                      <a:fillRect/>
+                    </a:stretch>
+                  </pic:blipFill>
+                  <pic:spPr>
+                    <a:xfrm>
+                      <a:off x="0" y="0"/>
+                      <a:ext cx="3275483" cy="5534725"/>
+                    </a:xfrm>
+                    <a:prstGeom prst="rect">
+                      <a:avLst/>
+                    </a:prstGeom>
+                  </pic:spPr>
+                </pic:pic>
+              </a:graphicData>
+            </a:graphic>
+          </wp:inline>
+        </w:drawing>
+      </w:r>
+    </w:p>
+    <w:p>
+      <w:pPr>
+        <w:pStyle w:val="Caption"/>
+        <w:rPr>
+          <w:rFonts w:cs="Calibri Light"/>
+          <w:color w:val="000000"/>
+          <w:lang w:val="en-US"/>
+        </w:rPr>
+      </w:pPr>
+      <w:bookmarkStart w:id="24" w:name="_Toc48659425"/>
+      <w:r>
+        <w:t xml:space="preserve">Hình </w:t>
+      </w:r>
+      <w:fldSimple w:instr=" SEQ Hình \* ARABIC ">
+        <w:r>
+          <w:rPr>
+            <w:noProof/>
+          </w:rPr>
+          <w:t>4</w:t>
+        </w:r>
+      </w:fldSimple>
+      <w:r>
+        <w:rPr>
+          <w:lang w:val="en-US"/>
+        </w:rPr>
+        <w:t xml:space="preserve">. </w:t>
+      </w:r>
+      <w:r>
+        <w:rPr>
+          <w:lang w:val="en-US"/>
+        </w:rPr>
+        <w:t>Biểu đồ luồng thực thi của hệ thống.</w:t>
+      </w:r>
+      <w:bookmarkEnd w:id="24"/>
+    </w:p>
+    <w:p>
+      <w:pPr>
+        <w:pStyle w:val="A2"/>
+      </w:pPr>
+      <w:bookmarkStart w:id="25" w:name="_Toc48659410"/>
+      <w:r>
+        <w:rPr>
+          <w:lang w:val="en-US"/>
+        </w:rPr>
+        <w:lastRenderedPageBreak/>
+        <w:t>Kiến trúc thành phần</w:t>
+      </w:r>
+      <w:bookmarkEnd w:id="25"/>
+    </w:p>
+    <w:p>
+      <w:pPr>
+        <w:ind w:firstLine="720"/>
+        <w:rPr>
+          <w:lang w:val="en-US"/>
+        </w:rPr>
+      </w:pPr>
+      <w:r>
+        <w:rPr>
+          <w:lang w:val="en-US"/>
+        </w:rPr>
+        <w:t>Kiến trúc của mỗi module đơn lẻ trong hệ thống:</w:t>
       </w:r>
     </w:p>
     <w:p>
@@ -5919,176 +8072,97 @@
         <w:pStyle w:val="ListParagraph"/>
         <w:numPr>
           <w:ilvl w:val="0"/>
-          <w:numId w:val="39"/>
+          <w:numId w:val="36"/>
         </w:numPr>
       </w:pPr>
       <w:r>
-        <w:t>Phím A:</w:t>
-      </w:r>
+        <w:t>Module nhận dạng:</w:t>
+      </w:r>
+    </w:p>
+    <w:p>
+      <w:pPr>
+        <w:keepNext/>
+        <w:jc w:val="center"/>
+      </w:pPr>
+      <w:r>
+        <w:rPr>
+          <w:noProof/>
+          <w:lang w:val="en-US"/>
+        </w:rPr>
+        <w:drawing>
+          <wp:inline distT="0" distB="0" distL="0" distR="0" wp14:anchorId="250B2F20" wp14:editId="5DBC40FC">
+            <wp:extent cx="5579745" cy="2369185"/>
+            <wp:effectExtent l="0" t="0" r="1905" b="0"/>
+            <wp:docPr id="24" name="Picture 24"/>
+            <wp:cNvGraphicFramePr>
+              <a:graphicFrameLocks xmlns:a="http://schemas.openxmlformats.org/drawingml/2006/main" noChangeAspect="1"/>
+            </wp:cNvGraphicFramePr>
+            <a:graphic xmlns:a="http://schemas.openxmlformats.org/drawingml/2006/main">
+              <a:graphicData uri="http://schemas.openxmlformats.org/drawingml/2006/picture">
+                <pic:pic xmlns:pic="http://schemas.openxmlformats.org/drawingml/2006/picture">
+                  <pic:nvPicPr>
+                    <pic:cNvPr id="1" name=""/>
+                    <pic:cNvPicPr/>
+                  </pic:nvPicPr>
+                  <pic:blipFill>
+                    <a:blip r:embed="rId39"/>
+                    <a:stretch>
+                      <a:fillRect/>
+                    </a:stretch>
+                  </pic:blipFill>
+                  <pic:spPr>
+                    <a:xfrm>
+                      <a:off x="0" y="0"/>
+                      <a:ext cx="5579745" cy="2369185"/>
+                    </a:xfrm>
+                    <a:prstGeom prst="rect">
+                      <a:avLst/>
+                    </a:prstGeom>
+                  </pic:spPr>
+                </pic:pic>
+              </a:graphicData>
+            </a:graphic>
+          </wp:inline>
+        </w:drawing>
+      </w:r>
+    </w:p>
+    <w:p>
+      <w:pPr>
+        <w:pStyle w:val="Caption"/>
+        <w:rPr>
+          <w:lang w:val="en-US"/>
+        </w:rPr>
+      </w:pPr>
+      <w:bookmarkStart w:id="26" w:name="_Toc48659426"/>
+      <w:r>
+        <w:t xml:space="preserve">Hình </w:t>
+      </w:r>
+      <w:fldSimple w:instr=" SEQ Hình \* ARABIC ">
+        <w:r>
+          <w:rPr>
+            <w:noProof/>
+          </w:rPr>
+          <w:t>5</w:t>
+        </w:r>
+      </w:fldSimple>
+      <w:r>
+        <w:rPr>
+          <w:lang w:val="en-US"/>
+        </w:rPr>
+        <w:t>. Module nhận dạng hình ảnh.</w:t>
+      </w:r>
+      <w:bookmarkEnd w:id="26"/>
     </w:p>
     <w:p>
       <w:pPr>
         <w:pStyle w:val="ListParagraph"/>
         <w:numPr>
           <w:ilvl w:val="0"/>
-          <w:numId w:val="39"/>
+          <w:numId w:val="36"/>
         </w:numPr>
       </w:pPr>
       <w:r>
-        <w:t>Phím D:</w:t>
-      </w:r>
-    </w:p>
-    <w:p>
-      <w:pPr>
-        <w:pStyle w:val="ListParagraph"/>
-        <w:numPr>
-          <w:ilvl w:val="0"/>
-          <w:numId w:val="39"/>
-        </w:numPr>
-      </w:pPr>
-      <w:r>
-        <w:t>Phím W:</w:t>
-      </w:r>
-    </w:p>
-    <w:p>
-      <w:pPr>
-        <w:pStyle w:val="ListParagraph"/>
-        <w:numPr>
-          <w:ilvl w:val="0"/>
-          <w:numId w:val="39"/>
-        </w:numPr>
-      </w:pPr>
-      <w:r>
-        <w:t>Phím X:</w:t>
-      </w:r>
-    </w:p>
-    <w:p>
-      <w:pPr>
-        <w:pStyle w:val="ListParagraph"/>
-        <w:numPr>
-          <w:ilvl w:val="0"/>
-          <w:numId w:val="39"/>
-        </w:numPr>
-      </w:pPr>
-      <w:r>
-        <w:t>Phím E:</w:t>
-      </w:r>
-    </w:p>
-    <w:p>
-      <w:pPr>
-        <w:pStyle w:val="ListParagraph"/>
-        <w:numPr>
-          <w:ilvl w:val="0"/>
-          <w:numId w:val="39"/>
-        </w:numPr>
-      </w:pPr>
-      <w:r>
-        <w:t>Phím C:</w:t>
-      </w:r>
-    </w:p>
-    <w:p>
-      <w:pPr>
-        <w:pStyle w:val="ListParagraph"/>
-        <w:numPr>
-          <w:ilvl w:val="0"/>
-          <w:numId w:val="39"/>
-        </w:numPr>
-      </w:pPr>
-      <w:r>
-        <w:lastRenderedPageBreak/>
-        <w:t>Phím ESC: được thay thế bằng phím B (back),</w:t>
-      </w:r>
-      <w:r>
-        <w:t xml:space="preserve"> sẽ mở lại lại menu toolkit ban đầu.</w:t>
-      </w:r>
-    </w:p>
-    <w:p>
-      <w:pPr>
-        <w:pStyle w:val="ListParagraph"/>
-        <w:numPr>
-          <w:ilvl w:val="0"/>
-          <w:numId w:val="39"/>
-        </w:numPr>
-      </w:pPr>
-      <w:r>
-        <w:t>Phím H: đưa ứng trở về màn hình Home, màn hình khi bắt đầu của ứng dụng 3DViewer.</w:t>
-      </w:r>
-    </w:p>
-    <w:p>
-      <w:pPr>
-        <w:pStyle w:val="A2"/>
-        <w:rPr>
-          <w:rFonts w:cs="Calibri Light"/>
-        </w:rPr>
-      </w:pPr>
-      <w:r>
-        <w:rPr>
-          <w:rFonts w:cs="Calibri Light"/>
-          <w:lang w:val="en-US"/>
-        </w:rPr>
-        <w:t>Kiến trúc hệ thống</w:t>
-      </w:r>
-    </w:p>
-    <w:p>
-      <w:pPr>
-        <w:ind w:firstLine="720"/>
-        <w:rPr>
-          <w:rFonts w:cs="Calibri Light"/>
-          <w:color w:val="000000"/>
-          <w:lang w:val="en-US"/>
-        </w:rPr>
-      </w:pPr>
-      <w:r>
-        <w:rPr>
-          <w:rFonts w:cs="Calibri Light"/>
-          <w:color w:val="000000"/>
-          <w:lang w:val="en-US"/>
-        </w:rPr>
-        <w:t>a</w:t>
-      </w:r>
-      <w:r>
-        <w:rPr>
-          <w:rFonts w:cs="Calibri Light"/>
-          <w:color w:val="000000"/>
-          <w:lang w:val="en-US"/>
-        </w:rPr>
-        <w:t>bc</w:t>
-      </w:r>
-    </w:p>
-    <w:p>
-      <w:pPr>
-        <w:pStyle w:val="A2"/>
-      </w:pPr>
-      <w:r>
-        <w:rPr>
-          <w:lang w:val="en-US"/>
-        </w:rPr>
-        <w:t>Kiến trúc thành phần</w:t>
-      </w:r>
-    </w:p>
-    <w:p>
-      <w:pPr>
-        <w:pStyle w:val="A2"/>
-      </w:pPr>
-      <w:r>
-        <w:rPr>
-          <w:lang w:val="en-US"/>
-        </w:rPr>
-        <w:t>Biểu đồ tuần tự</w:t>
-      </w:r>
-    </w:p>
-    <w:p>
-      <w:pPr>
-        <w:ind w:firstLine="720"/>
-        <w:rPr>
-          <w:lang w:val="en-US"/>
-        </w:rPr>
-      </w:pPr>
-      <w:r>
-        <w:rPr>
-          <w:lang w:val="en-US"/>
-        </w:rPr>
-        <w:t xml:space="preserve">Mô tả hoạt động cửa người dùng tác động lên hệ thống được hiển thị qua hai màn hình màn chính của 3DViewer và màn hình điều chỉnh và hiển thị cử chỉ người dùng trong vùng quy định. </w:t>
+        <w:t>Module giao tiếp, điều khiển:</w:t>
       </w:r>
     </w:p>
     <w:p>
@@ -6097,8 +8171,114 @@
         <w:jc w:val="center"/>
       </w:pPr>
       <w:r>
+        <w:rPr>
+          <w:noProof/>
+          <w:lang w:val="en-US"/>
+        </w:rPr>
         <w:drawing>
-          <wp:inline distT="0" distB="0" distL="0" distR="0" wp14:anchorId="72265CEF" wp14:editId="732E1E33">
+          <wp:inline distT="0" distB="0" distL="0" distR="0" wp14:anchorId="685AFA29" wp14:editId="6EF28C86">
+            <wp:extent cx="5579745" cy="2413635"/>
+            <wp:effectExtent l="0" t="0" r="1905" b="5715"/>
+            <wp:docPr id="25" name="Picture 25"/>
+            <wp:cNvGraphicFramePr>
+              <a:graphicFrameLocks xmlns:a="http://schemas.openxmlformats.org/drawingml/2006/main" noChangeAspect="1"/>
+            </wp:cNvGraphicFramePr>
+            <a:graphic xmlns:a="http://schemas.openxmlformats.org/drawingml/2006/main">
+              <a:graphicData uri="http://schemas.openxmlformats.org/drawingml/2006/picture">
+                <pic:pic xmlns:pic="http://schemas.openxmlformats.org/drawingml/2006/picture">
+                  <pic:nvPicPr>
+                    <pic:cNvPr id="1" name=""/>
+                    <pic:cNvPicPr/>
+                  </pic:nvPicPr>
+                  <pic:blipFill>
+                    <a:blip r:embed="rId40"/>
+                    <a:stretch>
+                      <a:fillRect/>
+                    </a:stretch>
+                  </pic:blipFill>
+                  <pic:spPr>
+                    <a:xfrm>
+                      <a:off x="0" y="0"/>
+                      <a:ext cx="5579745" cy="2413635"/>
+                    </a:xfrm>
+                    <a:prstGeom prst="rect">
+                      <a:avLst/>
+                    </a:prstGeom>
+                  </pic:spPr>
+                </pic:pic>
+              </a:graphicData>
+            </a:graphic>
+          </wp:inline>
+        </w:drawing>
+      </w:r>
+    </w:p>
+    <w:p>
+      <w:pPr>
+        <w:pStyle w:val="Caption"/>
+        <w:rPr>
+          <w:lang w:val="en-US"/>
+        </w:rPr>
+      </w:pPr>
+      <w:bookmarkStart w:id="27" w:name="_Toc48659427"/>
+      <w:r>
+        <w:t xml:space="preserve">Hình </w:t>
+      </w:r>
+      <w:fldSimple w:instr=" SEQ Hình \* ARABIC ">
+        <w:r>
+          <w:rPr>
+            <w:noProof/>
+          </w:rPr>
+          <w:t>6</w:t>
+        </w:r>
+      </w:fldSimple>
+      <w:r>
+        <w:rPr>
+          <w:lang w:val="en-US"/>
+        </w:rPr>
+        <w:t>. Module điều khiển của hệ thống.</w:t>
+      </w:r>
+      <w:bookmarkEnd w:id="27"/>
+    </w:p>
+    <w:p>
+      <w:pPr>
+        <w:pStyle w:val="A2"/>
+      </w:pPr>
+      <w:bookmarkStart w:id="28" w:name="_Toc48659411"/>
+      <w:r>
+        <w:rPr>
+          <w:lang w:val="en-US"/>
+        </w:rPr>
+        <w:t>Biểu đồ tuần tự</w:t>
+      </w:r>
+      <w:bookmarkEnd w:id="28"/>
+    </w:p>
+    <w:p>
+      <w:pPr>
+        <w:ind w:firstLine="720"/>
+        <w:rPr>
+          <w:lang w:val="en-US"/>
+        </w:rPr>
+      </w:pPr>
+      <w:r>
+        <w:rPr>
+          <w:lang w:val="en-US"/>
+        </w:rPr>
+        <w:t xml:space="preserve">Mô tả hoạt động cửa người dùng tác động lên hệ thống được hiển thị qua hai màn hình màn chính của 3DViewer và màn hình điều chỉnh và hiển thị cử chỉ người dùng trong vùng quy định. </w:t>
+      </w:r>
+    </w:p>
+    <w:p>
+      <w:pPr>
+        <w:keepNext/>
+        <w:jc w:val="center"/>
+      </w:pPr>
+      <w:r>
+        <w:rPr>
+          <w:noProof/>
+          <w:lang w:val="en-US"/>
+        </w:rPr>
+        <w:lastRenderedPageBreak/>
+        <w:drawing>
+          <wp:inline distT="0" distB="0" distL="0" distR="0" wp14:anchorId="1D165AB5" wp14:editId="5539841B">
             <wp:extent cx="5579745" cy="4485005"/>
             <wp:effectExtent l="0" t="0" r="1905" b="0"/>
             <wp:docPr id="4" name="Picture 4"/>
@@ -6113,7 +8293,7 @@
                     <pic:cNvPicPr/>
                   </pic:nvPicPr>
                   <pic:blipFill>
-                    <a:blip r:embed="rId22">
+                    <a:blip r:embed="rId41">
                       <a:extLst>
                         <a:ext uri="{28A0092B-C50C-407E-A947-70E740481C1C}">
                           <a14:useLocalDpi xmlns:a14="http://schemas.microsoft.com/office/drawing/2010/main" val="0"/>
@@ -6147,58 +8327,37 @@
           <w:lang w:val="en-US"/>
         </w:rPr>
       </w:pPr>
-      <w:bookmarkStart w:id="20" w:name="_Toc48498953"/>
-      <w:r>
-        <w:t xml:space="preserve">Hình 2. </w:t>
-      </w:r>
-      <w:fldSimple w:instr=" SEQ Hình_2. \* ARABIC ">
-        <w:r>
-          <w:rPr>
-            <w:noProof/>
-          </w:rPr>
-          <w:t>2</w:t>
+      <w:bookmarkStart w:id="29" w:name="_Toc48659428"/>
+      <w:r>
+        <w:t xml:space="preserve">Hình </w:t>
+      </w:r>
+      <w:fldSimple w:instr=" SEQ Hình \* ARABIC ">
+        <w:r>
+          <w:rPr>
+            <w:noProof/>
+          </w:rPr>
+          <w:t>7</w:t>
         </w:r>
       </w:fldSimple>
       <w:r>
         <w:rPr>
           <w:lang w:val="en-US"/>
         </w:rPr>
-        <w:t xml:space="preserve"> Biểu đồ tuần tự </w:t>
-      </w:r>
-      <w:r>
-        <w:rPr>
-          <w:lang w:val="en-US"/>
-        </w:rPr>
-        <w:t>người dùng giao tiếp</w:t>
-      </w:r>
-      <w:bookmarkEnd w:id="20"/>
-    </w:p>
-    <w:p>
-      <w:pPr>
-        <w:pStyle w:val="Caption"/>
-        <w:rPr>
-          <w:lang w:val="en-US"/>
-        </w:rPr>
-      </w:pPr>
-      <w:r>
-        <w:rPr>
-          <w:lang w:val="en-US"/>
-        </w:rPr>
-        <w:lastRenderedPageBreak/>
-        <w:t xml:space="preserve"> với 3D</w:t>
-      </w:r>
-      <w:r>
-        <w:rPr>
-          <w:lang w:val="en-US"/>
-        </w:rPr>
-        <w:t>V</w:t>
-      </w:r>
-      <w:r>
-        <w:rPr>
-          <w:lang w:val="en-US"/>
-        </w:rPr>
-        <w:t>iewer thông qua cử chỉ.</w:t>
-      </w:r>
+        <w:t>.</w:t>
+      </w:r>
+      <w:r>
+        <w:rPr>
+          <w:lang w:val="en-US"/>
+        </w:rPr>
+        <w:t xml:space="preserve"> </w:t>
+      </w:r>
+      <w:r>
+        <w:rPr>
+          <w:lang w:val="en-US"/>
+        </w:rPr>
+        <w:t>Biểu đồ tuần tự người dùng giao tiếp với 3DViewer thông qua cử chỉ.</w:t>
+      </w:r>
+      <w:bookmarkEnd w:id="29"/>
     </w:p>
     <w:p>
       <w:pPr>
@@ -6232,8 +8391,10 @@
       </w:pPr>
       <w:r>
         <w:rPr>
-          <w:lang w:val="en-US"/>
-        </w:rPr>
+          <w:noProof/>
+          <w:lang w:val="en-US"/>
+        </w:rPr>
+        <w:lastRenderedPageBreak/>
         <w:drawing>
           <wp:inline distT="0" distB="0" distL="0" distR="0" wp14:anchorId="6CB4C20F" wp14:editId="7830E25F">
             <wp:extent cx="5579745" cy="4175760"/>
@@ -6250,7 +8411,7 @@
                     <pic:cNvPicPr/>
                   </pic:nvPicPr>
                   <pic:blipFill>
-                    <a:blip r:embed="rId23">
+                    <a:blip r:embed="rId42">
                       <a:extLst>
                         <a:ext uri="{28A0092B-C50C-407E-A947-70E740481C1C}">
                           <a14:useLocalDpi xmlns:a14="http://schemas.microsoft.com/office/drawing/2010/main" val="0"/>
@@ -6284,36 +8445,38 @@
           <w:lang w:val="en-US"/>
         </w:rPr>
       </w:pPr>
-      <w:bookmarkStart w:id="21" w:name="_Toc48498954"/>
-      <w:r>
-        <w:t>Hình 2.</w:t>
-      </w:r>
-      <w:fldSimple w:instr=" SEQ Hình_2. \* ARABIC ">
-        <w:r>
-          <w:rPr>
-            <w:noProof/>
-          </w:rPr>
-          <w:t>3</w:t>
+      <w:bookmarkStart w:id="30" w:name="_Toc48659429"/>
+      <w:r>
+        <w:t xml:space="preserve">Hình </w:t>
+      </w:r>
+      <w:fldSimple w:instr=" SEQ Hình \* ARABIC ">
+        <w:r>
+          <w:rPr>
+            <w:noProof/>
+          </w:rPr>
+          <w:t>8</w:t>
         </w:r>
       </w:fldSimple>
       <w:r>
         <w:rPr>
           <w:lang w:val="en-US"/>
         </w:rPr>
-        <w:t xml:space="preserve"> Biểu đồ tuần tự người dùng  giao tiếp với màn điều chỉnh hành vi và hiển thị thông tin.</w:t>
-      </w:r>
-      <w:bookmarkEnd w:id="21"/>
+        <w:t>. Biểu đồ tuần tự người dùng  giao tiếp với màn điều chỉnh hành vi và hiển thị thông tin.</w:t>
+      </w:r>
+      <w:bookmarkEnd w:id="30"/>
     </w:p>
     <w:p>
       <w:pPr>
         <w:pStyle w:val="A2"/>
       </w:pPr>
+      <w:bookmarkStart w:id="31" w:name="_Toc48659412"/>
       <w:r>
         <w:rPr>
           <w:lang w:val="en-US"/>
         </w:rPr>
         <w:t>Giao diện ứng dụng</w:t>
       </w:r>
+      <w:bookmarkEnd w:id="31"/>
     </w:p>
     <w:p>
       <w:pPr>
@@ -6336,6 +8499,7 @@
           <w:rFonts w:cs="Calibri Light"/>
         </w:rPr>
       </w:pPr>
+      <w:bookmarkStart w:id="32" w:name="_Toc48659413"/>
       <w:r>
         <w:rPr>
           <w:rFonts w:cs="Calibri Light"/>
@@ -6343,14 +8507,17 @@
         </w:rPr>
         <w:t>Công nghệ sử dụng</w:t>
       </w:r>
+      <w:bookmarkEnd w:id="32"/>
     </w:p>
     <w:p>
       <w:pPr>
         <w:pStyle w:val="A3"/>
       </w:pPr>
+      <w:bookmarkStart w:id="33" w:name="_Toc48659414"/>
       <w:r>
         <w:t>Ngôn ngữ lập trình Python</w:t>
       </w:r>
+      <w:bookmarkEnd w:id="33"/>
     </w:p>
     <w:p>
       <w:pPr>
@@ -6367,23 +8534,20 @@
           <w:color w:val="000000"/>
           <w:lang w:val="en-US"/>
         </w:rPr>
-        <w:t>a</w:t>
-      </w:r>
-      <w:r>
-        <w:rPr>
-          <w:rFonts w:cs="Calibri Light"/>
-          <w:color w:val="000000"/>
-          <w:lang w:val="en-US"/>
-        </w:rPr>
-        <w:t>bc</w:t>
+        <w:t>(Nêu các lợi ích, vì sao sử dụng)</w:t>
       </w:r>
     </w:p>
     <w:p>
       <w:pPr>
         <w:pStyle w:val="A3"/>
       </w:pPr>
-      <w:r>
-        <w:t xml:space="preserve">Các thư viện chính </w:t>
+      <w:bookmarkStart w:id="34" w:name="_Toc48659415"/>
+      <w:r>
+        <w:t>Các thư viện chính</w:t>
+      </w:r>
+      <w:bookmarkEnd w:id="34"/>
+      <w:r>
+        <w:t xml:space="preserve"> </w:t>
       </w:r>
     </w:p>
     <w:p>
@@ -6397,16 +8561,36 @@
         <w:rPr>
           <w:lang w:val="en-US"/>
         </w:rPr>
-        <w:t>abc</w:t>
+        <w:t>(</w:t>
+      </w:r>
+      <w:r>
+        <w:rPr>
+          <w:lang w:val="en-US"/>
+        </w:rPr>
+        <w:t>N</w:t>
+      </w:r>
+      <w:r>
+        <w:rPr>
+          <w:lang w:val="en-US"/>
+        </w:rPr>
+        <w:t>ê</w:t>
+      </w:r>
+      <w:r>
+        <w:rPr>
+          <w:lang w:val="en-US"/>
+        </w:rPr>
+        <w:t>u  các thư viện thứ yếu)</w:t>
       </w:r>
     </w:p>
     <w:p>
       <w:pPr>
         <w:pStyle w:val="A3"/>
       </w:pPr>
+      <w:bookmarkStart w:id="35" w:name="_Toc48659416"/>
       <w:r>
         <w:t>Mô hình nhận dạng cử chỉ</w:t>
       </w:r>
+      <w:bookmarkEnd w:id="35"/>
     </w:p>
     <w:p>
       <w:pPr>
@@ -6419,8 +8603,7 @@
         <w:rPr>
           <w:lang w:val="en-US"/>
         </w:rPr>
-        <w:lastRenderedPageBreak/>
-        <w:t>abc</w:t>
+        <w:t>(Giới thiệu vắng tắt về mô hình)</w:t>
       </w:r>
     </w:p>
     <w:p>
@@ -6435,12 +8618,12 @@
       <w:pPr>
         <w:pStyle w:val="A1"/>
       </w:pPr>
-      <w:bookmarkStart w:id="22" w:name="_Toc48207684"/>
+      <w:bookmarkStart w:id="36" w:name="_Toc48659417"/>
       <w:r>
         <w:lastRenderedPageBreak/>
         <w:t>TRIỂN KHAI</w:t>
       </w:r>
-      <w:bookmarkEnd w:id="22"/>
+      <w:bookmarkEnd w:id="36"/>
     </w:p>
     <w:p>
       <w:pPr>
@@ -6449,6 +8632,7 @@
           <w:rFonts w:cs="Calibri Light"/>
         </w:rPr>
       </w:pPr>
+      <w:bookmarkStart w:id="37" w:name="_Toc48659418"/>
       <w:r>
         <w:rPr>
           <w:rFonts w:cs="Calibri Light"/>
@@ -6456,6 +8640,7 @@
         </w:rPr>
         <w:t>Các phần mềm cần cho việc triển khai hệ thống</w:t>
       </w:r>
+      <w:bookmarkEnd w:id="37"/>
     </w:p>
     <w:p>
       <w:pPr>
@@ -6463,25 +8648,53 @@
         <w:rPr>
           <w:rFonts w:cs="Calibri Light"/>
           <w:color w:val="000000"/>
+          <w:lang w:val="en-US"/>
         </w:rPr>
       </w:pPr>
       <w:r>
         <w:rPr>
           <w:rFonts w:cs="Calibri Light"/>
           <w:color w:val="000000"/>
-        </w:rPr>
-        <w:t>abc</w:t>
+          <w:lang w:val="en-US"/>
+        </w:rPr>
+        <w:t>(Các bước cái đặt từ tổng quan đến chi tiết)</w:t>
+      </w:r>
+    </w:p>
+    <w:p>
+      <w:pPr>
+        <w:ind w:firstLine="720"/>
+        <w:rPr>
+          <w:rFonts w:cs="Calibri Light"/>
+          <w:color w:val="000000"/>
+          <w:lang w:val="en-US"/>
+        </w:rPr>
+      </w:pPr>
+      <w:r>
+        <w:rPr>
+          <w:rFonts w:cs="Calibri Light"/>
+          <w:color w:val="000000"/>
+          <w:lang w:val="en-US"/>
+        </w:rPr>
+        <w:t>Dự</w:t>
+      </w:r>
+      <w:r>
+        <w:rPr>
+          <w:rFonts w:cs="Calibri Light"/>
+          <w:color w:val="000000"/>
+          <w:lang w:val="en-US"/>
+        </w:rPr>
+        <w:t xml:space="preserve"> trù sẽ tích hợp thẳng các thư viện, module vào ứng dụng 3DViewer.</w:t>
       </w:r>
     </w:p>
     <w:p>
       <w:pPr>
         <w:pStyle w:val="A3"/>
       </w:pPr>
-      <w:bookmarkStart w:id="23" w:name="_Toc48207687"/>
+      <w:bookmarkStart w:id="38" w:name="_Toc48659419"/>
       <w:r>
         <w:t>Tác vụ thực hiện</w:t>
       </w:r>
-      <w:bookmarkEnd w:id="23"/>
+      <w:bookmarkEnd w:id="38"/>
     </w:p>
     <w:p>
       <w:pPr>
@@ -6523,66 +8736,32 @@
           <w:rFonts w:cs="Calibri Light"/>
         </w:rPr>
       </w:pPr>
-      <w:bookmarkStart w:id="24" w:name="_Toc48207688"/>
-      <w:r>
-        <w:rPr>
-          <w:rFonts w:cs="Calibri Light"/>
-        </w:rPr>
-        <w:t>Các phần mềm cần cho việc triển khai hệ thống</w:t>
-      </w:r>
-      <w:bookmarkEnd w:id="24"/>
-      <w:r>
-        <w:rPr>
-          <w:rFonts w:cs="Calibri Light"/>
-        </w:rPr>
-        <w:t xml:space="preserve"> </w:t>
-      </w:r>
+      <w:bookmarkStart w:id="39" w:name="_Toc48659420"/>
+      <w:r>
+        <w:rPr>
+          <w:rFonts w:cs="Calibri Light"/>
+          <w:lang w:val="en-US"/>
+        </w:rPr>
+        <w:t>Đánh giá và lưu ý cho người dùng</w:t>
+      </w:r>
+      <w:bookmarkEnd w:id="39"/>
     </w:p>
     <w:p>
       <w:pPr>
         <w:ind w:firstLine="720"/>
         <w:rPr>
-          <w:lang w:val="en-US"/>
-        </w:rPr>
-      </w:pPr>
-      <w:r>
-        <w:rPr>
-          <w:lang w:val="en-US"/>
-        </w:rPr>
-        <w:t>abc</w:t>
-      </w:r>
-    </w:p>
-    <w:p>
-      <w:pPr>
-        <w:pStyle w:val="A2"/>
-        <w:rPr>
-          <w:rFonts w:cs="Calibri Light"/>
-        </w:rPr>
-      </w:pPr>
-      <w:bookmarkStart w:id="25" w:name="_Toc48207690"/>
-      <w:r>
-        <w:rPr>
-          <w:rFonts w:cs="Calibri Light"/>
-          <w:lang w:val="en-US"/>
-        </w:rPr>
-        <w:t>Kết luận</w:t>
-      </w:r>
-      <w:bookmarkEnd w:id="25"/>
-    </w:p>
-    <w:p>
-      <w:pPr>
-        <w:ind w:firstLine="720"/>
-        <w:rPr>
           <w:rFonts w:cs="Calibri Light"/>
           <w:color w:val="000000"/>
+          <w:lang w:val="en-US"/>
         </w:rPr>
       </w:pPr>
       <w:r>
         <w:rPr>
           <w:rFonts w:cs="Calibri Light"/>
           <w:color w:val="000000"/>
-        </w:rPr>
-        <w:t>abc</w:t>
+          <w:lang w:val="en-US"/>
+        </w:rPr>
+        <w:t>???</w:t>
       </w:r>
     </w:p>
     <w:p>
@@ -6605,7 +8784,7 @@
       <w:pPr>
         <w:pStyle w:val="A0"/>
       </w:pPr>
-      <w:bookmarkStart w:id="26" w:name="_Toc48207691"/>
+      <w:bookmarkStart w:id="40" w:name="_Toc48659421"/>
       <w:r>
         <w:lastRenderedPageBreak/>
         <w:t>DANH MỤC TÀI LIỆ</w:t>
@@ -6616,10 +8795,10 @@
       <w:r>
         <w:t xml:space="preserve"> KHẢO</w:t>
       </w:r>
-      <w:bookmarkStart w:id="27" w:name="_Ref40650620"/>
-      <w:bookmarkEnd w:id="26"/>
-    </w:p>
-    <w:bookmarkEnd w:id="27"/>
+      <w:bookmarkStart w:id="41" w:name="_Ref40650620"/>
+      <w:bookmarkEnd w:id="40"/>
+    </w:p>
+    <w:bookmarkEnd w:id="41"/>
     <w:p>
       <w:pPr>
         <w:pStyle w:val="ListParagraph"/>
@@ -6753,7 +8932,7 @@
             <w:noProof/>
             <w:sz w:val="24"/>
           </w:rPr>
-          <w:t>1</w:t>
+          <w:t>6</w:t>
         </w:r>
         <w:r>
           <w:rPr>
@@ -8195,7 +10374,7 @@
   <w:abstractNum w:abstractNumId="11" w15:restartNumberingAfterBreak="0">
     <w:nsid w:val="275778CF"/>
     <w:multiLevelType w:val="hybridMultilevel"/>
-    <w:tmpl w:val="7F22AFDA"/>
+    <w:tmpl w:val="2264B15E"/>
     <w:lvl w:ilvl="0" w:tplc="04090009">
       <w:start w:val="1"/>
       <w:numFmt w:val="bullet"/>
@@ -8957,6 +11136,119 @@
     </w:lvl>
   </w:abstractNum>
   <w:abstractNum w:abstractNumId="18" w15:restartNumberingAfterBreak="0">
+    <w:nsid w:val="3CE309F6"/>
+    <w:multiLevelType w:val="hybridMultilevel"/>
+    <w:tmpl w:val="2F344D08"/>
+    <w:lvl w:ilvl="0" w:tplc="6096DE42">
+      <w:start w:val="1"/>
+      <w:numFmt w:val="bullet"/>
+      <w:lvlText w:val=""/>
+      <w:lvlJc w:val="left"/>
+      <w:pPr>
+        <w:ind w:left="720" w:hanging="360"/>
+      </w:pPr>
+      <w:rPr>
+        <w:rFonts w:ascii="Symbol" w:hAnsi="Symbol" w:hint="default"/>
+      </w:rPr>
+    </w:lvl>
+    <w:lvl w:ilvl="1" w:tplc="04090003" w:tentative="1">
+      <w:start w:val="1"/>
+      <w:numFmt w:val="bullet"/>
+      <w:lvlText w:val="o"/>
+      <w:lvlJc w:val="left"/>
+      <w:pPr>
+        <w:ind w:left="1440" w:hanging="360"/>
+      </w:pPr>
+      <w:rPr>
+        <w:rFonts w:ascii="Courier New" w:hAnsi="Courier New" w:cs="Courier New" w:hint="default"/>
+      </w:rPr>
+    </w:lvl>
+    <w:lvl w:ilvl="2" w:tplc="04090005" w:tentative="1">
+      <w:start w:val="1"/>
+      <w:numFmt w:val="bullet"/>
+      <w:lvlText w:val=""/>
+      <w:lvlJc w:val="left"/>
+      <w:pPr>
+        <w:ind w:left="2160" w:hanging="360"/>
+      </w:pPr>
+      <w:rPr>
+        <w:rFonts w:ascii="Wingdings" w:hAnsi="Wingdings" w:hint="default"/>
+      </w:rPr>
+    </w:lvl>
+    <w:lvl w:ilvl="3" w:tplc="04090001" w:tentative="1">
+      <w:start w:val="1"/>
+      <w:numFmt w:val="bullet"/>
+      <w:lvlText w:val=""/>
+      <w:lvlJc w:val="left"/>
+      <w:pPr>
+        <w:ind w:left="2880" w:hanging="360"/>
+      </w:pPr>
+      <w:rPr>
+        <w:rFonts w:ascii="Symbol" w:hAnsi="Symbol" w:hint="default"/>
+      </w:rPr>
+    </w:lvl>
+    <w:lvl w:ilvl="4" w:tplc="04090003" w:tentative="1">
+      <w:start w:val="1"/>
+      <w:numFmt w:val="bullet"/>
+      <w:lvlText w:val="o"/>
+      <w:lvlJc w:val="left"/>
+      <w:pPr>
+        <w:ind w:left="3600" w:hanging="360"/>
+      </w:pPr>
+      <w:rPr>
+        <w:rFonts w:ascii="Courier New" w:hAnsi="Courier New" w:cs="Courier New" w:hint="default"/>
+      </w:rPr>
+    </w:lvl>
+    <w:lvl w:ilvl="5" w:tplc="04090005" w:tentative="1">
+      <w:start w:val="1"/>
+      <w:numFmt w:val="bullet"/>
+      <w:lvlText w:val=""/>
+      <w:lvlJc w:val="left"/>
+      <w:pPr>
+        <w:ind w:left="4320" w:hanging="360"/>
+      </w:pPr>
+      <w:rPr>
+        <w:rFonts w:ascii="Wingdings" w:hAnsi="Wingdings" w:hint="default"/>
+      </w:rPr>
+    </w:lvl>
+    <w:lvl w:ilvl="6" w:tplc="04090001" w:tentative="1">
+      <w:start w:val="1"/>
+      <w:numFmt w:val="bullet"/>
+      <w:lvlText w:val=""/>
+      <w:lvlJc w:val="left"/>
+      <w:pPr>
+        <w:ind w:left="5040" w:hanging="360"/>
+      </w:pPr>
+      <w:rPr>
+        <w:rFonts w:ascii="Symbol" w:hAnsi="Symbol" w:hint="default"/>
+      </w:rPr>
+    </w:lvl>
+    <w:lvl w:ilvl="7" w:tplc="04090003" w:tentative="1">
+      <w:start w:val="1"/>
+      <w:numFmt w:val="bullet"/>
+      <w:lvlText w:val="o"/>
+      <w:lvlJc w:val="left"/>
+      <w:pPr>
+        <w:ind w:left="5760" w:hanging="360"/>
+      </w:pPr>
+      <w:rPr>
+        <w:rFonts w:ascii="Courier New" w:hAnsi="Courier New" w:cs="Courier New" w:hint="default"/>
+      </w:rPr>
+    </w:lvl>
+    <w:lvl w:ilvl="8" w:tplc="04090005" w:tentative="1">
+      <w:start w:val="1"/>
+      <w:numFmt w:val="bullet"/>
+      <w:lvlText w:val=""/>
+      <w:lvlJc w:val="left"/>
+      <w:pPr>
+        <w:ind w:left="6480" w:hanging="360"/>
+      </w:pPr>
+      <w:rPr>
+        <w:rFonts w:ascii="Wingdings" w:hAnsi="Wingdings" w:hint="default"/>
+      </w:rPr>
+    </w:lvl>
+  </w:abstractNum>
+  <w:abstractNum w:abstractNumId="19" w15:restartNumberingAfterBreak="0">
     <w:nsid w:val="41C15697"/>
     <w:multiLevelType w:val="hybridMultilevel"/>
     <w:tmpl w:val="2C26081E"/>
@@ -9069,7 +11361,7 @@
       </w:rPr>
     </w:lvl>
   </w:abstractNum>
-  <w:abstractNum w:abstractNumId="19" w15:restartNumberingAfterBreak="0">
+  <w:abstractNum w:abstractNumId="20" w15:restartNumberingAfterBreak="0">
     <w:nsid w:val="46167F04"/>
     <w:multiLevelType w:val="hybridMultilevel"/>
     <w:tmpl w:val="32FC32F0"/>
@@ -9182,7 +11474,7 @@
       </w:rPr>
     </w:lvl>
   </w:abstractNum>
-  <w:abstractNum w:abstractNumId="20" w15:restartNumberingAfterBreak="0">
+  <w:abstractNum w:abstractNumId="21" w15:restartNumberingAfterBreak="0">
     <w:nsid w:val="4B8321E0"/>
     <w:multiLevelType w:val="hybridMultilevel"/>
     <w:tmpl w:val="76FC41BA"/>
@@ -9295,7 +11587,7 @@
       </w:rPr>
     </w:lvl>
   </w:abstractNum>
-  <w:abstractNum w:abstractNumId="21" w15:restartNumberingAfterBreak="0">
+  <w:abstractNum w:abstractNumId="22" w15:restartNumberingAfterBreak="0">
     <w:nsid w:val="5258404E"/>
     <w:multiLevelType w:val="hybridMultilevel"/>
     <w:tmpl w:val="88C69554"/>
@@ -9408,7 +11700,7 @@
       </w:rPr>
     </w:lvl>
   </w:abstractNum>
-  <w:abstractNum w:abstractNumId="22" w15:restartNumberingAfterBreak="0">
+  <w:abstractNum w:abstractNumId="23" w15:restartNumberingAfterBreak="0">
     <w:nsid w:val="527F0B85"/>
     <w:multiLevelType w:val="hybridMultilevel"/>
     <w:tmpl w:val="608A0498"/>
@@ -9521,7 +11813,7 @@
       </w:rPr>
     </w:lvl>
   </w:abstractNum>
-  <w:abstractNum w:abstractNumId="23" w15:restartNumberingAfterBreak="0">
+  <w:abstractNum w:abstractNumId="24" w15:restartNumberingAfterBreak="0">
     <w:nsid w:val="54284AA2"/>
     <w:multiLevelType w:val="hybridMultilevel"/>
     <w:tmpl w:val="F9ACC14A"/>
@@ -9634,7 +11926,7 @@
       </w:rPr>
     </w:lvl>
   </w:abstractNum>
-  <w:abstractNum w:abstractNumId="24" w15:restartNumberingAfterBreak="0">
+  <w:abstractNum w:abstractNumId="25" w15:restartNumberingAfterBreak="0">
     <w:nsid w:val="56C805C7"/>
     <w:multiLevelType w:val="hybridMultilevel"/>
     <w:tmpl w:val="B27CDF66"/>
@@ -9747,7 +12039,7 @@
       </w:rPr>
     </w:lvl>
   </w:abstractNum>
-  <w:abstractNum w:abstractNumId="25" w15:restartNumberingAfterBreak="0">
+  <w:abstractNum w:abstractNumId="26" w15:restartNumberingAfterBreak="0">
     <w:nsid w:val="5A287735"/>
     <w:multiLevelType w:val="multilevel"/>
     <w:tmpl w:val="44DC2006"/>
@@ -9868,7 +12160,7 @@
       </w:rPr>
     </w:lvl>
   </w:abstractNum>
-  <w:abstractNum w:abstractNumId="26" w15:restartNumberingAfterBreak="0">
+  <w:abstractNum w:abstractNumId="27" w15:restartNumberingAfterBreak="0">
     <w:nsid w:val="5B2145F9"/>
     <w:multiLevelType w:val="hybridMultilevel"/>
     <w:tmpl w:val="5538A030"/>
@@ -9981,7 +12273,120 @@
       </w:rPr>
     </w:lvl>
   </w:abstractNum>
-  <w:abstractNum w:abstractNumId="27" w15:restartNumberingAfterBreak="0">
+  <w:abstractNum w:abstractNumId="28" w15:restartNumberingAfterBreak="0">
+    <w:nsid w:val="5BA91A26"/>
+    <w:multiLevelType w:val="hybridMultilevel"/>
+    <w:tmpl w:val="C786FC7A"/>
+    <w:lvl w:ilvl="0" w:tplc="75A22572">
+      <w:start w:val="1"/>
+      <w:numFmt w:val="bullet"/>
+      <w:lvlText w:val=""/>
+      <w:lvlJc w:val="left"/>
+      <w:pPr>
+        <w:ind w:left="1440" w:hanging="360"/>
+      </w:pPr>
+      <w:rPr>
+        <w:rFonts w:ascii="Symbol" w:hAnsi="Symbol" w:hint="default"/>
+      </w:rPr>
+    </w:lvl>
+    <w:lvl w:ilvl="1" w:tplc="04090003" w:tentative="1">
+      <w:start w:val="1"/>
+      <w:numFmt w:val="bullet"/>
+      <w:lvlText w:val="o"/>
+      <w:lvlJc w:val="left"/>
+      <w:pPr>
+        <w:ind w:left="2160" w:hanging="360"/>
+      </w:pPr>
+      <w:rPr>
+        <w:rFonts w:ascii="Courier New" w:hAnsi="Courier New" w:cs="Courier New" w:hint="default"/>
+      </w:rPr>
+    </w:lvl>
+    <w:lvl w:ilvl="2" w:tplc="04090005" w:tentative="1">
+      <w:start w:val="1"/>
+      <w:numFmt w:val="bullet"/>
+      <w:lvlText w:val=""/>
+      <w:lvlJc w:val="left"/>
+      <w:pPr>
+        <w:ind w:left="2880" w:hanging="360"/>
+      </w:pPr>
+      <w:rPr>
+        <w:rFonts w:ascii="Wingdings" w:hAnsi="Wingdings" w:hint="default"/>
+      </w:rPr>
+    </w:lvl>
+    <w:lvl w:ilvl="3" w:tplc="04090001" w:tentative="1">
+      <w:start w:val="1"/>
+      <w:numFmt w:val="bullet"/>
+      <w:lvlText w:val=""/>
+      <w:lvlJc w:val="left"/>
+      <w:pPr>
+        <w:ind w:left="3600" w:hanging="360"/>
+      </w:pPr>
+      <w:rPr>
+        <w:rFonts w:ascii="Symbol" w:hAnsi="Symbol" w:hint="default"/>
+      </w:rPr>
+    </w:lvl>
+    <w:lvl w:ilvl="4" w:tplc="04090003" w:tentative="1">
+      <w:start w:val="1"/>
+      <w:numFmt w:val="bullet"/>
+      <w:lvlText w:val="o"/>
+      <w:lvlJc w:val="left"/>
+      <w:pPr>
+        <w:ind w:left="4320" w:hanging="360"/>
+      </w:pPr>
+      <w:rPr>
+        <w:rFonts w:ascii="Courier New" w:hAnsi="Courier New" w:cs="Courier New" w:hint="default"/>
+      </w:rPr>
+    </w:lvl>
+    <w:lvl w:ilvl="5" w:tplc="04090005" w:tentative="1">
+      <w:start w:val="1"/>
+      <w:numFmt w:val="bullet"/>
+      <w:lvlText w:val=""/>
+      <w:lvlJc w:val="left"/>
+      <w:pPr>
+        <w:ind w:left="5040" w:hanging="360"/>
+      </w:pPr>
+      <w:rPr>
+        <w:rFonts w:ascii="Wingdings" w:hAnsi="Wingdings" w:hint="default"/>
+      </w:rPr>
+    </w:lvl>
+    <w:lvl w:ilvl="6" w:tplc="04090001" w:tentative="1">
+      <w:start w:val="1"/>
+      <w:numFmt w:val="bullet"/>
+      <w:lvlText w:val=""/>
+      <w:lvlJc w:val="left"/>
+      <w:pPr>
+        <w:ind w:left="5760" w:hanging="360"/>
+      </w:pPr>
+      <w:rPr>
+        <w:rFonts w:ascii="Symbol" w:hAnsi="Symbol" w:hint="default"/>
+      </w:rPr>
+    </w:lvl>
+    <w:lvl w:ilvl="7" w:tplc="04090003" w:tentative="1">
+      <w:start w:val="1"/>
+      <w:numFmt w:val="bullet"/>
+      <w:lvlText w:val="o"/>
+      <w:lvlJc w:val="left"/>
+      <w:pPr>
+        <w:ind w:left="6480" w:hanging="360"/>
+      </w:pPr>
+      <w:rPr>
+        <w:rFonts w:ascii="Courier New" w:hAnsi="Courier New" w:cs="Courier New" w:hint="default"/>
+      </w:rPr>
+    </w:lvl>
+    <w:lvl w:ilvl="8" w:tplc="04090005" w:tentative="1">
+      <w:start w:val="1"/>
+      <w:numFmt w:val="bullet"/>
+      <w:lvlText w:val=""/>
+      <w:lvlJc w:val="left"/>
+      <w:pPr>
+        <w:ind w:left="7200" w:hanging="360"/>
+      </w:pPr>
+      <w:rPr>
+        <w:rFonts w:ascii="Wingdings" w:hAnsi="Wingdings" w:hint="default"/>
+      </w:rPr>
+    </w:lvl>
+  </w:abstractNum>
+  <w:abstractNum w:abstractNumId="29" w15:restartNumberingAfterBreak="0">
     <w:nsid w:val="5C376BEA"/>
     <w:multiLevelType w:val="hybridMultilevel"/>
     <w:tmpl w:val="95986642"/>
@@ -10094,7 +12499,7 @@
       </w:rPr>
     </w:lvl>
   </w:abstractNum>
-  <w:abstractNum w:abstractNumId="28" w15:restartNumberingAfterBreak="0">
+  <w:abstractNum w:abstractNumId="30" w15:restartNumberingAfterBreak="0">
     <w:nsid w:val="5D085131"/>
     <w:multiLevelType w:val="hybridMultilevel"/>
     <w:tmpl w:val="0CC40D64"/>
@@ -10207,7 +12612,7 @@
       </w:rPr>
     </w:lvl>
   </w:abstractNum>
-  <w:abstractNum w:abstractNumId="29" w15:restartNumberingAfterBreak="0">
+  <w:abstractNum w:abstractNumId="31" w15:restartNumberingAfterBreak="0">
     <w:nsid w:val="620476CD"/>
     <w:multiLevelType w:val="hybridMultilevel"/>
     <w:tmpl w:val="A0F2E13A"/>
@@ -10320,7 +12725,7 @@
       </w:rPr>
     </w:lvl>
   </w:abstractNum>
-  <w:abstractNum w:abstractNumId="30" w15:restartNumberingAfterBreak="0">
+  <w:abstractNum w:abstractNumId="32" w15:restartNumberingAfterBreak="0">
     <w:nsid w:val="65955BAD"/>
     <w:multiLevelType w:val="hybridMultilevel"/>
     <w:tmpl w:val="6A9ECDD2"/>
@@ -10433,7 +12838,7 @@
       </w:rPr>
     </w:lvl>
   </w:abstractNum>
-  <w:abstractNum w:abstractNumId="31" w15:restartNumberingAfterBreak="0">
+  <w:abstractNum w:abstractNumId="33" w15:restartNumberingAfterBreak="0">
     <w:nsid w:val="690D5F2A"/>
     <w:multiLevelType w:val="hybridMultilevel"/>
     <w:tmpl w:val="0C6CF230"/>
@@ -10525,7 +12930,7 @@
       </w:pPr>
     </w:lvl>
   </w:abstractNum>
-  <w:abstractNum w:abstractNumId="32" w15:restartNumberingAfterBreak="0">
+  <w:abstractNum w:abstractNumId="34" w15:restartNumberingAfterBreak="0">
     <w:nsid w:val="69AA59B5"/>
     <w:multiLevelType w:val="hybridMultilevel"/>
     <w:tmpl w:val="6F769EAA"/>
@@ -10638,7 +13043,7 @@
       </w:rPr>
     </w:lvl>
   </w:abstractNum>
-  <w:abstractNum w:abstractNumId="33" w15:restartNumberingAfterBreak="0">
+  <w:abstractNum w:abstractNumId="35" w15:restartNumberingAfterBreak="0">
     <w:nsid w:val="6BBE3522"/>
     <w:multiLevelType w:val="hybridMultilevel"/>
     <w:tmpl w:val="6246B46E"/>
@@ -10751,7 +13156,120 @@
       </w:rPr>
     </w:lvl>
   </w:abstractNum>
-  <w:abstractNum w:abstractNumId="34" w15:restartNumberingAfterBreak="0">
+  <w:abstractNum w:abstractNumId="36" w15:restartNumberingAfterBreak="0">
+    <w:nsid w:val="6C542E9F"/>
+    <w:multiLevelType w:val="hybridMultilevel"/>
+    <w:tmpl w:val="6D781D9C"/>
+    <w:lvl w:ilvl="0" w:tplc="04090001">
+      <w:start w:val="1"/>
+      <w:numFmt w:val="bullet"/>
+      <w:lvlText w:val=""/>
+      <w:lvlJc w:val="left"/>
+      <w:pPr>
+        <w:ind w:left="1440" w:hanging="360"/>
+      </w:pPr>
+      <w:rPr>
+        <w:rFonts w:ascii="Symbol" w:hAnsi="Symbol" w:hint="default"/>
+      </w:rPr>
+    </w:lvl>
+    <w:lvl w:ilvl="1" w:tplc="04090003" w:tentative="1">
+      <w:start w:val="1"/>
+      <w:numFmt w:val="bullet"/>
+      <w:lvlText w:val="o"/>
+      <w:lvlJc w:val="left"/>
+      <w:pPr>
+        <w:ind w:left="2160" w:hanging="360"/>
+      </w:pPr>
+      <w:rPr>
+        <w:rFonts w:ascii="Courier New" w:hAnsi="Courier New" w:cs="Courier New" w:hint="default"/>
+      </w:rPr>
+    </w:lvl>
+    <w:lvl w:ilvl="2" w:tplc="04090005" w:tentative="1">
+      <w:start w:val="1"/>
+      <w:numFmt w:val="bullet"/>
+      <w:lvlText w:val=""/>
+      <w:lvlJc w:val="left"/>
+      <w:pPr>
+        <w:ind w:left="2880" w:hanging="360"/>
+      </w:pPr>
+      <w:rPr>
+        <w:rFonts w:ascii="Wingdings" w:hAnsi="Wingdings" w:hint="default"/>
+      </w:rPr>
+    </w:lvl>
+    <w:lvl w:ilvl="3" w:tplc="04090001" w:tentative="1">
+      <w:start w:val="1"/>
+      <w:numFmt w:val="bullet"/>
+      <w:lvlText w:val=""/>
+      <w:lvlJc w:val="left"/>
+      <w:pPr>
+        <w:ind w:left="3600" w:hanging="360"/>
+      </w:pPr>
+      <w:rPr>
+        <w:rFonts w:ascii="Symbol" w:hAnsi="Symbol" w:hint="default"/>
+      </w:rPr>
+    </w:lvl>
+    <w:lvl w:ilvl="4" w:tplc="04090003" w:tentative="1">
+      <w:start w:val="1"/>
+      <w:numFmt w:val="bullet"/>
+      <w:lvlText w:val="o"/>
+      <w:lvlJc w:val="left"/>
+      <w:pPr>
+        <w:ind w:left="4320" w:hanging="360"/>
+      </w:pPr>
+      <w:rPr>
+        <w:rFonts w:ascii="Courier New" w:hAnsi="Courier New" w:cs="Courier New" w:hint="default"/>
+      </w:rPr>
+    </w:lvl>
+    <w:lvl w:ilvl="5" w:tplc="04090005" w:tentative="1">
+      <w:start w:val="1"/>
+      <w:numFmt w:val="bullet"/>
+      <w:lvlText w:val=""/>
+      <w:lvlJc w:val="left"/>
+      <w:pPr>
+        <w:ind w:left="5040" w:hanging="360"/>
+      </w:pPr>
+      <w:rPr>
+        <w:rFonts w:ascii="Wingdings" w:hAnsi="Wingdings" w:hint="default"/>
+      </w:rPr>
+    </w:lvl>
+    <w:lvl w:ilvl="6" w:tplc="04090001" w:tentative="1">
+      <w:start w:val="1"/>
+      <w:numFmt w:val="bullet"/>
+      <w:lvlText w:val=""/>
+      <w:lvlJc w:val="left"/>
+      <w:pPr>
+        <w:ind w:left="5760" w:hanging="360"/>
+      </w:pPr>
+      <w:rPr>
+        <w:rFonts w:ascii="Symbol" w:hAnsi="Symbol" w:hint="default"/>
+      </w:rPr>
+    </w:lvl>
+    <w:lvl w:ilvl="7" w:tplc="04090003" w:tentative="1">
+      <w:start w:val="1"/>
+      <w:numFmt w:val="bullet"/>
+      <w:lvlText w:val="o"/>
+      <w:lvlJc w:val="left"/>
+      <w:pPr>
+        <w:ind w:left="6480" w:hanging="360"/>
+      </w:pPr>
+      <w:rPr>
+        <w:rFonts w:ascii="Courier New" w:hAnsi="Courier New" w:cs="Courier New" w:hint="default"/>
+      </w:rPr>
+    </w:lvl>
+    <w:lvl w:ilvl="8" w:tplc="04090005" w:tentative="1">
+      <w:start w:val="1"/>
+      <w:numFmt w:val="bullet"/>
+      <w:lvlText w:val=""/>
+      <w:lvlJc w:val="left"/>
+      <w:pPr>
+        <w:ind w:left="7200" w:hanging="360"/>
+      </w:pPr>
+      <w:rPr>
+        <w:rFonts w:ascii="Wingdings" w:hAnsi="Wingdings" w:hint="default"/>
+      </w:rPr>
+    </w:lvl>
+  </w:abstractNum>
+  <w:abstractNum w:abstractNumId="37" w15:restartNumberingAfterBreak="0">
     <w:nsid w:val="6D1F7CB0"/>
     <w:multiLevelType w:val="hybridMultilevel"/>
     <w:tmpl w:val="817623E2"/>
@@ -10864,7 +13382,7 @@
       </w:rPr>
     </w:lvl>
   </w:abstractNum>
-  <w:abstractNum w:abstractNumId="35" w15:restartNumberingAfterBreak="0">
+  <w:abstractNum w:abstractNumId="38" w15:restartNumberingAfterBreak="0">
     <w:nsid w:val="6EC54C4D"/>
     <w:multiLevelType w:val="hybridMultilevel"/>
     <w:tmpl w:val="DB981232"/>
@@ -10950,7 +13468,7 @@
       </w:pPr>
     </w:lvl>
   </w:abstractNum>
-  <w:abstractNum w:abstractNumId="36" w15:restartNumberingAfterBreak="0">
+  <w:abstractNum w:abstractNumId="39" w15:restartNumberingAfterBreak="0">
     <w:nsid w:val="6F0567A8"/>
     <w:multiLevelType w:val="hybridMultilevel"/>
     <w:tmpl w:val="D6C4D4C6"/>
@@ -11036,7 +13554,7 @@
       </w:pPr>
     </w:lvl>
   </w:abstractNum>
-  <w:abstractNum w:abstractNumId="37" w15:restartNumberingAfterBreak="0">
+  <w:abstractNum w:abstractNumId="40" w15:restartNumberingAfterBreak="0">
     <w:nsid w:val="7898352A"/>
     <w:multiLevelType w:val="hybridMultilevel"/>
     <w:tmpl w:val="9C46922C"/>
@@ -11148,7 +13666,7 @@
       </w:rPr>
     </w:lvl>
   </w:abstractNum>
-  <w:abstractNum w:abstractNumId="38" w15:restartNumberingAfterBreak="0">
+  <w:abstractNum w:abstractNumId="41" w15:restartNumberingAfterBreak="0">
     <w:nsid w:val="79B721AF"/>
     <w:multiLevelType w:val="hybridMultilevel"/>
     <w:tmpl w:val="DD326638"/>
@@ -11262,13 +13780,13 @@
     </w:lvl>
   </w:abstractNum>
   <w:num w:numId="1">
-    <w:abstractNumId w:val="31"/>
+    <w:abstractNumId w:val="33"/>
   </w:num>
   <w:num w:numId="2">
-    <w:abstractNumId w:val="25"/>
+    <w:abstractNumId w:val="26"/>
   </w:num>
   <w:num w:numId="3">
-    <w:abstractNumId w:val="34"/>
+    <w:abstractNumId w:val="37"/>
   </w:num>
   <w:num w:numId="4">
     <w:abstractNumId w:val="9"/>
@@ -11280,22 +13798,22 @@
     <w:abstractNumId w:val="6"/>
   </w:num>
   <w:num w:numId="7">
-    <w:abstractNumId w:val="20"/>
+    <w:abstractNumId w:val="21"/>
   </w:num>
   <w:num w:numId="8">
-    <w:abstractNumId w:val="27"/>
+    <w:abstractNumId w:val="29"/>
   </w:num>
   <w:num w:numId="9">
     <w:abstractNumId w:val="15"/>
   </w:num>
   <w:num w:numId="10">
+    <w:abstractNumId w:val="25"/>
+  </w:num>
+  <w:num w:numId="11">
     <w:abstractNumId w:val="24"/>
   </w:num>
-  <w:num w:numId="11">
-    <w:abstractNumId w:val="23"/>
-  </w:num>
   <w:num w:numId="12">
-    <w:abstractNumId w:val="28"/>
+    <w:abstractNumId w:val="30"/>
   </w:num>
   <w:num w:numId="13">
     <w:abstractNumId w:val="14"/>
@@ -11304,25 +13822,25 @@
     <w:abstractNumId w:val="5"/>
   </w:num>
   <w:num w:numId="15">
-    <w:abstractNumId w:val="30"/>
+    <w:abstractNumId w:val="32"/>
   </w:num>
   <w:num w:numId="16">
     <w:abstractNumId w:val="10"/>
   </w:num>
   <w:num w:numId="17">
+    <w:abstractNumId w:val="38"/>
+  </w:num>
+  <w:num w:numId="18">
     <w:abstractNumId w:val="35"/>
   </w:num>
-  <w:num w:numId="18">
-    <w:abstractNumId w:val="33"/>
-  </w:num>
   <w:num w:numId="19">
-    <w:abstractNumId w:val="26"/>
+    <w:abstractNumId w:val="27"/>
   </w:num>
   <w:num w:numId="20">
-    <w:abstractNumId w:val="22"/>
+    <w:abstractNumId w:val="23"/>
   </w:num>
   <w:num w:numId="21">
-    <w:abstractNumId w:val="29"/>
+    <w:abstractNumId w:val="31"/>
   </w:num>
   <w:num w:numId="22">
     <w:abstractNumId w:val="0"/>
@@ -11334,19 +13852,19 @@
     <w:abstractNumId w:val="17"/>
   </w:num>
   <w:num w:numId="25">
-    <w:abstractNumId w:val="18"/>
+    <w:abstractNumId w:val="19"/>
   </w:num>
   <w:num w:numId="26">
     <w:abstractNumId w:val="2"/>
   </w:num>
   <w:num w:numId="27">
-    <w:abstractNumId w:val="37"/>
+    <w:abstractNumId w:val="40"/>
   </w:num>
   <w:num w:numId="28">
     <w:abstractNumId w:val="8"/>
   </w:num>
   <w:num w:numId="29">
-    <w:abstractNumId w:val="38"/>
+    <w:abstractNumId w:val="41"/>
   </w:num>
   <w:num w:numId="30">
     <w:abstractNumId w:val="16"/>
@@ -11358,7 +13876,7 @@
     <w:abstractNumId w:val="3"/>
   </w:num>
   <w:num w:numId="33">
-    <w:abstractNumId w:val="36"/>
+    <w:abstractNumId w:val="39"/>
   </w:num>
   <w:num w:numId="34">
     <w:abstractNumId w:val="12"/>
@@ -11370,13 +13888,22 @@
     <w:abstractNumId w:val="11"/>
   </w:num>
   <w:num w:numId="37">
-    <w:abstractNumId w:val="32"/>
+    <w:abstractNumId w:val="34"/>
   </w:num>
   <w:num w:numId="38">
-    <w:abstractNumId w:val="21"/>
+    <w:abstractNumId w:val="22"/>
   </w:num>
   <w:num w:numId="39">
-    <w:abstractNumId w:val="19"/>
+    <w:abstractNumId w:val="20"/>
+  </w:num>
+  <w:num w:numId="40">
+    <w:abstractNumId w:val="36"/>
+  </w:num>
+  <w:num w:numId="41">
+    <w:abstractNumId w:val="18"/>
+  </w:num>
+  <w:num w:numId="42">
+    <w:abstractNumId w:val="28"/>
   </w:num>
   <w:numIdMacAtCleanup w:val="28"/>
 </w:numbering>
@@ -12643,7 +15170,7 @@
     <w:uiPriority w:val="35"/>
     <w:unhideWhenUsed/>
     <w:qFormat/>
-    <w:rsid w:val="00337271"/>
+    <w:rsid w:val="00F676EA"/>
     <w:pPr>
       <w:spacing w:after="200" w:line="240" w:lineRule="auto"/>
       <w:jc w:val="center"/>
@@ -13060,7 +15587,7 @@
 </file>
 
 <file path=customXml/itemProps1.xml><?xml version="1.0" encoding="utf-8"?>
-<ds:datastoreItem xmlns:ds="http://schemas.openxmlformats.org/officeDocument/2006/customXml" ds:itemID="{D41F76A2-7CDE-4687-926E-BD785E19DF60}">
+<ds:datastoreItem xmlns:ds="http://schemas.openxmlformats.org/officeDocument/2006/customXml" ds:itemID="{36B8F24C-1B2E-479D-B94B-F37F0679ED73}">
   <ds:schemaRefs>
     <ds:schemaRef ds:uri="http://schemas.openxmlformats.org/officeDocument/2006/bibliography"/>
   </ds:schemaRefs>

--- a/document/Tài liệu phân tích và thiết kế hệ thống.docx
+++ b/document/Tài liệu phân tích và thiết kế hệ thống.docx
@@ -33,7 +33,7 @@
         <mc:AlternateContent>
           <mc:Choice Requires="wpg">
             <w:drawing>
-              <wp:anchor distT="0" distB="0" distL="114300" distR="114300" simplePos="0" relativeHeight="251650048" behindDoc="0" locked="0" layoutInCell="1" allowOverlap="1" wp14:anchorId="15F457E7" wp14:editId="778C6848">
+              <wp:anchor distT="0" distB="0" distL="114300" distR="114300" simplePos="0" relativeHeight="251653120" behindDoc="0" locked="0" layoutInCell="1" allowOverlap="1" wp14:anchorId="15F457E7" wp14:editId="778C6848">
                 <wp:simplePos x="0" y="0"/>
                 <wp:positionH relativeFrom="page">
                   <wp:posOffset>568036</wp:posOffset>
@@ -271,7 +271,7 @@
           </mc:Choice>
           <mc:Fallback>
             <w:pict>
-              <v:group w14:anchorId="2339ACC6" id="Group 149" o:spid="_x0000_s1026" style="position:absolute;margin-left:44.75pt;margin-top:39.8pt;width:542.1pt;height:96.65pt;z-index:251650048;mso-position-horizontal-relative:page;mso-position-vertical-relative:page" coordorigin="" coordsize="73152,12161" o:gfxdata="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">
+              <v:group w14:anchorId="7BE0EF66" id="Group 149" o:spid="_x0000_s1026" style="position:absolute;margin-left:44.75pt;margin-top:39.8pt;width:542.1pt;height:96.65pt;z-index:251653120;mso-position-horizontal-relative:page;mso-position-vertical-relative:page" coordorigin="" coordsize="73152,12161" o:gfxdata="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">
                 <v:shape id="Rectangle 51" o:spid="_x0000_s1027" style="position:absolute;width:73152;height:11303;visibility:visible;mso-wrap-style:square;v-text-anchor:middle" coordsize="7312660,1129665" o:gfxdata="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" path="m,l7312660,r,1129665l3619500,733425,,1091565,,xe" fillcolor="#4472c4 [3204]" stroked="f" strokeweight="1pt">
                   <v:stroke joinstyle="miter"/>
                   <v:path arrowok="t" o:connecttype="custom" o:connectlocs="0,0;7315200,0;7315200,1130373;3620757,733885;0,1092249;0,0" o:connectangles="0,0,0,0,0,0"/>
@@ -416,7 +416,7 @@
         <mc:AlternateContent>
           <mc:Choice Requires="wps">
             <w:drawing>
-              <wp:anchor distT="0" distB="0" distL="114300" distR="114300" simplePos="0" relativeHeight="251652096" behindDoc="0" locked="0" layoutInCell="1" allowOverlap="1" wp14:anchorId="58CE4EB5" wp14:editId="4079F2A5">
+              <wp:anchor distT="0" distB="0" distL="114300" distR="114300" simplePos="0" relativeHeight="251655168" behindDoc="0" locked="0" layoutInCell="1" allowOverlap="1" wp14:anchorId="58CE4EB5" wp14:editId="4079F2A5">
                 <wp:simplePos x="0" y="0"/>
                 <wp:positionH relativeFrom="column">
                   <wp:posOffset>378098</wp:posOffset>
@@ -476,7 +476,7 @@
           </mc:Choice>
           <mc:Fallback>
             <w:pict>
-              <v:line w14:anchorId="00DCDB68" id="Straight Connector 2" o:spid="_x0000_s1026" style="position:absolute;flip:y;z-index:251652096;visibility:visible;mso-wrap-style:square;mso-width-percent:0;mso-height-percent:0;mso-wrap-distance-left:9pt;mso-wrap-distance-top:0;mso-wrap-distance-right:9pt;mso-wrap-distance-bottom:0;mso-position-horizontal:absolute;mso-position-horizontal-relative:text;mso-position-vertical:absolute;mso-position-vertical-relative:text;mso-width-percent:0;mso-height-percent:0;mso-width-relative:margin;mso-height-relative:margin" from="29.75pt,7.75pt" to="405.55pt,9.95pt" o:gfxdata="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" strokecolor="#4472c4 [3204]" strokeweight="1pt">
+              <v:line w14:anchorId="5418A0E4" id="Straight Connector 2" o:spid="_x0000_s1026" style="position:absolute;flip:y;z-index:251655168;visibility:visible;mso-wrap-style:square;mso-width-percent:0;mso-height-percent:0;mso-wrap-distance-left:9pt;mso-wrap-distance-top:0;mso-wrap-distance-right:9pt;mso-wrap-distance-bottom:0;mso-position-horizontal:absolute;mso-position-horizontal-relative:text;mso-position-vertical:absolute;mso-position-vertical-relative:text;mso-width-percent:0;mso-height-percent:0;mso-width-relative:margin;mso-height-relative:margin" from="29.75pt,7.75pt" to="405.55pt,9.95pt" o:gfxdata="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" strokecolor="#4472c4 [3204]" strokeweight="1pt">
                 <v:stroke joinstyle="miter"/>
               </v:line>
             </w:pict>
@@ -747,7 +747,7 @@
       <w:pPr>
         <w:pStyle w:val="A0"/>
       </w:pPr>
-      <w:bookmarkStart w:id="0" w:name="_Toc48659390"/>
+      <w:bookmarkStart w:id="0" w:name="_Toc49784635"/>
       <w:r>
         <w:lastRenderedPageBreak/>
         <w:t>LỊCH SỬ SỬA ĐỔI</w:t>
@@ -774,7 +774,7 @@
         </w:trPr>
         <w:tc>
           <w:tcPr>
-            <w:tcW w:w="356" w:type="dxa"/>
+            <w:tcW w:w="358" w:type="dxa"/>
             <w:shd w:val="clear" w:color="auto" w:fill="D9D9D9" w:themeFill="background1" w:themeFillShade="D9"/>
           </w:tcPr>
           <w:p>
@@ -875,7 +875,7 @@
         </w:trPr>
         <w:tc>
           <w:tcPr>
-            <w:tcW w:w="356" w:type="dxa"/>
+            <w:tcW w:w="358" w:type="dxa"/>
           </w:tcPr>
           <w:p>
             <w:pPr>
@@ -1000,7 +1000,7 @@
         </w:trPr>
         <w:tc>
           <w:tcPr>
-            <w:tcW w:w="356" w:type="dxa"/>
+            <w:tcW w:w="358" w:type="dxa"/>
           </w:tcPr>
           <w:p>
             <w:pPr>
@@ -1117,7 +1117,7 @@
         </w:trPr>
         <w:tc>
           <w:tcPr>
-            <w:tcW w:w="356" w:type="dxa"/>
+            <w:tcW w:w="358" w:type="dxa"/>
           </w:tcPr>
           <w:p>
             <w:pPr>
@@ -1235,7 +1235,7 @@
         </w:trPr>
         <w:tc>
           <w:tcPr>
-            <w:tcW w:w="356" w:type="dxa"/>
+            <w:tcW w:w="358" w:type="dxa"/>
           </w:tcPr>
           <w:p>
             <w:pPr>
@@ -1353,7 +1353,7 @@
         </w:trPr>
         <w:tc>
           <w:tcPr>
-            <w:tcW w:w="356" w:type="dxa"/>
+            <w:tcW w:w="358" w:type="dxa"/>
           </w:tcPr>
           <w:p>
             <w:pPr>
@@ -1465,6 +1465,118 @@
           </w:p>
         </w:tc>
       </w:tr>
+      <w:tr>
+        <w:trPr>
+          <w:jc w:val="center"/>
+        </w:trPr>
+        <w:tc>
+          <w:tcPr>
+            <w:tcW w:w="358" w:type="dxa"/>
+          </w:tcPr>
+          <w:p>
+            <w:pPr>
+              <w:jc w:val="center"/>
+              <w:rPr>
+                <w:rFonts w:cs="Calibri Light"/>
+              </w:rPr>
+            </w:pPr>
+            <w:r>
+              <w:rPr>
+                <w:rFonts w:cs="Calibri Light"/>
+              </w:rPr>
+              <w:t>6</w:t>
+            </w:r>
+          </w:p>
+        </w:tc>
+        <w:tc>
+          <w:tcPr>
+            <w:tcW w:w="3088" w:type="dxa"/>
+          </w:tcPr>
+          <w:p>
+            <w:pPr>
+              <w:rPr>
+                <w:rFonts w:cs="Calibri Light"/>
+              </w:rPr>
+            </w:pPr>
+            <w:r>
+              <w:rPr>
+                <w:rFonts w:cs="Calibri Light"/>
+              </w:rPr>
+              <w:t>Tran Van Quang Huy</w:t>
+            </w:r>
+          </w:p>
+          <w:p>
+            <w:pPr>
+              <w:rPr>
+                <w:rFonts w:cs="Calibri Light"/>
+              </w:rPr>
+            </w:pPr>
+            <w:hyperlink r:id="rId21" w:history="1">
+              <w:r>
+                <w:rPr>
+                  <w:rStyle w:val="Hyperlink"/>
+                  <w:rFonts w:cs="Calibri Light"/>
+                </w:rPr>
+                <w:t>tvq_huy@brycen.com.vn</w:t>
+              </w:r>
+            </w:hyperlink>
+          </w:p>
+        </w:tc>
+        <w:tc>
+          <w:tcPr>
+            <w:tcW w:w="1347" w:type="dxa"/>
+          </w:tcPr>
+          <w:p>
+            <w:pPr>
+              <w:jc w:val="center"/>
+              <w:rPr>
+                <w:rFonts w:cs="Calibri Light"/>
+              </w:rPr>
+            </w:pPr>
+            <w:r>
+              <w:rPr>
+                <w:rFonts w:cs="Calibri Light"/>
+              </w:rPr>
+              <w:t>1.5</w:t>
+            </w:r>
+          </w:p>
+        </w:tc>
+        <w:tc>
+          <w:tcPr>
+            <w:tcW w:w="1598" w:type="dxa"/>
+          </w:tcPr>
+          <w:p>
+            <w:pPr>
+              <w:jc w:val="center"/>
+              <w:rPr>
+                <w:rFonts w:cs="Calibri Light"/>
+              </w:rPr>
+            </w:pPr>
+            <w:r>
+              <w:rPr>
+                <w:rFonts w:cs="Calibri Light"/>
+              </w:rPr>
+              <w:t>2020/08/31</w:t>
+            </w:r>
+          </w:p>
+        </w:tc>
+        <w:tc>
+          <w:tcPr>
+            <w:tcW w:w="2439" w:type="dxa"/>
+          </w:tcPr>
+          <w:p>
+            <w:pPr>
+              <w:tabs>
+                <w:tab w:val="left" w:pos="2100"/>
+              </w:tabs>
+              <w:jc w:val="left"/>
+              <w:rPr>
+                <w:rFonts w:cs="Calibri Light"/>
+              </w:rPr>
+            </w:pPr>
+          </w:p>
+        </w:tc>
+      </w:tr>
     </w:tbl>
     <w:p>
       <w:pPr>
@@ -1485,7 +1597,7 @@
       <w:pPr>
         <w:pStyle w:val="A0"/>
       </w:pPr>
-      <w:bookmarkStart w:id="1" w:name="_Toc48659391"/>
+      <w:bookmarkStart w:id="1" w:name="_Toc49784636"/>
       <w:r>
         <w:lastRenderedPageBreak/>
         <w:t>MỤC LỤC</w:t>
@@ -1550,7 +1662,7 @@
         </w:rPr>
         <w:fldChar w:fldCharType="separate"/>
       </w:r>
-      <w:hyperlink w:anchor="_Toc48659390" w:history="1">
+      <w:hyperlink w:anchor="_Toc49784635" w:history="1">
         <w:r>
           <w:rPr>
             <w:rStyle w:val="Hyperlink"/>
@@ -1577,7 +1689,7 @@
             <w:noProof/>
             <w:webHidden/>
           </w:rPr>
-          <w:instrText xml:space="preserve"> PAGEREF _Toc48659390 \h </w:instrText>
+          <w:instrText xml:space="preserve"> PAGEREF _Toc49784635 \h </w:instrText>
         </w:r>
         <w:r>
           <w:rPr>
@@ -1618,7 +1730,7 @@
           <w:sz w:val="22"/>
         </w:rPr>
       </w:pPr>
-      <w:hyperlink w:anchor="_Toc48659391" w:history="1">
+      <w:hyperlink w:anchor="_Toc49784636" w:history="1">
         <w:r>
           <w:rPr>
             <w:rStyle w:val="Hyperlink"/>
@@ -1645,7 +1757,7 @@
             <w:noProof/>
             <w:webHidden/>
           </w:rPr>
-          <w:instrText xml:space="preserve"> PAGEREF _Toc48659391 \h </w:instrText>
+          <w:instrText xml:space="preserve"> PAGEREF _Toc49784636 \h </w:instrText>
         </w:r>
         <w:r>
           <w:rPr>
@@ -1686,7 +1798,7 @@
           <w:sz w:val="22"/>
         </w:rPr>
       </w:pPr>
-      <w:hyperlink w:anchor="_Toc48659392" w:history="1">
+      <w:hyperlink w:anchor="_Toc49784637" w:history="1">
         <w:r>
           <w:rPr>
             <w:rStyle w:val="Hyperlink"/>
@@ -1713,7 +1825,7 @@
             <w:noProof/>
             <w:webHidden/>
           </w:rPr>
-          <w:instrText xml:space="preserve"> PAGEREF _Toc48659392 \h </w:instrText>
+          <w:instrText xml:space="preserve"> PAGEREF _Toc49784637 \h </w:instrText>
         </w:r>
         <w:r>
           <w:rPr>
@@ -1754,7 +1866,7 @@
           <w:sz w:val="22"/>
         </w:rPr>
       </w:pPr>
-      <w:hyperlink w:anchor="_Toc48659393" w:history="1">
+      <w:hyperlink w:anchor="_Toc49784638" w:history="1">
         <w:r>
           <w:rPr>
             <w:rStyle w:val="Hyperlink"/>
@@ -1781,7 +1893,7 @@
             <w:noProof/>
             <w:webHidden/>
           </w:rPr>
-          <w:instrText xml:space="preserve"> PAGEREF _Toc48659393 \h </w:instrText>
+          <w:instrText xml:space="preserve"> PAGEREF _Toc49784638 \h </w:instrText>
         </w:r>
         <w:r>
           <w:rPr>
@@ -1824,7 +1936,7 @@
           <w:sz w:val="22"/>
         </w:rPr>
       </w:pPr>
-      <w:hyperlink w:anchor="_Toc48659394" w:history="1">
+      <w:hyperlink w:anchor="_Toc49784639" w:history="1">
         <w:r>
           <w:rPr>
             <w:rStyle w:val="Hyperlink"/>
@@ -1852,7 +1964,7 @@
             <w:noProof/>
             <w:webHidden/>
           </w:rPr>
-          <w:instrText xml:space="preserve"> PAGEREF _Toc48659394 \h </w:instrText>
+          <w:instrText xml:space="preserve"> PAGEREF _Toc49784639 \h </w:instrText>
         </w:r>
         <w:r>
           <w:rPr>
@@ -1895,7 +2007,7 @@
           <w:sz w:val="22"/>
         </w:rPr>
       </w:pPr>
-      <w:hyperlink w:anchor="_Toc48659395" w:history="1">
+      <w:hyperlink w:anchor="_Toc49784640" w:history="1">
         <w:r>
           <w:rPr>
             <w:rStyle w:val="Hyperlink"/>
@@ -1922,7 +2034,7 @@
             <w:noProof/>
             <w:webHidden/>
           </w:rPr>
-          <w:instrText xml:space="preserve"> PAGEREF _Toc48659395 \h </w:instrText>
+          <w:instrText xml:space="preserve"> PAGEREF _Toc49784640 \h </w:instrText>
         </w:r>
         <w:r>
           <w:rPr>
@@ -1965,7 +2077,7 @@
           <w:sz w:val="22"/>
         </w:rPr>
       </w:pPr>
-      <w:hyperlink w:anchor="_Toc48659396" w:history="1">
+      <w:hyperlink w:anchor="_Toc49784641" w:history="1">
         <w:r>
           <w:rPr>
             <w:rStyle w:val="Hyperlink"/>
@@ -1992,7 +2104,7 @@
             <w:noProof/>
             <w:webHidden/>
           </w:rPr>
-          <w:instrText xml:space="preserve"> PAGEREF _Toc48659396 \h </w:instrText>
+          <w:instrText xml:space="preserve"> PAGEREF _Toc49784641 \h </w:instrText>
         </w:r>
         <w:r>
           <w:rPr>
@@ -2035,7 +2147,7 @@
           <w:sz w:val="22"/>
         </w:rPr>
       </w:pPr>
-      <w:hyperlink w:anchor="_Toc48659397" w:history="1">
+      <w:hyperlink w:anchor="_Toc49784642" w:history="1">
         <w:r>
           <w:rPr>
             <w:rStyle w:val="Hyperlink"/>
@@ -2063,7 +2175,7 @@
             <w:noProof/>
             <w:webHidden/>
           </w:rPr>
-          <w:instrText xml:space="preserve"> PAGEREF _Toc48659397 \h </w:instrText>
+          <w:instrText xml:space="preserve"> PAGEREF _Toc49784642 \h </w:instrText>
         </w:r>
         <w:r>
           <w:rPr>
@@ -2106,7 +2218,7 @@
           <w:sz w:val="22"/>
         </w:rPr>
       </w:pPr>
-      <w:hyperlink w:anchor="_Toc48659398" w:history="1">
+      <w:hyperlink w:anchor="_Toc49784643" w:history="1">
         <w:r>
           <w:rPr>
             <w:rStyle w:val="Hyperlink"/>
@@ -2133,7 +2245,7 @@
             <w:noProof/>
             <w:webHidden/>
           </w:rPr>
-          <w:instrText xml:space="preserve"> PAGEREF _Toc48659398 \h </w:instrText>
+          <w:instrText xml:space="preserve"> PAGEREF _Toc49784643 \h </w:instrText>
         </w:r>
         <w:r>
           <w:rPr>
@@ -2176,7 +2288,7 @@
           <w:sz w:val="22"/>
         </w:rPr>
       </w:pPr>
-      <w:hyperlink w:anchor="_Toc48659399" w:history="1">
+      <w:hyperlink w:anchor="_Toc49784644" w:history="1">
         <w:r>
           <w:rPr>
             <w:rStyle w:val="Hyperlink"/>
@@ -2203,7 +2315,7 @@
             <w:noProof/>
             <w:webHidden/>
           </w:rPr>
-          <w:instrText xml:space="preserve"> PAGEREF _Toc48659399 \h </w:instrText>
+          <w:instrText xml:space="preserve"> PAGEREF _Toc49784644 \h </w:instrText>
         </w:r>
         <w:r>
           <w:rPr>
@@ -2246,7 +2358,7 @@
           <w:sz w:val="22"/>
         </w:rPr>
       </w:pPr>
-      <w:hyperlink w:anchor="_Toc48659400" w:history="1">
+      <w:hyperlink w:anchor="_Toc49784645" w:history="1">
         <w:r>
           <w:rPr>
             <w:rStyle w:val="Hyperlink"/>
@@ -2274,7 +2386,7 @@
             <w:noProof/>
             <w:webHidden/>
           </w:rPr>
-          <w:instrText xml:space="preserve"> PAGEREF _Toc48659400 \h </w:instrText>
+          <w:instrText xml:space="preserve"> PAGEREF _Toc49784645 \h </w:instrText>
         </w:r>
         <w:r>
           <w:rPr>
@@ -2317,7 +2429,7 @@
           <w:sz w:val="22"/>
         </w:rPr>
       </w:pPr>
-      <w:hyperlink w:anchor="_Toc48659401" w:history="1">
+      <w:hyperlink w:anchor="_Toc49784646" w:history="1">
         <w:r>
           <w:rPr>
             <w:rStyle w:val="Hyperlink"/>
@@ -2344,7 +2456,7 @@
             <w:noProof/>
             <w:webHidden/>
           </w:rPr>
-          <w:instrText xml:space="preserve"> PAGEREF _Toc48659401 \h </w:instrText>
+          <w:instrText xml:space="preserve"> PAGEREF _Toc49784646 \h </w:instrText>
         </w:r>
         <w:r>
           <w:rPr>
@@ -2387,7 +2499,7 @@
           <w:sz w:val="22"/>
         </w:rPr>
       </w:pPr>
-      <w:hyperlink w:anchor="_Toc48659402" w:history="1">
+      <w:hyperlink w:anchor="_Toc49784647" w:history="1">
         <w:r>
           <w:rPr>
             <w:rStyle w:val="Hyperlink"/>
@@ -2414,7 +2526,7 @@
             <w:noProof/>
             <w:webHidden/>
           </w:rPr>
-          <w:instrText xml:space="preserve"> PAGEREF _Toc48659402 \h </w:instrText>
+          <w:instrText xml:space="preserve"> PAGEREF _Toc49784647 \h </w:instrText>
         </w:r>
         <w:r>
           <w:rPr>
@@ -2457,7 +2569,7 @@
           <w:sz w:val="22"/>
         </w:rPr>
       </w:pPr>
-      <w:hyperlink w:anchor="_Toc48659403" w:history="1">
+      <w:hyperlink w:anchor="_Toc49784648" w:history="1">
         <w:r>
           <w:rPr>
             <w:rStyle w:val="Hyperlink"/>
@@ -2485,7 +2597,7 @@
             <w:noProof/>
             <w:webHidden/>
           </w:rPr>
-          <w:instrText xml:space="preserve"> PAGEREF _Toc48659403 \h </w:instrText>
+          <w:instrText xml:space="preserve"> PAGEREF _Toc49784648 \h </w:instrText>
         </w:r>
         <w:r>
           <w:rPr>
@@ -2526,7 +2638,7 @@
           <w:sz w:val="22"/>
         </w:rPr>
       </w:pPr>
-      <w:hyperlink w:anchor="_Toc48659404" w:history="1">
+      <w:hyperlink w:anchor="_Toc49784649" w:history="1">
         <w:r>
           <w:rPr>
             <w:rStyle w:val="Hyperlink"/>
@@ -2553,7 +2665,7 @@
             <w:noProof/>
             <w:webHidden/>
           </w:rPr>
-          <w:instrText xml:space="preserve"> PAGEREF _Toc48659404 \h </w:instrText>
+          <w:instrText xml:space="preserve"> PAGEREF _Toc49784649 \h </w:instrText>
         </w:r>
         <w:r>
           <w:rPr>
@@ -2596,7 +2708,7 @@
           <w:sz w:val="22"/>
         </w:rPr>
       </w:pPr>
-      <w:hyperlink w:anchor="_Toc48659405" w:history="1">
+      <w:hyperlink w:anchor="_Toc49784650" w:history="1">
         <w:r>
           <w:rPr>
             <w:rStyle w:val="Hyperlink"/>
@@ -2624,7 +2736,7 @@
             <w:noProof/>
             <w:webHidden/>
           </w:rPr>
-          <w:instrText xml:space="preserve"> PAGEREF _Toc48659405 \h </w:instrText>
+          <w:instrText xml:space="preserve"> PAGEREF _Toc49784650 \h </w:instrText>
         </w:r>
         <w:r>
           <w:rPr>
@@ -2667,7 +2779,7 @@
           <w:sz w:val="22"/>
         </w:rPr>
       </w:pPr>
-      <w:hyperlink w:anchor="_Toc48659406" w:history="1">
+      <w:hyperlink w:anchor="_Toc49784651" w:history="1">
         <w:r>
           <w:rPr>
             <w:rStyle w:val="Hyperlink"/>
@@ -2694,7 +2806,7 @@
             <w:noProof/>
             <w:webHidden/>
           </w:rPr>
-          <w:instrText xml:space="preserve"> PAGEREF _Toc48659406 \h </w:instrText>
+          <w:instrText xml:space="preserve"> PAGEREF _Toc49784651 \h </w:instrText>
         </w:r>
         <w:r>
           <w:rPr>
@@ -2737,7 +2849,7 @@
           <w:sz w:val="22"/>
         </w:rPr>
       </w:pPr>
-      <w:hyperlink w:anchor="_Toc48659407" w:history="1">
+      <w:hyperlink w:anchor="_Toc49784652" w:history="1">
         <w:r>
           <w:rPr>
             <w:rStyle w:val="Hyperlink"/>
@@ -2764,7 +2876,7 @@
             <w:noProof/>
             <w:webHidden/>
           </w:rPr>
-          <w:instrText xml:space="preserve"> PAGEREF _Toc48659407 \h </w:instrText>
+          <w:instrText xml:space="preserve"> PAGEREF _Toc49784652 \h </w:instrText>
         </w:r>
         <w:r>
           <w:rPr>
@@ -2807,7 +2919,7 @@
           <w:sz w:val="22"/>
         </w:rPr>
       </w:pPr>
-      <w:hyperlink w:anchor="_Toc48659408" w:history="1">
+      <w:hyperlink w:anchor="_Toc49784653" w:history="1">
         <w:r>
           <w:rPr>
             <w:rStyle w:val="Hyperlink"/>
@@ -2834,7 +2946,7 @@
             <w:noProof/>
             <w:webHidden/>
           </w:rPr>
-          <w:instrText xml:space="preserve"> PAGEREF _Toc48659408 \h </w:instrText>
+          <w:instrText xml:space="preserve"> PAGEREF _Toc49784653 \h </w:instrText>
         </w:r>
         <w:r>
           <w:rPr>
@@ -2877,7 +2989,7 @@
           <w:sz w:val="22"/>
         </w:rPr>
       </w:pPr>
-      <w:hyperlink w:anchor="_Toc48659409" w:history="1">
+      <w:hyperlink w:anchor="_Toc49784654" w:history="1">
         <w:r>
           <w:rPr>
             <w:rStyle w:val="Hyperlink"/>
@@ -2905,7 +3017,7 @@
             <w:noProof/>
             <w:webHidden/>
           </w:rPr>
-          <w:instrText xml:space="preserve"> PAGEREF _Toc48659409 \h </w:instrText>
+          <w:instrText xml:space="preserve"> PAGEREF _Toc49784654 \h </w:instrText>
         </w:r>
         <w:r>
           <w:rPr>
@@ -2948,7 +3060,7 @@
           <w:sz w:val="22"/>
         </w:rPr>
       </w:pPr>
-      <w:hyperlink w:anchor="_Toc48659410" w:history="1">
+      <w:hyperlink w:anchor="_Toc49784655" w:history="1">
         <w:r>
           <w:rPr>
             <w:rStyle w:val="Hyperlink"/>
@@ -2975,7 +3087,7 @@
             <w:noProof/>
             <w:webHidden/>
           </w:rPr>
-          <w:instrText xml:space="preserve"> PAGEREF _Toc48659410 \h </w:instrText>
+          <w:instrText xml:space="preserve"> PAGEREF _Toc49784655 \h </w:instrText>
         </w:r>
         <w:r>
           <w:rPr>
@@ -3018,7 +3130,7 @@
           <w:sz w:val="22"/>
         </w:rPr>
       </w:pPr>
-      <w:hyperlink w:anchor="_Toc48659411" w:history="1">
+      <w:hyperlink w:anchor="_Toc49784656" w:history="1">
         <w:r>
           <w:rPr>
             <w:rStyle w:val="Hyperlink"/>
@@ -3045,7 +3157,7 @@
             <w:noProof/>
             <w:webHidden/>
           </w:rPr>
-          <w:instrText xml:space="preserve"> PAGEREF _Toc48659411 \h </w:instrText>
+          <w:instrText xml:space="preserve"> PAGEREF _Toc49784656 \h </w:instrText>
         </w:r>
         <w:r>
           <w:rPr>
@@ -3065,7 +3177,7 @@
             <w:noProof/>
             <w:webHidden/>
           </w:rPr>
-          <w:t>15</w:t>
+          <w:t>16</w:t>
         </w:r>
         <w:r>
           <w:rPr>
@@ -3088,7 +3200,7 @@
           <w:sz w:val="22"/>
         </w:rPr>
       </w:pPr>
-      <w:hyperlink w:anchor="_Toc48659412" w:history="1">
+      <w:hyperlink w:anchor="_Toc49784657" w:history="1">
         <w:r>
           <w:rPr>
             <w:rStyle w:val="Hyperlink"/>
@@ -3115,7 +3227,7 @@
             <w:noProof/>
             <w:webHidden/>
           </w:rPr>
-          <w:instrText xml:space="preserve"> PAGEREF _Toc48659412 \h </w:instrText>
+          <w:instrText xml:space="preserve"> PAGEREF _Toc49784657 \h </w:instrText>
         </w:r>
         <w:r>
           <w:rPr>
@@ -3135,7 +3247,7 @@
             <w:noProof/>
             <w:webHidden/>
           </w:rPr>
-          <w:t>17</w:t>
+          <w:t>18</w:t>
         </w:r>
         <w:r>
           <w:rPr>
@@ -3158,7 +3270,7 @@
           <w:sz w:val="22"/>
         </w:rPr>
       </w:pPr>
-      <w:hyperlink w:anchor="_Toc48659413" w:history="1">
+      <w:hyperlink w:anchor="_Toc49784658" w:history="1">
         <w:r>
           <w:rPr>
             <w:rStyle w:val="Hyperlink"/>
@@ -3186,7 +3298,7 @@
             <w:noProof/>
             <w:webHidden/>
           </w:rPr>
-          <w:instrText xml:space="preserve"> PAGEREF _Toc48659413 \h </w:instrText>
+          <w:instrText xml:space="preserve"> PAGEREF _Toc49784658 \h </w:instrText>
         </w:r>
         <w:r>
           <w:rPr>
@@ -3206,7 +3318,7 @@
             <w:noProof/>
             <w:webHidden/>
           </w:rPr>
-          <w:t>17</w:t>
+          <w:t>18</w:t>
         </w:r>
         <w:r>
           <w:rPr>
@@ -3229,7 +3341,7 @@
           <w:sz w:val="22"/>
         </w:rPr>
       </w:pPr>
-      <w:hyperlink w:anchor="_Toc48659414" w:history="1">
+      <w:hyperlink w:anchor="_Toc49784659" w:history="1">
         <w:r>
           <w:rPr>
             <w:rStyle w:val="Hyperlink"/>
@@ -3256,7 +3368,7 @@
             <w:noProof/>
             <w:webHidden/>
           </w:rPr>
-          <w:instrText xml:space="preserve"> PAGEREF _Toc48659414 \h </w:instrText>
+          <w:instrText xml:space="preserve"> PAGEREF _Toc49784659 \h </w:instrText>
         </w:r>
         <w:r>
           <w:rPr>
@@ -3276,7 +3388,7 @@
             <w:noProof/>
             <w:webHidden/>
           </w:rPr>
-          <w:t>17</w:t>
+          <w:t>18</w:t>
         </w:r>
         <w:r>
           <w:rPr>
@@ -3299,7 +3411,7 @@
           <w:sz w:val="22"/>
         </w:rPr>
       </w:pPr>
-      <w:hyperlink w:anchor="_Toc48659415" w:history="1">
+      <w:hyperlink w:anchor="_Toc49784660" w:history="1">
         <w:r>
           <w:rPr>
             <w:rStyle w:val="Hyperlink"/>
@@ -3326,7 +3438,7 @@
             <w:noProof/>
             <w:webHidden/>
           </w:rPr>
-          <w:instrText xml:space="preserve"> PAGEREF _Toc48659415 \h </w:instrText>
+          <w:instrText xml:space="preserve"> PAGEREF _Toc49784660 \h </w:instrText>
         </w:r>
         <w:r>
           <w:rPr>
@@ -3346,7 +3458,78 @@
             <w:noProof/>
             <w:webHidden/>
           </w:rPr>
-          <w:t>17</w:t>
+          <w:t>18</w:t>
+        </w:r>
+        <w:r>
+          <w:rPr>
+            <w:noProof/>
+            <w:webHidden/>
+          </w:rPr>
+          <w:fldChar w:fldCharType="end"/>
+        </w:r>
+      </w:hyperlink>
+    </w:p>
+    <w:p>
+      <w:pPr>
+        <w:pStyle w:val="TOC4"/>
+        <w:tabs>
+          <w:tab w:val="right" w:leader="dot" w:pos="8777"/>
+        </w:tabs>
+        <w:rPr>
+          <w:rFonts w:asciiTheme="minorHAnsi" w:eastAsiaTheme="minorEastAsia" w:hAnsiTheme="minorHAnsi"/>
+          <w:noProof/>
+          <w:sz w:val="22"/>
+          <w:lang w:val="en-US"/>
+        </w:rPr>
+      </w:pPr>
+      <w:hyperlink w:anchor="_Toc49784661" w:history="1">
+        <w:r>
+          <w:rPr>
+            <w:rStyle w:val="Hyperlink"/>
+            <w:noProof/>
+          </w:rPr>
+          <w:t>2.6.2.1 Keras</w:t>
+        </w:r>
+        <w:r>
+          <w:rPr>
+            <w:noProof/>
+            <w:webHidden/>
+          </w:rPr>
+          <w:tab/>
+        </w:r>
+        <w:r>
+          <w:rPr>
+            <w:noProof/>
+            <w:webHidden/>
+          </w:rPr>
+          <w:fldChar w:fldCharType="begin"/>
+        </w:r>
+        <w:r>
+          <w:rPr>
+            <w:noProof/>
+            <w:webHidden/>
+          </w:rPr>
+          <w:instrText xml:space="preserve"> PAGEREF _Toc49784661 \h </w:instrText>
+        </w:r>
+        <w:r>
+          <w:rPr>
+            <w:noProof/>
+            <w:webHidden/>
+          </w:rPr>
+        </w:r>
+        <w:r>
+          <w:rPr>
+            <w:noProof/>
+            <w:webHidden/>
+          </w:rPr>
+          <w:fldChar w:fldCharType="separate"/>
+        </w:r>
+        <w:r>
+          <w:rPr>
+            <w:noProof/>
+            <w:webHidden/>
+          </w:rPr>
+          <w:t>18</w:t>
         </w:r>
         <w:r>
           <w:rPr>
@@ -3369,7 +3552,7 @@
           <w:sz w:val="22"/>
         </w:rPr>
       </w:pPr>
-      <w:hyperlink w:anchor="_Toc48659416" w:history="1">
+      <w:hyperlink w:anchor="_Toc49784662" w:history="1">
         <w:r>
           <w:rPr>
             <w:rStyle w:val="Hyperlink"/>
@@ -3396,7 +3579,7 @@
             <w:noProof/>
             <w:webHidden/>
           </w:rPr>
-          <w:instrText xml:space="preserve"> PAGEREF _Toc48659416 \h </w:instrText>
+          <w:instrText xml:space="preserve"> PAGEREF _Toc49784662 \h </w:instrText>
         </w:r>
         <w:r>
           <w:rPr>
@@ -3416,7 +3599,7 @@
             <w:noProof/>
             <w:webHidden/>
           </w:rPr>
-          <w:t>17</w:t>
+          <w:t>19</w:t>
         </w:r>
         <w:r>
           <w:rPr>
@@ -3437,7 +3620,7 @@
           <w:sz w:val="22"/>
         </w:rPr>
       </w:pPr>
-      <w:hyperlink w:anchor="_Toc48659417" w:history="1">
+      <w:hyperlink w:anchor="_Toc49784663" w:history="1">
         <w:r>
           <w:rPr>
             <w:rStyle w:val="Hyperlink"/>
@@ -3464,7 +3647,7 @@
             <w:noProof/>
             <w:webHidden/>
           </w:rPr>
-          <w:instrText xml:space="preserve"> PAGEREF _Toc48659417 \h </w:instrText>
+          <w:instrText xml:space="preserve"> PAGEREF _Toc49784663 \h </w:instrText>
         </w:r>
         <w:r>
           <w:rPr>
@@ -3484,7 +3667,7 @@
             <w:noProof/>
             <w:webHidden/>
           </w:rPr>
-          <w:t>18</w:t>
+          <w:t>20</w:t>
         </w:r>
         <w:r>
           <w:rPr>
@@ -3507,7 +3690,7 @@
           <w:sz w:val="22"/>
         </w:rPr>
       </w:pPr>
-      <w:hyperlink w:anchor="_Toc48659418" w:history="1">
+      <w:hyperlink w:anchor="_Toc49784664" w:history="1">
         <w:r>
           <w:rPr>
             <w:rStyle w:val="Hyperlink"/>
@@ -3535,7 +3718,7 @@
             <w:noProof/>
             <w:webHidden/>
           </w:rPr>
-          <w:instrText xml:space="preserve"> PAGEREF _Toc48659418 \h </w:instrText>
+          <w:instrText xml:space="preserve"> PAGEREF _Toc49784664 \h </w:instrText>
         </w:r>
         <w:r>
           <w:rPr>
@@ -3555,7 +3738,7 @@
             <w:noProof/>
             <w:webHidden/>
           </w:rPr>
-          <w:t>18</w:t>
+          <w:t>20</w:t>
         </w:r>
         <w:r>
           <w:rPr>
@@ -3578,7 +3761,7 @@
           <w:sz w:val="22"/>
         </w:rPr>
       </w:pPr>
-      <w:hyperlink w:anchor="_Toc48659419" w:history="1">
+      <w:hyperlink w:anchor="_Toc49784665" w:history="1">
         <w:r>
           <w:rPr>
             <w:rStyle w:val="Hyperlink"/>
@@ -3605,7 +3788,7 @@
             <w:noProof/>
             <w:webHidden/>
           </w:rPr>
-          <w:instrText xml:space="preserve"> PAGEREF _Toc48659419 \h </w:instrText>
+          <w:instrText xml:space="preserve"> PAGEREF _Toc49784665 \h </w:instrText>
         </w:r>
         <w:r>
           <w:rPr>
@@ -3625,7 +3808,7 @@
             <w:noProof/>
             <w:webHidden/>
           </w:rPr>
-          <w:t>18</w:t>
+          <w:t>20</w:t>
         </w:r>
         <w:r>
           <w:rPr>
@@ -3648,7 +3831,7 @@
           <w:sz w:val="22"/>
         </w:rPr>
       </w:pPr>
-      <w:hyperlink w:anchor="_Toc48659420" w:history="1">
+      <w:hyperlink w:anchor="_Toc49784666" w:history="1">
         <w:r>
           <w:rPr>
             <w:rStyle w:val="Hyperlink"/>
@@ -3676,7 +3859,7 @@
             <w:noProof/>
             <w:webHidden/>
           </w:rPr>
-          <w:instrText xml:space="preserve"> PAGEREF _Toc48659420 \h </w:instrText>
+          <w:instrText xml:space="preserve"> PAGEREF _Toc49784666 \h </w:instrText>
         </w:r>
         <w:r>
           <w:rPr>
@@ -3696,7 +3879,7 @@
             <w:noProof/>
             <w:webHidden/>
           </w:rPr>
-          <w:t>18</w:t>
+          <w:t>20</w:t>
         </w:r>
         <w:r>
           <w:rPr>
@@ -3717,7 +3900,7 @@
           <w:sz w:val="22"/>
         </w:rPr>
       </w:pPr>
-      <w:hyperlink w:anchor="_Toc48659421" w:history="1">
+      <w:hyperlink w:anchor="_Toc49784667" w:history="1">
         <w:r>
           <w:rPr>
             <w:rStyle w:val="Hyperlink"/>
@@ -3744,7 +3927,7 @@
             <w:noProof/>
             <w:webHidden/>
           </w:rPr>
-          <w:instrText xml:space="preserve"> PAGEREF _Toc48659421 \h </w:instrText>
+          <w:instrText xml:space="preserve"> PAGEREF _Toc49784667 \h </w:instrText>
         </w:r>
         <w:r>
           <w:rPr>
@@ -3764,7 +3947,7 @@
             <w:noProof/>
             <w:webHidden/>
           </w:rPr>
-          <w:t>19</w:t>
+          <w:t>21</w:t>
         </w:r>
         <w:r>
           <w:rPr>
@@ -3808,7 +3991,7 @@
       <w:pPr>
         <w:pStyle w:val="A0"/>
       </w:pPr>
-      <w:bookmarkStart w:id="2" w:name="_Toc48659392"/>
+      <w:bookmarkStart w:id="2" w:name="_Toc49784637"/>
       <w:r>
         <w:lastRenderedPageBreak/>
         <w:t>DANH MỤC HÌNH ẢNH</w:t>
@@ -4516,7 +4699,7 @@
       <w:pPr>
         <w:pStyle w:val="A1"/>
       </w:pPr>
-      <w:bookmarkStart w:id="3" w:name="_Toc48659393"/>
+      <w:bookmarkStart w:id="3" w:name="_Toc49784638"/>
       <w:r>
         <w:lastRenderedPageBreak/>
         <w:t>GIỚI THIỆU CHUNG</w:t>
@@ -4530,7 +4713,7 @@
           <w:rFonts w:cs="Calibri Light"/>
         </w:rPr>
       </w:pPr>
-      <w:bookmarkStart w:id="4" w:name="_Toc48659394"/>
+      <w:bookmarkStart w:id="4" w:name="_Toc49784639"/>
       <w:r>
         <w:rPr>
           <w:rFonts w:cs="Calibri Light"/>
@@ -4558,7 +4741,7 @@
       <w:pPr>
         <w:pStyle w:val="A3"/>
       </w:pPr>
-      <w:bookmarkStart w:id="5" w:name="_Toc48659395"/>
+      <w:bookmarkStart w:id="5" w:name="_Toc49784640"/>
       <w:r>
         <w:t>Đặt vấn đề</w:t>
       </w:r>
@@ -4689,7 +4872,7 @@
       <w:pPr>
         <w:pStyle w:val="A3"/>
       </w:pPr>
-      <w:bookmarkStart w:id="6" w:name="_Toc48659396"/>
+      <w:bookmarkStart w:id="6" w:name="_Toc49784641"/>
       <w:r>
         <w:t>Lý do</w:t>
       </w:r>
@@ -4738,7 +4921,7 @@
           <w:rFonts w:cs="Calibri Light"/>
         </w:rPr>
       </w:pPr>
-      <w:bookmarkStart w:id="7" w:name="_Toc48659397"/>
+      <w:bookmarkStart w:id="7" w:name="_Toc49784642"/>
       <w:r>
         <w:rPr>
           <w:rFonts w:cs="Calibri Light"/>
@@ -4751,7 +4934,7 @@
       <w:pPr>
         <w:pStyle w:val="A3"/>
       </w:pPr>
-      <w:bookmarkStart w:id="8" w:name="_Toc48659398"/>
+      <w:bookmarkStart w:id="8" w:name="_Toc49784643"/>
       <w:r>
         <w:t>Mục tiêu tổng quát</w:t>
       </w:r>
@@ -4837,7 +5020,7 @@
       <w:pPr>
         <w:pStyle w:val="A3"/>
       </w:pPr>
-      <w:bookmarkStart w:id="9" w:name="_Toc48659399"/>
+      <w:bookmarkStart w:id="9" w:name="_Toc49784644"/>
       <w:r>
         <w:t>Mục tiêu cụ thể</w:t>
       </w:r>
@@ -4997,7 +5180,7 @@
           <w:lang w:val="en-US"/>
         </w:rPr>
       </w:pPr>
-      <w:bookmarkStart w:id="10" w:name="_Toc48659400"/>
+      <w:bookmarkStart w:id="10" w:name="_Toc49784645"/>
       <w:r>
         <w:rPr>
           <w:rFonts w:cs="Calibri Light"/>
@@ -5017,17 +5200,48 @@
         </w:rPr>
         <w:t xml:space="preserve"> hiện</w:t>
       </w:r>
-      <w:bookmarkStart w:id="11" w:name="_GoBack"/>
       <w:bookmarkEnd w:id="10"/>
+    </w:p>
+    <w:p>
+      <w:pPr>
+        <w:pStyle w:val="A3"/>
+      </w:pPr>
+      <w:bookmarkStart w:id="11" w:name="_Toc49784646"/>
+      <w:r>
+        <w:t>Đơn vị chủ quản</w:t>
+      </w:r>
       <w:bookmarkEnd w:id="11"/>
     </w:p>
     <w:p>
       <w:pPr>
+        <w:ind w:firstLine="720"/>
+        <w:rPr>
+          <w:rFonts w:cs="Calibri Light"/>
+          <w:lang w:val="en-US"/>
+        </w:rPr>
+      </w:pPr>
+      <w:r>
+        <w:rPr>
+          <w:rFonts w:cs="Calibri Light"/>
+          <w:lang w:val="en-US"/>
+        </w:rPr>
+        <w:t>Công ty TNHH MTV Brycen Việt Nam</w:t>
+      </w:r>
+      <w:r>
+        <w:rPr>
+          <w:rFonts w:cs="Calibri Light"/>
+          <w:lang w:val="en-US"/>
+        </w:rPr>
+        <w:t>.</w:t>
+      </w:r>
+    </w:p>
+    <w:p>
+      <w:pPr>
         <w:pStyle w:val="A3"/>
       </w:pPr>
-      <w:bookmarkStart w:id="12" w:name="_Toc48659401"/>
-      <w:r>
-        <w:t>Đơn vị chủ quản</w:t>
+      <w:bookmarkStart w:id="12" w:name="_Toc49784647"/>
+      <w:r>
+        <w:t>Đối tượng phục vụ</w:t>
       </w:r>
       <w:bookmarkEnd w:id="12"/>
     </w:p>
@@ -5044,100 +5258,67 @@
           <w:rFonts w:cs="Calibri Light"/>
           <w:lang w:val="en-US"/>
         </w:rPr>
-        <w:t>Công ty TNHH MTV Brycen Việt Nam</w:t>
-      </w:r>
-      <w:r>
-        <w:rPr>
-          <w:rFonts w:cs="Calibri Light"/>
-          <w:lang w:val="en-US"/>
-        </w:rPr>
-        <w:t>.</w:t>
-      </w:r>
-    </w:p>
-    <w:p>
-      <w:pPr>
-        <w:pStyle w:val="A3"/>
-      </w:pPr>
-      <w:bookmarkStart w:id="13" w:name="_Toc48659402"/>
-      <w:r>
-        <w:t>Đối tượng phục vụ</w:t>
+        <w:t>Phục vụ</w:t>
+      </w:r>
+      <w:r>
+        <w:rPr>
+          <w:rFonts w:cs="Calibri Light"/>
+          <w:lang w:val="en-US"/>
+        </w:rPr>
+        <w:t xml:space="preserve"> cho </w:t>
+      </w:r>
+      <w:r>
+        <w:rPr>
+          <w:rFonts w:cs="Calibri Light"/>
+          <w:lang w:val="en-US"/>
+        </w:rPr>
+        <w:t>ứng dụng của dự án FPGA và các ph</w:t>
+      </w:r>
+      <w:r>
+        <w:rPr>
+          <w:rFonts w:cs="Calibri Light"/>
+          <w:lang w:val="en-US"/>
+        </w:rPr>
+        <w:t>òng ban có</w:t>
+      </w:r>
+      <w:r>
+        <w:rPr>
+          <w:rFonts w:cs="Calibri Light"/>
+          <w:lang w:val="en-US"/>
+        </w:rPr>
+        <w:t xml:space="preserve"> nhu cầu liên quan.</w:t>
+      </w:r>
+    </w:p>
+    <w:p>
+      <w:pPr>
+        <w:pStyle w:val="A2"/>
+        <w:rPr>
+          <w:rFonts w:cs="Calibri Light"/>
+        </w:rPr>
+      </w:pPr>
+      <w:bookmarkStart w:id="13" w:name="_Toc49784648"/>
+      <w:r>
+        <w:rPr>
+          <w:rFonts w:cs="Calibri Light"/>
+          <w:lang w:val="en-US"/>
+        </w:rPr>
+        <w:t>K</w:t>
+      </w:r>
+      <w:r>
+        <w:rPr>
+          <w:rFonts w:cs="Calibri Light"/>
+          <w:lang w:val="en-US"/>
+        </w:rPr>
+        <w:t xml:space="preserve">hảo sát, phác thảo </w:t>
+      </w:r>
+      <w:r>
+        <w:rPr>
+          <w:rFonts w:cs="Calibri Light"/>
+          <w:lang w:val="en-US"/>
+        </w:rPr>
+        <w:t>hệ thống</w:t>
       </w:r>
       <w:bookmarkEnd w:id="13"/>
-    </w:p>
-    <w:p>
-      <w:pPr>
-        <w:ind w:firstLine="720"/>
-        <w:rPr>
-          <w:rFonts w:cs="Calibri Light"/>
-          <w:lang w:val="en-US"/>
-        </w:rPr>
-      </w:pPr>
-      <w:r>
-        <w:rPr>
-          <w:rFonts w:cs="Calibri Light"/>
-          <w:lang w:val="en-US"/>
-        </w:rPr>
-        <w:t>Phục vụ</w:t>
-      </w:r>
-      <w:r>
-        <w:rPr>
-          <w:rFonts w:cs="Calibri Light"/>
-          <w:lang w:val="en-US"/>
-        </w:rPr>
-        <w:t xml:space="preserve"> cho </w:t>
-      </w:r>
-      <w:r>
-        <w:rPr>
-          <w:rFonts w:cs="Calibri Light"/>
-          <w:lang w:val="en-US"/>
-        </w:rPr>
-        <w:t>ứng dụng của dự án FPGA và các ph</w:t>
-      </w:r>
-      <w:r>
-        <w:rPr>
-          <w:rFonts w:cs="Calibri Light"/>
-          <w:lang w:val="en-US"/>
-        </w:rPr>
-        <w:t>òng ban có</w:t>
-      </w:r>
-      <w:r>
-        <w:rPr>
-          <w:rFonts w:cs="Calibri Light"/>
-          <w:lang w:val="en-US"/>
-        </w:rPr>
-        <w:t xml:space="preserve"> nhu cầu liên quan.</w:t>
-      </w:r>
-    </w:p>
-    <w:p>
-      <w:pPr>
-        <w:pStyle w:val="A2"/>
-        <w:rPr>
-          <w:rFonts w:cs="Calibri Light"/>
-        </w:rPr>
-      </w:pPr>
-      <w:bookmarkStart w:id="14" w:name="_Toc48659403"/>
-      <w:r>
-        <w:rPr>
-          <w:rFonts w:cs="Calibri Light"/>
-          <w:lang w:val="en-US"/>
-        </w:rPr>
-        <w:t>K</w:t>
-      </w:r>
-      <w:r>
-        <w:rPr>
-          <w:rFonts w:cs="Calibri Light"/>
-          <w:lang w:val="en-US"/>
-        </w:rPr>
-        <w:t xml:space="preserve">hảo sát, phác thảo </w:t>
-      </w:r>
-      <w:r>
-        <w:rPr>
-          <w:rFonts w:cs="Calibri Light"/>
-          <w:lang w:val="en-US"/>
-        </w:rPr>
-        <w:t>hệ thống</w:t>
-      </w:r>
-      <w:bookmarkEnd w:id="14"/>
     </w:p>
     <w:p>
       <w:pPr>
@@ -5399,737 +5580,6 @@
             <wp:extent cx="5579745" cy="3731260"/>
             <wp:effectExtent l="0" t="0" r="1905" b="2540"/>
             <wp:docPr id="6" name="Picture 6"/>
-            <wp:cNvGraphicFramePr>
-              <a:graphicFrameLocks xmlns:a="http://schemas.openxmlformats.org/drawingml/2006/main" noChangeAspect="1"/>
-            </wp:cNvGraphicFramePr>
-            <a:graphic xmlns:a="http://schemas.openxmlformats.org/drawingml/2006/main">
-              <a:graphicData uri="http://schemas.openxmlformats.org/drawingml/2006/picture">
-                <pic:pic xmlns:pic="http://schemas.openxmlformats.org/drawingml/2006/picture">
-                  <pic:nvPicPr>
-                    <pic:cNvPr id="1" name=""/>
-                    <pic:cNvPicPr/>
-                  </pic:nvPicPr>
-                  <pic:blipFill>
-                    <a:blip r:embed="rId21"/>
-                    <a:stretch>
-                      <a:fillRect/>
-                    </a:stretch>
-                  </pic:blipFill>
-                  <pic:spPr>
-                    <a:xfrm>
-                      <a:off x="0" y="0"/>
-                      <a:ext cx="5579745" cy="3731260"/>
-                    </a:xfrm>
-                    <a:prstGeom prst="rect">
-                      <a:avLst/>
-                    </a:prstGeom>
-                  </pic:spPr>
-                </pic:pic>
-              </a:graphicData>
-            </a:graphic>
-          </wp:inline>
-        </w:drawing>
-      </w:r>
-    </w:p>
-    <w:p>
-      <w:pPr>
-        <w:pStyle w:val="Caption"/>
-        <w:rPr>
-          <w:lang w:val="en-US"/>
-        </w:rPr>
-      </w:pPr>
-      <w:bookmarkStart w:id="15" w:name="_Toc48659422"/>
-      <w:r>
-        <w:t xml:space="preserve">Hình </w:t>
-      </w:r>
-      <w:fldSimple w:instr=" SEQ Hình \* ARABIC ">
-        <w:r>
-          <w:rPr>
-            <w:noProof/>
-          </w:rPr>
-          <w:t>1</w:t>
-        </w:r>
-      </w:fldSimple>
-      <w:r>
-        <w:rPr>
-          <w:lang w:val="en-US"/>
-        </w:rPr>
-        <w:t>.</w:t>
-      </w:r>
-      <w:r>
-        <w:rPr>
-          <w:lang w:val="en-US"/>
-        </w:rPr>
-        <w:t xml:space="preserve"> </w:t>
-      </w:r>
-      <w:r>
-        <w:rPr>
-          <w:lang w:val="en-US"/>
-        </w:rPr>
-        <w:t>Mô tả cách thức hoạt động mức tổng quát.</w:t>
-      </w:r>
-      <w:bookmarkEnd w:id="15"/>
-    </w:p>
-    <w:p>
-      <w:pPr>
-        <w:rPr>
-          <w:rFonts w:cs="Calibri Light"/>
-          <w:lang w:val="en-US"/>
-        </w:rPr>
-      </w:pPr>
-      <w:r>
-        <w:rPr>
-          <w:rFonts w:cs="Calibri Light"/>
-          <w:lang w:val="en-US"/>
-        </w:rPr>
-        <w:t>Khó khăn của dự án:</w:t>
-      </w:r>
-    </w:p>
-    <w:p>
-      <w:pPr>
-        <w:pStyle w:val="ListParagraph"/>
-        <w:numPr>
-          <w:ilvl w:val="0"/>
-          <w:numId w:val="32"/>
-        </w:numPr>
-        <w:ind w:left="720"/>
-        <w:rPr>
-          <w:rFonts w:cs="Calibri Light"/>
-        </w:rPr>
-      </w:pPr>
-      <w:r>
-        <w:rPr>
-          <w:rFonts w:cs="Calibri Light"/>
-        </w:rPr>
-        <w:t>Việc tương thích giữa những module khác nhau thường dễ phát sinh lỗi.</w:t>
-      </w:r>
-    </w:p>
-    <w:p>
-      <w:pPr>
-        <w:pStyle w:val="ListParagraph"/>
-        <w:numPr>
-          <w:ilvl w:val="0"/>
-          <w:numId w:val="32"/>
-        </w:numPr>
-        <w:ind w:left="720"/>
-        <w:rPr>
-          <w:rFonts w:cs="Calibri Light"/>
-        </w:rPr>
-      </w:pPr>
-      <w:r>
-        <w:rPr>
-          <w:rFonts w:cs="Calibri Light"/>
-        </w:rPr>
-        <w:t>Cần đảm bảo tốc độ gửi nhận tín hiệu hợp lý để không tạo cảm giác mất kiểm soát cho người dùng.</w:t>
-      </w:r>
-    </w:p>
-    <w:p>
-      <w:pPr>
-        <w:pStyle w:val="ListParagraph"/>
-        <w:numPr>
-          <w:ilvl w:val="0"/>
-          <w:numId w:val="32"/>
-        </w:numPr>
-        <w:ind w:left="720"/>
-        <w:rPr>
-          <w:rFonts w:cs="Calibri Light"/>
-        </w:rPr>
-      </w:pPr>
-      <w:r>
-        <w:rPr>
-          <w:rFonts w:cs="Calibri Light"/>
-        </w:rPr>
-        <w:t>Nắm bắt và kiểm soát tốt cử chỉ tay là nhiệm vụ tương đố</w:t>
-      </w:r>
-      <w:r>
-        <w:rPr>
-          <w:rFonts w:cs="Calibri Light"/>
-        </w:rPr>
-        <w:t xml:space="preserve">i khó trong việc xác định </w:t>
-      </w:r>
-      <w:r>
-        <w:rPr>
-          <w:rFonts w:cs="Calibri Light"/>
-        </w:rPr>
-        <w:t>điểm bắt đầu và điểm kết thúc</w:t>
-      </w:r>
-      <w:r>
-        <w:rPr>
-          <w:rFonts w:cs="Calibri Light"/>
-        </w:rPr>
-        <w:t xml:space="preserve"> của một cử chỉ trong thời gian thực</w:t>
-      </w:r>
-      <w:r>
-        <w:rPr>
-          <w:rFonts w:cs="Calibri Light"/>
-        </w:rPr>
-        <w:t xml:space="preserve">. </w:t>
-      </w:r>
-    </w:p>
-    <w:p>
-      <w:pPr>
-        <w:rPr>
-          <w:rFonts w:cs="Calibri Light"/>
-          <w:lang w:val="en-US"/>
-        </w:rPr>
-      </w:pPr>
-      <w:r>
-        <w:rPr>
-          <w:rFonts w:cs="Calibri Light"/>
-          <w:lang w:val="en-US"/>
-        </w:rPr>
-        <w:t>Thuận lợi:</w:t>
-      </w:r>
-    </w:p>
-    <w:p>
-      <w:pPr>
-        <w:pStyle w:val="ListParagraph"/>
-        <w:numPr>
-          <w:ilvl w:val="0"/>
-          <w:numId w:val="35"/>
-        </w:numPr>
-        <w:ind w:left="720"/>
-        <w:rPr>
-          <w:rFonts w:cs="Calibri Light"/>
-        </w:rPr>
-      </w:pPr>
-      <w:r>
-        <w:rPr>
-          <w:rFonts w:cs="Calibri Light"/>
-        </w:rPr>
-        <w:t>Mô hình đã dự đoán đã làm việc rất</w:t>
-      </w:r>
-      <w:r>
-        <w:rPr>
-          <w:rFonts w:cs="Calibri Light"/>
-        </w:rPr>
-        <w:t xml:space="preserve"> tốt</w:t>
-      </w:r>
-      <w:r>
-        <w:rPr>
-          <w:rFonts w:cs="Calibri Light"/>
-        </w:rPr>
-        <w:t xml:space="preserve"> trong môi trường thử nghiệm thực tế.</w:t>
-      </w:r>
-    </w:p>
-    <w:p>
-      <w:pPr>
-        <w:pStyle w:val="ListParagraph"/>
-        <w:numPr>
-          <w:ilvl w:val="0"/>
-          <w:numId w:val="35"/>
-        </w:numPr>
-        <w:ind w:left="720"/>
-        <w:rPr>
-          <w:rFonts w:cs="Calibri Light"/>
-        </w:rPr>
-      </w:pPr>
-      <w:r>
-        <w:rPr>
-          <w:rFonts w:cs="Calibri Light"/>
-        </w:rPr>
-        <w:t>Có nhiều thư viện hỗ</w:t>
-      </w:r>
-      <w:r>
-        <w:rPr>
-          <w:rFonts w:cs="Calibri Light"/>
-        </w:rPr>
-        <w:t xml:space="preserve"> trợ</w:t>
-      </w:r>
-      <w:r>
-        <w:rPr>
-          <w:rFonts w:cs="Calibri Light"/>
-        </w:rPr>
-        <w:t xml:space="preserve"> trong việc liên kết gửi nhận tín hiệ</w:t>
-      </w:r>
-      <w:r>
-        <w:rPr>
-          <w:rFonts w:cs="Calibri Light"/>
-        </w:rPr>
-        <w:t>u</w:t>
-      </w:r>
-      <w:r>
-        <w:rPr>
-          <w:rFonts w:cs="Calibri Light"/>
-        </w:rPr>
-        <w:t xml:space="preserve"> điều khiển trong hệ điều hành.</w:t>
-      </w:r>
-      <w:r>
-        <w:rPr>
-          <w:rFonts w:cs="Calibri Light"/>
-        </w:rPr>
-        <w:br w:type="page"/>
-      </w:r>
-    </w:p>
-    <w:p>
-      <w:pPr>
-        <w:pStyle w:val="A1"/>
-      </w:pPr>
-      <w:bookmarkStart w:id="16" w:name="_Toc48659404"/>
-      <w:r>
-        <w:lastRenderedPageBreak/>
-        <w:t xml:space="preserve">PHÂN TÍCH </w:t>
-      </w:r>
-      <w:r>
-        <w:t>THIẾT KẾ</w:t>
-      </w:r>
-      <w:bookmarkEnd w:id="16"/>
-    </w:p>
-    <w:p>
-      <w:pPr>
-        <w:pStyle w:val="A2"/>
-        <w:rPr>
-          <w:rFonts w:cs="Calibri Light"/>
-        </w:rPr>
-      </w:pPr>
-      <w:bookmarkStart w:id="17" w:name="_Toc48659405"/>
-      <w:r>
-        <w:rPr>
-          <w:rFonts w:cs="Calibri Light"/>
-          <w:lang w:val="en-US"/>
-        </w:rPr>
-        <w:t>Y</w:t>
-      </w:r>
-      <w:r>
-        <w:rPr>
-          <w:rFonts w:cs="Calibri Light"/>
-          <w:lang w:val="en-US"/>
-        </w:rPr>
-        <w:t>êu cầu</w:t>
-      </w:r>
-      <w:r>
-        <w:rPr>
-          <w:rFonts w:cs="Calibri Light"/>
-          <w:lang w:val="en-US"/>
-        </w:rPr>
-        <w:t xml:space="preserve"> chức năng</w:t>
-      </w:r>
-      <w:bookmarkEnd w:id="17"/>
-    </w:p>
-    <w:p>
-      <w:pPr>
-        <w:pStyle w:val="A3"/>
-      </w:pPr>
-      <w:bookmarkStart w:id="18" w:name="_Toc48659406"/>
-      <w:r>
-        <w:t>Phân tích chức năng</w:t>
-      </w:r>
-      <w:bookmarkEnd w:id="18"/>
-    </w:p>
-    <w:p>
-      <w:pPr>
-        <w:ind w:firstLine="720"/>
-        <w:rPr>
-          <w:rStyle w:val="mo"/>
-          <w:rFonts w:cs="Calibri Light"/>
-          <w:color w:val="000000"/>
-          <w:szCs w:val="26"/>
-          <w:lang w:val="en-US"/>
-        </w:rPr>
-      </w:pPr>
-      <w:r>
-        <w:rPr>
-          <w:rStyle w:val="mo"/>
-          <w:rFonts w:cs="Calibri Light"/>
-          <w:color w:val="000000"/>
-          <w:szCs w:val="26"/>
-          <w:lang w:val="en-US"/>
-        </w:rPr>
-        <w:t>Chứ</w:t>
-      </w:r>
-      <w:r>
-        <w:rPr>
-          <w:rStyle w:val="mo"/>
-          <w:rFonts w:cs="Calibri Light"/>
-          <w:color w:val="000000"/>
-          <w:szCs w:val="26"/>
-          <w:lang w:val="en-US"/>
-        </w:rPr>
-        <w:t>c năng chính của hệ thố</w:t>
-      </w:r>
-      <w:r>
-        <w:rPr>
-          <w:rStyle w:val="mo"/>
-          <w:rFonts w:cs="Calibri Light"/>
-          <w:color w:val="000000"/>
-          <w:szCs w:val="26"/>
-          <w:lang w:val="en-US"/>
-        </w:rPr>
-        <w:t>ng là</w:t>
-      </w:r>
-      <w:r>
-        <w:rPr>
-          <w:rStyle w:val="mo"/>
-          <w:rFonts w:cs="Calibri Light"/>
-          <w:color w:val="000000"/>
-          <w:szCs w:val="26"/>
-          <w:lang w:val="en-US"/>
-        </w:rPr>
-        <w:t xml:space="preserve"> đọc và nhận dạng đúng cử chỉ người dùng gửi đến, từ đó suy ngược ra hành động người dùng muốn tác động lên </w:t>
-      </w:r>
-      <w:r>
-        <w:rPr>
-          <w:rStyle w:val="mo"/>
-          <w:rFonts w:cs="Calibri Light"/>
-          <w:color w:val="000000"/>
-          <w:szCs w:val="26"/>
-          <w:lang w:val="en-US"/>
-        </w:rPr>
-        <w:t>ứ</w:t>
-      </w:r>
-      <w:r>
-        <w:rPr>
-          <w:rStyle w:val="mo"/>
-          <w:rFonts w:cs="Calibri Light"/>
-          <w:color w:val="000000"/>
-          <w:szCs w:val="26"/>
-          <w:lang w:val="en-US"/>
-        </w:rPr>
-        <w:t>ng dụ</w:t>
-      </w:r>
-      <w:r>
-        <w:rPr>
-          <w:rStyle w:val="mo"/>
-          <w:rFonts w:cs="Calibri Light"/>
-          <w:color w:val="000000"/>
-          <w:szCs w:val="26"/>
-          <w:lang w:val="en-US"/>
-        </w:rPr>
-        <w:t>ng 3D</w:t>
-      </w:r>
-      <w:r>
-        <w:rPr>
-          <w:rStyle w:val="mo"/>
-          <w:rFonts w:cs="Calibri Light"/>
-          <w:color w:val="000000"/>
-          <w:szCs w:val="26"/>
-          <w:lang w:val="en-US"/>
-        </w:rPr>
-        <w:t>V</w:t>
-      </w:r>
-      <w:r>
-        <w:rPr>
-          <w:rStyle w:val="mo"/>
-          <w:rFonts w:cs="Calibri Light"/>
-          <w:color w:val="000000"/>
-          <w:szCs w:val="26"/>
-          <w:lang w:val="en-US"/>
-        </w:rPr>
-        <w:t>iewer và thự</w:t>
-      </w:r>
-      <w:r>
-        <w:rPr>
-          <w:rStyle w:val="mo"/>
-          <w:rFonts w:cs="Calibri Light"/>
-          <w:color w:val="000000"/>
-          <w:szCs w:val="26"/>
-          <w:lang w:val="en-US"/>
-        </w:rPr>
-        <w:t xml:space="preserve">c thi hành </w:t>
-      </w:r>
-      <w:r>
-        <w:rPr>
-          <w:rStyle w:val="mo"/>
-          <w:rFonts w:cs="Calibri Light"/>
-          <w:color w:val="000000"/>
-          <w:szCs w:val="26"/>
-          <w:lang w:val="en-US"/>
-        </w:rPr>
-        <w:t>động tương ứ</w:t>
-      </w:r>
-      <w:r>
-        <w:rPr>
-          <w:rStyle w:val="mo"/>
-          <w:rFonts w:cs="Calibri Light"/>
-          <w:color w:val="000000"/>
-          <w:szCs w:val="26"/>
-          <w:lang w:val="en-US"/>
-        </w:rPr>
-        <w:t>ng.</w:t>
-      </w:r>
-    </w:p>
-    <w:p>
-      <w:pPr>
-        <w:pStyle w:val="ListParagraph"/>
-        <w:numPr>
-          <w:ilvl w:val="0"/>
-          <w:numId w:val="36"/>
-        </w:numPr>
-        <w:rPr>
-          <w:rStyle w:val="mo"/>
-          <w:rFonts w:cs="Calibri Light"/>
-          <w:color w:val="000000"/>
-          <w:szCs w:val="26"/>
-        </w:rPr>
-      </w:pPr>
-      <w:r>
-        <w:rPr>
-          <w:rStyle w:val="mo"/>
-          <w:rFonts w:cs="Calibri Light"/>
-          <w:color w:val="000000"/>
-          <w:szCs w:val="26"/>
-        </w:rPr>
-        <w:t>Ràng buộc:</w:t>
-      </w:r>
-    </w:p>
-    <w:p>
-      <w:pPr>
-        <w:pStyle w:val="ListParagraph"/>
-        <w:numPr>
-          <w:ilvl w:val="0"/>
-          <w:numId w:val="37"/>
-        </w:numPr>
-        <w:rPr>
-          <w:rStyle w:val="mo"/>
-          <w:rFonts w:cs="Calibri Light"/>
-          <w:color w:val="000000"/>
-          <w:szCs w:val="26"/>
-        </w:rPr>
-      </w:pPr>
-      <w:r>
-        <w:rPr>
-          <w:rStyle w:val="mo"/>
-          <w:rFonts w:cs="Calibri Light"/>
-          <w:color w:val="000000"/>
-          <w:szCs w:val="26"/>
-        </w:rPr>
-        <w:t>Cử chỉ được thu nhận trong vùng cho phép.</w:t>
-      </w:r>
-    </w:p>
-    <w:p>
-      <w:pPr>
-        <w:pStyle w:val="ListParagraph"/>
-        <w:numPr>
-          <w:ilvl w:val="0"/>
-          <w:numId w:val="37"/>
-        </w:numPr>
-        <w:rPr>
-          <w:rStyle w:val="mo"/>
-          <w:rFonts w:cs="Calibri Light"/>
-          <w:color w:val="000000"/>
-          <w:szCs w:val="26"/>
-        </w:rPr>
-      </w:pPr>
-      <w:r>
-        <w:rPr>
-          <w:rStyle w:val="mo"/>
-          <w:rFonts w:cs="Calibri Light"/>
-          <w:color w:val="000000"/>
-          <w:szCs w:val="26"/>
-        </w:rPr>
-        <w:t>Cử chỉ sử dụng chỉ là cử chỉ đơn, không nên sử dụng một lúc nhiều cử chỉ.</w:t>
-      </w:r>
-    </w:p>
-    <w:p>
-      <w:pPr>
-        <w:pStyle w:val="ListParagraph"/>
-        <w:numPr>
-          <w:ilvl w:val="0"/>
-          <w:numId w:val="37"/>
-        </w:numPr>
-        <w:rPr>
-          <w:rStyle w:val="mo"/>
-          <w:rFonts w:cs="Calibri Light"/>
-          <w:color w:val="000000"/>
-          <w:szCs w:val="26"/>
-        </w:rPr>
-      </w:pPr>
-      <w:r>
-        <w:rPr>
-          <w:rStyle w:val="mo"/>
-          <w:rFonts w:cs="Calibri Light"/>
-          <w:color w:val="000000"/>
-          <w:szCs w:val="26"/>
-        </w:rPr>
-        <w:t>Chỉ nên sử dụng các cử chỉ trong bảng mô tả, không nên sáng tạo cử chỉ để điều khiển ứng dụng.</w:t>
-      </w:r>
-    </w:p>
-    <w:p>
-      <w:pPr>
-        <w:pStyle w:val="ListParagraph"/>
-        <w:numPr>
-          <w:ilvl w:val="0"/>
-          <w:numId w:val="37"/>
-        </w:numPr>
-        <w:rPr>
-          <w:rStyle w:val="mo"/>
-          <w:rFonts w:cs="Calibri Light"/>
-          <w:color w:val="000000"/>
-          <w:szCs w:val="26"/>
-        </w:rPr>
-      </w:pPr>
-      <w:r>
-        <w:rPr>
-          <w:rStyle w:val="mo"/>
-          <w:rFonts w:cs="Calibri Light"/>
-          <w:color w:val="000000"/>
-          <w:szCs w:val="26"/>
-        </w:rPr>
-        <w:t>Nên sử dụng trong môi trường đủ ánh sáng.</w:t>
-      </w:r>
-    </w:p>
-    <w:p>
-      <w:pPr>
-        <w:pStyle w:val="ListParagraph"/>
-        <w:numPr>
-          <w:ilvl w:val="0"/>
-          <w:numId w:val="36"/>
-        </w:numPr>
-        <w:rPr>
-          <w:rStyle w:val="mo"/>
-          <w:rFonts w:cs="Calibri Light"/>
-          <w:color w:val="000000"/>
-          <w:szCs w:val="26"/>
-        </w:rPr>
-      </w:pPr>
-      <w:r>
-        <w:rPr>
-          <w:rStyle w:val="mo"/>
-          <w:rFonts w:cs="Calibri Light"/>
-          <w:color w:val="000000"/>
-          <w:szCs w:val="26"/>
-        </w:rPr>
-        <w:t>Yêu cầu:</w:t>
-      </w:r>
-    </w:p>
-    <w:p>
-      <w:pPr>
-        <w:pStyle w:val="ListParagraph"/>
-        <w:numPr>
-          <w:ilvl w:val="0"/>
-          <w:numId w:val="42"/>
-        </w:numPr>
-        <w:rPr>
-          <w:rStyle w:val="mo"/>
-          <w:rFonts w:cs="Calibri Light"/>
-          <w:color w:val="000000"/>
-          <w:szCs w:val="26"/>
-        </w:rPr>
-      </w:pPr>
-      <w:r>
-        <w:rPr>
-          <w:rStyle w:val="mo"/>
-          <w:rFonts w:cs="Calibri Light"/>
-          <w:color w:val="000000"/>
-          <w:szCs w:val="26"/>
-        </w:rPr>
-        <w:t>Tốc độ nhận dạng và thực thi hành động phải tương thích với hành động trong thực tế, không quá nhanh và cũng không quá chậm so với cách sử dụng phím và chuột thông thường.</w:t>
-      </w:r>
-    </w:p>
-    <w:p>
-      <w:pPr>
-        <w:pStyle w:val="ListParagraph"/>
-        <w:numPr>
-          <w:ilvl w:val="0"/>
-          <w:numId w:val="42"/>
-        </w:numPr>
-        <w:rPr>
-          <w:rStyle w:val="mo"/>
-          <w:rFonts w:cs="Calibri Light"/>
-          <w:color w:val="000000"/>
-          <w:szCs w:val="26"/>
-        </w:rPr>
-      </w:pPr>
-      <w:r>
-        <w:rPr>
-          <w:rStyle w:val="mo"/>
-          <w:rFonts w:cs="Calibri Light"/>
-          <w:color w:val="000000"/>
-          <w:szCs w:val="26"/>
-        </w:rPr>
-        <w:t>Các phím hay cử chỉ nên chọn sao cho có thể miêu tả một phần hành động mà thực thi, làm cho người dùng dễ sử dụng, dễ liên tưởng.</w:t>
-      </w:r>
-    </w:p>
-    <w:p>
-      <w:pPr>
-        <w:rPr>
-          <w:rStyle w:val="mo"/>
-          <w:rFonts w:cs="Calibri Light"/>
-          <w:color w:val="000000"/>
-          <w:szCs w:val="26"/>
-        </w:rPr>
-      </w:pPr>
-    </w:p>
-    <w:p>
-      <w:pPr>
-        <w:rPr>
-          <w:rStyle w:val="mo"/>
-          <w:rFonts w:cs="Calibri Light"/>
-          <w:color w:val="000000"/>
-          <w:szCs w:val="26"/>
-        </w:rPr>
-      </w:pPr>
-    </w:p>
-    <w:p>
-      <w:pPr>
-        <w:rPr>
-          <w:rStyle w:val="mo"/>
-          <w:rFonts w:cs="Calibri Light"/>
-          <w:color w:val="000000"/>
-          <w:szCs w:val="26"/>
-        </w:rPr>
-      </w:pPr>
-    </w:p>
-    <w:p>
-      <w:pPr>
-        <w:rPr>
-          <w:rStyle w:val="mo"/>
-          <w:rFonts w:cs="Calibri Light"/>
-          <w:color w:val="000000"/>
-          <w:szCs w:val="26"/>
-        </w:rPr>
-      </w:pPr>
-    </w:p>
-    <w:p>
-      <w:pPr>
-        <w:rPr>
-          <w:rStyle w:val="mo"/>
-          <w:rFonts w:cs="Calibri Light"/>
-          <w:color w:val="000000"/>
-          <w:szCs w:val="26"/>
-        </w:rPr>
-      </w:pPr>
-    </w:p>
-    <w:p>
-      <w:pPr>
-        <w:pStyle w:val="A3"/>
-        <w:rPr>
-          <w:rStyle w:val="mo"/>
-          <w:color w:val="000000"/>
-          <w:szCs w:val="26"/>
-        </w:rPr>
-      </w:pPr>
-      <w:bookmarkStart w:id="19" w:name="_Toc48659407"/>
-      <w:r>
-        <w:rPr>
-          <w:rStyle w:val="mo"/>
-          <w:color w:val="000000"/>
-          <w:szCs w:val="26"/>
-        </w:rPr>
-        <w:lastRenderedPageBreak/>
-        <w:t>Biểu đồ phân rã chức năng</w:t>
-      </w:r>
-      <w:bookmarkEnd w:id="19"/>
-    </w:p>
-    <w:p>
-      <w:pPr>
-        <w:keepNext/>
-        <w:jc w:val="center"/>
-      </w:pPr>
-      <w:r>
-        <w:rPr>
-          <w:rStyle w:val="mo"/>
-          <w:rFonts w:cs="Calibri Light"/>
-          <w:noProof/>
-          <w:color w:val="000000"/>
-          <w:szCs w:val="26"/>
-          <w:lang w:val="en-US"/>
-        </w:rPr>
-        <w:drawing>
-          <wp:inline distT="0" distB="0" distL="0" distR="0" wp14:anchorId="5A3841B1" wp14:editId="3B3CFDF7">
-            <wp:extent cx="5408015" cy="3619500"/>
-            <wp:effectExtent l="0" t="0" r="2540" b="0"/>
-            <wp:docPr id="3" name="Picture 3"/>
             <wp:cNvGraphicFramePr>
               <a:graphicFrameLocks xmlns:a="http://schemas.openxmlformats.org/drawingml/2006/main" noChangeAspect="1"/>
             </wp:cNvGraphicFramePr>
@@ -6149,7 +5599,7 @@
                   <pic:spPr>
                     <a:xfrm>
                       <a:off x="0" y="0"/>
-                      <a:ext cx="5451540" cy="3648631"/>
+                      <a:ext cx="5579745" cy="3731260"/>
                     </a:xfrm>
                     <a:prstGeom prst="rect">
                       <a:avLst/>
@@ -6166,13 +5616,876 @@
       <w:pPr>
         <w:pStyle w:val="Caption"/>
         <w:rPr>
+          <w:lang w:val="en-US"/>
+        </w:rPr>
+      </w:pPr>
+      <w:bookmarkStart w:id="14" w:name="_Toc48659422"/>
+      <w:r>
+        <w:t xml:space="preserve">Hình </w:t>
+      </w:r>
+      <w:fldSimple w:instr=" SEQ Hình \* ARABIC ">
+        <w:r>
+          <w:rPr>
+            <w:noProof/>
+          </w:rPr>
+          <w:t>1</w:t>
+        </w:r>
+      </w:fldSimple>
+      <w:r>
+        <w:rPr>
+          <w:lang w:val="en-US"/>
+        </w:rPr>
+        <w:t>.</w:t>
+      </w:r>
+      <w:r>
+        <w:rPr>
+          <w:lang w:val="en-US"/>
+        </w:rPr>
+        <w:t xml:space="preserve"> </w:t>
+      </w:r>
+      <w:r>
+        <w:rPr>
+          <w:lang w:val="en-US"/>
+        </w:rPr>
+        <w:t>Mô tả cách thức hoạt động mức tổng quát.</w:t>
+      </w:r>
+      <w:bookmarkEnd w:id="14"/>
+    </w:p>
+    <w:p>
+      <w:pPr>
+        <w:rPr>
+          <w:rFonts w:cs="Calibri Light"/>
+          <w:lang w:val="en-US"/>
+        </w:rPr>
+      </w:pPr>
+      <w:r>
+        <w:rPr>
+          <w:rFonts w:cs="Calibri Light"/>
+          <w:lang w:val="en-US"/>
+        </w:rPr>
+        <w:t>Khó khăn của dự án:</w:t>
+      </w:r>
+    </w:p>
+    <w:p>
+      <w:pPr>
+        <w:pStyle w:val="ListParagraph"/>
+        <w:numPr>
+          <w:ilvl w:val="0"/>
+          <w:numId w:val="32"/>
+        </w:numPr>
+        <w:ind w:left="720"/>
+        <w:rPr>
+          <w:rFonts w:cs="Calibri Light"/>
+        </w:rPr>
+      </w:pPr>
+      <w:r>
+        <w:rPr>
+          <w:rFonts w:cs="Calibri Light"/>
+        </w:rPr>
+        <w:t>Việc tương thích giữa những module khác nhau thường dễ phát sinh lỗi.</w:t>
+      </w:r>
+    </w:p>
+    <w:p>
+      <w:pPr>
+        <w:pStyle w:val="ListParagraph"/>
+        <w:numPr>
+          <w:ilvl w:val="0"/>
+          <w:numId w:val="32"/>
+        </w:numPr>
+        <w:ind w:left="720"/>
+        <w:rPr>
+          <w:rFonts w:cs="Calibri Light"/>
+        </w:rPr>
+      </w:pPr>
+      <w:r>
+        <w:rPr>
+          <w:rFonts w:cs="Calibri Light"/>
+        </w:rPr>
+        <w:t>Cần đảm bảo tốc độ gửi nhận tín hiệu hợp lý để không tạo cảm giác mất kiểm soát cho người dùng.</w:t>
+      </w:r>
+    </w:p>
+    <w:p>
+      <w:pPr>
+        <w:pStyle w:val="ListParagraph"/>
+        <w:numPr>
+          <w:ilvl w:val="0"/>
+          <w:numId w:val="32"/>
+        </w:numPr>
+        <w:ind w:left="720"/>
+        <w:rPr>
+          <w:rFonts w:cs="Calibri Light"/>
+        </w:rPr>
+      </w:pPr>
+      <w:r>
+        <w:rPr>
+          <w:rFonts w:cs="Calibri Light"/>
+        </w:rPr>
+        <w:t>Nắm bắt và kiểm soát tốt cử chỉ tay là nhiệm vụ tương đố</w:t>
+      </w:r>
+      <w:r>
+        <w:rPr>
+          <w:rFonts w:cs="Calibri Light"/>
+        </w:rPr>
+        <w:t xml:space="preserve">i khó trong việc xác định </w:t>
+      </w:r>
+      <w:r>
+        <w:rPr>
+          <w:rFonts w:cs="Calibri Light"/>
+        </w:rPr>
+        <w:t>điểm bắt đầu và điểm kết thúc</w:t>
+      </w:r>
+      <w:r>
+        <w:rPr>
+          <w:rFonts w:cs="Calibri Light"/>
+        </w:rPr>
+        <w:t xml:space="preserve"> của một cử chỉ trong thời gian thực</w:t>
+      </w:r>
+      <w:r>
+        <w:rPr>
+          <w:rFonts w:cs="Calibri Light"/>
+        </w:rPr>
+        <w:t xml:space="preserve">. </w:t>
+      </w:r>
+    </w:p>
+    <w:p>
+      <w:pPr>
+        <w:pStyle w:val="ListParagraph"/>
+        <w:numPr>
+          <w:ilvl w:val="0"/>
+          <w:numId w:val="32"/>
+        </w:numPr>
+        <w:ind w:left="720"/>
+        <w:rPr>
+          <w:rFonts w:cs="Calibri Light"/>
+        </w:rPr>
+      </w:pPr>
+      <w:r>
+        <w:rPr>
+          <w:rFonts w:cs="Calibri Light"/>
+        </w:rPr>
+        <w:t>Việc truyền tải và thực thi quá nhiều tầng xử lý sẽ dẫn đến độ trễ trong lúc thực thi của hệ thống.</w:t>
+      </w:r>
+    </w:p>
+    <w:p>
+      <w:pPr>
+        <w:rPr>
+          <w:rFonts w:cs="Calibri Light"/>
+          <w:lang w:val="en-US"/>
+        </w:rPr>
+      </w:pPr>
+      <w:r>
+        <w:rPr>
+          <w:rFonts w:cs="Calibri Light"/>
+          <w:lang w:val="en-US"/>
+        </w:rPr>
+        <w:t>Thuận lợi:</w:t>
+      </w:r>
+    </w:p>
+    <w:p>
+      <w:pPr>
+        <w:pStyle w:val="ListParagraph"/>
+        <w:numPr>
+          <w:ilvl w:val="0"/>
+          <w:numId w:val="35"/>
+        </w:numPr>
+        <w:ind w:left="720"/>
+        <w:rPr>
+          <w:rFonts w:cs="Calibri Light"/>
+        </w:rPr>
+      </w:pPr>
+      <w:r>
+        <w:rPr>
+          <w:rFonts w:cs="Calibri Light"/>
+        </w:rPr>
+        <w:t>Mô hình đã dự đoán đã làm việc rất</w:t>
+      </w:r>
+      <w:r>
+        <w:rPr>
+          <w:rFonts w:cs="Calibri Light"/>
+        </w:rPr>
+        <w:t xml:space="preserve"> tốt</w:t>
+      </w:r>
+      <w:r>
+        <w:rPr>
+          <w:rFonts w:cs="Calibri Light"/>
+        </w:rPr>
+        <w:t xml:space="preserve"> trong môi trường thử nghiệm thực tế.</w:t>
+      </w:r>
+    </w:p>
+    <w:p>
+      <w:pPr>
+        <w:pStyle w:val="ListParagraph"/>
+        <w:numPr>
+          <w:ilvl w:val="0"/>
+          <w:numId w:val="35"/>
+        </w:numPr>
+        <w:ind w:left="720"/>
+        <w:rPr>
+          <w:rFonts w:cs="Calibri Light"/>
+        </w:rPr>
+      </w:pPr>
+      <w:r>
+        <w:rPr>
+          <w:rFonts w:cs="Calibri Light"/>
+        </w:rPr>
+        <w:lastRenderedPageBreak/>
+        <w:t>Có nhiều thư viện hỗ</w:t>
+      </w:r>
+      <w:r>
+        <w:rPr>
+          <w:rFonts w:cs="Calibri Light"/>
+        </w:rPr>
+        <w:t xml:space="preserve"> trợ</w:t>
+      </w:r>
+      <w:r>
+        <w:rPr>
+          <w:rFonts w:cs="Calibri Light"/>
+        </w:rPr>
+        <w:t xml:space="preserve"> trong việc liên kết gửi nhận tín hiệ</w:t>
+      </w:r>
+      <w:r>
+        <w:rPr>
+          <w:rFonts w:cs="Calibri Light"/>
+        </w:rPr>
+        <w:t>u</w:t>
+      </w:r>
+      <w:r>
+        <w:rPr>
+          <w:rFonts w:cs="Calibri Light"/>
+        </w:rPr>
+        <w:t xml:space="preserve"> điều khiể</w:t>
+      </w:r>
+      <w:r>
+        <w:rPr>
+          <w:rFonts w:cs="Calibri Light"/>
+        </w:rPr>
+        <w:t>n thông qua kết nối socket</w:t>
+      </w:r>
+      <w:r>
+        <w:rPr>
+          <w:rFonts w:cs="Calibri Light"/>
+        </w:rPr>
+        <w:t>.</w:t>
+      </w:r>
+      <w:r>
+        <w:rPr>
+          <w:rFonts w:cs="Calibri Light"/>
+        </w:rPr>
+        <w:br w:type="page"/>
+      </w:r>
+    </w:p>
+    <w:p>
+      <w:pPr>
+        <w:pStyle w:val="A1"/>
+      </w:pPr>
+      <w:bookmarkStart w:id="15" w:name="_Toc49784649"/>
+      <w:r>
+        <w:lastRenderedPageBreak/>
+        <w:t xml:space="preserve">PHÂN TÍCH </w:t>
+      </w:r>
+      <w:r>
+        <w:t>THIẾT KẾ</w:t>
+      </w:r>
+      <w:bookmarkEnd w:id="15"/>
+    </w:p>
+    <w:p>
+      <w:pPr>
+        <w:pStyle w:val="A2"/>
+        <w:rPr>
+          <w:rFonts w:cs="Calibri Light"/>
+        </w:rPr>
+      </w:pPr>
+      <w:bookmarkStart w:id="16" w:name="_Toc49784650"/>
+      <w:r>
+        <w:rPr>
+          <w:rFonts w:cs="Calibri Light"/>
+          <w:lang w:val="en-US"/>
+        </w:rPr>
+        <w:t>Y</w:t>
+      </w:r>
+      <w:r>
+        <w:rPr>
+          <w:rFonts w:cs="Calibri Light"/>
+          <w:lang w:val="en-US"/>
+        </w:rPr>
+        <w:t>êu cầu</w:t>
+      </w:r>
+      <w:r>
+        <w:rPr>
+          <w:rFonts w:cs="Calibri Light"/>
+          <w:lang w:val="en-US"/>
+        </w:rPr>
+        <w:t xml:space="preserve"> chức năng</w:t>
+      </w:r>
+      <w:bookmarkEnd w:id="16"/>
+    </w:p>
+    <w:p>
+      <w:pPr>
+        <w:pStyle w:val="A3"/>
+      </w:pPr>
+      <w:bookmarkStart w:id="17" w:name="_Toc49784651"/>
+      <w:r>
+        <w:t>Phân tích chức năng</w:t>
+      </w:r>
+      <w:bookmarkEnd w:id="17"/>
+    </w:p>
+    <w:p>
+      <w:pPr>
+        <w:ind w:firstLine="720"/>
+        <w:rPr>
+          <w:rStyle w:val="mo"/>
+          <w:rFonts w:cs="Calibri Light"/>
+          <w:color w:val="000000"/>
+          <w:szCs w:val="26"/>
+          <w:lang w:val="en-US"/>
+        </w:rPr>
+      </w:pPr>
+      <w:r>
+        <w:rPr>
+          <w:rStyle w:val="mo"/>
+          <w:rFonts w:cs="Calibri Light"/>
+          <w:color w:val="000000"/>
+          <w:szCs w:val="26"/>
+          <w:lang w:val="en-US"/>
+        </w:rPr>
+        <w:t>Chứ</w:t>
+      </w:r>
+      <w:r>
+        <w:rPr>
+          <w:rStyle w:val="mo"/>
+          <w:rFonts w:cs="Calibri Light"/>
+          <w:color w:val="000000"/>
+          <w:szCs w:val="26"/>
+          <w:lang w:val="en-US"/>
+        </w:rPr>
+        <w:t>c năng chính của hệ thố</w:t>
+      </w:r>
+      <w:r>
+        <w:rPr>
+          <w:rStyle w:val="mo"/>
+          <w:rFonts w:cs="Calibri Light"/>
+          <w:color w:val="000000"/>
+          <w:szCs w:val="26"/>
+          <w:lang w:val="en-US"/>
+        </w:rPr>
+        <w:t>ng là</w:t>
+      </w:r>
+      <w:r>
+        <w:rPr>
+          <w:rStyle w:val="mo"/>
+          <w:rFonts w:cs="Calibri Light"/>
+          <w:color w:val="000000"/>
+          <w:szCs w:val="26"/>
+          <w:lang w:val="en-US"/>
+        </w:rPr>
+        <w:t xml:space="preserve"> đọc và nhận dạng đúng cử chỉ người dùng gửi đến, từ đó suy ngược ra hành động người dùng muốn tác động lên </w:t>
+      </w:r>
+      <w:r>
+        <w:rPr>
+          <w:rStyle w:val="mo"/>
+          <w:rFonts w:cs="Calibri Light"/>
+          <w:color w:val="000000"/>
+          <w:szCs w:val="26"/>
+          <w:lang w:val="en-US"/>
+        </w:rPr>
+        <w:t>ứ</w:t>
+      </w:r>
+      <w:r>
+        <w:rPr>
+          <w:rStyle w:val="mo"/>
+          <w:rFonts w:cs="Calibri Light"/>
+          <w:color w:val="000000"/>
+          <w:szCs w:val="26"/>
+          <w:lang w:val="en-US"/>
+        </w:rPr>
+        <w:t>ng dụ</w:t>
+      </w:r>
+      <w:r>
+        <w:rPr>
+          <w:rStyle w:val="mo"/>
+          <w:rFonts w:cs="Calibri Light"/>
+          <w:color w:val="000000"/>
+          <w:szCs w:val="26"/>
+          <w:lang w:val="en-US"/>
+        </w:rPr>
+        <w:t>ng 3D</w:t>
+      </w:r>
+      <w:r>
+        <w:rPr>
+          <w:rStyle w:val="mo"/>
+          <w:rFonts w:cs="Calibri Light"/>
+          <w:color w:val="000000"/>
+          <w:szCs w:val="26"/>
+          <w:lang w:val="en-US"/>
+        </w:rPr>
+        <w:t>V</w:t>
+      </w:r>
+      <w:r>
+        <w:rPr>
+          <w:rStyle w:val="mo"/>
+          <w:rFonts w:cs="Calibri Light"/>
+          <w:color w:val="000000"/>
+          <w:szCs w:val="26"/>
+          <w:lang w:val="en-US"/>
+        </w:rPr>
+        <w:t>iewer và thự</w:t>
+      </w:r>
+      <w:r>
+        <w:rPr>
+          <w:rStyle w:val="mo"/>
+          <w:rFonts w:cs="Calibri Light"/>
+          <w:color w:val="000000"/>
+          <w:szCs w:val="26"/>
+          <w:lang w:val="en-US"/>
+        </w:rPr>
+        <w:t xml:space="preserve">c thi hành </w:t>
+      </w:r>
+      <w:r>
+        <w:rPr>
+          <w:rStyle w:val="mo"/>
+          <w:rFonts w:cs="Calibri Light"/>
+          <w:color w:val="000000"/>
+          <w:szCs w:val="26"/>
+          <w:lang w:val="en-US"/>
+        </w:rPr>
+        <w:t>động tương ứ</w:t>
+      </w:r>
+      <w:r>
+        <w:rPr>
+          <w:rStyle w:val="mo"/>
+          <w:rFonts w:cs="Calibri Light"/>
+          <w:color w:val="000000"/>
+          <w:szCs w:val="26"/>
+          <w:lang w:val="en-US"/>
+        </w:rPr>
+        <w:t>ng.</w:t>
+      </w:r>
+    </w:p>
+    <w:p>
+      <w:pPr>
+        <w:pStyle w:val="ListParagraph"/>
+        <w:numPr>
+          <w:ilvl w:val="0"/>
+          <w:numId w:val="36"/>
+        </w:numPr>
+        <w:rPr>
+          <w:rStyle w:val="mo"/>
+          <w:rFonts w:cs="Calibri Light"/>
+          <w:color w:val="000000"/>
+          <w:szCs w:val="26"/>
+        </w:rPr>
+      </w:pPr>
+      <w:r>
+        <w:rPr>
+          <w:rStyle w:val="mo"/>
+          <w:rFonts w:cs="Calibri Light"/>
+          <w:color w:val="000000"/>
+          <w:szCs w:val="26"/>
+        </w:rPr>
+        <w:t>Ràng buộc:</w:t>
+      </w:r>
+    </w:p>
+    <w:p>
+      <w:pPr>
+        <w:pStyle w:val="ListParagraph"/>
+        <w:numPr>
+          <w:ilvl w:val="0"/>
+          <w:numId w:val="37"/>
+        </w:numPr>
+        <w:rPr>
+          <w:rStyle w:val="mo"/>
+          <w:rFonts w:cs="Calibri Light"/>
+          <w:color w:val="000000"/>
+          <w:szCs w:val="26"/>
+        </w:rPr>
+      </w:pPr>
+      <w:r>
+        <w:rPr>
+          <w:rStyle w:val="mo"/>
+          <w:rFonts w:cs="Calibri Light"/>
+          <w:color w:val="000000"/>
+          <w:szCs w:val="26"/>
+        </w:rPr>
+        <w:t>Chỉ hoạt động hiệu quả đối với tay trái của người dùng.</w:t>
+      </w:r>
+    </w:p>
+    <w:p>
+      <w:pPr>
+        <w:pStyle w:val="ListParagraph"/>
+        <w:numPr>
+          <w:ilvl w:val="0"/>
+          <w:numId w:val="37"/>
+        </w:numPr>
+        <w:rPr>
+          <w:rStyle w:val="mo"/>
+          <w:rFonts w:cs="Calibri Light"/>
+          <w:color w:val="000000"/>
+          <w:szCs w:val="26"/>
+        </w:rPr>
+      </w:pPr>
+      <w:r>
+        <w:rPr>
+          <w:rStyle w:val="mo"/>
+          <w:rFonts w:cs="Calibri Light"/>
+          <w:color w:val="000000"/>
+          <w:szCs w:val="26"/>
+        </w:rPr>
+        <w:t>Cử chỉ được thu nhận trong vùng cho phép</w:t>
+      </w:r>
+      <w:r>
+        <w:rPr>
+          <w:rStyle w:val="mo"/>
+          <w:rFonts w:cs="Calibri Light"/>
+          <w:color w:val="000000"/>
+          <w:szCs w:val="26"/>
+        </w:rPr>
+        <w:t xml:space="preserve"> và đúng góc nhìn trực diện</w:t>
+      </w:r>
+      <w:r>
+        <w:rPr>
+          <w:rStyle w:val="mo"/>
+          <w:rFonts w:cs="Calibri Light"/>
+          <w:color w:val="000000"/>
+          <w:szCs w:val="26"/>
+        </w:rPr>
+        <w:t>.</w:t>
+      </w:r>
+    </w:p>
+    <w:p>
+      <w:pPr>
+        <w:pStyle w:val="ListParagraph"/>
+        <w:numPr>
+          <w:ilvl w:val="0"/>
+          <w:numId w:val="37"/>
+        </w:numPr>
+        <w:rPr>
+          <w:rStyle w:val="mo"/>
+          <w:rFonts w:cs="Calibri Light"/>
+          <w:color w:val="000000"/>
+          <w:szCs w:val="26"/>
+        </w:rPr>
+      </w:pPr>
+      <w:r>
+        <w:rPr>
+          <w:rStyle w:val="mo"/>
+          <w:rFonts w:cs="Calibri Light"/>
+          <w:color w:val="000000"/>
+          <w:szCs w:val="26"/>
+        </w:rPr>
+        <w:t>Cử chỉ sử dụng chỉ là cử chỉ đơn, không nên sử dụng một lúc nhiều cử chỉ.</w:t>
+      </w:r>
+    </w:p>
+    <w:p>
+      <w:pPr>
+        <w:pStyle w:val="ListParagraph"/>
+        <w:numPr>
+          <w:ilvl w:val="0"/>
+          <w:numId w:val="37"/>
+        </w:numPr>
+        <w:rPr>
+          <w:rStyle w:val="mo"/>
+          <w:rFonts w:cs="Calibri Light"/>
+          <w:color w:val="000000"/>
+          <w:szCs w:val="26"/>
+        </w:rPr>
+      </w:pPr>
+      <w:r>
+        <w:rPr>
+          <w:rStyle w:val="mo"/>
+          <w:rFonts w:cs="Calibri Light"/>
+          <w:color w:val="000000"/>
+          <w:szCs w:val="26"/>
+        </w:rPr>
+        <w:t>Chỉ nên sử dụng các cử chỉ trong bảng mô tả, không nên sáng tạo cử chỉ để điều khiển ứng dụng.</w:t>
+      </w:r>
+    </w:p>
+    <w:p>
+      <w:pPr>
+        <w:pStyle w:val="ListParagraph"/>
+        <w:numPr>
+          <w:ilvl w:val="0"/>
+          <w:numId w:val="37"/>
+        </w:numPr>
+        <w:rPr>
+          <w:rStyle w:val="mo"/>
+          <w:rFonts w:cs="Calibri Light"/>
+          <w:color w:val="000000"/>
+          <w:szCs w:val="26"/>
+        </w:rPr>
+      </w:pPr>
+      <w:r>
+        <w:rPr>
+          <w:rStyle w:val="mo"/>
+          <w:rFonts w:cs="Calibri Light"/>
+          <w:color w:val="000000"/>
+          <w:szCs w:val="26"/>
+        </w:rPr>
+        <w:t>Nên sử dụng trong môi trường đủ ánh sáng.</w:t>
+      </w:r>
+    </w:p>
+    <w:p>
+      <w:pPr>
+        <w:pStyle w:val="ListParagraph"/>
+        <w:numPr>
+          <w:ilvl w:val="0"/>
+          <w:numId w:val="36"/>
+        </w:numPr>
+        <w:rPr>
+          <w:rStyle w:val="mo"/>
+          <w:rFonts w:cs="Calibri Light"/>
+          <w:color w:val="000000"/>
+          <w:szCs w:val="26"/>
+        </w:rPr>
+      </w:pPr>
+      <w:r>
+        <w:rPr>
+          <w:rStyle w:val="mo"/>
+          <w:rFonts w:cs="Calibri Light"/>
+          <w:color w:val="000000"/>
+          <w:szCs w:val="26"/>
+        </w:rPr>
+        <w:t>Yêu cầu:</w:t>
+      </w:r>
+    </w:p>
+    <w:p>
+      <w:pPr>
+        <w:pStyle w:val="ListParagraph"/>
+        <w:numPr>
+          <w:ilvl w:val="0"/>
+          <w:numId w:val="42"/>
+        </w:numPr>
+        <w:rPr>
+          <w:rStyle w:val="mo"/>
+          <w:rFonts w:cs="Calibri Light"/>
+          <w:color w:val="000000"/>
+          <w:szCs w:val="26"/>
+        </w:rPr>
+      </w:pPr>
+      <w:r>
+        <w:rPr>
+          <w:rStyle w:val="mo"/>
+          <w:rFonts w:cs="Calibri Light"/>
+          <w:color w:val="000000"/>
+          <w:szCs w:val="26"/>
+        </w:rPr>
+        <w:t xml:space="preserve">Tốc độ nhận dạng và thực thi hành động phải tương thích với hành động trong thực tế, không quá nhanh và cũng không quá chậm so với cách sử dụng </w:t>
+      </w:r>
+      <w:r>
+        <w:rPr>
+          <w:rStyle w:val="mo"/>
+          <w:rFonts w:cs="Calibri Light"/>
+          <w:color w:val="000000"/>
+          <w:szCs w:val="26"/>
+        </w:rPr>
+        <w:t xml:space="preserve">bàn </w:t>
+      </w:r>
+      <w:r>
+        <w:rPr>
+          <w:rStyle w:val="mo"/>
+          <w:rFonts w:cs="Calibri Light"/>
+          <w:color w:val="000000"/>
+          <w:szCs w:val="26"/>
+        </w:rPr>
+        <w:t>phím và chuột thông thường.</w:t>
+      </w:r>
+    </w:p>
+    <w:p>
+      <w:pPr>
+        <w:pStyle w:val="ListParagraph"/>
+        <w:numPr>
+          <w:ilvl w:val="0"/>
+          <w:numId w:val="42"/>
+        </w:numPr>
+        <w:rPr>
+          <w:rStyle w:val="mo"/>
+          <w:rFonts w:cs="Calibri Light"/>
+          <w:color w:val="000000"/>
+          <w:szCs w:val="26"/>
+        </w:rPr>
+      </w:pPr>
+      <w:r>
+        <w:rPr>
+          <w:rStyle w:val="mo"/>
+          <w:rFonts w:cs="Calibri Light"/>
+          <w:color w:val="000000"/>
+          <w:szCs w:val="26"/>
+        </w:rPr>
+        <w:t xml:space="preserve">Các phím hay cử chỉ nên chọn sao cho có thể miêu tả một phần hành động </w:t>
+      </w:r>
+      <w:r>
+        <w:rPr>
+          <w:rStyle w:val="mo"/>
+          <w:rFonts w:cs="Calibri Light"/>
+          <w:color w:val="000000"/>
+          <w:szCs w:val="26"/>
+        </w:rPr>
+        <w:t xml:space="preserve">muốn </w:t>
+      </w:r>
+      <w:r>
+        <w:rPr>
+          <w:rStyle w:val="mo"/>
+          <w:rFonts w:cs="Calibri Light"/>
+          <w:color w:val="000000"/>
+          <w:szCs w:val="26"/>
+        </w:rPr>
+        <w:t>thực thi, làm cho người dùng dễ sử dụng, dễ liên tưởng.</w:t>
+      </w:r>
+    </w:p>
+    <w:p>
+      <w:pPr>
+        <w:pStyle w:val="ListParagraph"/>
+        <w:numPr>
+          <w:ilvl w:val="0"/>
+          <w:numId w:val="42"/>
+        </w:numPr>
+        <w:rPr>
+          <w:rStyle w:val="mo"/>
+          <w:rFonts w:cs="Calibri Light"/>
+          <w:color w:val="000000"/>
+          <w:szCs w:val="26"/>
+        </w:rPr>
+      </w:pPr>
+      <w:r>
+        <w:rPr>
+          <w:rStyle w:val="mo"/>
+          <w:rFonts w:cs="Calibri Light"/>
+          <w:color w:val="000000"/>
+          <w:szCs w:val="26"/>
+        </w:rPr>
+        <w:t>Không nên sử dụng các cử chỉ phức tạp khó biểu diễn.</w:t>
+      </w:r>
+    </w:p>
+    <w:p>
+      <w:pPr>
+        <w:rPr>
+          <w:rStyle w:val="mo"/>
+          <w:rFonts w:cs="Calibri Light"/>
+          <w:color w:val="000000"/>
+          <w:szCs w:val="26"/>
+        </w:rPr>
+      </w:pPr>
+    </w:p>
+    <w:p>
+      <w:pPr>
+        <w:rPr>
+          <w:rStyle w:val="mo"/>
+          <w:rFonts w:cs="Calibri Light"/>
+          <w:color w:val="000000"/>
+          <w:szCs w:val="26"/>
+        </w:rPr>
+      </w:pPr>
+    </w:p>
+    <w:p>
+      <w:pPr>
+        <w:rPr>
+          <w:rStyle w:val="mo"/>
+          <w:rFonts w:cs="Calibri Light"/>
+          <w:color w:val="000000"/>
+          <w:szCs w:val="26"/>
+        </w:rPr>
+      </w:pPr>
+    </w:p>
+    <w:p>
+      <w:pPr>
+        <w:rPr>
+          <w:rStyle w:val="mo"/>
+          <w:rFonts w:cs="Calibri Light"/>
+          <w:color w:val="000000"/>
+          <w:szCs w:val="26"/>
+        </w:rPr>
+      </w:pPr>
+    </w:p>
+    <w:p>
+      <w:pPr>
+        <w:rPr>
+          <w:rStyle w:val="mo"/>
+          <w:rFonts w:cs="Calibri Light"/>
+          <w:color w:val="000000"/>
+          <w:szCs w:val="26"/>
+        </w:rPr>
+      </w:pPr>
+    </w:p>
+    <w:p>
+      <w:pPr>
+        <w:pStyle w:val="A3"/>
+        <w:rPr>
           <w:rStyle w:val="mo"/>
           <w:color w:val="000000"/>
           <w:szCs w:val="26"/>
-          <w:lang w:val="en-US"/>
-        </w:rPr>
-      </w:pPr>
-      <w:bookmarkStart w:id="20" w:name="_Toc48659423"/>
+        </w:rPr>
+      </w:pPr>
+      <w:bookmarkStart w:id="18" w:name="_Toc49784652"/>
+      <w:r>
+        <w:rPr>
+          <w:rStyle w:val="mo"/>
+          <w:color w:val="000000"/>
+          <w:szCs w:val="26"/>
+        </w:rPr>
+        <w:t>Biểu đồ phân rã chức năng</w:t>
+      </w:r>
+      <w:bookmarkEnd w:id="18"/>
+    </w:p>
+    <w:p>
+      <w:pPr>
+        <w:keepNext/>
+        <w:jc w:val="center"/>
+      </w:pPr>
+      <w:r>
+        <w:drawing>
+          <wp:inline distT="0" distB="0" distL="0" distR="0" wp14:anchorId="59FE7079" wp14:editId="1236074C">
+            <wp:extent cx="5326380" cy="3432810"/>
+            <wp:effectExtent l="0" t="0" r="7620" b="0"/>
+            <wp:docPr id="10" name="Picture 10"/>
+            <wp:cNvGraphicFramePr>
+              <a:graphicFrameLocks xmlns:a="http://schemas.openxmlformats.org/drawingml/2006/main" noChangeAspect="1"/>
+            </wp:cNvGraphicFramePr>
+            <a:graphic xmlns:a="http://schemas.openxmlformats.org/drawingml/2006/main">
+              <a:graphicData uri="http://schemas.openxmlformats.org/drawingml/2006/picture">
+                <pic:pic xmlns:pic="http://schemas.openxmlformats.org/drawingml/2006/picture">
+                  <pic:nvPicPr>
+                    <pic:cNvPr id="1" name=""/>
+                    <pic:cNvPicPr/>
+                  </pic:nvPicPr>
+                  <pic:blipFill rotWithShape="1">
+                    <a:blip r:embed="rId23"/>
+                    <a:srcRect l="3414" t="3014" r="1127"/>
+                    <a:stretch/>
+                  </pic:blipFill>
+                  <pic:spPr bwMode="auto">
+                    <a:xfrm>
+                      <a:off x="0" y="0"/>
+                      <a:ext cx="5326380" cy="3432810"/>
+                    </a:xfrm>
+                    <a:prstGeom prst="rect">
+                      <a:avLst/>
+                    </a:prstGeom>
+                    <a:ln>
+                      <a:noFill/>
+                    </a:ln>
+                    <a:extLst>
+                      <a:ext uri="{53640926-AAD7-44D8-BBD7-CCE9431645EC}">
+                        <a14:shadowObscured xmlns:a14="http://schemas.microsoft.com/office/drawing/2010/main"/>
+                      </a:ext>
+                    </a:extLst>
+                  </pic:spPr>
+                </pic:pic>
+              </a:graphicData>
+            </a:graphic>
+          </wp:inline>
+        </w:drawing>
+      </w:r>
+    </w:p>
+    <w:p>
+      <w:pPr>
+        <w:pStyle w:val="Caption"/>
+        <w:rPr>
+          <w:rStyle w:val="mo"/>
+          <w:color w:val="000000"/>
+          <w:szCs w:val="26"/>
+          <w:lang w:val="en-US"/>
+        </w:rPr>
+      </w:pPr>
+      <w:bookmarkStart w:id="19" w:name="_Toc48659423"/>
       <w:r>
         <w:t xml:space="preserve">Hình </w:t>
       </w:r>
@@ -6190,7 +6503,7 @@
         </w:rPr>
         <w:t>. Biểu đồ thể hiện các chức năng chính có trong hệ thống.</w:t>
       </w:r>
-      <w:bookmarkEnd w:id="20"/>
+      <w:bookmarkEnd w:id="19"/>
     </w:p>
     <w:p>
       <w:pPr>
@@ -6302,58 +6615,161 @@
           <w:color w:val="000000"/>
           <w:szCs w:val="26"/>
         </w:rPr>
-        <w:t>Chức kết nối và nhận tín hiệu với ứng dụng 3DViewer sẽ đóng vai trò cầu nối giao tiếp giữa hệ thống và ứng dụng: không chỉ truyền tải tín hiệu và còn phải tìm kiếm và focus đúng ứng dụng 3DViewer.</w:t>
-      </w:r>
-    </w:p>
-    <w:p>
-      <w:pPr>
+        <w:t>Chức</w:t>
+      </w:r>
+      <w:r>
         <w:rPr>
           <w:rStyle w:val="mo"/>
           <w:color w:val="000000"/>
           <w:szCs w:val="26"/>
         </w:rPr>
-      </w:pPr>
-    </w:p>
-    <w:p>
-      <w:pPr>
+        <w:t xml:space="preserve"> năng</w:t>
+      </w:r>
+      <w:r>
         <w:rPr>
           <w:rStyle w:val="mo"/>
           <w:color w:val="000000"/>
           <w:szCs w:val="26"/>
         </w:rPr>
-      </w:pPr>
-    </w:p>
-    <w:p>
-      <w:pPr>
+        <w:t xml:space="preserve"> kết nối và</w:t>
+      </w:r>
+      <w:r>
         <w:rPr>
           <w:rStyle w:val="mo"/>
           <w:color w:val="000000"/>
           <w:szCs w:val="26"/>
         </w:rPr>
-      </w:pPr>
-    </w:p>
-    <w:p>
-      <w:pPr>
+        <w:t xml:space="preserve"> gửi</w:t>
+      </w:r>
+      <w:r>
         <w:rPr>
           <w:rStyle w:val="mo"/>
           <w:color w:val="000000"/>
           <w:szCs w:val="26"/>
         </w:rPr>
+        <w:t xml:space="preserve"> nhận tín hiệu với ứng dụng 3DViewer sẽ đóng vai trò cầu nối giao tiếp giữa hệ thống và ứng dụng</w:t>
+      </w:r>
+      <w:r>
+        <w:rPr>
+          <w:rStyle w:val="mo"/>
+          <w:color w:val="000000"/>
+          <w:szCs w:val="26"/>
+        </w:rPr>
+        <w:t xml:space="preserve"> theo mô hình </w:t>
+      </w:r>
+      <w:r>
+        <w:rPr>
+          <w:rStyle w:val="mo"/>
+          <w:color w:val="000000"/>
+          <w:szCs w:val="26"/>
+        </w:rPr>
+        <w:t>c</w:t>
+      </w:r>
+      <w:r>
+        <w:rPr>
+          <w:rStyle w:val="mo"/>
+          <w:color w:val="000000"/>
+          <w:szCs w:val="26"/>
+        </w:rPr>
+        <w:t>lient-</w:t>
+      </w:r>
+      <w:r>
+        <w:rPr>
+          <w:rStyle w:val="mo"/>
+          <w:color w:val="000000"/>
+          <w:szCs w:val="26"/>
+        </w:rPr>
+        <w:t>s</w:t>
+      </w:r>
+      <w:r>
+        <w:rPr>
+          <w:rStyle w:val="mo"/>
+          <w:color w:val="000000"/>
+          <w:szCs w:val="26"/>
+        </w:rPr>
+        <w:t xml:space="preserve">erver kết nối thông qua socket sử dụng phương thức TCP để truyền nhận tín hiệu. Trong đó 3DViewer đóng vai trò là </w:t>
+      </w:r>
+      <w:r>
+        <w:rPr>
+          <w:rStyle w:val="mo"/>
+          <w:color w:val="000000"/>
+          <w:szCs w:val="26"/>
+        </w:rPr>
+        <w:t>c</w:t>
+      </w:r>
+      <w:r>
+        <w:rPr>
+          <w:rStyle w:val="mo"/>
+          <w:color w:val="000000"/>
+          <w:szCs w:val="26"/>
+        </w:rPr>
+        <w:t xml:space="preserve">lient và </w:t>
+      </w:r>
+      <w:r>
+        <w:rPr>
+          <w:rStyle w:val="mo"/>
+          <w:color w:val="000000"/>
+          <w:szCs w:val="26"/>
+        </w:rPr>
+        <w:t>s</w:t>
+      </w:r>
+      <w:r>
+        <w:rPr>
+          <w:rStyle w:val="mo"/>
+          <w:color w:val="000000"/>
+          <w:szCs w:val="26"/>
+        </w:rPr>
+        <w:t>erver là nơi thực thi phần đưa ra dự đoán từ hình ảnh mà nhận được từ 3DViewer.</w:t>
+      </w:r>
+    </w:p>
+    <w:p>
+      <w:pPr>
+        <w:rPr>
+          <w:rStyle w:val="mo"/>
+          <w:color w:val="000000"/>
+          <w:szCs w:val="26"/>
+        </w:rPr>
+      </w:pPr>
+    </w:p>
+    <w:p>
+      <w:pPr>
+        <w:rPr>
+          <w:rStyle w:val="mo"/>
+          <w:color w:val="000000"/>
+          <w:szCs w:val="26"/>
+        </w:rPr>
+      </w:pPr>
+    </w:p>
+    <w:p>
+      <w:pPr>
+        <w:rPr>
+          <w:rStyle w:val="mo"/>
+          <w:color w:val="000000"/>
+          <w:szCs w:val="26"/>
+        </w:rPr>
+      </w:pPr>
+    </w:p>
+    <w:p>
+      <w:pPr>
+        <w:rPr>
+          <w:rStyle w:val="mo"/>
+          <w:color w:val="000000"/>
+          <w:szCs w:val="26"/>
+        </w:rPr>
       </w:pPr>
     </w:p>
     <w:p>
       <w:pPr>
         <w:pStyle w:val="A3"/>
       </w:pPr>
-      <w:bookmarkStart w:id="21" w:name="_Toc48659408"/>
-      <w:r>
-        <w:lastRenderedPageBreak/>
+      <w:bookmarkStart w:id="20" w:name="_Toc49784653"/>
+      <w:r>
         <w:t>Các phím tắt và hành động chuột</w:t>
       </w:r>
       <w:r>
         <w:t xml:space="preserve"> muốn điều khiển</w:t>
       </w:r>
-      <w:bookmarkEnd w:id="21"/>
+      <w:bookmarkEnd w:id="20"/>
     </w:p>
     <w:p>
       <w:pPr>
@@ -6400,7 +6816,7 @@
                     </pic:cNvPicPr>
                   </pic:nvPicPr>
                   <pic:blipFill rotWithShape="1">
-                    <a:blip r:embed="rId23">
+                    <a:blip r:embed="rId24">
                       <a:extLst>
                         <a:ext uri="{28A0092B-C50C-407E-A947-70E740481C1C}">
                           <a14:useLocalDpi xmlns:a14="http://schemas.microsoft.com/office/drawing/2010/main" val="0"/>
@@ -6442,7 +6858,7 @@
           <w:lang w:val="en-US"/>
         </w:rPr>
       </w:pPr>
-      <w:bookmarkStart w:id="22" w:name="_Toc48659424"/>
+      <w:bookmarkStart w:id="21" w:name="_Toc48659424"/>
       <w:r>
         <w:t xml:space="preserve">Hình </w:t>
       </w:r>
@@ -6460,19 +6876,32 @@
         </w:rPr>
         <w:t>. Bảng phím tắt và điều khiển chuột của ứng dụng 3DViewer.</w:t>
       </w:r>
-      <w:bookmarkEnd w:id="22"/>
-    </w:p>
-    <w:p>
-      <w:pPr>
-        <w:rPr>
-          <w:lang w:val="en-US"/>
-        </w:rPr>
-      </w:pPr>
-      <w:r>
-        <w:rPr>
-          <w:lang w:val="en-US"/>
-        </w:rPr>
-        <w:t>Bộ ngôn ngữ cử chỉ của người câm điếc có thể biểu diến được tất cả các chữ cái trong bảng chữ cái thành cử chỉ, bảng dưới đây sẽ mô tả các cử chỉ tương ứng biểu diễn cho các ký tự cần sử dụng:</w:t>
+      <w:bookmarkEnd w:id="21"/>
+    </w:p>
+    <w:p>
+      <w:pPr>
+        <w:rPr>
+          <w:lang w:val="en-US"/>
+        </w:rPr>
+      </w:pPr>
+      <w:r>
+        <w:rPr>
+          <w:lang w:val="en-US"/>
+        </w:rPr>
+        <w:lastRenderedPageBreak/>
+        <w:t>Bộ ngôn ngữ cử chỉ của người câm điếc có thể biểu diến được tất cả các chữ cái trong bảng chữ cái thành cử chỉ, bảng dưới đây sẽ mô tả các cử chỉ tương ứng biểu diễ</w:t>
+      </w:r>
+      <w:r>
+        <w:rPr>
+          <w:lang w:val="en-US"/>
+        </w:rPr>
+        <w:t>n cho các chữ cái</w:t>
+      </w:r>
+      <w:r>
+        <w:rPr>
+          <w:lang w:val="en-US"/>
+        </w:rPr>
+        <w:t xml:space="preserve"> cần sử dụng:</w:t>
       </w:r>
     </w:p>
     <w:p>
@@ -6482,51 +6911,23 @@
           <w:lang w:val="en-US"/>
         </w:rPr>
       </w:pPr>
-    </w:p>
-    <w:p>
-      <w:pPr>
-        <w:jc w:val="center"/>
-        <w:rPr>
-          <w:lang w:val="en-US"/>
-        </w:rPr>
-      </w:pPr>
-    </w:p>
-    <w:p>
-      <w:pPr>
-        <w:jc w:val="center"/>
-        <w:rPr>
-          <w:lang w:val="en-US"/>
-        </w:rPr>
-      </w:pPr>
-    </w:p>
-    <w:p>
-      <w:pPr>
-        <w:jc w:val="center"/>
-        <w:rPr>
-          <w:lang w:val="en-US"/>
-        </w:rPr>
-      </w:pPr>
-    </w:p>
-    <w:p>
-      <w:pPr>
-        <w:jc w:val="center"/>
-        <w:rPr>
-          <w:lang w:val="en-US"/>
-        </w:rPr>
-      </w:pPr>
-    </w:p>
-    <w:p>
-      <w:pPr>
-        <w:jc w:val="center"/>
-        <w:rPr>
-          <w:lang w:val="en-US"/>
-        </w:rPr>
-      </w:pPr>
-      <w:r>
-        <w:rPr>
-          <w:lang w:val="en-US"/>
-        </w:rPr>
-        <w:t>Bảng 1. Hình ảnh cử chỉ tương ứng với ký tự.</w:t>
+      <w:r>
+        <w:rPr>
+          <w:lang w:val="en-US"/>
+        </w:rPr>
+        <w:t>Bảng 1. Hình ảnh cử chỉ tương ứng với</w:t>
+      </w:r>
+      <w:r>
+        <w:rPr>
+          <w:lang w:val="en-US"/>
+        </w:rPr>
+        <w:t xml:space="preserve"> chữ cái</w:t>
+      </w:r>
+      <w:r>
+        <w:rPr>
+          <w:lang w:val="en-US"/>
+        </w:rPr>
+        <w:t>.</w:t>
       </w:r>
     </w:p>
     <w:tbl>
@@ -6536,8 +6937,8 @@
         <w:tblLook w:val="04A0" w:firstRow="1" w:lastRow="0" w:firstColumn="1" w:lastColumn="0" w:noHBand="0" w:noVBand="1"/>
       </w:tblPr>
       <w:tblGrid>
-        <w:gridCol w:w="4501"/>
-        <w:gridCol w:w="4502"/>
+        <w:gridCol w:w="4470"/>
+        <w:gridCol w:w="4471"/>
       </w:tblGrid>
       <w:tr>
         <w:tc>
@@ -6615,7 +7016,7 @@
                 <w:noProof/>
               </w:rPr>
               <w:drawing>
-                <wp:anchor distT="0" distB="0" distL="114300" distR="114300" simplePos="0" relativeHeight="251650048" behindDoc="1" locked="0" layoutInCell="1" allowOverlap="1" wp14:anchorId="23EE4BD3" wp14:editId="4A6B6B1C">
+                <wp:anchor distT="0" distB="0" distL="114300" distR="114300" simplePos="0" relativeHeight="251651072" behindDoc="1" locked="0" layoutInCell="1" allowOverlap="1" wp14:anchorId="23EE4BD3" wp14:editId="4A6B6B1C">
                   <wp:simplePos x="0" y="0"/>
                   <wp:positionH relativeFrom="column">
                     <wp:posOffset>948690</wp:posOffset>
@@ -6646,7 +7047,7 @@
                           <pic:cNvPicPr/>
                         </pic:nvPicPr>
                         <pic:blipFill>
-                          <a:blip r:embed="rId24">
+                          <a:blip r:embed="rId25">
                             <a:extLst>
                               <a:ext uri="{28A0092B-C50C-407E-A947-70E740481C1C}">
                                 <a14:useLocalDpi xmlns:a14="http://schemas.microsoft.com/office/drawing/2010/main" val="0"/>
@@ -6707,7 +7108,7 @@
                 <w:noProof/>
               </w:rPr>
               <w:drawing>
-                <wp:anchor distT="0" distB="0" distL="114300" distR="114300" simplePos="0" relativeHeight="251648000" behindDoc="1" locked="0" layoutInCell="1" allowOverlap="1" wp14:anchorId="10A44132" wp14:editId="01A00063">
+                <wp:anchor distT="0" distB="0" distL="114300" distR="114300" simplePos="0" relativeHeight="251649024" behindDoc="1" locked="0" layoutInCell="1" allowOverlap="1" wp14:anchorId="10A44132" wp14:editId="01A00063">
                   <wp:simplePos x="0" y="0"/>
                   <wp:positionH relativeFrom="column">
                     <wp:posOffset>834390</wp:posOffset>
@@ -6738,7 +7139,7 @@
                           <pic:cNvPicPr/>
                         </pic:nvPicPr>
                         <pic:blipFill>
-                          <a:blip r:embed="rId25">
+                          <a:blip r:embed="rId26">
                             <a:extLst>
                               <a:ext uri="{28A0092B-C50C-407E-A947-70E740481C1C}">
                                 <a14:useLocalDpi xmlns:a14="http://schemas.microsoft.com/office/drawing/2010/main" val="0"/>
@@ -6796,7 +7197,7 @@
                 <w:noProof/>
               </w:rPr>
               <w:drawing>
-                <wp:anchor distT="0" distB="0" distL="114300" distR="114300" simplePos="0" relativeHeight="251654144" behindDoc="1" locked="0" layoutInCell="1" allowOverlap="1" wp14:anchorId="777AAD64" wp14:editId="53A69710">
+                <wp:anchor distT="0" distB="0" distL="114300" distR="114300" simplePos="0" relativeHeight="251655168" behindDoc="1" locked="0" layoutInCell="1" allowOverlap="1" wp14:anchorId="777AAD64" wp14:editId="53A69710">
                   <wp:simplePos x="0" y="0"/>
                   <wp:positionH relativeFrom="column">
                     <wp:posOffset>834390</wp:posOffset>
@@ -6827,7 +7228,7 @@
                           <pic:cNvPicPr/>
                         </pic:nvPicPr>
                         <pic:blipFill>
-                          <a:blip r:embed="rId26">
+                          <a:blip r:embed="rId27">
                             <a:extLst>
                               <a:ext uri="{28A0092B-C50C-407E-A947-70E740481C1C}">
                                 <a14:useLocalDpi xmlns:a14="http://schemas.microsoft.com/office/drawing/2010/main" val="0"/>
@@ -6885,7 +7286,7 @@
                 <w:noProof/>
               </w:rPr>
               <w:drawing>
-                <wp:anchor distT="0" distB="0" distL="114300" distR="114300" simplePos="0" relativeHeight="251656192" behindDoc="1" locked="0" layoutInCell="1" allowOverlap="1" wp14:anchorId="6E21A2C9" wp14:editId="7C141A38">
+                <wp:anchor distT="0" distB="0" distL="114300" distR="114300" simplePos="0" relativeHeight="251657216" behindDoc="1" locked="0" layoutInCell="1" allowOverlap="1" wp14:anchorId="6E21A2C9" wp14:editId="7C141A38">
                   <wp:simplePos x="0" y="0"/>
                   <wp:positionH relativeFrom="column">
                     <wp:posOffset>895350</wp:posOffset>
@@ -6916,7 +7317,7 @@
                           <pic:cNvPicPr/>
                         </pic:nvPicPr>
                         <pic:blipFill>
-                          <a:blip r:embed="rId27">
+                          <a:blip r:embed="rId28">
                             <a:extLst>
                               <a:ext uri="{28A0092B-C50C-407E-A947-70E740481C1C}">
                                 <a14:useLocalDpi xmlns:a14="http://schemas.microsoft.com/office/drawing/2010/main" val="0"/>
@@ -6975,7 +7376,7 @@
                 <w:noProof/>
               </w:rPr>
               <w:drawing>
-                <wp:anchor distT="0" distB="0" distL="114300" distR="114300" simplePos="0" relativeHeight="251659264" behindDoc="1" locked="0" layoutInCell="1" allowOverlap="1" wp14:anchorId="0E7C1B84" wp14:editId="76C3D9B4">
+                <wp:anchor distT="0" distB="0" distL="114300" distR="114300" simplePos="0" relativeHeight="251658240" behindDoc="1" locked="0" layoutInCell="1" allowOverlap="1" wp14:anchorId="0E7C1B84" wp14:editId="76C3D9B4">
                   <wp:simplePos x="0" y="0"/>
                   <wp:positionH relativeFrom="column">
                     <wp:posOffset>872490</wp:posOffset>
@@ -7006,7 +7407,7 @@
                           <pic:cNvPicPr/>
                         </pic:nvPicPr>
                         <pic:blipFill>
-                          <a:blip r:embed="rId28">
+                          <a:blip r:embed="rId29">
                             <a:extLst>
                               <a:ext uri="{28A0092B-C50C-407E-A947-70E740481C1C}">
                                 <a14:useLocalDpi xmlns:a14="http://schemas.microsoft.com/office/drawing/2010/main" val="0"/>
@@ -7064,7 +7465,7 @@
                 <w:noProof/>
               </w:rPr>
               <w:drawing>
-                <wp:anchor distT="0" distB="0" distL="114300" distR="114300" simplePos="0" relativeHeight="251670528" behindDoc="1" locked="0" layoutInCell="1" allowOverlap="1" wp14:anchorId="148C002F" wp14:editId="704BA14B">
+                <wp:anchor distT="0" distB="0" distL="114300" distR="114300" simplePos="0" relativeHeight="251671552" behindDoc="1" locked="0" layoutInCell="1" allowOverlap="1" wp14:anchorId="148C002F" wp14:editId="704BA14B">
                   <wp:simplePos x="0" y="0"/>
                   <wp:positionH relativeFrom="column">
                     <wp:posOffset>864870</wp:posOffset>
@@ -7095,7 +7496,7 @@
                           <pic:cNvPicPr/>
                         </pic:nvPicPr>
                         <pic:blipFill>
-                          <a:blip r:embed="rId29">
+                          <a:blip r:embed="rId30">
                             <a:extLst>
                               <a:ext uri="{28A0092B-C50C-407E-A947-70E740481C1C}">
                                 <a14:useLocalDpi xmlns:a14="http://schemas.microsoft.com/office/drawing/2010/main" val="0"/>
@@ -7153,7 +7554,7 @@
                 <w:noProof/>
               </w:rPr>
               <w:drawing>
-                <wp:anchor distT="0" distB="0" distL="114300" distR="114300" simplePos="0" relativeHeight="251652096" behindDoc="1" locked="0" layoutInCell="1" allowOverlap="1" wp14:anchorId="5B382E38" wp14:editId="696FC335">
+                <wp:anchor distT="0" distB="0" distL="114300" distR="114300" simplePos="0" relativeHeight="251653120" behindDoc="1" locked="0" layoutInCell="1" allowOverlap="1" wp14:anchorId="5B382E38" wp14:editId="696FC335">
                   <wp:simplePos x="0" y="0"/>
                   <wp:positionH relativeFrom="column">
                     <wp:posOffset>918210</wp:posOffset>
@@ -7184,7 +7585,7 @@
                           <pic:cNvPicPr/>
                         </pic:nvPicPr>
                         <pic:blipFill>
-                          <a:blip r:embed="rId30">
+                          <a:blip r:embed="rId31">
                             <a:extLst>
                               <a:ext uri="{28A0092B-C50C-407E-A947-70E740481C1C}">
                                 <a14:useLocalDpi xmlns:a14="http://schemas.microsoft.com/office/drawing/2010/main" val="0"/>
@@ -7248,7 +7649,7 @@
                 <w:noProof/>
               </w:rPr>
               <w:drawing>
-                <wp:anchor distT="0" distB="0" distL="114300" distR="114300" simplePos="0" relativeHeight="251668480" behindDoc="1" locked="0" layoutInCell="1" allowOverlap="1" wp14:anchorId="0C129641" wp14:editId="386F57C4">
+                <wp:anchor distT="0" distB="0" distL="114300" distR="114300" simplePos="0" relativeHeight="251669504" behindDoc="1" locked="0" layoutInCell="1" allowOverlap="1" wp14:anchorId="0C129641" wp14:editId="386F57C4">
                   <wp:simplePos x="0" y="0"/>
                   <wp:positionH relativeFrom="column">
                     <wp:posOffset>712470</wp:posOffset>
@@ -7279,7 +7680,7 @@
                           <pic:cNvPicPr/>
                         </pic:nvPicPr>
                         <pic:blipFill>
-                          <a:blip r:embed="rId31">
+                          <a:blip r:embed="rId32">
                             <a:extLst>
                               <a:ext uri="{28A0092B-C50C-407E-A947-70E740481C1C}">
                                 <a14:useLocalDpi xmlns:a14="http://schemas.microsoft.com/office/drawing/2010/main" val="0"/>
@@ -7340,7 +7741,7 @@
                 <w:noProof/>
               </w:rPr>
               <w:drawing>
-                <wp:anchor distT="0" distB="0" distL="114300" distR="114300" simplePos="0" relativeHeight="251645952" behindDoc="1" locked="0" layoutInCell="1" allowOverlap="1" wp14:anchorId="202888CF" wp14:editId="5F434B07">
+                <wp:anchor distT="0" distB="0" distL="114300" distR="114300" simplePos="0" relativeHeight="251646976" behindDoc="1" locked="0" layoutInCell="1" allowOverlap="1" wp14:anchorId="202888CF" wp14:editId="5F434B07">
                   <wp:simplePos x="0" y="0"/>
                   <wp:positionH relativeFrom="column">
                     <wp:posOffset>864870</wp:posOffset>
@@ -7371,7 +7772,7 @@
                           <pic:cNvPicPr/>
                         </pic:nvPicPr>
                         <pic:blipFill>
-                          <a:blip r:embed="rId32">
+                          <a:blip r:embed="rId33">
                             <a:extLst>
                               <a:ext uri="{28A0092B-C50C-407E-A947-70E740481C1C}">
                                 <a14:useLocalDpi xmlns:a14="http://schemas.microsoft.com/office/drawing/2010/main" val="0"/>
@@ -7433,7 +7834,7 @@
                 <w:noProof/>
               </w:rPr>
               <w:drawing>
-                <wp:anchor distT="0" distB="0" distL="114300" distR="114300" simplePos="0" relativeHeight="251643904" behindDoc="1" locked="0" layoutInCell="1" allowOverlap="1" wp14:anchorId="2721E29D" wp14:editId="12241A66">
+                <wp:anchor distT="0" distB="0" distL="114300" distR="114300" simplePos="0" relativeHeight="251644928" behindDoc="1" locked="0" layoutInCell="1" allowOverlap="1" wp14:anchorId="2721E29D" wp14:editId="12241A66">
                   <wp:simplePos x="0" y="0"/>
                   <wp:positionH relativeFrom="column">
                     <wp:posOffset>567690</wp:posOffset>
@@ -7464,7 +7865,7 @@
                           <pic:cNvPicPr/>
                         </pic:nvPicPr>
                         <pic:blipFill>
-                          <a:blip r:embed="rId33">
+                          <a:blip r:embed="rId34">
                             <a:extLst>
                               <a:ext uri="{28A0092B-C50C-407E-A947-70E740481C1C}">
                                 <a14:useLocalDpi xmlns:a14="http://schemas.microsoft.com/office/drawing/2010/main" val="0"/>
@@ -7522,7 +7923,7 @@
                 <w:noProof/>
               </w:rPr>
               <w:drawing>
-                <wp:anchor distT="0" distB="0" distL="114300" distR="114300" simplePos="0" relativeHeight="251666432" behindDoc="1" locked="0" layoutInCell="1" allowOverlap="1" wp14:anchorId="7445F048" wp14:editId="7B79B3AD">
+                <wp:anchor distT="0" distB="0" distL="114300" distR="114300" simplePos="0" relativeHeight="251667456" behindDoc="1" locked="0" layoutInCell="1" allowOverlap="1" wp14:anchorId="7445F048" wp14:editId="7B79B3AD">
                   <wp:simplePos x="0" y="0"/>
                   <wp:positionH relativeFrom="column">
                     <wp:posOffset>758190</wp:posOffset>
@@ -7553,7 +7954,7 @@
                           <pic:cNvPicPr/>
                         </pic:nvPicPr>
                         <pic:blipFill>
-                          <a:blip r:embed="rId34">
+                          <a:blip r:embed="rId35">
                             <a:extLst>
                               <a:ext uri="{28A0092B-C50C-407E-A947-70E740481C1C}">
                                 <a14:useLocalDpi xmlns:a14="http://schemas.microsoft.com/office/drawing/2010/main" val="0"/>
@@ -7611,7 +8012,7 @@
                 <w:noProof/>
               </w:rPr>
               <w:drawing>
-                <wp:anchor distT="0" distB="0" distL="114300" distR="114300" simplePos="0" relativeHeight="251664384" behindDoc="1" locked="0" layoutInCell="1" allowOverlap="1" wp14:anchorId="78F384D1" wp14:editId="1050BC16">
+                <wp:anchor distT="0" distB="0" distL="114300" distR="114300" simplePos="0" relativeHeight="251665408" behindDoc="1" locked="0" layoutInCell="1" allowOverlap="1" wp14:anchorId="78F384D1" wp14:editId="1050BC16">
                   <wp:simplePos x="0" y="0"/>
                   <wp:positionH relativeFrom="column">
                     <wp:posOffset>872490</wp:posOffset>
@@ -7642,7 +8043,7 @@
                           <pic:cNvPicPr/>
                         </pic:nvPicPr>
                         <pic:blipFill>
-                          <a:blip r:embed="rId35">
+                          <a:blip r:embed="rId36">
                             <a:extLst>
                               <a:ext uri="{28A0092B-C50C-407E-A947-70E740481C1C}">
                                 <a14:useLocalDpi xmlns:a14="http://schemas.microsoft.com/office/drawing/2010/main" val="0"/>
@@ -7700,7 +8101,7 @@
                 <w:noProof/>
               </w:rPr>
               <w:drawing>
-                <wp:anchor distT="0" distB="0" distL="114300" distR="114300" simplePos="0" relativeHeight="251660288" behindDoc="1" locked="0" layoutInCell="1" allowOverlap="1" wp14:anchorId="471F1F63" wp14:editId="3AA48E77">
+                <wp:anchor distT="0" distB="0" distL="114300" distR="114300" simplePos="0" relativeHeight="251661312" behindDoc="1" locked="0" layoutInCell="1" allowOverlap="1" wp14:anchorId="471F1F63" wp14:editId="3AA48E77">
                   <wp:simplePos x="0" y="0"/>
                   <wp:positionH relativeFrom="column">
                     <wp:posOffset>1024890</wp:posOffset>
@@ -7731,7 +8132,7 @@
                           <pic:cNvPicPr/>
                         </pic:nvPicPr>
                         <pic:blipFill>
-                          <a:blip r:embed="rId36">
+                          <a:blip r:embed="rId37">
                             <a:extLst>
                               <a:ext uri="{28A0092B-C50C-407E-A947-70E740481C1C}">
                                 <a14:useLocalDpi xmlns:a14="http://schemas.microsoft.com/office/drawing/2010/main" val="0"/>
@@ -7789,7 +8190,7 @@
                 <w:noProof/>
               </w:rPr>
               <w:drawing>
-                <wp:anchor distT="0" distB="0" distL="114300" distR="114300" simplePos="0" relativeHeight="251662336" behindDoc="1" locked="0" layoutInCell="1" allowOverlap="1" wp14:anchorId="30FE933B" wp14:editId="02808103">
+                <wp:anchor distT="0" distB="0" distL="114300" distR="114300" simplePos="0" relativeHeight="251663360" behindDoc="1" locked="0" layoutInCell="1" allowOverlap="1" wp14:anchorId="30FE933B" wp14:editId="02808103">
                   <wp:simplePos x="0" y="0"/>
                   <wp:positionH relativeFrom="column">
                     <wp:posOffset>742950</wp:posOffset>
@@ -7820,7 +8221,7 @@
                           <pic:cNvPicPr/>
                         </pic:nvPicPr>
                         <pic:blipFill>
-                          <a:blip r:embed="rId37">
+                          <a:blip r:embed="rId38">
                             <a:extLst>
                               <a:ext uri="{28A0092B-C50C-407E-A947-70E740481C1C}">
                                 <a14:useLocalDpi xmlns:a14="http://schemas.microsoft.com/office/drawing/2010/main" val="0"/>
@@ -7862,11 +8263,36 @@
           <w:lang w:val="en-US"/>
         </w:rPr>
       </w:pPr>
-      <w:r>
+    </w:p>
+    <w:p>
+      <w:pPr>
         <w:rPr>
           <w:i/>
           <w:lang w:val="en-US"/>
         </w:rPr>
+      </w:pPr>
+    </w:p>
+    <w:p>
+      <w:pPr>
+        <w:rPr>
+          <w:i/>
+          <w:lang w:val="en-US"/>
+        </w:rPr>
+      </w:pPr>
+    </w:p>
+    <w:p>
+      <w:pPr>
+        <w:rPr>
+          <w:i/>
+          <w:lang w:val="en-US"/>
+        </w:rPr>
+      </w:pPr>
+      <w:r>
+        <w:rPr>
+          <w:i/>
+          <w:lang w:val="en-US"/>
+        </w:rPr>
+        <w:lastRenderedPageBreak/>
         <w:t>Lưu ý :</w:t>
       </w:r>
     </w:p>
@@ -7882,7 +8308,6 @@
         </w:rPr>
       </w:pPr>
       <w:r>
-        <w:lastRenderedPageBreak/>
         <w:t xml:space="preserve">Có hai hành động Dolly in và Dolly out đã được </w:t>
       </w:r>
       <w:r>
@@ -7912,24 +8337,12 @@
     </w:p>
     <w:p>
       <w:pPr>
-        <w:pStyle w:val="ListParagraph"/>
-        <w:numPr>
-          <w:ilvl w:val="0"/>
-          <w:numId w:val="41"/>
-        </w:numPr>
-        <w:rPr>
-          <w:i/>
-        </w:rPr>
-      </w:pPr>
-    </w:p>
-    <w:p>
-      <w:pPr>
         <w:pStyle w:val="A2"/>
         <w:rPr>
           <w:rFonts w:cs="Calibri Light"/>
         </w:rPr>
       </w:pPr>
-      <w:bookmarkStart w:id="23" w:name="_Toc48659409"/>
+      <w:bookmarkStart w:id="22" w:name="_Toc49784654"/>
       <w:r>
         <w:rPr>
           <w:rFonts w:cs="Calibri Light"/>
@@ -7937,7 +8350,7 @@
         </w:rPr>
         <w:t>Kiến trúc hệ thống</w:t>
       </w:r>
-      <w:bookmarkEnd w:id="23"/>
+      <w:bookmarkEnd w:id="22"/>
     </w:p>
     <w:p>
       <w:pPr>
@@ -7963,137 +8376,11 @@
         <w:jc w:val="center"/>
       </w:pPr>
       <w:r>
-        <w:rPr>
-          <w:noProof/>
-          <w:lang w:val="en-US"/>
-        </w:rPr>
         <w:drawing>
-          <wp:inline distT="0" distB="0" distL="0" distR="0" wp14:anchorId="40E73A5E" wp14:editId="57BBCE61">
-            <wp:extent cx="3268980" cy="5523737"/>
-            <wp:effectExtent l="0" t="0" r="7620" b="1270"/>
-            <wp:docPr id="14" name="Picture 14"/>
-            <wp:cNvGraphicFramePr>
-              <a:graphicFrameLocks xmlns:a="http://schemas.openxmlformats.org/drawingml/2006/main" noChangeAspect="1"/>
-            </wp:cNvGraphicFramePr>
-            <a:graphic xmlns:a="http://schemas.openxmlformats.org/drawingml/2006/main">
-              <a:graphicData uri="http://schemas.openxmlformats.org/drawingml/2006/picture">
-                <pic:pic xmlns:pic="http://schemas.openxmlformats.org/drawingml/2006/picture">
-                  <pic:nvPicPr>
-                    <pic:cNvPr id="1" name=""/>
-                    <pic:cNvPicPr/>
-                  </pic:nvPicPr>
-                  <pic:blipFill>
-                    <a:blip r:embed="rId38"/>
-                    <a:stretch>
-                      <a:fillRect/>
-                    </a:stretch>
-                  </pic:blipFill>
-                  <pic:spPr>
-                    <a:xfrm>
-                      <a:off x="0" y="0"/>
-                      <a:ext cx="3275483" cy="5534725"/>
-                    </a:xfrm>
-                    <a:prstGeom prst="rect">
-                      <a:avLst/>
-                    </a:prstGeom>
-                  </pic:spPr>
-                </pic:pic>
-              </a:graphicData>
-            </a:graphic>
-          </wp:inline>
-        </w:drawing>
-      </w:r>
-    </w:p>
-    <w:p>
-      <w:pPr>
-        <w:pStyle w:val="Caption"/>
-        <w:rPr>
-          <w:rFonts w:cs="Calibri Light"/>
-          <w:color w:val="000000"/>
-          <w:lang w:val="en-US"/>
-        </w:rPr>
-      </w:pPr>
-      <w:bookmarkStart w:id="24" w:name="_Toc48659425"/>
-      <w:r>
-        <w:t xml:space="preserve">Hình </w:t>
-      </w:r>
-      <w:fldSimple w:instr=" SEQ Hình \* ARABIC ">
-        <w:r>
-          <w:rPr>
-            <w:noProof/>
-          </w:rPr>
-          <w:t>4</w:t>
-        </w:r>
-      </w:fldSimple>
-      <w:r>
-        <w:rPr>
-          <w:lang w:val="en-US"/>
-        </w:rPr>
-        <w:t xml:space="preserve">. </w:t>
-      </w:r>
-      <w:r>
-        <w:rPr>
-          <w:lang w:val="en-US"/>
-        </w:rPr>
-        <w:t>Biểu đồ luồng thực thi của hệ thống.</w:t>
-      </w:r>
-      <w:bookmarkEnd w:id="24"/>
-    </w:p>
-    <w:p>
-      <w:pPr>
-        <w:pStyle w:val="A2"/>
-      </w:pPr>
-      <w:bookmarkStart w:id="25" w:name="_Toc48659410"/>
-      <w:r>
-        <w:rPr>
-          <w:lang w:val="en-US"/>
-        </w:rPr>
-        <w:lastRenderedPageBreak/>
-        <w:t>Kiến trúc thành phần</w:t>
-      </w:r>
-      <w:bookmarkEnd w:id="25"/>
-    </w:p>
-    <w:p>
-      <w:pPr>
-        <w:ind w:firstLine="720"/>
-        <w:rPr>
-          <w:lang w:val="en-US"/>
-        </w:rPr>
-      </w:pPr>
-      <w:r>
-        <w:rPr>
-          <w:lang w:val="en-US"/>
-        </w:rPr>
-        <w:t>Kiến trúc của mỗi module đơn lẻ trong hệ thống:</w:t>
-      </w:r>
-    </w:p>
-    <w:p>
-      <w:pPr>
-        <w:pStyle w:val="ListParagraph"/>
-        <w:numPr>
-          <w:ilvl w:val="0"/>
-          <w:numId w:val="36"/>
-        </w:numPr>
-      </w:pPr>
-      <w:r>
-        <w:t>Module nhận dạng:</w:t>
-      </w:r>
-    </w:p>
-    <w:p>
-      <w:pPr>
-        <w:keepNext/>
-        <w:jc w:val="center"/>
-      </w:pPr>
-      <w:r>
-        <w:rPr>
-          <w:noProof/>
-          <w:lang w:val="en-US"/>
-        </w:rPr>
-        <w:drawing>
-          <wp:inline distT="0" distB="0" distL="0" distR="0" wp14:anchorId="250B2F20" wp14:editId="5DBC40FC">
-            <wp:extent cx="5579745" cy="2369185"/>
-            <wp:effectExtent l="0" t="0" r="1905" b="0"/>
-            <wp:docPr id="24" name="Picture 24"/>
+          <wp:inline distT="0" distB="0" distL="0" distR="0" wp14:anchorId="09341E9C" wp14:editId="2F86EE4F">
+            <wp:extent cx="3535986" cy="5654530"/>
+            <wp:effectExtent l="0" t="0" r="7620" b="3810"/>
+            <wp:docPr id="34" name="Picture 34"/>
             <wp:cNvGraphicFramePr>
               <a:graphicFrameLocks xmlns:a="http://schemas.openxmlformats.org/drawingml/2006/main" noChangeAspect="1"/>
             </wp:cNvGraphicFramePr>
@@ -8113,7 +8400,7 @@
                   <pic:spPr>
                     <a:xfrm>
                       <a:off x="0" y="0"/>
-                      <a:ext cx="5579745" cy="2369185"/>
+                      <a:ext cx="3535986" cy="5654530"/>
                     </a:xfrm>
                     <a:prstGeom prst="rect">
                       <a:avLst/>
@@ -8133,7 +8420,7 @@
           <w:lang w:val="en-US"/>
         </w:rPr>
       </w:pPr>
-      <w:bookmarkStart w:id="26" w:name="_Toc48659426"/>
+      <w:bookmarkStart w:id="23" w:name="_Toc48659425"/>
       <w:r>
         <w:t xml:space="preserve">Hình </w:t>
       </w:r>
@@ -8142,16 +8429,75 @@
           <w:rPr>
             <w:noProof/>
           </w:rPr>
-          <w:t>5</w:t>
+          <w:t>4</w:t>
         </w:r>
       </w:fldSimple>
       <w:r>
         <w:rPr>
           <w:lang w:val="en-US"/>
         </w:rPr>
-        <w:t>. Module nhận dạng hình ảnh.</w:t>
-      </w:r>
-      <w:bookmarkEnd w:id="26"/>
+        <w:t xml:space="preserve">. </w:t>
+      </w:r>
+      <w:r>
+        <w:rPr>
+          <w:lang w:val="en-US"/>
+        </w:rPr>
+        <w:t>Biểu đồ luồng thực thi của hệ thống.</w:t>
+      </w:r>
+      <w:bookmarkEnd w:id="23"/>
+    </w:p>
+    <w:p>
+      <w:pPr>
+        <w:rPr>
+          <w:lang w:val="en-US"/>
+        </w:rPr>
+      </w:pPr>
+      <w:r>
+        <w:rPr>
+          <w:lang w:val="en-US"/>
+        </w:rPr>
+        <w:lastRenderedPageBreak/>
+        <w:t>Hệ thống sẽ được phân làm 2 phần chính theo mô hình client-server, giao tiếp thông qua socket bằng phương thức TCP/IP. Phía server sẽ nắm giữ phần lớn những duyết định đưa ra, còn ở cài client (hay 3DViewer) sẽ được tích hợp thêm module điều khiển và giao tiếp, sẽ là nơi gửi nhận dữ liệu với server</w:t>
+      </w:r>
+      <w:r>
+        <w:rPr>
+          <w:lang w:val="en-US"/>
+        </w:rPr>
+        <w:t xml:space="preserve"> và thực thi quyết định được đưa ra ở server.</w:t>
+      </w:r>
+      <w:r>
+        <w:rPr>
+          <w:lang w:val="en-US"/>
+        </w:rPr>
+        <w:t xml:space="preserve"> </w:t>
+      </w:r>
+    </w:p>
+    <w:p>
+      <w:pPr>
+        <w:pStyle w:val="A2"/>
+      </w:pPr>
+      <w:bookmarkStart w:id="24" w:name="_Toc49784655"/>
+      <w:r>
+        <w:rPr>
+          <w:lang w:val="en-US"/>
+        </w:rPr>
+        <w:t>Kiến trúc thành phần</w:t>
+      </w:r>
+      <w:bookmarkEnd w:id="24"/>
+    </w:p>
+    <w:p>
+      <w:pPr>
+        <w:ind w:firstLine="720"/>
+        <w:rPr>
+          <w:lang w:val="en-US"/>
+        </w:rPr>
+      </w:pPr>
+      <w:r>
+        <w:rPr>
+          <w:lang w:val="en-US"/>
+        </w:rPr>
+        <w:t>Kiến trúc của mỗi module đơn lẻ trong hệ thống:</w:t>
+      </w:r>
     </w:p>
     <w:p>
       <w:pPr>
@@ -8162,7 +8508,19 @@
         </w:numPr>
       </w:pPr>
       <w:r>
-        <w:t>Module giao tiếp, điều khiển:</w:t>
+        <w:t>Module nhận dạng</w:t>
+      </w:r>
+      <w:r>
+        <w:t xml:space="preserve"> ở </w:t>
+      </w:r>
+      <w:r>
+        <w:t>s</w:t>
+      </w:r>
+      <w:r>
+        <w:t>erver</w:t>
+      </w:r>
+      <w:r>
+        <w:t>:</w:t>
       </w:r>
     </w:p>
     <w:p>
@@ -8171,15 +8529,11 @@
         <w:jc w:val="center"/>
       </w:pPr>
       <w:r>
-        <w:rPr>
-          <w:noProof/>
-          <w:lang w:val="en-US"/>
-        </w:rPr>
         <w:drawing>
-          <wp:inline distT="0" distB="0" distL="0" distR="0" wp14:anchorId="685AFA29" wp14:editId="6EF28C86">
-            <wp:extent cx="5579745" cy="2413635"/>
-            <wp:effectExtent l="0" t="0" r="1905" b="5715"/>
-            <wp:docPr id="25" name="Picture 25"/>
+          <wp:inline distT="0" distB="0" distL="0" distR="0" wp14:anchorId="0932DB8D" wp14:editId="7F1D59F4">
+            <wp:extent cx="4099915" cy="4054191"/>
+            <wp:effectExtent l="0" t="0" r="0" b="3810"/>
+            <wp:docPr id="36" name="Picture 36"/>
             <wp:cNvGraphicFramePr>
               <a:graphicFrameLocks xmlns:a="http://schemas.openxmlformats.org/drawingml/2006/main" noChangeAspect="1"/>
             </wp:cNvGraphicFramePr>
@@ -8199,7 +8553,7 @@
                   <pic:spPr>
                     <a:xfrm>
                       <a:off x="0" y="0"/>
-                      <a:ext cx="5579745" cy="2413635"/>
+                      <a:ext cx="4099915" cy="4054191"/>
                     </a:xfrm>
                     <a:prstGeom prst="rect">
                       <a:avLst/>
@@ -8219,7 +8573,7 @@
           <w:lang w:val="en-US"/>
         </w:rPr>
       </w:pPr>
-      <w:bookmarkStart w:id="27" w:name="_Toc48659427"/>
+      <w:bookmarkStart w:id="25" w:name="_Toc48659426"/>
       <w:r>
         <w:t xml:space="preserve">Hình </w:t>
       </w:r>
@@ -8228,42 +8582,71 @@
           <w:rPr>
             <w:noProof/>
           </w:rPr>
-          <w:t>6</w:t>
+          <w:t>5</w:t>
         </w:r>
       </w:fldSimple>
       <w:r>
         <w:rPr>
           <w:lang w:val="en-US"/>
         </w:rPr>
-        <w:t>. Module điều khiển của hệ thống.</w:t>
-      </w:r>
-      <w:bookmarkEnd w:id="27"/>
-    </w:p>
-    <w:p>
-      <w:pPr>
-        <w:pStyle w:val="A2"/>
-      </w:pPr>
-      <w:bookmarkStart w:id="28" w:name="_Toc48659411"/>
-      <w:r>
-        <w:rPr>
-          <w:lang w:val="en-US"/>
-        </w:rPr>
-        <w:t>Biểu đồ tuần tự</w:t>
-      </w:r>
-      <w:bookmarkEnd w:id="28"/>
-    </w:p>
-    <w:p>
-      <w:pPr>
-        <w:ind w:firstLine="720"/>
-        <w:rPr>
-          <w:lang w:val="en-US"/>
-        </w:rPr>
-      </w:pPr>
-      <w:r>
-        <w:rPr>
-          <w:lang w:val="en-US"/>
-        </w:rPr>
-        <w:t xml:space="preserve">Mô tả hoạt động cửa người dùng tác động lên hệ thống được hiển thị qua hai màn hình màn chính của 3DViewer và màn hình điều chỉnh và hiển thị cử chỉ người dùng trong vùng quy định. </w:t>
+        <w:t>. Module nhận dạng hình ảnh.</w:t>
+      </w:r>
+      <w:bookmarkEnd w:id="25"/>
+    </w:p>
+    <w:p>
+      <w:pPr>
+        <w:rPr>
+          <w:lang w:val="en-US"/>
+        </w:rPr>
+      </w:pPr>
+      <w:r>
+        <w:rPr>
+          <w:lang w:val="en-US"/>
+        </w:rPr>
+        <w:t>Đây sẽ là module chính của hệ thống, là nơi xử lý các nhiệm vụ phức tạp về nhận dạng và phát hiện các đặc trưng của hình ảnh để có thể đưa ra dự đoán chính xác cho hệ thống. Mọi tín hiệu gửi đến và truyền đi đều được thực hiện trong thời gian thự</w:t>
+      </w:r>
+      <w:r>
+        <w:rPr>
+          <w:lang w:val="en-US"/>
+        </w:rPr>
+        <w:t>c</w:t>
+      </w:r>
+      <w:r>
+        <w:rPr>
+          <w:lang w:val="en-US"/>
+        </w:rPr>
+        <w:t>, nên</w:t>
+      </w:r>
+      <w:r>
+        <w:rPr>
+          <w:lang w:val="en-US"/>
+        </w:rPr>
+        <w:t xml:space="preserve"> cần quan tâm đến tốc độ thực</w:t>
+      </w:r>
+      <w:r>
+        <w:rPr>
+          <w:lang w:val="en-US"/>
+        </w:rPr>
+        <w:t xml:space="preserve"> thi và sự toàn vẹn của dữ liệu trong suốt quá trình trao đổi.</w:t>
+      </w:r>
+    </w:p>
+    <w:p>
+      <w:pPr>
+        <w:pStyle w:val="ListParagraph"/>
+        <w:numPr>
+          <w:ilvl w:val="0"/>
+          <w:numId w:val="36"/>
+        </w:numPr>
+      </w:pPr>
+      <w:r>
+        <w:lastRenderedPageBreak/>
+        <w:t>Module giao tiếp</w:t>
+      </w:r>
+      <w:r>
+        <w:t xml:space="preserve"> và</w:t>
+      </w:r>
+      <w:r>
+        <w:t xml:space="preserve"> điều khiển:</w:t>
       </w:r>
     </w:p>
     <w:p>
@@ -8272,16 +8655,11 @@
         <w:jc w:val="center"/>
       </w:pPr>
       <w:r>
-        <w:rPr>
-          <w:noProof/>
-          <w:lang w:val="en-US"/>
-        </w:rPr>
-        <w:lastRenderedPageBreak/>
         <w:drawing>
-          <wp:inline distT="0" distB="0" distL="0" distR="0" wp14:anchorId="1D165AB5" wp14:editId="5539841B">
-            <wp:extent cx="5579745" cy="4485005"/>
-            <wp:effectExtent l="0" t="0" r="1905" b="0"/>
-            <wp:docPr id="4" name="Picture 4"/>
+          <wp:inline distT="0" distB="0" distL="0" distR="0" wp14:anchorId="0982EF44" wp14:editId="7F21A87D">
+            <wp:extent cx="5349704" cy="5212532"/>
+            <wp:effectExtent l="0" t="0" r="3810" b="7620"/>
+            <wp:docPr id="35" name="Picture 35"/>
             <wp:cNvGraphicFramePr>
               <a:graphicFrameLocks xmlns:a="http://schemas.openxmlformats.org/drawingml/2006/main" noChangeAspect="1"/>
             </wp:cNvGraphicFramePr>
@@ -8293,13 +8671,7 @@
                     <pic:cNvPicPr/>
                   </pic:nvPicPr>
                   <pic:blipFill>
-                    <a:blip r:embed="rId41">
-                      <a:extLst>
-                        <a:ext uri="{28A0092B-C50C-407E-A947-70E740481C1C}">
-                          <a14:useLocalDpi xmlns:a14="http://schemas.microsoft.com/office/drawing/2010/main" val="0"/>
-                        </a:ext>
-                      </a:extLst>
-                    </a:blip>
+                    <a:blip r:embed="rId41"/>
                     <a:stretch>
                       <a:fillRect/>
                     </a:stretch>
@@ -8307,7 +8679,7 @@
                   <pic:spPr>
                     <a:xfrm>
                       <a:off x="0" y="0"/>
-                      <a:ext cx="5579745" cy="4485005"/>
+                      <a:ext cx="5349704" cy="5212532"/>
                     </a:xfrm>
                     <a:prstGeom prst="rect">
                       <a:avLst/>
@@ -8327,7 +8699,7 @@
           <w:lang w:val="en-US"/>
         </w:rPr>
       </w:pPr>
-      <w:bookmarkStart w:id="29" w:name="_Toc48659428"/>
+      <w:bookmarkStart w:id="26" w:name="_Toc48659427"/>
       <w:r>
         <w:t xml:space="preserve">Hình </w:t>
       </w:r>
@@ -8336,52 +8708,115 @@
           <w:rPr>
             <w:noProof/>
           </w:rPr>
-          <w:t>7</w:t>
+          <w:t>6</w:t>
         </w:r>
       </w:fldSimple>
       <w:r>
         <w:rPr>
           <w:lang w:val="en-US"/>
         </w:rPr>
-        <w:t>.</w:t>
-      </w:r>
-      <w:r>
-        <w:rPr>
-          <w:lang w:val="en-US"/>
-        </w:rPr>
-        <w:t xml:space="preserve"> </w:t>
-      </w:r>
-      <w:r>
-        <w:rPr>
-          <w:lang w:val="en-US"/>
-        </w:rPr>
-        <w:t>Biểu đồ tuần tự người dùng giao tiếp với 3DViewer thông qua cử chỉ.</w:t>
-      </w:r>
-      <w:bookmarkEnd w:id="29"/>
-    </w:p>
-    <w:p>
-      <w:pPr>
-        <w:rPr>
-          <w:lang w:val="en-US"/>
-        </w:rPr>
-      </w:pPr>
-      <w:r>
-        <w:rPr>
-          <w:lang w:val="en-US"/>
-        </w:rPr>
-        <w:t xml:space="preserve">Biểu đồ trên miêu tả những sự kiện và hiển thị mà người dùng giao tiếp với </w:t>
-      </w:r>
-      <w:r>
-        <w:rPr>
-          <w:lang w:val="en-US"/>
-        </w:rPr>
-        <w:t>màn hình 3DViewer</w:t>
-      </w:r>
-      <w:r>
-        <w:rPr>
-          <w:lang w:val="en-US"/>
-        </w:rPr>
-        <w:t xml:space="preserve">. </w:t>
+        <w:t>. Module điều khiển của hệ thống.</w:t>
+      </w:r>
+      <w:bookmarkEnd w:id="26"/>
+    </w:p>
+    <w:p>
+      <w:pPr>
+        <w:rPr>
+          <w:lang w:val="en-US"/>
+        </w:rPr>
+      </w:pPr>
+      <w:r>
+        <w:rPr>
+          <w:lang w:val="en-US"/>
+        </w:rPr>
+        <w:t xml:space="preserve">Module là nơi xử lý hầu hết các sự kiện điều khiển tác động đến ứng dụng 3DViewer, luồng </w:t>
+      </w:r>
+      <w:r>
+        <w:rPr>
+          <w:lang w:val="en-US"/>
+        </w:rPr>
+        <w:t xml:space="preserve">dữ liệu </w:t>
+      </w:r>
+      <w:r>
+        <w:rPr>
+          <w:lang w:val="en-US"/>
+        </w:rPr>
+        <w:t xml:space="preserve">chính được </w:t>
+      </w:r>
+      <w:r>
+        <w:rPr>
+          <w:lang w:val="en-US"/>
+        </w:rPr>
+        <w:t>đi qua, được đón nhận và xử lý</w:t>
+      </w:r>
+      <w:r>
+        <w:rPr>
+          <w:lang w:val="en-US"/>
+        </w:rPr>
+        <w:t xml:space="preserve"> thay đổi trong thời gian thực.</w:t>
+      </w:r>
+    </w:p>
+    <w:p>
+      <w:pPr>
+        <w:pStyle w:val="A2"/>
+      </w:pPr>
+      <w:bookmarkStart w:id="27" w:name="_Toc49784656"/>
+      <w:r>
+        <w:rPr>
+          <w:lang w:val="en-US"/>
+        </w:rPr>
+        <w:t>Biểu đồ tuần tự</w:t>
+      </w:r>
+      <w:bookmarkEnd w:id="27"/>
+    </w:p>
+    <w:p>
+      <w:pPr>
+        <w:ind w:firstLine="720"/>
+        <w:rPr>
+          <w:lang w:val="en-US"/>
+        </w:rPr>
+      </w:pPr>
+      <w:r>
+        <w:rPr>
+          <w:lang w:val="en-US"/>
+        </w:rPr>
+        <w:t>Mô tả hoạt độ</w:t>
+      </w:r>
+      <w:r>
+        <w:rPr>
+          <w:lang w:val="en-US"/>
+        </w:rPr>
+        <w:t>ng củ</w:t>
+      </w:r>
+      <w:r>
+        <w:rPr>
+          <w:lang w:val="en-US"/>
+        </w:rPr>
+        <w:t xml:space="preserve">a người dùng tác động lên hệ thống được hiển thị qua màn hình chính của 3DViewer </w:t>
+      </w:r>
+      <w:r>
+        <w:rPr>
+          <w:lang w:val="en-US"/>
+        </w:rPr>
+        <w:t xml:space="preserve">trong đó có vùng </w:t>
+      </w:r>
+      <w:r>
+        <w:rPr>
+          <w:lang w:val="en-US"/>
+        </w:rPr>
+        <w:t xml:space="preserve">hiển thị cử chỉ người </w:t>
+      </w:r>
+      <w:r>
+        <w:rPr>
+          <w:lang w:val="en-US"/>
+        </w:rPr>
+        <w:t xml:space="preserve">dùng giúp người điều khiển có thể tự điều chỉnh hành vi </w:t>
+      </w:r>
+      <w:r>
+        <w:rPr>
+          <w:lang w:val="en-US"/>
+        </w:rPr>
+        <w:t>và vị trí của bàn tay sao cho hợp lý.</w:t>
       </w:r>
     </w:p>
     <w:p>
@@ -8390,16 +8825,12 @@
         <w:jc w:val="center"/>
       </w:pPr>
       <w:r>
-        <w:rPr>
-          <w:noProof/>
-          <w:lang w:val="en-US"/>
-        </w:rPr>
         <w:lastRenderedPageBreak/>
         <w:drawing>
-          <wp:inline distT="0" distB="0" distL="0" distR="0" wp14:anchorId="6CB4C20F" wp14:editId="7830E25F">
-            <wp:extent cx="5579745" cy="4175760"/>
-            <wp:effectExtent l="0" t="0" r="1905" b="0"/>
-            <wp:docPr id="5" name="Picture 5"/>
+          <wp:inline distT="0" distB="0" distL="0" distR="0" wp14:anchorId="415C9B45" wp14:editId="4E78A606">
+            <wp:extent cx="5579745" cy="4302760"/>
+            <wp:effectExtent l="0" t="0" r="1905" b="2540"/>
+            <wp:docPr id="38" name="Picture 38"/>
             <wp:cNvGraphicFramePr>
               <a:graphicFrameLocks xmlns:a="http://schemas.openxmlformats.org/drawingml/2006/main" noChangeAspect="1"/>
             </wp:cNvGraphicFramePr>
@@ -8411,13 +8842,7 @@
                     <pic:cNvPicPr/>
                   </pic:nvPicPr>
                   <pic:blipFill>
-                    <a:blip r:embed="rId42">
-                      <a:extLst>
-                        <a:ext uri="{28A0092B-C50C-407E-A947-70E740481C1C}">
-                          <a14:useLocalDpi xmlns:a14="http://schemas.microsoft.com/office/drawing/2010/main" val="0"/>
-                        </a:ext>
-                      </a:extLst>
-                    </a:blip>
+                    <a:blip r:embed="rId42"/>
                     <a:stretch>
                       <a:fillRect/>
                     </a:stretch>
@@ -8425,7 +8850,7 @@
                   <pic:spPr>
                     <a:xfrm>
                       <a:off x="0" y="0"/>
-                      <a:ext cx="5579745" cy="4175760"/>
+                      <a:ext cx="5579745" cy="4302760"/>
                     </a:xfrm>
                     <a:prstGeom prst="rect">
                       <a:avLst/>
@@ -8445,7 +8870,6 @@
           <w:lang w:val="en-US"/>
         </w:rPr>
       </w:pPr>
-      <w:bookmarkStart w:id="30" w:name="_Toc48659429"/>
       <w:r>
         <w:t xml:space="preserve">Hình </w:t>
       </w:r>
@@ -8454,101 +8878,281 @@
           <w:rPr>
             <w:noProof/>
           </w:rPr>
-          <w:t>8</w:t>
+          <w:t>7</w:t>
         </w:r>
       </w:fldSimple>
       <w:r>
         <w:rPr>
           <w:lang w:val="en-US"/>
         </w:rPr>
-        <w:t>. Biểu đồ tuần tự người dùng  giao tiếp với màn điều chỉnh hành vi và hiển thị thông tin.</w:t>
-      </w:r>
+        <w:t>.</w:t>
+      </w:r>
+      <w:r>
+        <w:rPr>
+          <w:lang w:val="en-US"/>
+        </w:rPr>
+        <w:t xml:space="preserve"> </w:t>
+      </w:r>
+      <w:r>
+        <w:rPr>
+          <w:lang w:val="en-US"/>
+        </w:rPr>
+        <w:t>Biểu đồ tuần tự người dùng  giao tiếp với màn điều chỉnh hành vi và hiển thị thông tin.</w:t>
+      </w:r>
+    </w:p>
+    <w:p>
+      <w:pPr>
+        <w:keepNext/>
+        <w:jc w:val="center"/>
+      </w:pPr>
+      <w:r>
+        <w:lastRenderedPageBreak/>
+        <w:drawing>
+          <wp:inline distT="0" distB="0" distL="0" distR="0" wp14:anchorId="623A0F25" wp14:editId="02B9DC2A">
+            <wp:extent cx="4858680" cy="6012180"/>
+            <wp:effectExtent l="0" t="0" r="0" b="7620"/>
+            <wp:docPr id="39" name="Picture 39"/>
+            <wp:cNvGraphicFramePr>
+              <a:graphicFrameLocks xmlns:a="http://schemas.openxmlformats.org/drawingml/2006/main" noChangeAspect="1"/>
+            </wp:cNvGraphicFramePr>
+            <a:graphic xmlns:a="http://schemas.openxmlformats.org/drawingml/2006/main">
+              <a:graphicData uri="http://schemas.openxmlformats.org/drawingml/2006/picture">
+                <pic:pic xmlns:pic="http://schemas.openxmlformats.org/drawingml/2006/picture">
+                  <pic:nvPicPr>
+                    <pic:cNvPr id="1" name=""/>
+                    <pic:cNvPicPr/>
+                  </pic:nvPicPr>
+                  <pic:blipFill>
+                    <a:blip r:embed="rId43"/>
+                    <a:stretch>
+                      <a:fillRect/>
+                    </a:stretch>
+                  </pic:blipFill>
+                  <pic:spPr>
+                    <a:xfrm>
+                      <a:off x="0" y="0"/>
+                      <a:ext cx="4876109" cy="6033747"/>
+                    </a:xfrm>
+                    <a:prstGeom prst="rect">
+                      <a:avLst/>
+                    </a:prstGeom>
+                  </pic:spPr>
+                </pic:pic>
+              </a:graphicData>
+            </a:graphic>
+          </wp:inline>
+        </w:drawing>
+      </w:r>
+    </w:p>
+    <w:p>
+      <w:pPr>
+        <w:pStyle w:val="Caption"/>
+        <w:rPr>
+          <w:lang w:val="en-US"/>
+        </w:rPr>
+      </w:pPr>
+      <w:bookmarkStart w:id="28" w:name="_Toc48659428"/>
+      <w:r>
+        <w:t xml:space="preserve">Hình </w:t>
+      </w:r>
+      <w:r>
+        <w:rPr>
+          <w:lang w:val="en-US"/>
+        </w:rPr>
+        <w:t>8</w:t>
+      </w:r>
+      <w:r>
+        <w:rPr>
+          <w:lang w:val="en-US"/>
+        </w:rPr>
+        <w:t>.</w:t>
+      </w:r>
+      <w:r>
+        <w:rPr>
+          <w:lang w:val="en-US"/>
+        </w:rPr>
+        <w:t xml:space="preserve"> </w:t>
+      </w:r>
+      <w:r>
+        <w:rPr>
+          <w:lang w:val="en-US"/>
+        </w:rPr>
+        <w:t xml:space="preserve">Biểu đồ tuần tự người dùng giao tiếp với </w:t>
+      </w:r>
+    </w:p>
+    <w:p>
+      <w:pPr>
+        <w:pStyle w:val="Caption"/>
+        <w:rPr>
+          <w:lang w:val="en-US"/>
+        </w:rPr>
+      </w:pPr>
+      <w:r>
+        <w:rPr>
+          <w:lang w:val="en-US"/>
+        </w:rPr>
+        <w:t>3DViewer thông qua cử chỉ.</w:t>
+      </w:r>
+      <w:bookmarkEnd w:id="28"/>
+    </w:p>
+    <w:p>
+      <w:pPr>
+        <w:rPr>
+          <w:lang w:val="en-US"/>
+        </w:rPr>
+      </w:pPr>
+      <w:r>
+        <w:rPr>
+          <w:lang w:val="en-US"/>
+        </w:rPr>
+        <w:t>Biểu đồ trên miêu tả những sự kiện và hiển thị mà người dùng giao tiếp vớ</w:t>
+      </w:r>
+      <w:r>
+        <w:rPr>
+          <w:lang w:val="en-US"/>
+        </w:rPr>
+        <w:t>i màn hình 3DViewer, luồng đi của dữ liệu và việc các quyết định điều khiển được đưa ra và điều chỉnh trong suốt quá trình thực thi của hệ thống.</w:t>
+      </w:r>
+    </w:p>
+    <w:p>
+      <w:pPr>
+        <w:pStyle w:val="A2"/>
+      </w:pPr>
+      <w:bookmarkStart w:id="29" w:name="_Toc49784657"/>
+      <w:r>
+        <w:rPr>
+          <w:lang w:val="en-US"/>
+        </w:rPr>
+        <w:t>Giao diện ứng dụng</w:t>
+      </w:r>
+      <w:bookmarkStart w:id="30" w:name="_GoBack"/>
+      <w:bookmarkEnd w:id="29"/>
       <w:bookmarkEnd w:id="30"/>
     </w:p>
     <w:p>
       <w:pPr>
+        <w:ind w:firstLine="720"/>
+        <w:rPr>
+          <w:lang w:val="en-US"/>
+        </w:rPr>
+      </w:pPr>
+      <w:r>
+        <w:rPr>
+          <w:lang w:val="en-US"/>
+        </w:rPr>
+        <w:t>(Vẽ mockup phác thảo)</w:t>
+      </w:r>
+    </w:p>
+    <w:p>
+      <w:pPr>
         <w:pStyle w:val="A2"/>
-      </w:pPr>
-      <w:bookmarkStart w:id="31" w:name="_Toc48659412"/>
-      <w:r>
-        <w:rPr>
-          <w:lang w:val="en-US"/>
-        </w:rPr>
-        <w:t>Giao diện ứng dụng</w:t>
+        <w:rPr>
+          <w:rFonts w:cs="Calibri Light"/>
+        </w:rPr>
+      </w:pPr>
+      <w:bookmarkStart w:id="31" w:name="_Toc49784658"/>
+      <w:r>
+        <w:rPr>
+          <w:rFonts w:cs="Calibri Light"/>
+          <w:lang w:val="en-US"/>
+        </w:rPr>
+        <w:t>Công nghệ sử dụng</w:t>
       </w:r>
       <w:bookmarkEnd w:id="31"/>
     </w:p>
     <w:p>
       <w:pPr>
+        <w:pStyle w:val="A3"/>
+      </w:pPr>
+      <w:bookmarkStart w:id="32" w:name="_Toc49784659"/>
+      <w:r>
+        <w:lastRenderedPageBreak/>
+        <w:t>Ngôn ngữ lập trình Python</w:t>
+      </w:r>
+      <w:bookmarkEnd w:id="32"/>
+    </w:p>
+    <w:p>
+      <w:pPr>
         <w:ind w:firstLine="720"/>
         <w:rPr>
-          <w:lang w:val="en-US"/>
-        </w:rPr>
-      </w:pPr>
-      <w:r>
-        <w:rPr>
-          <w:lang w:val="en-US"/>
-        </w:rPr>
-        <w:t>(Vẽ mockup phác thảo)</w:t>
-      </w:r>
-    </w:p>
-    <w:p>
-      <w:pPr>
-        <w:pStyle w:val="A2"/>
-        <w:rPr>
-          <w:rFonts w:cs="Calibri Light"/>
-        </w:rPr>
-      </w:pPr>
-      <w:bookmarkStart w:id="32" w:name="_Toc48659413"/>
-      <w:r>
-        <w:rPr>
-          <w:rFonts w:cs="Calibri Light"/>
-          <w:lang w:val="en-US"/>
-        </w:rPr>
-        <w:t>Công nghệ sử dụng</w:t>
-      </w:r>
-      <w:bookmarkEnd w:id="32"/>
+          <w:rFonts w:cs="Calibri Light"/>
+          <w:color w:val="000000"/>
+          <w:lang w:val="en-US"/>
+        </w:rPr>
+      </w:pPr>
+      <w:r>
+        <w:rPr>
+          <w:rFonts w:cs="Calibri Light"/>
+          <w:color w:val="000000"/>
+          <w:lang w:val="en-US"/>
+        </w:rPr>
+        <w:t>(Nêu các lợi ích, vì sao sử dụng)</w:t>
+      </w:r>
     </w:p>
     <w:p>
       <w:pPr>
         <w:pStyle w:val="A3"/>
       </w:pPr>
-      <w:bookmarkStart w:id="33" w:name="_Toc48659414"/>
-      <w:r>
-        <w:t>Ngôn ngữ lập trình Python</w:t>
+      <w:bookmarkStart w:id="33" w:name="_Toc49784660"/>
+      <w:r>
+        <w:t>Các thư viện chính</w:t>
       </w:r>
       <w:bookmarkEnd w:id="33"/>
+      <w:r>
+        <w:t xml:space="preserve"> </w:t>
+      </w:r>
+    </w:p>
+    <w:p>
+      <w:pPr>
+        <w:pStyle w:val="A4"/>
+      </w:pPr>
+      <w:bookmarkStart w:id="34" w:name="_Toc49784661"/>
+      <w:r>
+        <w:t>Keras</w:t>
+      </w:r>
+      <w:bookmarkEnd w:id="34"/>
     </w:p>
     <w:p>
       <w:pPr>
         <w:ind w:firstLine="720"/>
         <w:rPr>
-          <w:rFonts w:cs="Calibri Light"/>
-          <w:color w:val="000000"/>
-          <w:lang w:val="en-US"/>
-        </w:rPr>
-      </w:pPr>
-      <w:r>
-        <w:rPr>
-          <w:rFonts w:cs="Calibri Light"/>
-          <w:color w:val="000000"/>
-          <w:lang w:val="en-US"/>
-        </w:rPr>
-        <w:t>(Nêu các lợi ích, vì sao sử dụng)</w:t>
+          <w:lang w:val="en-US"/>
+        </w:rPr>
+      </w:pPr>
+      <w:r>
+        <w:rPr>
+          <w:lang w:val="en-US"/>
+        </w:rPr>
+        <w:t>(</w:t>
+      </w:r>
+      <w:r>
+        <w:rPr>
+          <w:lang w:val="en-US"/>
+        </w:rPr>
+        <w:t>N</w:t>
+      </w:r>
+      <w:r>
+        <w:rPr>
+          <w:lang w:val="en-US"/>
+        </w:rPr>
+        <w:t>ê</w:t>
+      </w:r>
+      <w:r>
+        <w:rPr>
+          <w:lang w:val="en-US"/>
+        </w:rPr>
+        <w:t>u  các thư viện thứ yếu)</w:t>
       </w:r>
     </w:p>
     <w:p>
       <w:pPr>
         <w:pStyle w:val="A3"/>
       </w:pPr>
-      <w:bookmarkStart w:id="34" w:name="_Toc48659415"/>
-      <w:r>
-        <w:t>Các thư viện chính</w:t>
-      </w:r>
-      <w:bookmarkEnd w:id="34"/>
-      <w:r>
-        <w:t xml:space="preserve"> </w:t>
-      </w:r>
+      <w:bookmarkStart w:id="35" w:name="_Toc49784662"/>
+      <w:r>
+        <w:t>Mô hình nhận dạng cử chỉ</w:t>
+      </w:r>
+      <w:bookmarkEnd w:id="35"/>
     </w:p>
     <w:p>
       <w:pPr>
@@ -8561,54 +9165,12 @@
         <w:rPr>
           <w:lang w:val="en-US"/>
         </w:rPr>
-        <w:t>(</w:t>
-      </w:r>
-      <w:r>
-        <w:rPr>
-          <w:lang w:val="en-US"/>
-        </w:rPr>
-        <w:t>N</w:t>
-      </w:r>
-      <w:r>
-        <w:rPr>
-          <w:lang w:val="en-US"/>
-        </w:rPr>
-        <w:t>ê</w:t>
-      </w:r>
-      <w:r>
-        <w:rPr>
-          <w:lang w:val="en-US"/>
-        </w:rPr>
-        <w:t>u  các thư viện thứ yếu)</w:t>
-      </w:r>
-    </w:p>
-    <w:p>
-      <w:pPr>
-        <w:pStyle w:val="A3"/>
-      </w:pPr>
-      <w:bookmarkStart w:id="35" w:name="_Toc48659416"/>
-      <w:r>
-        <w:t>Mô hình nhận dạng cử chỉ</w:t>
-      </w:r>
-      <w:bookmarkEnd w:id="35"/>
+        <w:t>(Giới thiệu vắng tắt về mô hình)</w:t>
+      </w:r>
     </w:p>
     <w:p>
       <w:pPr>
         <w:ind w:firstLine="720"/>
-        <w:rPr>
-          <w:lang w:val="en-US"/>
-        </w:rPr>
-      </w:pPr>
-      <w:r>
-        <w:rPr>
-          <w:lang w:val="en-US"/>
-        </w:rPr>
-        <w:t>(Giới thiệu vắng tắt về mô hình)</w:t>
-      </w:r>
-    </w:p>
-    <w:p>
-      <w:pPr>
-        <w:ind w:firstLine="720"/>
       </w:pPr>
       <w:r>
         <w:br w:type="page"/>
@@ -8618,7 +9180,7 @@
       <w:pPr>
         <w:pStyle w:val="A1"/>
       </w:pPr>
-      <w:bookmarkStart w:id="36" w:name="_Toc48659417"/>
+      <w:bookmarkStart w:id="36" w:name="_Toc49784663"/>
       <w:r>
         <w:lastRenderedPageBreak/>
         <w:t>TRIỂN KHAI</w:t>
@@ -8632,7 +9194,7 @@
           <w:rFonts w:cs="Calibri Light"/>
         </w:rPr>
       </w:pPr>
-      <w:bookmarkStart w:id="37" w:name="_Toc48659418"/>
+      <w:bookmarkStart w:id="37" w:name="_Toc49784664"/>
       <w:r>
         <w:rPr>
           <w:rFonts w:cs="Calibri Light"/>
@@ -8690,7 +9252,7 @@
       <w:pPr>
         <w:pStyle w:val="A3"/>
       </w:pPr>
-      <w:bookmarkStart w:id="38" w:name="_Toc48659419"/>
+      <w:bookmarkStart w:id="38" w:name="_Toc49784665"/>
       <w:r>
         <w:t>Tác vụ thực hiện</w:t>
       </w:r>
@@ -8736,7 +9298,7 @@
           <w:rFonts w:cs="Calibri Light"/>
         </w:rPr>
       </w:pPr>
-      <w:bookmarkStart w:id="39" w:name="_Toc48659420"/>
+      <w:bookmarkStart w:id="39" w:name="_Toc49784666"/>
       <w:r>
         <w:rPr>
           <w:rFonts w:cs="Calibri Light"/>
@@ -8784,7 +9346,7 @@
       <w:pPr>
         <w:pStyle w:val="A0"/>
       </w:pPr>
-      <w:bookmarkStart w:id="40" w:name="_Toc48659421"/>
+      <w:bookmarkStart w:id="40" w:name="_Toc49784667"/>
       <w:r>
         <w:lastRenderedPageBreak/>
         <w:t>DANH MỤC TÀI LIỆ</w:t>
@@ -8837,7 +9399,7 @@
     </w:p>
     <w:sectPr>
       <w:pgSz w:w="11906" w:h="16838" w:code="9"/>
-      <w:pgMar w:top="1134" w:right="1134" w:bottom="1134" w:left="1985" w:header="720" w:footer="720" w:gutter="0"/>
+      <w:pgMar w:top="1134" w:right="1196" w:bottom="1134" w:left="1985" w:header="720" w:footer="720" w:gutter="0"/>
       <w:pgNumType w:start="1"/>
       <w:cols w:space="720"/>
       <w:docGrid w:linePitch="381"/>
@@ -8932,7 +9494,7 @@
             <w:noProof/>
             <w:sz w:val="24"/>
           </w:rPr>
-          <w:t>6</w:t>
+          <w:t>20</w:t>
         </w:r>
         <w:r>
           <w:rPr>
@@ -15587,7 +16149,7 @@
 </file>
 
 <file path=customXml/itemProps1.xml><?xml version="1.0" encoding="utf-8"?>
-<ds:datastoreItem xmlns:ds="http://schemas.openxmlformats.org/officeDocument/2006/customXml" ds:itemID="{36B8F24C-1B2E-479D-B94B-F37F0679ED73}">
+<ds:datastoreItem xmlns:ds="http://schemas.openxmlformats.org/officeDocument/2006/customXml" ds:itemID="{3575C529-C675-44C7-9C0C-4B9FD8B60C66}">
   <ds:schemaRefs>
     <ds:schemaRef ds:uri="http://schemas.openxmlformats.org/officeDocument/2006/bibliography"/>
   </ds:schemaRefs>

--- a/document/Tài liệu phân tích và thiết kế hệ thống.docx
+++ b/document/Tài liệu phân tích và thiết kế hệ thống.docx
@@ -33,7 +33,7 @@
         <mc:AlternateContent>
           <mc:Choice Requires="wpg">
             <w:drawing>
-              <wp:anchor distT="0" distB="0" distL="114300" distR="114300" simplePos="0" relativeHeight="251653120" behindDoc="0" locked="0" layoutInCell="1" allowOverlap="1" wp14:anchorId="15F457E7" wp14:editId="778C6848">
+              <wp:anchor distT="0" distB="0" distL="114300" distR="114300" simplePos="0" relativeHeight="251654144" behindDoc="0" locked="0" layoutInCell="1" allowOverlap="1" wp14:anchorId="15F457E7" wp14:editId="778C6848">
                 <wp:simplePos x="0" y="0"/>
                 <wp:positionH relativeFrom="page">
                   <wp:posOffset>568036</wp:posOffset>
@@ -271,7 +271,7 @@
           </mc:Choice>
           <mc:Fallback>
             <w:pict>
-              <v:group w14:anchorId="7BE0EF66" id="Group 149" o:spid="_x0000_s1026" style="position:absolute;margin-left:44.75pt;margin-top:39.8pt;width:542.1pt;height:96.65pt;z-index:251653120;mso-position-horizontal-relative:page;mso-position-vertical-relative:page" coordorigin="" coordsize="73152,12161" o:gfxdata="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">
+              <v:group w14:anchorId="7E549F43" id="Group 149" o:spid="_x0000_s1026" style="position:absolute;margin-left:44.75pt;margin-top:39.8pt;width:542.1pt;height:96.65pt;z-index:251654144;mso-position-horizontal-relative:page;mso-position-vertical-relative:page" coordorigin="" coordsize="73152,12161" o:gfxdata="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">
                 <v:shape id="Rectangle 51" o:spid="_x0000_s1027" style="position:absolute;width:73152;height:11303;visibility:visible;mso-wrap-style:square;v-text-anchor:middle" coordsize="7312660,1129665" o:gfxdata="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" path="m,l7312660,r,1129665l3619500,733425,,1091565,,xe" fillcolor="#4472c4 [3204]" stroked="f" strokeweight="1pt">
                   <v:stroke joinstyle="miter"/>
                   <v:path arrowok="t" o:connecttype="custom" o:connectlocs="0,0;7315200,0;7315200,1130373;3620757,733885;0,1092249;0,0" o:connectangles="0,0,0,0,0,0"/>
@@ -416,7 +416,7 @@
         <mc:AlternateContent>
           <mc:Choice Requires="wps">
             <w:drawing>
-              <wp:anchor distT="0" distB="0" distL="114300" distR="114300" simplePos="0" relativeHeight="251655168" behindDoc="0" locked="0" layoutInCell="1" allowOverlap="1" wp14:anchorId="58CE4EB5" wp14:editId="4079F2A5">
+              <wp:anchor distT="0" distB="0" distL="114300" distR="114300" simplePos="0" relativeHeight="251656192" behindDoc="0" locked="0" layoutInCell="1" allowOverlap="1" wp14:anchorId="58CE4EB5" wp14:editId="4079F2A5">
                 <wp:simplePos x="0" y="0"/>
                 <wp:positionH relativeFrom="column">
                   <wp:posOffset>378098</wp:posOffset>
@@ -476,7 +476,7 @@
           </mc:Choice>
           <mc:Fallback>
             <w:pict>
-              <v:line w14:anchorId="5418A0E4" id="Straight Connector 2" o:spid="_x0000_s1026" style="position:absolute;flip:y;z-index:251655168;visibility:visible;mso-wrap-style:square;mso-width-percent:0;mso-height-percent:0;mso-wrap-distance-left:9pt;mso-wrap-distance-top:0;mso-wrap-distance-right:9pt;mso-wrap-distance-bottom:0;mso-position-horizontal:absolute;mso-position-horizontal-relative:text;mso-position-vertical:absolute;mso-position-vertical-relative:text;mso-width-percent:0;mso-height-percent:0;mso-width-relative:margin;mso-height-relative:margin" from="29.75pt,7.75pt" to="405.55pt,9.95pt" o:gfxdata="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" strokecolor="#4472c4 [3204]" strokeweight="1pt">
+              <v:line w14:anchorId="02743AE3" id="Straight Connector 2" o:spid="_x0000_s1026" style="position:absolute;flip:y;z-index:251656192;visibility:visible;mso-wrap-style:square;mso-width-percent:0;mso-height-percent:0;mso-wrap-distance-left:9pt;mso-wrap-distance-top:0;mso-wrap-distance-right:9pt;mso-wrap-distance-bottom:0;mso-position-horizontal:absolute;mso-position-horizontal-relative:text;mso-position-vertical:absolute;mso-position-vertical-relative:text;mso-width-percent:0;mso-height-percent:0;mso-width-relative:margin;mso-height-relative:margin" from="29.75pt,7.75pt" to="405.55pt,9.95pt" o:gfxdata="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" strokecolor="#4472c4 [3204]" strokeweight="1pt">
                 <v:stroke joinstyle="miter"/>
               </v:line>
             </w:pict>
@@ -5623,14 +5623,27 @@
       <w:r>
         <w:t xml:space="preserve">Hình </w:t>
       </w:r>
-      <w:fldSimple w:instr=" SEQ Hình \* ARABIC ">
-        <w:r>
-          <w:rPr>
-            <w:noProof/>
-          </w:rPr>
-          <w:t>1</w:t>
-        </w:r>
-      </w:fldSimple>
+      <w:r>
+        <w:fldChar w:fldCharType="begin"/>
+      </w:r>
+      <w:r>
+        <w:instrText xml:space="preserve"> SEQ Hình \* ARABIC </w:instrText>
+      </w:r>
+      <w:r>
+        <w:fldChar w:fldCharType="separate"/>
+      </w:r>
+      <w:r>
+        <w:rPr>
+          <w:noProof/>
+        </w:rPr>
+        <w:t>1</w:t>
+      </w:r>
+      <w:r>
+        <w:rPr>
+          <w:noProof/>
+        </w:rPr>
+        <w:fldChar w:fldCharType="end"/>
+      </w:r>
       <w:r>
         <w:rPr>
           <w:lang w:val="en-US"/>
@@ -6431,6 +6444,10 @@
         <w:jc w:val="center"/>
       </w:pPr>
       <w:r>
+        <w:rPr>
+          <w:noProof/>
+          <w:lang w:val="en-US"/>
+        </w:rPr>
         <w:drawing>
           <wp:inline distT="0" distB="0" distL="0" distR="0" wp14:anchorId="59FE7079" wp14:editId="1236074C">
             <wp:extent cx="5326380" cy="3432810"/>
@@ -6489,14 +6506,27 @@
       <w:r>
         <w:t xml:space="preserve">Hình </w:t>
       </w:r>
-      <w:fldSimple w:instr=" SEQ Hình \* ARABIC ">
-        <w:r>
-          <w:rPr>
-            <w:noProof/>
-          </w:rPr>
-          <w:t>2</w:t>
-        </w:r>
-      </w:fldSimple>
+      <w:r>
+        <w:fldChar w:fldCharType="begin"/>
+      </w:r>
+      <w:r>
+        <w:instrText xml:space="preserve"> SEQ Hình \* ARABIC </w:instrText>
+      </w:r>
+      <w:r>
+        <w:fldChar w:fldCharType="separate"/>
+      </w:r>
+      <w:r>
+        <w:rPr>
+          <w:noProof/>
+        </w:rPr>
+        <w:t>2</w:t>
+      </w:r>
+      <w:r>
+        <w:rPr>
+          <w:noProof/>
+        </w:rPr>
+        <w:fldChar w:fldCharType="end"/>
+      </w:r>
       <w:r>
         <w:rPr>
           <w:lang w:val="en-US"/>
@@ -6862,14 +6892,27 @@
       <w:r>
         <w:t xml:space="preserve">Hình </w:t>
       </w:r>
-      <w:fldSimple w:instr=" SEQ Hình \* ARABIC ">
-        <w:r>
-          <w:rPr>
-            <w:noProof/>
-          </w:rPr>
-          <w:t>3</w:t>
-        </w:r>
-      </w:fldSimple>
+      <w:r>
+        <w:fldChar w:fldCharType="begin"/>
+      </w:r>
+      <w:r>
+        <w:instrText xml:space="preserve"> SEQ Hình \* ARABIC </w:instrText>
+      </w:r>
+      <w:r>
+        <w:fldChar w:fldCharType="separate"/>
+      </w:r>
+      <w:r>
+        <w:rPr>
+          <w:noProof/>
+        </w:rPr>
+        <w:t>3</w:t>
+      </w:r>
+      <w:r>
+        <w:rPr>
+          <w:noProof/>
+        </w:rPr>
+        <w:fldChar w:fldCharType="end"/>
+      </w:r>
       <w:r>
         <w:rPr>
           <w:lang w:val="en-US"/>
@@ -7016,7 +7059,7 @@
                 <w:noProof/>
               </w:rPr>
               <w:drawing>
-                <wp:anchor distT="0" distB="0" distL="114300" distR="114300" simplePos="0" relativeHeight="251651072" behindDoc="1" locked="0" layoutInCell="1" allowOverlap="1" wp14:anchorId="23EE4BD3" wp14:editId="4A6B6B1C">
+                <wp:anchor distT="0" distB="0" distL="114300" distR="114300" simplePos="0" relativeHeight="251653120" behindDoc="1" locked="0" layoutInCell="1" allowOverlap="1" wp14:anchorId="23EE4BD3" wp14:editId="4A6B6B1C">
                   <wp:simplePos x="0" y="0"/>
                   <wp:positionH relativeFrom="column">
                     <wp:posOffset>948690</wp:posOffset>
@@ -7108,7 +7151,7 @@
                 <w:noProof/>
               </w:rPr>
               <w:drawing>
-                <wp:anchor distT="0" distB="0" distL="114300" distR="114300" simplePos="0" relativeHeight="251649024" behindDoc="1" locked="0" layoutInCell="1" allowOverlap="1" wp14:anchorId="10A44132" wp14:editId="01A00063">
+                <wp:anchor distT="0" distB="0" distL="114300" distR="114300" simplePos="0" relativeHeight="251652096" behindDoc="1" locked="0" layoutInCell="1" allowOverlap="1" wp14:anchorId="10A44132" wp14:editId="01A00063">
                   <wp:simplePos x="0" y="0"/>
                   <wp:positionH relativeFrom="column">
                     <wp:posOffset>834390</wp:posOffset>
@@ -7197,7 +7240,7 @@
                 <w:noProof/>
               </w:rPr>
               <w:drawing>
-                <wp:anchor distT="0" distB="0" distL="114300" distR="114300" simplePos="0" relativeHeight="251655168" behindDoc="1" locked="0" layoutInCell="1" allowOverlap="1" wp14:anchorId="777AAD64" wp14:editId="53A69710">
+                <wp:anchor distT="0" distB="0" distL="114300" distR="114300" simplePos="0" relativeHeight="251657216" behindDoc="1" locked="0" layoutInCell="1" allowOverlap="1" wp14:anchorId="777AAD64" wp14:editId="53A69710">
                   <wp:simplePos x="0" y="0"/>
                   <wp:positionH relativeFrom="column">
                     <wp:posOffset>834390</wp:posOffset>
@@ -7286,7 +7329,7 @@
                 <w:noProof/>
               </w:rPr>
               <w:drawing>
-                <wp:anchor distT="0" distB="0" distL="114300" distR="114300" simplePos="0" relativeHeight="251657216" behindDoc="1" locked="0" layoutInCell="1" allowOverlap="1" wp14:anchorId="6E21A2C9" wp14:editId="7C141A38">
+                <wp:anchor distT="0" distB="0" distL="114300" distR="114300" simplePos="0" relativeHeight="251658240" behindDoc="1" locked="0" layoutInCell="1" allowOverlap="1" wp14:anchorId="6E21A2C9" wp14:editId="7C141A38">
                   <wp:simplePos x="0" y="0"/>
                   <wp:positionH relativeFrom="column">
                     <wp:posOffset>895350</wp:posOffset>
@@ -7376,7 +7419,7 @@
                 <w:noProof/>
               </w:rPr>
               <w:drawing>
-                <wp:anchor distT="0" distB="0" distL="114300" distR="114300" simplePos="0" relativeHeight="251658240" behindDoc="1" locked="0" layoutInCell="1" allowOverlap="1" wp14:anchorId="0E7C1B84" wp14:editId="76C3D9B4">
+                <wp:anchor distT="0" distB="0" distL="114300" distR="114300" simplePos="0" relativeHeight="251659264" behindDoc="1" locked="0" layoutInCell="1" allowOverlap="1" wp14:anchorId="0E7C1B84" wp14:editId="76C3D9B4">
                   <wp:simplePos x="0" y="0"/>
                   <wp:positionH relativeFrom="column">
                     <wp:posOffset>872490</wp:posOffset>
@@ -7465,7 +7508,7 @@
                 <w:noProof/>
               </w:rPr>
               <w:drawing>
-                <wp:anchor distT="0" distB="0" distL="114300" distR="114300" simplePos="0" relativeHeight="251671552" behindDoc="1" locked="0" layoutInCell="1" allowOverlap="1" wp14:anchorId="148C002F" wp14:editId="704BA14B">
+                <wp:anchor distT="0" distB="0" distL="114300" distR="114300" simplePos="0" relativeHeight="251665408" behindDoc="1" locked="0" layoutInCell="1" allowOverlap="1" wp14:anchorId="148C002F" wp14:editId="704BA14B">
                   <wp:simplePos x="0" y="0"/>
                   <wp:positionH relativeFrom="column">
                     <wp:posOffset>864870</wp:posOffset>
@@ -7554,7 +7597,7 @@
                 <w:noProof/>
               </w:rPr>
               <w:drawing>
-                <wp:anchor distT="0" distB="0" distL="114300" distR="114300" simplePos="0" relativeHeight="251653120" behindDoc="1" locked="0" layoutInCell="1" allowOverlap="1" wp14:anchorId="5B382E38" wp14:editId="696FC335">
+                <wp:anchor distT="0" distB="0" distL="114300" distR="114300" simplePos="0" relativeHeight="251655168" behindDoc="1" locked="0" layoutInCell="1" allowOverlap="1" wp14:anchorId="5B382E38" wp14:editId="696FC335">
                   <wp:simplePos x="0" y="0"/>
                   <wp:positionH relativeFrom="column">
                     <wp:posOffset>918210</wp:posOffset>
@@ -7649,7 +7692,7 @@
                 <w:noProof/>
               </w:rPr>
               <w:drawing>
-                <wp:anchor distT="0" distB="0" distL="114300" distR="114300" simplePos="0" relativeHeight="251669504" behindDoc="1" locked="0" layoutInCell="1" allowOverlap="1" wp14:anchorId="0C129641" wp14:editId="386F57C4">
+                <wp:anchor distT="0" distB="0" distL="114300" distR="114300" simplePos="0" relativeHeight="251664384" behindDoc="1" locked="0" layoutInCell="1" allowOverlap="1" wp14:anchorId="0C129641" wp14:editId="386F57C4">
                   <wp:simplePos x="0" y="0"/>
                   <wp:positionH relativeFrom="column">
                     <wp:posOffset>712470</wp:posOffset>
@@ -7741,7 +7784,7 @@
                 <w:noProof/>
               </w:rPr>
               <w:drawing>
-                <wp:anchor distT="0" distB="0" distL="114300" distR="114300" simplePos="0" relativeHeight="251646976" behindDoc="1" locked="0" layoutInCell="1" allowOverlap="1" wp14:anchorId="202888CF" wp14:editId="5F434B07">
+                <wp:anchor distT="0" distB="0" distL="114300" distR="114300" simplePos="0" relativeHeight="251651072" behindDoc="1" locked="0" layoutInCell="1" allowOverlap="1" wp14:anchorId="202888CF" wp14:editId="5F434B07">
                   <wp:simplePos x="0" y="0"/>
                   <wp:positionH relativeFrom="column">
                     <wp:posOffset>864870</wp:posOffset>
@@ -7834,7 +7877,7 @@
                 <w:noProof/>
               </w:rPr>
               <w:drawing>
-                <wp:anchor distT="0" distB="0" distL="114300" distR="114300" simplePos="0" relativeHeight="251644928" behindDoc="1" locked="0" layoutInCell="1" allowOverlap="1" wp14:anchorId="2721E29D" wp14:editId="12241A66">
+                <wp:anchor distT="0" distB="0" distL="114300" distR="114300" simplePos="0" relativeHeight="251650048" behindDoc="1" locked="0" layoutInCell="1" allowOverlap="1" wp14:anchorId="2721E29D" wp14:editId="12241A66">
                   <wp:simplePos x="0" y="0"/>
                   <wp:positionH relativeFrom="column">
                     <wp:posOffset>567690</wp:posOffset>
@@ -7923,7 +7966,7 @@
                 <w:noProof/>
               </w:rPr>
               <w:drawing>
-                <wp:anchor distT="0" distB="0" distL="114300" distR="114300" simplePos="0" relativeHeight="251667456" behindDoc="1" locked="0" layoutInCell="1" allowOverlap="1" wp14:anchorId="7445F048" wp14:editId="7B79B3AD">
+                <wp:anchor distT="0" distB="0" distL="114300" distR="114300" simplePos="0" relativeHeight="251663360" behindDoc="1" locked="0" layoutInCell="1" allowOverlap="1" wp14:anchorId="7445F048" wp14:editId="7B79B3AD">
                   <wp:simplePos x="0" y="0"/>
                   <wp:positionH relativeFrom="column">
                     <wp:posOffset>758190</wp:posOffset>
@@ -8012,7 +8055,7 @@
                 <w:noProof/>
               </w:rPr>
               <w:drawing>
-                <wp:anchor distT="0" distB="0" distL="114300" distR="114300" simplePos="0" relativeHeight="251665408" behindDoc="1" locked="0" layoutInCell="1" allowOverlap="1" wp14:anchorId="78F384D1" wp14:editId="1050BC16">
+                <wp:anchor distT="0" distB="0" distL="114300" distR="114300" simplePos="0" relativeHeight="251662336" behindDoc="1" locked="0" layoutInCell="1" allowOverlap="1" wp14:anchorId="78F384D1" wp14:editId="1050BC16">
                   <wp:simplePos x="0" y="0"/>
                   <wp:positionH relativeFrom="column">
                     <wp:posOffset>872490</wp:posOffset>
@@ -8101,7 +8144,7 @@
                 <w:noProof/>
               </w:rPr>
               <w:drawing>
-                <wp:anchor distT="0" distB="0" distL="114300" distR="114300" simplePos="0" relativeHeight="251661312" behindDoc="1" locked="0" layoutInCell="1" allowOverlap="1" wp14:anchorId="471F1F63" wp14:editId="3AA48E77">
+                <wp:anchor distT="0" distB="0" distL="114300" distR="114300" simplePos="0" relativeHeight="251660288" behindDoc="1" locked="0" layoutInCell="1" allowOverlap="1" wp14:anchorId="471F1F63" wp14:editId="3AA48E77">
                   <wp:simplePos x="0" y="0"/>
                   <wp:positionH relativeFrom="column">
                     <wp:posOffset>1024890</wp:posOffset>
@@ -8190,7 +8233,7 @@
                 <w:noProof/>
               </w:rPr>
               <w:drawing>
-                <wp:anchor distT="0" distB="0" distL="114300" distR="114300" simplePos="0" relativeHeight="251663360" behindDoc="1" locked="0" layoutInCell="1" allowOverlap="1" wp14:anchorId="30FE933B" wp14:editId="02808103">
+                <wp:anchor distT="0" distB="0" distL="114300" distR="114300" simplePos="0" relativeHeight="251661312" behindDoc="1" locked="0" layoutInCell="1" allowOverlap="1" wp14:anchorId="30FE933B" wp14:editId="02808103">
                   <wp:simplePos x="0" y="0"/>
                   <wp:positionH relativeFrom="column">
                     <wp:posOffset>742950</wp:posOffset>
@@ -8376,6 +8419,10 @@
         <w:jc w:val="center"/>
       </w:pPr>
       <w:r>
+        <w:rPr>
+          <w:noProof/>
+          <w:lang w:val="en-US"/>
+        </w:rPr>
         <w:drawing>
           <wp:inline distT="0" distB="0" distL="0" distR="0" wp14:anchorId="09341E9C" wp14:editId="2F86EE4F">
             <wp:extent cx="3535986" cy="5654530"/>
@@ -8424,14 +8471,27 @@
       <w:r>
         <w:t xml:space="preserve">Hình </w:t>
       </w:r>
-      <w:fldSimple w:instr=" SEQ Hình \* ARABIC ">
-        <w:r>
-          <w:rPr>
-            <w:noProof/>
-          </w:rPr>
-          <w:t>4</w:t>
-        </w:r>
-      </w:fldSimple>
+      <w:r>
+        <w:fldChar w:fldCharType="begin"/>
+      </w:r>
+      <w:r>
+        <w:instrText xml:space="preserve"> SEQ Hình \* ARABIC </w:instrText>
+      </w:r>
+      <w:r>
+        <w:fldChar w:fldCharType="separate"/>
+      </w:r>
+      <w:r>
+        <w:rPr>
+          <w:noProof/>
+        </w:rPr>
+        <w:t>4</w:t>
+      </w:r>
+      <w:r>
+        <w:rPr>
+          <w:noProof/>
+        </w:rPr>
+        <w:fldChar w:fldCharType="end"/>
+      </w:r>
       <w:r>
         <w:rPr>
           <w:lang w:val="en-US"/>
@@ -8529,6 +8589,10 @@
         <w:jc w:val="center"/>
       </w:pPr>
       <w:r>
+        <w:rPr>
+          <w:noProof/>
+          <w:lang w:val="en-US"/>
+        </w:rPr>
         <w:drawing>
           <wp:inline distT="0" distB="0" distL="0" distR="0" wp14:anchorId="0932DB8D" wp14:editId="7F1D59F4">
             <wp:extent cx="4099915" cy="4054191"/>
@@ -8577,14 +8641,27 @@
       <w:r>
         <w:t xml:space="preserve">Hình </w:t>
       </w:r>
-      <w:fldSimple w:instr=" SEQ Hình \* ARABIC ">
-        <w:r>
-          <w:rPr>
-            <w:noProof/>
-          </w:rPr>
-          <w:t>5</w:t>
-        </w:r>
-      </w:fldSimple>
+      <w:r>
+        <w:fldChar w:fldCharType="begin"/>
+      </w:r>
+      <w:r>
+        <w:instrText xml:space="preserve"> SEQ Hình \* ARABIC </w:instrText>
+      </w:r>
+      <w:r>
+        <w:fldChar w:fldCharType="separate"/>
+      </w:r>
+      <w:r>
+        <w:rPr>
+          <w:noProof/>
+        </w:rPr>
+        <w:t>5</w:t>
+      </w:r>
+      <w:r>
+        <w:rPr>
+          <w:noProof/>
+        </w:rPr>
+        <w:fldChar w:fldCharType="end"/>
+      </w:r>
       <w:r>
         <w:rPr>
           <w:lang w:val="en-US"/>
@@ -8655,6 +8732,10 @@
         <w:jc w:val="center"/>
       </w:pPr>
       <w:r>
+        <w:rPr>
+          <w:noProof/>
+          <w:lang w:val="en-US"/>
+        </w:rPr>
         <w:drawing>
           <wp:inline distT="0" distB="0" distL="0" distR="0" wp14:anchorId="0982EF44" wp14:editId="7F21A87D">
             <wp:extent cx="5349704" cy="5212532"/>
@@ -8703,14 +8784,27 @@
       <w:r>
         <w:t xml:space="preserve">Hình </w:t>
       </w:r>
-      <w:fldSimple w:instr=" SEQ Hình \* ARABIC ">
-        <w:r>
-          <w:rPr>
-            <w:noProof/>
-          </w:rPr>
-          <w:t>6</w:t>
-        </w:r>
-      </w:fldSimple>
+      <w:r>
+        <w:fldChar w:fldCharType="begin"/>
+      </w:r>
+      <w:r>
+        <w:instrText xml:space="preserve"> SEQ Hình \* ARABIC </w:instrText>
+      </w:r>
+      <w:r>
+        <w:fldChar w:fldCharType="separate"/>
+      </w:r>
+      <w:r>
+        <w:rPr>
+          <w:noProof/>
+        </w:rPr>
+        <w:t>6</w:t>
+      </w:r>
+      <w:r>
+        <w:rPr>
+          <w:noProof/>
+        </w:rPr>
+        <w:fldChar w:fldCharType="end"/>
+      </w:r>
       <w:r>
         <w:rPr>
           <w:lang w:val="en-US"/>
@@ -8825,6 +8919,10 @@
         <w:jc w:val="center"/>
       </w:pPr>
       <w:r>
+        <w:rPr>
+          <w:noProof/>
+          <w:lang w:val="en-US"/>
+        </w:rPr>
         <w:lastRenderedPageBreak/>
         <w:drawing>
           <wp:inline distT="0" distB="0" distL="0" distR="0" wp14:anchorId="415C9B45" wp14:editId="4E78A606">
@@ -8873,14 +8971,27 @@
       <w:r>
         <w:t xml:space="preserve">Hình </w:t>
       </w:r>
-      <w:fldSimple w:instr=" SEQ Hình \* ARABIC ">
-        <w:r>
-          <w:rPr>
-            <w:noProof/>
-          </w:rPr>
-          <w:t>7</w:t>
-        </w:r>
-      </w:fldSimple>
+      <w:r>
+        <w:fldChar w:fldCharType="begin"/>
+      </w:r>
+      <w:r>
+        <w:instrText xml:space="preserve"> SEQ Hình \* ARABIC </w:instrText>
+      </w:r>
+      <w:r>
+        <w:fldChar w:fldCharType="separate"/>
+      </w:r>
+      <w:r>
+        <w:rPr>
+          <w:noProof/>
+        </w:rPr>
+        <w:t>7</w:t>
+      </w:r>
+      <w:r>
+        <w:rPr>
+          <w:noProof/>
+        </w:rPr>
+        <w:fldChar w:fldCharType="end"/>
+      </w:r>
       <w:r>
         <w:rPr>
           <w:lang w:val="en-US"/>
@@ -8906,6 +9017,10 @@
         <w:jc w:val="center"/>
       </w:pPr>
       <w:r>
+        <w:rPr>
+          <w:noProof/>
+          <w:lang w:val="en-US"/>
+        </w:rPr>
         <w:lastRenderedPageBreak/>
         <w:drawing>
           <wp:inline distT="0" distB="0" distL="0" distR="0" wp14:anchorId="623A0F25" wp14:editId="02B9DC2A">
@@ -8951,16 +9066,17 @@
           <w:lang w:val="en-US"/>
         </w:rPr>
       </w:pPr>
-      <w:bookmarkStart w:id="28" w:name="_Toc48659428"/>
       <w:r>
         <w:t xml:space="preserve">Hình </w:t>
       </w:r>
-      <w:r>
-        <w:rPr>
-          <w:lang w:val="en-US"/>
-        </w:rPr>
-        <w:t>8</w:t>
-      </w:r>
+      <w:fldSimple w:instr=" SEQ Hình \* ARABIC ">
+        <w:r>
+          <w:rPr>
+            <w:noProof/>
+          </w:rPr>
+          <w:t>8</w:t>
+        </w:r>
+      </w:fldSimple>
       <w:r>
         <w:rPr>
           <w:lang w:val="en-US"/>
@@ -8993,184 +9109,442 @@
         </w:rPr>
         <w:t>3DViewer thông qua cử chỉ.</w:t>
       </w:r>
+    </w:p>
+    <w:p>
+      <w:pPr>
+        <w:rPr>
+          <w:lang w:val="en-US"/>
+        </w:rPr>
+      </w:pPr>
+      <w:r>
+        <w:rPr>
+          <w:lang w:val="en-US"/>
+        </w:rPr>
+        <w:t>Biểu đồ trên miêu tả những sự kiện và hiển thị mà người dùng giao tiếp vớ</w:t>
+      </w:r>
+      <w:r>
+        <w:rPr>
+          <w:lang w:val="en-US"/>
+        </w:rPr>
+        <w:t>i màn hình 3DViewer, luồng đi của dữ liệu và việc các quyết định điều khiển được đưa ra và điều chỉnh trong suốt quá trình thực thi của hệ thống.</w:t>
+      </w:r>
+    </w:p>
+    <w:p>
+      <w:pPr>
+        <w:pStyle w:val="A2"/>
+      </w:pPr>
+      <w:bookmarkStart w:id="28" w:name="_Toc49784657"/>
+      <w:r>
+        <w:rPr>
+          <w:lang w:val="en-US"/>
+        </w:rPr>
+        <w:t>Giao diện ứng dụng</w:t>
+      </w:r>
       <w:bookmarkEnd w:id="28"/>
     </w:p>
     <w:p>
       <w:pPr>
-        <w:rPr>
-          <w:lang w:val="en-US"/>
-        </w:rPr>
-      </w:pPr>
-      <w:r>
-        <w:rPr>
-          <w:lang w:val="en-US"/>
-        </w:rPr>
-        <w:t>Biểu đồ trên miêu tả những sự kiện và hiển thị mà người dùng giao tiếp vớ</w:t>
-      </w:r>
-      <w:r>
-        <w:rPr>
-          <w:lang w:val="en-US"/>
-        </w:rPr>
-        <w:t>i màn hình 3DViewer, luồng đi của dữ liệu và việc các quyết định điều khiển được đưa ra và điều chỉnh trong suốt quá trình thực thi của hệ thống.</w:t>
+        <w:pStyle w:val="A3"/>
+      </w:pPr>
+      <w:r>
+        <w:t>Giao diện tổng quan</w:t>
+      </w:r>
+    </w:p>
+    <w:p>
+      <w:pPr>
+        <w:keepNext/>
+        <w:jc w:val="center"/>
+      </w:pPr>
+      <w:r>
+        <w:lastRenderedPageBreak/>
+        <w:drawing>
+          <wp:inline distT="0" distB="0" distL="0" distR="0" wp14:anchorId="7D896868" wp14:editId="2D5C889F">
+            <wp:extent cx="5534072" cy="3878580"/>
+            <wp:effectExtent l="0" t="0" r="9525" b="7620"/>
+            <wp:docPr id="14" name="Picture 14"/>
+            <wp:cNvGraphicFramePr>
+              <a:graphicFrameLocks xmlns:a="http://schemas.openxmlformats.org/drawingml/2006/main" noChangeAspect="1"/>
+            </wp:cNvGraphicFramePr>
+            <a:graphic xmlns:a="http://schemas.openxmlformats.org/drawingml/2006/main">
+              <a:graphicData uri="http://schemas.openxmlformats.org/drawingml/2006/picture">
+                <pic:pic xmlns:pic="http://schemas.openxmlformats.org/drawingml/2006/picture">
+                  <pic:nvPicPr>
+                    <pic:cNvPr id="1" name=""/>
+                    <pic:cNvPicPr/>
+                  </pic:nvPicPr>
+                  <pic:blipFill rotWithShape="1">
+                    <a:blip r:embed="rId44"/>
+                    <a:srcRect l="1788" t="3824" r="1663" b="2118"/>
+                    <a:stretch/>
+                  </pic:blipFill>
+                  <pic:spPr bwMode="auto">
+                    <a:xfrm>
+                      <a:off x="0" y="0"/>
+                      <a:ext cx="5538839" cy="3881921"/>
+                    </a:xfrm>
+                    <a:prstGeom prst="rect">
+                      <a:avLst/>
+                    </a:prstGeom>
+                    <a:ln>
+                      <a:noFill/>
+                    </a:ln>
+                    <a:extLst>
+                      <a:ext uri="{53640926-AAD7-44D8-BBD7-CCE9431645EC}">
+                        <a14:shadowObscured xmlns:a14="http://schemas.microsoft.com/office/drawing/2010/main"/>
+                      </a:ext>
+                    </a:extLst>
+                  </pic:spPr>
+                </pic:pic>
+              </a:graphicData>
+            </a:graphic>
+          </wp:inline>
+        </w:drawing>
+      </w:r>
+    </w:p>
+    <w:p>
+      <w:pPr>
+        <w:pStyle w:val="Caption"/>
+        <w:rPr>
+          <w:lang w:val="en-US"/>
+        </w:rPr>
+      </w:pPr>
+      <w:r>
+        <w:t xml:space="preserve">Hình </w:t>
+      </w:r>
+      <w:fldSimple w:instr=" SEQ Hình \* ARABIC ">
+        <w:r>
+          <w:rPr>
+            <w:noProof/>
+          </w:rPr>
+          <w:t>9</w:t>
+        </w:r>
+      </w:fldSimple>
+      <w:r>
+        <w:rPr>
+          <w:lang w:val="en-US"/>
+        </w:rPr>
+        <w:t>. Giao diện 3DViewer được tích hợp thêm chức năng điều khiển bằng cử chỉ tay.</w:t>
+      </w:r>
+    </w:p>
+    <w:p>
+      <w:pPr>
+        <w:pStyle w:val="A3"/>
+      </w:pPr>
+      <w:r>
+        <w:t>Giao diện bảng điều khiển kết nối với Server</w:t>
+      </w:r>
+    </w:p>
+    <w:p>
+      <w:pPr>
+        <w:ind w:firstLine="720"/>
+        <w:rPr>
+          <w:b/>
+        </w:rPr>
+      </w:pPr>
+      <w:r>
+        <w:t xml:space="preserve">Đây là bảng điều khiển xuất hiện sao khi nhấn vào chức năng </w:t>
+      </w:r>
+      <w:r>
+        <w:rPr>
+          <w:b/>
+        </w:rPr>
+        <w:t>Control by Gesture</w:t>
+      </w:r>
+      <w:r>
+        <w:rPr>
+          <w:b/>
+        </w:rPr>
+        <w:t>:</w:t>
+      </w:r>
+    </w:p>
+    <w:p>
+      <w:pPr>
+        <w:keepNext/>
+        <w:jc w:val="center"/>
+      </w:pPr>
+      <w:r>
+        <w:rPr>
+          <w:lang w:val="en-US"/>
+        </w:rPr>
+        <w:drawing>
+          <wp:inline distT="0" distB="0" distL="0" distR="0" wp14:anchorId="5AF15D9B" wp14:editId="578EA03B">
+            <wp:extent cx="3405505" cy="2239838"/>
+            <wp:effectExtent l="0" t="0" r="4445" b="8255"/>
+            <wp:docPr id="24" name="Picture 24"/>
+            <wp:cNvGraphicFramePr>
+              <a:graphicFrameLocks xmlns:a="http://schemas.openxmlformats.org/drawingml/2006/main" noChangeAspect="1"/>
+            </wp:cNvGraphicFramePr>
+            <a:graphic xmlns:a="http://schemas.openxmlformats.org/drawingml/2006/main">
+              <a:graphicData uri="http://schemas.openxmlformats.org/drawingml/2006/picture">
+                <pic:pic xmlns:pic="http://schemas.openxmlformats.org/drawingml/2006/picture">
+                  <pic:nvPicPr>
+                    <pic:cNvPr id="1" name=""/>
+                    <pic:cNvPicPr/>
+                  </pic:nvPicPr>
+                  <pic:blipFill rotWithShape="1">
+                    <a:blip r:embed="rId45"/>
+                    <a:srcRect l="5092" t="5472" r="3870" b="5167"/>
+                    <a:stretch/>
+                  </pic:blipFill>
+                  <pic:spPr bwMode="auto">
+                    <a:xfrm>
+                      <a:off x="0" y="0"/>
+                      <a:ext cx="3406434" cy="2240449"/>
+                    </a:xfrm>
+                    <a:prstGeom prst="rect">
+                      <a:avLst/>
+                    </a:prstGeom>
+                    <a:ln>
+                      <a:noFill/>
+                    </a:ln>
+                    <a:extLst>
+                      <a:ext uri="{53640926-AAD7-44D8-BBD7-CCE9431645EC}">
+                        <a14:shadowObscured xmlns:a14="http://schemas.microsoft.com/office/drawing/2010/main"/>
+                      </a:ext>
+                    </a:extLst>
+                  </pic:spPr>
+                </pic:pic>
+              </a:graphicData>
+            </a:graphic>
+          </wp:inline>
+        </w:drawing>
+      </w:r>
+    </w:p>
+    <w:p>
+      <w:pPr>
+        <w:pStyle w:val="Caption"/>
+        <w:rPr>
+          <w:lang w:val="en-US"/>
+        </w:rPr>
+      </w:pPr>
+      <w:r>
+        <w:t xml:space="preserve">Hình </w:t>
+      </w:r>
+      <w:fldSimple w:instr=" SEQ Hình \* ARABIC ">
+        <w:r>
+          <w:rPr>
+            <w:noProof/>
+          </w:rPr>
+          <w:t>10</w:t>
+        </w:r>
+      </w:fldSimple>
+      <w:r>
+        <w:rPr>
+          <w:lang w:val="en-US"/>
+        </w:rPr>
+        <w:t>. Bảng thiết lập kết nối với Server.</w:t>
+      </w:r>
+      <w:bookmarkStart w:id="29" w:name="_GoBack"/>
+      <w:bookmarkEnd w:id="29"/>
+    </w:p>
+    <w:p>
+      <w:pPr>
+        <w:pStyle w:val="A3"/>
+      </w:pPr>
+      <w:r>
+        <w:t>Giao diện bản</w:t>
+      </w:r>
+      <w:r>
+        <w:t>g hiển thị cử chỉ trợ giúp</w:t>
+      </w:r>
+    </w:p>
+    <w:p>
+      <w:pPr>
+        <w:keepNext/>
+        <w:jc w:val="center"/>
+      </w:pPr>
+      <w:r>
+        <w:lastRenderedPageBreak/>
+        <w:drawing>
+          <wp:inline distT="0" distB="0" distL="0" distR="0" wp14:anchorId="0FE49E1B" wp14:editId="509231B9">
+            <wp:extent cx="1897544" cy="6485182"/>
+            <wp:effectExtent l="0" t="0" r="7620" b="0"/>
+            <wp:docPr id="26" name="Picture 26"/>
+            <wp:cNvGraphicFramePr>
+              <a:graphicFrameLocks xmlns:a="http://schemas.openxmlformats.org/drawingml/2006/main" noChangeAspect="1"/>
+            </wp:cNvGraphicFramePr>
+            <a:graphic xmlns:a="http://schemas.openxmlformats.org/drawingml/2006/main">
+              <a:graphicData uri="http://schemas.openxmlformats.org/drawingml/2006/picture">
+                <pic:pic xmlns:pic="http://schemas.openxmlformats.org/drawingml/2006/picture">
+                  <pic:nvPicPr>
+                    <pic:cNvPr id="1" name=""/>
+                    <pic:cNvPicPr/>
+                  </pic:nvPicPr>
+                  <pic:blipFill>
+                    <a:blip r:embed="rId46"/>
+                    <a:stretch>
+                      <a:fillRect/>
+                    </a:stretch>
+                  </pic:blipFill>
+                  <pic:spPr>
+                    <a:xfrm>
+                      <a:off x="0" y="0"/>
+                      <a:ext cx="1897544" cy="6485182"/>
+                    </a:xfrm>
+                    <a:prstGeom prst="rect">
+                      <a:avLst/>
+                    </a:prstGeom>
+                  </pic:spPr>
+                </pic:pic>
+              </a:graphicData>
+            </a:graphic>
+          </wp:inline>
+        </w:drawing>
+      </w:r>
+    </w:p>
+    <w:p>
+      <w:pPr>
+        <w:pStyle w:val="Caption"/>
+        <w:rPr>
+          <w:lang w:val="en-US"/>
+        </w:rPr>
+      </w:pPr>
+      <w:r>
+        <w:t xml:space="preserve">Hình </w:t>
+      </w:r>
+      <w:fldSimple w:instr=" SEQ Hình \* ARABIC ">
+        <w:r>
+          <w:rPr>
+            <w:noProof/>
+          </w:rPr>
+          <w:t>11</w:t>
+        </w:r>
+      </w:fldSimple>
+      <w:r>
+        <w:rPr>
+          <w:lang w:val="en-US"/>
+        </w:rPr>
+        <w:t>. Bảng Help Gesture hiển thị cử chỉ trợ giúp.</w:t>
       </w:r>
     </w:p>
     <w:p>
       <w:pPr>
         <w:pStyle w:val="A2"/>
-      </w:pPr>
-      <w:bookmarkStart w:id="29" w:name="_Toc49784657"/>
-      <w:r>
-        <w:rPr>
-          <w:lang w:val="en-US"/>
-        </w:rPr>
-        <w:t>Giao diện ứng dụng</w:t>
-      </w:r>
-      <w:bookmarkStart w:id="30" w:name="_GoBack"/>
-      <w:bookmarkEnd w:id="29"/>
+        <w:rPr>
+          <w:rFonts w:cs="Calibri Light"/>
+        </w:rPr>
+      </w:pPr>
+      <w:bookmarkStart w:id="30" w:name="_Toc49784658"/>
+      <w:r>
+        <w:rPr>
+          <w:rFonts w:cs="Calibri Light"/>
+          <w:lang w:val="en-US"/>
+        </w:rPr>
+        <w:t>Công nghệ sử dụng</w:t>
+      </w:r>
       <w:bookmarkEnd w:id="30"/>
     </w:p>
     <w:p>
       <w:pPr>
+        <w:pStyle w:val="A3"/>
+      </w:pPr>
+      <w:bookmarkStart w:id="31" w:name="_Toc49784659"/>
+      <w:r>
+        <w:t>Ngôn ngữ lập trình Python</w:t>
+      </w:r>
+      <w:bookmarkEnd w:id="31"/>
+    </w:p>
+    <w:p>
+      <w:pPr>
         <w:ind w:firstLine="720"/>
         <w:rPr>
-          <w:lang w:val="en-US"/>
-        </w:rPr>
-      </w:pPr>
-      <w:r>
-        <w:rPr>
-          <w:lang w:val="en-US"/>
-        </w:rPr>
-        <w:t>(Vẽ mockup phác thảo)</w:t>
-      </w:r>
-    </w:p>
-    <w:p>
-      <w:pPr>
-        <w:pStyle w:val="A2"/>
-        <w:rPr>
-          <w:rFonts w:cs="Calibri Light"/>
-        </w:rPr>
-      </w:pPr>
-      <w:bookmarkStart w:id="31" w:name="_Toc49784658"/>
-      <w:r>
-        <w:rPr>
-          <w:rFonts w:cs="Calibri Light"/>
-          <w:lang w:val="en-US"/>
-        </w:rPr>
-        <w:t>Công nghệ sử dụng</w:t>
-      </w:r>
-      <w:bookmarkEnd w:id="31"/>
+          <w:rFonts w:cs="Calibri Light"/>
+          <w:color w:val="000000"/>
+          <w:lang w:val="en-US"/>
+        </w:rPr>
+      </w:pPr>
+      <w:r>
+        <w:rPr>
+          <w:rFonts w:cs="Calibri Light"/>
+          <w:color w:val="000000"/>
+          <w:lang w:val="en-US"/>
+        </w:rPr>
+        <w:t>(Nêu các lợi ích, vì sao sử dụng)</w:t>
+      </w:r>
     </w:p>
     <w:p>
       <w:pPr>
         <w:pStyle w:val="A3"/>
       </w:pPr>
-      <w:bookmarkStart w:id="32" w:name="_Toc49784659"/>
-      <w:r>
+      <w:bookmarkStart w:id="32" w:name="_Toc49784660"/>
+      <w:r>
+        <w:t>Các thư viện chính</w:t>
+      </w:r>
+      <w:bookmarkEnd w:id="32"/>
+      <w:r>
+        <w:t xml:space="preserve"> </w:t>
+      </w:r>
+    </w:p>
+    <w:p>
+      <w:pPr>
+        <w:pStyle w:val="A4"/>
+      </w:pPr>
+      <w:bookmarkStart w:id="33" w:name="_Toc49784661"/>
+      <w:r>
+        <w:t>Keras</w:t>
+      </w:r>
+      <w:bookmarkEnd w:id="33"/>
+    </w:p>
+    <w:p>
+      <w:pPr>
+        <w:ind w:firstLine="720"/>
+        <w:rPr>
+          <w:lang w:val="en-US"/>
+        </w:rPr>
+      </w:pPr>
+      <w:r>
+        <w:rPr>
+          <w:lang w:val="en-US"/>
+        </w:rPr>
         <w:lastRenderedPageBreak/>
-        <w:t>Ngôn ngữ lập trình Python</w:t>
-      </w:r>
-      <w:bookmarkEnd w:id="32"/>
+        <w:t>(</w:t>
+      </w:r>
+      <w:r>
+        <w:rPr>
+          <w:lang w:val="en-US"/>
+        </w:rPr>
+        <w:t>N</w:t>
+      </w:r>
+      <w:r>
+        <w:rPr>
+          <w:lang w:val="en-US"/>
+        </w:rPr>
+        <w:t>ê</w:t>
+      </w:r>
+      <w:r>
+        <w:rPr>
+          <w:lang w:val="en-US"/>
+        </w:rPr>
+        <w:t>u  các thư viện thứ yếu)</w:t>
+      </w:r>
+    </w:p>
+    <w:p>
+      <w:pPr>
+        <w:pStyle w:val="A3"/>
+      </w:pPr>
+      <w:bookmarkStart w:id="34" w:name="_Toc49784662"/>
+      <w:r>
+        <w:t>Mô hình nhận dạng cử chỉ</w:t>
+      </w:r>
+      <w:bookmarkEnd w:id="34"/>
     </w:p>
     <w:p>
       <w:pPr>
         <w:ind w:firstLine="720"/>
         <w:rPr>
-          <w:rFonts w:cs="Calibri Light"/>
-          <w:color w:val="000000"/>
-          <w:lang w:val="en-US"/>
-        </w:rPr>
-      </w:pPr>
-      <w:r>
-        <w:rPr>
-          <w:rFonts w:cs="Calibri Light"/>
-          <w:color w:val="000000"/>
-          <w:lang w:val="en-US"/>
-        </w:rPr>
-        <w:t>(Nêu các lợi ích, vì sao sử dụng)</w:t>
-      </w:r>
-    </w:p>
-    <w:p>
-      <w:pPr>
-        <w:pStyle w:val="A3"/>
-      </w:pPr>
-      <w:bookmarkStart w:id="33" w:name="_Toc49784660"/>
-      <w:r>
-        <w:t>Các thư viện chính</w:t>
-      </w:r>
-      <w:bookmarkEnd w:id="33"/>
-      <w:r>
-        <w:t xml:space="preserve"> </w:t>
-      </w:r>
-    </w:p>
-    <w:p>
-      <w:pPr>
-        <w:pStyle w:val="A4"/>
-      </w:pPr>
-      <w:bookmarkStart w:id="34" w:name="_Toc49784661"/>
-      <w:r>
-        <w:t>Keras</w:t>
-      </w:r>
-      <w:bookmarkEnd w:id="34"/>
+          <w:lang w:val="en-US"/>
+        </w:rPr>
+      </w:pPr>
+      <w:r>
+        <w:rPr>
+          <w:lang w:val="en-US"/>
+        </w:rPr>
+        <w:t>(Giới thiệu vắng tắt về mô hình)</w:t>
+      </w:r>
     </w:p>
     <w:p>
       <w:pPr>
         <w:ind w:firstLine="720"/>
-        <w:rPr>
-          <w:lang w:val="en-US"/>
-        </w:rPr>
-      </w:pPr>
-      <w:r>
-        <w:rPr>
-          <w:lang w:val="en-US"/>
-        </w:rPr>
-        <w:t>(</w:t>
-      </w:r>
-      <w:r>
-        <w:rPr>
-          <w:lang w:val="en-US"/>
-        </w:rPr>
-        <w:t>N</w:t>
-      </w:r>
-      <w:r>
-        <w:rPr>
-          <w:lang w:val="en-US"/>
-        </w:rPr>
-        <w:t>ê</w:t>
-      </w:r>
-      <w:r>
-        <w:rPr>
-          <w:lang w:val="en-US"/>
-        </w:rPr>
-        <w:t>u  các thư viện thứ yếu)</w:t>
-      </w:r>
-    </w:p>
-    <w:p>
-      <w:pPr>
-        <w:pStyle w:val="A3"/>
-      </w:pPr>
-      <w:bookmarkStart w:id="35" w:name="_Toc49784662"/>
-      <w:r>
-        <w:t>Mô hình nhận dạng cử chỉ</w:t>
-      </w:r>
-      <w:bookmarkEnd w:id="35"/>
-    </w:p>
-    <w:p>
-      <w:pPr>
-        <w:ind w:firstLine="720"/>
-        <w:rPr>
-          <w:lang w:val="en-US"/>
-        </w:rPr>
-      </w:pPr>
-      <w:r>
-        <w:rPr>
-          <w:lang w:val="en-US"/>
-        </w:rPr>
-        <w:t>(Giới thiệu vắng tắt về mô hình)</w:t>
-      </w:r>
-    </w:p>
-    <w:p>
-      <w:pPr>
-        <w:ind w:firstLine="720"/>
       </w:pPr>
       <w:r>
         <w:br w:type="page"/>
@@ -9180,29 +9554,133 @@
       <w:pPr>
         <w:pStyle w:val="A1"/>
       </w:pPr>
-      <w:bookmarkStart w:id="36" w:name="_Toc49784663"/>
+      <w:bookmarkStart w:id="35" w:name="_Toc49784663"/>
       <w:r>
         <w:lastRenderedPageBreak/>
         <w:t>TRIỂN KHAI</w:t>
       </w:r>
+      <w:bookmarkEnd w:id="35"/>
+    </w:p>
+    <w:p>
+      <w:pPr>
+        <w:pStyle w:val="A2"/>
+        <w:rPr>
+          <w:rFonts w:cs="Calibri Light"/>
+        </w:rPr>
+      </w:pPr>
+      <w:bookmarkStart w:id="36" w:name="_Toc49784664"/>
+      <w:r>
+        <w:rPr>
+          <w:rFonts w:cs="Calibri Light"/>
+          <w:lang w:val="en-US"/>
+        </w:rPr>
+        <w:t>Các phần mềm cần cho việc triển khai hệ thống</w:t>
+      </w:r>
       <w:bookmarkEnd w:id="36"/>
     </w:p>
     <w:p>
       <w:pPr>
+        <w:ind w:firstLine="720"/>
+        <w:rPr>
+          <w:rFonts w:cs="Calibri Light"/>
+          <w:color w:val="000000"/>
+          <w:lang w:val="en-US"/>
+        </w:rPr>
+      </w:pPr>
+      <w:r>
+        <w:rPr>
+          <w:rFonts w:cs="Calibri Light"/>
+          <w:color w:val="000000"/>
+          <w:lang w:val="en-US"/>
+        </w:rPr>
+        <w:t>(Các bước cái đặt từ tổng quan đến chi tiết)</w:t>
+      </w:r>
+    </w:p>
+    <w:p>
+      <w:pPr>
+        <w:ind w:firstLine="720"/>
+        <w:rPr>
+          <w:rFonts w:cs="Calibri Light"/>
+          <w:color w:val="000000"/>
+          <w:lang w:val="en-US"/>
+        </w:rPr>
+      </w:pPr>
+      <w:r>
+        <w:rPr>
+          <w:rFonts w:cs="Calibri Light"/>
+          <w:color w:val="000000"/>
+          <w:lang w:val="en-US"/>
+        </w:rPr>
+        <w:t>Dự</w:t>
+      </w:r>
+      <w:r>
+        <w:rPr>
+          <w:rFonts w:cs="Calibri Light"/>
+          <w:color w:val="000000"/>
+          <w:lang w:val="en-US"/>
+        </w:rPr>
+        <w:t xml:space="preserve"> trù sẽ tích hợp thẳng các thư viện, module vào ứng dụng 3DViewer.</w:t>
+      </w:r>
+    </w:p>
+    <w:p>
+      <w:pPr>
+        <w:pStyle w:val="A3"/>
+      </w:pPr>
+      <w:bookmarkStart w:id="37" w:name="_Toc49784665"/>
+      <w:r>
+        <w:t>Tác vụ thực hiện</w:t>
+      </w:r>
+      <w:bookmarkEnd w:id="37"/>
+    </w:p>
+    <w:p>
+      <w:pPr>
+        <w:ind w:firstLine="720"/>
+        <w:rPr>
+          <w:rFonts w:cs="Calibri Light"/>
+          <w:color w:val="000000"/>
+          <w:lang w:val="en-US"/>
+        </w:rPr>
+      </w:pPr>
+      <w:r>
+        <w:rPr>
+          <w:rFonts w:cs="Calibri Light"/>
+          <w:color w:val="000000"/>
+          <w:lang w:val="en-US"/>
+        </w:rPr>
+        <w:t>(</w:t>
+      </w:r>
+      <w:r>
+        <w:rPr>
+          <w:rFonts w:cs="Calibri Light"/>
+          <w:color w:val="000000"/>
+        </w:rPr>
+        <w:t>Mô tả cơ bản về hành vi người dùng</w:t>
+      </w:r>
+      <w:r>
+        <w:rPr>
+          <w:rFonts w:cs="Calibri Light"/>
+          <w:color w:val="000000"/>
+          <w:lang w:val="en-US"/>
+        </w:rPr>
+        <w:t>)</w:t>
+      </w:r>
+    </w:p>
+    <w:p>
+      <w:pPr>
         <w:pStyle w:val="A2"/>
         <w:rPr>
           <w:rFonts w:cs="Calibri Light"/>
         </w:rPr>
       </w:pPr>
-      <w:bookmarkStart w:id="37" w:name="_Toc49784664"/>
-      <w:r>
-        <w:rPr>
-          <w:rFonts w:cs="Calibri Light"/>
-          <w:lang w:val="en-US"/>
-        </w:rPr>
-        <w:t>Các phần mềm cần cho việc triển khai hệ thống</w:t>
-      </w:r>
-      <w:bookmarkEnd w:id="37"/>
+      <w:bookmarkStart w:id="38" w:name="_Toc49784666"/>
+      <w:r>
+        <w:rPr>
+          <w:rFonts w:cs="Calibri Light"/>
+          <w:lang w:val="en-US"/>
+        </w:rPr>
+        <w:t>Đánh giá và lưu ý cho người dùng</w:t>
+      </w:r>
+      <w:bookmarkEnd w:id="38"/>
     </w:p>
     <w:p>
       <w:pPr>
@@ -9219,125 +9697,21 @@
           <w:color w:val="000000"/>
           <w:lang w:val="en-US"/>
         </w:rPr>
-        <w:t>(Các bước cái đặt từ tổng quan đến chi tiết)</w:t>
-      </w:r>
-    </w:p>
-    <w:p>
-      <w:pPr>
-        <w:ind w:firstLine="720"/>
+        <w:t>???</w:t>
+      </w:r>
+    </w:p>
+    <w:p>
+      <w:pPr>
+        <w:jc w:val="left"/>
         <w:rPr>
           <w:rFonts w:cs="Calibri Light"/>
           <w:color w:val="000000"/>
-          <w:lang w:val="en-US"/>
         </w:rPr>
       </w:pPr>
       <w:r>
         <w:rPr>
           <w:rFonts w:cs="Calibri Light"/>
           <w:color w:val="000000"/>
-          <w:lang w:val="en-US"/>
-        </w:rPr>
-        <w:t>Dự</w:t>
-      </w:r>
-      <w:r>
-        <w:rPr>
-          <w:rFonts w:cs="Calibri Light"/>
-          <w:color w:val="000000"/>
-          <w:lang w:val="en-US"/>
-        </w:rPr>
-        <w:t xml:space="preserve"> trù sẽ tích hợp thẳng các thư viện, module vào ứng dụng 3DViewer.</w:t>
-      </w:r>
-    </w:p>
-    <w:p>
-      <w:pPr>
-        <w:pStyle w:val="A3"/>
-      </w:pPr>
-      <w:bookmarkStart w:id="38" w:name="_Toc49784665"/>
-      <w:r>
-        <w:t>Tác vụ thực hiện</w:t>
-      </w:r>
-      <w:bookmarkEnd w:id="38"/>
-    </w:p>
-    <w:p>
-      <w:pPr>
-        <w:ind w:firstLine="720"/>
-        <w:rPr>
-          <w:rFonts w:cs="Calibri Light"/>
-          <w:color w:val="000000"/>
-          <w:lang w:val="en-US"/>
-        </w:rPr>
-      </w:pPr>
-      <w:r>
-        <w:rPr>
-          <w:rFonts w:cs="Calibri Light"/>
-          <w:color w:val="000000"/>
-          <w:lang w:val="en-US"/>
-        </w:rPr>
-        <w:t>(</w:t>
-      </w:r>
-      <w:r>
-        <w:rPr>
-          <w:rFonts w:cs="Calibri Light"/>
-          <w:color w:val="000000"/>
-        </w:rPr>
-        <w:t>Mô tả cơ bản về hành vi người dùng</w:t>
-      </w:r>
-      <w:r>
-        <w:rPr>
-          <w:rFonts w:cs="Calibri Light"/>
-          <w:color w:val="000000"/>
-          <w:lang w:val="en-US"/>
-        </w:rPr>
-        <w:t>)</w:t>
-      </w:r>
-    </w:p>
-    <w:p>
-      <w:pPr>
-        <w:pStyle w:val="A2"/>
-        <w:rPr>
-          <w:rFonts w:cs="Calibri Light"/>
-        </w:rPr>
-      </w:pPr>
-      <w:bookmarkStart w:id="39" w:name="_Toc49784666"/>
-      <w:r>
-        <w:rPr>
-          <w:rFonts w:cs="Calibri Light"/>
-          <w:lang w:val="en-US"/>
-        </w:rPr>
-        <w:t>Đánh giá và lưu ý cho người dùng</w:t>
-      </w:r>
-      <w:bookmarkEnd w:id="39"/>
-    </w:p>
-    <w:p>
-      <w:pPr>
-        <w:ind w:firstLine="720"/>
-        <w:rPr>
-          <w:rFonts w:cs="Calibri Light"/>
-          <w:color w:val="000000"/>
-          <w:lang w:val="en-US"/>
-        </w:rPr>
-      </w:pPr>
-      <w:r>
-        <w:rPr>
-          <w:rFonts w:cs="Calibri Light"/>
-          <w:color w:val="000000"/>
-          <w:lang w:val="en-US"/>
-        </w:rPr>
-        <w:t>???</w:t>
-      </w:r>
-    </w:p>
-    <w:p>
-      <w:pPr>
-        <w:jc w:val="left"/>
-        <w:rPr>
-          <w:rFonts w:cs="Calibri Light"/>
-          <w:color w:val="000000"/>
-        </w:rPr>
-      </w:pPr>
-      <w:r>
-        <w:rPr>
-          <w:rFonts w:cs="Calibri Light"/>
-          <w:color w:val="000000"/>
         </w:rPr>
         <w:br w:type="page"/>
       </w:r>
@@ -9346,7 +9720,7 @@
       <w:pPr>
         <w:pStyle w:val="A0"/>
       </w:pPr>
-      <w:bookmarkStart w:id="40" w:name="_Toc49784667"/>
+      <w:bookmarkStart w:id="39" w:name="_Toc49784667"/>
       <w:r>
         <w:lastRenderedPageBreak/>
         <w:t>DANH MỤC TÀI LIỆ</w:t>
@@ -9357,10 +9731,10 @@
       <w:r>
         <w:t xml:space="preserve"> KHẢO</w:t>
       </w:r>
-      <w:bookmarkStart w:id="41" w:name="_Ref40650620"/>
-      <w:bookmarkEnd w:id="40"/>
-    </w:p>
-    <w:bookmarkEnd w:id="41"/>
+      <w:bookmarkStart w:id="40" w:name="_Ref40650620"/>
+      <w:bookmarkEnd w:id="39"/>
+    </w:p>
+    <w:bookmarkEnd w:id="40"/>
     <w:p>
       <w:pPr>
         <w:pStyle w:val="ListParagraph"/>
@@ -9494,7 +9868,7 @@
             <w:noProof/>
             <w:sz w:val="24"/>
           </w:rPr>
-          <w:t>20</w:t>
+          <w:t>21</w:t>
         </w:r>
         <w:r>
           <w:rPr>
@@ -16149,7 +16523,7 @@
 </file>
 
 <file path=customXml/itemProps1.xml><?xml version="1.0" encoding="utf-8"?>
-<ds:datastoreItem xmlns:ds="http://schemas.openxmlformats.org/officeDocument/2006/customXml" ds:itemID="{3575C529-C675-44C7-9C0C-4B9FD8B60C66}">
+<ds:datastoreItem xmlns:ds="http://schemas.openxmlformats.org/officeDocument/2006/customXml" ds:itemID="{E41D8AD5-CDE5-42EB-B816-1859B6ACA66A}">
   <ds:schemaRefs>
     <ds:schemaRef ds:uri="http://schemas.openxmlformats.org/officeDocument/2006/bibliography"/>
   </ds:schemaRefs>

--- a/document/Tài liệu phân tích và thiết kế hệ thống.docx
+++ b/document/Tài liệu phân tích và thiết kế hệ thống.docx
@@ -271,7 +271,7 @@
           </mc:Choice>
           <mc:Fallback>
             <w:pict>
-              <v:group w14:anchorId="7E549F43" id="Group 149" o:spid="_x0000_s1026" style="position:absolute;margin-left:44.75pt;margin-top:39.8pt;width:542.1pt;height:96.65pt;z-index:251654144;mso-position-horizontal-relative:page;mso-position-vertical-relative:page" coordorigin="" coordsize="73152,12161" o:gfxdata="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">
+              <v:group w14:anchorId="7F4AE62C" id="Group 149" o:spid="_x0000_s1026" style="position:absolute;margin-left:44.75pt;margin-top:39.8pt;width:542.1pt;height:96.65pt;z-index:251654144;mso-position-horizontal-relative:page;mso-position-vertical-relative:page" coordorigin="" coordsize="73152,12161" o:gfxdata="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">
                 <v:shape id="Rectangle 51" o:spid="_x0000_s1027" style="position:absolute;width:73152;height:11303;visibility:visible;mso-wrap-style:square;v-text-anchor:middle" coordsize="7312660,1129665" o:gfxdata="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" path="m,l7312660,r,1129665l3619500,733425,,1091565,,xe" fillcolor="#4472c4 [3204]" stroked="f" strokeweight="1pt">
                   <v:stroke joinstyle="miter"/>
                   <v:path arrowok="t" o:connecttype="custom" o:connectlocs="0,0;7315200,0;7315200,1130373;3620757,733885;0,1092249;0,0" o:connectangles="0,0,0,0,0,0"/>
@@ -476,7 +476,7 @@
           </mc:Choice>
           <mc:Fallback>
             <w:pict>
-              <v:line w14:anchorId="02743AE3" id="Straight Connector 2" o:spid="_x0000_s1026" style="position:absolute;flip:y;z-index:251656192;visibility:visible;mso-wrap-style:square;mso-width-percent:0;mso-height-percent:0;mso-wrap-distance-left:9pt;mso-wrap-distance-top:0;mso-wrap-distance-right:9pt;mso-wrap-distance-bottom:0;mso-position-horizontal:absolute;mso-position-horizontal-relative:text;mso-position-vertical:absolute;mso-position-vertical-relative:text;mso-width-percent:0;mso-height-percent:0;mso-width-relative:margin;mso-height-relative:margin" from="29.75pt,7.75pt" to="405.55pt,9.95pt" o:gfxdata="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" strokecolor="#4472c4 [3204]" strokeweight="1pt">
+              <v:line w14:anchorId="2D89A6EC" id="Straight Connector 2" o:spid="_x0000_s1026" style="position:absolute;flip:y;z-index:251656192;visibility:visible;mso-wrap-style:square;mso-width-percent:0;mso-height-percent:0;mso-wrap-distance-left:9pt;mso-wrap-distance-top:0;mso-wrap-distance-right:9pt;mso-wrap-distance-bottom:0;mso-position-horizontal:absolute;mso-position-horizontal-relative:text;mso-position-vertical:absolute;mso-position-vertical-relative:text;mso-width-percent:0;mso-height-percent:0;mso-width-relative:margin;mso-height-relative:margin" from="29.75pt,7.75pt" to="405.55pt,9.95pt" o:gfxdata="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" strokecolor="#4472c4 [3204]" strokeweight="1pt">
                 <v:stroke joinstyle="miter"/>
               </v:line>
             </w:pict>
@@ -5623,27 +5623,14 @@
       <w:r>
         <w:t xml:space="preserve">Hình </w:t>
       </w:r>
-      <w:r>
-        <w:fldChar w:fldCharType="begin"/>
-      </w:r>
-      <w:r>
-        <w:instrText xml:space="preserve"> SEQ Hình \* ARABIC </w:instrText>
-      </w:r>
-      <w:r>
-        <w:fldChar w:fldCharType="separate"/>
-      </w:r>
-      <w:r>
-        <w:rPr>
-          <w:noProof/>
-        </w:rPr>
-        <w:t>1</w:t>
-      </w:r>
-      <w:r>
-        <w:rPr>
-          <w:noProof/>
-        </w:rPr>
-        <w:fldChar w:fldCharType="end"/>
-      </w:r>
+      <w:fldSimple w:instr=" SEQ Hình \* ARABIC ">
+        <w:r>
+          <w:rPr>
+            <w:noProof/>
+          </w:rPr>
+          <w:t>1</w:t>
+        </w:r>
+      </w:fldSimple>
       <w:r>
         <w:rPr>
           <w:lang w:val="en-US"/>
@@ -6506,27 +6493,14 @@
       <w:r>
         <w:t xml:space="preserve">Hình </w:t>
       </w:r>
-      <w:r>
-        <w:fldChar w:fldCharType="begin"/>
-      </w:r>
-      <w:r>
-        <w:instrText xml:space="preserve"> SEQ Hình \* ARABIC </w:instrText>
-      </w:r>
-      <w:r>
-        <w:fldChar w:fldCharType="separate"/>
-      </w:r>
-      <w:r>
-        <w:rPr>
-          <w:noProof/>
-        </w:rPr>
-        <w:t>2</w:t>
-      </w:r>
-      <w:r>
-        <w:rPr>
-          <w:noProof/>
-        </w:rPr>
-        <w:fldChar w:fldCharType="end"/>
-      </w:r>
+      <w:fldSimple w:instr=" SEQ Hình \* ARABIC ">
+        <w:r>
+          <w:rPr>
+            <w:noProof/>
+          </w:rPr>
+          <w:t>2</w:t>
+        </w:r>
+      </w:fldSimple>
       <w:r>
         <w:rPr>
           <w:lang w:val="en-US"/>
@@ -6892,27 +6866,14 @@
       <w:r>
         <w:t xml:space="preserve">Hình </w:t>
       </w:r>
-      <w:r>
-        <w:fldChar w:fldCharType="begin"/>
-      </w:r>
-      <w:r>
-        <w:instrText xml:space="preserve"> SEQ Hình \* ARABIC </w:instrText>
-      </w:r>
-      <w:r>
-        <w:fldChar w:fldCharType="separate"/>
-      </w:r>
-      <w:r>
-        <w:rPr>
-          <w:noProof/>
-        </w:rPr>
-        <w:t>3</w:t>
-      </w:r>
-      <w:r>
-        <w:rPr>
-          <w:noProof/>
-        </w:rPr>
-        <w:fldChar w:fldCharType="end"/>
-      </w:r>
+      <w:fldSimple w:instr=" SEQ Hình \* ARABIC ">
+        <w:r>
+          <w:rPr>
+            <w:noProof/>
+          </w:rPr>
+          <w:t>3</w:t>
+        </w:r>
+      </w:fldSimple>
       <w:r>
         <w:rPr>
           <w:lang w:val="en-US"/>
@@ -8471,27 +8432,14 @@
       <w:r>
         <w:t xml:space="preserve">Hình </w:t>
       </w:r>
-      <w:r>
-        <w:fldChar w:fldCharType="begin"/>
-      </w:r>
-      <w:r>
-        <w:instrText xml:space="preserve"> SEQ Hình \* ARABIC </w:instrText>
-      </w:r>
-      <w:r>
-        <w:fldChar w:fldCharType="separate"/>
-      </w:r>
-      <w:r>
-        <w:rPr>
-          <w:noProof/>
-        </w:rPr>
-        <w:t>4</w:t>
-      </w:r>
-      <w:r>
-        <w:rPr>
-          <w:noProof/>
-        </w:rPr>
-        <w:fldChar w:fldCharType="end"/>
-      </w:r>
+      <w:fldSimple w:instr=" SEQ Hình \* ARABIC ">
+        <w:r>
+          <w:rPr>
+            <w:noProof/>
+          </w:rPr>
+          <w:t>4</w:t>
+        </w:r>
+      </w:fldSimple>
       <w:r>
         <w:rPr>
           <w:lang w:val="en-US"/>
@@ -8641,27 +8589,14 @@
       <w:r>
         <w:t xml:space="preserve">Hình </w:t>
       </w:r>
-      <w:r>
-        <w:fldChar w:fldCharType="begin"/>
-      </w:r>
-      <w:r>
-        <w:instrText xml:space="preserve"> SEQ Hình \* ARABIC </w:instrText>
-      </w:r>
-      <w:r>
-        <w:fldChar w:fldCharType="separate"/>
-      </w:r>
-      <w:r>
-        <w:rPr>
-          <w:noProof/>
-        </w:rPr>
-        <w:t>5</w:t>
-      </w:r>
-      <w:r>
-        <w:rPr>
-          <w:noProof/>
-        </w:rPr>
-        <w:fldChar w:fldCharType="end"/>
-      </w:r>
+      <w:fldSimple w:instr=" SEQ Hình \* ARABIC ">
+        <w:r>
+          <w:rPr>
+            <w:noProof/>
+          </w:rPr>
+          <w:t>5</w:t>
+        </w:r>
+      </w:fldSimple>
       <w:r>
         <w:rPr>
           <w:lang w:val="en-US"/>
@@ -8784,27 +8719,14 @@
       <w:r>
         <w:t xml:space="preserve">Hình </w:t>
       </w:r>
-      <w:r>
-        <w:fldChar w:fldCharType="begin"/>
-      </w:r>
-      <w:r>
-        <w:instrText xml:space="preserve"> SEQ Hình \* ARABIC </w:instrText>
-      </w:r>
-      <w:r>
-        <w:fldChar w:fldCharType="separate"/>
-      </w:r>
-      <w:r>
-        <w:rPr>
-          <w:noProof/>
-        </w:rPr>
-        <w:t>6</w:t>
-      </w:r>
-      <w:r>
-        <w:rPr>
-          <w:noProof/>
-        </w:rPr>
-        <w:fldChar w:fldCharType="end"/>
-      </w:r>
+      <w:fldSimple w:instr=" SEQ Hình \* ARABIC ">
+        <w:r>
+          <w:rPr>
+            <w:noProof/>
+          </w:rPr>
+          <w:t>6</w:t>
+        </w:r>
+      </w:fldSimple>
       <w:r>
         <w:rPr>
           <w:lang w:val="en-US"/>
@@ -8971,27 +8893,14 @@
       <w:r>
         <w:t xml:space="preserve">Hình </w:t>
       </w:r>
-      <w:r>
-        <w:fldChar w:fldCharType="begin"/>
-      </w:r>
-      <w:r>
-        <w:instrText xml:space="preserve"> SEQ Hình \* ARABIC </w:instrText>
-      </w:r>
-      <w:r>
-        <w:fldChar w:fldCharType="separate"/>
-      </w:r>
-      <w:r>
-        <w:rPr>
-          <w:noProof/>
-        </w:rPr>
-        <w:t>7</w:t>
-      </w:r>
-      <w:r>
-        <w:rPr>
-          <w:noProof/>
-        </w:rPr>
-        <w:fldChar w:fldCharType="end"/>
-      </w:r>
+      <w:fldSimple w:instr=" SEQ Hình \* ARABIC ">
+        <w:r>
+          <w:rPr>
+            <w:noProof/>
+          </w:rPr>
+          <w:t>7</w:t>
+        </w:r>
+      </w:fldSimple>
       <w:r>
         <w:rPr>
           <w:lang w:val="en-US"/>
@@ -9069,14 +8978,27 @@
       <w:r>
         <w:t xml:space="preserve">Hình </w:t>
       </w:r>
-      <w:fldSimple w:instr=" SEQ Hình \* ARABIC ">
-        <w:r>
-          <w:rPr>
-            <w:noProof/>
-          </w:rPr>
-          <w:t>8</w:t>
-        </w:r>
-      </w:fldSimple>
+      <w:r>
+        <w:fldChar w:fldCharType="begin"/>
+      </w:r>
+      <w:r>
+        <w:instrText xml:space="preserve"> SEQ Hình \* ARABIC </w:instrText>
+      </w:r>
+      <w:r>
+        <w:fldChar w:fldCharType="separate"/>
+      </w:r>
+      <w:r>
+        <w:rPr>
+          <w:noProof/>
+        </w:rPr>
+        <w:t>8</w:t>
+      </w:r>
+      <w:r>
+        <w:rPr>
+          <w:noProof/>
+        </w:rPr>
+        <w:fldChar w:fldCharType="end"/>
+      </w:r>
       <w:r>
         <w:rPr>
           <w:lang w:val="en-US"/>
@@ -9156,6 +9078,10 @@
         <w:jc w:val="center"/>
       </w:pPr>
       <w:r>
+        <w:rPr>
+          <w:noProof/>
+          <w:lang w:val="en-US"/>
+        </w:rPr>
         <w:lastRenderedPageBreak/>
         <w:drawing>
           <wp:inline distT="0" distB="0" distL="0" distR="0" wp14:anchorId="7D896868" wp14:editId="2D5C889F">
@@ -9211,14 +9137,27 @@
       <w:r>
         <w:t xml:space="preserve">Hình </w:t>
       </w:r>
-      <w:fldSimple w:instr=" SEQ Hình \* ARABIC ">
-        <w:r>
-          <w:rPr>
-            <w:noProof/>
-          </w:rPr>
-          <w:t>9</w:t>
-        </w:r>
-      </w:fldSimple>
+      <w:r>
+        <w:fldChar w:fldCharType="begin"/>
+      </w:r>
+      <w:r>
+        <w:instrText xml:space="preserve"> SEQ Hình \* ARABIC </w:instrText>
+      </w:r>
+      <w:r>
+        <w:fldChar w:fldCharType="separate"/>
+      </w:r>
+      <w:r>
+        <w:rPr>
+          <w:noProof/>
+        </w:rPr>
+        <w:t>9</w:t>
+      </w:r>
+      <w:r>
+        <w:rPr>
+          <w:noProof/>
+        </w:rPr>
+        <w:fldChar w:fldCharType="end"/>
+      </w:r>
       <w:r>
         <w:rPr>
           <w:lang w:val="en-US"/>
@@ -9233,6 +9172,8 @@
       <w:r>
         <w:t>Giao diện bảng điều khiển kết nối với Server</w:t>
       </w:r>
+      <w:bookmarkStart w:id="29" w:name="_GoBack"/>
+      <w:bookmarkEnd w:id="29"/>
     </w:p>
     <w:p>
       <w:pPr>
@@ -9264,6 +9205,7 @@
       </w:pPr>
       <w:r>
         <w:rPr>
+          <w:noProof/>
           <w:lang w:val="en-US"/>
         </w:rPr>
         <w:drawing>
@@ -9320,22 +9262,33 @@
       <w:r>
         <w:t xml:space="preserve">Hình </w:t>
       </w:r>
-      <w:fldSimple w:instr=" SEQ Hình \* ARABIC ">
-        <w:r>
-          <w:rPr>
-            <w:noProof/>
-          </w:rPr>
-          <w:t>10</w:t>
-        </w:r>
-      </w:fldSimple>
+      <w:r>
+        <w:fldChar w:fldCharType="begin"/>
+      </w:r>
+      <w:r>
+        <w:instrText xml:space="preserve"> SEQ Hình \* ARABIC </w:instrText>
+      </w:r>
+      <w:r>
+        <w:fldChar w:fldCharType="separate"/>
+      </w:r>
+      <w:r>
+        <w:rPr>
+          <w:noProof/>
+        </w:rPr>
+        <w:t>10</w:t>
+      </w:r>
+      <w:r>
+        <w:rPr>
+          <w:noProof/>
+        </w:rPr>
+        <w:fldChar w:fldCharType="end"/>
+      </w:r>
       <w:r>
         <w:rPr>
           <w:lang w:val="en-US"/>
         </w:rPr>
         <w:t>. Bảng thiết lập kết nối với Server.</w:t>
       </w:r>
-      <w:bookmarkStart w:id="29" w:name="_GoBack"/>
-      <w:bookmarkEnd w:id="29"/>
     </w:p>
     <w:p>
       <w:pPr>
@@ -9354,9 +9307,91 @@
         <w:jc w:val="center"/>
       </w:pPr>
       <w:r>
+        <w:rPr>
+          <w:noProof/>
+          <w:lang w:val="en-US"/>
+        </w:rPr>
         <w:lastRenderedPageBreak/>
+        <mc:AlternateContent>
+          <mc:Choice Requires="wps">
+            <w:drawing>
+              <wp:anchor distT="0" distB="0" distL="114300" distR="114300" simplePos="0" relativeHeight="251666432" behindDoc="0" locked="0" layoutInCell="1" allowOverlap="1" wp14:anchorId="2E7600EF" wp14:editId="58F87D12">
+                <wp:simplePos x="0" y="0"/>
+                <wp:positionH relativeFrom="column">
+                  <wp:posOffset>3913505</wp:posOffset>
+                </wp:positionH>
+                <wp:positionV relativeFrom="paragraph">
+                  <wp:posOffset>651510</wp:posOffset>
+                </wp:positionV>
+                <wp:extent cx="15240" cy="5562600"/>
+                <wp:effectExtent l="76200" t="38100" r="60960" b="57150"/>
+                <wp:wrapNone/>
+                <wp:docPr id="4" name="Straight Arrow Connector 4"/>
+                <wp:cNvGraphicFramePr/>
+                <a:graphic xmlns:a="http://schemas.openxmlformats.org/drawingml/2006/main">
+                  <a:graphicData uri="http://schemas.microsoft.com/office/word/2010/wordprocessingShape">
+                    <wps:wsp>
+                      <wps:cNvCnPr/>
+                      <wps:spPr>
+                        <a:xfrm flipH="1">
+                          <a:off x="0" y="0"/>
+                          <a:ext cx="15240" cy="5562600"/>
+                        </a:xfrm>
+                        <a:prstGeom prst="straightConnector1">
+                          <a:avLst/>
+                        </a:prstGeom>
+                        <a:ln>
+                          <a:headEnd type="triangle"/>
+                          <a:tailEnd type="triangle"/>
+                        </a:ln>
+                      </wps:spPr>
+                      <wps:style>
+                        <a:lnRef idx="1">
+                          <a:schemeClr val="accent1"/>
+                        </a:lnRef>
+                        <a:fillRef idx="0">
+                          <a:schemeClr val="accent1"/>
+                        </a:fillRef>
+                        <a:effectRef idx="0">
+                          <a:schemeClr val="accent1"/>
+                        </a:effectRef>
+                        <a:fontRef idx="minor">
+                          <a:schemeClr val="tx1"/>
+                        </a:fontRef>
+                      </wps:style>
+                      <wps:bodyPr/>
+                    </wps:wsp>
+                  </a:graphicData>
+                </a:graphic>
+                <wp14:sizeRelH relativeFrom="margin">
+                  <wp14:pctWidth>0</wp14:pctWidth>
+                </wp14:sizeRelH>
+                <wp14:sizeRelV relativeFrom="margin">
+                  <wp14:pctHeight>0</wp14:pctHeight>
+                </wp14:sizeRelV>
+              </wp:anchor>
+            </w:drawing>
+          </mc:Choice>
+          <mc:Fallback>
+            <w:pict>
+              <v:shapetype w14:anchorId="4AE408B8" id="_x0000_t32" coordsize="21600,21600" o:spt="32" o:oned="t" path="m,l21600,21600e" filled="f">
+                <v:path arrowok="t" fillok="f" o:connecttype="none"/>
+                <o:lock v:ext="edit" shapetype="t"/>
+              </v:shapetype>
+              <v:shape id="Straight Arrow Connector 4" o:spid="_x0000_s1026" type="#_x0000_t32" style="position:absolute;margin-left:308.15pt;margin-top:51.3pt;width:1.2pt;height:438pt;flip:x;z-index:251666432;visibility:visible;mso-wrap-style:square;mso-width-percent:0;mso-height-percent:0;mso-wrap-distance-left:9pt;mso-wrap-distance-top:0;mso-wrap-distance-right:9pt;mso-wrap-distance-bottom:0;mso-position-horizontal:absolute;mso-position-horizontal-relative:text;mso-position-vertical:absolute;mso-position-vertical-relative:text;mso-width-percent:0;mso-height-percent:0;mso-width-relative:margin;mso-height-relative:margin" o:gfxdata="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" strokecolor="#4472c4 [3204]" strokeweight=".5pt">
+                <v:stroke startarrow="block" endarrow="block" joinstyle="miter"/>
+              </v:shape>
+            </w:pict>
+          </mc:Fallback>
+        </mc:AlternateContent>
+      </w:r>
+      <w:r>
+        <w:rPr>
+          <w:noProof/>
+          <w:lang w:val="en-US"/>
+        </w:rPr>
         <w:drawing>
-          <wp:inline distT="0" distB="0" distL="0" distR="0" wp14:anchorId="0FE49E1B" wp14:editId="509231B9">
+          <wp:inline distT="0" distB="0" distL="0" distR="0" wp14:anchorId="0FE49E1B" wp14:editId="6E1D6183">
             <wp:extent cx="1897544" cy="6485182"/>
             <wp:effectExtent l="0" t="0" r="7620" b="0"/>
             <wp:docPr id="26" name="Picture 26"/>
@@ -9402,14 +9437,30 @@
       <w:r>
         <w:t xml:space="preserve">Hình </w:t>
       </w:r>
-      <w:fldSimple w:instr=" SEQ Hình \* ARABIC ">
-        <w:r>
-          <w:rPr>
-            <w:noProof/>
-          </w:rPr>
-          <w:t>11</w:t>
-        </w:r>
-      </w:fldSimple>
+      <w:r>
+        <w:fldChar w:fldCharType="begin"/>
+      </w:r>
+      <w:r>
+        <w:instrText xml:space="preserve"> SEQ Hình \* A</w:instrText>
+      </w:r>
+      <w:r>
+        <w:instrText xml:space="preserve">RABIC </w:instrText>
+      </w:r>
+      <w:r>
+        <w:fldChar w:fldCharType="separate"/>
+      </w:r>
+      <w:r>
+        <w:rPr>
+          <w:noProof/>
+        </w:rPr>
+        <w:t>11</w:t>
+      </w:r>
+      <w:r>
+        <w:rPr>
+          <w:noProof/>
+        </w:rPr>
+        <w:fldChar w:fldCharType="end"/>
+      </w:r>
       <w:r>
         <w:rPr>
           <w:lang w:val="en-US"/>
@@ -16523,7 +16574,7 @@
 </file>
 
 <file path=customXml/itemProps1.xml><?xml version="1.0" encoding="utf-8"?>
-<ds:datastoreItem xmlns:ds="http://schemas.openxmlformats.org/officeDocument/2006/customXml" ds:itemID="{E41D8AD5-CDE5-42EB-B816-1859B6ACA66A}">
+<ds:datastoreItem xmlns:ds="http://schemas.openxmlformats.org/officeDocument/2006/customXml" ds:itemID="{EE9AC540-B233-4C76-980F-09E1A92563E3}">
   <ds:schemaRefs>
     <ds:schemaRef ds:uri="http://schemas.openxmlformats.org/officeDocument/2006/bibliography"/>
   </ds:schemaRefs>

--- a/document/Tài liệu phân tích và thiết kế hệ thống.docx
+++ b/document/Tài liệu phân tích và thiết kế hệ thống.docx
@@ -271,7 +271,7 @@
           </mc:Choice>
           <mc:Fallback>
             <w:pict>
-              <v:group w14:anchorId="7F4AE62C" id="Group 149" o:spid="_x0000_s1026" style="position:absolute;margin-left:44.75pt;margin-top:39.8pt;width:542.1pt;height:96.65pt;z-index:251654144;mso-position-horizontal-relative:page;mso-position-vertical-relative:page" coordorigin="" coordsize="73152,12161" o:gfxdata="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">
+              <v:group w14:anchorId="48B5BDF9" id="Group 149" o:spid="_x0000_s1026" style="position:absolute;margin-left:44.75pt;margin-top:39.8pt;width:542.1pt;height:96.65pt;z-index:251654144;mso-position-horizontal-relative:page;mso-position-vertical-relative:page" coordorigin="" coordsize="73152,12161" o:gfxdata="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">
                 <v:shape id="Rectangle 51" o:spid="_x0000_s1027" style="position:absolute;width:73152;height:11303;visibility:visible;mso-wrap-style:square;v-text-anchor:middle" coordsize="7312660,1129665" o:gfxdata="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" path="m,l7312660,r,1129665l3619500,733425,,1091565,,xe" fillcolor="#4472c4 [3204]" stroked="f" strokeweight="1pt">
                   <v:stroke joinstyle="miter"/>
                   <v:path arrowok="t" o:connecttype="custom" o:connectlocs="0,0;7315200,0;7315200,1130373;3620757,733885;0,1092249;0,0" o:connectangles="0,0,0,0,0,0"/>
@@ -476,7 +476,7 @@
           </mc:Choice>
           <mc:Fallback>
             <w:pict>
-              <v:line w14:anchorId="2D89A6EC" id="Straight Connector 2" o:spid="_x0000_s1026" style="position:absolute;flip:y;z-index:251656192;visibility:visible;mso-wrap-style:square;mso-width-percent:0;mso-height-percent:0;mso-wrap-distance-left:9pt;mso-wrap-distance-top:0;mso-wrap-distance-right:9pt;mso-wrap-distance-bottom:0;mso-position-horizontal:absolute;mso-position-horizontal-relative:text;mso-position-vertical:absolute;mso-position-vertical-relative:text;mso-width-percent:0;mso-height-percent:0;mso-width-relative:margin;mso-height-relative:margin" from="29.75pt,7.75pt" to="405.55pt,9.95pt" o:gfxdata="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" strokecolor="#4472c4 [3204]" strokeweight="1pt">
+              <v:line w14:anchorId="089FCF8E" id="Straight Connector 2" o:spid="_x0000_s1026" style="position:absolute;flip:y;z-index:251656192;visibility:visible;mso-wrap-style:square;mso-width-percent:0;mso-height-percent:0;mso-wrap-distance-left:9pt;mso-wrap-distance-top:0;mso-wrap-distance-right:9pt;mso-wrap-distance-bottom:0;mso-position-horizontal:absolute;mso-position-horizontal-relative:text;mso-position-vertical:absolute;mso-position-vertical-relative:text;mso-width-percent:0;mso-height-percent:0;mso-width-relative:margin;mso-height-relative:margin" from="29.75pt,7.75pt" to="405.55pt,9.95pt" o:gfxdata="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" strokecolor="#4472c4 [3204]" strokeweight="1pt">
                 <v:stroke joinstyle="miter"/>
               </v:line>
             </w:pict>
@@ -1460,7 +1460,13 @@
               <w:rPr>
                 <w:rFonts w:cs="Calibri Light"/>
               </w:rPr>
-              <w:t>Thêm bảng mô tả cử chỉ.</w:t>
+              <w:t>Thêm bảng mô tả cử chỉ</w:t>
+            </w:r>
+            <w:r>
+              <w:rPr>
+                <w:rFonts w:cs="Calibri Light"/>
+              </w:rPr>
+              <w:t xml:space="preserve"> và mockup giao diện</w:t>
             </w:r>
           </w:p>
         </w:tc>
@@ -1556,7 +1562,7 @@
               <w:rPr>
                 <w:rFonts w:cs="Calibri Light"/>
               </w:rPr>
-              <w:t>2020/08/31</w:t>
+              <w:t>2020/09/14</w:t>
             </w:r>
           </w:p>
         </w:tc>
@@ -1574,6 +1580,12 @@
                 <w:rFonts w:cs="Calibri Light"/>
               </w:rPr>
             </w:pPr>
+            <w:r>
+              <w:rPr>
+                <w:rFonts w:cs="Calibri Light"/>
+              </w:rPr>
+              <w:t>Bổ sung mục công nghệ sử dụng</w:t>
+            </w:r>
           </w:p>
         </w:tc>
       </w:tr>
@@ -7020,7 +7032,7 @@
                 <w:noProof/>
               </w:rPr>
               <w:drawing>
-                <wp:anchor distT="0" distB="0" distL="114300" distR="114300" simplePos="0" relativeHeight="251653120" behindDoc="1" locked="0" layoutInCell="1" allowOverlap="1" wp14:anchorId="23EE4BD3" wp14:editId="4A6B6B1C">
+                <wp:anchor distT="0" distB="0" distL="114300" distR="114300" simplePos="0" relativeHeight="251636736" behindDoc="1" locked="0" layoutInCell="1" allowOverlap="1" wp14:anchorId="23EE4BD3" wp14:editId="4A6B6B1C">
                   <wp:simplePos x="0" y="0"/>
                   <wp:positionH relativeFrom="column">
                     <wp:posOffset>948690</wp:posOffset>
@@ -7112,7 +7124,7 @@
                 <w:noProof/>
               </w:rPr>
               <w:drawing>
-                <wp:anchor distT="0" distB="0" distL="114300" distR="114300" simplePos="0" relativeHeight="251652096" behindDoc="1" locked="0" layoutInCell="1" allowOverlap="1" wp14:anchorId="10A44132" wp14:editId="01A00063">
+                <wp:anchor distT="0" distB="0" distL="114300" distR="114300" simplePos="0" relativeHeight="251631616" behindDoc="1" locked="0" layoutInCell="1" allowOverlap="1" wp14:anchorId="10A44132" wp14:editId="01A00063">
                   <wp:simplePos x="0" y="0"/>
                   <wp:positionH relativeFrom="column">
                     <wp:posOffset>834390</wp:posOffset>
@@ -7201,7 +7213,7 @@
                 <w:noProof/>
               </w:rPr>
               <w:drawing>
-                <wp:anchor distT="0" distB="0" distL="114300" distR="114300" simplePos="0" relativeHeight="251657216" behindDoc="1" locked="0" layoutInCell="1" allowOverlap="1" wp14:anchorId="777AAD64" wp14:editId="53A69710">
+                <wp:anchor distT="0" distB="0" distL="114300" distR="114300" simplePos="0" relativeHeight="251646976" behindDoc="1" locked="0" layoutInCell="1" allowOverlap="1" wp14:anchorId="777AAD64" wp14:editId="53A69710">
                   <wp:simplePos x="0" y="0"/>
                   <wp:positionH relativeFrom="column">
                     <wp:posOffset>834390</wp:posOffset>
@@ -7290,7 +7302,7 @@
                 <w:noProof/>
               </w:rPr>
               <w:drawing>
-                <wp:anchor distT="0" distB="0" distL="114300" distR="114300" simplePos="0" relativeHeight="251658240" behindDoc="1" locked="0" layoutInCell="1" allowOverlap="1" wp14:anchorId="6E21A2C9" wp14:editId="7C141A38">
+                <wp:anchor distT="0" distB="0" distL="114300" distR="114300" simplePos="0" relativeHeight="251652096" behindDoc="1" locked="0" layoutInCell="1" allowOverlap="1" wp14:anchorId="6E21A2C9" wp14:editId="7C141A38">
                   <wp:simplePos x="0" y="0"/>
                   <wp:positionH relativeFrom="column">
                     <wp:posOffset>895350</wp:posOffset>
@@ -7380,7 +7392,7 @@
                 <w:noProof/>
               </w:rPr>
               <w:drawing>
-                <wp:anchor distT="0" distB="0" distL="114300" distR="114300" simplePos="0" relativeHeight="251659264" behindDoc="1" locked="0" layoutInCell="1" allowOverlap="1" wp14:anchorId="0E7C1B84" wp14:editId="76C3D9B4">
+                <wp:anchor distT="0" distB="0" distL="114300" distR="114300" simplePos="0" relativeHeight="251657216" behindDoc="1" locked="0" layoutInCell="1" allowOverlap="1" wp14:anchorId="0E7C1B84" wp14:editId="76C3D9B4">
                   <wp:simplePos x="0" y="0"/>
                   <wp:positionH relativeFrom="column">
                     <wp:posOffset>872490</wp:posOffset>
@@ -7469,7 +7481,7 @@
                 <w:noProof/>
               </w:rPr>
               <w:drawing>
-                <wp:anchor distT="0" distB="0" distL="114300" distR="114300" simplePos="0" relativeHeight="251665408" behindDoc="1" locked="0" layoutInCell="1" allowOverlap="1" wp14:anchorId="148C002F" wp14:editId="704BA14B">
+                <wp:anchor distT="0" distB="0" distL="114300" distR="114300" simplePos="0" relativeHeight="251687936" behindDoc="1" locked="0" layoutInCell="1" allowOverlap="1" wp14:anchorId="148C002F" wp14:editId="704BA14B">
                   <wp:simplePos x="0" y="0"/>
                   <wp:positionH relativeFrom="column">
                     <wp:posOffset>864870</wp:posOffset>
@@ -7558,7 +7570,7 @@
                 <w:noProof/>
               </w:rPr>
               <w:drawing>
-                <wp:anchor distT="0" distB="0" distL="114300" distR="114300" simplePos="0" relativeHeight="251655168" behindDoc="1" locked="0" layoutInCell="1" allowOverlap="1" wp14:anchorId="5B382E38" wp14:editId="696FC335">
+                <wp:anchor distT="0" distB="0" distL="114300" distR="114300" simplePos="0" relativeHeight="251641856" behindDoc="1" locked="0" layoutInCell="1" allowOverlap="1" wp14:anchorId="5B382E38" wp14:editId="696FC335">
                   <wp:simplePos x="0" y="0"/>
                   <wp:positionH relativeFrom="column">
                     <wp:posOffset>918210</wp:posOffset>
@@ -7653,7 +7665,7 @@
                 <w:noProof/>
               </w:rPr>
               <w:drawing>
-                <wp:anchor distT="0" distB="0" distL="114300" distR="114300" simplePos="0" relativeHeight="251664384" behindDoc="1" locked="0" layoutInCell="1" allowOverlap="1" wp14:anchorId="0C129641" wp14:editId="386F57C4">
+                <wp:anchor distT="0" distB="0" distL="114300" distR="114300" simplePos="0" relativeHeight="251682816" behindDoc="1" locked="0" layoutInCell="1" allowOverlap="1" wp14:anchorId="0C129641" wp14:editId="386F57C4">
                   <wp:simplePos x="0" y="0"/>
                   <wp:positionH relativeFrom="column">
                     <wp:posOffset>712470</wp:posOffset>
@@ -7745,7 +7757,7 @@
                 <w:noProof/>
               </w:rPr>
               <w:drawing>
-                <wp:anchor distT="0" distB="0" distL="114300" distR="114300" simplePos="0" relativeHeight="251651072" behindDoc="1" locked="0" layoutInCell="1" allowOverlap="1" wp14:anchorId="202888CF" wp14:editId="5F434B07">
+                <wp:anchor distT="0" distB="0" distL="114300" distR="114300" simplePos="0" relativeHeight="251626496" behindDoc="1" locked="0" layoutInCell="1" allowOverlap="1" wp14:anchorId="202888CF" wp14:editId="5F434B07">
                   <wp:simplePos x="0" y="0"/>
                   <wp:positionH relativeFrom="column">
                     <wp:posOffset>864870</wp:posOffset>
@@ -7838,7 +7850,7 @@
                 <w:noProof/>
               </w:rPr>
               <w:drawing>
-                <wp:anchor distT="0" distB="0" distL="114300" distR="114300" simplePos="0" relativeHeight="251650048" behindDoc="1" locked="0" layoutInCell="1" allowOverlap="1" wp14:anchorId="2721E29D" wp14:editId="12241A66">
+                <wp:anchor distT="0" distB="0" distL="114300" distR="114300" simplePos="0" relativeHeight="251621376" behindDoc="1" locked="0" layoutInCell="1" allowOverlap="1" wp14:anchorId="2721E29D" wp14:editId="12241A66">
                   <wp:simplePos x="0" y="0"/>
                   <wp:positionH relativeFrom="column">
                     <wp:posOffset>567690</wp:posOffset>
@@ -7927,7 +7939,7 @@
                 <w:noProof/>
               </w:rPr>
               <w:drawing>
-                <wp:anchor distT="0" distB="0" distL="114300" distR="114300" simplePos="0" relativeHeight="251663360" behindDoc="1" locked="0" layoutInCell="1" allowOverlap="1" wp14:anchorId="7445F048" wp14:editId="7B79B3AD">
+                <wp:anchor distT="0" distB="0" distL="114300" distR="114300" simplePos="0" relativeHeight="251677696" behindDoc="1" locked="0" layoutInCell="1" allowOverlap="1" wp14:anchorId="7445F048" wp14:editId="7B79B3AD">
                   <wp:simplePos x="0" y="0"/>
                   <wp:positionH relativeFrom="column">
                     <wp:posOffset>758190</wp:posOffset>
@@ -8016,7 +8028,7 @@
                 <w:noProof/>
               </w:rPr>
               <w:drawing>
-                <wp:anchor distT="0" distB="0" distL="114300" distR="114300" simplePos="0" relativeHeight="251662336" behindDoc="1" locked="0" layoutInCell="1" allowOverlap="1" wp14:anchorId="78F384D1" wp14:editId="1050BC16">
+                <wp:anchor distT="0" distB="0" distL="114300" distR="114300" simplePos="0" relativeHeight="251672576" behindDoc="1" locked="0" layoutInCell="1" allowOverlap="1" wp14:anchorId="78F384D1" wp14:editId="1050BC16">
                   <wp:simplePos x="0" y="0"/>
                   <wp:positionH relativeFrom="column">
                     <wp:posOffset>872490</wp:posOffset>
@@ -8105,7 +8117,7 @@
                 <w:noProof/>
               </w:rPr>
               <w:drawing>
-                <wp:anchor distT="0" distB="0" distL="114300" distR="114300" simplePos="0" relativeHeight="251660288" behindDoc="1" locked="0" layoutInCell="1" allowOverlap="1" wp14:anchorId="471F1F63" wp14:editId="3AA48E77">
+                <wp:anchor distT="0" distB="0" distL="114300" distR="114300" simplePos="0" relativeHeight="251662336" behindDoc="1" locked="0" layoutInCell="1" allowOverlap="1" wp14:anchorId="471F1F63" wp14:editId="3AA48E77">
                   <wp:simplePos x="0" y="0"/>
                   <wp:positionH relativeFrom="column">
                     <wp:posOffset>1024890</wp:posOffset>
@@ -8194,7 +8206,7 @@
                 <w:noProof/>
               </w:rPr>
               <w:drawing>
-                <wp:anchor distT="0" distB="0" distL="114300" distR="114300" simplePos="0" relativeHeight="251661312" behindDoc="1" locked="0" layoutInCell="1" allowOverlap="1" wp14:anchorId="30FE933B" wp14:editId="02808103">
+                <wp:anchor distT="0" distB="0" distL="114300" distR="114300" simplePos="0" relativeHeight="251667456" behindDoc="1" locked="0" layoutInCell="1" allowOverlap="1" wp14:anchorId="30FE933B" wp14:editId="02808103">
                   <wp:simplePos x="0" y="0"/>
                   <wp:positionH relativeFrom="column">
                     <wp:posOffset>742950</wp:posOffset>
@@ -8978,27 +8990,14 @@
       <w:r>
         <w:t xml:space="preserve">Hình </w:t>
       </w:r>
-      <w:r>
-        <w:fldChar w:fldCharType="begin"/>
-      </w:r>
-      <w:r>
-        <w:instrText xml:space="preserve"> SEQ Hình \* ARABIC </w:instrText>
-      </w:r>
-      <w:r>
-        <w:fldChar w:fldCharType="separate"/>
-      </w:r>
-      <w:r>
-        <w:rPr>
-          <w:noProof/>
-        </w:rPr>
-        <w:t>8</w:t>
-      </w:r>
-      <w:r>
-        <w:rPr>
-          <w:noProof/>
-        </w:rPr>
-        <w:fldChar w:fldCharType="end"/>
-      </w:r>
+      <w:fldSimple w:instr=" SEQ Hình \* ARABIC ">
+        <w:r>
+          <w:rPr>
+            <w:noProof/>
+          </w:rPr>
+          <w:t>8</w:t>
+        </w:r>
+      </w:fldSimple>
       <w:r>
         <w:rPr>
           <w:lang w:val="en-US"/>
@@ -9137,27 +9136,14 @@
       <w:r>
         <w:t xml:space="preserve">Hình </w:t>
       </w:r>
-      <w:r>
-        <w:fldChar w:fldCharType="begin"/>
-      </w:r>
-      <w:r>
-        <w:instrText xml:space="preserve"> SEQ Hình \* ARABIC </w:instrText>
-      </w:r>
-      <w:r>
-        <w:fldChar w:fldCharType="separate"/>
-      </w:r>
-      <w:r>
-        <w:rPr>
-          <w:noProof/>
-        </w:rPr>
-        <w:t>9</w:t>
-      </w:r>
-      <w:r>
-        <w:rPr>
-          <w:noProof/>
-        </w:rPr>
-        <w:fldChar w:fldCharType="end"/>
-      </w:r>
+      <w:fldSimple w:instr=" SEQ Hình \* ARABIC ">
+        <w:r>
+          <w:rPr>
+            <w:noProof/>
+          </w:rPr>
+          <w:t>9</w:t>
+        </w:r>
+      </w:fldSimple>
       <w:r>
         <w:rPr>
           <w:lang w:val="en-US"/>
@@ -9172,8 +9158,6 @@
       <w:r>
         <w:t>Giao diện bảng điều khiển kết nối với Server</w:t>
       </w:r>
-      <w:bookmarkStart w:id="29" w:name="_GoBack"/>
-      <w:bookmarkEnd w:id="29"/>
     </w:p>
     <w:p>
       <w:pPr>
@@ -9204,15 +9188,11 @@
         <w:jc w:val="center"/>
       </w:pPr>
       <w:r>
-        <w:rPr>
-          <w:noProof/>
-          <w:lang w:val="en-US"/>
-        </w:rPr>
         <w:drawing>
-          <wp:inline distT="0" distB="0" distL="0" distR="0" wp14:anchorId="5AF15D9B" wp14:editId="578EA03B">
-            <wp:extent cx="3405505" cy="2239838"/>
-            <wp:effectExtent l="0" t="0" r="4445" b="8255"/>
-            <wp:docPr id="24" name="Picture 24"/>
+          <wp:inline distT="0" distB="0" distL="0" distR="0" wp14:anchorId="3CB33CD6" wp14:editId="4331B1F6">
+            <wp:extent cx="3147333" cy="1996613"/>
+            <wp:effectExtent l="0" t="0" r="0" b="3810"/>
+            <wp:docPr id="3" name="Picture 3"/>
             <wp:cNvGraphicFramePr>
               <a:graphicFrameLocks xmlns:a="http://schemas.openxmlformats.org/drawingml/2006/main" noChangeAspect="1"/>
             </wp:cNvGraphicFramePr>
@@ -9223,27 +9203,20 @@
                     <pic:cNvPr id="1" name=""/>
                     <pic:cNvPicPr/>
                   </pic:nvPicPr>
-                  <pic:blipFill rotWithShape="1">
+                  <pic:blipFill>
                     <a:blip r:embed="rId45"/>
-                    <a:srcRect l="5092" t="5472" r="3870" b="5167"/>
-                    <a:stretch/>
+                    <a:stretch>
+                      <a:fillRect/>
+                    </a:stretch>
                   </pic:blipFill>
-                  <pic:spPr bwMode="auto">
+                  <pic:spPr>
                     <a:xfrm>
                       <a:off x="0" y="0"/>
-                      <a:ext cx="3406434" cy="2240449"/>
+                      <a:ext cx="3147333" cy="1996613"/>
                     </a:xfrm>
                     <a:prstGeom prst="rect">
                       <a:avLst/>
                     </a:prstGeom>
-                    <a:ln>
-                      <a:noFill/>
-                    </a:ln>
-                    <a:extLst>
-                      <a:ext uri="{53640926-AAD7-44D8-BBD7-CCE9431645EC}">
-                        <a14:shadowObscured xmlns:a14="http://schemas.microsoft.com/office/drawing/2010/main"/>
-                      </a:ext>
-                    </a:extLst>
                   </pic:spPr>
                 </pic:pic>
               </a:graphicData>
@@ -9262,27 +9235,14 @@
       <w:r>
         <w:t xml:space="preserve">Hình </w:t>
       </w:r>
-      <w:r>
-        <w:fldChar w:fldCharType="begin"/>
-      </w:r>
-      <w:r>
-        <w:instrText xml:space="preserve"> SEQ Hình \* ARABIC </w:instrText>
-      </w:r>
-      <w:r>
-        <w:fldChar w:fldCharType="separate"/>
-      </w:r>
-      <w:r>
-        <w:rPr>
-          <w:noProof/>
-        </w:rPr>
-        <w:t>10</w:t>
-      </w:r>
-      <w:r>
-        <w:rPr>
-          <w:noProof/>
-        </w:rPr>
-        <w:fldChar w:fldCharType="end"/>
-      </w:r>
+      <w:fldSimple w:instr=" SEQ Hình \* ARABIC ">
+        <w:r>
+          <w:rPr>
+            <w:noProof/>
+          </w:rPr>
+          <w:t>10</w:t>
+        </w:r>
+      </w:fldSimple>
       <w:r>
         <w:rPr>
           <w:lang w:val="en-US"/>
@@ -9315,7 +9275,111 @@
         <mc:AlternateContent>
           <mc:Choice Requires="wps">
             <w:drawing>
-              <wp:anchor distT="0" distB="0" distL="114300" distR="114300" simplePos="0" relativeHeight="251666432" behindDoc="0" locked="0" layoutInCell="1" allowOverlap="1" wp14:anchorId="2E7600EF" wp14:editId="58F87D12">
+              <wp:anchor distT="0" distB="0" distL="114300" distR="114300" simplePos="0" relativeHeight="251698176" behindDoc="0" locked="0" layoutInCell="1" allowOverlap="1" wp14:anchorId="70BA7A0D" wp14:editId="5088977D">
+                <wp:simplePos x="0" y="0"/>
+                <wp:positionH relativeFrom="column">
+                  <wp:posOffset>3926840</wp:posOffset>
+                </wp:positionH>
+                <wp:positionV relativeFrom="paragraph">
+                  <wp:posOffset>2512695</wp:posOffset>
+                </wp:positionV>
+                <wp:extent cx="670560" cy="1097280"/>
+                <wp:effectExtent l="0" t="0" r="0" b="7620"/>
+                <wp:wrapNone/>
+                <wp:docPr id="5" name="Text Box 5"/>
+                <wp:cNvGraphicFramePr/>
+                <a:graphic xmlns:a="http://schemas.openxmlformats.org/drawingml/2006/main">
+                  <a:graphicData uri="http://schemas.microsoft.com/office/word/2010/wordprocessingShape">
+                    <wps:wsp>
+                      <wps:cNvSpPr txBox="1"/>
+                      <wps:spPr>
+                        <a:xfrm>
+                          <a:off x="0" y="0"/>
+                          <a:ext cx="670560" cy="1097280"/>
+                        </a:xfrm>
+                        <a:prstGeom prst="rect">
+                          <a:avLst/>
+                        </a:prstGeom>
+                        <a:solidFill>
+                          <a:schemeClr val="lt1"/>
+                        </a:solidFill>
+                        <a:ln w="6350">
+                          <a:noFill/>
+                        </a:ln>
+                      </wps:spPr>
+                      <wps:txbx>
+                        <w:txbxContent>
+                          <w:p>
+                            <w:pPr>
+                              <w:rPr>
+                                <w:lang w:val="en-US"/>
+                              </w:rPr>
+                            </w:pPr>
+                            <w:r>
+                              <w:rPr>
+                                <w:lang w:val="en-US"/>
+                              </w:rPr>
+                              <w:t>Kéo thả chuột</w:t>
+                            </w:r>
+                          </w:p>
+                        </w:txbxContent>
+                      </wps:txbx>
+                      <wps:bodyPr rot="0" spcFirstLastPara="0" vertOverflow="overflow" horzOverflow="overflow" vert="horz" wrap="square" lIns="91440" tIns="45720" rIns="91440" bIns="45720" numCol="1" spcCol="0" rtlCol="0" fromWordArt="0" anchor="t" anchorCtr="0" forceAA="0" compatLnSpc="1">
+                        <a:prstTxWarp prst="textNoShape">
+                          <a:avLst/>
+                        </a:prstTxWarp>
+                        <a:noAutofit/>
+                      </wps:bodyPr>
+                    </wps:wsp>
+                  </a:graphicData>
+                </a:graphic>
+                <wp14:sizeRelH relativeFrom="margin">
+                  <wp14:pctWidth>0</wp14:pctWidth>
+                </wp14:sizeRelH>
+                <wp14:sizeRelV relativeFrom="margin">
+                  <wp14:pctHeight>0</wp14:pctHeight>
+                </wp14:sizeRelV>
+              </wp:anchor>
+            </w:drawing>
+          </mc:Choice>
+          <mc:Fallback>
+            <w:pict>
+              <v:shapetype w14:anchorId="70BA7A0D" id="_x0000_t202" coordsize="21600,21600" o:spt="202" path="m,l,21600r21600,l21600,xe">
+                <v:stroke joinstyle="miter"/>
+                <v:path gradientshapeok="t" o:connecttype="rect"/>
+              </v:shapetype>
+              <v:shape id="Text Box 5" o:spid="_x0000_s1026" type="#_x0000_t202" style="position:absolute;left:0;text-align:left;margin-left:309.2pt;margin-top:197.85pt;width:52.8pt;height:86.4pt;z-index:251698176;visibility:visible;mso-wrap-style:square;mso-width-percent:0;mso-height-percent:0;mso-wrap-distance-left:9pt;mso-wrap-distance-top:0;mso-wrap-distance-right:9pt;mso-wrap-distance-bottom:0;mso-position-horizontal:absolute;mso-position-horizontal-relative:text;mso-position-vertical:absolute;mso-position-vertical-relative:text;mso-width-percent:0;mso-height-percent:0;mso-width-relative:margin;mso-height-relative:margin;v-text-anchor:top" o:gfxdata="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" fillcolor="white [3201]" stroked="f" strokeweight=".5pt">
+                <v:textbox>
+                  <w:txbxContent>
+                    <w:p>
+                      <w:pPr>
+                        <w:rPr>
+                          <w:lang w:val="en-US"/>
+                        </w:rPr>
+                      </w:pPr>
+                      <w:r>
+                        <w:rPr>
+                          <w:lang w:val="en-US"/>
+                        </w:rPr>
+                        <w:t>Kéo thả chuột</w:t>
+                      </w:r>
+                    </w:p>
+                  </w:txbxContent>
+                </v:textbox>
+              </v:shape>
+            </w:pict>
+          </mc:Fallback>
+        </mc:AlternateContent>
+      </w:r>
+      <w:r>
+        <w:rPr>
+          <w:noProof/>
+          <w:lang w:val="en-US"/>
+        </w:rPr>
+        <mc:AlternateContent>
+          <mc:Choice Requires="wps">
+            <w:drawing>
+              <wp:anchor distT="0" distB="0" distL="114300" distR="114300" simplePos="0" relativeHeight="251693056" behindDoc="0" locked="0" layoutInCell="1" allowOverlap="1" wp14:anchorId="2E7600EF" wp14:editId="58F87D12">
                 <wp:simplePos x="0" y="0"/>
                 <wp:positionH relativeFrom="column">
                   <wp:posOffset>3913505</wp:posOffset>
@@ -9374,11 +9438,11 @@
           </mc:Choice>
           <mc:Fallback>
             <w:pict>
-              <v:shapetype w14:anchorId="4AE408B8" id="_x0000_t32" coordsize="21600,21600" o:spt="32" o:oned="t" path="m,l21600,21600e" filled="f">
+              <v:shapetype w14:anchorId="0570B9AE" id="_x0000_t32" coordsize="21600,21600" o:spt="32" o:oned="t" path="m,l21600,21600e" filled="f">
                 <v:path arrowok="t" fillok="f" o:connecttype="none"/>
                 <o:lock v:ext="edit" shapetype="t"/>
               </v:shapetype>
-              <v:shape id="Straight Arrow Connector 4" o:spid="_x0000_s1026" type="#_x0000_t32" style="position:absolute;margin-left:308.15pt;margin-top:51.3pt;width:1.2pt;height:438pt;flip:x;z-index:251666432;visibility:visible;mso-wrap-style:square;mso-width-percent:0;mso-height-percent:0;mso-wrap-distance-left:9pt;mso-wrap-distance-top:0;mso-wrap-distance-right:9pt;mso-wrap-distance-bottom:0;mso-position-horizontal:absolute;mso-position-horizontal-relative:text;mso-position-vertical:absolute;mso-position-vertical-relative:text;mso-width-percent:0;mso-height-percent:0;mso-width-relative:margin;mso-height-relative:margin" o:gfxdata="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" strokecolor="#4472c4 [3204]" strokeweight=".5pt">
+              <v:shape id="Straight Arrow Connector 4" o:spid="_x0000_s1026" type="#_x0000_t32" style="position:absolute;margin-left:308.15pt;margin-top:51.3pt;width:1.2pt;height:438pt;flip:x;z-index:251693056;visibility:visible;mso-wrap-style:square;mso-width-percent:0;mso-height-percent:0;mso-wrap-distance-left:9pt;mso-wrap-distance-top:0;mso-wrap-distance-right:9pt;mso-wrap-distance-bottom:0;mso-position-horizontal:absolute;mso-position-horizontal-relative:text;mso-position-vertical:absolute;mso-position-vertical-relative:text;mso-width-percent:0;mso-height-percent:0;mso-width-relative:margin;mso-height-relative:margin" o:gfxdata="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" strokecolor="#4472c4 [3204]" strokeweight=".5pt">
                 <v:stroke startarrow="block" endarrow="block" joinstyle="miter"/>
               </v:shape>
             </w:pict>
@@ -9437,30 +9501,14 @@
       <w:r>
         <w:t xml:space="preserve">Hình </w:t>
       </w:r>
-      <w:r>
-        <w:fldChar w:fldCharType="begin"/>
-      </w:r>
-      <w:r>
-        <w:instrText xml:space="preserve"> SEQ Hình \* A</w:instrText>
-      </w:r>
-      <w:r>
-        <w:instrText xml:space="preserve">RABIC </w:instrText>
-      </w:r>
-      <w:r>
-        <w:fldChar w:fldCharType="separate"/>
-      </w:r>
-      <w:r>
-        <w:rPr>
-          <w:noProof/>
-        </w:rPr>
-        <w:t>11</w:t>
-      </w:r>
-      <w:r>
-        <w:rPr>
-          <w:noProof/>
-        </w:rPr>
-        <w:fldChar w:fldCharType="end"/>
-      </w:r>
+      <w:fldSimple w:instr=" SEQ Hình \* ARABIC ">
+        <w:r>
+          <w:rPr>
+            <w:noProof/>
+          </w:rPr>
+          <w:t>11</w:t>
+        </w:r>
+      </w:fldSimple>
       <w:r>
         <w:rPr>
           <w:lang w:val="en-US"/>
@@ -9475,7 +9523,7 @@
           <w:rFonts w:cs="Calibri Light"/>
         </w:rPr>
       </w:pPr>
-      <w:bookmarkStart w:id="30" w:name="_Toc49784658"/>
+      <w:bookmarkStart w:id="29" w:name="_Toc49784658"/>
       <w:r>
         <w:rPr>
           <w:rFonts w:cs="Calibri Light"/>
@@ -9483,58 +9531,936 @@
         </w:rPr>
         <w:t>Công nghệ sử dụng</w:t>
       </w:r>
+      <w:bookmarkEnd w:id="29"/>
+    </w:p>
+    <w:p>
+      <w:pPr>
+        <w:pStyle w:val="A3"/>
+      </w:pPr>
+      <w:bookmarkStart w:id="30" w:name="_Toc49784659"/>
+      <w:r>
+        <w:t xml:space="preserve">Ngôn ngữ </w:t>
+      </w:r>
       <w:bookmarkEnd w:id="30"/>
+      <w:r>
+        <w:t>và phần mềm hỗ trợ</w:t>
+      </w:r>
+    </w:p>
+    <w:p>
+      <w:pPr>
+        <w:rPr>
+          <w:rFonts w:cs="Calibri Light"/>
+          <w:color w:val="000000"/>
+          <w:lang w:val="en-US"/>
+        </w:rPr>
+      </w:pPr>
+      <w:r>
+        <w:rPr>
+          <w:rFonts w:cs="Calibri Light"/>
+          <w:color w:val="000000"/>
+          <w:lang w:val="en-US"/>
+        </w:rPr>
+        <w:t>Việc phát triển và tích hợp chức năng được phát triển dựa trên 2 ngôn ngữ</w:t>
+      </w:r>
+      <w:r>
+        <w:rPr>
+          <w:rFonts w:cs="Calibri Light"/>
+          <w:color w:val="000000"/>
+          <w:lang w:val="en-US"/>
+        </w:rPr>
+        <w:t xml:space="preserve"> lập trình Python và C# cùng với các công cụ được nêu ở bảng bên dưới:</w:t>
+      </w:r>
+    </w:p>
+    <w:p>
+      <w:pPr>
+        <w:rPr>
+          <w:rFonts w:cs="Calibri Light"/>
+          <w:color w:val="000000"/>
+          <w:lang w:val="en-US"/>
+        </w:rPr>
+      </w:pPr>
+    </w:p>
+    <w:tbl>
+      <w:tblPr>
+        <w:tblStyle w:val="TableGrid"/>
+        <w:tblW w:w="0" w:type="auto"/>
+        <w:jc w:val="center"/>
+        <w:tblLook w:val="04A0" w:firstRow="1" w:lastRow="0" w:firstColumn="1" w:lastColumn="0" w:noHBand="0" w:noVBand="1"/>
+      </w:tblPr>
+      <w:tblGrid>
+        <w:gridCol w:w="5058"/>
+        <w:gridCol w:w="3883"/>
+      </w:tblGrid>
+      <w:tr>
+        <w:trPr>
+          <w:trHeight w:val="20"/>
+          <w:jc w:val="center"/>
+        </w:trPr>
+        <w:tc>
+          <w:tcPr>
+            <w:tcW w:w="5058" w:type="dxa"/>
+            <w:shd w:val="clear" w:color="auto" w:fill="D9D9D9" w:themeFill="background1" w:themeFillShade="D9"/>
+            <w:vAlign w:val="center"/>
+          </w:tcPr>
+          <w:p>
+            <w:pPr>
+              <w:jc w:val="center"/>
+              <w:rPr>
+                <w:rFonts w:cs="Calibri Light"/>
+                <w:b/>
+                <w:color w:val="000000"/>
+              </w:rPr>
+            </w:pPr>
+            <w:r>
+              <w:rPr>
+                <w:rFonts w:cs="Calibri Light"/>
+                <w:b/>
+                <w:color w:val="000000"/>
+              </w:rPr>
+              <w:lastRenderedPageBreak/>
+              <w:t>Ngôn ngữ/ Công cụ</w:t>
+            </w:r>
+          </w:p>
+        </w:tc>
+        <w:tc>
+          <w:tcPr>
+            <w:tcW w:w="3883" w:type="dxa"/>
+            <w:shd w:val="clear" w:color="auto" w:fill="D9D9D9" w:themeFill="background1" w:themeFillShade="D9"/>
+            <w:vAlign w:val="center"/>
+          </w:tcPr>
+          <w:p>
+            <w:pPr>
+              <w:jc w:val="center"/>
+              <w:rPr>
+                <w:rFonts w:cs="Calibri Light"/>
+                <w:b/>
+                <w:color w:val="000000"/>
+              </w:rPr>
+            </w:pPr>
+            <w:r>
+              <w:rPr>
+                <w:rFonts w:cs="Calibri Light"/>
+                <w:b/>
+                <w:color w:val="000000"/>
+              </w:rPr>
+              <w:t>Phiên bản</w:t>
+            </w:r>
+          </w:p>
+        </w:tc>
+      </w:tr>
+      <w:tr>
+        <w:trPr>
+          <w:trHeight w:val="20"/>
+          <w:jc w:val="center"/>
+        </w:trPr>
+        <w:tc>
+          <w:tcPr>
+            <w:tcW w:w="5058" w:type="dxa"/>
+            <w:vAlign w:val="center"/>
+          </w:tcPr>
+          <w:p>
+            <w:pPr>
+              <w:jc w:val="center"/>
+              <w:rPr>
+                <w:rFonts w:cs="Calibri Light"/>
+                <w:color w:val="000000"/>
+              </w:rPr>
+            </w:pPr>
+            <w:r>
+              <w:rPr>
+                <w:rFonts w:cs="Calibri Light"/>
+                <w:color w:val="000000"/>
+              </w:rPr>
+              <w:t>Python</w:t>
+            </w:r>
+          </w:p>
+        </w:tc>
+        <w:tc>
+          <w:tcPr>
+            <w:tcW w:w="3883" w:type="dxa"/>
+            <w:vAlign w:val="center"/>
+          </w:tcPr>
+          <w:p>
+            <w:pPr>
+              <w:jc w:val="center"/>
+              <w:rPr>
+                <w:rFonts w:cs="Calibri Light"/>
+                <w:color w:val="000000"/>
+              </w:rPr>
+            </w:pPr>
+            <w:r>
+              <w:rPr>
+                <w:rFonts w:cs="Calibri Light"/>
+                <w:color w:val="000000"/>
+              </w:rPr>
+              <w:t>3.7.6 (x64)</w:t>
+            </w:r>
+          </w:p>
+        </w:tc>
+      </w:tr>
+      <w:tr>
+        <w:trPr>
+          <w:trHeight w:val="20"/>
+          <w:jc w:val="center"/>
+        </w:trPr>
+        <w:tc>
+          <w:tcPr>
+            <w:tcW w:w="5058" w:type="dxa"/>
+            <w:vAlign w:val="center"/>
+          </w:tcPr>
+          <w:p>
+            <w:pPr>
+              <w:jc w:val="center"/>
+              <w:rPr>
+                <w:rFonts w:cs="Calibri Light"/>
+                <w:color w:val="000000"/>
+              </w:rPr>
+            </w:pPr>
+            <w:r>
+              <w:rPr>
+                <w:rFonts w:cs="Calibri Light"/>
+                <w:color w:val="000000"/>
+              </w:rPr>
+              <w:t>C#</w:t>
+            </w:r>
+          </w:p>
+        </w:tc>
+        <w:tc>
+          <w:tcPr>
+            <w:tcW w:w="3883" w:type="dxa"/>
+            <w:vAlign w:val="center"/>
+          </w:tcPr>
+          <w:p>
+            <w:pPr>
+              <w:jc w:val="center"/>
+              <w:rPr>
+                <w:rFonts w:cs="Calibri Light"/>
+                <w:color w:val="000000"/>
+              </w:rPr>
+            </w:pPr>
+            <w:r>
+              <w:rPr>
+                <w:rFonts w:cs="Calibri Light"/>
+                <w:color w:val="000000"/>
+              </w:rPr>
+              <w:t>7.3 (x64)</w:t>
+            </w:r>
+          </w:p>
+        </w:tc>
+      </w:tr>
+      <w:tr>
+        <w:trPr>
+          <w:trHeight w:val="20"/>
+          <w:jc w:val="center"/>
+        </w:trPr>
+        <w:tc>
+          <w:tcPr>
+            <w:tcW w:w="5058" w:type="dxa"/>
+            <w:vAlign w:val="center"/>
+          </w:tcPr>
+          <w:p>
+            <w:pPr>
+              <w:jc w:val="center"/>
+              <w:rPr>
+                <w:rFonts w:cs="Calibri Light"/>
+                <w:color w:val="000000"/>
+              </w:rPr>
+            </w:pPr>
+            <w:r>
+              <w:rPr>
+                <w:rFonts w:cs="Calibri Light"/>
+                <w:color w:val="000000"/>
+              </w:rPr>
+              <w:t>Hệ điều hành</w:t>
+            </w:r>
+          </w:p>
+        </w:tc>
+        <w:tc>
+          <w:tcPr>
+            <w:tcW w:w="3883" w:type="dxa"/>
+            <w:vAlign w:val="center"/>
+          </w:tcPr>
+          <w:p>
+            <w:pPr>
+              <w:jc w:val="center"/>
+              <w:rPr>
+                <w:rFonts w:cs="Calibri Light"/>
+                <w:color w:val="000000"/>
+              </w:rPr>
+            </w:pPr>
+            <w:r>
+              <w:rPr>
+                <w:rFonts w:cs="Calibri Light"/>
+                <w:color w:val="000000"/>
+              </w:rPr>
+              <w:t>Window 10 Pro (x64)</w:t>
+            </w:r>
+          </w:p>
+        </w:tc>
+      </w:tr>
+      <w:tr>
+        <w:trPr>
+          <w:trHeight w:val="20"/>
+          <w:jc w:val="center"/>
+        </w:trPr>
+        <w:tc>
+          <w:tcPr>
+            <w:tcW w:w="5058" w:type="dxa"/>
+            <w:vAlign w:val="center"/>
+          </w:tcPr>
+          <w:p>
+            <w:pPr>
+              <w:jc w:val="center"/>
+              <w:rPr>
+                <w:rFonts w:cs="Calibri Light"/>
+                <w:color w:val="000000"/>
+              </w:rPr>
+            </w:pPr>
+            <w:r>
+              <w:rPr>
+                <w:rFonts w:cs="Calibri Light"/>
+                <w:color w:val="000000"/>
+              </w:rPr>
+              <w:t>Unity</w:t>
+            </w:r>
+          </w:p>
+        </w:tc>
+        <w:tc>
+          <w:tcPr>
+            <w:tcW w:w="3883" w:type="dxa"/>
+            <w:vAlign w:val="center"/>
+          </w:tcPr>
+          <w:p>
+            <w:pPr>
+              <w:jc w:val="center"/>
+              <w:rPr>
+                <w:rFonts w:cs="Calibri Light"/>
+                <w:color w:val="000000"/>
+              </w:rPr>
+            </w:pPr>
+            <w:r>
+              <w:rPr>
+                <w:rFonts w:cs="Calibri Light"/>
+                <w:color w:val="000000"/>
+              </w:rPr>
+              <w:t>2019.3.9f1</w:t>
+            </w:r>
+            <w:r>
+              <w:rPr>
+                <w:rFonts w:cs="Calibri Light"/>
+                <w:color w:val="000000"/>
+              </w:rPr>
+              <w:t xml:space="preserve"> (x64)</w:t>
+            </w:r>
+          </w:p>
+        </w:tc>
+      </w:tr>
+      <w:tr>
+        <w:trPr>
+          <w:trHeight w:val="20"/>
+          <w:jc w:val="center"/>
+        </w:trPr>
+        <w:tc>
+          <w:tcPr>
+            <w:tcW w:w="5058" w:type="dxa"/>
+            <w:vAlign w:val="center"/>
+          </w:tcPr>
+          <w:p>
+            <w:pPr>
+              <w:jc w:val="center"/>
+              <w:rPr>
+                <w:rFonts w:cs="Calibri Light"/>
+                <w:color w:val="000000"/>
+              </w:rPr>
+            </w:pPr>
+            <w:r>
+              <w:rPr>
+                <w:rFonts w:cs="Calibri Light"/>
+                <w:color w:val="000000"/>
+              </w:rPr>
+              <w:t>Microsoft Visual Studio Community 2019</w:t>
+            </w:r>
+          </w:p>
+        </w:tc>
+        <w:tc>
+          <w:tcPr>
+            <w:tcW w:w="3883" w:type="dxa"/>
+            <w:vAlign w:val="center"/>
+          </w:tcPr>
+          <w:p>
+            <w:pPr>
+              <w:jc w:val="center"/>
+              <w:rPr>
+                <w:rFonts w:cs="Calibri Light"/>
+                <w:color w:val="000000"/>
+              </w:rPr>
+            </w:pPr>
+            <w:r>
+              <w:rPr>
+                <w:rFonts w:cs="Calibri Light"/>
+                <w:color w:val="000000"/>
+              </w:rPr>
+              <w:t>16.7.2</w:t>
+            </w:r>
+            <w:r>
+              <w:rPr>
+                <w:rFonts w:cs="Calibri Light"/>
+                <w:color w:val="000000"/>
+              </w:rPr>
+              <w:t xml:space="preserve"> (x64)</w:t>
+            </w:r>
+          </w:p>
+        </w:tc>
+      </w:tr>
+      <w:tr>
+        <w:trPr>
+          <w:trHeight w:val="20"/>
+          <w:jc w:val="center"/>
+        </w:trPr>
+        <w:tc>
+          <w:tcPr>
+            <w:tcW w:w="5058" w:type="dxa"/>
+            <w:vAlign w:val="center"/>
+          </w:tcPr>
+          <w:p>
+            <w:pPr>
+              <w:jc w:val="center"/>
+              <w:rPr>
+                <w:rFonts w:cs="Calibri Light"/>
+                <w:color w:val="000000"/>
+              </w:rPr>
+            </w:pPr>
+            <w:r>
+              <w:rPr>
+                <w:rFonts w:cs="Calibri Light"/>
+                <w:color w:val="000000"/>
+              </w:rPr>
+              <w:t>Visual Studion Code</w:t>
+            </w:r>
+          </w:p>
+        </w:tc>
+        <w:tc>
+          <w:tcPr>
+            <w:tcW w:w="3883" w:type="dxa"/>
+            <w:vAlign w:val="center"/>
+          </w:tcPr>
+          <w:p>
+            <w:pPr>
+              <w:jc w:val="center"/>
+              <w:rPr>
+                <w:rFonts w:cs="Calibri Light"/>
+                <w:color w:val="000000"/>
+              </w:rPr>
+            </w:pPr>
+            <w:r>
+              <w:rPr>
+                <w:rFonts w:cs="Calibri Light"/>
+                <w:color w:val="000000"/>
+              </w:rPr>
+              <w:t>1.49.0</w:t>
+            </w:r>
+            <w:r>
+              <w:rPr>
+                <w:rFonts w:cs="Calibri Light"/>
+                <w:color w:val="000000"/>
+              </w:rPr>
+              <w:t xml:space="preserve"> (x64)</w:t>
+            </w:r>
+          </w:p>
+        </w:tc>
+      </w:tr>
+      <w:tr>
+        <w:trPr>
+          <w:trHeight w:val="20"/>
+          <w:jc w:val="center"/>
+        </w:trPr>
+        <w:tc>
+          <w:tcPr>
+            <w:tcW w:w="5058" w:type="dxa"/>
+            <w:vAlign w:val="center"/>
+          </w:tcPr>
+          <w:p>
+            <w:pPr>
+              <w:jc w:val="center"/>
+              <w:rPr>
+                <w:rFonts w:cs="Calibri Light"/>
+                <w:color w:val="000000"/>
+              </w:rPr>
+            </w:pPr>
+            <w:r>
+              <w:rPr>
+                <w:rFonts w:cs="Calibri Light"/>
+                <w:color w:val="000000"/>
+              </w:rPr>
+              <w:t xml:space="preserve">Anconda </w:t>
+            </w:r>
+          </w:p>
+        </w:tc>
+        <w:tc>
+          <w:tcPr>
+            <w:tcW w:w="3883" w:type="dxa"/>
+            <w:vAlign w:val="center"/>
+          </w:tcPr>
+          <w:p>
+            <w:pPr>
+              <w:jc w:val="center"/>
+              <w:rPr>
+                <w:rFonts w:cs="Calibri Light"/>
+                <w:color w:val="000000"/>
+              </w:rPr>
+            </w:pPr>
+            <w:r>
+              <w:rPr>
+                <w:rFonts w:cs="Calibri Light"/>
+                <w:color w:val="000000"/>
+              </w:rPr>
+              <w:t>4.8.4</w:t>
+            </w:r>
+          </w:p>
+        </w:tc>
+      </w:tr>
+      <w:tr>
+        <w:trPr>
+          <w:trHeight w:val="20"/>
+          <w:jc w:val="center"/>
+        </w:trPr>
+        <w:tc>
+          <w:tcPr>
+            <w:tcW w:w="5058" w:type="dxa"/>
+            <w:vAlign w:val="center"/>
+          </w:tcPr>
+          <w:p>
+            <w:pPr>
+              <w:jc w:val="center"/>
+              <w:rPr>
+                <w:rFonts w:cs="Calibri Light"/>
+                <w:color w:val="000000"/>
+              </w:rPr>
+            </w:pPr>
+            <w:r>
+              <w:rPr>
+                <w:rFonts w:cs="Calibri Light"/>
+                <w:color w:val="000000"/>
+              </w:rPr>
+              <w:t>Jupyter NoteBook</w:t>
+            </w:r>
+          </w:p>
+        </w:tc>
+        <w:tc>
+          <w:tcPr>
+            <w:tcW w:w="3883" w:type="dxa"/>
+            <w:vAlign w:val="center"/>
+          </w:tcPr>
+          <w:p>
+            <w:pPr>
+              <w:jc w:val="center"/>
+              <w:rPr>
+                <w:rFonts w:cs="Calibri Light"/>
+                <w:color w:val="000000"/>
+              </w:rPr>
+            </w:pPr>
+            <w:r>
+              <w:rPr>
+                <w:rFonts w:cs="Calibri Light"/>
+                <w:color w:val="000000"/>
+              </w:rPr>
+              <w:t>6.1.1</w:t>
+            </w:r>
+          </w:p>
+        </w:tc>
+      </w:tr>
+      <w:tr>
+        <w:trPr>
+          <w:trHeight w:val="20"/>
+          <w:jc w:val="center"/>
+        </w:trPr>
+        <w:tc>
+          <w:tcPr>
+            <w:tcW w:w="5058" w:type="dxa"/>
+            <w:vAlign w:val="center"/>
+          </w:tcPr>
+          <w:p>
+            <w:pPr>
+              <w:jc w:val="center"/>
+              <w:rPr>
+                <w:rFonts w:cs="Calibri Light"/>
+                <w:color w:val="000000"/>
+              </w:rPr>
+            </w:pPr>
+            <w:r>
+              <w:rPr>
+                <w:rFonts w:cs="Calibri Light"/>
+                <w:color w:val="000000"/>
+              </w:rPr>
+              <w:t>Spyder</w:t>
+            </w:r>
+          </w:p>
+        </w:tc>
+        <w:tc>
+          <w:tcPr>
+            <w:tcW w:w="3883" w:type="dxa"/>
+            <w:vAlign w:val="center"/>
+          </w:tcPr>
+          <w:p>
+            <w:pPr>
+              <w:jc w:val="center"/>
+              <w:rPr>
+                <w:rFonts w:cs="Calibri Light"/>
+                <w:color w:val="000000"/>
+              </w:rPr>
+            </w:pPr>
+            <w:r>
+              <w:rPr>
+                <w:rFonts w:cs="Calibri Light"/>
+                <w:color w:val="000000"/>
+              </w:rPr>
+              <w:t>4.1.4</w:t>
+            </w:r>
+          </w:p>
+        </w:tc>
+      </w:tr>
+    </w:tbl>
+    <w:p>
+      <w:pPr>
+        <w:ind w:firstLine="720"/>
+        <w:rPr>
+          <w:rFonts w:cs="Calibri Light"/>
+          <w:color w:val="000000"/>
+          <w:lang w:val="en-US"/>
+        </w:rPr>
+      </w:pPr>
+      <w:r>
+        <w:rPr>
+          <w:rFonts w:cs="Calibri Light"/>
+          <w:color w:val="000000"/>
+          <w:lang w:val="en-US"/>
+        </w:rPr>
+        <w:t>Ngoài ra, trong quá trình huấn luyện mô hình có sử dụng Colab – là một dịch đám mây miễn phí, cho phép viết và thực thi code Python ngay trên trình duyệt và có hỗ trợ GPU.</w:t>
+      </w:r>
     </w:p>
     <w:p>
       <w:pPr>
         <w:pStyle w:val="A3"/>
       </w:pPr>
-      <w:bookmarkStart w:id="31" w:name="_Toc49784659"/>
-      <w:r>
-        <w:t>Ngôn ngữ lập trình Python</w:t>
+      <w:bookmarkStart w:id="31" w:name="_Toc49784660"/>
+      <w:r>
+        <w:t>Các thư viện chính</w:t>
       </w:r>
       <w:bookmarkEnd w:id="31"/>
+      <w:r>
+        <w:t xml:space="preserve"> </w:t>
+      </w:r>
     </w:p>
     <w:p>
       <w:pPr>
         <w:ind w:firstLine="720"/>
         <w:rPr>
-          <w:rFonts w:cs="Calibri Light"/>
-          <w:color w:val="000000"/>
-          <w:lang w:val="en-US"/>
-        </w:rPr>
-      </w:pPr>
-      <w:r>
-        <w:rPr>
-          <w:rFonts w:cs="Calibri Light"/>
-          <w:color w:val="000000"/>
-          <w:lang w:val="en-US"/>
-        </w:rPr>
-        <w:t>(Nêu các lợi ích, vì sao sử dụng)</w:t>
-      </w:r>
+          <w:lang w:val="en-US"/>
+        </w:rPr>
+      </w:pPr>
+      <w:r>
+        <w:rPr>
+          <w:lang w:val="en-US"/>
+        </w:rPr>
+        <w:t xml:space="preserve"> </w:t>
+      </w:r>
+      <w:r>
+        <w:rPr>
+          <w:lang w:val="en-US"/>
+        </w:rPr>
+        <w:t>Một số thư viện chính được sử dụng cho mô hình nhận dạng cử chỉ thông qua hình ảnh</w:t>
+      </w:r>
+      <w:r>
+        <w:rPr>
+          <w:lang w:val="en-US"/>
+        </w:rPr>
+        <w:t>:</w:t>
+      </w:r>
+    </w:p>
+    <w:tbl>
+      <w:tblPr>
+        <w:tblStyle w:val="TableGrid"/>
+        <w:tblW w:w="0" w:type="auto"/>
+        <w:jc w:val="center"/>
+        <w:tblLook w:val="04A0" w:firstRow="1" w:lastRow="0" w:firstColumn="1" w:lastColumn="0" w:noHBand="0" w:noVBand="1"/>
+      </w:tblPr>
+      <w:tblGrid>
+        <w:gridCol w:w="5058"/>
+        <w:gridCol w:w="3883"/>
+      </w:tblGrid>
+      <w:tr>
+        <w:trPr>
+          <w:trHeight w:val="20"/>
+          <w:jc w:val="center"/>
+        </w:trPr>
+        <w:tc>
+          <w:tcPr>
+            <w:tcW w:w="5058" w:type="dxa"/>
+            <w:shd w:val="clear" w:color="auto" w:fill="D9D9D9" w:themeFill="background1" w:themeFillShade="D9"/>
+            <w:vAlign w:val="center"/>
+          </w:tcPr>
+          <w:p>
+            <w:pPr>
+              <w:jc w:val="center"/>
+              <w:rPr>
+                <w:rFonts w:cs="Calibri Light"/>
+                <w:b/>
+                <w:color w:val="000000"/>
+              </w:rPr>
+            </w:pPr>
+            <w:r>
+              <w:rPr>
+                <w:rFonts w:cs="Calibri Light"/>
+                <w:b/>
+                <w:color w:val="000000"/>
+              </w:rPr>
+              <w:t>Thư viện</w:t>
+            </w:r>
+          </w:p>
+        </w:tc>
+        <w:tc>
+          <w:tcPr>
+            <w:tcW w:w="3883" w:type="dxa"/>
+            <w:shd w:val="clear" w:color="auto" w:fill="D9D9D9" w:themeFill="background1" w:themeFillShade="D9"/>
+            <w:vAlign w:val="center"/>
+          </w:tcPr>
+          <w:p>
+            <w:pPr>
+              <w:jc w:val="center"/>
+              <w:rPr>
+                <w:rFonts w:cs="Calibri Light"/>
+                <w:b/>
+                <w:color w:val="000000"/>
+              </w:rPr>
+            </w:pPr>
+            <w:r>
+              <w:rPr>
+                <w:rFonts w:cs="Calibri Light"/>
+                <w:b/>
+                <w:color w:val="000000"/>
+              </w:rPr>
+              <w:t>Phiên bản</w:t>
+            </w:r>
+          </w:p>
+        </w:tc>
+      </w:tr>
+      <w:tr>
+        <w:trPr>
+          <w:trHeight w:val="20"/>
+          <w:jc w:val="center"/>
+        </w:trPr>
+        <w:tc>
+          <w:tcPr>
+            <w:tcW w:w="5058" w:type="dxa"/>
+            <w:vAlign w:val="center"/>
+          </w:tcPr>
+          <w:p>
+            <w:pPr>
+              <w:jc w:val="center"/>
+              <w:rPr>
+                <w:rFonts w:cs="Calibri Light"/>
+                <w:color w:val="000000"/>
+              </w:rPr>
+            </w:pPr>
+            <w:r>
+              <w:rPr>
+                <w:rFonts w:cs="Calibri Light"/>
+                <w:color w:val="000000"/>
+              </w:rPr>
+              <w:t>Tensorflow</w:t>
+            </w:r>
+          </w:p>
+        </w:tc>
+        <w:tc>
+          <w:tcPr>
+            <w:tcW w:w="3883" w:type="dxa"/>
+            <w:vAlign w:val="center"/>
+          </w:tcPr>
+          <w:p>
+            <w:pPr>
+              <w:jc w:val="center"/>
+              <w:rPr>
+                <w:rFonts w:cs="Calibri Light"/>
+                <w:color w:val="000000"/>
+              </w:rPr>
+            </w:pPr>
+            <w:r>
+              <w:rPr>
+                <w:rFonts w:cs="Calibri Light"/>
+                <w:color w:val="000000"/>
+              </w:rPr>
+              <w:t>2.1.0</w:t>
+            </w:r>
+          </w:p>
+        </w:tc>
+      </w:tr>
+      <w:tr>
+        <w:trPr>
+          <w:trHeight w:val="20"/>
+          <w:jc w:val="center"/>
+        </w:trPr>
+        <w:tc>
+          <w:tcPr>
+            <w:tcW w:w="5058" w:type="dxa"/>
+            <w:vAlign w:val="center"/>
+          </w:tcPr>
+          <w:p>
+            <w:pPr>
+              <w:jc w:val="center"/>
+              <w:rPr>
+                <w:rFonts w:cs="Calibri Light"/>
+                <w:color w:val="000000"/>
+              </w:rPr>
+            </w:pPr>
+            <w:r>
+              <w:rPr>
+                <w:rFonts w:cs="Calibri Light"/>
+                <w:color w:val="000000"/>
+              </w:rPr>
+              <w:t>Keras</w:t>
+            </w:r>
+          </w:p>
+        </w:tc>
+        <w:tc>
+          <w:tcPr>
+            <w:tcW w:w="3883" w:type="dxa"/>
+            <w:vAlign w:val="center"/>
+          </w:tcPr>
+          <w:p>
+            <w:pPr>
+              <w:jc w:val="center"/>
+              <w:rPr>
+                <w:rFonts w:cs="Calibri Light"/>
+                <w:color w:val="000000"/>
+              </w:rPr>
+            </w:pPr>
+            <w:r>
+              <w:rPr>
+                <w:rFonts w:cs="Calibri Light"/>
+                <w:color w:val="000000"/>
+              </w:rPr>
+              <w:t>2.3.1</w:t>
+            </w:r>
+          </w:p>
+        </w:tc>
+      </w:tr>
+      <w:tr>
+        <w:trPr>
+          <w:trHeight w:val="20"/>
+          <w:jc w:val="center"/>
+        </w:trPr>
+        <w:tc>
+          <w:tcPr>
+            <w:tcW w:w="5058" w:type="dxa"/>
+            <w:vAlign w:val="center"/>
+          </w:tcPr>
+          <w:p>
+            <w:pPr>
+              <w:jc w:val="center"/>
+              <w:rPr>
+                <w:rFonts w:cs="Calibri Light"/>
+                <w:color w:val="000000"/>
+              </w:rPr>
+            </w:pPr>
+            <w:r>
+              <w:rPr>
+                <w:rFonts w:cs="Calibri Light"/>
+                <w:color w:val="000000"/>
+              </w:rPr>
+              <w:t>Numpy</w:t>
+            </w:r>
+          </w:p>
+        </w:tc>
+        <w:tc>
+          <w:tcPr>
+            <w:tcW w:w="3883" w:type="dxa"/>
+            <w:vAlign w:val="center"/>
+          </w:tcPr>
+          <w:p>
+            <w:pPr>
+              <w:jc w:val="center"/>
+              <w:rPr>
+                <w:rFonts w:cs="Calibri Light"/>
+                <w:color w:val="000000"/>
+              </w:rPr>
+            </w:pPr>
+            <w:r>
+              <w:rPr>
+                <w:rFonts w:cs="Calibri Light"/>
+                <w:color w:val="000000"/>
+              </w:rPr>
+              <w:t>1.18.5</w:t>
+            </w:r>
+          </w:p>
+        </w:tc>
+      </w:tr>
+      <w:tr>
+        <w:trPr>
+          <w:trHeight w:val="20"/>
+          <w:jc w:val="center"/>
+        </w:trPr>
+        <w:tc>
+          <w:tcPr>
+            <w:tcW w:w="5058" w:type="dxa"/>
+            <w:vAlign w:val="center"/>
+          </w:tcPr>
+          <w:p>
+            <w:pPr>
+              <w:jc w:val="center"/>
+              <w:rPr>
+                <w:rFonts w:cs="Calibri Light"/>
+                <w:color w:val="000000"/>
+              </w:rPr>
+            </w:pPr>
+            <w:r>
+              <w:rPr>
+                <w:rFonts w:cs="Calibri Light"/>
+                <w:color w:val="000000"/>
+              </w:rPr>
+              <w:t>OpenCV (opencv-python)</w:t>
+            </w:r>
+          </w:p>
+        </w:tc>
+        <w:tc>
+          <w:tcPr>
+            <w:tcW w:w="3883" w:type="dxa"/>
+            <w:vAlign w:val="center"/>
+          </w:tcPr>
+          <w:p>
+            <w:pPr>
+              <w:jc w:val="center"/>
+              <w:rPr>
+                <w:rFonts w:cs="Calibri Light"/>
+                <w:color w:val="000000"/>
+              </w:rPr>
+            </w:pPr>
+            <w:r>
+              <w:rPr>
+                <w:rFonts w:cs="Calibri Light"/>
+                <w:color w:val="000000"/>
+              </w:rPr>
+              <w:t>3.4.2.16</w:t>
+            </w:r>
+          </w:p>
+        </w:tc>
+      </w:tr>
+    </w:tbl>
+    <w:p>
+      <w:pPr>
+        <w:rPr>
+          <w:lang w:val="en-US"/>
+        </w:rPr>
+      </w:pPr>
     </w:p>
     <w:p>
       <w:pPr>
         <w:pStyle w:val="A3"/>
       </w:pPr>
-      <w:bookmarkStart w:id="32" w:name="_Toc49784660"/>
-      <w:r>
-        <w:t>Các thư viện chính</w:t>
+      <w:bookmarkStart w:id="32" w:name="_Toc49784662"/>
+      <w:r>
+        <w:t>Mô hình nhận dạng cử chỉ</w:t>
       </w:r>
       <w:bookmarkEnd w:id="32"/>
-      <w:r>
-        <w:t xml:space="preserve"> </w:t>
-      </w:r>
-    </w:p>
-    <w:p>
-      <w:pPr>
-        <w:pStyle w:val="A4"/>
-      </w:pPr>
-      <w:bookmarkStart w:id="33" w:name="_Toc49784661"/>
-      <w:r>
-        <w:t>Keras</w:t>
-      </w:r>
-      <w:bookmarkEnd w:id="33"/>
     </w:p>
     <w:p>
       <w:pPr>
@@ -9548,54 +10474,12 @@
           <w:lang w:val="en-US"/>
         </w:rPr>
         <w:lastRenderedPageBreak/>
-        <w:t>(</w:t>
-      </w:r>
-      <w:r>
-        <w:rPr>
-          <w:lang w:val="en-US"/>
-        </w:rPr>
-        <w:t>N</w:t>
-      </w:r>
-      <w:r>
-        <w:rPr>
-          <w:lang w:val="en-US"/>
-        </w:rPr>
-        <w:t>ê</w:t>
-      </w:r>
-      <w:r>
-        <w:rPr>
-          <w:lang w:val="en-US"/>
-        </w:rPr>
-        <w:t>u  các thư viện thứ yếu)</w:t>
-      </w:r>
-    </w:p>
-    <w:p>
-      <w:pPr>
-        <w:pStyle w:val="A3"/>
-      </w:pPr>
-      <w:bookmarkStart w:id="34" w:name="_Toc49784662"/>
-      <w:r>
-        <w:t>Mô hình nhận dạng cử chỉ</w:t>
-      </w:r>
-      <w:bookmarkEnd w:id="34"/>
+        <w:t>(Giới thiệu vắng tắt về mô hình)</w:t>
+      </w:r>
     </w:p>
     <w:p>
       <w:pPr>
         <w:ind w:firstLine="720"/>
-        <w:rPr>
-          <w:lang w:val="en-US"/>
-        </w:rPr>
-      </w:pPr>
-      <w:r>
-        <w:rPr>
-          <w:lang w:val="en-US"/>
-        </w:rPr>
-        <w:t>(Giới thiệu vắng tắt về mô hình)</w:t>
-      </w:r>
-    </w:p>
-    <w:p>
-      <w:pPr>
-        <w:ind w:firstLine="720"/>
       </w:pPr>
       <w:r>
         <w:br w:type="page"/>
@@ -9605,29 +10489,135 @@
       <w:pPr>
         <w:pStyle w:val="A1"/>
       </w:pPr>
-      <w:bookmarkStart w:id="35" w:name="_Toc49784663"/>
+      <w:bookmarkStart w:id="33" w:name="_Toc49784663"/>
       <w:r>
         <w:lastRenderedPageBreak/>
         <w:t>TRIỂN KHAI</w:t>
       </w:r>
+      <w:bookmarkEnd w:id="33"/>
+    </w:p>
+    <w:p>
+      <w:pPr>
+        <w:pStyle w:val="A2"/>
+        <w:rPr>
+          <w:rFonts w:cs="Calibri Light"/>
+        </w:rPr>
+      </w:pPr>
+      <w:bookmarkStart w:id="34" w:name="_Toc49784664"/>
+      <w:r>
+        <w:rPr>
+          <w:rFonts w:cs="Calibri Light"/>
+          <w:lang w:val="en-US"/>
+        </w:rPr>
+        <w:t>Các phần mềm cần cho việc triển khai hệ thống</w:t>
+      </w:r>
+      <w:bookmarkEnd w:id="34"/>
+    </w:p>
+    <w:p>
+      <w:pPr>
+        <w:ind w:firstLine="720"/>
+        <w:rPr>
+          <w:rFonts w:cs="Calibri Light"/>
+          <w:color w:val="000000"/>
+          <w:lang w:val="en-US"/>
+        </w:rPr>
+      </w:pPr>
+      <w:r>
+        <w:rPr>
+          <w:rFonts w:cs="Calibri Light"/>
+          <w:color w:val="000000"/>
+          <w:lang w:val="en-US"/>
+        </w:rPr>
+        <w:t>(Các bước cái đặt từ tổng quan đến chi tiết)</w:t>
+      </w:r>
+      <w:bookmarkStart w:id="35" w:name="_GoBack"/>
       <w:bookmarkEnd w:id="35"/>
     </w:p>
     <w:p>
       <w:pPr>
+        <w:ind w:firstLine="720"/>
+        <w:rPr>
+          <w:rFonts w:cs="Calibri Light"/>
+          <w:color w:val="000000"/>
+          <w:lang w:val="en-US"/>
+        </w:rPr>
+      </w:pPr>
+      <w:r>
+        <w:rPr>
+          <w:rFonts w:cs="Calibri Light"/>
+          <w:color w:val="000000"/>
+          <w:lang w:val="en-US"/>
+        </w:rPr>
+        <w:t>Dự</w:t>
+      </w:r>
+      <w:r>
+        <w:rPr>
+          <w:rFonts w:cs="Calibri Light"/>
+          <w:color w:val="000000"/>
+          <w:lang w:val="en-US"/>
+        </w:rPr>
+        <w:t xml:space="preserve"> trù sẽ tích hợp thẳng các thư viện, module vào ứng dụng 3DViewer.</w:t>
+      </w:r>
+    </w:p>
+    <w:p>
+      <w:pPr>
+        <w:pStyle w:val="A3"/>
+      </w:pPr>
+      <w:bookmarkStart w:id="36" w:name="_Toc49784665"/>
+      <w:r>
+        <w:t>Tác vụ thực hiện</w:t>
+      </w:r>
+      <w:bookmarkEnd w:id="36"/>
+    </w:p>
+    <w:p>
+      <w:pPr>
+        <w:ind w:firstLine="720"/>
+        <w:rPr>
+          <w:rFonts w:cs="Calibri Light"/>
+          <w:color w:val="000000"/>
+          <w:lang w:val="en-US"/>
+        </w:rPr>
+      </w:pPr>
+      <w:r>
+        <w:rPr>
+          <w:rFonts w:cs="Calibri Light"/>
+          <w:color w:val="000000"/>
+          <w:lang w:val="en-US"/>
+        </w:rPr>
+        <w:t>(</w:t>
+      </w:r>
+      <w:r>
+        <w:rPr>
+          <w:rFonts w:cs="Calibri Light"/>
+          <w:color w:val="000000"/>
+        </w:rPr>
+        <w:t>Mô tả cơ bản về hành vi người dùng</w:t>
+      </w:r>
+      <w:r>
+        <w:rPr>
+          <w:rFonts w:cs="Calibri Light"/>
+          <w:color w:val="000000"/>
+          <w:lang w:val="en-US"/>
+        </w:rPr>
+        <w:t>)</w:t>
+      </w:r>
+    </w:p>
+    <w:p>
+      <w:pPr>
         <w:pStyle w:val="A2"/>
         <w:rPr>
           <w:rFonts w:cs="Calibri Light"/>
         </w:rPr>
       </w:pPr>
-      <w:bookmarkStart w:id="36" w:name="_Toc49784664"/>
-      <w:r>
-        <w:rPr>
-          <w:rFonts w:cs="Calibri Light"/>
-          <w:lang w:val="en-US"/>
-        </w:rPr>
-        <w:t>Các phần mềm cần cho việc triển khai hệ thống</w:t>
-      </w:r>
-      <w:bookmarkEnd w:id="36"/>
+      <w:bookmarkStart w:id="37" w:name="_Toc49784666"/>
+      <w:r>
+        <w:rPr>
+          <w:rFonts w:cs="Calibri Light"/>
+          <w:lang w:val="en-US"/>
+        </w:rPr>
+        <w:t>Đánh giá và lưu ý cho người dùng</w:t>
+      </w:r>
+      <w:bookmarkEnd w:id="37"/>
     </w:p>
     <w:p>
       <w:pPr>
@@ -9644,125 +10634,21 @@
           <w:color w:val="000000"/>
           <w:lang w:val="en-US"/>
         </w:rPr>
-        <w:t>(Các bước cái đặt từ tổng quan đến chi tiết)</w:t>
-      </w:r>
-    </w:p>
-    <w:p>
-      <w:pPr>
-        <w:ind w:firstLine="720"/>
+        <w:t>???</w:t>
+      </w:r>
+    </w:p>
+    <w:p>
+      <w:pPr>
+        <w:jc w:val="left"/>
         <w:rPr>
           <w:rFonts w:cs="Calibri Light"/>
           <w:color w:val="000000"/>
-          <w:lang w:val="en-US"/>
         </w:rPr>
       </w:pPr>
       <w:r>
         <w:rPr>
           <w:rFonts w:cs="Calibri Light"/>
           <w:color w:val="000000"/>
-          <w:lang w:val="en-US"/>
-        </w:rPr>
-        <w:t>Dự</w:t>
-      </w:r>
-      <w:r>
-        <w:rPr>
-          <w:rFonts w:cs="Calibri Light"/>
-          <w:color w:val="000000"/>
-          <w:lang w:val="en-US"/>
-        </w:rPr>
-        <w:t xml:space="preserve"> trù sẽ tích hợp thẳng các thư viện, module vào ứng dụng 3DViewer.</w:t>
-      </w:r>
-    </w:p>
-    <w:p>
-      <w:pPr>
-        <w:pStyle w:val="A3"/>
-      </w:pPr>
-      <w:bookmarkStart w:id="37" w:name="_Toc49784665"/>
-      <w:r>
-        <w:t>Tác vụ thực hiện</w:t>
-      </w:r>
-      <w:bookmarkEnd w:id="37"/>
-    </w:p>
-    <w:p>
-      <w:pPr>
-        <w:ind w:firstLine="720"/>
-        <w:rPr>
-          <w:rFonts w:cs="Calibri Light"/>
-          <w:color w:val="000000"/>
-          <w:lang w:val="en-US"/>
-        </w:rPr>
-      </w:pPr>
-      <w:r>
-        <w:rPr>
-          <w:rFonts w:cs="Calibri Light"/>
-          <w:color w:val="000000"/>
-          <w:lang w:val="en-US"/>
-        </w:rPr>
-        <w:t>(</w:t>
-      </w:r>
-      <w:r>
-        <w:rPr>
-          <w:rFonts w:cs="Calibri Light"/>
-          <w:color w:val="000000"/>
-        </w:rPr>
-        <w:t>Mô tả cơ bản về hành vi người dùng</w:t>
-      </w:r>
-      <w:r>
-        <w:rPr>
-          <w:rFonts w:cs="Calibri Light"/>
-          <w:color w:val="000000"/>
-          <w:lang w:val="en-US"/>
-        </w:rPr>
-        <w:t>)</w:t>
-      </w:r>
-    </w:p>
-    <w:p>
-      <w:pPr>
-        <w:pStyle w:val="A2"/>
-        <w:rPr>
-          <w:rFonts w:cs="Calibri Light"/>
-        </w:rPr>
-      </w:pPr>
-      <w:bookmarkStart w:id="38" w:name="_Toc49784666"/>
-      <w:r>
-        <w:rPr>
-          <w:rFonts w:cs="Calibri Light"/>
-          <w:lang w:val="en-US"/>
-        </w:rPr>
-        <w:t>Đánh giá và lưu ý cho người dùng</w:t>
-      </w:r>
-      <w:bookmarkEnd w:id="38"/>
-    </w:p>
-    <w:p>
-      <w:pPr>
-        <w:ind w:firstLine="720"/>
-        <w:rPr>
-          <w:rFonts w:cs="Calibri Light"/>
-          <w:color w:val="000000"/>
-          <w:lang w:val="en-US"/>
-        </w:rPr>
-      </w:pPr>
-      <w:r>
-        <w:rPr>
-          <w:rFonts w:cs="Calibri Light"/>
-          <w:color w:val="000000"/>
-          <w:lang w:val="en-US"/>
-        </w:rPr>
-        <w:t>???</w:t>
-      </w:r>
-    </w:p>
-    <w:p>
-      <w:pPr>
-        <w:jc w:val="left"/>
-        <w:rPr>
-          <w:rFonts w:cs="Calibri Light"/>
-          <w:color w:val="000000"/>
-        </w:rPr>
-      </w:pPr>
-      <w:r>
-        <w:rPr>
-          <w:rFonts w:cs="Calibri Light"/>
-          <w:color w:val="000000"/>
         </w:rPr>
         <w:br w:type="page"/>
       </w:r>
@@ -9771,7 +10657,7 @@
       <w:pPr>
         <w:pStyle w:val="A0"/>
       </w:pPr>
-      <w:bookmarkStart w:id="39" w:name="_Toc49784667"/>
+      <w:bookmarkStart w:id="38" w:name="_Toc49784667"/>
       <w:r>
         <w:lastRenderedPageBreak/>
         <w:t>DANH MỤC TÀI LIỆ</w:t>
@@ -9782,10 +10668,10 @@
       <w:r>
         <w:t xml:space="preserve"> KHẢO</w:t>
       </w:r>
-      <w:bookmarkStart w:id="40" w:name="_Ref40650620"/>
-      <w:bookmarkEnd w:id="39"/>
-    </w:p>
-    <w:bookmarkEnd w:id="40"/>
+      <w:bookmarkStart w:id="39" w:name="_Ref40650620"/>
+      <w:bookmarkEnd w:id="38"/>
+    </w:p>
+    <w:bookmarkEnd w:id="39"/>
     <w:p>
       <w:pPr>
         <w:pStyle w:val="ListParagraph"/>
@@ -9799,14 +10685,6 @@
           <w:color w:val="000000"/>
         </w:rPr>
       </w:pPr>
-      <w:r>
-        <w:rPr>
-          <w:rFonts w:cs="Calibri Light"/>
-          <w:color w:val="000000"/>
-          <w:lang w:val="vi-VN"/>
-        </w:rPr>
-        <w:t>123</w:t>
-      </w:r>
     </w:p>
     <w:p>
       <w:pPr>
@@ -9919,7 +10797,7 @@
             <w:noProof/>
             <w:sz w:val="24"/>
           </w:rPr>
-          <w:t>21</w:t>
+          <w:t>24</w:t>
         </w:r>
         <w:r>
           <w:rPr>
@@ -13029,7 +13907,7 @@
   <w:abstractNum w:abstractNumId="26" w15:restartNumberingAfterBreak="0">
     <w:nsid w:val="5A287735"/>
     <w:multiLevelType w:val="multilevel"/>
-    <w:tmpl w:val="44DC2006"/>
+    <w:tmpl w:val="35821694"/>
     <w:lvl w:ilvl="0">
       <w:start w:val="1"/>
       <w:numFmt w:val="decimal"/>
@@ -13038,7 +13916,7 @@
       <w:lvlText w:val="PHẦN %1: "/>
       <w:lvlJc w:val="left"/>
       <w:pPr>
-        <w:ind w:left="0" w:firstLine="0"/>
+        <w:ind w:left="3150" w:firstLine="0"/>
       </w:pPr>
       <w:rPr>
         <w:rFonts w:hint="default"/>
@@ -15793,12 +16671,13 @@
     <w:link w:val="A1Char"/>
     <w:autoRedefine/>
     <w:qFormat/>
-    <w:rsid w:val="00724B9D"/>
+    <w:rsid w:val="003A424A"/>
     <w:pPr>
       <w:numPr>
         <w:numId w:val="2"/>
       </w:numPr>
       <w:spacing w:before="120"/>
+      <w:ind w:left="0"/>
       <w:jc w:val="center"/>
       <w:outlineLvl w:val="0"/>
     </w:pPr>
@@ -15830,7 +16709,7 @@
     <w:name w:val="A1 Char"/>
     <w:basedOn w:val="DefaultParagraphFont"/>
     <w:link w:val="A1"/>
-    <w:rsid w:val="00724B9D"/>
+    <w:rsid w:val="003A424A"/>
     <w:rPr>
       <w:rFonts w:ascii="Calibri Light" w:hAnsi="Calibri Light" w:cs="Calibri Light"/>
       <w:b/>
@@ -16574,7 +17453,7 @@
 </file>
 
 <file path=customXml/itemProps1.xml><?xml version="1.0" encoding="utf-8"?>
-<ds:datastoreItem xmlns:ds="http://schemas.openxmlformats.org/officeDocument/2006/customXml" ds:itemID="{EE9AC540-B233-4C76-980F-09E1A92563E3}">
+<ds:datastoreItem xmlns:ds="http://schemas.openxmlformats.org/officeDocument/2006/customXml" ds:itemID="{444098AD-492E-4ABD-B06E-893F7B46A56E}">
   <ds:schemaRefs>
     <ds:schemaRef ds:uri="http://schemas.openxmlformats.org/officeDocument/2006/bibliography"/>
   </ds:schemaRefs>

--- a/document/Tài liệu phân tích và thiết kế hệ thống.docx
+++ b/document/Tài liệu phân tích và thiết kế hệ thống.docx
@@ -271,7 +271,7 @@
           </mc:Choice>
           <mc:Fallback>
             <w:pict>
-              <v:group w14:anchorId="48B5BDF9" id="Group 149" o:spid="_x0000_s1026" style="position:absolute;margin-left:44.75pt;margin-top:39.8pt;width:542.1pt;height:96.65pt;z-index:251654144;mso-position-horizontal-relative:page;mso-position-vertical-relative:page" coordorigin="" coordsize="73152,12161" o:gfxdata="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">
+              <v:group w14:anchorId="7AD3065F" id="Group 149" o:spid="_x0000_s1026" style="position:absolute;margin-left:44.75pt;margin-top:39.8pt;width:542.1pt;height:96.65pt;z-index:251654144;mso-position-horizontal-relative:page;mso-position-vertical-relative:page" coordorigin="" coordsize="73152,12161" o:gfxdata="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">
                 <v:shape id="Rectangle 51" o:spid="_x0000_s1027" style="position:absolute;width:73152;height:11303;visibility:visible;mso-wrap-style:square;v-text-anchor:middle" coordsize="7312660,1129665" o:gfxdata="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" path="m,l7312660,r,1129665l3619500,733425,,1091565,,xe" fillcolor="#4472c4 [3204]" stroked="f" strokeweight="1pt">
                   <v:stroke joinstyle="miter"/>
                   <v:path arrowok="t" o:connecttype="custom" o:connectlocs="0,0;7315200,0;7315200,1130373;3620757,733885;0,1092249;0,0" o:connectangles="0,0,0,0,0,0"/>
@@ -476,7 +476,7 @@
           </mc:Choice>
           <mc:Fallback>
             <w:pict>
-              <v:line w14:anchorId="089FCF8E" id="Straight Connector 2" o:spid="_x0000_s1026" style="position:absolute;flip:y;z-index:251656192;visibility:visible;mso-wrap-style:square;mso-width-percent:0;mso-height-percent:0;mso-wrap-distance-left:9pt;mso-wrap-distance-top:0;mso-wrap-distance-right:9pt;mso-wrap-distance-bottom:0;mso-position-horizontal:absolute;mso-position-horizontal-relative:text;mso-position-vertical:absolute;mso-position-vertical-relative:text;mso-width-percent:0;mso-height-percent:0;mso-width-relative:margin;mso-height-relative:margin" from="29.75pt,7.75pt" to="405.55pt,9.95pt" o:gfxdata="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" strokecolor="#4472c4 [3204]" strokeweight="1pt">
+              <v:line w14:anchorId="1A84F90B" id="Straight Connector 2" o:spid="_x0000_s1026" style="position:absolute;flip:y;z-index:251656192;visibility:visible;mso-wrap-style:square;mso-width-percent:0;mso-height-percent:0;mso-wrap-distance-left:9pt;mso-wrap-distance-top:0;mso-wrap-distance-right:9pt;mso-wrap-distance-bottom:0;mso-position-horizontal:absolute;mso-position-horizontal-relative:text;mso-position-vertical:absolute;mso-position-vertical-relative:text;mso-width-percent:0;mso-height-percent:0;mso-width-relative:margin;mso-height-relative:margin" from="29.75pt,7.75pt" to="405.55pt,9.95pt" o:gfxdata="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" strokecolor="#4472c4 [3204]" strokeweight="1pt">
                 <v:stroke joinstyle="miter"/>
               </v:line>
             </w:pict>
@@ -9188,6 +9188,10 @@
         <w:jc w:val="center"/>
       </w:pPr>
       <w:r>
+        <w:rPr>
+          <w:noProof/>
+          <w:lang w:val="en-US"/>
+        </w:rPr>
         <w:drawing>
           <wp:inline distT="0" distB="0" distL="0" distR="0" wp14:anchorId="3CB33CD6" wp14:editId="4331B1F6">
             <wp:extent cx="3147333" cy="1996613"/>
@@ -9438,7 +9442,7 @@
           </mc:Choice>
           <mc:Fallback>
             <w:pict>
-              <v:shapetype w14:anchorId="0570B9AE" id="_x0000_t32" coordsize="21600,21600" o:spt="32" o:oned="t" path="m,l21600,21600e" filled="f">
+              <v:shapetype w14:anchorId="3D21764E" id="_x0000_t32" coordsize="21600,21600" o:spt="32" o:oned="t" path="m,l21600,21600e" filled="f">
                 <v:path arrowok="t" fillok="f" o:connecttype="none"/>
                 <o:lock v:ext="edit" shapetype="t"/>
               </v:shapetype>
@@ -10474,7 +10478,110 @@
           <w:lang w:val="en-US"/>
         </w:rPr>
         <w:lastRenderedPageBreak/>
-        <w:t>(Giới thiệu vắng tắt về mô hình)</w:t>
+        <w:t>Mô hình nhận dạng hình hay mô hình phân loại hình ảnh được xây dựng trên mô hình mạng</w:t>
+      </w:r>
+      <w:r>
+        <w:rPr>
+          <w:lang w:val="en-US"/>
+        </w:rPr>
+        <w:t xml:space="preserve"> nơ-ron</w:t>
+      </w:r>
+      <w:r>
+        <w:rPr>
+          <w:lang w:val="en-US"/>
+        </w:rPr>
+        <w:t xml:space="preserve"> tích hợp chập và triển khai bằng kiến trúc VGG16 – một trong những kiến trúc mạng nơ-ron hiện đại </w:t>
+      </w:r>
+      <w:r>
+        <w:rPr>
+          <w:lang w:val="en-US"/>
+        </w:rPr>
+        <w:t>và hoạt động hiệu quả đối với nhiệm vụ phân loại ảnh.</w:t>
+      </w:r>
+    </w:p>
+    <w:p>
+      <w:pPr>
+        <w:keepNext/>
+        <w:jc w:val="center"/>
+      </w:pPr>
+      <w:r>
+        <w:rPr>
+          <w:noProof/>
+          <w:lang w:val="en-US"/>
+        </w:rPr>
+        <w:drawing>
+          <wp:inline distT="0" distB="0" distL="0" distR="0" wp14:anchorId="02082D0C" wp14:editId="5DF4D3DF">
+            <wp:extent cx="5540375" cy="3122295"/>
+            <wp:effectExtent l="0" t="0" r="3175" b="1905"/>
+            <wp:docPr id="12" name="Picture 12" descr="VGG16 - Convolutional Network for Classification and Detection"/>
+            <wp:cNvGraphicFramePr>
+              <a:graphicFrameLocks xmlns:a="http://schemas.openxmlformats.org/drawingml/2006/main" noChangeAspect="1"/>
+            </wp:cNvGraphicFramePr>
+            <a:graphic xmlns:a="http://schemas.openxmlformats.org/drawingml/2006/main">
+              <a:graphicData uri="http://schemas.openxmlformats.org/drawingml/2006/picture">
+                <pic:pic xmlns:pic="http://schemas.openxmlformats.org/drawingml/2006/picture">
+                  <pic:nvPicPr>
+                    <pic:cNvPr id="0" name="Picture 1" descr="VGG16 - Convolutional Network for Classification and Detection"/>
+                    <pic:cNvPicPr>
+                      <a:picLocks noChangeAspect="1" noChangeArrowheads="1"/>
+                    </pic:cNvPicPr>
+                  </pic:nvPicPr>
+                  <pic:blipFill>
+                    <a:blip r:embed="rId47">
+                      <a:extLst>
+                        <a:ext uri="{28A0092B-C50C-407E-A947-70E740481C1C}">
+                          <a14:useLocalDpi xmlns:a14="http://schemas.microsoft.com/office/drawing/2010/main" val="0"/>
+                        </a:ext>
+                      </a:extLst>
+                    </a:blip>
+                    <a:srcRect/>
+                    <a:stretch>
+                      <a:fillRect/>
+                    </a:stretch>
+                  </pic:blipFill>
+                  <pic:spPr bwMode="auto">
+                    <a:xfrm>
+                      <a:off x="0" y="0"/>
+                      <a:ext cx="5540375" cy="3122295"/>
+                    </a:xfrm>
+                    <a:prstGeom prst="rect">
+                      <a:avLst/>
+                    </a:prstGeom>
+                    <a:noFill/>
+                    <a:ln>
+                      <a:noFill/>
+                    </a:ln>
+                  </pic:spPr>
+                </pic:pic>
+              </a:graphicData>
+            </a:graphic>
+          </wp:inline>
+        </w:drawing>
+      </w:r>
+    </w:p>
+    <w:p>
+      <w:pPr>
+        <w:pStyle w:val="Caption"/>
+        <w:rPr>
+          <w:lang w:val="en-US"/>
+        </w:rPr>
+      </w:pPr>
+      <w:r>
+        <w:t xml:space="preserve">Hình </w:t>
+      </w:r>
+      <w:fldSimple w:instr=" SEQ Hình \* ARABIC ">
+        <w:r>
+          <w:rPr>
+            <w:noProof/>
+          </w:rPr>
+          <w:t>12</w:t>
+        </w:r>
+      </w:fldSimple>
+      <w:r>
+        <w:rPr>
+          <w:lang w:val="en-US"/>
+        </w:rPr>
+        <w:t>. Kiến trúc mạng VGG16.</w:t>
       </w:r>
     </w:p>
     <w:p>
@@ -10482,6 +10589,14 @@
         <w:ind w:firstLine="720"/>
       </w:pPr>
       <w:r>
+        <w:rPr>
+          <w:lang w:val="en-US"/>
+        </w:rPr>
+        <w:t>Quá huấn luyện luyện sử dụng bộ dữ liệu từ Kaggle và một số hình tự chụp, được điều chỉnh theo nhiệm vụ hướng đến và mục tiêu muốn đạt được khi dùng cử chỉ để điều khiển ứng dụng 3DViewer.</w:t>
+      </w:r>
+      <w:bookmarkStart w:id="33" w:name="_GoBack"/>
+      <w:bookmarkEnd w:id="33"/>
+      <w:r>
         <w:br w:type="page"/>
       </w:r>
     </w:p>
@@ -10489,12 +10604,12 @@
       <w:pPr>
         <w:pStyle w:val="A1"/>
       </w:pPr>
-      <w:bookmarkStart w:id="33" w:name="_Toc49784663"/>
+      <w:bookmarkStart w:id="34" w:name="_Toc49784663"/>
       <w:r>
         <w:lastRenderedPageBreak/>
         <w:t>TRIỂN KHAI</w:t>
       </w:r>
-      <w:bookmarkEnd w:id="33"/>
+      <w:bookmarkEnd w:id="34"/>
     </w:p>
     <w:p>
       <w:pPr>
@@ -10503,7 +10618,7 @@
           <w:rFonts w:cs="Calibri Light"/>
         </w:rPr>
       </w:pPr>
-      <w:bookmarkStart w:id="34" w:name="_Toc49784664"/>
+      <w:bookmarkStart w:id="35" w:name="_Toc49784664"/>
       <w:r>
         <w:rPr>
           <w:rFonts w:cs="Calibri Light"/>
@@ -10511,7 +10626,7 @@
         </w:rPr>
         <w:t>Các phần mềm cần cho việc triển khai hệ thống</w:t>
       </w:r>
-      <w:bookmarkEnd w:id="34"/>
+      <w:bookmarkEnd w:id="35"/>
     </w:p>
     <w:p>
       <w:pPr>
@@ -10530,8 +10645,6 @@
         </w:rPr>
         <w:t>(Các bước cái đặt từ tổng quan đến chi tiết)</w:t>
       </w:r>
-      <w:bookmarkStart w:id="35" w:name="_GoBack"/>
-      <w:bookmarkEnd w:id="35"/>
     </w:p>
     <w:p>
       <w:pPr>
@@ -10584,57 +10697,50 @@
           <w:color w:val="000000"/>
           <w:lang w:val="en-US"/>
         </w:rPr>
-        <w:t>(</w:t>
+        <w:t xml:space="preserve">Người dùng nên sử dụng tay trái </w:t>
       </w:r>
       <w:r>
         <w:rPr>
           <w:rFonts w:cs="Calibri Light"/>
           <w:color w:val="000000"/>
-        </w:rPr>
-        <w:t>Mô tả cơ bản về hành vi người dùng</w:t>
-      </w:r>
-      <w:r>
+          <w:lang w:val="en-US"/>
+        </w:rPr>
+        <w:t>để điều khiển ứng dụng 3DViewer vì mô hình được huấn luyện và hoạt động tốt đối với cử chỉ được biểu diễn bằng tay trái</w:t>
+      </w:r>
+    </w:p>
+    <w:p>
+      <w:pPr>
+        <w:pStyle w:val="A2"/>
+        <w:rPr>
+          <w:rFonts w:cs="Calibri Light"/>
+        </w:rPr>
+      </w:pPr>
+      <w:bookmarkStart w:id="37" w:name="_Toc49784666"/>
+      <w:r>
+        <w:rPr>
+          <w:rFonts w:cs="Calibri Light"/>
+          <w:lang w:val="en-US"/>
+        </w:rPr>
+        <w:t>Đánh giá và lưu ý cho người dùng</w:t>
+      </w:r>
+      <w:bookmarkEnd w:id="37"/>
+    </w:p>
+    <w:p>
+      <w:pPr>
+        <w:ind w:firstLine="720"/>
         <w:rPr>
           <w:rFonts w:cs="Calibri Light"/>
           <w:color w:val="000000"/>
           <w:lang w:val="en-US"/>
         </w:rPr>
-        <w:t>)</w:t>
-      </w:r>
-    </w:p>
-    <w:p>
-      <w:pPr>
-        <w:pStyle w:val="A2"/>
-        <w:rPr>
-          <w:rFonts w:cs="Calibri Light"/>
-        </w:rPr>
-      </w:pPr>
-      <w:bookmarkStart w:id="37" w:name="_Toc49784666"/>
-      <w:r>
-        <w:rPr>
-          <w:rFonts w:cs="Calibri Light"/>
-          <w:lang w:val="en-US"/>
-        </w:rPr>
-        <w:t>Đánh giá và lưu ý cho người dùng</w:t>
-      </w:r>
-      <w:bookmarkEnd w:id="37"/>
-    </w:p>
-    <w:p>
-      <w:pPr>
-        <w:ind w:firstLine="720"/>
+      </w:pPr>
+      <w:r>
         <w:rPr>
           <w:rFonts w:cs="Calibri Light"/>
           <w:color w:val="000000"/>
           <w:lang w:val="en-US"/>
         </w:rPr>
-      </w:pPr>
-      <w:r>
-        <w:rPr>
-          <w:rFonts w:cs="Calibri Light"/>
-          <w:color w:val="000000"/>
-          <w:lang w:val="en-US"/>
-        </w:rPr>
-        <w:t>???</w:t>
+        <w:t>Mô hình vẫn có thể bị kích hoạt nếu gặp những ảnh có các đặc trưng thích hợp</w:t>
       </w:r>
     </w:p>
     <w:p>
@@ -17453,7 +17559,7 @@
 </file>
 
 <file path=customXml/itemProps1.xml><?xml version="1.0" encoding="utf-8"?>
-<ds:datastoreItem xmlns:ds="http://schemas.openxmlformats.org/officeDocument/2006/customXml" ds:itemID="{444098AD-492E-4ABD-B06E-893F7B46A56E}">
+<ds:datastoreItem xmlns:ds="http://schemas.openxmlformats.org/officeDocument/2006/customXml" ds:itemID="{514E8138-B12C-4A1A-AB01-B56A2C87AF32}">
   <ds:schemaRefs>
     <ds:schemaRef ds:uri="http://schemas.openxmlformats.org/officeDocument/2006/bibliography"/>
   </ds:schemaRefs>

--- a/document/Tài liệu phân tích và thiết kế hệ thống.docx
+++ b/document/Tài liệu phân tích và thiết kế hệ thống.docx
@@ -271,7 +271,7 @@
           </mc:Choice>
           <mc:Fallback>
             <w:pict>
-              <v:group w14:anchorId="7AD3065F" id="Group 149" o:spid="_x0000_s1026" style="position:absolute;margin-left:44.75pt;margin-top:39.8pt;width:542.1pt;height:96.65pt;z-index:251654144;mso-position-horizontal-relative:page;mso-position-vertical-relative:page" coordorigin="" coordsize="73152,12161" o:gfxdata="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">
+              <v:group w14:anchorId="202F394C" id="Group 149" o:spid="_x0000_s1026" style="position:absolute;margin-left:44.75pt;margin-top:39.8pt;width:542.1pt;height:96.65pt;z-index:251654144;mso-position-horizontal-relative:page;mso-position-vertical-relative:page" coordorigin="" coordsize="73152,12161" o:gfxdata="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">
                 <v:shape id="Rectangle 51" o:spid="_x0000_s1027" style="position:absolute;width:73152;height:11303;visibility:visible;mso-wrap-style:square;v-text-anchor:middle" coordsize="7312660,1129665" o:gfxdata="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" path="m,l7312660,r,1129665l3619500,733425,,1091565,,xe" fillcolor="#4472c4 [3204]" stroked="f" strokeweight="1pt">
                   <v:stroke joinstyle="miter"/>
                   <v:path arrowok="t" o:connecttype="custom" o:connectlocs="0,0;7315200,0;7315200,1130373;3620757,733885;0,1092249;0,0" o:connectangles="0,0,0,0,0,0"/>
@@ -476,7 +476,7 @@
           </mc:Choice>
           <mc:Fallback>
             <w:pict>
-              <v:line w14:anchorId="1A84F90B" id="Straight Connector 2" o:spid="_x0000_s1026" style="position:absolute;flip:y;z-index:251656192;visibility:visible;mso-wrap-style:square;mso-width-percent:0;mso-height-percent:0;mso-wrap-distance-left:9pt;mso-wrap-distance-top:0;mso-wrap-distance-right:9pt;mso-wrap-distance-bottom:0;mso-position-horizontal:absolute;mso-position-horizontal-relative:text;mso-position-vertical:absolute;mso-position-vertical-relative:text;mso-width-percent:0;mso-height-percent:0;mso-width-relative:margin;mso-height-relative:margin" from="29.75pt,7.75pt" to="405.55pt,9.95pt" o:gfxdata="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" strokecolor="#4472c4 [3204]" strokeweight="1pt">
+              <v:line w14:anchorId="315E4792" id="Straight Connector 2" o:spid="_x0000_s1026" style="position:absolute;flip:y;z-index:251656192;visibility:visible;mso-wrap-style:square;mso-width-percent:0;mso-height-percent:0;mso-wrap-distance-left:9pt;mso-wrap-distance-top:0;mso-wrap-distance-right:9pt;mso-wrap-distance-bottom:0;mso-position-horizontal:absolute;mso-position-horizontal-relative:text;mso-position-vertical:absolute;mso-position-vertical-relative:text;mso-width-percent:0;mso-height-percent:0;mso-width-relative:margin;mso-height-relative:margin" from="29.75pt,7.75pt" to="405.55pt,9.95pt" o:gfxdata="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" strokecolor="#4472c4 [3204]" strokeweight="1pt">
                 <v:stroke joinstyle="miter"/>
               </v:line>
             </w:pict>
@@ -9442,7 +9442,7 @@
           </mc:Choice>
           <mc:Fallback>
             <w:pict>
-              <v:shapetype w14:anchorId="3D21764E" id="_x0000_t32" coordsize="21600,21600" o:spt="32" o:oned="t" path="m,l21600,21600e" filled="f">
+              <v:shapetype w14:anchorId="5467B7DB" id="_x0000_t32" coordsize="21600,21600" o:spt="32" o:oned="t" path="m,l21600,21600e" filled="f">
                 <v:path arrowok="t" fillok="f" o:connecttype="none"/>
                 <o:lock v:ext="edit" shapetype="t"/>
               </v:shapetype>
@@ -9547,7 +9547,10 @@
       </w:r>
       <w:bookmarkEnd w:id="30"/>
       <w:r>
-        <w:t>và phần mềm hỗ trợ</w:t>
+        <w:t>và phần mề</w:t>
+      </w:r>
+      <w:r>
+        <w:t>m</w:t>
       </w:r>
     </w:p>
     <w:p>
@@ -10144,6 +10147,24 @@
     </w:p>
     <w:p>
       <w:pPr>
+        <w:ind w:firstLine="720"/>
+        <w:rPr>
+          <w:rFonts w:cs="Calibri Light"/>
+          <w:color w:val="000000"/>
+          <w:lang w:val="en-US"/>
+        </w:rPr>
+      </w:pPr>
+      <w:r>
+        <w:rPr>
+          <w:rFonts w:cs="Calibri Light"/>
+          <w:color w:val="000000"/>
+          <w:lang w:val="en-US"/>
+        </w:rPr>
+        <w:t>Ở phía giao diện 3DViewer, được viết và mở rộng thêm tính năng điều khiển bằng cử chỉ dựa trên phần mềm đã được phát triển trước đó.</w:t>
+      </w:r>
+    </w:p>
+    <w:p>
+      <w:pPr>
         <w:pStyle w:val="A3"/>
       </w:pPr>
       <w:bookmarkStart w:id="31" w:name="_Toc49784660"/>
@@ -10451,10 +10472,18 @@
     </w:tbl>
     <w:p>
       <w:pPr>
-        <w:rPr>
-          <w:lang w:val="en-US"/>
-        </w:rPr>
-      </w:pPr>
+        <w:ind w:firstLine="720"/>
+        <w:rPr>
+          <w:lang w:val="en-US"/>
+        </w:rPr>
+      </w:pPr>
+      <w:r>
+        <w:rPr>
+          <w:lang w:val="en-US"/>
+        </w:rPr>
+        <w:lastRenderedPageBreak/>
+        <w:t xml:space="preserve">Các thư viện trên được sử dụng chủ yếu cho việc xây dựng và phát triển mô hình nhận dạng cử chỉ ở phía server, được sử dụng ngay từ đầu, từ quá trình huấn luyện cho đến việc triển khai ở phía server. </w:t>
+      </w:r>
     </w:p>
     <w:p>
       <w:pPr>
@@ -10477,7 +10506,6 @@
         <w:rPr>
           <w:lang w:val="en-US"/>
         </w:rPr>
-        <w:lastRenderedPageBreak/>
         <w:t>Mô hình nhận dạng hình hay mô hình phân loại hình ảnh được xây dựng trên mô hình mạng</w:t>
       </w:r>
       <w:r>
@@ -10592,178 +10620,351 @@
         <w:rPr>
           <w:lang w:val="en-US"/>
         </w:rPr>
-        <w:t>Quá huấn luyện luyện sử dụng bộ dữ liệu từ Kaggle và một số hình tự chụp, được điều chỉnh theo nhiệm vụ hướng đến và mục tiêu muốn đạt được khi dùng cử chỉ để điều khiển ứng dụng 3DViewer.</w:t>
-      </w:r>
-      <w:bookmarkStart w:id="33" w:name="_GoBack"/>
+        <w:t>Quá huấn luyện luyện sử dụng bộ dữ liệu từ Kaggle và một số hình tự chụp, được điều chỉ</w:t>
+      </w:r>
+      <w:r>
+        <w:rPr>
+          <w:lang w:val="en-US"/>
+        </w:rPr>
+        <w:t>nh theo nhiệm vụ muốn sử dụng</w:t>
+      </w:r>
+      <w:r>
+        <w:rPr>
+          <w:lang w:val="en-US"/>
+        </w:rPr>
+        <w:t xml:space="preserve"> và mục tiêu muốn đạt được khi dùng cử chỉ để điều khiển ứng dụng 3DViewer.</w:t>
+      </w:r>
+      <w:r>
+        <w:br w:type="page"/>
+      </w:r>
+    </w:p>
+    <w:p>
+      <w:pPr>
+        <w:pStyle w:val="A1"/>
+      </w:pPr>
+      <w:r>
+        <w:rPr>
+          <w:lang w:val="en-US"/>
+        </w:rPr>
+        <w:lastRenderedPageBreak/>
+        <w:t>HƯỚNG DẪN SỬ DỤNG</w:t>
+      </w:r>
+    </w:p>
+    <w:p>
+      <w:pPr>
+        <w:pStyle w:val="A2"/>
+        <w:rPr>
+          <w:rFonts w:cs="Calibri Light"/>
+        </w:rPr>
+      </w:pPr>
+      <w:bookmarkStart w:id="33" w:name="_Toc49784664"/>
+      <w:r>
+        <w:rPr>
+          <w:rFonts w:cs="Calibri Light"/>
+          <w:lang w:val="en-US"/>
+        </w:rPr>
+        <w:t>Các phần mềm cần cho việc triển khai</w:t>
+      </w:r>
+      <w:bookmarkStart w:id="34" w:name="_GoBack"/>
       <w:bookmarkEnd w:id="33"/>
-      <w:r>
+      <w:bookmarkEnd w:id="34"/>
+    </w:p>
+    <w:p>
+      <w:pPr>
+        <w:ind w:firstLine="720"/>
+        <w:rPr>
+          <w:rFonts w:cs="Calibri Light"/>
+          <w:color w:val="000000"/>
+          <w:lang w:val="en-US"/>
+        </w:rPr>
+      </w:pPr>
+      <w:r>
+        <w:rPr>
+          <w:rFonts w:cs="Calibri Light"/>
+          <w:color w:val="000000"/>
+          <w:lang w:val="en-US"/>
+        </w:rPr>
+        <w:t>Dự</w:t>
+      </w:r>
+      <w:r>
+        <w:rPr>
+          <w:rFonts w:cs="Calibri Light"/>
+          <w:color w:val="000000"/>
+          <w:lang w:val="en-US"/>
+        </w:rPr>
+        <w:t xml:space="preserve"> trù sẽ tích hợp thẳng các thư viện, module vào ứng dụng 3DViewer.</w:t>
+      </w:r>
+    </w:p>
+    <w:p>
+      <w:pPr>
+        <w:pStyle w:val="A2"/>
+      </w:pPr>
+      <w:r>
+        <w:rPr>
+          <w:lang w:val="en-US"/>
+        </w:rPr>
+        <w:t xml:space="preserve">Các cách kích hoạt chức năng </w:t>
+      </w:r>
+    </w:p>
+    <w:p>
+      <w:pPr>
+        <w:pStyle w:val="A3"/>
+      </w:pPr>
+      <w:r>
+        <w:t>Kích hoạt chức năng với file 3dviewer.ini</w:t>
+      </w:r>
+    </w:p>
+    <w:p>
+      <w:pPr>
+        <w:rPr>
+          <w:lang w:val="en-US"/>
+        </w:rPr>
+      </w:pPr>
+      <w:r>
+        <w:rPr>
+          <w:lang w:val="en-US"/>
+        </w:rPr>
+        <w:t>Kích hoạt chức năng bằng file 3dviewer.ini, dưới đây là một số thuộc tính nhằm kích hoạt chức năng khi 3DViewer được khởi chạy.</w:t>
+      </w:r>
+    </w:p>
+    <w:p>
+      <w:pPr>
+        <w:keepNext/>
+      </w:pPr>
+      <w:r>
+        <w:drawing>
+          <wp:inline distT="0" distB="0" distL="0" distR="0" wp14:anchorId="605B7F42" wp14:editId="151BC194">
+            <wp:extent cx="5509260" cy="1556241"/>
+            <wp:effectExtent l="0" t="0" r="0" b="6350"/>
+            <wp:docPr id="27" name="Picture 27"/>
+            <wp:cNvGraphicFramePr>
+              <a:graphicFrameLocks xmlns:a="http://schemas.openxmlformats.org/drawingml/2006/main" noChangeAspect="1"/>
+            </wp:cNvGraphicFramePr>
+            <a:graphic xmlns:a="http://schemas.openxmlformats.org/drawingml/2006/main">
+              <a:graphicData uri="http://schemas.openxmlformats.org/drawingml/2006/picture">
+                <pic:pic xmlns:pic="http://schemas.openxmlformats.org/drawingml/2006/picture">
+                  <pic:nvPicPr>
+                    <pic:cNvPr id="1" name=""/>
+                    <pic:cNvPicPr/>
+                  </pic:nvPicPr>
+                  <pic:blipFill>
+                    <a:blip r:embed="rId48"/>
+                    <a:stretch>
+                      <a:fillRect/>
+                    </a:stretch>
+                  </pic:blipFill>
+                  <pic:spPr>
+                    <a:xfrm>
+                      <a:off x="0" y="0"/>
+                      <a:ext cx="5587093" cy="1578227"/>
+                    </a:xfrm>
+                    <a:prstGeom prst="rect">
+                      <a:avLst/>
+                    </a:prstGeom>
+                  </pic:spPr>
+                </pic:pic>
+              </a:graphicData>
+            </a:graphic>
+          </wp:inline>
+        </w:drawing>
+      </w:r>
+    </w:p>
+    <w:p>
+      <w:pPr>
+        <w:pStyle w:val="Caption"/>
+        <w:rPr>
+          <w:lang w:val="en-US"/>
+        </w:rPr>
+      </w:pPr>
+      <w:r>
+        <w:t xml:space="preserve">Hình </w:t>
+      </w:r>
+      <w:fldSimple w:instr=" SEQ Hình \* ARABIC ">
+        <w:r>
+          <w:rPr>
+            <w:noProof/>
+          </w:rPr>
+          <w:t>13</w:t>
+        </w:r>
+      </w:fldSimple>
+      <w:r>
+        <w:rPr>
+          <w:lang w:val="en-US"/>
+        </w:rPr>
+        <w:t>. Các cờ được bật ở</w:t>
+      </w:r>
+      <w:r>
+        <w:rPr>
+          <w:lang w:val="en-US"/>
+        </w:rPr>
+        <w:t xml:space="preserve"> file</w:t>
+      </w:r>
+      <w:r>
+        <w:rPr>
+          <w:lang w:val="en-US"/>
+        </w:rPr>
+        <w:t xml:space="preserve"> 3dviewer.ini</w:t>
+      </w:r>
+    </w:p>
+    <w:p>
+      <w:pPr>
+        <w:pStyle w:val="A3"/>
+      </w:pPr>
+      <w:r>
+        <w:t>Kích hoạt chức sử dụng phím tắt “G”</w:t>
+      </w:r>
+    </w:p>
+    <w:p>
+      <w:pPr>
+        <w:ind w:firstLine="720"/>
+        <w:rPr>
+          <w:lang w:val="en-US"/>
+        </w:rPr>
+      </w:pPr>
+      <w:r>
+        <w:rPr>
+          <w:lang w:val="en-US"/>
+        </w:rPr>
+        <w:t>Chức năng điều khiển 3DViewer bằng cử chỉ có thể bật/tắt nếu sử dụng phím tắt “G” rất tiện sử dụng và linh hoạt cho người dùng. Có thể dễ dàng bật/tắt ứng dụng trong trường hợp không có chuột và muốn chuyển quá sử dụng điều khiển bằng cử chỉ ngay tức khắc.</w:t>
+      </w:r>
+    </w:p>
+    <w:p>
+      <w:pPr>
+        <w:pStyle w:val="A3"/>
+      </w:pPr>
+      <w:r>
+        <w:t>Kích hoạt chức năng sử dụng chuột</w:t>
+      </w:r>
+    </w:p>
+    <w:p>
+      <w:pPr>
+        <w:ind w:firstLine="720"/>
+        <w:rPr>
+          <w:lang w:val="en-US"/>
+        </w:rPr>
+      </w:pPr>
+      <w:r>
+        <w:rPr>
+          <w:lang w:val="en-US"/>
+        </w:rPr>
+        <w:t>Thực hiện kích hoạt chức</w:t>
+      </w:r>
+    </w:p>
+    <w:p>
+      <w:pPr>
+        <w:pStyle w:val="A2"/>
+        <w:rPr>
+          <w:rFonts w:cs="Calibri Light"/>
+        </w:rPr>
+      </w:pPr>
+      <w:bookmarkStart w:id="35" w:name="_Toc49784666"/>
+      <w:r>
+        <w:rPr>
+          <w:rFonts w:cs="Calibri Light"/>
+          <w:lang w:val="en-US"/>
+        </w:rPr>
+        <w:t>Đánh giá và lưu ý cho người dùng</w:t>
+      </w:r>
+      <w:bookmarkEnd w:id="35"/>
+    </w:p>
+    <w:p>
+      <w:pPr>
+        <w:ind w:firstLine="720"/>
+        <w:rPr>
+          <w:rFonts w:cs="Calibri Light"/>
+          <w:color w:val="000000"/>
+          <w:lang w:val="en-US"/>
+        </w:rPr>
+      </w:pPr>
+      <w:r>
+        <w:rPr>
+          <w:rFonts w:cs="Calibri Light"/>
+          <w:color w:val="000000"/>
+          <w:lang w:val="en-US"/>
+        </w:rPr>
+        <w:t xml:space="preserve">Người dùng nên sử dụng tay trái để điều khiển ứng dụng 3DViewer vì mô hình được huấn luyện và hoạt động tốt đối với cử chỉ được biểu diễn bằng tay trái. </w:t>
+      </w:r>
+      <w:r>
+        <w:rPr>
+          <w:rFonts w:cs="Calibri Light"/>
+          <w:color w:val="000000"/>
+          <w:lang w:val="en-US"/>
+        </w:rPr>
+        <w:t xml:space="preserve">Khoảng cách giữa tay và webcam nên trong khoảng 50-60 cm, và có thể quan sát hình ảnh được hiển thị ở góc trên bên phải màn hình </w:t>
+      </w:r>
+      <w:r>
+        <w:rPr>
+          <w:rFonts w:cs="Calibri Light"/>
+          <w:color w:val="000000"/>
+          <w:lang w:val="en-US"/>
+        </w:rPr>
+        <w:lastRenderedPageBreak/>
+        <w:t>3Dviewer để có thể điều chỉnh sao cho hợp lý, để hình ảnh nhận về được thể hiện rõ ràng với kích thước đầy đủ, không quá gần cũng không quá xa so với webcam, gây nhầm lẫn và không chính xác trong quá trình đưa ra dự đoán hình ảnh ở phía server.</w:t>
+      </w:r>
+    </w:p>
+    <w:p>
+      <w:pPr>
+        <w:ind w:firstLine="720"/>
+        <w:rPr>
+          <w:rFonts w:cs="Calibri Light"/>
+          <w:color w:val="000000"/>
+          <w:lang w:val="en-US"/>
+        </w:rPr>
+      </w:pPr>
+      <w:r>
+        <w:rPr>
+          <w:rFonts w:cs="Calibri Light"/>
+          <w:color w:val="000000"/>
+          <w:lang w:val="en-US"/>
+        </w:rPr>
+        <w:t>Mô hình vẫn có thể bị kích hoạt nếu gặp những</w:t>
+      </w:r>
+      <w:r>
+        <w:rPr>
+          <w:rFonts w:cs="Calibri Light"/>
+          <w:color w:val="000000"/>
+          <w:lang w:val="en-US"/>
+        </w:rPr>
+        <w:t xml:space="preserve"> hình</w:t>
+      </w:r>
+      <w:r>
+        <w:rPr>
+          <w:rFonts w:cs="Calibri Light"/>
+          <w:color w:val="000000"/>
+          <w:lang w:val="en-US"/>
+        </w:rPr>
+        <w:t xml:space="preserve"> ảnh có các đặc trưng thích hợp</w:t>
+      </w:r>
+      <w:r>
+        <w:rPr>
+          <w:rFonts w:cs="Calibri Light"/>
+          <w:color w:val="000000"/>
+          <w:lang w:val="en-US"/>
+        </w:rPr>
+        <w:t>, và đủ nhiều để có thể kích hoạt một cử chỉ trong khi đưa ra dự đoán, nên cần tránh các đối tượng không cần thiết xuất hiện trong khung hình của webcam, để giảm độ nhiễu và những kích hoạt không đáng có.</w:t>
+      </w:r>
+    </w:p>
+    <w:p>
+      <w:pPr>
+        <w:jc w:val="left"/>
+        <w:rPr>
+          <w:rFonts w:cs="Calibri Light"/>
+          <w:color w:val="000000"/>
+        </w:rPr>
+      </w:pPr>
+      <w:r>
+        <w:rPr>
+          <w:rFonts w:cs="Calibri Light"/>
+          <w:color w:val="000000"/>
+        </w:rPr>
         <w:br w:type="page"/>
       </w:r>
     </w:p>
     <w:p>
       <w:pPr>
-        <w:pStyle w:val="A1"/>
-      </w:pPr>
-      <w:bookmarkStart w:id="34" w:name="_Toc49784663"/>
-      <w:r>
-        <w:lastRenderedPageBreak/>
-        <w:t>TRIỂN KHAI</w:t>
-      </w:r>
-      <w:bookmarkEnd w:id="34"/>
-    </w:p>
-    <w:p>
-      <w:pPr>
-        <w:pStyle w:val="A2"/>
-        <w:rPr>
-          <w:rFonts w:cs="Calibri Light"/>
-        </w:rPr>
-      </w:pPr>
-      <w:bookmarkStart w:id="35" w:name="_Toc49784664"/>
-      <w:r>
-        <w:rPr>
-          <w:rFonts w:cs="Calibri Light"/>
-          <w:lang w:val="en-US"/>
-        </w:rPr>
-        <w:t>Các phần mềm cần cho việc triển khai hệ thống</w:t>
-      </w:r>
-      <w:bookmarkEnd w:id="35"/>
-    </w:p>
-    <w:p>
-      <w:pPr>
-        <w:ind w:firstLine="720"/>
-        <w:rPr>
-          <w:rFonts w:cs="Calibri Light"/>
-          <w:color w:val="000000"/>
-          <w:lang w:val="en-US"/>
-        </w:rPr>
-      </w:pPr>
-      <w:r>
-        <w:rPr>
-          <w:rFonts w:cs="Calibri Light"/>
-          <w:color w:val="000000"/>
-          <w:lang w:val="en-US"/>
-        </w:rPr>
-        <w:t>(Các bước cái đặt từ tổng quan đến chi tiết)</w:t>
-      </w:r>
-    </w:p>
-    <w:p>
-      <w:pPr>
-        <w:ind w:firstLine="720"/>
-        <w:rPr>
-          <w:rFonts w:cs="Calibri Light"/>
-          <w:color w:val="000000"/>
-          <w:lang w:val="en-US"/>
-        </w:rPr>
-      </w:pPr>
-      <w:r>
-        <w:rPr>
-          <w:rFonts w:cs="Calibri Light"/>
-          <w:color w:val="000000"/>
-          <w:lang w:val="en-US"/>
-        </w:rPr>
-        <w:t>Dự</w:t>
-      </w:r>
-      <w:r>
-        <w:rPr>
-          <w:rFonts w:cs="Calibri Light"/>
-          <w:color w:val="000000"/>
-          <w:lang w:val="en-US"/>
-        </w:rPr>
-        <w:t xml:space="preserve"> trù sẽ tích hợp thẳng các thư viện, module vào ứng dụng 3DViewer.</w:t>
-      </w:r>
-    </w:p>
-    <w:p>
-      <w:pPr>
-        <w:pStyle w:val="A3"/>
-      </w:pPr>
-      <w:bookmarkStart w:id="36" w:name="_Toc49784665"/>
-      <w:r>
-        <w:t>Tác vụ thực hiện</w:t>
-      </w:r>
-      <w:bookmarkEnd w:id="36"/>
-    </w:p>
-    <w:p>
-      <w:pPr>
-        <w:ind w:firstLine="720"/>
-        <w:rPr>
-          <w:rFonts w:cs="Calibri Light"/>
-          <w:color w:val="000000"/>
-          <w:lang w:val="en-US"/>
-        </w:rPr>
-      </w:pPr>
-      <w:r>
-        <w:rPr>
-          <w:rFonts w:cs="Calibri Light"/>
-          <w:color w:val="000000"/>
-          <w:lang w:val="en-US"/>
-        </w:rPr>
-        <w:t xml:space="preserve">Người dùng nên sử dụng tay trái </w:t>
-      </w:r>
-      <w:r>
-        <w:rPr>
-          <w:rFonts w:cs="Calibri Light"/>
-          <w:color w:val="000000"/>
-          <w:lang w:val="en-US"/>
-        </w:rPr>
-        <w:t>để điều khiển ứng dụng 3DViewer vì mô hình được huấn luyện và hoạt động tốt đối với cử chỉ được biểu diễn bằng tay trái</w:t>
-      </w:r>
-    </w:p>
-    <w:p>
-      <w:pPr>
-        <w:pStyle w:val="A2"/>
-        <w:rPr>
-          <w:rFonts w:cs="Calibri Light"/>
-        </w:rPr>
-      </w:pPr>
-      <w:bookmarkStart w:id="37" w:name="_Toc49784666"/>
-      <w:r>
-        <w:rPr>
-          <w:rFonts w:cs="Calibri Light"/>
-          <w:lang w:val="en-US"/>
-        </w:rPr>
-        <w:t>Đánh giá và lưu ý cho người dùng</w:t>
-      </w:r>
-      <w:bookmarkEnd w:id="37"/>
-    </w:p>
-    <w:p>
-      <w:pPr>
-        <w:ind w:firstLine="720"/>
-        <w:rPr>
-          <w:rFonts w:cs="Calibri Light"/>
-          <w:color w:val="000000"/>
-          <w:lang w:val="en-US"/>
-        </w:rPr>
-      </w:pPr>
-      <w:r>
-        <w:rPr>
-          <w:rFonts w:cs="Calibri Light"/>
-          <w:color w:val="000000"/>
-          <w:lang w:val="en-US"/>
-        </w:rPr>
-        <w:t>Mô hình vẫn có thể bị kích hoạt nếu gặp những ảnh có các đặc trưng thích hợp</w:t>
-      </w:r>
-    </w:p>
-    <w:p>
-      <w:pPr>
-        <w:jc w:val="left"/>
-        <w:rPr>
-          <w:rFonts w:cs="Calibri Light"/>
-          <w:color w:val="000000"/>
-        </w:rPr>
-      </w:pPr>
-      <w:r>
-        <w:rPr>
-          <w:rFonts w:cs="Calibri Light"/>
-          <w:color w:val="000000"/>
-        </w:rPr>
-        <w:br w:type="page"/>
-      </w:r>
-    </w:p>
-    <w:p>
-      <w:pPr>
         <w:pStyle w:val="A0"/>
       </w:pPr>
-      <w:bookmarkStart w:id="38" w:name="_Toc49784667"/>
+      <w:bookmarkStart w:id="36" w:name="_Toc49784667"/>
       <w:r>
         <w:lastRenderedPageBreak/>
         <w:t>DANH MỤC TÀI LIỆ</w:t>
@@ -10774,10 +10975,10 @@
       <w:r>
         <w:t xml:space="preserve"> KHẢO</w:t>
       </w:r>
-      <w:bookmarkStart w:id="39" w:name="_Ref40650620"/>
-      <w:bookmarkEnd w:id="38"/>
-    </w:p>
-    <w:bookmarkEnd w:id="39"/>
+      <w:bookmarkStart w:id="37" w:name="_Ref40650620"/>
+      <w:bookmarkEnd w:id="36"/>
+    </w:p>
+    <w:bookmarkEnd w:id="37"/>
     <w:p>
       <w:pPr>
         <w:pStyle w:val="ListParagraph"/>
@@ -10903,7 +11104,7 @@
             <w:noProof/>
             <w:sz w:val="24"/>
           </w:rPr>
-          <w:t>24</w:t>
+          <w:t>23</w:t>
         </w:r>
         <w:r>
           <w:rPr>
@@ -17142,7 +17343,7 @@
     <w:uiPriority w:val="35"/>
     <w:unhideWhenUsed/>
     <w:qFormat/>
-    <w:rsid w:val="00F676EA"/>
+    <w:rsid w:val="0096028D"/>
     <w:pPr>
       <w:spacing w:after="200" w:line="240" w:lineRule="auto"/>
       <w:jc w:val="center"/>
@@ -17559,7 +17760,7 @@
 </file>
 
 <file path=customXml/itemProps1.xml><?xml version="1.0" encoding="utf-8"?>
-<ds:datastoreItem xmlns:ds="http://schemas.openxmlformats.org/officeDocument/2006/customXml" ds:itemID="{514E8138-B12C-4A1A-AB01-B56A2C87AF32}">
+<ds:datastoreItem xmlns:ds="http://schemas.openxmlformats.org/officeDocument/2006/customXml" ds:itemID="{56CCF438-BB7A-46CA-89D9-1E8B5BA2FB26}">
   <ds:schemaRefs>
     <ds:schemaRef ds:uri="http://schemas.openxmlformats.org/officeDocument/2006/bibliography"/>
   </ds:schemaRefs>

--- a/document/Tài liệu phân tích và thiết kế hệ thống.docx
+++ b/document/Tài liệu phân tích và thiết kế hệ thống.docx
@@ -33,7 +33,7 @@
         <mc:AlternateContent>
           <mc:Choice Requires="wpg">
             <w:drawing>
-              <wp:anchor distT="0" distB="0" distL="114300" distR="114300" simplePos="0" relativeHeight="251654144" behindDoc="0" locked="0" layoutInCell="1" allowOverlap="1" wp14:anchorId="15F457E7" wp14:editId="778C6848">
+              <wp:anchor distT="0" distB="0" distL="114300" distR="114300" simplePos="0" relativeHeight="251655168" behindDoc="0" locked="0" layoutInCell="1" allowOverlap="1" wp14:anchorId="15F457E7" wp14:editId="1F624C3D">
                 <wp:simplePos x="0" y="0"/>
                 <wp:positionH relativeFrom="page">
                   <wp:posOffset>568036</wp:posOffset>
@@ -271,7 +271,7 @@
           </mc:Choice>
           <mc:Fallback>
             <w:pict>
-              <v:group w14:anchorId="202F394C" id="Group 149" o:spid="_x0000_s1026" style="position:absolute;margin-left:44.75pt;margin-top:39.8pt;width:542.1pt;height:96.65pt;z-index:251654144;mso-position-horizontal-relative:page;mso-position-vertical-relative:page" coordorigin="" coordsize="73152,12161" o:gfxdata="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">
+              <v:group w14:anchorId="56008620" id="Group 149" o:spid="_x0000_s1026" style="position:absolute;margin-left:44.75pt;margin-top:39.8pt;width:542.1pt;height:96.65pt;z-index:251655168;mso-position-horizontal-relative:page;mso-position-vertical-relative:page" coordorigin="" coordsize="73152,12161" o:gfxdata="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">
                 <v:shape id="Rectangle 51" o:spid="_x0000_s1027" style="position:absolute;width:73152;height:11303;visibility:visible;mso-wrap-style:square;v-text-anchor:middle" coordsize="7312660,1129665" o:gfxdata="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" path="m,l7312660,r,1129665l3619500,733425,,1091565,,xe" fillcolor="#4472c4 [3204]" stroked="f" strokeweight="1pt">
                   <v:stroke joinstyle="miter"/>
                   <v:path arrowok="t" o:connecttype="custom" o:connectlocs="0,0;7315200,0;7315200,1130373;3620757,733885;0,1092249;0,0" o:connectangles="0,0,0,0,0,0"/>
@@ -416,7 +416,7 @@
         <mc:AlternateContent>
           <mc:Choice Requires="wps">
             <w:drawing>
-              <wp:anchor distT="0" distB="0" distL="114300" distR="114300" simplePos="0" relativeHeight="251656192" behindDoc="0" locked="0" layoutInCell="1" allowOverlap="1" wp14:anchorId="58CE4EB5" wp14:editId="4079F2A5">
+              <wp:anchor distT="0" distB="0" distL="114300" distR="114300" simplePos="0" relativeHeight="251657216" behindDoc="0" locked="0" layoutInCell="1" allowOverlap="1" wp14:anchorId="58CE4EB5" wp14:editId="191374C3">
                 <wp:simplePos x="0" y="0"/>
                 <wp:positionH relativeFrom="column">
                   <wp:posOffset>378098</wp:posOffset>
@@ -476,7 +476,7 @@
           </mc:Choice>
           <mc:Fallback>
             <w:pict>
-              <v:line w14:anchorId="315E4792" id="Straight Connector 2" o:spid="_x0000_s1026" style="position:absolute;flip:y;z-index:251656192;visibility:visible;mso-wrap-style:square;mso-width-percent:0;mso-height-percent:0;mso-wrap-distance-left:9pt;mso-wrap-distance-top:0;mso-wrap-distance-right:9pt;mso-wrap-distance-bottom:0;mso-position-horizontal:absolute;mso-position-horizontal-relative:text;mso-position-vertical:absolute;mso-position-vertical-relative:text;mso-width-percent:0;mso-height-percent:0;mso-width-relative:margin;mso-height-relative:margin" from="29.75pt,7.75pt" to="405.55pt,9.95pt" o:gfxdata="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" strokecolor="#4472c4 [3204]" strokeweight="1pt">
+              <v:line w14:anchorId="46E16C90" id="Straight Connector 2" o:spid="_x0000_s1026" style="position:absolute;flip:y;z-index:251657216;visibility:visible;mso-wrap-style:square;mso-width-percent:0;mso-height-percent:0;mso-wrap-distance-left:9pt;mso-wrap-distance-top:0;mso-wrap-distance-right:9pt;mso-wrap-distance-bottom:0;mso-position-horizontal:absolute;mso-position-horizontal-relative:text;mso-position-vertical:absolute;mso-position-vertical-relative:text;mso-width-percent:0;mso-height-percent:0;mso-width-relative:margin;mso-height-relative:margin" from="29.75pt,7.75pt" to="405.55pt,9.95pt" o:gfxdata="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" strokecolor="#4472c4 [3204]" strokeweight="1pt">
                 <v:stroke joinstyle="miter"/>
               </v:line>
             </w:pict>
@@ -763,10 +763,10 @@
       </w:tblPr>
       <w:tblGrid>
         <w:gridCol w:w="358"/>
-        <w:gridCol w:w="3088"/>
-        <w:gridCol w:w="1347"/>
-        <w:gridCol w:w="1598"/>
-        <w:gridCol w:w="2439"/>
+        <w:gridCol w:w="3041"/>
+        <w:gridCol w:w="1389"/>
+        <w:gridCol w:w="1620"/>
+        <w:gridCol w:w="2533"/>
       </w:tblGrid>
       <w:tr>
         <w:trPr>
@@ -793,7 +793,7 @@
         </w:tc>
         <w:tc>
           <w:tcPr>
-            <w:tcW w:w="3088" w:type="dxa"/>
+            <w:tcW w:w="3041" w:type="dxa"/>
             <w:shd w:val="clear" w:color="auto" w:fill="D9D9D9" w:themeFill="background1" w:themeFillShade="D9"/>
           </w:tcPr>
           <w:p>
@@ -812,7 +812,7 @@
         </w:tc>
         <w:tc>
           <w:tcPr>
-            <w:tcW w:w="1347" w:type="dxa"/>
+            <w:tcW w:w="1389" w:type="dxa"/>
             <w:shd w:val="clear" w:color="auto" w:fill="D9D9D9" w:themeFill="background1" w:themeFillShade="D9"/>
           </w:tcPr>
           <w:p>
@@ -831,7 +831,7 @@
         </w:tc>
         <w:tc>
           <w:tcPr>
-            <w:tcW w:w="1598" w:type="dxa"/>
+            <w:tcW w:w="1620" w:type="dxa"/>
             <w:shd w:val="clear" w:color="auto" w:fill="D9D9D9" w:themeFill="background1" w:themeFillShade="D9"/>
           </w:tcPr>
           <w:p>
@@ -851,7 +851,7 @@
         </w:tc>
         <w:tc>
           <w:tcPr>
-            <w:tcW w:w="2439" w:type="dxa"/>
+            <w:tcW w:w="2533" w:type="dxa"/>
             <w:shd w:val="clear" w:color="auto" w:fill="D9D9D9" w:themeFill="background1" w:themeFillShade="D9"/>
           </w:tcPr>
           <w:p>
@@ -871,6 +871,7 @@
       </w:tr>
       <w:tr>
         <w:trPr>
+          <w:trHeight w:val="1223"/>
           <w:jc w:val="center"/>
         </w:trPr>
         <w:tc>
@@ -894,7 +895,7 @@
         </w:tc>
         <w:tc>
           <w:tcPr>
-            <w:tcW w:w="3088" w:type="dxa"/>
+            <w:tcW w:w="3041" w:type="dxa"/>
           </w:tcPr>
           <w:p>
             <w:pPr>
@@ -925,17 +926,10 @@
               </w:r>
             </w:hyperlink>
           </w:p>
-          <w:p>
-            <w:pPr>
-              <w:rPr>
-                <w:rFonts w:cs="Calibri Light"/>
-              </w:rPr>
-            </w:pPr>
-          </w:p>
         </w:tc>
         <w:tc>
           <w:tcPr>
-            <w:tcW w:w="1347" w:type="dxa"/>
+            <w:tcW w:w="1389" w:type="dxa"/>
           </w:tcPr>
           <w:p>
             <w:pPr>
@@ -954,7 +948,7 @@
         </w:tc>
         <w:tc>
           <w:tcPr>
-            <w:tcW w:w="1598" w:type="dxa"/>
+            <w:tcW w:w="1620" w:type="dxa"/>
           </w:tcPr>
           <w:p>
             <w:pPr>
@@ -973,7 +967,7 @@
         </w:tc>
         <w:tc>
           <w:tcPr>
-            <w:tcW w:w="2439" w:type="dxa"/>
+            <w:tcW w:w="2533" w:type="dxa"/>
           </w:tcPr>
           <w:p>
             <w:pPr>
@@ -990,6 +984,12 @@
                 <w:rFonts w:cs="Calibri Light"/>
               </w:rPr>
               <w:t>Bắt đầu viết tài liệu</w:t>
+            </w:r>
+            <w:r>
+              <w:rPr>
+                <w:rFonts w:cs="Calibri Light"/>
+              </w:rPr>
+              <w:t>.</w:t>
             </w:r>
           </w:p>
         </w:tc>
@@ -1019,7 +1019,7 @@
         </w:tc>
         <w:tc>
           <w:tcPr>
-            <w:tcW w:w="3088" w:type="dxa"/>
+            <w:tcW w:w="3041" w:type="dxa"/>
           </w:tcPr>
           <w:p>
             <w:pPr>
@@ -1053,7 +1053,7 @@
         </w:tc>
         <w:tc>
           <w:tcPr>
-            <w:tcW w:w="1347" w:type="dxa"/>
+            <w:tcW w:w="1389" w:type="dxa"/>
           </w:tcPr>
           <w:p>
             <w:pPr>
@@ -1072,7 +1072,7 @@
         </w:tc>
         <w:tc>
           <w:tcPr>
-            <w:tcW w:w="1598" w:type="dxa"/>
+            <w:tcW w:w="1620" w:type="dxa"/>
           </w:tcPr>
           <w:p>
             <w:pPr>
@@ -1091,7 +1091,7 @@
         </w:tc>
         <w:tc>
           <w:tcPr>
-            <w:tcW w:w="2439" w:type="dxa"/>
+            <w:tcW w:w="2533" w:type="dxa"/>
           </w:tcPr>
           <w:p>
             <w:pPr>
@@ -1136,7 +1136,7 @@
         </w:tc>
         <w:tc>
           <w:tcPr>
-            <w:tcW w:w="3088" w:type="dxa"/>
+            <w:tcW w:w="3041" w:type="dxa"/>
           </w:tcPr>
           <w:p>
             <w:pPr>
@@ -1170,7 +1170,7 @@
         </w:tc>
         <w:tc>
           <w:tcPr>
-            <w:tcW w:w="1347" w:type="dxa"/>
+            <w:tcW w:w="1389" w:type="dxa"/>
           </w:tcPr>
           <w:p>
             <w:pPr>
@@ -1189,7 +1189,7 @@
         </w:tc>
         <w:tc>
           <w:tcPr>
-            <w:tcW w:w="1598" w:type="dxa"/>
+            <w:tcW w:w="1620" w:type="dxa"/>
           </w:tcPr>
           <w:p>
             <w:pPr>
@@ -1208,7 +1208,7 @@
         </w:tc>
         <w:tc>
           <w:tcPr>
-            <w:tcW w:w="2439" w:type="dxa"/>
+            <w:tcW w:w="2533" w:type="dxa"/>
           </w:tcPr>
           <w:p>
             <w:pPr>
@@ -1254,7 +1254,7 @@
         </w:tc>
         <w:tc>
           <w:tcPr>
-            <w:tcW w:w="3088" w:type="dxa"/>
+            <w:tcW w:w="3041" w:type="dxa"/>
           </w:tcPr>
           <w:p>
             <w:pPr>
@@ -1288,7 +1288,7 @@
         </w:tc>
         <w:tc>
           <w:tcPr>
-            <w:tcW w:w="1347" w:type="dxa"/>
+            <w:tcW w:w="1389" w:type="dxa"/>
           </w:tcPr>
           <w:p>
             <w:pPr>
@@ -1307,7 +1307,7 @@
         </w:tc>
         <w:tc>
           <w:tcPr>
-            <w:tcW w:w="1598" w:type="dxa"/>
+            <w:tcW w:w="1620" w:type="dxa"/>
           </w:tcPr>
           <w:p>
             <w:pPr>
@@ -1326,7 +1326,7 @@
         </w:tc>
         <w:tc>
           <w:tcPr>
-            <w:tcW w:w="2439" w:type="dxa"/>
+            <w:tcW w:w="2533" w:type="dxa"/>
           </w:tcPr>
           <w:p>
             <w:pPr>
@@ -1372,7 +1372,7 @@
         </w:tc>
         <w:tc>
           <w:tcPr>
-            <w:tcW w:w="3088" w:type="dxa"/>
+            <w:tcW w:w="3041" w:type="dxa"/>
           </w:tcPr>
           <w:p>
             <w:pPr>
@@ -1406,7 +1406,7 @@
         </w:tc>
         <w:tc>
           <w:tcPr>
-            <w:tcW w:w="1347" w:type="dxa"/>
+            <w:tcW w:w="1389" w:type="dxa"/>
           </w:tcPr>
           <w:p>
             <w:pPr>
@@ -1425,7 +1425,7 @@
         </w:tc>
         <w:tc>
           <w:tcPr>
-            <w:tcW w:w="1598" w:type="dxa"/>
+            <w:tcW w:w="1620" w:type="dxa"/>
           </w:tcPr>
           <w:p>
             <w:pPr>
@@ -1444,7 +1444,7 @@
         </w:tc>
         <w:tc>
           <w:tcPr>
-            <w:tcW w:w="2439" w:type="dxa"/>
+            <w:tcW w:w="2533" w:type="dxa"/>
           </w:tcPr>
           <w:p>
             <w:pPr>
@@ -1467,6 +1467,12 @@
                 <w:rFonts w:cs="Calibri Light"/>
               </w:rPr>
               <w:t xml:space="preserve"> và mockup giao diện</w:t>
+            </w:r>
+            <w:r>
+              <w:rPr>
+                <w:rFonts w:cs="Calibri Light"/>
+              </w:rPr>
+              <w:t>.</w:t>
             </w:r>
           </w:p>
         </w:tc>
@@ -1496,7 +1502,7 @@
         </w:tc>
         <w:tc>
           <w:tcPr>
-            <w:tcW w:w="3088" w:type="dxa"/>
+            <w:tcW w:w="3041" w:type="dxa"/>
           </w:tcPr>
           <w:p>
             <w:pPr>
@@ -1530,7 +1536,7 @@
         </w:tc>
         <w:tc>
           <w:tcPr>
-            <w:tcW w:w="1347" w:type="dxa"/>
+            <w:tcW w:w="1389" w:type="dxa"/>
           </w:tcPr>
           <w:p>
             <w:pPr>
@@ -1549,7 +1555,7 @@
         </w:tc>
         <w:tc>
           <w:tcPr>
-            <w:tcW w:w="1598" w:type="dxa"/>
+            <w:tcW w:w="1620" w:type="dxa"/>
           </w:tcPr>
           <w:p>
             <w:pPr>
@@ -1568,7 +1574,7 @@
         </w:tc>
         <w:tc>
           <w:tcPr>
-            <w:tcW w:w="2439" w:type="dxa"/>
+            <w:tcW w:w="2533" w:type="dxa"/>
           </w:tcPr>
           <w:p>
             <w:pPr>
@@ -1586,6 +1592,130 @@
               </w:rPr>
               <w:t>Bổ sung mục công nghệ sử dụng</w:t>
             </w:r>
+            <w:r>
+              <w:rPr>
+                <w:rFonts w:cs="Calibri Light"/>
+              </w:rPr>
+              <w:t>.</w:t>
+            </w:r>
+          </w:p>
+        </w:tc>
+      </w:tr>
+      <w:tr>
+        <w:trPr>
+          <w:jc w:val="center"/>
+        </w:trPr>
+        <w:tc>
+          <w:tcPr>
+            <w:tcW w:w="358" w:type="dxa"/>
+          </w:tcPr>
+          <w:p>
+            <w:pPr>
+              <w:jc w:val="center"/>
+              <w:rPr>
+                <w:rFonts w:cs="Calibri Light"/>
+              </w:rPr>
+            </w:pPr>
+            <w:r>
+              <w:rPr>
+                <w:rFonts w:cs="Calibri Light"/>
+              </w:rPr>
+              <w:t>7</w:t>
+            </w:r>
+          </w:p>
+        </w:tc>
+        <w:tc>
+          <w:tcPr>
+            <w:tcW w:w="3041" w:type="dxa"/>
+          </w:tcPr>
+          <w:p>
+            <w:pPr>
+              <w:rPr>
+                <w:rFonts w:cs="Calibri Light"/>
+              </w:rPr>
+            </w:pPr>
+            <w:r>
+              <w:rPr>
+                <w:rFonts w:cs="Calibri Light"/>
+              </w:rPr>
+              <w:t>Tran Van Quang Huy</w:t>
+            </w:r>
+          </w:p>
+          <w:p>
+            <w:pPr>
+              <w:rPr>
+                <w:rFonts w:cs="Calibri Light"/>
+              </w:rPr>
+            </w:pPr>
+            <w:hyperlink r:id="rId22" w:history="1">
+              <w:r>
+                <w:rPr>
+                  <w:rStyle w:val="Hyperlink"/>
+                  <w:rFonts w:cs="Calibri Light"/>
+                </w:rPr>
+                <w:t>tvq_huy@brycen.com.vn</w:t>
+              </w:r>
+            </w:hyperlink>
+          </w:p>
+        </w:tc>
+        <w:tc>
+          <w:tcPr>
+            <w:tcW w:w="1389" w:type="dxa"/>
+          </w:tcPr>
+          <w:p>
+            <w:pPr>
+              <w:jc w:val="center"/>
+              <w:rPr>
+                <w:rFonts w:cs="Calibri Light"/>
+              </w:rPr>
+            </w:pPr>
+            <w:r>
+              <w:rPr>
+                <w:rFonts w:cs="Calibri Light"/>
+              </w:rPr>
+              <w:t>1.6</w:t>
+            </w:r>
+          </w:p>
+        </w:tc>
+        <w:tc>
+          <w:tcPr>
+            <w:tcW w:w="1620" w:type="dxa"/>
+          </w:tcPr>
+          <w:p>
+            <w:pPr>
+              <w:jc w:val="center"/>
+              <w:rPr>
+                <w:rFonts w:cs="Calibri Light"/>
+              </w:rPr>
+            </w:pPr>
+            <w:r>
+              <w:rPr>
+                <w:rFonts w:cs="Calibri Light"/>
+              </w:rPr>
+              <w:t>2020/09/21</w:t>
+            </w:r>
+          </w:p>
+        </w:tc>
+        <w:tc>
+          <w:tcPr>
+            <w:tcW w:w="2533" w:type="dxa"/>
+          </w:tcPr>
+          <w:p>
+            <w:pPr>
+              <w:tabs>
+                <w:tab w:val="left" w:pos="2100"/>
+              </w:tabs>
+              <w:jc w:val="left"/>
+              <w:rPr>
+                <w:rFonts w:cs="Calibri Light"/>
+              </w:rPr>
+            </w:pPr>
+            <w:r>
+              <w:rPr>
+                <w:rFonts w:cs="Calibri Light"/>
+              </w:rPr>
+              <w:t>Bổ sung hướng dẫn sử dụng.</w:t>
+            </w:r>
           </w:p>
         </w:tc>
       </w:tr>
@@ -4032,7 +4162,7 @@
       <w:pPr>
         <w:pStyle w:val="TableofFigures"/>
         <w:tabs>
-          <w:tab w:val="right" w:leader="dot" w:pos="8777"/>
+          <w:tab w:val="right" w:leader="dot" w:pos="8715"/>
         </w:tabs>
         <w:rPr>
           <w:rFonts w:asciiTheme="minorHAnsi" w:eastAsiaTheme="minorEastAsia" w:hAnsiTheme="minorHAnsi"/>
@@ -4062,7 +4192,7 @@
         </w:rPr>
         <w:fldChar w:fldCharType="separate"/>
       </w:r>
-      <w:hyperlink w:anchor="_Toc48659422" w:history="1">
+      <w:hyperlink w:anchor="_Toc51592967" w:history="1">
         <w:r>
           <w:rPr>
             <w:rStyle w:val="Hyperlink"/>
@@ -4097,7 +4227,7 @@
             <w:noProof/>
             <w:webHidden/>
           </w:rPr>
-          <w:instrText xml:space="preserve"> PAGEREF _Toc48659422 \h </w:instrText>
+          <w:instrText xml:space="preserve"> PAGEREF _Toc51592967 \h </w:instrText>
         </w:r>
         <w:r>
           <w:rPr>
@@ -4132,7 +4262,7 @@
       <w:pPr>
         <w:pStyle w:val="TableofFigures"/>
         <w:tabs>
-          <w:tab w:val="right" w:leader="dot" w:pos="8777"/>
+          <w:tab w:val="right" w:leader="dot" w:pos="8715"/>
         </w:tabs>
         <w:rPr>
           <w:rFonts w:asciiTheme="minorHAnsi" w:eastAsiaTheme="minorEastAsia" w:hAnsiTheme="minorHAnsi"/>
@@ -4141,7 +4271,7 @@
           <w:lang w:val="en-US"/>
         </w:rPr>
       </w:pPr>
-      <w:hyperlink w:anchor="_Toc48659423" w:history="1">
+      <w:hyperlink w:anchor="_Toc51592968" w:history="1">
         <w:r>
           <w:rPr>
             <w:rStyle w:val="Hyperlink"/>
@@ -4176,7 +4306,7 @@
             <w:noProof/>
             <w:webHidden/>
           </w:rPr>
-          <w:instrText xml:space="preserve"> PAGEREF _Toc48659423 \h </w:instrText>
+          <w:instrText xml:space="preserve"> PAGEREF _Toc51592968 \h </w:instrText>
         </w:r>
         <w:r>
           <w:rPr>
@@ -4196,7 +4326,7 @@
             <w:noProof/>
             <w:webHidden/>
           </w:rPr>
-          <w:t>9</w:t>
+          <w:t>10</w:t>
         </w:r>
         <w:r>
           <w:rPr>
@@ -4211,7 +4341,7 @@
       <w:pPr>
         <w:pStyle w:val="TableofFigures"/>
         <w:tabs>
-          <w:tab w:val="right" w:leader="dot" w:pos="8777"/>
+          <w:tab w:val="right" w:leader="dot" w:pos="8715"/>
         </w:tabs>
         <w:rPr>
           <w:rFonts w:asciiTheme="minorHAnsi" w:eastAsiaTheme="minorEastAsia" w:hAnsiTheme="minorHAnsi"/>
@@ -4220,7 +4350,7 @@
           <w:lang w:val="en-US"/>
         </w:rPr>
       </w:pPr>
-      <w:hyperlink w:anchor="_Toc48659424" w:history="1">
+      <w:hyperlink w:anchor="_Toc51592969" w:history="1">
         <w:r>
           <w:rPr>
             <w:rStyle w:val="Hyperlink"/>
@@ -4255,7 +4385,7 @@
             <w:noProof/>
             <w:webHidden/>
           </w:rPr>
-          <w:instrText xml:space="preserve"> PAGEREF _Toc48659424 \h </w:instrText>
+          <w:instrText xml:space="preserve"> PAGEREF _Toc51592969 \h </w:instrText>
         </w:r>
         <w:r>
           <w:rPr>
@@ -4275,7 +4405,7 @@
             <w:noProof/>
             <w:webHidden/>
           </w:rPr>
-          <w:t>10</w:t>
+          <w:t>11</w:t>
         </w:r>
         <w:r>
           <w:rPr>
@@ -4290,7 +4420,7 @@
       <w:pPr>
         <w:pStyle w:val="TableofFigures"/>
         <w:tabs>
-          <w:tab w:val="right" w:leader="dot" w:pos="8777"/>
+          <w:tab w:val="right" w:leader="dot" w:pos="8715"/>
         </w:tabs>
         <w:rPr>
           <w:rFonts w:asciiTheme="minorHAnsi" w:eastAsiaTheme="minorEastAsia" w:hAnsiTheme="minorHAnsi"/>
@@ -4299,7 +4429,7 @@
           <w:lang w:val="en-US"/>
         </w:rPr>
       </w:pPr>
-      <w:hyperlink w:anchor="_Toc48659425" w:history="1">
+      <w:hyperlink w:anchor="_Toc51592970" w:history="1">
         <w:r>
           <w:rPr>
             <w:rStyle w:val="Hyperlink"/>
@@ -4334,7 +4464,7 @@
             <w:noProof/>
             <w:webHidden/>
           </w:rPr>
-          <w:instrText xml:space="preserve"> PAGEREF _Toc48659425 \h </w:instrText>
+          <w:instrText xml:space="preserve"> PAGEREF _Toc51592970 \h </w:instrText>
         </w:r>
         <w:r>
           <w:rPr>
@@ -4354,7 +4484,7 @@
             <w:noProof/>
             <w:webHidden/>
           </w:rPr>
-          <w:t>14</w:t>
+          <w:t>15</w:t>
         </w:r>
         <w:r>
           <w:rPr>
@@ -4369,7 +4499,7 @@
       <w:pPr>
         <w:pStyle w:val="TableofFigures"/>
         <w:tabs>
-          <w:tab w:val="right" w:leader="dot" w:pos="8777"/>
+          <w:tab w:val="right" w:leader="dot" w:pos="8715"/>
         </w:tabs>
         <w:rPr>
           <w:rFonts w:asciiTheme="minorHAnsi" w:eastAsiaTheme="minorEastAsia" w:hAnsiTheme="minorHAnsi"/>
@@ -4378,7 +4508,7 @@
           <w:lang w:val="en-US"/>
         </w:rPr>
       </w:pPr>
-      <w:hyperlink w:anchor="_Toc48659426" w:history="1">
+      <w:hyperlink w:anchor="_Toc51592971" w:history="1">
         <w:r>
           <w:rPr>
             <w:rStyle w:val="Hyperlink"/>
@@ -4413,7 +4543,7 @@
             <w:noProof/>
             <w:webHidden/>
           </w:rPr>
-          <w:instrText xml:space="preserve"> PAGEREF _Toc48659426 \h </w:instrText>
+          <w:instrText xml:space="preserve"> PAGEREF _Toc51592971 \h </w:instrText>
         </w:r>
         <w:r>
           <w:rPr>
@@ -4433,7 +4563,7 @@
             <w:noProof/>
             <w:webHidden/>
           </w:rPr>
-          <w:t>15</w:t>
+          <w:t>16</w:t>
         </w:r>
         <w:r>
           <w:rPr>
@@ -4448,7 +4578,7 @@
       <w:pPr>
         <w:pStyle w:val="TableofFigures"/>
         <w:tabs>
-          <w:tab w:val="right" w:leader="dot" w:pos="8777"/>
+          <w:tab w:val="right" w:leader="dot" w:pos="8715"/>
         </w:tabs>
         <w:rPr>
           <w:rFonts w:asciiTheme="minorHAnsi" w:eastAsiaTheme="minorEastAsia" w:hAnsiTheme="minorHAnsi"/>
@@ -4457,7 +4587,7 @@
           <w:lang w:val="en-US"/>
         </w:rPr>
       </w:pPr>
-      <w:hyperlink w:anchor="_Toc48659427" w:history="1">
+      <w:hyperlink w:anchor="_Toc51592972" w:history="1">
         <w:r>
           <w:rPr>
             <w:rStyle w:val="Hyperlink"/>
@@ -4492,7 +4622,7 @@
             <w:noProof/>
             <w:webHidden/>
           </w:rPr>
-          <w:instrText xml:space="preserve"> PAGEREF _Toc48659427 \h </w:instrText>
+          <w:instrText xml:space="preserve"> PAGEREF _Toc51592972 \h </w:instrText>
         </w:r>
         <w:r>
           <w:rPr>
@@ -4512,7 +4642,7 @@
             <w:noProof/>
             <w:webHidden/>
           </w:rPr>
-          <w:t>15</w:t>
+          <w:t>17</w:t>
         </w:r>
         <w:r>
           <w:rPr>
@@ -4527,7 +4657,7 @@
       <w:pPr>
         <w:pStyle w:val="TableofFigures"/>
         <w:tabs>
-          <w:tab w:val="right" w:leader="dot" w:pos="8777"/>
+          <w:tab w:val="right" w:leader="dot" w:pos="8715"/>
         </w:tabs>
         <w:rPr>
           <w:rFonts w:asciiTheme="minorHAnsi" w:eastAsiaTheme="minorEastAsia" w:hAnsiTheme="minorHAnsi"/>
@@ -4536,7 +4666,7 @@
           <w:lang w:val="en-US"/>
         </w:rPr>
       </w:pPr>
-      <w:hyperlink w:anchor="_Toc48659428" w:history="1">
+      <w:hyperlink w:anchor="_Toc51592973" w:history="1">
         <w:r>
           <w:rPr>
             <w:rStyle w:val="Hyperlink"/>
@@ -4550,7 +4680,7 @@
             <w:noProof/>
             <w:lang w:val="en-US"/>
           </w:rPr>
-          <w:t>. Biểu đồ tuần tự người dùng giao tiếp với 3DViewer thông qua cử chỉ.</w:t>
+          <w:t>. Biểu đồ tuần tự người dùng  giao tiếp với màn điều chỉnh hành vi và hiển thị thông tin.</w:t>
         </w:r>
         <w:r>
           <w:rPr>
@@ -4571,7 +4701,7 @@
             <w:noProof/>
             <w:webHidden/>
           </w:rPr>
-          <w:instrText xml:space="preserve"> PAGEREF _Toc48659428 \h </w:instrText>
+          <w:instrText xml:space="preserve"> PAGEREF _Toc51592973 \h </w:instrText>
         </w:r>
         <w:r>
           <w:rPr>
@@ -4591,7 +4721,7 @@
             <w:noProof/>
             <w:webHidden/>
           </w:rPr>
-          <w:t>16</w:t>
+          <w:t>18</w:t>
         </w:r>
         <w:r>
           <w:rPr>
@@ -4606,7 +4736,7 @@
       <w:pPr>
         <w:pStyle w:val="TableofFigures"/>
         <w:tabs>
-          <w:tab w:val="right" w:leader="dot" w:pos="8777"/>
+          <w:tab w:val="right" w:leader="dot" w:pos="8715"/>
         </w:tabs>
         <w:rPr>
           <w:rFonts w:asciiTheme="minorHAnsi" w:eastAsiaTheme="minorEastAsia" w:hAnsiTheme="minorHAnsi"/>
@@ -4615,7 +4745,7 @@
           <w:lang w:val="en-US"/>
         </w:rPr>
       </w:pPr>
-      <w:hyperlink w:anchor="_Toc48659429" w:history="1">
+      <w:hyperlink w:anchor="_Toc51592974" w:history="1">
         <w:r>
           <w:rPr>
             <w:rStyle w:val="Hyperlink"/>
@@ -4629,7 +4759,7 @@
             <w:noProof/>
             <w:lang w:val="en-US"/>
           </w:rPr>
-          <w:t>. Biểu đồ tuần tự người dùng  giao tiếp với màn điều chỉnh hành vi và hiển thị thông tin.</w:t>
+          <w:t>. Biểu đồ tuần tự người dùng giao tiếp với</w:t>
         </w:r>
         <w:r>
           <w:rPr>
@@ -4650,7 +4780,7 @@
             <w:noProof/>
             <w:webHidden/>
           </w:rPr>
-          <w:instrText xml:space="preserve"> PAGEREF _Toc48659429 \h </w:instrText>
+          <w:instrText xml:space="preserve"> PAGEREF _Toc51592974 \h </w:instrText>
         </w:r>
         <w:r>
           <w:rPr>
@@ -4670,7 +4800,560 @@
             <w:noProof/>
             <w:webHidden/>
           </w:rPr>
-          <w:t>17</w:t>
+          <w:t>19</w:t>
+        </w:r>
+        <w:r>
+          <w:rPr>
+            <w:noProof/>
+            <w:webHidden/>
+          </w:rPr>
+          <w:fldChar w:fldCharType="end"/>
+        </w:r>
+      </w:hyperlink>
+    </w:p>
+    <w:p>
+      <w:pPr>
+        <w:pStyle w:val="TableofFigures"/>
+        <w:tabs>
+          <w:tab w:val="right" w:leader="dot" w:pos="8715"/>
+        </w:tabs>
+        <w:rPr>
+          <w:rFonts w:asciiTheme="minorHAnsi" w:eastAsiaTheme="minorEastAsia" w:hAnsiTheme="minorHAnsi"/>
+          <w:noProof/>
+          <w:sz w:val="22"/>
+          <w:lang w:val="en-US"/>
+        </w:rPr>
+      </w:pPr>
+      <w:hyperlink w:anchor="_Toc51592975" w:history="1">
+        <w:r>
+          <w:rPr>
+            <w:rStyle w:val="Hyperlink"/>
+            <w:noProof/>
+          </w:rPr>
+          <w:t>Hình 9</w:t>
+        </w:r>
+        <w:r>
+          <w:rPr>
+            <w:rStyle w:val="Hyperlink"/>
+            <w:noProof/>
+            <w:lang w:val="en-US"/>
+          </w:rPr>
+          <w:t>. Giao diện 3DViewer được tích hợp thêm chức năng điều khiển bằng cử chỉ tay.</w:t>
+        </w:r>
+        <w:r>
+          <w:rPr>
+            <w:noProof/>
+            <w:webHidden/>
+          </w:rPr>
+          <w:tab/>
+        </w:r>
+        <w:r>
+          <w:rPr>
+            <w:noProof/>
+            <w:webHidden/>
+          </w:rPr>
+          <w:fldChar w:fldCharType="begin"/>
+        </w:r>
+        <w:r>
+          <w:rPr>
+            <w:noProof/>
+            <w:webHidden/>
+          </w:rPr>
+          <w:instrText xml:space="preserve"> PAGEREF _Toc51592975 \h </w:instrText>
+        </w:r>
+        <w:r>
+          <w:rPr>
+            <w:noProof/>
+            <w:webHidden/>
+          </w:rPr>
+        </w:r>
+        <w:r>
+          <w:rPr>
+            <w:noProof/>
+            <w:webHidden/>
+          </w:rPr>
+          <w:fldChar w:fldCharType="separate"/>
+        </w:r>
+        <w:r>
+          <w:rPr>
+            <w:noProof/>
+            <w:webHidden/>
+          </w:rPr>
+          <w:t>20</w:t>
+        </w:r>
+        <w:r>
+          <w:rPr>
+            <w:noProof/>
+            <w:webHidden/>
+          </w:rPr>
+          <w:fldChar w:fldCharType="end"/>
+        </w:r>
+      </w:hyperlink>
+    </w:p>
+    <w:p>
+      <w:pPr>
+        <w:pStyle w:val="TableofFigures"/>
+        <w:tabs>
+          <w:tab w:val="right" w:leader="dot" w:pos="8715"/>
+        </w:tabs>
+        <w:rPr>
+          <w:rFonts w:asciiTheme="minorHAnsi" w:eastAsiaTheme="minorEastAsia" w:hAnsiTheme="minorHAnsi"/>
+          <w:noProof/>
+          <w:sz w:val="22"/>
+          <w:lang w:val="en-US"/>
+        </w:rPr>
+      </w:pPr>
+      <w:hyperlink w:anchor="_Toc51592976" w:history="1">
+        <w:r>
+          <w:rPr>
+            <w:rStyle w:val="Hyperlink"/>
+            <w:noProof/>
+          </w:rPr>
+          <w:t>Hình 10</w:t>
+        </w:r>
+        <w:r>
+          <w:rPr>
+            <w:rStyle w:val="Hyperlink"/>
+            <w:noProof/>
+            <w:lang w:val="en-US"/>
+          </w:rPr>
+          <w:t>. Bảng thiết lập kết nối với Server.</w:t>
+        </w:r>
+        <w:r>
+          <w:rPr>
+            <w:noProof/>
+            <w:webHidden/>
+          </w:rPr>
+          <w:tab/>
+        </w:r>
+        <w:r>
+          <w:rPr>
+            <w:noProof/>
+            <w:webHidden/>
+          </w:rPr>
+          <w:fldChar w:fldCharType="begin"/>
+        </w:r>
+        <w:r>
+          <w:rPr>
+            <w:noProof/>
+            <w:webHidden/>
+          </w:rPr>
+          <w:instrText xml:space="preserve"> PAGEREF _Toc51592976 \h </w:instrText>
+        </w:r>
+        <w:r>
+          <w:rPr>
+            <w:noProof/>
+            <w:webHidden/>
+          </w:rPr>
+        </w:r>
+        <w:r>
+          <w:rPr>
+            <w:noProof/>
+            <w:webHidden/>
+          </w:rPr>
+          <w:fldChar w:fldCharType="separate"/>
+        </w:r>
+        <w:r>
+          <w:rPr>
+            <w:noProof/>
+            <w:webHidden/>
+          </w:rPr>
+          <w:t>20</w:t>
+        </w:r>
+        <w:r>
+          <w:rPr>
+            <w:noProof/>
+            <w:webHidden/>
+          </w:rPr>
+          <w:fldChar w:fldCharType="end"/>
+        </w:r>
+      </w:hyperlink>
+    </w:p>
+    <w:p>
+      <w:pPr>
+        <w:pStyle w:val="TableofFigures"/>
+        <w:tabs>
+          <w:tab w:val="right" w:leader="dot" w:pos="8715"/>
+        </w:tabs>
+        <w:rPr>
+          <w:rFonts w:asciiTheme="minorHAnsi" w:eastAsiaTheme="minorEastAsia" w:hAnsiTheme="minorHAnsi"/>
+          <w:noProof/>
+          <w:sz w:val="22"/>
+          <w:lang w:val="en-US"/>
+        </w:rPr>
+      </w:pPr>
+      <w:hyperlink w:anchor="_Toc51592977" w:history="1">
+        <w:r>
+          <w:rPr>
+            <w:rStyle w:val="Hyperlink"/>
+            <w:noProof/>
+          </w:rPr>
+          <w:t>Hình 11</w:t>
+        </w:r>
+        <w:r>
+          <w:rPr>
+            <w:rStyle w:val="Hyperlink"/>
+            <w:noProof/>
+            <w:lang w:val="en-US"/>
+          </w:rPr>
+          <w:t>. Bảng Help Gesture hiển thị cử chỉ trợ giúp.</w:t>
+        </w:r>
+        <w:r>
+          <w:rPr>
+            <w:noProof/>
+            <w:webHidden/>
+          </w:rPr>
+          <w:tab/>
+        </w:r>
+        <w:r>
+          <w:rPr>
+            <w:noProof/>
+            <w:webHidden/>
+          </w:rPr>
+          <w:fldChar w:fldCharType="begin"/>
+        </w:r>
+        <w:r>
+          <w:rPr>
+            <w:noProof/>
+            <w:webHidden/>
+          </w:rPr>
+          <w:instrText xml:space="preserve"> PAGEREF _Toc51592977 \h </w:instrText>
+        </w:r>
+        <w:r>
+          <w:rPr>
+            <w:noProof/>
+            <w:webHidden/>
+          </w:rPr>
+        </w:r>
+        <w:r>
+          <w:rPr>
+            <w:noProof/>
+            <w:webHidden/>
+          </w:rPr>
+          <w:fldChar w:fldCharType="separate"/>
+        </w:r>
+        <w:r>
+          <w:rPr>
+            <w:noProof/>
+            <w:webHidden/>
+          </w:rPr>
+          <w:t>21</w:t>
+        </w:r>
+        <w:r>
+          <w:rPr>
+            <w:noProof/>
+            <w:webHidden/>
+          </w:rPr>
+          <w:fldChar w:fldCharType="end"/>
+        </w:r>
+      </w:hyperlink>
+    </w:p>
+    <w:p>
+      <w:pPr>
+        <w:pStyle w:val="TableofFigures"/>
+        <w:tabs>
+          <w:tab w:val="right" w:leader="dot" w:pos="8715"/>
+        </w:tabs>
+        <w:rPr>
+          <w:rFonts w:asciiTheme="minorHAnsi" w:eastAsiaTheme="minorEastAsia" w:hAnsiTheme="minorHAnsi"/>
+          <w:noProof/>
+          <w:sz w:val="22"/>
+          <w:lang w:val="en-US"/>
+        </w:rPr>
+      </w:pPr>
+      <w:hyperlink w:anchor="_Toc51592978" w:history="1">
+        <w:r>
+          <w:rPr>
+            <w:rStyle w:val="Hyperlink"/>
+            <w:noProof/>
+          </w:rPr>
+          <w:t>Hình 12</w:t>
+        </w:r>
+        <w:r>
+          <w:rPr>
+            <w:rStyle w:val="Hyperlink"/>
+            <w:noProof/>
+            <w:lang w:val="en-US"/>
+          </w:rPr>
+          <w:t>. Kiến trúc mạng VGG16 phân loại 1000 đối tượng.</w:t>
+        </w:r>
+        <w:r>
+          <w:rPr>
+            <w:noProof/>
+            <w:webHidden/>
+          </w:rPr>
+          <w:tab/>
+        </w:r>
+        <w:r>
+          <w:rPr>
+            <w:noProof/>
+            <w:webHidden/>
+          </w:rPr>
+          <w:fldChar w:fldCharType="begin"/>
+        </w:r>
+        <w:r>
+          <w:rPr>
+            <w:noProof/>
+            <w:webHidden/>
+          </w:rPr>
+          <w:instrText xml:space="preserve"> PAGEREF _Toc51592978 \h </w:instrText>
+        </w:r>
+        <w:r>
+          <w:rPr>
+            <w:noProof/>
+            <w:webHidden/>
+          </w:rPr>
+        </w:r>
+        <w:r>
+          <w:rPr>
+            <w:noProof/>
+            <w:webHidden/>
+          </w:rPr>
+          <w:fldChar w:fldCharType="separate"/>
+        </w:r>
+        <w:r>
+          <w:rPr>
+            <w:noProof/>
+            <w:webHidden/>
+          </w:rPr>
+          <w:t>23</w:t>
+        </w:r>
+        <w:r>
+          <w:rPr>
+            <w:noProof/>
+            <w:webHidden/>
+          </w:rPr>
+          <w:fldChar w:fldCharType="end"/>
+        </w:r>
+      </w:hyperlink>
+    </w:p>
+    <w:p>
+      <w:pPr>
+        <w:pStyle w:val="TableofFigures"/>
+        <w:tabs>
+          <w:tab w:val="right" w:leader="dot" w:pos="8715"/>
+        </w:tabs>
+        <w:rPr>
+          <w:rFonts w:asciiTheme="minorHAnsi" w:eastAsiaTheme="minorEastAsia" w:hAnsiTheme="minorHAnsi"/>
+          <w:noProof/>
+          <w:sz w:val="22"/>
+          <w:lang w:val="en-US"/>
+        </w:rPr>
+      </w:pPr>
+      <w:hyperlink w:anchor="_Toc51592979" w:history="1">
+        <w:r>
+          <w:rPr>
+            <w:rStyle w:val="Hyperlink"/>
+            <w:noProof/>
+          </w:rPr>
+          <w:t>Hình 13</w:t>
+        </w:r>
+        <w:r>
+          <w:rPr>
+            <w:rStyle w:val="Hyperlink"/>
+            <w:noProof/>
+            <w:lang w:val="en-US"/>
+          </w:rPr>
+          <w:t>. Thư mục của Server Python.</w:t>
+        </w:r>
+        <w:r>
+          <w:rPr>
+            <w:noProof/>
+            <w:webHidden/>
+          </w:rPr>
+          <w:tab/>
+        </w:r>
+        <w:r>
+          <w:rPr>
+            <w:noProof/>
+            <w:webHidden/>
+          </w:rPr>
+          <w:fldChar w:fldCharType="begin"/>
+        </w:r>
+        <w:r>
+          <w:rPr>
+            <w:noProof/>
+            <w:webHidden/>
+          </w:rPr>
+          <w:instrText xml:space="preserve"> PAGEREF _Toc51592979 \h </w:instrText>
+        </w:r>
+        <w:r>
+          <w:rPr>
+            <w:noProof/>
+            <w:webHidden/>
+          </w:rPr>
+        </w:r>
+        <w:r>
+          <w:rPr>
+            <w:noProof/>
+            <w:webHidden/>
+          </w:rPr>
+          <w:fldChar w:fldCharType="separate"/>
+        </w:r>
+        <w:r>
+          <w:rPr>
+            <w:noProof/>
+            <w:webHidden/>
+          </w:rPr>
+          <w:t>24</w:t>
+        </w:r>
+        <w:r>
+          <w:rPr>
+            <w:noProof/>
+            <w:webHidden/>
+          </w:rPr>
+          <w:fldChar w:fldCharType="end"/>
+        </w:r>
+      </w:hyperlink>
+    </w:p>
+    <w:p>
+      <w:pPr>
+        <w:pStyle w:val="TableofFigures"/>
+        <w:tabs>
+          <w:tab w:val="right" w:leader="dot" w:pos="8715"/>
+        </w:tabs>
+        <w:rPr>
+          <w:rFonts w:asciiTheme="minorHAnsi" w:eastAsiaTheme="minorEastAsia" w:hAnsiTheme="minorHAnsi"/>
+          <w:noProof/>
+          <w:sz w:val="22"/>
+          <w:lang w:val="en-US"/>
+        </w:rPr>
+      </w:pPr>
+      <w:hyperlink w:anchor="_Toc51592980" w:history="1">
+        <w:r>
+          <w:rPr>
+            <w:rStyle w:val="Hyperlink"/>
+            <w:noProof/>
+          </w:rPr>
+          <w:t>Hình 14</w:t>
+        </w:r>
+        <w:r>
+          <w:rPr>
+            <w:rStyle w:val="Hyperlink"/>
+            <w:noProof/>
+            <w:lang w:val="en-US"/>
+          </w:rPr>
+          <w:t>. Các cờ được bật ở file 3dviewer.ini</w:t>
+        </w:r>
+        <w:r>
+          <w:rPr>
+            <w:noProof/>
+            <w:webHidden/>
+          </w:rPr>
+          <w:tab/>
+        </w:r>
+        <w:r>
+          <w:rPr>
+            <w:noProof/>
+            <w:webHidden/>
+          </w:rPr>
+          <w:fldChar w:fldCharType="begin"/>
+        </w:r>
+        <w:r>
+          <w:rPr>
+            <w:noProof/>
+            <w:webHidden/>
+          </w:rPr>
+          <w:instrText xml:space="preserve"> PAGEREF _Toc51592980 \h </w:instrText>
+        </w:r>
+        <w:r>
+          <w:rPr>
+            <w:noProof/>
+            <w:webHidden/>
+          </w:rPr>
+        </w:r>
+        <w:r>
+          <w:rPr>
+            <w:noProof/>
+            <w:webHidden/>
+          </w:rPr>
+          <w:fldChar w:fldCharType="separate"/>
+        </w:r>
+        <w:r>
+          <w:rPr>
+            <w:noProof/>
+            <w:webHidden/>
+          </w:rPr>
+          <w:t>24</w:t>
+        </w:r>
+        <w:r>
+          <w:rPr>
+            <w:noProof/>
+            <w:webHidden/>
+          </w:rPr>
+          <w:fldChar w:fldCharType="end"/>
+        </w:r>
+      </w:hyperlink>
+    </w:p>
+    <w:p>
+      <w:pPr>
+        <w:pStyle w:val="TableofFigures"/>
+        <w:tabs>
+          <w:tab w:val="right" w:leader="dot" w:pos="8715"/>
+        </w:tabs>
+        <w:rPr>
+          <w:rFonts w:asciiTheme="minorHAnsi" w:eastAsiaTheme="minorEastAsia" w:hAnsiTheme="minorHAnsi"/>
+          <w:noProof/>
+          <w:sz w:val="22"/>
+          <w:lang w:val="en-US"/>
+        </w:rPr>
+      </w:pPr>
+      <w:hyperlink w:anchor="_Toc51592981" w:history="1">
+        <w:r>
+          <w:rPr>
+            <w:rStyle w:val="Hyperlink"/>
+            <w:noProof/>
+          </w:rPr>
+          <w:t>Hình 15</w:t>
+        </w:r>
+        <w:r>
+          <w:rPr>
+            <w:rStyle w:val="Hyperlink"/>
+            <w:noProof/>
+            <w:lang w:val="en-US"/>
+          </w:rPr>
+          <w:t>. Chức năng điều khiển bằng cử chỉ trong TOOLKIT MENU.</w:t>
+        </w:r>
+        <w:r>
+          <w:rPr>
+            <w:noProof/>
+            <w:webHidden/>
+          </w:rPr>
+          <w:tab/>
+        </w:r>
+        <w:r>
+          <w:rPr>
+            <w:noProof/>
+            <w:webHidden/>
+          </w:rPr>
+          <w:fldChar w:fldCharType="begin"/>
+        </w:r>
+        <w:r>
+          <w:rPr>
+            <w:noProof/>
+            <w:webHidden/>
+          </w:rPr>
+          <w:instrText xml:space="preserve"> PAGEREF _Toc51592981 \h </w:instrText>
+        </w:r>
+        <w:r>
+          <w:rPr>
+            <w:noProof/>
+            <w:webHidden/>
+          </w:rPr>
+        </w:r>
+        <w:r>
+          <w:rPr>
+            <w:noProof/>
+            <w:webHidden/>
+          </w:rPr>
+          <w:fldChar w:fldCharType="separate"/>
+        </w:r>
+        <w:r>
+          <w:rPr>
+            <w:noProof/>
+            <w:webHidden/>
+          </w:rPr>
+          <w:t>25</w:t>
         </w:r>
         <w:r>
           <w:rPr>
@@ -5588,7 +6271,7 @@
         </w:rPr>
         <w:lastRenderedPageBreak/>
         <w:drawing>
-          <wp:inline distT="0" distB="0" distL="0" distR="0" wp14:anchorId="31DABE44" wp14:editId="38386A4C">
+          <wp:inline distT="0" distB="0" distL="0" distR="0" wp14:anchorId="31DABE44" wp14:editId="1A7323F3">
             <wp:extent cx="5579745" cy="3731260"/>
             <wp:effectExtent l="0" t="0" r="1905" b="2540"/>
             <wp:docPr id="6" name="Picture 6"/>
@@ -5603,7 +6286,7 @@
                     <pic:cNvPicPr/>
                   </pic:nvPicPr>
                   <pic:blipFill>
-                    <a:blip r:embed="rId22"/>
+                    <a:blip r:embed="rId23"/>
                     <a:stretch>
                       <a:fillRect/>
                     </a:stretch>
@@ -5631,7 +6314,7 @@
           <w:lang w:val="en-US"/>
         </w:rPr>
       </w:pPr>
-      <w:bookmarkStart w:id="14" w:name="_Toc48659422"/>
+      <w:bookmarkStart w:id="14" w:name="_Toc51592967"/>
       <w:r>
         <w:t xml:space="preserve">Hình </w:t>
       </w:r>
@@ -6448,7 +7131,7 @@
           <w:lang w:val="en-US"/>
         </w:rPr>
         <w:drawing>
-          <wp:inline distT="0" distB="0" distL="0" distR="0" wp14:anchorId="59FE7079" wp14:editId="1236074C">
+          <wp:inline distT="0" distB="0" distL="0" distR="0" wp14:anchorId="59FE7079" wp14:editId="4E36E337">
             <wp:extent cx="5326380" cy="3432810"/>
             <wp:effectExtent l="0" t="0" r="7620" b="0"/>
             <wp:docPr id="10" name="Picture 10"/>
@@ -6463,7 +7146,7 @@
                     <pic:cNvPicPr/>
                   </pic:nvPicPr>
                   <pic:blipFill rotWithShape="1">
-                    <a:blip r:embed="rId23"/>
+                    <a:blip r:embed="rId24"/>
                     <a:srcRect l="3414" t="3014" r="1127"/>
                     <a:stretch/>
                   </pic:blipFill>
@@ -6501,7 +7184,7 @@
           <w:lang w:val="en-US"/>
         </w:rPr>
       </w:pPr>
-      <w:bookmarkStart w:id="19" w:name="_Toc48659423"/>
+      <w:bookmarkStart w:id="19" w:name="_Toc51592968"/>
       <w:r>
         <w:t xml:space="preserve">Hình </w:t>
       </w:r>
@@ -6815,7 +7498,7 @@
           <w:lang w:val="en-US"/>
         </w:rPr>
         <w:drawing>
-          <wp:inline distT="0" distB="0" distL="0" distR="0" wp14:anchorId="34777DA7" wp14:editId="43C4C746">
+          <wp:inline distT="0" distB="0" distL="0" distR="0" wp14:anchorId="34777DA7" wp14:editId="2AB788D4">
             <wp:extent cx="2777316" cy="5486054"/>
             <wp:effectExtent l="0" t="0" r="4445" b="635"/>
             <wp:docPr id="1" name="Picture 1" descr="C:\Users\tvq_huy\Downloads\image_2020_08_06T06_32_04_003Z.png"/>
@@ -6832,7 +7515,7 @@
                     </pic:cNvPicPr>
                   </pic:nvPicPr>
                   <pic:blipFill rotWithShape="1">
-                    <a:blip r:embed="rId24">
+                    <a:blip r:embed="rId25">
                       <a:extLst>
                         <a:ext uri="{28A0092B-C50C-407E-A947-70E740481C1C}">
                           <a14:useLocalDpi xmlns:a14="http://schemas.microsoft.com/office/drawing/2010/main" val="0"/>
@@ -6874,7 +7557,7 @@
           <w:lang w:val="en-US"/>
         </w:rPr>
       </w:pPr>
-      <w:bookmarkStart w:id="21" w:name="_Toc48659424"/>
+      <w:bookmarkStart w:id="21" w:name="_Toc51592969"/>
       <w:r>
         <w:t xml:space="preserve">Hình </w:t>
       </w:r>
@@ -7032,7 +7715,7 @@
                 <w:noProof/>
               </w:rPr>
               <w:drawing>
-                <wp:anchor distT="0" distB="0" distL="114300" distR="114300" simplePos="0" relativeHeight="251636736" behindDoc="1" locked="0" layoutInCell="1" allowOverlap="1" wp14:anchorId="23EE4BD3" wp14:editId="4A6B6B1C">
+                <wp:anchor distT="0" distB="0" distL="114300" distR="114300" simplePos="0" relativeHeight="251649024" behindDoc="1" locked="0" layoutInCell="1" allowOverlap="1" wp14:anchorId="23EE4BD3" wp14:editId="052F1FD2">
                   <wp:simplePos x="0" y="0"/>
                   <wp:positionH relativeFrom="column">
                     <wp:posOffset>948690</wp:posOffset>
@@ -7063,7 +7746,7 @@
                           <pic:cNvPicPr/>
                         </pic:nvPicPr>
                         <pic:blipFill>
-                          <a:blip r:embed="rId25">
+                          <a:blip r:embed="rId26">
                             <a:extLst>
                               <a:ext uri="{28A0092B-C50C-407E-A947-70E740481C1C}">
                                 <a14:useLocalDpi xmlns:a14="http://schemas.microsoft.com/office/drawing/2010/main" val="0"/>
@@ -7124,7 +7807,7 @@
                 <w:noProof/>
               </w:rPr>
               <w:drawing>
-                <wp:anchor distT="0" distB="0" distL="114300" distR="114300" simplePos="0" relativeHeight="251631616" behindDoc="1" locked="0" layoutInCell="1" allowOverlap="1" wp14:anchorId="10A44132" wp14:editId="01A00063">
+                <wp:anchor distT="0" distB="0" distL="114300" distR="114300" simplePos="0" relativeHeight="251646976" behindDoc="1" locked="0" layoutInCell="1" allowOverlap="1" wp14:anchorId="10A44132" wp14:editId="7BE4708F">
                   <wp:simplePos x="0" y="0"/>
                   <wp:positionH relativeFrom="column">
                     <wp:posOffset>834390</wp:posOffset>
@@ -7155,7 +7838,7 @@
                           <pic:cNvPicPr/>
                         </pic:nvPicPr>
                         <pic:blipFill>
-                          <a:blip r:embed="rId26">
+                          <a:blip r:embed="rId27">
                             <a:extLst>
                               <a:ext uri="{28A0092B-C50C-407E-A947-70E740481C1C}">
                                 <a14:useLocalDpi xmlns:a14="http://schemas.microsoft.com/office/drawing/2010/main" val="0"/>
@@ -7213,7 +7896,7 @@
                 <w:noProof/>
               </w:rPr>
               <w:drawing>
-                <wp:anchor distT="0" distB="0" distL="114300" distR="114300" simplePos="0" relativeHeight="251646976" behindDoc="1" locked="0" layoutInCell="1" allowOverlap="1" wp14:anchorId="777AAD64" wp14:editId="53A69710">
+                <wp:anchor distT="0" distB="0" distL="114300" distR="114300" simplePos="0" relativeHeight="251653120" behindDoc="1" locked="0" layoutInCell="1" allowOverlap="1" wp14:anchorId="777AAD64" wp14:editId="05BF23C6">
                   <wp:simplePos x="0" y="0"/>
                   <wp:positionH relativeFrom="column">
                     <wp:posOffset>834390</wp:posOffset>
@@ -7244,7 +7927,7 @@
                           <pic:cNvPicPr/>
                         </pic:nvPicPr>
                         <pic:blipFill>
-                          <a:blip r:embed="rId27">
+                          <a:blip r:embed="rId28">
                             <a:extLst>
                               <a:ext uri="{28A0092B-C50C-407E-A947-70E740481C1C}">
                                 <a14:useLocalDpi xmlns:a14="http://schemas.microsoft.com/office/drawing/2010/main" val="0"/>
@@ -7302,7 +7985,7 @@
                 <w:noProof/>
               </w:rPr>
               <w:drawing>
-                <wp:anchor distT="0" distB="0" distL="114300" distR="114300" simplePos="0" relativeHeight="251652096" behindDoc="1" locked="0" layoutInCell="1" allowOverlap="1" wp14:anchorId="6E21A2C9" wp14:editId="7C141A38">
+                <wp:anchor distT="0" distB="0" distL="114300" distR="114300" simplePos="0" relativeHeight="251655168" behindDoc="1" locked="0" layoutInCell="1" allowOverlap="1" wp14:anchorId="6E21A2C9" wp14:editId="10CC264B">
                   <wp:simplePos x="0" y="0"/>
                   <wp:positionH relativeFrom="column">
                     <wp:posOffset>895350</wp:posOffset>
@@ -7333,7 +8016,7 @@
                           <pic:cNvPicPr/>
                         </pic:nvPicPr>
                         <pic:blipFill>
-                          <a:blip r:embed="rId28">
+                          <a:blip r:embed="rId29">
                             <a:extLst>
                               <a:ext uri="{28A0092B-C50C-407E-A947-70E740481C1C}">
                                 <a14:useLocalDpi xmlns:a14="http://schemas.microsoft.com/office/drawing/2010/main" val="0"/>
@@ -7392,7 +8075,7 @@
                 <w:noProof/>
               </w:rPr>
               <w:drawing>
-                <wp:anchor distT="0" distB="0" distL="114300" distR="114300" simplePos="0" relativeHeight="251657216" behindDoc="1" locked="0" layoutInCell="1" allowOverlap="1" wp14:anchorId="0E7C1B84" wp14:editId="76C3D9B4">
+                <wp:anchor distT="0" distB="0" distL="114300" distR="114300" simplePos="0" relativeHeight="251657216" behindDoc="1" locked="0" layoutInCell="1" allowOverlap="1" wp14:anchorId="0E7C1B84" wp14:editId="02E5CA0A">
                   <wp:simplePos x="0" y="0"/>
                   <wp:positionH relativeFrom="column">
                     <wp:posOffset>872490</wp:posOffset>
@@ -7423,7 +8106,7 @@
                           <pic:cNvPicPr/>
                         </pic:nvPicPr>
                         <pic:blipFill>
-                          <a:blip r:embed="rId29">
+                          <a:blip r:embed="rId30">
                             <a:extLst>
                               <a:ext uri="{28A0092B-C50C-407E-A947-70E740481C1C}">
                                 <a14:useLocalDpi xmlns:a14="http://schemas.microsoft.com/office/drawing/2010/main" val="0"/>
@@ -7481,7 +8164,7 @@
                 <w:noProof/>
               </w:rPr>
               <w:drawing>
-                <wp:anchor distT="0" distB="0" distL="114300" distR="114300" simplePos="0" relativeHeight="251687936" behindDoc="1" locked="0" layoutInCell="1" allowOverlap="1" wp14:anchorId="148C002F" wp14:editId="704BA14B">
+                <wp:anchor distT="0" distB="0" distL="114300" distR="114300" simplePos="0" relativeHeight="251669504" behindDoc="1" locked="0" layoutInCell="1" allowOverlap="1" wp14:anchorId="148C002F" wp14:editId="44849D5A">
                   <wp:simplePos x="0" y="0"/>
                   <wp:positionH relativeFrom="column">
                     <wp:posOffset>864870</wp:posOffset>
@@ -7512,7 +8195,7 @@
                           <pic:cNvPicPr/>
                         </pic:nvPicPr>
                         <pic:blipFill>
-                          <a:blip r:embed="rId30">
+                          <a:blip r:embed="rId31">
                             <a:extLst>
                               <a:ext uri="{28A0092B-C50C-407E-A947-70E740481C1C}">
                                 <a14:useLocalDpi xmlns:a14="http://schemas.microsoft.com/office/drawing/2010/main" val="0"/>
@@ -7570,7 +8253,7 @@
                 <w:noProof/>
               </w:rPr>
               <w:drawing>
-                <wp:anchor distT="0" distB="0" distL="114300" distR="114300" simplePos="0" relativeHeight="251641856" behindDoc="1" locked="0" layoutInCell="1" allowOverlap="1" wp14:anchorId="5B382E38" wp14:editId="696FC335">
+                <wp:anchor distT="0" distB="0" distL="114300" distR="114300" simplePos="0" relativeHeight="251651072" behindDoc="1" locked="0" layoutInCell="1" allowOverlap="1" wp14:anchorId="5B382E38" wp14:editId="2E95569F">
                   <wp:simplePos x="0" y="0"/>
                   <wp:positionH relativeFrom="column">
                     <wp:posOffset>918210</wp:posOffset>
@@ -7601,7 +8284,7 @@
                           <pic:cNvPicPr/>
                         </pic:nvPicPr>
                         <pic:blipFill>
-                          <a:blip r:embed="rId31">
+                          <a:blip r:embed="rId32">
                             <a:extLst>
                               <a:ext uri="{28A0092B-C50C-407E-A947-70E740481C1C}">
                                 <a14:useLocalDpi xmlns:a14="http://schemas.microsoft.com/office/drawing/2010/main" val="0"/>
@@ -7665,7 +8348,7 @@
                 <w:noProof/>
               </w:rPr>
               <w:drawing>
-                <wp:anchor distT="0" distB="0" distL="114300" distR="114300" simplePos="0" relativeHeight="251682816" behindDoc="1" locked="0" layoutInCell="1" allowOverlap="1" wp14:anchorId="0C129641" wp14:editId="386F57C4">
+                <wp:anchor distT="0" distB="0" distL="114300" distR="114300" simplePos="0" relativeHeight="251667456" behindDoc="1" locked="0" layoutInCell="1" allowOverlap="1" wp14:anchorId="0C129641" wp14:editId="3228E2D6">
                   <wp:simplePos x="0" y="0"/>
                   <wp:positionH relativeFrom="column">
                     <wp:posOffset>712470</wp:posOffset>
@@ -7696,7 +8379,7 @@
                           <pic:cNvPicPr/>
                         </pic:nvPicPr>
                         <pic:blipFill>
-                          <a:blip r:embed="rId32">
+                          <a:blip r:embed="rId33">
                             <a:extLst>
                               <a:ext uri="{28A0092B-C50C-407E-A947-70E740481C1C}">
                                 <a14:useLocalDpi xmlns:a14="http://schemas.microsoft.com/office/drawing/2010/main" val="0"/>
@@ -7757,7 +8440,7 @@
                 <w:noProof/>
               </w:rPr>
               <w:drawing>
-                <wp:anchor distT="0" distB="0" distL="114300" distR="114300" simplePos="0" relativeHeight="251626496" behindDoc="1" locked="0" layoutInCell="1" allowOverlap="1" wp14:anchorId="202888CF" wp14:editId="5F434B07">
+                <wp:anchor distT="0" distB="0" distL="114300" distR="114300" simplePos="0" relativeHeight="251644928" behindDoc="1" locked="0" layoutInCell="1" allowOverlap="1" wp14:anchorId="202888CF" wp14:editId="6592F3BF">
                   <wp:simplePos x="0" y="0"/>
                   <wp:positionH relativeFrom="column">
                     <wp:posOffset>864870</wp:posOffset>
@@ -7788,7 +8471,7 @@
                           <pic:cNvPicPr/>
                         </pic:nvPicPr>
                         <pic:blipFill>
-                          <a:blip r:embed="rId33">
+                          <a:blip r:embed="rId34">
                             <a:extLst>
                               <a:ext uri="{28A0092B-C50C-407E-A947-70E740481C1C}">
                                 <a14:useLocalDpi xmlns:a14="http://schemas.microsoft.com/office/drawing/2010/main" val="0"/>
@@ -7850,7 +8533,7 @@
                 <w:noProof/>
               </w:rPr>
               <w:drawing>
-                <wp:anchor distT="0" distB="0" distL="114300" distR="114300" simplePos="0" relativeHeight="251621376" behindDoc="1" locked="0" layoutInCell="1" allowOverlap="1" wp14:anchorId="2721E29D" wp14:editId="12241A66">
+                <wp:anchor distT="0" distB="0" distL="114300" distR="114300" simplePos="0" relativeHeight="251642880" behindDoc="1" locked="0" layoutInCell="1" allowOverlap="1" wp14:anchorId="2721E29D" wp14:editId="519DD594">
                   <wp:simplePos x="0" y="0"/>
                   <wp:positionH relativeFrom="column">
                     <wp:posOffset>567690</wp:posOffset>
@@ -7881,7 +8564,7 @@
                           <pic:cNvPicPr/>
                         </pic:nvPicPr>
                         <pic:blipFill>
-                          <a:blip r:embed="rId34">
+                          <a:blip r:embed="rId35">
                             <a:extLst>
                               <a:ext uri="{28A0092B-C50C-407E-A947-70E740481C1C}">
                                 <a14:useLocalDpi xmlns:a14="http://schemas.microsoft.com/office/drawing/2010/main" val="0"/>
@@ -7939,7 +8622,7 @@
                 <w:noProof/>
               </w:rPr>
               <w:drawing>
-                <wp:anchor distT="0" distB="0" distL="114300" distR="114300" simplePos="0" relativeHeight="251677696" behindDoc="1" locked="0" layoutInCell="1" allowOverlap="1" wp14:anchorId="7445F048" wp14:editId="7B79B3AD">
+                <wp:anchor distT="0" distB="0" distL="114300" distR="114300" simplePos="0" relativeHeight="251665408" behindDoc="1" locked="0" layoutInCell="1" allowOverlap="1" wp14:anchorId="7445F048" wp14:editId="2F177DE3">
                   <wp:simplePos x="0" y="0"/>
                   <wp:positionH relativeFrom="column">
                     <wp:posOffset>758190</wp:posOffset>
@@ -7970,7 +8653,7 @@
                           <pic:cNvPicPr/>
                         </pic:nvPicPr>
                         <pic:blipFill>
-                          <a:blip r:embed="rId35">
+                          <a:blip r:embed="rId36">
                             <a:extLst>
                               <a:ext uri="{28A0092B-C50C-407E-A947-70E740481C1C}">
                                 <a14:useLocalDpi xmlns:a14="http://schemas.microsoft.com/office/drawing/2010/main" val="0"/>
@@ -8028,7 +8711,7 @@
                 <w:noProof/>
               </w:rPr>
               <w:drawing>
-                <wp:anchor distT="0" distB="0" distL="114300" distR="114300" simplePos="0" relativeHeight="251672576" behindDoc="1" locked="0" layoutInCell="1" allowOverlap="1" wp14:anchorId="78F384D1" wp14:editId="1050BC16">
+                <wp:anchor distT="0" distB="0" distL="114300" distR="114300" simplePos="0" relativeHeight="251663360" behindDoc="1" locked="0" layoutInCell="1" allowOverlap="1" wp14:anchorId="78F384D1" wp14:editId="33452F41">
                   <wp:simplePos x="0" y="0"/>
                   <wp:positionH relativeFrom="column">
                     <wp:posOffset>872490</wp:posOffset>
@@ -8059,7 +8742,7 @@
                           <pic:cNvPicPr/>
                         </pic:nvPicPr>
                         <pic:blipFill>
-                          <a:blip r:embed="rId36">
+                          <a:blip r:embed="rId37">
                             <a:extLst>
                               <a:ext uri="{28A0092B-C50C-407E-A947-70E740481C1C}">
                                 <a14:useLocalDpi xmlns:a14="http://schemas.microsoft.com/office/drawing/2010/main" val="0"/>
@@ -8117,7 +8800,7 @@
                 <w:noProof/>
               </w:rPr>
               <w:drawing>
-                <wp:anchor distT="0" distB="0" distL="114300" distR="114300" simplePos="0" relativeHeight="251662336" behindDoc="1" locked="0" layoutInCell="1" allowOverlap="1" wp14:anchorId="471F1F63" wp14:editId="3AA48E77">
+                <wp:anchor distT="0" distB="0" distL="114300" distR="114300" simplePos="0" relativeHeight="251658240" behindDoc="1" locked="0" layoutInCell="1" allowOverlap="1" wp14:anchorId="471F1F63" wp14:editId="00329687">
                   <wp:simplePos x="0" y="0"/>
                   <wp:positionH relativeFrom="column">
                     <wp:posOffset>1024890</wp:posOffset>
@@ -8148,7 +8831,7 @@
                           <pic:cNvPicPr/>
                         </pic:nvPicPr>
                         <pic:blipFill>
-                          <a:blip r:embed="rId37">
+                          <a:blip r:embed="rId38">
                             <a:extLst>
                               <a:ext uri="{28A0092B-C50C-407E-A947-70E740481C1C}">
                                 <a14:useLocalDpi xmlns:a14="http://schemas.microsoft.com/office/drawing/2010/main" val="0"/>
@@ -8206,7 +8889,7 @@
                 <w:noProof/>
               </w:rPr>
               <w:drawing>
-                <wp:anchor distT="0" distB="0" distL="114300" distR="114300" simplePos="0" relativeHeight="251667456" behindDoc="1" locked="0" layoutInCell="1" allowOverlap="1" wp14:anchorId="30FE933B" wp14:editId="02808103">
+                <wp:anchor distT="0" distB="0" distL="114300" distR="114300" simplePos="0" relativeHeight="251661312" behindDoc="1" locked="0" layoutInCell="1" allowOverlap="1" wp14:anchorId="30FE933B" wp14:editId="2FC55837">
                   <wp:simplePos x="0" y="0"/>
                   <wp:positionH relativeFrom="column">
                     <wp:posOffset>742950</wp:posOffset>
@@ -8237,7 +8920,7 @@
                           <pic:cNvPicPr/>
                         </pic:nvPicPr>
                         <pic:blipFill>
-                          <a:blip r:embed="rId38">
+                          <a:blip r:embed="rId39">
                             <a:extLst>
                               <a:ext uri="{28A0092B-C50C-407E-A947-70E740481C1C}">
                                 <a14:useLocalDpi xmlns:a14="http://schemas.microsoft.com/office/drawing/2010/main" val="0"/>
@@ -8397,167 +9080,10 @@
           <w:lang w:val="en-US"/>
         </w:rPr>
         <w:drawing>
-          <wp:inline distT="0" distB="0" distL="0" distR="0" wp14:anchorId="09341E9C" wp14:editId="2F86EE4F">
+          <wp:inline distT="0" distB="0" distL="0" distR="0" wp14:anchorId="09341E9C" wp14:editId="40D5FF0A">
             <wp:extent cx="3535986" cy="5654530"/>
             <wp:effectExtent l="0" t="0" r="7620" b="3810"/>
             <wp:docPr id="34" name="Picture 34"/>
-            <wp:cNvGraphicFramePr>
-              <a:graphicFrameLocks xmlns:a="http://schemas.openxmlformats.org/drawingml/2006/main" noChangeAspect="1"/>
-            </wp:cNvGraphicFramePr>
-            <a:graphic xmlns:a="http://schemas.openxmlformats.org/drawingml/2006/main">
-              <a:graphicData uri="http://schemas.openxmlformats.org/drawingml/2006/picture">
-                <pic:pic xmlns:pic="http://schemas.openxmlformats.org/drawingml/2006/picture">
-                  <pic:nvPicPr>
-                    <pic:cNvPr id="1" name=""/>
-                    <pic:cNvPicPr/>
-                  </pic:nvPicPr>
-                  <pic:blipFill>
-                    <a:blip r:embed="rId39"/>
-                    <a:stretch>
-                      <a:fillRect/>
-                    </a:stretch>
-                  </pic:blipFill>
-                  <pic:spPr>
-                    <a:xfrm>
-                      <a:off x="0" y="0"/>
-                      <a:ext cx="3535986" cy="5654530"/>
-                    </a:xfrm>
-                    <a:prstGeom prst="rect">
-                      <a:avLst/>
-                    </a:prstGeom>
-                  </pic:spPr>
-                </pic:pic>
-              </a:graphicData>
-            </a:graphic>
-          </wp:inline>
-        </w:drawing>
-      </w:r>
-    </w:p>
-    <w:p>
-      <w:pPr>
-        <w:pStyle w:val="Caption"/>
-        <w:rPr>
-          <w:lang w:val="en-US"/>
-        </w:rPr>
-      </w:pPr>
-      <w:bookmarkStart w:id="23" w:name="_Toc48659425"/>
-      <w:r>
-        <w:t xml:space="preserve">Hình </w:t>
-      </w:r>
-      <w:fldSimple w:instr=" SEQ Hình \* ARABIC ">
-        <w:r>
-          <w:rPr>
-            <w:noProof/>
-          </w:rPr>
-          <w:t>4</w:t>
-        </w:r>
-      </w:fldSimple>
-      <w:r>
-        <w:rPr>
-          <w:lang w:val="en-US"/>
-        </w:rPr>
-        <w:t xml:space="preserve">. </w:t>
-      </w:r>
-      <w:r>
-        <w:rPr>
-          <w:lang w:val="en-US"/>
-        </w:rPr>
-        <w:t>Biểu đồ luồng thực thi của hệ thống.</w:t>
-      </w:r>
-      <w:bookmarkEnd w:id="23"/>
-    </w:p>
-    <w:p>
-      <w:pPr>
-        <w:rPr>
-          <w:lang w:val="en-US"/>
-        </w:rPr>
-      </w:pPr>
-      <w:r>
-        <w:rPr>
-          <w:lang w:val="en-US"/>
-        </w:rPr>
-        <w:lastRenderedPageBreak/>
-        <w:t>Hệ thống sẽ được phân làm 2 phần chính theo mô hình client-server, giao tiếp thông qua socket bằng phương thức TCP/IP. Phía server sẽ nắm giữ phần lớn những duyết định đưa ra, còn ở cài client (hay 3DViewer) sẽ được tích hợp thêm module điều khiển và giao tiếp, sẽ là nơi gửi nhận dữ liệu với server</w:t>
-      </w:r>
-      <w:r>
-        <w:rPr>
-          <w:lang w:val="en-US"/>
-        </w:rPr>
-        <w:t xml:space="preserve"> và thực thi quyết định được đưa ra ở server.</w:t>
-      </w:r>
-      <w:r>
-        <w:rPr>
-          <w:lang w:val="en-US"/>
-        </w:rPr>
-        <w:t xml:space="preserve"> </w:t>
-      </w:r>
-    </w:p>
-    <w:p>
-      <w:pPr>
-        <w:pStyle w:val="A2"/>
-      </w:pPr>
-      <w:bookmarkStart w:id="24" w:name="_Toc49784655"/>
-      <w:r>
-        <w:rPr>
-          <w:lang w:val="en-US"/>
-        </w:rPr>
-        <w:t>Kiến trúc thành phần</w:t>
-      </w:r>
-      <w:bookmarkEnd w:id="24"/>
-    </w:p>
-    <w:p>
-      <w:pPr>
-        <w:ind w:firstLine="720"/>
-        <w:rPr>
-          <w:lang w:val="en-US"/>
-        </w:rPr>
-      </w:pPr>
-      <w:r>
-        <w:rPr>
-          <w:lang w:val="en-US"/>
-        </w:rPr>
-        <w:t>Kiến trúc của mỗi module đơn lẻ trong hệ thống:</w:t>
-      </w:r>
-    </w:p>
-    <w:p>
-      <w:pPr>
-        <w:pStyle w:val="ListParagraph"/>
-        <w:numPr>
-          <w:ilvl w:val="0"/>
-          <w:numId w:val="36"/>
-        </w:numPr>
-      </w:pPr>
-      <w:r>
-        <w:t>Module nhận dạng</w:t>
-      </w:r>
-      <w:r>
-        <w:t xml:space="preserve"> ở </w:t>
-      </w:r>
-      <w:r>
-        <w:t>s</w:t>
-      </w:r>
-      <w:r>
-        <w:t>erver</w:t>
-      </w:r>
-      <w:r>
-        <w:t>:</w:t>
-      </w:r>
-    </w:p>
-    <w:p>
-      <w:pPr>
-        <w:keepNext/>
-        <w:jc w:val="center"/>
-      </w:pPr>
-      <w:r>
-        <w:rPr>
-          <w:noProof/>
-          <w:lang w:val="en-US"/>
-        </w:rPr>
-        <w:drawing>
-          <wp:inline distT="0" distB="0" distL="0" distR="0" wp14:anchorId="0932DB8D" wp14:editId="7F1D59F4">
-            <wp:extent cx="4099915" cy="4054191"/>
-            <wp:effectExtent l="0" t="0" r="0" b="3810"/>
-            <wp:docPr id="36" name="Picture 36"/>
             <wp:cNvGraphicFramePr>
               <a:graphicFrameLocks xmlns:a="http://schemas.openxmlformats.org/drawingml/2006/main" noChangeAspect="1"/>
             </wp:cNvGraphicFramePr>
@@ -8577,7 +9103,7 @@
                   <pic:spPr>
                     <a:xfrm>
                       <a:off x="0" y="0"/>
-                      <a:ext cx="4099915" cy="4054191"/>
+                      <a:ext cx="3535986" cy="5654530"/>
                     </a:xfrm>
                     <a:prstGeom prst="rect">
                       <a:avLst/>
@@ -8597,7 +9123,7 @@
           <w:lang w:val="en-US"/>
         </w:rPr>
       </w:pPr>
-      <w:bookmarkStart w:id="25" w:name="_Toc48659426"/>
+      <w:bookmarkStart w:id="23" w:name="_Toc51592970"/>
       <w:r>
         <w:t xml:space="preserve">Hình </w:t>
       </w:r>
@@ -8606,52 +9132,74 @@
           <w:rPr>
             <w:noProof/>
           </w:rPr>
-          <w:t>5</w:t>
+          <w:t>4</w:t>
         </w:r>
       </w:fldSimple>
       <w:r>
         <w:rPr>
           <w:lang w:val="en-US"/>
         </w:rPr>
-        <w:t>. Module nhận dạng hình ảnh.</w:t>
-      </w:r>
-      <w:bookmarkEnd w:id="25"/>
-    </w:p>
-    <w:p>
-      <w:pPr>
-        <w:rPr>
-          <w:lang w:val="en-US"/>
-        </w:rPr>
-      </w:pPr>
-      <w:r>
-        <w:rPr>
-          <w:lang w:val="en-US"/>
-        </w:rPr>
-        <w:t>Đây sẽ là module chính của hệ thống, là nơi xử lý các nhiệm vụ phức tạp về nhận dạng và phát hiện các đặc trưng của hình ảnh để có thể đưa ra dự đoán chính xác cho hệ thống. Mọi tín hiệu gửi đến và truyền đi đều được thực hiện trong thời gian thự</w:t>
-      </w:r>
-      <w:r>
-        <w:rPr>
-          <w:lang w:val="en-US"/>
-        </w:rPr>
-        <w:t>c</w:t>
-      </w:r>
-      <w:r>
-        <w:rPr>
-          <w:lang w:val="en-US"/>
-        </w:rPr>
-        <w:t>, nên</w:t>
-      </w:r>
-      <w:r>
-        <w:rPr>
-          <w:lang w:val="en-US"/>
-        </w:rPr>
-        <w:t xml:space="preserve"> cần quan tâm đến tốc độ thực</w:t>
-      </w:r>
-      <w:r>
-        <w:rPr>
-          <w:lang w:val="en-US"/>
-        </w:rPr>
-        <w:t xml:space="preserve"> thi và sự toàn vẹn của dữ liệu trong suốt quá trình trao đổi.</w:t>
+        <w:t xml:space="preserve">. </w:t>
+      </w:r>
+      <w:r>
+        <w:rPr>
+          <w:lang w:val="en-US"/>
+        </w:rPr>
+        <w:t>Biểu đồ luồng thực thi của hệ thống.</w:t>
+      </w:r>
+      <w:bookmarkEnd w:id="23"/>
+    </w:p>
+    <w:p>
+      <w:pPr>
+        <w:rPr>
+          <w:lang w:val="en-US"/>
+        </w:rPr>
+      </w:pPr>
+      <w:r>
+        <w:rPr>
+          <w:lang w:val="en-US"/>
+        </w:rPr>
+        <w:lastRenderedPageBreak/>
+        <w:t>Hệ thống sẽ được phân làm 2 phần chính theo mô hình client-server, giao tiếp thông qua socket bằng phương thức TCP/IP. Phía server sẽ nắm giữ phần lớn những duyết định đưa ra, còn ở cài client (hay 3DViewer) sẽ được tích hợp thêm module điều khiển và giao tiếp, sẽ là nơi gửi nhận dữ liệu với server</w:t>
+      </w:r>
+      <w:r>
+        <w:rPr>
+          <w:lang w:val="en-US"/>
+        </w:rPr>
+        <w:t xml:space="preserve"> và thực thi quyết định được đưa ra ở server.</w:t>
+      </w:r>
+      <w:r>
+        <w:rPr>
+          <w:lang w:val="en-US"/>
+        </w:rPr>
+        <w:t xml:space="preserve"> </w:t>
+      </w:r>
+    </w:p>
+    <w:p>
+      <w:pPr>
+        <w:pStyle w:val="A2"/>
+      </w:pPr>
+      <w:bookmarkStart w:id="24" w:name="_Toc49784655"/>
+      <w:r>
+        <w:rPr>
+          <w:lang w:val="en-US"/>
+        </w:rPr>
+        <w:t>Kiến trúc thành phần</w:t>
+      </w:r>
+      <w:bookmarkEnd w:id="24"/>
+    </w:p>
+    <w:p>
+      <w:pPr>
+        <w:ind w:firstLine="720"/>
+        <w:rPr>
+          <w:lang w:val="en-US"/>
+        </w:rPr>
+      </w:pPr>
+      <w:r>
+        <w:rPr>
+          <w:lang w:val="en-US"/>
+        </w:rPr>
+        <w:t>Kiến trúc của mỗi module đơn lẻ trong hệ thống:</w:t>
       </w:r>
     </w:p>
     <w:p>
@@ -8663,14 +9211,19 @@
         </w:numPr>
       </w:pPr>
       <w:r>
-        <w:lastRenderedPageBreak/>
-        <w:t>Module giao tiếp</w:t>
-      </w:r>
-      <w:r>
-        <w:t xml:space="preserve"> và</w:t>
-      </w:r>
-      <w:r>
-        <w:t xml:space="preserve"> điều khiển:</w:t>
+        <w:t>Module nhận dạng</w:t>
+      </w:r>
+      <w:r>
+        <w:t xml:space="preserve"> ở </w:t>
+      </w:r>
+      <w:r>
+        <w:t>s</w:t>
+      </w:r>
+      <w:r>
+        <w:t>erver</w:t>
+      </w:r>
+      <w:r>
+        <w:t>:</w:t>
       </w:r>
     </w:p>
     <w:p>
@@ -8684,10 +9237,10 @@
           <w:lang w:val="en-US"/>
         </w:rPr>
         <w:drawing>
-          <wp:inline distT="0" distB="0" distL="0" distR="0" wp14:anchorId="0982EF44" wp14:editId="7F21A87D">
-            <wp:extent cx="5349704" cy="5212532"/>
-            <wp:effectExtent l="0" t="0" r="3810" b="7620"/>
-            <wp:docPr id="35" name="Picture 35"/>
+          <wp:inline distT="0" distB="0" distL="0" distR="0" wp14:anchorId="0932DB8D" wp14:editId="6CA5E850">
+            <wp:extent cx="4099915" cy="4054191"/>
+            <wp:effectExtent l="0" t="0" r="0" b="3810"/>
+            <wp:docPr id="36" name="Picture 36"/>
             <wp:cNvGraphicFramePr>
               <a:graphicFrameLocks xmlns:a="http://schemas.openxmlformats.org/drawingml/2006/main" noChangeAspect="1"/>
             </wp:cNvGraphicFramePr>
@@ -8707,7 +9260,7 @@
                   <pic:spPr>
                     <a:xfrm>
                       <a:off x="0" y="0"/>
-                      <a:ext cx="5349704" cy="5212532"/>
+                      <a:ext cx="4099915" cy="4054191"/>
                     </a:xfrm>
                     <a:prstGeom prst="rect">
                       <a:avLst/>
@@ -8727,7 +9280,7 @@
           <w:lang w:val="en-US"/>
         </w:rPr>
       </w:pPr>
-      <w:bookmarkStart w:id="26" w:name="_Toc48659427"/>
+      <w:bookmarkStart w:id="25" w:name="_Toc51592971"/>
       <w:r>
         <w:t xml:space="preserve">Hình </w:t>
       </w:r>
@@ -8736,115 +9289,71 @@
           <w:rPr>
             <w:noProof/>
           </w:rPr>
-          <w:t>6</w:t>
+          <w:t>5</w:t>
         </w:r>
       </w:fldSimple>
       <w:r>
         <w:rPr>
           <w:lang w:val="en-US"/>
         </w:rPr>
-        <w:t>. Module điều khiển của hệ thống.</w:t>
-      </w:r>
-      <w:bookmarkEnd w:id="26"/>
-    </w:p>
-    <w:p>
-      <w:pPr>
-        <w:rPr>
-          <w:lang w:val="en-US"/>
-        </w:rPr>
-      </w:pPr>
-      <w:r>
-        <w:rPr>
-          <w:lang w:val="en-US"/>
-        </w:rPr>
-        <w:t xml:space="preserve">Module là nơi xử lý hầu hết các sự kiện điều khiển tác động đến ứng dụng 3DViewer, luồng </w:t>
-      </w:r>
-      <w:r>
-        <w:rPr>
-          <w:lang w:val="en-US"/>
-        </w:rPr>
-        <w:t xml:space="preserve">dữ liệu </w:t>
-      </w:r>
-      <w:r>
-        <w:rPr>
-          <w:lang w:val="en-US"/>
-        </w:rPr>
-        <w:t xml:space="preserve">chính được </w:t>
-      </w:r>
-      <w:r>
-        <w:rPr>
-          <w:lang w:val="en-US"/>
-        </w:rPr>
-        <w:t>đi qua, được đón nhận và xử lý</w:t>
-      </w:r>
-      <w:r>
-        <w:rPr>
-          <w:lang w:val="en-US"/>
-        </w:rPr>
-        <w:t xml:space="preserve"> thay đổi trong thời gian thực.</w:t>
-      </w:r>
-    </w:p>
-    <w:p>
-      <w:pPr>
-        <w:pStyle w:val="A2"/>
-      </w:pPr>
-      <w:bookmarkStart w:id="27" w:name="_Toc49784656"/>
-      <w:r>
-        <w:rPr>
-          <w:lang w:val="en-US"/>
-        </w:rPr>
-        <w:t>Biểu đồ tuần tự</w:t>
-      </w:r>
-      <w:bookmarkEnd w:id="27"/>
-    </w:p>
-    <w:p>
-      <w:pPr>
-        <w:ind w:firstLine="720"/>
-        <w:rPr>
-          <w:lang w:val="en-US"/>
-        </w:rPr>
-      </w:pPr>
-      <w:r>
-        <w:rPr>
-          <w:lang w:val="en-US"/>
-        </w:rPr>
-        <w:t>Mô tả hoạt độ</w:t>
-      </w:r>
-      <w:r>
-        <w:rPr>
-          <w:lang w:val="en-US"/>
-        </w:rPr>
-        <w:t>ng củ</w:t>
-      </w:r>
-      <w:r>
-        <w:rPr>
-          <w:lang w:val="en-US"/>
-        </w:rPr>
-        <w:t xml:space="preserve">a người dùng tác động lên hệ thống được hiển thị qua màn hình chính của 3DViewer </w:t>
-      </w:r>
-      <w:r>
-        <w:rPr>
-          <w:lang w:val="en-US"/>
-        </w:rPr>
-        <w:t xml:space="preserve">trong đó có vùng </w:t>
-      </w:r>
-      <w:r>
-        <w:rPr>
-          <w:lang w:val="en-US"/>
-        </w:rPr>
-        <w:t xml:space="preserve">hiển thị cử chỉ người </w:t>
-      </w:r>
-      <w:r>
-        <w:rPr>
-          <w:lang w:val="en-US"/>
-        </w:rPr>
-        <w:t xml:space="preserve">dùng giúp người điều khiển có thể tự điều chỉnh hành vi </w:t>
-      </w:r>
-      <w:r>
-        <w:rPr>
-          <w:lang w:val="en-US"/>
-        </w:rPr>
-        <w:t>và vị trí của bàn tay sao cho hợp lý.</w:t>
+        <w:t>. Module nhận dạng hình ảnh.</w:t>
+      </w:r>
+      <w:bookmarkEnd w:id="25"/>
+    </w:p>
+    <w:p>
+      <w:pPr>
+        <w:rPr>
+          <w:lang w:val="en-US"/>
+        </w:rPr>
+      </w:pPr>
+      <w:r>
+        <w:rPr>
+          <w:lang w:val="en-US"/>
+        </w:rPr>
+        <w:t>Đây sẽ là module chính của hệ thống, là nơi xử lý các nhiệm vụ phức tạp về nhận dạng và phát hiện các đặc trưng của hình ảnh để có thể đưa ra dự đoán chính xác cho hệ thống. Mọi tín hiệu gửi đến và truyền đi đều được thực hiện trong thời gian thự</w:t>
+      </w:r>
+      <w:r>
+        <w:rPr>
+          <w:lang w:val="en-US"/>
+        </w:rPr>
+        <w:t>c</w:t>
+      </w:r>
+      <w:r>
+        <w:rPr>
+          <w:lang w:val="en-US"/>
+        </w:rPr>
+        <w:t>, nên</w:t>
+      </w:r>
+      <w:r>
+        <w:rPr>
+          <w:lang w:val="en-US"/>
+        </w:rPr>
+        <w:t xml:space="preserve"> cần quan tâm đến tốc độ thực</w:t>
+      </w:r>
+      <w:r>
+        <w:rPr>
+          <w:lang w:val="en-US"/>
+        </w:rPr>
+        <w:t xml:space="preserve"> thi và sự toàn vẹn của dữ liệu trong suốt quá trình trao đổi.</w:t>
+      </w:r>
+    </w:p>
+    <w:p>
+      <w:pPr>
+        <w:pStyle w:val="ListParagraph"/>
+        <w:numPr>
+          <w:ilvl w:val="0"/>
+          <w:numId w:val="36"/>
+        </w:numPr>
+      </w:pPr>
+      <w:r>
+        <w:lastRenderedPageBreak/>
+        <w:t>Module giao tiếp</w:t>
+      </w:r>
+      <w:r>
+        <w:t xml:space="preserve"> và</w:t>
+      </w:r>
+      <w:r>
+        <w:t xml:space="preserve"> điều khiển:</w:t>
       </w:r>
     </w:p>
     <w:p>
@@ -8857,12 +9366,11 @@
           <w:noProof/>
           <w:lang w:val="en-US"/>
         </w:rPr>
-        <w:lastRenderedPageBreak/>
         <w:drawing>
-          <wp:inline distT="0" distB="0" distL="0" distR="0" wp14:anchorId="415C9B45" wp14:editId="4E78A606">
-            <wp:extent cx="5579745" cy="4302760"/>
-            <wp:effectExtent l="0" t="0" r="1905" b="2540"/>
-            <wp:docPr id="38" name="Picture 38"/>
+          <wp:inline distT="0" distB="0" distL="0" distR="0" wp14:anchorId="0982EF44" wp14:editId="33CE426B">
+            <wp:extent cx="5349704" cy="5212532"/>
+            <wp:effectExtent l="0" t="0" r="3810" b="7620"/>
+            <wp:docPr id="35" name="Picture 35"/>
             <wp:cNvGraphicFramePr>
               <a:graphicFrameLocks xmlns:a="http://schemas.openxmlformats.org/drawingml/2006/main" noChangeAspect="1"/>
             </wp:cNvGraphicFramePr>
@@ -8882,7 +9390,7 @@
                   <pic:spPr>
                     <a:xfrm>
                       <a:off x="0" y="0"/>
-                      <a:ext cx="5579745" cy="4302760"/>
+                      <a:ext cx="5349704" cy="5212532"/>
                     </a:xfrm>
                     <a:prstGeom prst="rect">
                       <a:avLst/>
@@ -8902,6 +9410,7 @@
           <w:lang w:val="en-US"/>
         </w:rPr>
       </w:pPr>
+      <w:bookmarkStart w:id="26" w:name="_Toc51592972"/>
       <w:r>
         <w:t xml:space="preserve">Hình </w:t>
       </w:r>
@@ -8910,26 +9419,115 @@
           <w:rPr>
             <w:noProof/>
           </w:rPr>
-          <w:t>7</w:t>
+          <w:t>6</w:t>
         </w:r>
       </w:fldSimple>
       <w:r>
         <w:rPr>
           <w:lang w:val="en-US"/>
         </w:rPr>
-        <w:t>.</w:t>
-      </w:r>
-      <w:r>
-        <w:rPr>
-          <w:lang w:val="en-US"/>
-        </w:rPr>
-        <w:t xml:space="preserve"> </w:t>
-      </w:r>
-      <w:r>
-        <w:rPr>
-          <w:lang w:val="en-US"/>
-        </w:rPr>
-        <w:t>Biểu đồ tuần tự người dùng  giao tiếp với màn điều chỉnh hành vi và hiển thị thông tin.</w:t>
+        <w:t>. Module điều khiển của hệ thống.</w:t>
+      </w:r>
+      <w:bookmarkEnd w:id="26"/>
+    </w:p>
+    <w:p>
+      <w:pPr>
+        <w:rPr>
+          <w:lang w:val="en-US"/>
+        </w:rPr>
+      </w:pPr>
+      <w:r>
+        <w:rPr>
+          <w:lang w:val="en-US"/>
+        </w:rPr>
+        <w:t xml:space="preserve">Module là nơi xử lý hầu hết các sự kiện điều khiển tác động đến ứng dụng 3DViewer, luồng </w:t>
+      </w:r>
+      <w:r>
+        <w:rPr>
+          <w:lang w:val="en-US"/>
+        </w:rPr>
+        <w:t xml:space="preserve">dữ liệu </w:t>
+      </w:r>
+      <w:r>
+        <w:rPr>
+          <w:lang w:val="en-US"/>
+        </w:rPr>
+        <w:t xml:space="preserve">chính được </w:t>
+      </w:r>
+      <w:r>
+        <w:rPr>
+          <w:lang w:val="en-US"/>
+        </w:rPr>
+        <w:t>đi qua, được đón nhận và xử lý</w:t>
+      </w:r>
+      <w:r>
+        <w:rPr>
+          <w:lang w:val="en-US"/>
+        </w:rPr>
+        <w:t xml:space="preserve"> thay đổi trong thời gian thực.</w:t>
+      </w:r>
+    </w:p>
+    <w:p>
+      <w:pPr>
+        <w:pStyle w:val="A2"/>
+      </w:pPr>
+      <w:bookmarkStart w:id="27" w:name="_Toc49784656"/>
+      <w:r>
+        <w:rPr>
+          <w:lang w:val="en-US"/>
+        </w:rPr>
+        <w:t>Biểu đồ tuần tự</w:t>
+      </w:r>
+      <w:bookmarkEnd w:id="27"/>
+    </w:p>
+    <w:p>
+      <w:pPr>
+        <w:ind w:firstLine="720"/>
+        <w:rPr>
+          <w:lang w:val="en-US"/>
+        </w:rPr>
+      </w:pPr>
+      <w:r>
+        <w:rPr>
+          <w:lang w:val="en-US"/>
+        </w:rPr>
+        <w:t>Mô tả hoạt độ</w:t>
+      </w:r>
+      <w:r>
+        <w:rPr>
+          <w:lang w:val="en-US"/>
+        </w:rPr>
+        <w:t>ng củ</w:t>
+      </w:r>
+      <w:r>
+        <w:rPr>
+          <w:lang w:val="en-US"/>
+        </w:rPr>
+        <w:t xml:space="preserve">a người dùng tác động lên hệ thống được hiển thị qua màn hình chính của 3DViewer </w:t>
+      </w:r>
+      <w:r>
+        <w:rPr>
+          <w:lang w:val="en-US"/>
+        </w:rPr>
+        <w:t xml:space="preserve">trong đó có vùng </w:t>
+      </w:r>
+      <w:r>
+        <w:rPr>
+          <w:lang w:val="en-US"/>
+        </w:rPr>
+        <w:t xml:space="preserve">hiển thị cử chỉ người </w:t>
+      </w:r>
+      <w:r>
+        <w:rPr>
+          <w:lang w:val="en-US"/>
+        </w:rPr>
+        <w:t xml:space="preserve">dùng giúp người điều khiển có thể tự điều chỉnh hành vi </w:t>
+      </w:r>
+      <w:r>
+        <w:rPr>
+          <w:lang w:val="en-US"/>
+        </w:rPr>
+        <w:t>và vị trí của bàn tay sao cho hợp lý.</w:t>
       </w:r>
     </w:p>
     <w:p>
@@ -8944,10 +9542,10 @@
         </w:rPr>
         <w:lastRenderedPageBreak/>
         <w:drawing>
-          <wp:inline distT="0" distB="0" distL="0" distR="0" wp14:anchorId="623A0F25" wp14:editId="02B9DC2A">
-            <wp:extent cx="4858680" cy="6012180"/>
-            <wp:effectExtent l="0" t="0" r="0" b="7620"/>
-            <wp:docPr id="39" name="Picture 39"/>
+          <wp:inline distT="0" distB="0" distL="0" distR="0" wp14:anchorId="415C9B45" wp14:editId="0AD6D85E">
+            <wp:extent cx="5579745" cy="4302760"/>
+            <wp:effectExtent l="0" t="0" r="1905" b="2540"/>
+            <wp:docPr id="38" name="Picture 38"/>
             <wp:cNvGraphicFramePr>
               <a:graphicFrameLocks xmlns:a="http://schemas.openxmlformats.org/drawingml/2006/main" noChangeAspect="1"/>
             </wp:cNvGraphicFramePr>
@@ -8967,6 +9565,93 @@
                   <pic:spPr>
                     <a:xfrm>
                       <a:off x="0" y="0"/>
+                      <a:ext cx="5579745" cy="4302760"/>
+                    </a:xfrm>
+                    <a:prstGeom prst="rect">
+                      <a:avLst/>
+                    </a:prstGeom>
+                  </pic:spPr>
+                </pic:pic>
+              </a:graphicData>
+            </a:graphic>
+          </wp:inline>
+        </w:drawing>
+      </w:r>
+    </w:p>
+    <w:p>
+      <w:pPr>
+        <w:pStyle w:val="Caption"/>
+        <w:rPr>
+          <w:lang w:val="en-US"/>
+        </w:rPr>
+      </w:pPr>
+      <w:bookmarkStart w:id="28" w:name="_Toc51592973"/>
+      <w:r>
+        <w:t xml:space="preserve">Hình </w:t>
+      </w:r>
+      <w:fldSimple w:instr=" SEQ Hình \* ARABIC ">
+        <w:r>
+          <w:rPr>
+            <w:noProof/>
+          </w:rPr>
+          <w:t>7</w:t>
+        </w:r>
+      </w:fldSimple>
+      <w:r>
+        <w:rPr>
+          <w:lang w:val="en-US"/>
+        </w:rPr>
+        <w:t>.</w:t>
+      </w:r>
+      <w:r>
+        <w:rPr>
+          <w:lang w:val="en-US"/>
+        </w:rPr>
+        <w:t xml:space="preserve"> </w:t>
+      </w:r>
+      <w:r>
+        <w:rPr>
+          <w:lang w:val="en-US"/>
+        </w:rPr>
+        <w:t>Biểu đồ tuần tự người dùng  giao tiếp với màn điều chỉnh hành vi và hiển thị thông tin.</w:t>
+      </w:r>
+      <w:bookmarkEnd w:id="28"/>
+    </w:p>
+    <w:p>
+      <w:pPr>
+        <w:keepNext/>
+        <w:jc w:val="center"/>
+      </w:pPr>
+      <w:r>
+        <w:rPr>
+          <w:noProof/>
+          <w:lang w:val="en-US"/>
+        </w:rPr>
+        <w:lastRenderedPageBreak/>
+        <w:drawing>
+          <wp:inline distT="0" distB="0" distL="0" distR="0" wp14:anchorId="623A0F25" wp14:editId="6F374B4A">
+            <wp:extent cx="4858680" cy="6012180"/>
+            <wp:effectExtent l="0" t="0" r="0" b="7620"/>
+            <wp:docPr id="39" name="Picture 39"/>
+            <wp:cNvGraphicFramePr>
+              <a:graphicFrameLocks xmlns:a="http://schemas.openxmlformats.org/drawingml/2006/main" noChangeAspect="1"/>
+            </wp:cNvGraphicFramePr>
+            <a:graphic xmlns:a="http://schemas.openxmlformats.org/drawingml/2006/main">
+              <a:graphicData uri="http://schemas.openxmlformats.org/drawingml/2006/picture">
+                <pic:pic xmlns:pic="http://schemas.openxmlformats.org/drawingml/2006/picture">
+                  <pic:nvPicPr>
+                    <pic:cNvPr id="1" name=""/>
+                    <pic:cNvPicPr/>
+                  </pic:nvPicPr>
+                  <pic:blipFill>
+                    <a:blip r:embed="rId44"/>
+                    <a:stretch>
+                      <a:fillRect/>
+                    </a:stretch>
+                  </pic:blipFill>
+                  <pic:spPr>
+                    <a:xfrm>
+                      <a:off x="0" y="0"/>
                       <a:ext cx="4876109" cy="6033747"/>
                     </a:xfrm>
                     <a:prstGeom prst="rect">
@@ -8987,6 +9672,7 @@
           <w:lang w:val="en-US"/>
         </w:rPr>
       </w:pPr>
+      <w:bookmarkStart w:id="29" w:name="_Toc51592974"/>
       <w:r>
         <w:t xml:space="preserve">Hình </w:t>
       </w:r>
@@ -9014,7 +9700,14 @@
         <w:rPr>
           <w:lang w:val="en-US"/>
         </w:rPr>
-        <w:t xml:space="preserve">Biểu đồ tuần tự người dùng giao tiếp với </w:t>
+        <w:t>Biểu đồ tuần tự người dùng giao tiếp với</w:t>
+      </w:r>
+      <w:bookmarkEnd w:id="29"/>
+      <w:r>
+        <w:rPr>
+          <w:lang w:val="en-US"/>
+        </w:rPr>
+        <w:t xml:space="preserve"> </w:t>
       </w:r>
     </w:p>
     <w:p>
@@ -9054,14 +9747,14 @@
       <w:pPr>
         <w:pStyle w:val="A2"/>
       </w:pPr>
-      <w:bookmarkStart w:id="28" w:name="_Toc49784657"/>
+      <w:bookmarkStart w:id="30" w:name="_Toc49784657"/>
       <w:r>
         <w:rPr>
           <w:lang w:val="en-US"/>
         </w:rPr>
         <w:t>Giao diện ứng dụng</w:t>
       </w:r>
-      <w:bookmarkEnd w:id="28"/>
+      <w:bookmarkEnd w:id="30"/>
     </w:p>
     <w:p>
       <w:pPr>
@@ -9083,7 +9776,7 @@
         </w:rPr>
         <w:lastRenderedPageBreak/>
         <w:drawing>
-          <wp:inline distT="0" distB="0" distL="0" distR="0" wp14:anchorId="7D896868" wp14:editId="2D5C889F">
+          <wp:inline distT="0" distB="0" distL="0" distR="0" wp14:anchorId="7D896868" wp14:editId="3750381D">
             <wp:extent cx="5534072" cy="3878580"/>
             <wp:effectExtent l="0" t="0" r="9525" b="7620"/>
             <wp:docPr id="14" name="Picture 14"/>
@@ -9098,7 +9791,7 @@
                     <pic:cNvPicPr/>
                   </pic:nvPicPr>
                   <pic:blipFill rotWithShape="1">
-                    <a:blip r:embed="rId44"/>
+                    <a:blip r:embed="rId45"/>
                     <a:srcRect l="1788" t="3824" r="1663" b="2118"/>
                     <a:stretch/>
                   </pic:blipFill>
@@ -9133,6 +9826,7 @@
           <w:lang w:val="en-US"/>
         </w:rPr>
       </w:pPr>
+      <w:bookmarkStart w:id="31" w:name="_Toc51592975"/>
       <w:r>
         <w:t xml:space="preserve">Hình </w:t>
       </w:r>
@@ -9150,6 +9844,7 @@
         </w:rPr>
         <w:t>. Giao diện 3DViewer được tích hợp thêm chức năng điều khiển bằng cử chỉ tay.</w:t>
       </w:r>
+      <w:bookmarkEnd w:id="31"/>
     </w:p>
     <w:p>
       <w:pPr>
@@ -9193,7 +9888,7 @@
           <w:lang w:val="en-US"/>
         </w:rPr>
         <w:drawing>
-          <wp:inline distT="0" distB="0" distL="0" distR="0" wp14:anchorId="3CB33CD6" wp14:editId="4331B1F6">
+          <wp:inline distT="0" distB="0" distL="0" distR="0" wp14:anchorId="3CB33CD6" wp14:editId="1B858F79">
             <wp:extent cx="3147333" cy="1996613"/>
             <wp:effectExtent l="0" t="0" r="0" b="3810"/>
             <wp:docPr id="3" name="Picture 3"/>
@@ -9208,7 +9903,7 @@
                     <pic:cNvPicPr/>
                   </pic:nvPicPr>
                   <pic:blipFill>
-                    <a:blip r:embed="rId45"/>
+                    <a:blip r:embed="rId46"/>
                     <a:stretch>
                       <a:fillRect/>
                     </a:stretch>
@@ -9236,6 +9931,7 @@
           <w:lang w:val="en-US"/>
         </w:rPr>
       </w:pPr>
+      <w:bookmarkStart w:id="32" w:name="_Toc51592976"/>
       <w:r>
         <w:t xml:space="preserve">Hình </w:t>
       </w:r>
@@ -9253,6 +9949,7 @@
         </w:rPr>
         <w:t>. Bảng thiết lập kết nối với Server.</w:t>
       </w:r>
+      <w:bookmarkEnd w:id="32"/>
     </w:p>
     <w:p>
       <w:pPr>
@@ -9279,7 +9976,7 @@
         <mc:AlternateContent>
           <mc:Choice Requires="wps">
             <w:drawing>
-              <wp:anchor distT="0" distB="0" distL="114300" distR="114300" simplePos="0" relativeHeight="251698176" behindDoc="0" locked="0" layoutInCell="1" allowOverlap="1" wp14:anchorId="70BA7A0D" wp14:editId="5088977D">
+              <wp:anchor distT="0" distB="0" distL="114300" distR="114300" simplePos="0" relativeHeight="251673600" behindDoc="0" locked="0" layoutInCell="1" allowOverlap="1" wp14:anchorId="70BA7A0D" wp14:editId="6DDDCDC0">
                 <wp:simplePos x="0" y="0"/>
                 <wp:positionH relativeFrom="column">
                   <wp:posOffset>3926840</wp:posOffset>
@@ -9352,7 +10049,7 @@
                 <v:stroke joinstyle="miter"/>
                 <v:path gradientshapeok="t" o:connecttype="rect"/>
               </v:shapetype>
-              <v:shape id="Text Box 5" o:spid="_x0000_s1026" type="#_x0000_t202" style="position:absolute;left:0;text-align:left;margin-left:309.2pt;margin-top:197.85pt;width:52.8pt;height:86.4pt;z-index:251698176;visibility:visible;mso-wrap-style:square;mso-width-percent:0;mso-height-percent:0;mso-wrap-distance-left:9pt;mso-wrap-distance-top:0;mso-wrap-distance-right:9pt;mso-wrap-distance-bottom:0;mso-position-horizontal:absolute;mso-position-horizontal-relative:text;mso-position-vertical:absolute;mso-position-vertical-relative:text;mso-width-percent:0;mso-height-percent:0;mso-width-relative:margin;mso-height-relative:margin;v-text-anchor:top" o:gfxdata="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" fillcolor="white [3201]" stroked="f" strokeweight=".5pt">
+              <v:shape id="Text Box 5" o:spid="_x0000_s1026" type="#_x0000_t202" style="position:absolute;left:0;text-align:left;margin-left:309.2pt;margin-top:197.85pt;width:52.8pt;height:86.4pt;z-index:251673600;visibility:visible;mso-wrap-style:square;mso-width-percent:0;mso-height-percent:0;mso-wrap-distance-left:9pt;mso-wrap-distance-top:0;mso-wrap-distance-right:9pt;mso-wrap-distance-bottom:0;mso-position-horizontal:absolute;mso-position-horizontal-relative:text;mso-position-vertical:absolute;mso-position-vertical-relative:text;mso-width-percent:0;mso-height-percent:0;mso-width-relative:margin;mso-height-relative:margin;v-text-anchor:top" o:gfxdata="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" fillcolor="white [3201]" stroked="f" strokeweight=".5pt">
                 <v:textbox>
                   <w:txbxContent>
                     <w:p>
@@ -9383,7 +10080,7 @@
         <mc:AlternateContent>
           <mc:Choice Requires="wps">
             <w:drawing>
-              <wp:anchor distT="0" distB="0" distL="114300" distR="114300" simplePos="0" relativeHeight="251693056" behindDoc="0" locked="0" layoutInCell="1" allowOverlap="1" wp14:anchorId="2E7600EF" wp14:editId="58F87D12">
+              <wp:anchor distT="0" distB="0" distL="114300" distR="114300" simplePos="0" relativeHeight="251671552" behindDoc="0" locked="0" layoutInCell="1" allowOverlap="1" wp14:anchorId="2E7600EF" wp14:editId="712B32D0">
                 <wp:simplePos x="0" y="0"/>
                 <wp:positionH relativeFrom="column">
                   <wp:posOffset>3913505</wp:posOffset>
@@ -9442,11 +10139,11 @@
           </mc:Choice>
           <mc:Fallback>
             <w:pict>
-              <v:shapetype w14:anchorId="5467B7DB" id="_x0000_t32" coordsize="21600,21600" o:spt="32" o:oned="t" path="m,l21600,21600e" filled="f">
+              <v:shapetype w14:anchorId="25F7E00C" id="_x0000_t32" coordsize="21600,21600" o:spt="32" o:oned="t" path="m,l21600,21600e" filled="f">
                 <v:path arrowok="t" fillok="f" o:connecttype="none"/>
                 <o:lock v:ext="edit" shapetype="t"/>
               </v:shapetype>
-              <v:shape id="Straight Arrow Connector 4" o:spid="_x0000_s1026" type="#_x0000_t32" style="position:absolute;margin-left:308.15pt;margin-top:51.3pt;width:1.2pt;height:438pt;flip:x;z-index:251693056;visibility:visible;mso-wrap-style:square;mso-width-percent:0;mso-height-percent:0;mso-wrap-distance-left:9pt;mso-wrap-distance-top:0;mso-wrap-distance-right:9pt;mso-wrap-distance-bottom:0;mso-position-horizontal:absolute;mso-position-horizontal-relative:text;mso-position-vertical:absolute;mso-position-vertical-relative:text;mso-width-percent:0;mso-height-percent:0;mso-width-relative:margin;mso-height-relative:margin" o:gfxdata="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" strokecolor="#4472c4 [3204]" strokeweight=".5pt">
+              <v:shape id="Straight Arrow Connector 4" o:spid="_x0000_s1026" type="#_x0000_t32" style="position:absolute;margin-left:308.15pt;margin-top:51.3pt;width:1.2pt;height:438pt;flip:x;z-index:251671552;visibility:visible;mso-wrap-style:square;mso-width-percent:0;mso-height-percent:0;mso-wrap-distance-left:9pt;mso-wrap-distance-top:0;mso-wrap-distance-right:9pt;mso-wrap-distance-bottom:0;mso-position-horizontal:absolute;mso-position-horizontal-relative:text;mso-position-vertical:absolute;mso-position-vertical-relative:text;mso-width-percent:0;mso-height-percent:0;mso-width-relative:margin;mso-height-relative:margin" o:gfxdata="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" strokecolor="#4472c4 [3204]" strokeweight=".5pt">
                 <v:stroke startarrow="block" endarrow="block" joinstyle="miter"/>
               </v:shape>
             </w:pict>
@@ -9459,7 +10156,7 @@
           <w:lang w:val="en-US"/>
         </w:rPr>
         <w:drawing>
-          <wp:inline distT="0" distB="0" distL="0" distR="0" wp14:anchorId="0FE49E1B" wp14:editId="6E1D6183">
+          <wp:inline distT="0" distB="0" distL="0" distR="0" wp14:anchorId="0FE49E1B" wp14:editId="21493D57">
             <wp:extent cx="1897544" cy="6485182"/>
             <wp:effectExtent l="0" t="0" r="7620" b="0"/>
             <wp:docPr id="26" name="Picture 26"/>
@@ -9474,7 +10171,7 @@
                     <pic:cNvPicPr/>
                   </pic:nvPicPr>
                   <pic:blipFill>
-                    <a:blip r:embed="rId46"/>
+                    <a:blip r:embed="rId47"/>
                     <a:stretch>
                       <a:fillRect/>
                     </a:stretch>
@@ -9502,6 +10199,7 @@
           <w:lang w:val="en-US"/>
         </w:rPr>
       </w:pPr>
+      <w:bookmarkStart w:id="33" w:name="_Toc51592977"/>
       <w:r>
         <w:t xml:space="preserve">Hình </w:t>
       </w:r>
@@ -9519,6 +10217,7 @@
         </w:rPr>
         <w:t>. Bảng Help Gesture hiển thị cử chỉ trợ giúp.</w:t>
       </w:r>
+      <w:bookmarkEnd w:id="33"/>
     </w:p>
     <w:p>
       <w:pPr>
@@ -9527,7 +10226,7 @@
           <w:rFonts w:cs="Calibri Light"/>
         </w:rPr>
       </w:pPr>
-      <w:bookmarkStart w:id="29" w:name="_Toc49784658"/>
+      <w:bookmarkStart w:id="34" w:name="_Toc49784658"/>
       <w:r>
         <w:rPr>
           <w:rFonts w:cs="Calibri Light"/>
@@ -9535,17 +10234,17 @@
         </w:rPr>
         <w:t>Công nghệ sử dụng</w:t>
       </w:r>
-      <w:bookmarkEnd w:id="29"/>
+      <w:bookmarkEnd w:id="34"/>
     </w:p>
     <w:p>
       <w:pPr>
         <w:pStyle w:val="A3"/>
       </w:pPr>
-      <w:bookmarkStart w:id="30" w:name="_Toc49784659"/>
+      <w:bookmarkStart w:id="35" w:name="_Toc49784659"/>
       <w:r>
         <w:t xml:space="preserve">Ngôn ngữ </w:t>
       </w:r>
-      <w:bookmarkEnd w:id="30"/>
+      <w:bookmarkEnd w:id="35"/>
       <w:r>
         <w:t>và phần mề</w:t>
       </w:r>
@@ -10167,11 +10866,11 @@
       <w:pPr>
         <w:pStyle w:val="A3"/>
       </w:pPr>
-      <w:bookmarkStart w:id="31" w:name="_Toc49784660"/>
+      <w:bookmarkStart w:id="36" w:name="_Toc49784660"/>
       <w:r>
         <w:t>Các thư viện chính</w:t>
       </w:r>
-      <w:bookmarkEnd w:id="31"/>
+      <w:bookmarkEnd w:id="36"/>
       <w:r>
         <w:t xml:space="preserve"> </w:t>
       </w:r>
@@ -10482,18 +11181,42 @@
           <w:lang w:val="en-US"/>
         </w:rPr>
         <w:lastRenderedPageBreak/>
-        <w:t xml:space="preserve">Các thư viện trên được sử dụng chủ yếu cho việc xây dựng và phát triển mô hình nhận dạng cử chỉ ở phía server, được sử dụng ngay từ đầu, từ quá trình huấn luyện cho đến việc triển khai ở phía server. </w:t>
+        <w:t xml:space="preserve">Các thư viện trên được sử dụng chủ yếu cho việc xây dựng và phát triển mô hình nhận dạng cử chỉ ở phía server, được sử dụng ngay </w:t>
+      </w:r>
+      <w:r>
+        <w:rPr>
+          <w:lang w:val="en-US"/>
+        </w:rPr>
+        <w:t xml:space="preserve">từ </w:t>
+      </w:r>
+      <w:r>
+        <w:rPr>
+          <w:lang w:val="en-US"/>
+        </w:rPr>
+        <w:t>quá trình</w:t>
+      </w:r>
+      <w:r>
+        <w:rPr>
+          <w:lang w:val="en-US"/>
+        </w:rPr>
+        <w:t xml:space="preserve"> thu thập dư liệu, </w:t>
+      </w:r>
+      <w:r>
+        <w:rPr>
+          <w:lang w:val="en-US"/>
+        </w:rPr>
+        <w:t xml:space="preserve"> huấn luyện cho đến việc triển khai ở phía server. </w:t>
       </w:r>
     </w:p>
     <w:p>
       <w:pPr>
         <w:pStyle w:val="A3"/>
       </w:pPr>
-      <w:bookmarkStart w:id="32" w:name="_Toc49784662"/>
+      <w:bookmarkStart w:id="37" w:name="_Toc49784662"/>
       <w:r>
         <w:t>Mô hình nhận dạng cử chỉ</w:t>
       </w:r>
-      <w:bookmarkEnd w:id="32"/>
+      <w:bookmarkEnd w:id="37"/>
     </w:p>
     <w:p>
       <w:pPr>
@@ -10555,7 +11278,7 @@
                     </pic:cNvPicPr>
                   </pic:nvPicPr>
                   <pic:blipFill>
-                    <a:blip r:embed="rId47">
+                    <a:blip r:embed="rId48">
                       <a:extLst>
                         <a:ext uri="{28A0092B-C50C-407E-A947-70E740481C1C}">
                           <a14:useLocalDpi xmlns:a14="http://schemas.microsoft.com/office/drawing/2010/main" val="0"/>
@@ -10594,6 +11317,7 @@
           <w:lang w:val="en-US"/>
         </w:rPr>
       </w:pPr>
+      <w:bookmarkStart w:id="38" w:name="_Toc51592978"/>
       <w:r>
         <w:t xml:space="preserve">Hình </w:t>
       </w:r>
@@ -10609,8 +11333,21 @@
         <w:rPr>
           <w:lang w:val="en-US"/>
         </w:rPr>
-        <w:t>. Kiến trúc mạng VGG16.</w:t>
-      </w:r>
+        <w:t>. Kiến trúc mạ</w:t>
+      </w:r>
+      <w:r>
+        <w:rPr>
+          <w:lang w:val="en-US"/>
+        </w:rPr>
+        <w:t>ng VGG16 phân loại 1000 đối tượng</w:t>
+      </w:r>
+      <w:r>
+        <w:rPr>
+          <w:lang w:val="en-US"/>
+        </w:rPr>
+        <w:t>.</w:t>
+      </w:r>
+      <w:bookmarkEnd w:id="38"/>
     </w:p>
     <w:p>
       <w:pPr>
@@ -10626,13 +11363,31 @@
         <w:rPr>
           <w:lang w:val="en-US"/>
         </w:rPr>
-        <w:t>nh theo nhiệm vụ muốn sử dụng</w:t>
-      </w:r>
-      <w:r>
-        <w:rPr>
-          <w:lang w:val="en-US"/>
-        </w:rPr>
-        <w:t xml:space="preserve"> và mục tiêu muốn đạt được khi dùng cử chỉ để điều khiển ứng dụng 3DViewer.</w:t>
+        <w:t>nh theo nhiệm vụ</w:t>
+      </w:r>
+      <w:r>
+        <w:rPr>
+          <w:lang w:val="en-US"/>
+        </w:rPr>
+        <w:t xml:space="preserve"> </w:t>
+      </w:r>
+      <w:r>
+        <w:rPr>
+          <w:lang w:val="en-US"/>
+        </w:rPr>
+        <w:t>và mụ</w:t>
+      </w:r>
+      <w:r>
+        <w:rPr>
+          <w:lang w:val="en-US"/>
+        </w:rPr>
+        <w:t>c tiêu mục tiêu</w:t>
+      </w:r>
+      <w:r>
+        <w:rPr>
+          <w:lang w:val="en-US"/>
+        </w:rPr>
+        <w:t xml:space="preserve"> khi dùng cử chỉ để điều khiển ứng dụng 3DViewer.</w:t>
       </w:r>
       <w:r>
         <w:br w:type="page"/>
@@ -10657,17 +11412,34 @@
           <w:rFonts w:cs="Calibri Light"/>
         </w:rPr>
       </w:pPr>
-      <w:bookmarkStart w:id="33" w:name="_Toc49784664"/>
-      <w:r>
-        <w:rPr>
-          <w:rFonts w:cs="Calibri Light"/>
-          <w:lang w:val="en-US"/>
-        </w:rPr>
-        <w:t>Các phần mềm cần cho việc triển khai</w:t>
-      </w:r>
-      <w:bookmarkStart w:id="34" w:name="_GoBack"/>
-      <w:bookmarkEnd w:id="33"/>
-      <w:bookmarkEnd w:id="34"/>
+      <w:r>
+        <w:rPr>
+          <w:rFonts w:cs="Calibri Light"/>
+          <w:lang w:val="en-US"/>
+        </w:rPr>
+        <w:t xml:space="preserve">Các </w:t>
+      </w:r>
+      <w:r>
+        <w:rPr>
+          <w:rFonts w:cs="Calibri Light"/>
+          <w:lang w:val="en-US"/>
+        </w:rPr>
+        <w:t>thiết lập</w:t>
+      </w:r>
+      <w:r>
+        <w:rPr>
+          <w:rFonts w:cs="Calibri Light"/>
+          <w:lang w:val="en-US"/>
+        </w:rPr>
+        <w:t xml:space="preserve"> về môi trườ</w:t>
+      </w:r>
+      <w:r>
+        <w:rPr>
+          <w:rFonts w:cs="Calibri Light"/>
+          <w:lang w:val="en-US"/>
+        </w:rPr>
+        <w:t>ng</w:t>
+      </w:r>
     </w:p>
     <w:p>
       <w:pPr>
@@ -10684,16 +11456,167 @@
           <w:color w:val="000000"/>
           <w:lang w:val="en-US"/>
         </w:rPr>
-        <w:t>Dự</w:t>
-      </w:r>
-      <w:r>
+        <w:t>Phiên bản Server Python và ứng dụng 3DViewer hiện tại đang chạy ổn định trên hệ điều hành Window. Đối với Server Python thì cần cài đặt Python và thiết lập biến môi trường hoặc sử dụng Anaconda đã được tích hợp sẵn Python trong lúc cài đặt.</w:t>
+      </w:r>
+    </w:p>
+    <w:p>
+      <w:pPr>
+        <w:ind w:firstLine="720"/>
         <w:rPr>
           <w:rFonts w:cs="Calibri Light"/>
           <w:color w:val="000000"/>
           <w:lang w:val="en-US"/>
         </w:rPr>
-        <w:t xml:space="preserve"> trù sẽ tích hợp thẳng các thư viện, module vào ứng dụng 3DViewer.</w:t>
-      </w:r>
+      </w:pPr>
+      <w:r>
+        <w:rPr>
+          <w:rFonts w:cs="Calibri Light"/>
+          <w:color w:val="000000"/>
+          <w:lang w:val="en-US"/>
+        </w:rPr>
+        <w:t xml:space="preserve">Để có thể chạy Server Python, đầu tiên ta chạy file </w:t>
+      </w:r>
+      <w:r>
+        <w:rPr>
+          <w:rFonts w:cs="Calibri Light"/>
+          <w:b/>
+          <w:color w:val="000000"/>
+          <w:lang w:val="en-US"/>
+        </w:rPr>
+        <w:t>setup.bat</w:t>
+      </w:r>
+      <w:r>
+        <w:rPr>
+          <w:rFonts w:cs="Calibri Light"/>
+          <w:color w:val="000000"/>
+          <w:lang w:val="en-US"/>
+        </w:rPr>
+        <w:t xml:space="preserve"> trong môi trường đã có cài đặt Python để thiết lập các thư viện cần thiết cho server. Sau đó chỉ</w:t>
+      </w:r>
+      <w:r>
+        <w:rPr>
+          <w:rFonts w:cs="Calibri Light"/>
+          <w:color w:val="000000"/>
+          <w:lang w:val="en-US"/>
+        </w:rPr>
+        <w:t xml:space="preserve"> cần</w:t>
+      </w:r>
+      <w:r>
+        <w:rPr>
+          <w:rFonts w:cs="Calibri Light"/>
+          <w:color w:val="000000"/>
+          <w:lang w:val="en-US"/>
+        </w:rPr>
+        <w:t xml:space="preserve"> chạy file </w:t>
+      </w:r>
+      <w:r>
+        <w:rPr>
+          <w:rFonts w:cs="Calibri Light"/>
+          <w:b/>
+          <w:color w:val="000000"/>
+          <w:lang w:val="en-US"/>
+        </w:rPr>
+        <w:t>run.bat</w:t>
+      </w:r>
+      <w:r>
+        <w:rPr>
+          <w:rFonts w:cs="Calibri Light"/>
+          <w:color w:val="000000"/>
+          <w:lang w:val="en-US"/>
+        </w:rPr>
+        <w:t xml:space="preserve"> để khởi động Server Python.</w:t>
+      </w:r>
+    </w:p>
+    <w:p>
+      <w:pPr>
+        <w:keepNext/>
+        <w:jc w:val="center"/>
+      </w:pPr>
+      <w:r>
+        <w:rPr>
+          <w:rFonts w:cs="Calibri Light"/>
+          <w:color w:val="000000"/>
+          <w:lang w:val="en-US"/>
+        </w:rPr>
+        <w:drawing>
+          <wp:inline distT="0" distB="0" distL="0" distR="0" wp14:anchorId="01667E2B" wp14:editId="503B1027">
+            <wp:extent cx="5402580" cy="1216123"/>
+            <wp:effectExtent l="57150" t="57150" r="121920" b="117475"/>
+            <wp:docPr id="29" name="Picture 29"/>
+            <wp:cNvGraphicFramePr>
+              <a:graphicFrameLocks xmlns:a="http://schemas.openxmlformats.org/drawingml/2006/main" noChangeAspect="1"/>
+            </wp:cNvGraphicFramePr>
+            <a:graphic xmlns:a="http://schemas.openxmlformats.org/drawingml/2006/main">
+              <a:graphicData uri="http://schemas.openxmlformats.org/drawingml/2006/picture">
+                <pic:pic xmlns:pic="http://schemas.openxmlformats.org/drawingml/2006/picture">
+                  <pic:nvPicPr>
+                    <pic:cNvPr id="1" name=""/>
+                    <pic:cNvPicPr/>
+                  </pic:nvPicPr>
+                  <pic:blipFill>
+                    <a:blip r:embed="rId49"/>
+                    <a:stretch>
+                      <a:fillRect/>
+                    </a:stretch>
+                  </pic:blipFill>
+                  <pic:spPr>
+                    <a:xfrm>
+                      <a:off x="0" y="0"/>
+                      <a:ext cx="5440095" cy="1224568"/>
+                    </a:xfrm>
+                    <a:prstGeom prst="rect">
+                      <a:avLst/>
+                    </a:prstGeom>
+                    <a:ln w="9525" cap="sq">
+                      <a:solidFill>
+                        <a:srgbClr val="000000"/>
+                      </a:solidFill>
+                      <a:prstDash val="solid"/>
+                      <a:miter lim="800000"/>
+                    </a:ln>
+                    <a:effectLst>
+                      <a:outerShdw blurRad="50800" dist="38100" dir="2700000" algn="tl" rotWithShape="0">
+                        <a:srgbClr val="000000">
+                          <a:alpha val="43000"/>
+                        </a:srgbClr>
+                      </a:outerShdw>
+                    </a:effectLst>
+                  </pic:spPr>
+                </pic:pic>
+              </a:graphicData>
+            </a:graphic>
+          </wp:inline>
+        </w:drawing>
+      </w:r>
+    </w:p>
+    <w:p>
+      <w:pPr>
+        <w:pStyle w:val="Caption"/>
+        <w:rPr>
+          <w:rFonts w:cs="Calibri Light"/>
+          <w:color w:val="000000"/>
+          <w:lang w:val="en-US"/>
+        </w:rPr>
+      </w:pPr>
+      <w:bookmarkStart w:id="39" w:name="_Toc51592979"/>
+      <w:r>
+        <w:t xml:space="preserve">Hình </w:t>
+      </w:r>
+      <w:fldSimple w:instr=" SEQ Hình \* ARABIC ">
+        <w:r>
+          <w:rPr>
+            <w:noProof/>
+          </w:rPr>
+          <w:t>13</w:t>
+        </w:r>
+      </w:fldSimple>
+      <w:r>
+        <w:rPr>
+          <w:lang w:val="en-US"/>
+        </w:rPr>
+        <w:t>. Thư mục của Server Python.</w:t>
+      </w:r>
+      <w:bookmarkEnd w:id="39"/>
     </w:p>
     <w:p>
       <w:pPr>
@@ -10716,15 +11639,22 @@
     </w:p>
     <w:p>
       <w:pPr>
-        <w:rPr>
-          <w:lang w:val="en-US"/>
-        </w:rPr>
-      </w:pPr>
-      <w:r>
-        <w:rPr>
-          <w:lang w:val="en-US"/>
-        </w:rPr>
-        <w:t>Kích hoạt chức năng bằng file 3dviewer.ini, dưới đây là một số thuộc tính nhằm kích hoạt chức năng khi 3DViewer được khởi chạy.</w:t>
+        <w:ind w:firstLine="720"/>
+        <w:rPr>
+          <w:lang w:val="en-US"/>
+        </w:rPr>
+      </w:pPr>
+      <w:r>
+        <w:rPr>
+          <w:lang w:val="en-US"/>
+        </w:rPr>
+        <w:t xml:space="preserve">Kích hoạt chức năng bằng file 3dviewer.ini, dưới đây là một số thuộc tính nhằm kích hoạt chức năng </w:t>
+      </w:r>
+      <w:r>
+        <w:rPr>
+          <w:lang w:val="en-US"/>
+        </w:rPr>
+        <w:t>cùng lúc với 3DViewer được khỏi chạy.</w:t>
       </w:r>
     </w:p>
     <w:p>
@@ -10732,10 +11662,14 @@
         <w:keepNext/>
       </w:pPr>
       <w:r>
+        <w:rPr>
+          <w:noProof/>
+          <w:lang w:val="en-US"/>
+        </w:rPr>
         <w:drawing>
-          <wp:inline distT="0" distB="0" distL="0" distR="0" wp14:anchorId="605B7F42" wp14:editId="151BC194">
-            <wp:extent cx="5509260" cy="1556241"/>
-            <wp:effectExtent l="0" t="0" r="0" b="6350"/>
+          <wp:inline distT="0" distB="0" distL="0" distR="0" wp14:anchorId="605B7F42" wp14:editId="625BB7D0">
+            <wp:extent cx="5509260" cy="1555750"/>
+            <wp:effectExtent l="19050" t="19050" r="15240" b="25400"/>
             <wp:docPr id="27" name="Picture 27"/>
             <wp:cNvGraphicFramePr>
               <a:graphicFrameLocks xmlns:a="http://schemas.openxmlformats.org/drawingml/2006/main" noChangeAspect="1"/>
@@ -10748,7 +11682,7 @@
                     <pic:cNvPicPr/>
                   </pic:nvPicPr>
                   <pic:blipFill>
-                    <a:blip r:embed="rId48"/>
+                    <a:blip r:embed="rId50"/>
                     <a:stretch>
                       <a:fillRect/>
                     </a:stretch>
@@ -10756,7 +11690,209 @@
                   <pic:spPr>
                     <a:xfrm>
                       <a:off x="0" y="0"/>
-                      <a:ext cx="5587093" cy="1578227"/>
+                      <a:ext cx="5588857" cy="1578227"/>
+                    </a:xfrm>
+                    <a:prstGeom prst="rect">
+                      <a:avLst/>
+                    </a:prstGeom>
+                    <a:ln>
+                      <a:solidFill>
+                        <a:srgbClr val="000000"/>
+                      </a:solidFill>
+                    </a:ln>
+                  </pic:spPr>
+                </pic:pic>
+              </a:graphicData>
+            </a:graphic>
+          </wp:inline>
+        </w:drawing>
+      </w:r>
+    </w:p>
+    <w:p>
+      <w:pPr>
+        <w:pStyle w:val="Caption"/>
+        <w:rPr>
+          <w:lang w:val="en-US"/>
+        </w:rPr>
+      </w:pPr>
+      <w:bookmarkStart w:id="40" w:name="_Toc51592980"/>
+      <w:r>
+        <w:t xml:space="preserve">Hình </w:t>
+      </w:r>
+      <w:fldSimple w:instr=" SEQ Hình \* ARABIC ">
+        <w:r>
+          <w:rPr>
+            <w:noProof/>
+          </w:rPr>
+          <w:t>14</w:t>
+        </w:r>
+      </w:fldSimple>
+      <w:r>
+        <w:rPr>
+          <w:lang w:val="en-US"/>
+        </w:rPr>
+        <w:t>. Các cờ được bật ở</w:t>
+      </w:r>
+      <w:r>
+        <w:rPr>
+          <w:lang w:val="en-US"/>
+        </w:rPr>
+        <w:t xml:space="preserve"> file</w:t>
+      </w:r>
+      <w:r>
+        <w:rPr>
+          <w:lang w:val="en-US"/>
+        </w:rPr>
+        <w:t xml:space="preserve"> 3dviewer.ini</w:t>
+      </w:r>
+      <w:bookmarkEnd w:id="40"/>
+    </w:p>
+    <w:p>
+      <w:pPr>
+        <w:rPr>
+          <w:lang w:val="en-US"/>
+        </w:rPr>
+      </w:pPr>
+    </w:p>
+    <w:p>
+      <w:pPr>
+        <w:pStyle w:val="A3"/>
+      </w:pPr>
+      <w:r>
+        <w:lastRenderedPageBreak/>
+        <w:t>Kích hoạt chức sử dụng phím tắt “G”</w:t>
+      </w:r>
+    </w:p>
+    <w:p>
+      <w:pPr>
+        <w:ind w:firstLine="720"/>
+        <w:rPr>
+          <w:lang w:val="en-US"/>
+        </w:rPr>
+      </w:pPr>
+      <w:r>
+        <w:rPr>
+          <w:lang w:val="en-US"/>
+        </w:rPr>
+        <w:t>Chức năng điều khiển 3DViewer bằng cử chỉ có thể bật/tắt nếu sử dụ</w:t>
+      </w:r>
+      <w:r>
+        <w:rPr>
+          <w:lang w:val="en-US"/>
+        </w:rPr>
+        <w:t xml:space="preserve">ng phím </w:t>
+      </w:r>
+      <w:r>
+        <w:rPr>
+          <w:lang w:val="en-US"/>
+        </w:rPr>
+        <w:t>“G”</w:t>
+      </w:r>
+      <w:r>
+        <w:rPr>
+          <w:lang w:val="en-US"/>
+        </w:rPr>
+        <w:t>,</w:t>
+      </w:r>
+      <w:r>
+        <w:rPr>
+          <w:lang w:val="en-US"/>
+        </w:rPr>
+        <w:t xml:space="preserve"> rất tiện sử dụng và linh hoạt cho người dùng</w:t>
+      </w:r>
+      <w:r>
+        <w:rPr>
+          <w:lang w:val="en-US"/>
+        </w:rPr>
+        <w:t xml:space="preserve"> trong quá trình sử dụng</w:t>
+      </w:r>
+      <w:r>
+        <w:rPr>
+          <w:lang w:val="en-US"/>
+        </w:rPr>
+        <w:t>. Có thể dễ dàng bật/tắt ứng dụng trong trường hợp không có chuột và muốn chuyể</w:t>
+      </w:r>
+      <w:r>
+        <w:rPr>
+          <w:lang w:val="en-US"/>
+        </w:rPr>
+        <w:t>n qua</w:t>
+      </w:r>
+      <w:r>
+        <w:rPr>
+          <w:lang w:val="en-US"/>
+        </w:rPr>
+        <w:t xml:space="preserve"> sử dụng điều khiển bằng cử chỉ</w:t>
+      </w:r>
+      <w:r>
+        <w:rPr>
+          <w:lang w:val="en-US"/>
+        </w:rPr>
+        <w:t xml:space="preserve"> ngay lập tức</w:t>
+      </w:r>
+      <w:r>
+        <w:rPr>
+          <w:lang w:val="en-US"/>
+        </w:rPr>
+        <w:t>.</w:t>
+      </w:r>
+    </w:p>
+    <w:p>
+      <w:pPr>
+        <w:pStyle w:val="A3"/>
+      </w:pPr>
+      <w:r>
+        <w:t>Kích hoạt chức năng sử dụng chuột</w:t>
+      </w:r>
+    </w:p>
+    <w:p>
+      <w:pPr>
+        <w:ind w:firstLine="720"/>
+        <w:rPr>
+          <w:lang w:val="en-US"/>
+        </w:rPr>
+      </w:pPr>
+      <w:r>
+        <w:rPr>
+          <w:lang w:val="en-US"/>
+        </w:rPr>
+        <w:t>Chức năng điều khiển bằng cử chỉ tay cũng có thể tìm thấy và kích hoạt như những chắc năng đã có trong 3DViewer thông qua chuột, hình dưới mô tả chức năng điều khiển bằng cử chỉ - Control By Gesture trong TOOLKIT MENU:</w:t>
+      </w:r>
+    </w:p>
+    <w:p>
+      <w:pPr>
+        <w:keepNext/>
+        <w:jc w:val="center"/>
+      </w:pPr>
+      <w:r>
+        <w:rPr>
+          <w:lang w:val="en-US"/>
+        </w:rPr>
+        <w:drawing>
+          <wp:inline distT="0" distB="0" distL="0" distR="0" wp14:anchorId="652DF7A6" wp14:editId="2F82943E">
+            <wp:extent cx="2225233" cy="3505504"/>
+            <wp:effectExtent l="0" t="0" r="3810" b="0"/>
+            <wp:docPr id="28" name="Picture 28"/>
+            <wp:cNvGraphicFramePr>
+              <a:graphicFrameLocks xmlns:a="http://schemas.openxmlformats.org/drawingml/2006/main" noChangeAspect="1"/>
+            </wp:cNvGraphicFramePr>
+            <a:graphic xmlns:a="http://schemas.openxmlformats.org/drawingml/2006/main">
+              <a:graphicData uri="http://schemas.openxmlformats.org/drawingml/2006/picture">
+                <pic:pic xmlns:pic="http://schemas.openxmlformats.org/drawingml/2006/picture">
+                  <pic:nvPicPr>
+                    <pic:cNvPr id="1" name=""/>
+                    <pic:cNvPicPr/>
+                  </pic:nvPicPr>
+                  <pic:blipFill>
+                    <a:blip r:embed="rId51"/>
+                    <a:stretch>
+                      <a:fillRect/>
+                    </a:stretch>
+                  </pic:blipFill>
+                  <pic:spPr>
+                    <a:xfrm>
+                      <a:off x="0" y="0"/>
+                      <a:ext cx="2225233" cy="3505504"/>
                     </a:xfrm>
                     <a:prstGeom prst="rect">
                       <a:avLst/>
@@ -10776,6 +11912,7 @@
           <w:lang w:val="en-US"/>
         </w:rPr>
       </w:pPr>
+      <w:bookmarkStart w:id="41" w:name="_Toc51592981"/>
       <w:r>
         <w:t xml:space="preserve">Hình </w:t>
       </w:r>
@@ -10784,35 +11921,16 @@
           <w:rPr>
             <w:noProof/>
           </w:rPr>
-          <w:t>13</w:t>
+          <w:t>15</w:t>
         </w:r>
       </w:fldSimple>
       <w:r>
         <w:rPr>
           <w:lang w:val="en-US"/>
         </w:rPr>
-        <w:t>. Các cờ được bật ở</w:t>
-      </w:r>
-      <w:r>
-        <w:rPr>
-          <w:lang w:val="en-US"/>
-        </w:rPr>
-        <w:t xml:space="preserve"> file</w:t>
-      </w:r>
-      <w:r>
-        <w:rPr>
-          <w:lang w:val="en-US"/>
-        </w:rPr>
-        <w:t xml:space="preserve"> 3dviewer.ini</w:t>
-      </w:r>
-    </w:p>
-    <w:p>
-      <w:pPr>
-        <w:pStyle w:val="A3"/>
-      </w:pPr>
-      <w:r>
-        <w:t>Kích hoạt chức sử dụng phím tắt “G”</w:t>
-      </w:r>
+        <w:t>. Chức năng điều khiển bằng cử chỉ trong TOOLKIT MENU.</w:t>
+      </w:r>
+      <w:bookmarkEnd w:id="41"/>
     </w:p>
     <w:p>
       <w:pPr>
@@ -10825,15 +11943,698 @@
         <w:rPr>
           <w:lang w:val="en-US"/>
         </w:rPr>
-        <w:t>Chức năng điều khiển 3DViewer bằng cử chỉ có thể bật/tắt nếu sử dụng phím tắt “G” rất tiện sử dụng và linh hoạt cho người dùng. Có thể dễ dàng bật/tắt ứng dụng trong trường hợp không có chuột và muốn chuyển quá sử dụng điều khiển bằng cử chỉ ngay tức khắc.</w:t>
-      </w:r>
-    </w:p>
-    <w:p>
-      <w:pPr>
-        <w:pStyle w:val="A3"/>
-      </w:pPr>
-      <w:r>
-        <w:t>Kích hoạt chức năng sử dụng chuột</w:t>
+        <w:t>Sau khi chọn chức năng một bảng điều khiển của chức năng sẽ được hiện lên để người dùng bắt đầ</w:t>
+      </w:r>
+      <w:r>
+        <w:rPr>
+          <w:lang w:val="en-US"/>
+        </w:rPr>
+        <w:t>u.</w:t>
+      </w:r>
+    </w:p>
+    <w:p>
+      <w:pPr>
+        <w:keepNext/>
+        <w:jc w:val="center"/>
+      </w:pPr>
+      <w:r>
+        <w:rPr>
+          <w:lang w:val="en-US"/>
+        </w:rPr>
+        <w:lastRenderedPageBreak/>
+        <w:drawing>
+          <wp:inline distT="0" distB="0" distL="0" distR="0" wp14:anchorId="436DA852" wp14:editId="38E59A74">
+            <wp:extent cx="2225040" cy="1714500"/>
+            <wp:effectExtent l="0" t="0" r="3810" b="0"/>
+            <wp:docPr id="31" name="Picture 31"/>
+            <wp:cNvGraphicFramePr>
+              <a:graphicFrameLocks xmlns:a="http://schemas.openxmlformats.org/drawingml/2006/main" noChangeAspect="1"/>
+            </wp:cNvGraphicFramePr>
+            <a:graphic xmlns:a="http://schemas.openxmlformats.org/drawingml/2006/main">
+              <a:graphicData uri="http://schemas.openxmlformats.org/drawingml/2006/picture">
+                <pic:pic xmlns:pic="http://schemas.openxmlformats.org/drawingml/2006/picture">
+                  <pic:nvPicPr>
+                    <pic:cNvPr id="1" name=""/>
+                    <pic:cNvPicPr/>
+                  </pic:nvPicPr>
+                  <pic:blipFill rotWithShape="1">
+                    <a:blip r:embed="rId52"/>
+                    <a:srcRect l="1325" t="3391" r="1951" b="1237"/>
+                    <a:stretch/>
+                  </pic:blipFill>
+                  <pic:spPr bwMode="auto">
+                    <a:xfrm>
+                      <a:off x="0" y="0"/>
+                      <a:ext cx="2226047" cy="1715276"/>
+                    </a:xfrm>
+                    <a:prstGeom prst="rect">
+                      <a:avLst/>
+                    </a:prstGeom>
+                    <a:ln>
+                      <a:noFill/>
+                    </a:ln>
+                    <a:extLst>
+                      <a:ext uri="{53640926-AAD7-44D8-BBD7-CCE9431645EC}">
+                        <a14:shadowObscured xmlns:a14="http://schemas.microsoft.com/office/drawing/2010/main"/>
+                      </a:ext>
+                    </a:extLst>
+                  </pic:spPr>
+                </pic:pic>
+              </a:graphicData>
+            </a:graphic>
+          </wp:inline>
+        </w:drawing>
+      </w:r>
+    </w:p>
+    <w:p>
+      <w:pPr>
+        <w:pStyle w:val="Caption"/>
+        <w:rPr>
+          <w:lang w:val="en-US"/>
+        </w:rPr>
+      </w:pPr>
+      <w:r>
+        <w:t xml:space="preserve">Hình </w:t>
+      </w:r>
+      <w:fldSimple w:instr=" SEQ Hình \* ARABIC ">
+        <w:r>
+          <w:rPr>
+            <w:noProof/>
+          </w:rPr>
+          <w:t>16</w:t>
+        </w:r>
+      </w:fldSimple>
+      <w:r>
+        <w:rPr>
+          <w:lang w:val="en-US"/>
+        </w:rPr>
+        <w:t xml:space="preserve">. </w:t>
+      </w:r>
+      <w:r>
+        <w:rPr>
+          <w:lang w:val="en-US"/>
+        </w:rPr>
+        <w:t>Bảng điều khiển chức năng ở trạng tái tắt.</w:t>
+      </w:r>
+    </w:p>
+    <w:tbl>
+      <w:tblPr>
+        <w:tblStyle w:val="TableGrid"/>
+        <w:tblW w:w="0" w:type="auto"/>
+        <w:tblLook w:val="04A0" w:firstRow="1" w:lastRow="0" w:firstColumn="1" w:lastColumn="0" w:noHBand="0" w:noVBand="1"/>
+      </w:tblPr>
+      <w:tblGrid>
+        <w:gridCol w:w="2235"/>
+        <w:gridCol w:w="2235"/>
+        <w:gridCol w:w="2235"/>
+        <w:gridCol w:w="2236"/>
+      </w:tblGrid>
+      <w:tr>
+        <w:tc>
+          <w:tcPr>
+            <w:tcW w:w="2235" w:type="dxa"/>
+            <w:shd w:val="clear" w:color="auto" w:fill="D9D9D9" w:themeFill="background1" w:themeFillShade="D9"/>
+            <w:vAlign w:val="center"/>
+          </w:tcPr>
+          <w:p>
+            <w:pPr>
+              <w:jc w:val="center"/>
+              <w:rPr>
+                <w:b/>
+              </w:rPr>
+            </w:pPr>
+            <w:r>
+              <w:rPr>
+                <w:b/>
+              </w:rPr>
+              <w:t>Tên hành động</w:t>
+            </w:r>
+          </w:p>
+        </w:tc>
+        <w:tc>
+          <w:tcPr>
+            <w:tcW w:w="2235" w:type="dxa"/>
+            <w:shd w:val="clear" w:color="auto" w:fill="D9D9D9" w:themeFill="background1" w:themeFillShade="D9"/>
+            <w:vAlign w:val="center"/>
+          </w:tcPr>
+          <w:p>
+            <w:pPr>
+              <w:jc w:val="center"/>
+              <w:rPr>
+                <w:b/>
+              </w:rPr>
+            </w:pPr>
+            <w:r>
+              <w:rPr>
+                <w:b/>
+              </w:rPr>
+              <w:t>Mô tả</w:t>
+            </w:r>
+          </w:p>
+        </w:tc>
+        <w:tc>
+          <w:tcPr>
+            <w:tcW w:w="2235" w:type="dxa"/>
+            <w:shd w:val="clear" w:color="auto" w:fill="D9D9D9" w:themeFill="background1" w:themeFillShade="D9"/>
+            <w:vAlign w:val="center"/>
+          </w:tcPr>
+          <w:p>
+            <w:pPr>
+              <w:jc w:val="center"/>
+              <w:rPr>
+                <w:b/>
+              </w:rPr>
+            </w:pPr>
+            <w:r>
+              <w:rPr>
+                <w:b/>
+              </w:rPr>
+              <w:t>Thành công</w:t>
+            </w:r>
+          </w:p>
+        </w:tc>
+        <w:tc>
+          <w:tcPr>
+            <w:tcW w:w="2236" w:type="dxa"/>
+            <w:shd w:val="clear" w:color="auto" w:fill="D9D9D9" w:themeFill="background1" w:themeFillShade="D9"/>
+            <w:vAlign w:val="center"/>
+          </w:tcPr>
+          <w:p>
+            <w:pPr>
+              <w:jc w:val="center"/>
+              <w:rPr>
+                <w:b/>
+              </w:rPr>
+            </w:pPr>
+            <w:r>
+              <w:rPr>
+                <w:b/>
+              </w:rPr>
+              <w:t>Thất bại</w:t>
+            </w:r>
+          </w:p>
+        </w:tc>
+      </w:tr>
+      <w:tr>
+        <w:trPr>
+          <w:trHeight w:val="3995"/>
+        </w:trPr>
+        <w:tc>
+          <w:tcPr>
+            <w:tcW w:w="2235" w:type="dxa"/>
+          </w:tcPr>
+          <w:p>
+            <w:pPr>
+              <w:jc w:val="left"/>
+            </w:pPr>
+            <w:r>
+              <w:t>Bật chức năng điều khiển bằng cử chỉ</w:t>
+            </w:r>
+          </w:p>
+        </w:tc>
+        <w:tc>
+          <w:tcPr>
+            <w:tcW w:w="2235" w:type="dxa"/>
+          </w:tcPr>
+          <w:p>
+            <w:pPr>
+              <w:jc w:val="left"/>
+            </w:pPr>
+            <w:r>
+              <w:t xml:space="preserve">Webcam sẽ được bật và hiển thị ở góc phải màn hình 3DViewer, sau khi kết nối thành công đến server thì quá trình </w:t>
+            </w:r>
+          </w:p>
+        </w:tc>
+        <w:tc>
+          <w:tcPr>
+            <w:tcW w:w="2235" w:type="dxa"/>
+          </w:tcPr>
+          <w:p>
+            <w:pPr>
+              <w:jc w:val="left"/>
+            </w:pPr>
+            <w:r>
+              <w:t>Hiển thị bảng điều khiển như H</w:t>
+            </w:r>
+            <w:r>
+              <w:t>ình 17</w:t>
+            </w:r>
+            <w:r>
+              <w:t xml:space="preserve"> với </w:t>
+            </w:r>
+            <w:r>
+              <w:t>đèn trạng thái bật xanh.</w:t>
+            </w:r>
+          </w:p>
+        </w:tc>
+        <w:tc>
+          <w:tcPr>
+            <w:tcW w:w="2236" w:type="dxa"/>
+          </w:tcPr>
+          <w:p>
+            <w:pPr>
+              <w:jc w:val="left"/>
+            </w:pPr>
+            <w:r>
+              <w:t>Hiển thị bảng điều khiển như Hình 18 với đèn trạng thái bật đỏ.</w:t>
+            </w:r>
+          </w:p>
+        </w:tc>
+      </w:tr>
+      <w:tr>
+        <w:tc>
+          <w:tcPr>
+            <w:tcW w:w="2235" w:type="dxa"/>
+          </w:tcPr>
+          <w:p>
+            <w:pPr>
+              <w:jc w:val="left"/>
+            </w:pPr>
+            <w:r>
+              <w:t>Tắt chức năng điều khiển bằng cử chỉ</w:t>
+            </w:r>
+          </w:p>
+        </w:tc>
+        <w:tc>
+          <w:tcPr>
+            <w:tcW w:w="2235" w:type="dxa"/>
+          </w:tcPr>
+          <w:p>
+            <w:pPr>
+              <w:jc w:val="left"/>
+            </w:pPr>
+            <w:r>
+              <w:t>Sẽ đồng thời đóng kết nối và tắt webcam.</w:t>
+            </w:r>
+          </w:p>
+        </w:tc>
+        <w:tc>
+          <w:tcPr>
+            <w:tcW w:w="2235" w:type="dxa"/>
+          </w:tcPr>
+          <w:p>
+            <w:pPr>
+              <w:jc w:val="left"/>
+            </w:pPr>
+            <w:r>
+              <w:t>Trở về giao diện như Hình 16</w:t>
+            </w:r>
+          </w:p>
+        </w:tc>
+        <w:tc>
+          <w:tcPr>
+            <w:tcW w:w="2236" w:type="dxa"/>
+          </w:tcPr>
+          <w:p/>
+        </w:tc>
+      </w:tr>
+    </w:tbl>
+    <w:p>
+      <w:pPr>
+        <w:rPr>
+          <w:lang w:val="en-US"/>
+        </w:rPr>
+      </w:pPr>
+    </w:p>
+    <w:p>
+      <w:pPr>
+        <w:keepNext/>
+        <w:jc w:val="center"/>
+      </w:pPr>
+      <w:r>
+        <w:rPr>
+          <w:lang w:val="en-US"/>
+        </w:rPr>
+        <w:drawing>
+          <wp:inline distT="0" distB="0" distL="0" distR="0" wp14:anchorId="1C47FDE8" wp14:editId="10E47A76">
+            <wp:extent cx="2217612" cy="1729890"/>
+            <wp:effectExtent l="0" t="0" r="0" b="3810"/>
+            <wp:docPr id="37" name="Picture 37"/>
+            <wp:cNvGraphicFramePr>
+              <a:graphicFrameLocks xmlns:a="http://schemas.openxmlformats.org/drawingml/2006/main" noChangeAspect="1"/>
+            </wp:cNvGraphicFramePr>
+            <a:graphic xmlns:a="http://schemas.openxmlformats.org/drawingml/2006/main">
+              <a:graphicData uri="http://schemas.openxmlformats.org/drawingml/2006/picture">
+                <pic:pic xmlns:pic="http://schemas.openxmlformats.org/drawingml/2006/picture">
+                  <pic:nvPicPr>
+                    <pic:cNvPr id="1" name=""/>
+                    <pic:cNvPicPr/>
+                  </pic:nvPicPr>
+                  <pic:blipFill>
+                    <a:blip r:embed="rId53"/>
+                    <a:stretch>
+                      <a:fillRect/>
+                    </a:stretch>
+                  </pic:blipFill>
+                  <pic:spPr>
+                    <a:xfrm>
+                      <a:off x="0" y="0"/>
+                      <a:ext cx="2217612" cy="1729890"/>
+                    </a:xfrm>
+                    <a:prstGeom prst="rect">
+                      <a:avLst/>
+                    </a:prstGeom>
+                  </pic:spPr>
+                </pic:pic>
+              </a:graphicData>
+            </a:graphic>
+          </wp:inline>
+        </w:drawing>
+      </w:r>
+    </w:p>
+    <w:p>
+      <w:pPr>
+        <w:pStyle w:val="Caption"/>
+        <w:rPr>
+          <w:lang w:val="en-US"/>
+        </w:rPr>
+      </w:pPr>
+      <w:r>
+        <w:t xml:space="preserve">Hình </w:t>
+      </w:r>
+      <w:fldSimple w:instr=" SEQ Hình \* ARABIC ">
+        <w:r>
+          <w:rPr>
+            <w:noProof/>
+          </w:rPr>
+          <w:t>17</w:t>
+        </w:r>
+      </w:fldSimple>
+      <w:r>
+        <w:rPr>
+          <w:lang w:val="en-US"/>
+        </w:rPr>
+        <w:t xml:space="preserve">. </w:t>
+      </w:r>
+      <w:r>
+        <w:rPr>
+          <w:lang w:val="en-US"/>
+        </w:rPr>
+        <w:t>Bảng điều khiển đang ở trạng thái bậ</w:t>
+      </w:r>
+      <w:r>
+        <w:rPr>
+          <w:lang w:val="en-US"/>
+        </w:rPr>
+        <w:t>t và đang</w:t>
+      </w:r>
+      <w:r>
+        <w:rPr>
+          <w:lang w:val="en-US"/>
+        </w:rPr>
+        <w:t xml:space="preserve"> kết nối server.</w:t>
+      </w:r>
+    </w:p>
+    <w:tbl>
+      <w:tblPr>
+        <w:tblStyle w:val="TableGrid"/>
+        <w:tblW w:w="0" w:type="auto"/>
+        <w:tblLook w:val="04A0" w:firstRow="1" w:lastRow="0" w:firstColumn="1" w:lastColumn="0" w:noHBand="0" w:noVBand="1"/>
+      </w:tblPr>
+      <w:tblGrid>
+        <w:gridCol w:w="2235"/>
+        <w:gridCol w:w="2235"/>
+        <w:gridCol w:w="2235"/>
+        <w:gridCol w:w="2236"/>
+      </w:tblGrid>
+      <w:tr>
+        <w:tc>
+          <w:tcPr>
+            <w:tcW w:w="2235" w:type="dxa"/>
+            <w:shd w:val="clear" w:color="auto" w:fill="D9D9D9" w:themeFill="background1" w:themeFillShade="D9"/>
+            <w:vAlign w:val="center"/>
+          </w:tcPr>
+          <w:p>
+            <w:pPr>
+              <w:jc w:val="center"/>
+              <w:rPr>
+                <w:b/>
+              </w:rPr>
+            </w:pPr>
+            <w:r>
+              <w:rPr>
+                <w:b/>
+              </w:rPr>
+              <w:lastRenderedPageBreak/>
+              <w:t>Tên hành động</w:t>
+            </w:r>
+          </w:p>
+        </w:tc>
+        <w:tc>
+          <w:tcPr>
+            <w:tcW w:w="2235" w:type="dxa"/>
+            <w:shd w:val="clear" w:color="auto" w:fill="D9D9D9" w:themeFill="background1" w:themeFillShade="D9"/>
+            <w:vAlign w:val="center"/>
+          </w:tcPr>
+          <w:p>
+            <w:pPr>
+              <w:jc w:val="center"/>
+              <w:rPr>
+                <w:b/>
+              </w:rPr>
+            </w:pPr>
+            <w:r>
+              <w:rPr>
+                <w:b/>
+              </w:rPr>
+              <w:t>Mô tả</w:t>
+            </w:r>
+          </w:p>
+        </w:tc>
+        <w:tc>
+          <w:tcPr>
+            <w:tcW w:w="2235" w:type="dxa"/>
+            <w:shd w:val="clear" w:color="auto" w:fill="D9D9D9" w:themeFill="background1" w:themeFillShade="D9"/>
+            <w:vAlign w:val="center"/>
+          </w:tcPr>
+          <w:p>
+            <w:pPr>
+              <w:jc w:val="center"/>
+              <w:rPr>
+                <w:b/>
+              </w:rPr>
+            </w:pPr>
+            <w:r>
+              <w:rPr>
+                <w:b/>
+              </w:rPr>
+              <w:t>Thành công</w:t>
+            </w:r>
+          </w:p>
+        </w:tc>
+        <w:tc>
+          <w:tcPr>
+            <w:tcW w:w="2236" w:type="dxa"/>
+            <w:shd w:val="clear" w:color="auto" w:fill="D9D9D9" w:themeFill="background1" w:themeFillShade="D9"/>
+            <w:vAlign w:val="center"/>
+          </w:tcPr>
+          <w:p>
+            <w:pPr>
+              <w:jc w:val="center"/>
+              <w:rPr>
+                <w:b/>
+              </w:rPr>
+            </w:pPr>
+            <w:r>
+              <w:rPr>
+                <w:b/>
+              </w:rPr>
+              <w:t>Thất bại</w:t>
+            </w:r>
+          </w:p>
+        </w:tc>
+      </w:tr>
+      <w:tr>
+        <w:trPr>
+          <w:trHeight w:val="2411"/>
+        </w:trPr>
+        <w:tc>
+          <w:tcPr>
+            <w:tcW w:w="2235" w:type="dxa"/>
+          </w:tcPr>
+          <w:p>
+            <w:pPr>
+              <w:jc w:val="left"/>
+            </w:pPr>
+            <w:r>
+              <w:t>Dừng kết nối đến server</w:t>
+            </w:r>
+          </w:p>
+        </w:tc>
+        <w:tc>
+          <w:tcPr>
+            <w:tcW w:w="2235" w:type="dxa"/>
+          </w:tcPr>
+          <w:p>
+            <w:pPr>
+              <w:jc w:val="left"/>
+            </w:pPr>
+            <w:r>
+              <w:t>Nhấn nút “Stop” để đóng kết nối đến server.</w:t>
+            </w:r>
+          </w:p>
+        </w:tc>
+        <w:tc>
+          <w:tcPr>
+            <w:tcW w:w="2235" w:type="dxa"/>
+          </w:tcPr>
+          <w:p>
+            <w:pPr>
+              <w:jc w:val="left"/>
+            </w:pPr>
+            <w:r>
+              <w:t>Đèn báo kết nối chuyển đỏ, nút “Start” và các ô nhập IP và Port được kích hoạt</w:t>
+            </w:r>
+          </w:p>
+        </w:tc>
+        <w:tc>
+          <w:tcPr>
+            <w:tcW w:w="2236" w:type="dxa"/>
+          </w:tcPr>
+          <w:p>
+            <w:pPr>
+              <w:jc w:val="left"/>
+            </w:pPr>
+          </w:p>
+        </w:tc>
+      </w:tr>
+      <w:tr>
+        <w:tc>
+          <w:tcPr>
+            <w:tcW w:w="2235" w:type="dxa"/>
+          </w:tcPr>
+          <w:p>
+            <w:pPr>
+              <w:jc w:val="left"/>
+            </w:pPr>
+            <w:r>
+              <w:t>Mở kết nối đến server</w:t>
+            </w:r>
+          </w:p>
+        </w:tc>
+        <w:tc>
+          <w:tcPr>
+            <w:tcW w:w="2235" w:type="dxa"/>
+          </w:tcPr>
+          <w:p>
+            <w:pPr>
+              <w:jc w:val="left"/>
+            </w:pPr>
+            <w:r>
+              <w:t>Sau qua trình kiểm tra IP và Port hợp lệ thì nút “Start” được kích hoạt, cho phép người dùng mở kết nối</w:t>
+            </w:r>
+          </w:p>
+        </w:tc>
+        <w:tc>
+          <w:tcPr>
+            <w:tcW w:w="2235" w:type="dxa"/>
+          </w:tcPr>
+          <w:p>
+            <w:pPr>
+              <w:jc w:val="left"/>
+            </w:pPr>
+            <w:r>
+              <w:t>Đèn báo kết nối chuyển xanh và nút “Start” cũng như ô nhập IP và Port bị vô hiệu hóa.</w:t>
+            </w:r>
+          </w:p>
+        </w:tc>
+        <w:tc>
+          <w:tcPr>
+            <w:tcW w:w="2236" w:type="dxa"/>
+          </w:tcPr>
+          <w:p>
+            <w:pPr>
+              <w:jc w:val="left"/>
+            </w:pPr>
+            <w:r>
+              <w:t>Đèn báo kết nối chuyển đỏ và lỗi được thông báo ở góc phải màn hình</w:t>
+            </w:r>
+          </w:p>
+        </w:tc>
+      </w:tr>
+    </w:tbl>
+    <w:p>
+      <w:pPr>
+        <w:keepNext/>
+        <w:jc w:val="center"/>
+      </w:pPr>
+    </w:p>
+    <w:p>
+      <w:pPr>
+        <w:keepNext/>
+        <w:jc w:val="center"/>
+      </w:pPr>
+      <w:r>
+        <w:rPr>
+          <w:lang w:val="en-US"/>
+        </w:rPr>
+        <w:drawing>
+          <wp:inline distT="0" distB="0" distL="0" distR="0" wp14:anchorId="7C9365D0" wp14:editId="284B9039">
+            <wp:extent cx="2247900" cy="1722120"/>
+            <wp:effectExtent l="0" t="0" r="0" b="0"/>
+            <wp:docPr id="32" name="Picture 32"/>
+            <wp:cNvGraphicFramePr>
+              <a:graphicFrameLocks xmlns:a="http://schemas.openxmlformats.org/drawingml/2006/main" noChangeAspect="1"/>
+            </wp:cNvGraphicFramePr>
+            <a:graphic xmlns:a="http://schemas.openxmlformats.org/drawingml/2006/main">
+              <a:graphicData uri="http://schemas.openxmlformats.org/drawingml/2006/picture">
+                <pic:pic xmlns:pic="http://schemas.openxmlformats.org/drawingml/2006/picture">
+                  <pic:nvPicPr>
+                    <pic:cNvPr id="1" name=""/>
+                    <pic:cNvPicPr/>
+                  </pic:nvPicPr>
+                  <pic:blipFill rotWithShape="1">
+                    <a:blip r:embed="rId54"/>
+                    <a:srcRect l="1666" t="2101" b="2941"/>
+                    <a:stretch/>
+                  </pic:blipFill>
+                  <pic:spPr bwMode="auto">
+                    <a:xfrm>
+                      <a:off x="0" y="0"/>
+                      <a:ext cx="2248095" cy="1722269"/>
+                    </a:xfrm>
+                    <a:prstGeom prst="rect">
+                      <a:avLst/>
+                    </a:prstGeom>
+                    <a:ln>
+                      <a:noFill/>
+                    </a:ln>
+                    <a:extLst>
+                      <a:ext uri="{53640926-AAD7-44D8-BBD7-CCE9431645EC}">
+                        <a14:shadowObscured xmlns:a14="http://schemas.microsoft.com/office/drawing/2010/main"/>
+                      </a:ext>
+                    </a:extLst>
+                  </pic:spPr>
+                </pic:pic>
+              </a:graphicData>
+            </a:graphic>
+          </wp:inline>
+        </w:drawing>
+      </w:r>
+    </w:p>
+    <w:p>
+      <w:pPr>
+        <w:pStyle w:val="Caption"/>
+        <w:rPr>
+          <w:lang w:val="en-US"/>
+        </w:rPr>
+      </w:pPr>
+      <w:r>
+        <w:t xml:space="preserve">Hình </w:t>
+      </w:r>
+      <w:fldSimple w:instr=" SEQ Hình \* ARABIC ">
+        <w:r>
+          <w:rPr>
+            <w:noProof/>
+          </w:rPr>
+          <w:t>18</w:t>
+        </w:r>
+      </w:fldSimple>
+      <w:r>
+        <w:rPr>
+          <w:lang w:val="en-US"/>
+        </w:rPr>
+        <w:t>. Bảng điều khiển đang ở trạng thái bật và không có kết nối server.</w:t>
       </w:r>
     </w:p>
     <w:p>
@@ -10847,7 +12648,176 @@
         <w:rPr>
           <w:lang w:val="en-US"/>
         </w:rPr>
-        <w:t>Thực hiện kích hoạt chức</w:t>
+        <w:t>Trong quá trình bật chức năng điều khiển bằng cử chỉ thì webcam luôn được bật và hình ảnh trích xuất từ webcam được hiển thị ở trên bên phải màn hình 3DViewer, để người dùng có thể quan sát và điều chỉnh chỉ của mình sao cho hợp lý nhất. Tất cả các thông báo thành công hoặc thất bại đều được hiển thị ở cùng góc đó.</w:t>
+      </w:r>
+    </w:p>
+    <w:p>
+      <w:pPr>
+        <w:keepNext/>
+        <w:jc w:val="center"/>
+      </w:pPr>
+      <w:r>
+        <w:rPr>
+          <w:lang w:val="en-US"/>
+        </w:rPr>
+        <w:lastRenderedPageBreak/>
+        <w:drawing>
+          <wp:inline distT="0" distB="0" distL="0" distR="0" wp14:anchorId="7F465266" wp14:editId="158A920B">
+            <wp:extent cx="4724400" cy="3896186"/>
+            <wp:effectExtent l="0" t="0" r="0" b="9525"/>
+            <wp:docPr id="40" name="Picture 40"/>
+            <wp:cNvGraphicFramePr>
+              <a:graphicFrameLocks xmlns:a="http://schemas.openxmlformats.org/drawingml/2006/main" noChangeAspect="1"/>
+            </wp:cNvGraphicFramePr>
+            <a:graphic xmlns:a="http://schemas.openxmlformats.org/drawingml/2006/main">
+              <a:graphicData uri="http://schemas.openxmlformats.org/drawingml/2006/picture">
+                <pic:pic xmlns:pic="http://schemas.openxmlformats.org/drawingml/2006/picture">
+                  <pic:nvPicPr>
+                    <pic:cNvPr id="1" name=""/>
+                    <pic:cNvPicPr/>
+                  </pic:nvPicPr>
+                  <pic:blipFill rotWithShape="1">
+                    <a:blip r:embed="rId55"/>
+                    <a:srcRect l="83209" b="74463"/>
+                    <a:stretch/>
+                  </pic:blipFill>
+                  <pic:spPr bwMode="auto">
+                    <a:xfrm>
+                      <a:off x="0" y="0"/>
+                      <a:ext cx="4804860" cy="3962541"/>
+                    </a:xfrm>
+                    <a:prstGeom prst="rect">
+                      <a:avLst/>
+                    </a:prstGeom>
+                    <a:ln>
+                      <a:noFill/>
+                    </a:ln>
+                    <a:extLst>
+                      <a:ext uri="{53640926-AAD7-44D8-BBD7-CCE9431645EC}">
+                        <a14:shadowObscured xmlns:a14="http://schemas.microsoft.com/office/drawing/2010/main"/>
+                      </a:ext>
+                    </a:extLst>
+                  </pic:spPr>
+                </pic:pic>
+              </a:graphicData>
+            </a:graphic>
+          </wp:inline>
+        </w:drawing>
+      </w:r>
+    </w:p>
+    <w:p>
+      <w:pPr>
+        <w:pStyle w:val="Caption"/>
+        <w:rPr>
+          <w:lang w:val="en-US"/>
+        </w:rPr>
+      </w:pPr>
+      <w:r>
+        <w:t xml:space="preserve">Hình </w:t>
+      </w:r>
+      <w:fldSimple w:instr=" SEQ Hình \* ARABIC ">
+        <w:r>
+          <w:rPr>
+            <w:noProof/>
+          </w:rPr>
+          <w:t>19</w:t>
+        </w:r>
+      </w:fldSimple>
+      <w:r>
+        <w:rPr>
+          <w:lang w:val="en-US"/>
+        </w:rPr>
+        <w:t>. Thông báo ở góc phải 3DViewer khi kết nối thất bại.</w:t>
+      </w:r>
+    </w:p>
+    <w:p>
+      <w:pPr>
+        <w:keepNext/>
+        <w:jc w:val="center"/>
+      </w:pPr>
+      <w:r>
+        <w:rPr>
+          <w:lang w:val="en-US"/>
+        </w:rPr>
+        <w:drawing>
+          <wp:inline distT="0" distB="0" distL="0" distR="0" wp14:anchorId="065A7195" wp14:editId="17E61B0E">
+            <wp:extent cx="4792980" cy="3999402"/>
+            <wp:effectExtent l="0" t="0" r="7620" b="1270"/>
+            <wp:docPr id="41" name="Picture 41"/>
+            <wp:cNvGraphicFramePr>
+              <a:graphicFrameLocks xmlns:a="http://schemas.openxmlformats.org/drawingml/2006/main" noChangeAspect="1"/>
+            </wp:cNvGraphicFramePr>
+            <a:graphic xmlns:a="http://schemas.openxmlformats.org/drawingml/2006/main">
+              <a:graphicData uri="http://schemas.openxmlformats.org/drawingml/2006/picture">
+                <pic:pic xmlns:pic="http://schemas.openxmlformats.org/drawingml/2006/picture">
+                  <pic:nvPicPr>
+                    <pic:cNvPr id="1" name=""/>
+                    <pic:cNvPicPr/>
+                  </pic:nvPicPr>
+                  <pic:blipFill rotWithShape="1">
+                    <a:blip r:embed="rId56"/>
+                    <a:srcRect l="84094" t="50" r="-82" b="75346"/>
+                    <a:stretch/>
+                  </pic:blipFill>
+                  <pic:spPr bwMode="auto">
+                    <a:xfrm>
+                      <a:off x="0" y="0"/>
+                      <a:ext cx="4879880" cy="4071914"/>
+                    </a:xfrm>
+                    <a:prstGeom prst="rect">
+                      <a:avLst/>
+                    </a:prstGeom>
+                    <a:ln>
+                      <a:noFill/>
+                    </a:ln>
+                    <a:extLst>
+                      <a:ext uri="{53640926-AAD7-44D8-BBD7-CCE9431645EC}">
+                        <a14:shadowObscured xmlns:a14="http://schemas.microsoft.com/office/drawing/2010/main"/>
+                      </a:ext>
+                    </a:extLst>
+                  </pic:spPr>
+                </pic:pic>
+              </a:graphicData>
+            </a:graphic>
+          </wp:inline>
+        </w:drawing>
+      </w:r>
+    </w:p>
+    <w:p>
+      <w:pPr>
+        <w:pStyle w:val="Caption"/>
+        <w:rPr>
+          <w:lang w:val="en-US"/>
+        </w:rPr>
+      </w:pPr>
+      <w:r>
+        <w:t xml:space="preserve">Hình </w:t>
+      </w:r>
+      <w:fldSimple w:instr=" SEQ Hình \* ARABIC ">
+        <w:r>
+          <w:rPr>
+            <w:noProof/>
+          </w:rPr>
+          <w:t>20</w:t>
+        </w:r>
+      </w:fldSimple>
+      <w:r>
+        <w:rPr>
+          <w:lang w:val="en-US"/>
+        </w:rPr>
+        <w:t xml:space="preserve">. </w:t>
+      </w:r>
+      <w:r>
+        <w:rPr>
+          <w:lang w:val="en-US"/>
+        </w:rPr>
+        <w:t>Thông báo ở góc phải 3DViewer khi kế</w:t>
+      </w:r>
+      <w:r>
+        <w:rPr>
+          <w:lang w:val="en-US"/>
+        </w:rPr>
+        <w:t>t nối thành công.</w:t>
       </w:r>
     </w:p>
     <w:p>
@@ -10857,7 +12827,222 @@
           <w:rFonts w:cs="Calibri Light"/>
         </w:rPr>
       </w:pPr>
-      <w:bookmarkStart w:id="35" w:name="_Toc49784666"/>
+      <w:bookmarkStart w:id="42" w:name="_Toc49784666"/>
+      <w:r>
+        <w:rPr>
+          <w:rFonts w:cs="Calibri Light"/>
+          <w:lang w:val="en-US"/>
+        </w:rPr>
+        <w:lastRenderedPageBreak/>
+        <w:t>Bảng trợ giúp cử chỉ</w:t>
+      </w:r>
+    </w:p>
+    <w:p>
+      <w:pPr>
+        <w:ind w:firstLine="720"/>
+        <w:rPr>
+          <w:lang w:val="en-US"/>
+        </w:rPr>
+      </w:pPr>
+      <w:r>
+        <w:rPr>
+          <w:lang w:val="en-US"/>
+        </w:rPr>
+        <w:t>Đây là bảng tổng hợp tất cả các cử chỉ</w:t>
+      </w:r>
+      <w:r>
+        <w:rPr>
+          <w:lang w:val="en-US"/>
+        </w:rPr>
+        <w:t xml:space="preserve"> cùng với chức năng được mô tả, dùng để nhắc nhở hay xem lại cử chỉ nếu quên hoặc chưa quen trong lúc sử dụng.</w:t>
+      </w:r>
+    </w:p>
+    <w:p>
+      <w:pPr>
+        <w:keepNext/>
+        <w:jc w:val="center"/>
+      </w:pPr>
+      <w:r>
+        <w:rPr>
+          <w:lang w:val="en-US"/>
+        </w:rPr>
+        <w:drawing>
+          <wp:inline distT="0" distB="0" distL="0" distR="0" wp14:anchorId="7BF2D31F" wp14:editId="41AD1383">
+            <wp:extent cx="2202180" cy="3512820"/>
+            <wp:effectExtent l="0" t="0" r="7620" b="0"/>
+            <wp:docPr id="42" name="Picture 42"/>
+            <wp:cNvGraphicFramePr>
+              <a:graphicFrameLocks xmlns:a="http://schemas.openxmlformats.org/drawingml/2006/main" noChangeAspect="1"/>
+            </wp:cNvGraphicFramePr>
+            <a:graphic xmlns:a="http://schemas.openxmlformats.org/drawingml/2006/main">
+              <a:graphicData uri="http://schemas.openxmlformats.org/drawingml/2006/picture">
+                <pic:pic xmlns:pic="http://schemas.openxmlformats.org/drawingml/2006/picture">
+                  <pic:nvPicPr>
+                    <pic:cNvPr id="1" name=""/>
+                    <pic:cNvPicPr/>
+                  </pic:nvPicPr>
+                  <pic:blipFill rotWithShape="1">
+                    <a:blip r:embed="rId57"/>
+                    <a:srcRect t="861" r="2034"/>
+                    <a:stretch/>
+                  </pic:blipFill>
+                  <pic:spPr bwMode="auto">
+                    <a:xfrm>
+                      <a:off x="0" y="0"/>
+                      <a:ext cx="2202371" cy="3513125"/>
+                    </a:xfrm>
+                    <a:prstGeom prst="rect">
+                      <a:avLst/>
+                    </a:prstGeom>
+                    <a:ln>
+                      <a:noFill/>
+                    </a:ln>
+                    <a:extLst>
+                      <a:ext uri="{53640926-AAD7-44D8-BBD7-CCE9431645EC}">
+                        <a14:shadowObscured xmlns:a14="http://schemas.microsoft.com/office/drawing/2010/main"/>
+                      </a:ext>
+                    </a:extLst>
+                  </pic:spPr>
+                </pic:pic>
+              </a:graphicData>
+            </a:graphic>
+          </wp:inline>
+        </w:drawing>
+      </w:r>
+    </w:p>
+    <w:p>
+      <w:pPr>
+        <w:pStyle w:val="Caption"/>
+        <w:rPr>
+          <w:lang w:val="en-US"/>
+        </w:rPr>
+      </w:pPr>
+      <w:r>
+        <w:t xml:space="preserve">Hình </w:t>
+      </w:r>
+      <w:fldSimple w:instr=" SEQ Hình \* ARABIC ">
+        <w:r>
+          <w:rPr>
+            <w:noProof/>
+          </w:rPr>
+          <w:t>21</w:t>
+        </w:r>
+      </w:fldSimple>
+      <w:r>
+        <w:rPr>
+          <w:lang w:val="en-US"/>
+        </w:rPr>
+        <w:t>. Bảng trợ giúp cử chỉ trong TOOLKIT MENU.</w:t>
+      </w:r>
+    </w:p>
+    <w:p>
+      <w:pPr>
+        <w:ind w:firstLine="720"/>
+        <w:rPr>
+          <w:lang w:val="en-US"/>
+        </w:rPr>
+      </w:pPr>
+      <w:r>
+        <w:rPr>
+          <w:lang w:val="en-US"/>
+        </w:rPr>
+        <w:t>Bảng trợ giúp cử chỉ sẽ được mở như hình bên dưới, có hình ảnh miêu tả cử chỉ và mô tả về chức năng của cử chỉ đó. Kéo thả chuột ở bảng để xem theo nhiều thông tin hơn về các cử chỉ, hiện tại đang sử dụng 15 cử chỉ cho các chức năng của 3DV</w:t>
+      </w:r>
+      <w:r>
+        <w:rPr>
+          <w:lang w:val="en-US"/>
+        </w:rPr>
+        <w:t>iewer. Và có thể xem bảng trong quá trình chức năng điều khiển bằng cử chỉ được thực thi.</w:t>
+      </w:r>
+      <w:bookmarkStart w:id="43" w:name="_GoBack"/>
+      <w:bookmarkEnd w:id="43"/>
+    </w:p>
+    <w:p>
+      <w:pPr>
+        <w:keepNext/>
+        <w:jc w:val="center"/>
+      </w:pPr>
+      <w:r>
+        <w:rPr>
+          <w:lang w:val="en-US"/>
+        </w:rPr>
+        <w:lastRenderedPageBreak/>
+        <w:drawing>
+          <wp:inline distT="0" distB="0" distL="0" distR="0" wp14:anchorId="70441BD3" wp14:editId="2EA87A26">
+            <wp:extent cx="2232659" cy="4869180"/>
+            <wp:effectExtent l="0" t="0" r="0" b="7620"/>
+            <wp:docPr id="43" name="Picture 43"/>
+            <wp:cNvGraphicFramePr>
+              <a:graphicFrameLocks xmlns:a="http://schemas.openxmlformats.org/drawingml/2006/main" noChangeAspect="1"/>
+            </wp:cNvGraphicFramePr>
+            <a:graphic xmlns:a="http://schemas.openxmlformats.org/drawingml/2006/main">
+              <a:graphicData uri="http://schemas.openxmlformats.org/drawingml/2006/picture">
+                <pic:pic xmlns:pic="http://schemas.openxmlformats.org/drawingml/2006/picture">
+                  <pic:nvPicPr>
+                    <pic:cNvPr id="1" name=""/>
+                    <pic:cNvPicPr/>
+                  </pic:nvPicPr>
+                  <pic:blipFill rotWithShape="1">
+                    <a:blip r:embed="rId58"/>
+                    <a:srcRect t="464" b="772"/>
+                    <a:stretch/>
+                  </pic:blipFill>
+                  <pic:spPr bwMode="auto">
+                    <a:xfrm>
+                      <a:off x="0" y="0"/>
+                      <a:ext cx="2232853" cy="4869602"/>
+                    </a:xfrm>
+                    <a:prstGeom prst="rect">
+                      <a:avLst/>
+                    </a:prstGeom>
+                    <a:ln>
+                      <a:noFill/>
+                    </a:ln>
+                    <a:extLst>
+                      <a:ext uri="{53640926-AAD7-44D8-BBD7-CCE9431645EC}">
+                        <a14:shadowObscured xmlns:a14="http://schemas.microsoft.com/office/drawing/2010/main"/>
+                      </a:ext>
+                    </a:extLst>
+                  </pic:spPr>
+                </pic:pic>
+              </a:graphicData>
+            </a:graphic>
+          </wp:inline>
+        </w:drawing>
+      </w:r>
+    </w:p>
+    <w:p>
+      <w:pPr>
+        <w:pStyle w:val="Caption"/>
+        <w:rPr>
+          <w:lang w:val="en-US"/>
+        </w:rPr>
+      </w:pPr>
+      <w:r>
+        <w:t xml:space="preserve">Hình </w:t>
+      </w:r>
+      <w:fldSimple w:instr=" SEQ Hình \* ARABIC ">
+        <w:r>
+          <w:rPr>
+            <w:noProof/>
+          </w:rPr>
+          <w:t>22</w:t>
+        </w:r>
+      </w:fldSimple>
+      <w:r>
+        <w:rPr>
+          <w:lang w:val="en-US"/>
+        </w:rPr>
+        <w:t>. Hình ảnh và thông tin về chức năng của cử chỉ.</w:t>
+      </w:r>
+    </w:p>
+    <w:p>
+      <w:pPr>
+        <w:pStyle w:val="A2"/>
+        <w:rPr>
+          <w:rFonts w:cs="Calibri Light"/>
+        </w:rPr>
+      </w:pPr>
       <w:r>
         <w:rPr>
           <w:rFonts w:cs="Calibri Light"/>
@@ -10865,7 +13050,7 @@
         </w:rPr>
         <w:t>Đánh giá và lưu ý cho người dùng</w:t>
       </w:r>
-      <w:bookmarkEnd w:id="35"/>
+      <w:bookmarkEnd w:id="42"/>
     </w:p>
     <w:p>
       <w:pPr>
@@ -10890,8 +13075,14 @@
           <w:color w:val="000000"/>
           <w:lang w:val="en-US"/>
         </w:rPr>
-        <w:t xml:space="preserve">Khoảng cách giữa tay và webcam nên trong khoảng 50-60 cm, và có thể quan sát hình ảnh được hiển thị ở góc trên bên phải màn hình </w:t>
-      </w:r>
+        <w:t>Khoảng cách giữa tay và webcam nên trong khoảng 50-60 cm, và có thể quan sát hình ảnh được hiển thị ở góc trên bên phải màn hình 3Dviewer để có thể điều chỉnh sao cho hợp lý, để hình ảnh nhận về được thể hiện rõ ràng với kích thước đầy đủ, không quá gần cũng không quá xa so với webcam, gây nhầm lẫn và không chính xác trong quá trình đưa ra dự đoán hình ảnh ở phía server.</w:t>
+      </w:r>
+    </w:p>
+    <w:p>
+      <w:pPr>
+        <w:keepNext/>
+        <w:jc w:val="center"/>
+      </w:pPr>
       <w:r>
         <w:rPr>
           <w:rFonts w:cs="Calibri Light"/>
@@ -10899,7 +13090,68 @@
           <w:lang w:val="en-US"/>
         </w:rPr>
         <w:lastRenderedPageBreak/>
-        <w:t>3Dviewer để có thể điều chỉnh sao cho hợp lý, để hình ảnh nhận về được thể hiện rõ ràng với kích thước đầy đủ, không quá gần cũng không quá xa so với webcam, gây nhầm lẫn và không chính xác trong quá trình đưa ra dự đoán hình ảnh ở phía server.</w:t>
+        <w:drawing>
+          <wp:inline distT="0" distB="0" distL="0" distR="0" wp14:anchorId="78F49DC6" wp14:editId="1BD50029">
+            <wp:extent cx="5540375" cy="4576445"/>
+            <wp:effectExtent l="0" t="0" r="3175" b="0"/>
+            <wp:docPr id="30" name="Picture 30"/>
+            <wp:cNvGraphicFramePr>
+              <a:graphicFrameLocks xmlns:a="http://schemas.openxmlformats.org/drawingml/2006/main" noChangeAspect="1"/>
+            </wp:cNvGraphicFramePr>
+            <a:graphic xmlns:a="http://schemas.openxmlformats.org/drawingml/2006/main">
+              <a:graphicData uri="http://schemas.openxmlformats.org/drawingml/2006/picture">
+                <pic:pic xmlns:pic="http://schemas.openxmlformats.org/drawingml/2006/picture">
+                  <pic:nvPicPr>
+                    <pic:cNvPr id="1" name=""/>
+                    <pic:cNvPicPr/>
+                  </pic:nvPicPr>
+                  <pic:blipFill>
+                    <a:blip r:embed="rId59"/>
+                    <a:stretch>
+                      <a:fillRect/>
+                    </a:stretch>
+                  </pic:blipFill>
+                  <pic:spPr>
+                    <a:xfrm>
+                      <a:off x="0" y="0"/>
+                      <a:ext cx="5540375" cy="4576445"/>
+                    </a:xfrm>
+                    <a:prstGeom prst="rect">
+                      <a:avLst/>
+                    </a:prstGeom>
+                  </pic:spPr>
+                </pic:pic>
+              </a:graphicData>
+            </a:graphic>
+          </wp:inline>
+        </w:drawing>
+      </w:r>
+    </w:p>
+    <w:p>
+      <w:pPr>
+        <w:pStyle w:val="Caption"/>
+        <w:rPr>
+          <w:rFonts w:cs="Calibri Light"/>
+          <w:color w:val="000000"/>
+          <w:lang w:val="en-US"/>
+        </w:rPr>
+      </w:pPr>
+      <w:r>
+        <w:t xml:space="preserve">Hình </w:t>
+      </w:r>
+      <w:fldSimple w:instr=" SEQ Hình \* ARABIC ">
+        <w:r>
+          <w:rPr>
+            <w:noProof/>
+          </w:rPr>
+          <w:t>23</w:t>
+        </w:r>
+      </w:fldSimple>
+      <w:r>
+        <w:rPr>
+          <w:lang w:val="en-US"/>
+        </w:rPr>
+        <w:t>. Khoảng cách giữa tay và webcam.</w:t>
       </w:r>
     </w:p>
     <w:p>
@@ -10964,7 +13216,7 @@
       <w:pPr>
         <w:pStyle w:val="A0"/>
       </w:pPr>
-      <w:bookmarkStart w:id="36" w:name="_Toc49784667"/>
+      <w:bookmarkStart w:id="44" w:name="_Toc49784667"/>
       <w:r>
         <w:lastRenderedPageBreak/>
         <w:t>DANH MỤC TÀI LIỆ</w:t>
@@ -10975,10 +13227,10 @@
       <w:r>
         <w:t xml:space="preserve"> KHẢO</w:t>
       </w:r>
-      <w:bookmarkStart w:id="37" w:name="_Ref40650620"/>
-      <w:bookmarkEnd w:id="36"/>
-    </w:p>
-    <w:bookmarkEnd w:id="37"/>
+      <w:bookmarkStart w:id="45" w:name="_Ref40650620"/>
+      <w:bookmarkEnd w:id="44"/>
+    </w:p>
+    <w:bookmarkEnd w:id="45"/>
     <w:p>
       <w:pPr>
         <w:pStyle w:val="ListParagraph"/>
@@ -11104,7 +13356,7 @@
             <w:noProof/>
             <w:sz w:val="24"/>
           </w:rPr>
-          <w:t>23</w:t>
+          <w:t>21</w:t>
         </w:r>
         <w:r>
           <w:rPr>
@@ -16474,7 +18726,7 @@
   <w:style w:type="paragraph" w:default="1" w:styleId="Normal">
     <w:name w:val="Normal"/>
     <w:qFormat/>
-    <w:rsid w:val="007B68F9"/>
+    <w:rsid w:val="00286953"/>
     <w:pPr>
       <w:spacing w:after="120" w:line="360" w:lineRule="auto"/>
       <w:jc w:val="both"/>
@@ -17343,7 +19595,7 @@
     <w:uiPriority w:val="35"/>
     <w:unhideWhenUsed/>
     <w:qFormat/>
-    <w:rsid w:val="0096028D"/>
+    <w:rsid w:val="00811C6C"/>
     <w:pPr>
       <w:spacing w:after="200" w:line="240" w:lineRule="auto"/>
       <w:jc w:val="center"/>
@@ -17760,7 +20012,7 @@
 </file>
 
 <file path=customXml/itemProps1.xml><?xml version="1.0" encoding="utf-8"?>
-<ds:datastoreItem xmlns:ds="http://schemas.openxmlformats.org/officeDocument/2006/customXml" ds:itemID="{56CCF438-BB7A-46CA-89D9-1E8B5BA2FB26}">
+<ds:datastoreItem xmlns:ds="http://schemas.openxmlformats.org/officeDocument/2006/customXml" ds:itemID="{29777236-7360-4C6E-9F74-376DED0420C6}">
   <ds:schemaRefs>
     <ds:schemaRef ds:uri="http://schemas.openxmlformats.org/officeDocument/2006/bibliography"/>
   </ds:schemaRefs>
